--- a/SET_ProjectReport_Reeves_Updated.docx
+++ b/SET_ProjectReport_Reeves_Updated.docx
@@ -1145,7 +1145,39 @@
           <w:rFonts w:ascii="Garamond" w:hAnsi="Garamond"/>
           <w:sz w:val="22"/>
         </w:rPr>
-        <w:t>I would like to provide acknowledgements for all the faculty at Oregon Tech for providing an environment that leads to such creative and technical advancement. In particular, I would like to thank Sherry Yang for the guidance as I navigated my way through such an intense project. I’d also like to thank the other students that were a part of RockSat-C; Krystal Cruz, Wilson Davenport, Diego Garrido-Mendoza, Zach Hofmann, Andrew Horn, Caleb Ives, Chris Love, Jean-Luce Nabors, Thomas Pearce, and Jack Thomas.</w:t>
+        <w:t xml:space="preserve">I would like to provide acknowledgements for all the faculty at Oregon Tech for providing an environment that leads to such creative and technical advancement. In particular, I would like to thank Sherry Yang for the guidance as I navigated my way through such an intense project. I’d also like to thank the other students that were a part of RockSat-C; Krystal Cruz, Wilson Davenport, Diego </w:t>
+      </w:r>
+      <w:proofErr w:type="spellStart"/>
+      <w:r>
+        <w:rPr>
+          <w:rFonts w:ascii="Garamond" w:hAnsi="Garamond"/>
+          <w:sz w:val="22"/>
+        </w:rPr>
+        <w:t>Garrido</w:t>
+      </w:r>
+      <w:proofErr w:type="spellEnd"/>
+      <w:r>
+        <w:rPr>
+          <w:rFonts w:ascii="Garamond" w:hAnsi="Garamond"/>
+          <w:sz w:val="22"/>
+        </w:rPr>
+        <w:t>-Mendoza, Zach Hofmann, Andrew Horn, Caleb Ives, Chris Love, Jean-</w:t>
+      </w:r>
+      <w:proofErr w:type="spellStart"/>
+      <w:r>
+        <w:rPr>
+          <w:rFonts w:ascii="Garamond" w:hAnsi="Garamond"/>
+          <w:sz w:val="22"/>
+        </w:rPr>
+        <w:t>Luce</w:t>
+      </w:r>
+      <w:proofErr w:type="spellEnd"/>
+      <w:r>
+        <w:rPr>
+          <w:rFonts w:ascii="Garamond" w:hAnsi="Garamond"/>
+          <w:sz w:val="22"/>
+        </w:rPr>
+        <w:t xml:space="preserve"> Nabors, Thomas Pearce, and Jack Thomas.</w:t>
       </w:r>
       <w:r>
         <w:rPr>
@@ -1237,8 +1269,19 @@
           <w:szCs w:val="22"/>
           <w:shd w:val="clear" w:color="auto" w:fill="FFFFFF"/>
         </w:rPr>
-        <w:t> Viland</w:t>
-      </w:r>
+        <w:t> </w:t>
+      </w:r>
+      <w:proofErr w:type="spellStart"/>
+      <w:r>
+        <w:rPr>
+          <w:rFonts w:ascii="Garamond" w:hAnsi="Garamond" w:cs="Arial"/>
+          <w:sz w:val="22"/>
+          <w:szCs w:val="22"/>
+          <w:shd w:val="clear" w:color="auto" w:fill="FFFFFF"/>
+        </w:rPr>
+        <w:t>Viland</w:t>
+      </w:r>
+      <w:proofErr w:type="spellEnd"/>
       <w:r>
         <w:rPr>
           <w:rFonts w:ascii="Garamond" w:hAnsi="Garamond" w:cs="Arial"/>
@@ -1721,6 +1764,39 @@
         </w:rPr>
         <w:tab/>
         <w:t>Secure Digital</w:t>
+      </w:r>
+    </w:p>
+    <w:p>
+      <w:pPr>
+        <w:spacing w:line="360" w:lineRule="auto"/>
+        <w:jc w:val="both"/>
+        <w:rPr>
+          <w:rFonts w:ascii="Garamond" w:hAnsi="Garamond"/>
+          <w:sz w:val="22"/>
+        </w:rPr>
+      </w:pPr>
+      <w:r>
+        <w:rPr>
+          <w:rFonts w:ascii="Garamond" w:hAnsi="Garamond"/>
+          <w:b/>
+          <w:sz w:val="22"/>
+        </w:rPr>
+        <w:t>UI</w:t>
+      </w:r>
+      <w:r>
+        <w:rPr>
+          <w:rFonts w:ascii="Garamond" w:hAnsi="Garamond"/>
+          <w:sz w:val="22"/>
+        </w:rPr>
+        <w:tab/>
+      </w:r>
+      <w:r>
+        <w:rPr>
+          <w:rFonts w:ascii="Garamond" w:hAnsi="Garamond"/>
+          <w:sz w:val="22"/>
+        </w:rPr>
+        <w:tab/>
+        <w:t>User Interface</w:t>
       </w:r>
     </w:p>
     <w:p>
@@ -5658,7 +5734,25 @@
           <w:sz w:val="22"/>
           <w:szCs w:val="22"/>
         </w:rPr>
-        <w:t xml:space="preserve">ssentially a large datalogger. </w:t>
+        <w:t>ssentially a large data</w:t>
+      </w:r>
+      <w:r>
+        <w:rPr>
+          <w:rFonts w:ascii="Garamond" w:hAnsi="Garamond"/>
+          <w:color w:val="000000"/>
+          <w:sz w:val="22"/>
+          <w:szCs w:val="22"/>
+        </w:rPr>
+        <w:t xml:space="preserve"> </w:t>
+      </w:r>
+      <w:r>
+        <w:rPr>
+          <w:rFonts w:ascii="Garamond" w:hAnsi="Garamond"/>
+          <w:color w:val="000000"/>
+          <w:sz w:val="22"/>
+          <w:szCs w:val="22"/>
+        </w:rPr>
+        <w:t xml:space="preserve">logger. </w:t>
       </w:r>
       <w:r>
         <w:rPr>
@@ -5943,46 +6037,46 @@
           <w:b/>
           <w:sz w:val="22"/>
         </w:rPr>
+        <w:t>Radiation Shielding Experiment</w:t>
+      </w:r>
+      <w:r>
+        <w:rPr>
+          <w:rFonts w:ascii="Garamond" w:hAnsi="Garamond"/>
+          <w:sz w:val="22"/>
+        </w:rPr>
+        <w:t xml:space="preserve"> - Compares three types of shielding on </w:t>
+      </w:r>
+      <w:r>
+        <w:rPr>
+          <w:rFonts w:ascii="Garamond" w:hAnsi="Garamond"/>
+          <w:sz w:val="22"/>
+        </w:rPr>
+        <w:t>Geiger–Müller</w:t>
+      </w:r>
+      <w:r>
+        <w:rPr>
+          <w:rFonts w:ascii="Garamond" w:hAnsi="Garamond"/>
+          <w:sz w:val="22"/>
+        </w:rPr>
+        <w:t xml:space="preserve"> tubes to test effectiveness of radiation deterrent </w:t>
+      </w:r>
+    </w:p>
+    <w:p>
+      <w:pPr>
+        <w:spacing w:line="360" w:lineRule="auto"/>
+        <w:jc w:val="both"/>
+        <w:rPr>
+          <w:rFonts w:ascii="Garamond" w:hAnsi="Garamond"/>
+          <w:sz w:val="22"/>
+        </w:rPr>
+      </w:pPr>
+      <w:r>
+        <w:rPr>
+          <w:rFonts w:ascii="Garamond" w:hAnsi="Garamond"/>
+          <w:b/>
+          <w:sz w:val="22"/>
+        </w:rPr>
         <w:lastRenderedPageBreak/>
-        <w:t>Radiation Shielding Experiment</w:t>
-      </w:r>
-      <w:r>
-        <w:rPr>
-          <w:rFonts w:ascii="Garamond" w:hAnsi="Garamond"/>
-          <w:sz w:val="22"/>
-        </w:rPr>
-        <w:t xml:space="preserve"> - Compares three types of shielding on </w:t>
-      </w:r>
-      <w:r>
-        <w:rPr>
-          <w:rFonts w:ascii="Garamond" w:hAnsi="Garamond"/>
-          <w:sz w:val="22"/>
-        </w:rPr>
-        <w:t>Geiger–Müller</w:t>
-      </w:r>
-      <w:r>
-        <w:rPr>
-          <w:rFonts w:ascii="Garamond" w:hAnsi="Garamond"/>
-          <w:sz w:val="22"/>
-        </w:rPr>
-        <w:t xml:space="preserve"> tubes to test effectiveness of radiation deterrent </w:t>
-      </w:r>
-    </w:p>
-    <w:p>
-      <w:pPr>
-        <w:spacing w:line="360" w:lineRule="auto"/>
-        <w:jc w:val="both"/>
-        <w:rPr>
-          <w:rFonts w:ascii="Garamond" w:hAnsi="Garamond"/>
-          <w:sz w:val="22"/>
-        </w:rPr>
-      </w:pPr>
-      <w:r>
-        <w:rPr>
-          <w:rFonts w:ascii="Garamond" w:hAnsi="Garamond"/>
-          <w:b/>
-          <w:sz w:val="22"/>
-        </w:rPr>
         <w:t>Optic Window Camera</w:t>
       </w:r>
       <w:r>
@@ -6548,6 +6642,9 @@
     <w:p/>
     <w:p/>
     <w:p/>
+    <w:p/>
+    <w:p/>
+    <w:p/>
     <w:p>
       <w:pPr>
         <w:pStyle w:val="Heading1"/>
@@ -6657,7 +6754,23 @@
           <w:rFonts w:ascii="Garamond" w:hAnsi="Garamond"/>
           <w:sz w:val="22"/>
         </w:rPr>
-        <w:t>RockSat-C is a follow-up program to the RockOn Workshop where customers</w:t>
+        <w:t xml:space="preserve">RockSat-C is a follow-up program to the </w:t>
+      </w:r>
+      <w:proofErr w:type="spellStart"/>
+      <w:r>
+        <w:rPr>
+          <w:rFonts w:ascii="Garamond" w:hAnsi="Garamond"/>
+          <w:sz w:val="22"/>
+        </w:rPr>
+        <w:t>RockOn</w:t>
+      </w:r>
+      <w:proofErr w:type="spellEnd"/>
+      <w:r>
+        <w:rPr>
+          <w:rFonts w:ascii="Garamond" w:hAnsi="Garamond"/>
+          <w:sz w:val="22"/>
+        </w:rPr>
+        <w:t xml:space="preserve"> Workshop where customers</w:t>
       </w:r>
       <w:r>
         <w:rPr>
@@ -6685,7 +6798,23 @@
           <w:rFonts w:ascii="Garamond" w:hAnsi="Garamond"/>
           <w:sz w:val="22"/>
         </w:rPr>
-        <w:t>vehicle. The RockOn Workshop teaches participants how to build a sounding</w:t>
+        <w:t xml:space="preserve">vehicle. The </w:t>
+      </w:r>
+      <w:proofErr w:type="spellStart"/>
+      <w:r>
+        <w:rPr>
+          <w:rFonts w:ascii="Garamond" w:hAnsi="Garamond"/>
+          <w:sz w:val="22"/>
+        </w:rPr>
+        <w:t>RockOn</w:t>
+      </w:r>
+      <w:proofErr w:type="spellEnd"/>
+      <w:r>
+        <w:rPr>
+          <w:rFonts w:ascii="Garamond" w:hAnsi="Garamond"/>
+          <w:sz w:val="22"/>
+        </w:rPr>
+        <w:t xml:space="preserve"> Workshop teaches participants how to build a sounding</w:t>
       </w:r>
       <w:r>
         <w:rPr>
@@ -6836,7 +6965,23 @@
           <w:rFonts w:ascii="Garamond" w:hAnsi="Garamond"/>
           <w:sz w:val="22"/>
         </w:rPr>
-        <w:t>back into the RockOn Workshop. The</w:t>
+        <w:t xml:space="preserve">back into the </w:t>
+      </w:r>
+      <w:proofErr w:type="spellStart"/>
+      <w:r>
+        <w:rPr>
+          <w:rFonts w:ascii="Garamond" w:hAnsi="Garamond"/>
+          <w:sz w:val="22"/>
+        </w:rPr>
+        <w:t>RockOn</w:t>
+      </w:r>
+      <w:proofErr w:type="spellEnd"/>
+      <w:r>
+        <w:rPr>
+          <w:rFonts w:ascii="Garamond" w:hAnsi="Garamond"/>
+          <w:sz w:val="22"/>
+        </w:rPr>
+        <w:t xml:space="preserve"> Workshop. The</w:t>
       </w:r>
       <w:r>
         <w:rPr>
@@ -6850,7 +6995,23 @@
           <w:rFonts w:ascii="Garamond" w:hAnsi="Garamond"/>
           <w:sz w:val="22"/>
         </w:rPr>
-        <w:t>RockSat-C and RockOn Workshop canisters fly on the same rocket each year.</w:t>
+        <w:t xml:space="preserve">RockSat-C and </w:t>
+      </w:r>
+      <w:proofErr w:type="spellStart"/>
+      <w:r>
+        <w:rPr>
+          <w:rFonts w:ascii="Garamond" w:hAnsi="Garamond"/>
+          <w:sz w:val="22"/>
+        </w:rPr>
+        <w:t>RockOn</w:t>
+      </w:r>
+      <w:proofErr w:type="spellEnd"/>
+      <w:r>
+        <w:rPr>
+          <w:rFonts w:ascii="Garamond" w:hAnsi="Garamond"/>
+          <w:sz w:val="22"/>
+        </w:rPr>
+        <w:t xml:space="preserve"> Workshop canisters fly on the same rocket each year.</w:t>
       </w:r>
     </w:p>
     <w:p>
@@ -7226,23 +7387,31 @@
           <w:sz w:val="22"/>
           <w:szCs w:val="22"/>
         </w:rPr>
+        <w:t>colleges,</w:t>
+      </w:r>
+      <w:r>
+        <w:rPr>
+          <w:rFonts w:ascii="Garamond" w:hAnsi="Garamond"/>
+          <w:sz w:val="22"/>
+        </w:rPr>
+        <w:t xml:space="preserve"> </w:t>
+      </w:r>
+      <w:r>
+        <w:rPr>
+          <w:rFonts w:ascii="Garamond" w:hAnsi="Garamond"/>
+          <w:sz w:val="22"/>
+          <w:szCs w:val="22"/>
+        </w:rPr>
+        <w:t xml:space="preserve">technical schools, public </w:t>
+      </w:r>
+      <w:r>
+        <w:rPr>
+          <w:rFonts w:ascii="Garamond" w:hAnsi="Garamond"/>
+          <w:sz w:val="22"/>
+          <w:szCs w:val="22"/>
+        </w:rPr>
         <w:lastRenderedPageBreak/>
-        <w:t>colleges,</w:t>
-      </w:r>
-      <w:r>
-        <w:rPr>
-          <w:rFonts w:ascii="Garamond" w:hAnsi="Garamond"/>
-          <w:sz w:val="22"/>
-        </w:rPr>
-        <w:t xml:space="preserve"> </w:t>
-      </w:r>
-      <w:r>
-        <w:rPr>
-          <w:rFonts w:ascii="Garamond" w:hAnsi="Garamond"/>
-          <w:sz w:val="22"/>
-          <w:szCs w:val="22"/>
-        </w:rPr>
-        <w:t>technical schools, public and private high school, middle school and grade school,</w:t>
+        <w:t>and private high school, middle school and grade school,</w:t>
       </w:r>
       <w:r>
         <w:rPr>
@@ -7446,14 +7615,48 @@
           <w:rFonts w:ascii="Garamond" w:hAnsi="Garamond"/>
           <w:sz w:val="22"/>
         </w:rPr>
-        <w:t>al experiments. Between RockOn!,</w:t>
-      </w:r>
-      <w:r>
-        <w:rPr>
-          <w:rFonts w:ascii="Garamond" w:hAnsi="Garamond"/>
-          <w:sz w:val="22"/>
-        </w:rPr>
-        <w:t xml:space="preserve"> RockSat-C, and Rocksat-X there have been numerous experiments sent and received by the WFF itself. The technology used to encapsulate experiments has evolved over the years and has been tried and true at this point.</w:t>
+        <w:t xml:space="preserve">al experiments. Between </w:t>
+      </w:r>
+      <w:proofErr w:type="spellStart"/>
+      <w:r>
+        <w:rPr>
+          <w:rFonts w:ascii="Garamond" w:hAnsi="Garamond"/>
+          <w:sz w:val="22"/>
+        </w:rPr>
+        <w:t>RockOn</w:t>
+      </w:r>
+      <w:proofErr w:type="spellEnd"/>
+      <w:proofErr w:type="gramStart"/>
+      <w:r>
+        <w:rPr>
+          <w:rFonts w:ascii="Garamond" w:hAnsi="Garamond"/>
+          <w:sz w:val="22"/>
+        </w:rPr>
+        <w:t>!,</w:t>
+      </w:r>
+      <w:proofErr w:type="gramEnd"/>
+      <w:r>
+        <w:rPr>
+          <w:rFonts w:ascii="Garamond" w:hAnsi="Garamond"/>
+          <w:sz w:val="22"/>
+        </w:rPr>
+        <w:t xml:space="preserve"> RockSat-C, and </w:t>
+      </w:r>
+      <w:proofErr w:type="spellStart"/>
+      <w:r>
+        <w:rPr>
+          <w:rFonts w:ascii="Garamond" w:hAnsi="Garamond"/>
+          <w:sz w:val="22"/>
+        </w:rPr>
+        <w:t>Rocksat</w:t>
+      </w:r>
+      <w:proofErr w:type="spellEnd"/>
+      <w:r>
+        <w:rPr>
+          <w:rFonts w:ascii="Garamond" w:hAnsi="Garamond"/>
+          <w:sz w:val="22"/>
+        </w:rPr>
+        <w:t>-X there have been numerous experiments sent and received by the WFF itself. The technology used to encapsulate experiments has evolved over the years and has been tried and true at this point.</w:t>
       </w:r>
       <w:r>
         <w:rPr>
@@ -7487,6 +7690,7 @@
         </w:rPr>
         <w:t xml:space="preserve">Sounding rockets themselves have been in use since as early as 1962 by the </w:t>
       </w:r>
+      <w:proofErr w:type="spellStart"/>
       <w:r>
         <w:rPr>
           <w:rFonts w:ascii="Garamond" w:hAnsi="Garamond"/>
@@ -7494,6 +7698,7 @@
         </w:rPr>
         <w:t>Andøya</w:t>
       </w:r>
+      <w:proofErr w:type="spellEnd"/>
       <w:r>
         <w:rPr>
           <w:rFonts w:ascii="Garamond" w:hAnsi="Garamond"/>
@@ -7727,81 +7932,6 @@
     </w:p>
     <w:p>
       <w:pPr>
-        <w:rPr>
-          <w:rFonts w:ascii="Calibri" w:hAnsi="Calibri" w:cs="Calibri"/>
-          <w:i/>
-          <w:sz w:val="20"/>
-        </w:rPr>
-      </w:pPr>
-      <w:r>
-        <w:rPr>
-          <w:rFonts w:ascii="Calibri" w:hAnsi="Calibri" w:cs="Calibri"/>
-          <w:sz w:val="20"/>
-        </w:rPr>
-        <w:t xml:space="preserve">Provide a functional description of your project/product.  </w:t>
-      </w:r>
-      <w:r>
-        <w:rPr>
-          <w:rFonts w:ascii="Calibri" w:hAnsi="Calibri" w:cs="Calibri"/>
-          <w:i/>
-          <w:sz w:val="20"/>
-        </w:rPr>
-        <w:t xml:space="preserve">Provide and describe a figure that depicts the overall system architecture.  </w:t>
-      </w:r>
-      <w:r>
-        <w:rPr>
-          <w:rFonts w:ascii="Calibri" w:hAnsi="Calibri" w:cs="Calibri"/>
-          <w:sz w:val="20"/>
-        </w:rPr>
-        <w:t xml:space="preserve"> Include a block diagram or UML diagram of your design and explain it.  It </w:t>
-      </w:r>
-      <w:r>
-        <w:rPr>
-          <w:rFonts w:ascii="Calibri" w:hAnsi="Calibri" w:cs="Calibri"/>
-          <w:color w:val="000000"/>
-          <w:sz w:val="20"/>
-          <w:shd w:val="clear" w:color="auto" w:fill="FFFFFF"/>
-        </w:rPr>
-        <w:t xml:space="preserve">clearly and accurately describes the essential technical requirements for items, materials, or services including the procedures by which it can be determined that the requirements have been met. </w:t>
-      </w:r>
-      <w:r>
-        <w:rPr>
-          <w:rFonts w:ascii="Calibri" w:hAnsi="Calibri" w:cs="Calibri"/>
-          <w:i/>
-          <w:sz w:val="20"/>
-        </w:rPr>
-        <w:t>Provide a high-level description of the user interface for this software application. Describe any systems requirements (e.g., performance or usability) associated with all of the user interfaces.</w:t>
-      </w:r>
-    </w:p>
-    <w:p>
-      <w:pPr>
-        <w:jc w:val="both"/>
-      </w:pPr>
-      <w:r>
-        <w:rPr>
-          <w:rFonts w:ascii="Calibri" w:hAnsi="Calibri" w:cs="Calibri"/>
-          <w:color w:val="000000"/>
-          <w:sz w:val="20"/>
-          <w:shd w:val="clear" w:color="auto" w:fill="FFFFFF"/>
-        </w:rPr>
-        <w:t xml:space="preserve"> A functional description </w:t>
-      </w:r>
-      <w:r>
-        <w:rPr>
-          <w:rFonts w:ascii="Calibri" w:hAnsi="Calibri" w:cs="Calibri"/>
-          <w:color w:val="000000"/>
-          <w:sz w:val="20"/>
-        </w:rPr>
-        <w:t>does not define the inner workings of the proposed system; it does not include the specification of how the system function will be implemented. Instead, it focuses on what various outside agents (people using the program, computer peripherals, or other computers, for example) might "observe" when interacting with the system.</w:t>
-      </w:r>
-    </w:p>
-    <w:p>
-      <w:pPr>
-        <w:jc w:val="both"/>
-      </w:pPr>
-    </w:p>
-    <w:p>
-      <w:pPr>
         <w:pStyle w:val="Heading2"/>
         <w:numPr>
           <w:ilvl w:val="0"/>
@@ -7847,7 +7977,14 @@
           <w:rFonts w:ascii="Garamond" w:hAnsi="Garamond"/>
           <w:sz w:val="22"/>
         </w:rPr>
-        <w:t>Included in this description are two block diagrams of how each section of the DMS works at a high level. A UML of the on-board system is shown as well.</w:t>
+        <w:t>Included in this description are block diagrams of how each section of the DMS works at a high level.</w:t>
+      </w:r>
+      <w:r>
+        <w:rPr>
+          <w:rFonts w:ascii="Garamond" w:hAnsi="Garamond"/>
+          <w:sz w:val="22"/>
+        </w:rPr>
+        <w:t xml:space="preserve"> System requirements for both parts of the project are addressed as well.</w:t>
       </w:r>
     </w:p>
     <w:p>
@@ -7873,29 +8010,147 @@
     <w:p>
       <w:pPr>
         <w:jc w:val="both"/>
-      </w:pPr>
-      <w:r>
-        <w:rPr>
-          <w:rFonts w:ascii="Garamond" w:hAnsi="Garamond"/>
-          <w:sz w:val="22"/>
-        </w:rPr>
-        <w:t>The main part of the DM</w:t>
-      </w:r>
-      <w:bookmarkStart w:id="22" w:name="_GoBack"/>
-      <w:bookmarkEnd w:id="22"/>
-      <w:r>
-        <w:rPr>
-          <w:rFonts w:ascii="Garamond" w:hAnsi="Garamond"/>
-          <w:sz w:val="22"/>
-        </w:rPr>
-        <w:t xml:space="preserve">S is the on-board MCU. </w:t>
-      </w:r>
-      <w:r>
-        <w:rPr>
-          <w:rFonts w:ascii="Garamond" w:hAnsi="Garamond"/>
-          <w:sz w:val="22"/>
-        </w:rPr>
-        <w:t xml:space="preserve">This system is responsible for: </w:t>
+        <w:rPr>
+          <w:rFonts w:ascii="Garamond" w:hAnsi="Garamond"/>
+          <w:sz w:val="22"/>
+        </w:rPr>
+      </w:pPr>
+      <w:r>
+        <w:rPr>
+          <w:rFonts w:ascii="Garamond" w:hAnsi="Garamond"/>
+          <w:sz w:val="22"/>
+        </w:rPr>
+        <w:t xml:space="preserve">The main part of the DMS is the on-board </w:t>
+      </w:r>
+      <w:r>
+        <w:rPr>
+          <w:rFonts w:ascii="Garamond" w:hAnsi="Garamond"/>
+          <w:sz w:val="22"/>
+        </w:rPr>
+        <w:t>electronics</w:t>
+      </w:r>
+      <w:r>
+        <w:rPr>
+          <w:rFonts w:ascii="Garamond" w:hAnsi="Garamond"/>
+          <w:sz w:val="22"/>
+        </w:rPr>
+        <w:t xml:space="preserve">. </w:t>
+      </w:r>
+      <w:r>
+        <w:rPr>
+          <w:rFonts w:ascii="Garamond" w:hAnsi="Garamond"/>
+          <w:sz w:val="22"/>
+        </w:rPr>
+        <w:t xml:space="preserve">This system is responsible for collecting data from 4 modules, separating the data and recording it to </w:t>
+      </w:r>
+      <w:r>
+        <w:rPr>
+          <w:rFonts w:ascii="Garamond" w:hAnsi="Garamond"/>
+          <w:sz w:val="22"/>
+        </w:rPr>
+        <w:t>local storage</w:t>
+      </w:r>
+      <w:r>
+        <w:rPr>
+          <w:rFonts w:ascii="Garamond" w:hAnsi="Garamond"/>
+          <w:sz w:val="22"/>
+        </w:rPr>
+        <w:t xml:space="preserve"> in separate files.</w:t>
+      </w:r>
+      <w:r>
+        <w:rPr>
+          <w:rFonts w:ascii="Garamond" w:hAnsi="Garamond"/>
+          <w:sz w:val="22"/>
+        </w:rPr>
+        <w:t xml:space="preserve"> A Raspberry Pi Zero W is used for the MCU, while a USB hub is used to port all the connections. A 5v power regulator is used to maintain voltage from the power line while the Pi’s SD card stores the data.</w:t>
+      </w:r>
+      <w:r>
+        <w:rPr>
+          <w:rFonts w:ascii="Garamond" w:hAnsi="Garamond"/>
+          <w:sz w:val="22"/>
+        </w:rPr>
+        <w:t xml:space="preserve"> This system must treat each module independently and have the ability to reconnect if needed. This system is to run for a total of 25 minutes, with the first 3 minutes having no connection with any module. This is due to the flight schedule shown in </w:t>
+      </w:r>
+      <w:r>
+        <w:rPr>
+          <w:rFonts w:ascii="Garamond" w:hAnsi="Garamond"/>
+          <w:sz w:val="22"/>
+          <w:highlight w:val="yellow"/>
+        </w:rPr>
+        <w:t>figure X</w:t>
+      </w:r>
+      <w:r>
+        <w:rPr>
+          <w:rFonts w:ascii="Garamond" w:hAnsi="Garamond"/>
+          <w:sz w:val="22"/>
+        </w:rPr>
+        <w:t xml:space="preserve">. System requirements for the </w:t>
+      </w:r>
+      <w:proofErr w:type="spellStart"/>
+      <w:r>
+        <w:rPr>
+          <w:rFonts w:ascii="Garamond" w:hAnsi="Garamond"/>
+          <w:sz w:val="22"/>
+        </w:rPr>
+        <w:t>Rasbian</w:t>
+      </w:r>
+      <w:proofErr w:type="spellEnd"/>
+      <w:r>
+        <w:rPr>
+          <w:rFonts w:ascii="Garamond" w:hAnsi="Garamond"/>
+          <w:sz w:val="22"/>
+        </w:rPr>
+        <w:t xml:space="preserve"> distribution of Linux that runs on the MCU are minimal. </w:t>
+      </w:r>
+      <w:r>
+        <w:rPr>
+          <w:rFonts w:ascii="Garamond" w:hAnsi="Garamond"/>
+          <w:sz w:val="22"/>
+        </w:rPr>
+        <w:t xml:space="preserve"> </w:t>
+      </w:r>
+    </w:p>
+    <w:p>
+      <w:pPr>
+        <w:jc w:val="both"/>
+        <w:rPr>
+          <w:rFonts w:ascii="Garamond" w:hAnsi="Garamond"/>
+          <w:sz w:val="22"/>
+        </w:rPr>
+      </w:pPr>
+    </w:p>
+    <w:p>
+      <w:pPr>
+        <w:jc w:val="both"/>
+      </w:pPr>
+      <w:r>
+        <w:rPr>
+          <w:rFonts w:ascii="Garamond" w:hAnsi="Garamond"/>
+          <w:sz w:val="22"/>
+        </w:rPr>
+        <w:t>The secondary part of</w:t>
+      </w:r>
+      <w:r>
+        <w:rPr>
+          <w:rFonts w:ascii="Garamond" w:hAnsi="Garamond"/>
+          <w:sz w:val="22"/>
+        </w:rPr>
+        <w:t xml:space="preserve"> the DMS is the user interface. This small executable file will search its working directory and give the user the ability to display .txt and .csv files. As the program implements fundamental functionality, system requirements are very low. </w:t>
+      </w:r>
+      <w:r>
+        <w:rPr>
+          <w:rFonts w:ascii="Garamond" w:hAnsi="Garamond"/>
+          <w:sz w:val="22"/>
+          <w:highlight w:val="yellow"/>
+        </w:rPr>
+        <w:t>Figure X</w:t>
+      </w:r>
+      <w:r>
+        <w:rPr>
+          <w:rFonts w:ascii="Garamond" w:hAnsi="Garamond"/>
+          <w:sz w:val="22"/>
+        </w:rPr>
+        <w:t xml:space="preserve"> shows the basic navigation flow through windows.</w:t>
       </w:r>
     </w:p>
     <w:p>
@@ -7912,56 +8167,1687 @@
         </w:numPr>
         <w:jc w:val="both"/>
       </w:pPr>
-      <w:bookmarkStart w:id="23" w:name="_Toc210531024"/>
+      <w:bookmarkStart w:id="22" w:name="_Toc210531024"/>
       <w:r>
         <w:t>Block Diagram</w:t>
       </w:r>
-      <w:bookmarkEnd w:id="23"/>
-    </w:p>
-    <w:p>
-      <w:pPr>
-        <w:jc w:val="both"/>
-      </w:pPr>
-    </w:p>
-    <w:p>
-      <w:pPr>
-        <w:jc w:val="both"/>
-        <w:rPr>
-          <w:rFonts w:ascii="Garamond" w:hAnsi="Garamond"/>
-          <w:sz w:val="22"/>
-        </w:rPr>
-      </w:pPr>
-      <w:r>
-        <w:rPr>
-          <w:rFonts w:ascii="Garamond" w:hAnsi="Garamond"/>
-          <w:sz w:val="22"/>
-        </w:rPr>
-        <w:t>[RockSat Block diagram]</w:t>
-      </w:r>
-    </w:p>
-    <w:p>
-      <w:pPr>
-        <w:jc w:val="both"/>
-        <w:rPr>
-          <w:rFonts w:ascii="Garamond" w:hAnsi="Garamond"/>
-          <w:sz w:val="22"/>
-        </w:rPr>
-      </w:pPr>
-    </w:p>
-    <w:p>
-      <w:pPr>
-        <w:jc w:val="both"/>
-      </w:pPr>
-    </w:p>
-    <w:p>
-      <w:pPr>
-        <w:jc w:val="both"/>
-      </w:pPr>
-    </w:p>
-    <w:p>
-      <w:pPr>
-        <w:jc w:val="both"/>
-      </w:pPr>
+      <w:bookmarkEnd w:id="22"/>
+    </w:p>
+    <w:p>
+      <w:pPr>
+        <w:jc w:val="both"/>
+      </w:pPr>
+      <w:r>
+        <w:drawing>
+          <wp:inline distT="0" distB="0" distL="0" distR="0" wp14:anchorId="4A7392CC" wp14:editId="21553D78">
+            <wp:extent cx="5631415" cy="2519917"/>
+            <wp:effectExtent l="0" t="0" r="7620" b="0"/>
+            <wp:docPr id="4137" name="Picture 7"/>
+            <wp:cNvGraphicFramePr>
+              <a:graphicFrameLocks xmlns:a="http://schemas.openxmlformats.org/drawingml/2006/main" noChangeAspect="1"/>
+            </wp:cNvGraphicFramePr>
+            <a:graphic xmlns:a="http://schemas.openxmlformats.org/drawingml/2006/main">
+              <a:graphicData uri="http://schemas.openxmlformats.org/drawingml/2006/picture">
+                <pic:pic xmlns:pic="http://schemas.openxmlformats.org/drawingml/2006/picture">
+                  <pic:nvPicPr>
+                    <pic:cNvPr id="4137" name="Picture 7"/>
+                    <pic:cNvPicPr>
+                      <a:picLocks noChangeAspect="1"/>
+                    </pic:cNvPicPr>
+                  </pic:nvPicPr>
+                  <pic:blipFill>
+                    <a:blip r:embed="rId7" cstate="print">
+                      <a:extLst>
+                        <a:ext uri="{28A0092B-C50C-407E-A947-70E740481C1C}">
+                          <a14:useLocalDpi xmlns:a14="http://schemas.microsoft.com/office/drawing/2010/main" val="0"/>
+                        </a:ext>
+                      </a:extLst>
+                    </a:blip>
+                    <a:srcRect/>
+                    <a:stretch>
+                      <a:fillRect/>
+                    </a:stretch>
+                  </pic:blipFill>
+                  <pic:spPr bwMode="auto">
+                    <a:xfrm>
+                      <a:off x="0" y="0"/>
+                      <a:ext cx="5693409" cy="2547658"/>
+                    </a:xfrm>
+                    <a:prstGeom prst="rect">
+                      <a:avLst/>
+                    </a:prstGeom>
+                    <a:noFill/>
+                    <a:ln>
+                      <a:noFill/>
+                    </a:ln>
+                    <a:extLst/>
+                  </pic:spPr>
+                </pic:pic>
+              </a:graphicData>
+            </a:graphic>
+          </wp:inline>
+        </w:drawing>
+      </w:r>
+    </w:p>
+    <w:p>
+      <w:pPr>
+        <w:jc w:val="both"/>
+      </w:pPr>
+      <w:r>
+        <w:t>Figure X: Concept of operations</w:t>
+      </w:r>
+    </w:p>
+    <w:p>
+      <w:pPr>
+        <w:jc w:val="both"/>
+        <w:rPr>
+          <w:rFonts w:ascii="Garamond" w:hAnsi="Garamond"/>
+          <w:sz w:val="22"/>
+        </w:rPr>
+      </w:pPr>
+      <w:r>
+        <w:rPr>
+          <w:rFonts w:ascii="Garamond" w:hAnsi="Garamond"/>
+          <w:noProof/>
+          <w:sz w:val="22"/>
+        </w:rPr>
+        <w:lastRenderedPageBreak/>
+        <w:drawing>
+          <wp:inline distT="0" distB="0" distL="0" distR="0">
+            <wp:extent cx="5291359" cy="6847367"/>
+            <wp:effectExtent l="0" t="0" r="5080" b="0"/>
+            <wp:docPr id="1" name="Picture 1"/>
+            <wp:cNvGraphicFramePr>
+              <a:graphicFrameLocks xmlns:a="http://schemas.openxmlformats.org/drawingml/2006/main" noChangeAspect="1"/>
+            </wp:cNvGraphicFramePr>
+            <a:graphic xmlns:a="http://schemas.openxmlformats.org/drawingml/2006/main">
+              <a:graphicData uri="http://schemas.openxmlformats.org/drawingml/2006/picture">
+                <pic:pic xmlns:pic="http://schemas.openxmlformats.org/drawingml/2006/picture">
+                  <pic:nvPicPr>
+                    <pic:cNvPr id="1" name="BlockDiagramRockSat.jpg"/>
+                    <pic:cNvPicPr/>
+                  </pic:nvPicPr>
+                  <pic:blipFill>
+                    <a:blip r:embed="rId8" cstate="print">
+                      <a:extLst>
+                        <a:ext uri="{28A0092B-C50C-407E-A947-70E740481C1C}">
+                          <a14:useLocalDpi xmlns:a14="http://schemas.microsoft.com/office/drawing/2010/main" val="0"/>
+                        </a:ext>
+                      </a:extLst>
+                    </a:blip>
+                    <a:stretch>
+                      <a:fillRect/>
+                    </a:stretch>
+                  </pic:blipFill>
+                  <pic:spPr>
+                    <a:xfrm>
+                      <a:off x="0" y="0"/>
+                      <a:ext cx="5319720" cy="6884068"/>
+                    </a:xfrm>
+                    <a:prstGeom prst="rect">
+                      <a:avLst/>
+                    </a:prstGeom>
+                  </pic:spPr>
+                </pic:pic>
+              </a:graphicData>
+            </a:graphic>
+          </wp:inline>
+        </w:drawing>
+      </w:r>
+    </w:p>
+    <w:p>
+      <w:pPr>
+        <w:jc w:val="both"/>
+        <w:rPr>
+          <w:rFonts w:ascii="Garamond" w:hAnsi="Garamond"/>
+          <w:sz w:val="22"/>
+        </w:rPr>
+      </w:pPr>
+      <w:r>
+        <w:rPr>
+          <w:rFonts w:ascii="Garamond" w:hAnsi="Garamond"/>
+          <w:sz w:val="22"/>
+        </w:rPr>
+        <w:t>Figure X: RockSat-C 2018 block diagram</w:t>
+      </w:r>
+    </w:p>
+    <w:p>
+      <w:pPr>
+        <w:jc w:val="both"/>
+        <w:rPr>
+          <w:rFonts w:ascii="Garamond" w:hAnsi="Garamond"/>
+          <w:sz w:val="22"/>
+        </w:rPr>
+      </w:pPr>
+    </w:p>
+    <w:p>
+      <w:pPr>
+        <w:jc w:val="both"/>
+        <w:rPr>
+          <w:rFonts w:ascii="Garamond" w:hAnsi="Garamond"/>
+          <w:sz w:val="22"/>
+        </w:rPr>
+      </w:pPr>
+    </w:p>
+    <w:p>
+      <w:pPr>
+        <w:jc w:val="both"/>
+      </w:pPr>
+      <w:r>
+        <w:rPr>
+          <w:noProof/>
+        </w:rPr>
+        <w:drawing>
+          <wp:inline distT="0" distB="0" distL="0" distR="0" wp14:anchorId="30AE17CC">
+            <wp:extent cx="5187620" cy="2505710"/>
+            <wp:effectExtent l="0" t="0" r="0" b="8890"/>
+            <wp:docPr id="2" name="Picture 2"/>
+            <wp:cNvGraphicFramePr>
+              <a:graphicFrameLocks xmlns:a="http://schemas.openxmlformats.org/drawingml/2006/main" noChangeAspect="1"/>
+            </wp:cNvGraphicFramePr>
+            <a:graphic xmlns:a="http://schemas.openxmlformats.org/drawingml/2006/main">
+              <a:graphicData uri="http://schemas.openxmlformats.org/drawingml/2006/picture">
+                <pic:pic xmlns:pic="http://schemas.openxmlformats.org/drawingml/2006/picture">
+                  <pic:nvPicPr>
+                    <pic:cNvPr id="0" name="Picture 2"/>
+                    <pic:cNvPicPr>
+                      <a:picLocks noChangeAspect="1" noChangeArrowheads="1"/>
+                    </pic:cNvPicPr>
+                  </pic:nvPicPr>
+                  <pic:blipFill>
+                    <a:blip r:embed="rId9" cstate="print">
+                      <a:extLst>
+                        <a:ext uri="{28A0092B-C50C-407E-A947-70E740481C1C}">
+                          <a14:useLocalDpi xmlns:a14="http://schemas.microsoft.com/office/drawing/2010/main" val="0"/>
+                        </a:ext>
+                      </a:extLst>
+                    </a:blip>
+                    <a:srcRect/>
+                    <a:stretch>
+                      <a:fillRect/>
+                    </a:stretch>
+                  </pic:blipFill>
+                  <pic:spPr bwMode="auto">
+                    <a:xfrm>
+                      <a:off x="0" y="0"/>
+                      <a:ext cx="5222978" cy="2522789"/>
+                    </a:xfrm>
+                    <a:prstGeom prst="rect">
+                      <a:avLst/>
+                    </a:prstGeom>
+                    <a:noFill/>
+                  </pic:spPr>
+                </pic:pic>
+              </a:graphicData>
+            </a:graphic>
+          </wp:inline>
+        </w:drawing>
+      </w:r>
+    </w:p>
+    <w:p>
+      <w:pPr>
+        <w:jc w:val="both"/>
+      </w:pPr>
+    </w:p>
+    <w:p>
+      <w:pPr>
+        <w:jc w:val="both"/>
+      </w:pPr>
+      <w:r>
+        <w:t>Figure X: DMS block diagram</w:t>
+      </w:r>
+    </w:p>
+    <w:p>
+      <w:pPr>
+        <w:jc w:val="both"/>
+      </w:pPr>
+    </w:p>
+    <w:p>
+      <w:pPr>
+        <w:jc w:val="center"/>
+      </w:pPr>
+      <w:r>
+        <w:rPr>
+          <w:noProof/>
+        </w:rPr>
+        <mc:AlternateContent>
+          <mc:Choice Requires="wps">
+            <w:drawing>
+              <wp:anchor distT="0" distB="0" distL="114300" distR="114300" simplePos="0" relativeHeight="251665408" behindDoc="0" locked="0" layoutInCell="1" allowOverlap="1" wp14:anchorId="34864CE6" wp14:editId="1F40E29B">
+                <wp:simplePos x="0" y="0"/>
+                <wp:positionH relativeFrom="column">
+                  <wp:posOffset>3030279</wp:posOffset>
+                </wp:positionH>
+                <wp:positionV relativeFrom="paragraph">
+                  <wp:posOffset>510895</wp:posOffset>
+                </wp:positionV>
+                <wp:extent cx="959500" cy="424786"/>
+                <wp:effectExtent l="0" t="0" r="69215" b="52070"/>
+                <wp:wrapNone/>
+                <wp:docPr id="28" name="Straight Arrow Connector 28"/>
+                <wp:cNvGraphicFramePr/>
+                <a:graphic xmlns:a="http://schemas.openxmlformats.org/drawingml/2006/main">
+                  <a:graphicData uri="http://schemas.microsoft.com/office/word/2010/wordprocessingShape">
+                    <wps:wsp>
+                      <wps:cNvCnPr/>
+                      <wps:spPr>
+                        <a:xfrm>
+                          <a:off x="0" y="0"/>
+                          <a:ext cx="959500" cy="424786"/>
+                        </a:xfrm>
+                        <a:prstGeom prst="straightConnector1">
+                          <a:avLst/>
+                        </a:prstGeom>
+                        <a:ln>
+                          <a:tailEnd type="triangle"/>
+                        </a:ln>
+                      </wps:spPr>
+                      <wps:style>
+                        <a:lnRef idx="1">
+                          <a:schemeClr val="accent1"/>
+                        </a:lnRef>
+                        <a:fillRef idx="0">
+                          <a:schemeClr val="accent1"/>
+                        </a:fillRef>
+                        <a:effectRef idx="0">
+                          <a:schemeClr val="accent1"/>
+                        </a:effectRef>
+                        <a:fontRef idx="minor">
+                          <a:schemeClr val="tx1"/>
+                        </a:fontRef>
+                      </wps:style>
+                      <wps:bodyPr/>
+                    </wps:wsp>
+                  </a:graphicData>
+                </a:graphic>
+                <wp14:sizeRelH relativeFrom="margin">
+                  <wp14:pctWidth>0</wp14:pctWidth>
+                </wp14:sizeRelH>
+                <wp14:sizeRelV relativeFrom="margin">
+                  <wp14:pctHeight>0</wp14:pctHeight>
+                </wp14:sizeRelV>
+              </wp:anchor>
+            </w:drawing>
+          </mc:Choice>
+          <mc:Fallback>
+            <w:pict>
+              <v:shapetype w14:anchorId="6351C719" id="_x0000_t32" coordsize="21600,21600" o:spt="32" o:oned="t" path="m,l21600,21600e" filled="f">
+                <v:path arrowok="t" fillok="f" o:connecttype="none"/>
+                <o:lock v:ext="edit" shapetype="t"/>
+              </v:shapetype>
+              <v:shape id="Straight Arrow Connector 28" o:spid="_x0000_s1026" type="#_x0000_t32" style="position:absolute;margin-left:238.6pt;margin-top:40.25pt;width:75.55pt;height:33.45pt;z-index:251665408;visibility:visible;mso-wrap-style:square;mso-width-percent:0;mso-height-percent:0;mso-wrap-distance-left:9pt;mso-wrap-distance-top:0;mso-wrap-distance-right:9pt;mso-wrap-distance-bottom:0;mso-position-horizontal:absolute;mso-position-horizontal-relative:text;mso-position-vertical:absolute;mso-position-vertical-relative:text;mso-width-percent:0;mso-height-percent:0;mso-width-relative:margin;mso-height-relative:margin" o:gfxdata="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" strokecolor="#5b9bd5 [3204]" strokeweight=".5pt">
+                <v:stroke endarrow="block" joinstyle="miter"/>
+              </v:shape>
+            </w:pict>
+          </mc:Fallback>
+        </mc:AlternateContent>
+      </w:r>
+      <w:r>
+        <w:rPr>
+          <w:noProof/>
+        </w:rPr>
+        <mc:AlternateContent>
+          <mc:Choice Requires="wps">
+            <w:drawing>
+              <wp:anchor distT="0" distB="0" distL="114300" distR="114300" simplePos="0" relativeHeight="251667456" behindDoc="0" locked="0" layoutInCell="1" allowOverlap="1" wp14:anchorId="34864CE6" wp14:editId="1F40E29B">
+                <wp:simplePos x="0" y="0"/>
+                <wp:positionH relativeFrom="column">
+                  <wp:posOffset>1190846</wp:posOffset>
+                </wp:positionH>
+                <wp:positionV relativeFrom="paragraph">
+                  <wp:posOffset>510895</wp:posOffset>
+                </wp:positionV>
+                <wp:extent cx="967562" cy="424786"/>
+                <wp:effectExtent l="38100" t="0" r="23495" b="52070"/>
+                <wp:wrapNone/>
+                <wp:docPr id="29" name="Straight Arrow Connector 29"/>
+                <wp:cNvGraphicFramePr/>
+                <a:graphic xmlns:a="http://schemas.openxmlformats.org/drawingml/2006/main">
+                  <a:graphicData uri="http://schemas.microsoft.com/office/word/2010/wordprocessingShape">
+                    <wps:wsp>
+                      <wps:cNvCnPr/>
+                      <wps:spPr>
+                        <a:xfrm flipH="1">
+                          <a:off x="0" y="0"/>
+                          <a:ext cx="967562" cy="424786"/>
+                        </a:xfrm>
+                        <a:prstGeom prst="straightConnector1">
+                          <a:avLst/>
+                        </a:prstGeom>
+                        <a:ln>
+                          <a:tailEnd type="triangle"/>
+                        </a:ln>
+                      </wps:spPr>
+                      <wps:style>
+                        <a:lnRef idx="1">
+                          <a:schemeClr val="accent1"/>
+                        </a:lnRef>
+                        <a:fillRef idx="0">
+                          <a:schemeClr val="accent1"/>
+                        </a:fillRef>
+                        <a:effectRef idx="0">
+                          <a:schemeClr val="accent1"/>
+                        </a:effectRef>
+                        <a:fontRef idx="minor">
+                          <a:schemeClr val="tx1"/>
+                        </a:fontRef>
+                      </wps:style>
+                      <wps:bodyPr/>
+                    </wps:wsp>
+                  </a:graphicData>
+                </a:graphic>
+                <wp14:sizeRelH relativeFrom="margin">
+                  <wp14:pctWidth>0</wp14:pctWidth>
+                </wp14:sizeRelH>
+                <wp14:sizeRelV relativeFrom="margin">
+                  <wp14:pctHeight>0</wp14:pctHeight>
+                </wp14:sizeRelV>
+              </wp:anchor>
+            </w:drawing>
+          </mc:Choice>
+          <mc:Fallback>
+            <w:pict>
+              <v:shape w14:anchorId="0365DCE6" id="Straight Arrow Connector 29" o:spid="_x0000_s1026" type="#_x0000_t32" style="position:absolute;margin-left:93.75pt;margin-top:40.25pt;width:76.2pt;height:33.45pt;flip:x;z-index:251667456;visibility:visible;mso-wrap-style:square;mso-width-percent:0;mso-height-percent:0;mso-wrap-distance-left:9pt;mso-wrap-distance-top:0;mso-wrap-distance-right:9pt;mso-wrap-distance-bottom:0;mso-position-horizontal:absolute;mso-position-horizontal-relative:text;mso-position-vertical:absolute;mso-position-vertical-relative:text;mso-width-percent:0;mso-height-percent:0;mso-width-relative:margin;mso-height-relative:margin" o:gfxdata="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" strokecolor="#5b9bd5 [3204]" strokeweight=".5pt">
+                <v:stroke endarrow="block" joinstyle="miter"/>
+              </v:shape>
+            </w:pict>
+          </mc:Fallback>
+        </mc:AlternateContent>
+      </w:r>
+      <w:r>
+        <w:rPr>
+          <w:noProof/>
+        </w:rPr>
+        <mc:AlternateContent>
+          <mc:Choice Requires="wps">
+            <w:drawing>
+              <wp:anchor distT="0" distB="0" distL="114300" distR="114300" simplePos="0" relativeHeight="251663360" behindDoc="0" locked="0" layoutInCell="1" allowOverlap="1">
+                <wp:simplePos x="0" y="0"/>
+                <wp:positionH relativeFrom="column">
+                  <wp:posOffset>2487545</wp:posOffset>
+                </wp:positionH>
+                <wp:positionV relativeFrom="paragraph">
+                  <wp:posOffset>564057</wp:posOffset>
+                </wp:positionV>
+                <wp:extent cx="45719" cy="372140"/>
+                <wp:effectExtent l="38100" t="0" r="88265" b="66040"/>
+                <wp:wrapNone/>
+                <wp:docPr id="26" name="Straight Arrow Connector 26"/>
+                <wp:cNvGraphicFramePr/>
+                <a:graphic xmlns:a="http://schemas.openxmlformats.org/drawingml/2006/main">
+                  <a:graphicData uri="http://schemas.microsoft.com/office/word/2010/wordprocessingShape">
+                    <wps:wsp>
+                      <wps:cNvCnPr/>
+                      <wps:spPr>
+                        <a:xfrm>
+                          <a:off x="0" y="0"/>
+                          <a:ext cx="45719" cy="372140"/>
+                        </a:xfrm>
+                        <a:prstGeom prst="straightConnector1">
+                          <a:avLst/>
+                        </a:prstGeom>
+                        <a:ln>
+                          <a:tailEnd type="triangle"/>
+                        </a:ln>
+                      </wps:spPr>
+                      <wps:style>
+                        <a:lnRef idx="1">
+                          <a:schemeClr val="accent1"/>
+                        </a:lnRef>
+                        <a:fillRef idx="0">
+                          <a:schemeClr val="accent1"/>
+                        </a:fillRef>
+                        <a:effectRef idx="0">
+                          <a:schemeClr val="accent1"/>
+                        </a:effectRef>
+                        <a:fontRef idx="minor">
+                          <a:schemeClr val="tx1"/>
+                        </a:fontRef>
+                      </wps:style>
+                      <wps:bodyPr/>
+                    </wps:wsp>
+                  </a:graphicData>
+                </a:graphic>
+                <wp14:sizeRelH relativeFrom="margin">
+                  <wp14:pctWidth>0</wp14:pctWidth>
+                </wp14:sizeRelH>
+                <wp14:sizeRelV relativeFrom="margin">
+                  <wp14:pctHeight>0</wp14:pctHeight>
+                </wp14:sizeRelV>
+              </wp:anchor>
+            </w:drawing>
+          </mc:Choice>
+          <mc:Fallback>
+            <w:pict>
+              <v:shape w14:anchorId="7B301CFA" id="Straight Arrow Connector 26" o:spid="_x0000_s1026" type="#_x0000_t32" style="position:absolute;margin-left:195.85pt;margin-top:44.4pt;width:3.6pt;height:29.3pt;z-index:251663360;visibility:visible;mso-wrap-style:square;mso-width-percent:0;mso-height-percent:0;mso-wrap-distance-left:9pt;mso-wrap-distance-top:0;mso-wrap-distance-right:9pt;mso-wrap-distance-bottom:0;mso-position-horizontal:absolute;mso-position-horizontal-relative:text;mso-position-vertical:absolute;mso-position-vertical-relative:text;mso-width-percent:0;mso-height-percent:0;mso-width-relative:margin;mso-height-relative:margin" o:gfxdata="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" strokecolor="#5b9bd5 [3204]" strokeweight=".5pt">
+                <v:stroke endarrow="block" joinstyle="miter"/>
+              </v:shape>
+            </w:pict>
+          </mc:Fallback>
+        </mc:AlternateContent>
+      </w:r>
+      <w:r>
+        <w:rPr>
+          <w:noProof/>
+        </w:rPr>
+        <mc:AlternateContent>
+          <mc:Choice Requires="wps">
+            <w:drawing>
+              <wp:inline distT="0" distB="0" distL="0" distR="0">
+                <wp:extent cx="1531089" cy="563525"/>
+                <wp:effectExtent l="0" t="0" r="12065" b="27305"/>
+                <wp:docPr id="14" name="Rounded Rectangle 14"/>
+                <wp:cNvGraphicFramePr/>
+                <a:graphic xmlns:a="http://schemas.openxmlformats.org/drawingml/2006/main">
+                  <a:graphicData uri="http://schemas.microsoft.com/office/word/2010/wordprocessingShape">
+                    <wps:wsp>
+                      <wps:cNvSpPr/>
+                      <wps:spPr>
+                        <a:xfrm>
+                          <a:off x="0" y="0"/>
+                          <a:ext cx="1531089" cy="563525"/>
+                        </a:xfrm>
+                        <a:prstGeom prst="roundRect">
+                          <a:avLst/>
+                        </a:prstGeom>
+                      </wps:spPr>
+                      <wps:style>
+                        <a:lnRef idx="2">
+                          <a:schemeClr val="accent1">
+                            <a:shade val="50000"/>
+                          </a:schemeClr>
+                        </a:lnRef>
+                        <a:fillRef idx="1">
+                          <a:schemeClr val="accent1"/>
+                        </a:fillRef>
+                        <a:effectRef idx="0">
+                          <a:schemeClr val="accent1"/>
+                        </a:effectRef>
+                        <a:fontRef idx="minor">
+                          <a:schemeClr val="lt1"/>
+                        </a:fontRef>
+                      </wps:style>
+                      <wps:txbx>
+                        <w:txbxContent>
+                          <w:p>
+                            <w:pPr>
+                              <w:jc w:val="center"/>
+                            </w:pPr>
+                            <w:r>
+                              <w:t>Main page</w:t>
+                            </w:r>
+                          </w:p>
+                        </w:txbxContent>
+                      </wps:txbx>
+                      <wps:bodyPr rot="0" spcFirstLastPara="0" vertOverflow="overflow" horzOverflow="overflow" vert="horz" wrap="square" lIns="91440" tIns="45720" rIns="91440" bIns="45720" numCol="1" spcCol="0" rtlCol="0" fromWordArt="0" anchor="ctr" anchorCtr="0" forceAA="0" compatLnSpc="1">
+                        <a:prstTxWarp prst="textNoShape">
+                          <a:avLst/>
+                        </a:prstTxWarp>
+                        <a:noAutofit/>
+                      </wps:bodyPr>
+                    </wps:wsp>
+                  </a:graphicData>
+                </a:graphic>
+              </wp:inline>
+            </w:drawing>
+          </mc:Choice>
+          <mc:Fallback>
+            <w:pict>
+              <v:roundrect id="Rounded Rectangle 14" o:spid="_x0000_s1026" style="width:120.55pt;height:44.35pt;visibility:visible;mso-wrap-style:square;mso-left-percent:-10001;mso-top-percent:-10001;mso-position-horizontal:absolute;mso-position-horizontal-relative:char;mso-position-vertical:absolute;mso-position-vertical-relative:line;mso-left-percent:-10001;mso-top-percent:-10001;v-text-anchor:middle" arcsize="10923f" o:gfxdata="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" fillcolor="#5b9bd5 [3204]" strokecolor="#1f4d78 [1604]" strokeweight="1pt">
+                <v:stroke joinstyle="miter"/>
+                <v:textbox>
+                  <w:txbxContent>
+                    <w:p>
+                      <w:pPr>
+                        <w:jc w:val="center"/>
+                      </w:pPr>
+                      <w:r>
+                        <w:t>Main page</w:t>
+                      </w:r>
+                    </w:p>
+                  </w:txbxContent>
+                </v:textbox>
+                <w10:anchorlock/>
+              </v:roundrect>
+            </w:pict>
+          </mc:Fallback>
+        </mc:AlternateContent>
+      </w:r>
+    </w:p>
+    <w:p>
+      <w:pPr>
+        <w:jc w:val="center"/>
+      </w:pPr>
+    </w:p>
+    <w:p>
+      <w:pPr>
+        <w:jc w:val="center"/>
+      </w:pPr>
+    </w:p>
+    <w:p>
+      <w:pPr>
+        <w:jc w:val="center"/>
+      </w:pPr>
+      <w:r>
+        <w:rPr>
+          <w:noProof/>
+        </w:rPr>
+        <mc:AlternateContent>
+          <mc:Choice Requires="wps">
+            <w:drawing>
+              <wp:anchor distT="0" distB="0" distL="114300" distR="114300" simplePos="0" relativeHeight="251673600" behindDoc="0" locked="0" layoutInCell="1" allowOverlap="1" wp14:anchorId="34864CE6" wp14:editId="1F40E29B">
+                <wp:simplePos x="0" y="0"/>
+                <wp:positionH relativeFrom="column">
+                  <wp:posOffset>4104168</wp:posOffset>
+                </wp:positionH>
+                <wp:positionV relativeFrom="paragraph">
+                  <wp:posOffset>547222</wp:posOffset>
+                </wp:positionV>
+                <wp:extent cx="45719" cy="372140"/>
+                <wp:effectExtent l="38100" t="0" r="88265" b="66040"/>
+                <wp:wrapNone/>
+                <wp:docPr id="43009" name="Straight Arrow Connector 43009"/>
+                <wp:cNvGraphicFramePr/>
+                <a:graphic xmlns:a="http://schemas.openxmlformats.org/drawingml/2006/main">
+                  <a:graphicData uri="http://schemas.microsoft.com/office/word/2010/wordprocessingShape">
+                    <wps:wsp>
+                      <wps:cNvCnPr/>
+                      <wps:spPr>
+                        <a:xfrm>
+                          <a:off x="0" y="0"/>
+                          <a:ext cx="45719" cy="372140"/>
+                        </a:xfrm>
+                        <a:prstGeom prst="straightConnector1">
+                          <a:avLst/>
+                        </a:prstGeom>
+                        <a:ln>
+                          <a:tailEnd type="triangle"/>
+                        </a:ln>
+                      </wps:spPr>
+                      <wps:style>
+                        <a:lnRef idx="1">
+                          <a:schemeClr val="accent1"/>
+                        </a:lnRef>
+                        <a:fillRef idx="0">
+                          <a:schemeClr val="accent1"/>
+                        </a:fillRef>
+                        <a:effectRef idx="0">
+                          <a:schemeClr val="accent1"/>
+                        </a:effectRef>
+                        <a:fontRef idx="minor">
+                          <a:schemeClr val="tx1"/>
+                        </a:fontRef>
+                      </wps:style>
+                      <wps:bodyPr/>
+                    </wps:wsp>
+                  </a:graphicData>
+                </a:graphic>
+                <wp14:sizeRelH relativeFrom="margin">
+                  <wp14:pctWidth>0</wp14:pctWidth>
+                </wp14:sizeRelH>
+                <wp14:sizeRelV relativeFrom="margin">
+                  <wp14:pctHeight>0</wp14:pctHeight>
+                </wp14:sizeRelV>
+              </wp:anchor>
+            </w:drawing>
+          </mc:Choice>
+          <mc:Fallback>
+            <w:pict>
+              <v:shape w14:anchorId="23A71D47" id="Straight Arrow Connector 43009" o:spid="_x0000_s1026" type="#_x0000_t32" style="position:absolute;margin-left:323.15pt;margin-top:43.1pt;width:3.6pt;height:29.3pt;z-index:251673600;visibility:visible;mso-wrap-style:square;mso-width-percent:0;mso-height-percent:0;mso-wrap-distance-left:9pt;mso-wrap-distance-top:0;mso-wrap-distance-right:9pt;mso-wrap-distance-bottom:0;mso-position-horizontal:absolute;mso-position-horizontal-relative:text;mso-position-vertical:absolute;mso-position-vertical-relative:text;mso-width-percent:0;mso-height-percent:0;mso-width-relative:margin;mso-height-relative:margin" o:gfxdata="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" strokecolor="#5b9bd5 [3204]" strokeweight=".5pt">
+                <v:stroke endarrow="block" joinstyle="miter"/>
+              </v:shape>
+            </w:pict>
+          </mc:Fallback>
+        </mc:AlternateContent>
+      </w:r>
+      <w:r>
+        <w:rPr>
+          <w:noProof/>
+        </w:rPr>
+        <mc:AlternateContent>
+          <mc:Choice Requires="wps">
+            <w:drawing>
+              <wp:anchor distT="0" distB="0" distL="114300" distR="114300" simplePos="0" relativeHeight="251671552" behindDoc="0" locked="0" layoutInCell="1" allowOverlap="1" wp14:anchorId="34864CE6" wp14:editId="1F40E29B">
+                <wp:simplePos x="0" y="0"/>
+                <wp:positionH relativeFrom="margin">
+                  <wp:align>center</wp:align>
+                </wp:positionH>
+                <wp:positionV relativeFrom="paragraph">
+                  <wp:posOffset>568679</wp:posOffset>
+                </wp:positionV>
+                <wp:extent cx="45719" cy="372140"/>
+                <wp:effectExtent l="38100" t="0" r="88265" b="66040"/>
+                <wp:wrapNone/>
+                <wp:docPr id="43008" name="Straight Arrow Connector 43008"/>
+                <wp:cNvGraphicFramePr/>
+                <a:graphic xmlns:a="http://schemas.openxmlformats.org/drawingml/2006/main">
+                  <a:graphicData uri="http://schemas.microsoft.com/office/word/2010/wordprocessingShape">
+                    <wps:wsp>
+                      <wps:cNvCnPr/>
+                      <wps:spPr>
+                        <a:xfrm>
+                          <a:off x="0" y="0"/>
+                          <a:ext cx="45719" cy="372140"/>
+                        </a:xfrm>
+                        <a:prstGeom prst="straightConnector1">
+                          <a:avLst/>
+                        </a:prstGeom>
+                        <a:ln>
+                          <a:tailEnd type="triangle"/>
+                        </a:ln>
+                      </wps:spPr>
+                      <wps:style>
+                        <a:lnRef idx="1">
+                          <a:schemeClr val="accent1"/>
+                        </a:lnRef>
+                        <a:fillRef idx="0">
+                          <a:schemeClr val="accent1"/>
+                        </a:fillRef>
+                        <a:effectRef idx="0">
+                          <a:schemeClr val="accent1"/>
+                        </a:effectRef>
+                        <a:fontRef idx="minor">
+                          <a:schemeClr val="tx1"/>
+                        </a:fontRef>
+                      </wps:style>
+                      <wps:bodyPr/>
+                    </wps:wsp>
+                  </a:graphicData>
+                </a:graphic>
+                <wp14:sizeRelH relativeFrom="margin">
+                  <wp14:pctWidth>0</wp14:pctWidth>
+                </wp14:sizeRelH>
+                <wp14:sizeRelV relativeFrom="margin">
+                  <wp14:pctHeight>0</wp14:pctHeight>
+                </wp14:sizeRelV>
+              </wp:anchor>
+            </w:drawing>
+          </mc:Choice>
+          <mc:Fallback>
+            <w:pict>
+              <v:shape w14:anchorId="7AE1F86F" id="Straight Arrow Connector 43008" o:spid="_x0000_s1026" type="#_x0000_t32" style="position:absolute;margin-left:0;margin-top:44.8pt;width:3.6pt;height:29.3pt;z-index:251671552;visibility:visible;mso-wrap-style:square;mso-width-percent:0;mso-height-percent:0;mso-wrap-distance-left:9pt;mso-wrap-distance-top:0;mso-wrap-distance-right:9pt;mso-wrap-distance-bottom:0;mso-position-horizontal:center;mso-position-horizontal-relative:margin;mso-position-vertical:absolute;mso-position-vertical-relative:text;mso-width-percent:0;mso-height-percent:0;mso-width-relative:margin;mso-height-relative:margin" o:gfxdata="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" strokecolor="#5b9bd5 [3204]" strokeweight=".5pt">
+                <v:stroke endarrow="block" joinstyle="miter"/>
+                <w10:wrap anchorx="margin"/>
+              </v:shape>
+            </w:pict>
+          </mc:Fallback>
+        </mc:AlternateContent>
+      </w:r>
+      <w:r>
+        <w:rPr>
+          <w:noProof/>
+        </w:rPr>
+        <mc:AlternateContent>
+          <mc:Choice Requires="wps">
+            <w:drawing>
+              <wp:anchor distT="0" distB="0" distL="114300" distR="114300" simplePos="0" relativeHeight="251669504" behindDoc="0" locked="0" layoutInCell="1" allowOverlap="1" wp14:anchorId="34864CE6" wp14:editId="1F40E29B">
+                <wp:simplePos x="0" y="0"/>
+                <wp:positionH relativeFrom="column">
+                  <wp:posOffset>925033</wp:posOffset>
+                </wp:positionH>
+                <wp:positionV relativeFrom="paragraph">
+                  <wp:posOffset>557899</wp:posOffset>
+                </wp:positionV>
+                <wp:extent cx="45719" cy="361477"/>
+                <wp:effectExtent l="38100" t="0" r="88265" b="57785"/>
+                <wp:wrapNone/>
+                <wp:docPr id="30" name="Straight Arrow Connector 30"/>
+                <wp:cNvGraphicFramePr/>
+                <a:graphic xmlns:a="http://schemas.openxmlformats.org/drawingml/2006/main">
+                  <a:graphicData uri="http://schemas.microsoft.com/office/word/2010/wordprocessingShape">
+                    <wps:wsp>
+                      <wps:cNvCnPr/>
+                      <wps:spPr>
+                        <a:xfrm>
+                          <a:off x="0" y="0"/>
+                          <a:ext cx="45719" cy="361477"/>
+                        </a:xfrm>
+                        <a:prstGeom prst="straightConnector1">
+                          <a:avLst/>
+                        </a:prstGeom>
+                        <a:ln>
+                          <a:tailEnd type="triangle"/>
+                        </a:ln>
+                      </wps:spPr>
+                      <wps:style>
+                        <a:lnRef idx="1">
+                          <a:schemeClr val="accent1"/>
+                        </a:lnRef>
+                        <a:fillRef idx="0">
+                          <a:schemeClr val="accent1"/>
+                        </a:fillRef>
+                        <a:effectRef idx="0">
+                          <a:schemeClr val="accent1"/>
+                        </a:effectRef>
+                        <a:fontRef idx="minor">
+                          <a:schemeClr val="tx1"/>
+                        </a:fontRef>
+                      </wps:style>
+                      <wps:bodyPr/>
+                    </wps:wsp>
+                  </a:graphicData>
+                </a:graphic>
+                <wp14:sizeRelH relativeFrom="margin">
+                  <wp14:pctWidth>0</wp14:pctWidth>
+                </wp14:sizeRelH>
+                <wp14:sizeRelV relativeFrom="margin">
+                  <wp14:pctHeight>0</wp14:pctHeight>
+                </wp14:sizeRelV>
+              </wp:anchor>
+            </w:drawing>
+          </mc:Choice>
+          <mc:Fallback>
+            <w:pict>
+              <v:shape w14:anchorId="1887A50A" id="Straight Arrow Connector 30" o:spid="_x0000_s1026" type="#_x0000_t32" style="position:absolute;margin-left:72.85pt;margin-top:43.95pt;width:3.6pt;height:28.45pt;z-index:251669504;visibility:visible;mso-wrap-style:square;mso-width-percent:0;mso-height-percent:0;mso-wrap-distance-left:9pt;mso-wrap-distance-top:0;mso-wrap-distance-right:9pt;mso-wrap-distance-bottom:0;mso-position-horizontal:absolute;mso-position-horizontal-relative:text;mso-position-vertical:absolute;mso-position-vertical-relative:text;mso-width-percent:0;mso-height-percent:0;mso-width-relative:margin;mso-height-relative:margin" o:gfxdata="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" strokecolor="#5b9bd5 [3204]" strokeweight=".5pt">
+                <v:stroke endarrow="block" joinstyle="miter"/>
+              </v:shape>
+            </w:pict>
+          </mc:Fallback>
+        </mc:AlternateContent>
+      </w:r>
+      <w:r>
+        <w:rPr>
+          <w:noProof/>
+        </w:rPr>
+        <mc:AlternateContent>
+          <mc:Choice Requires="wps">
+            <w:drawing>
+              <wp:inline distT="0" distB="0" distL="0" distR="0" wp14:anchorId="7BCC7F32" wp14:editId="6F3897A0">
+                <wp:extent cx="1531089" cy="563525"/>
+                <wp:effectExtent l="0" t="0" r="12065" b="27305"/>
+                <wp:docPr id="19" name="Rounded Rectangle 19"/>
+                <wp:cNvGraphicFramePr/>
+                <a:graphic xmlns:a="http://schemas.openxmlformats.org/drawingml/2006/main">
+                  <a:graphicData uri="http://schemas.microsoft.com/office/word/2010/wordprocessingShape">
+                    <wps:wsp>
+                      <wps:cNvSpPr/>
+                      <wps:spPr>
+                        <a:xfrm>
+                          <a:off x="0" y="0"/>
+                          <a:ext cx="1531089" cy="563525"/>
+                        </a:xfrm>
+                        <a:prstGeom prst="roundRect">
+                          <a:avLst/>
+                        </a:prstGeom>
+                      </wps:spPr>
+                      <wps:style>
+                        <a:lnRef idx="2">
+                          <a:schemeClr val="accent1">
+                            <a:shade val="50000"/>
+                          </a:schemeClr>
+                        </a:lnRef>
+                        <a:fillRef idx="1">
+                          <a:schemeClr val="accent1"/>
+                        </a:fillRef>
+                        <a:effectRef idx="0">
+                          <a:schemeClr val="accent1"/>
+                        </a:effectRef>
+                        <a:fontRef idx="minor">
+                          <a:schemeClr val="lt1"/>
+                        </a:fontRef>
+                      </wps:style>
+                      <wps:txbx>
+                        <w:txbxContent>
+                          <w:p>
+                            <w:pPr>
+                              <w:jc w:val="center"/>
+                            </w:pPr>
+                            <w:r>
+                              <w:t>Quick Start</w:t>
+                            </w:r>
+                          </w:p>
+                        </w:txbxContent>
+                      </wps:txbx>
+                      <wps:bodyPr rot="0" spcFirstLastPara="0" vertOverflow="overflow" horzOverflow="overflow" vert="horz" wrap="square" lIns="91440" tIns="45720" rIns="91440" bIns="45720" numCol="1" spcCol="0" rtlCol="0" fromWordArt="0" anchor="ctr" anchorCtr="0" forceAA="0" compatLnSpc="1">
+                        <a:prstTxWarp prst="textNoShape">
+                          <a:avLst/>
+                        </a:prstTxWarp>
+                        <a:noAutofit/>
+                      </wps:bodyPr>
+                    </wps:wsp>
+                  </a:graphicData>
+                </a:graphic>
+              </wp:inline>
+            </w:drawing>
+          </mc:Choice>
+          <mc:Fallback>
+            <w:pict>
+              <v:roundrect w14:anchorId="7BCC7F32" id="Rounded Rectangle 19" o:spid="_x0000_s1027" style="width:120.55pt;height:44.35pt;visibility:visible;mso-wrap-style:square;mso-left-percent:-10001;mso-top-percent:-10001;mso-position-horizontal:absolute;mso-position-horizontal-relative:char;mso-position-vertical:absolute;mso-position-vertical-relative:line;mso-left-percent:-10001;mso-top-percent:-10001;v-text-anchor:middle" arcsize="10923f" o:gfxdata="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" fillcolor="#5b9bd5 [3204]" strokecolor="#1f4d78 [1604]" strokeweight="1pt">
+                <v:stroke joinstyle="miter"/>
+                <v:textbox>
+                  <w:txbxContent>
+                    <w:p>
+                      <w:pPr>
+                        <w:jc w:val="center"/>
+                      </w:pPr>
+                      <w:r>
+                        <w:t>Quick Start</w:t>
+                      </w:r>
+                    </w:p>
+                  </w:txbxContent>
+                </v:textbox>
+                <w10:anchorlock/>
+              </v:roundrect>
+            </w:pict>
+          </mc:Fallback>
+        </mc:AlternateContent>
+      </w:r>
+      <w:r>
+        <w:t xml:space="preserve"> </w:t>
+      </w:r>
+      <w:r>
+        <w:rPr>
+          <w:noProof/>
+        </w:rPr>
+        <mc:AlternateContent>
+          <mc:Choice Requires="wps">
+            <w:drawing>
+              <wp:inline distT="0" distB="0" distL="0" distR="0" wp14:anchorId="7BCC7F32" wp14:editId="6F3897A0">
+                <wp:extent cx="1531089" cy="563525"/>
+                <wp:effectExtent l="0" t="0" r="12065" b="27305"/>
+                <wp:docPr id="16" name="Rounded Rectangle 16"/>
+                <wp:cNvGraphicFramePr/>
+                <a:graphic xmlns:a="http://schemas.openxmlformats.org/drawingml/2006/main">
+                  <a:graphicData uri="http://schemas.microsoft.com/office/word/2010/wordprocessingShape">
+                    <wps:wsp>
+                      <wps:cNvSpPr/>
+                      <wps:spPr>
+                        <a:xfrm>
+                          <a:off x="0" y="0"/>
+                          <a:ext cx="1531089" cy="563525"/>
+                        </a:xfrm>
+                        <a:prstGeom prst="roundRect">
+                          <a:avLst/>
+                        </a:prstGeom>
+                      </wps:spPr>
+                      <wps:style>
+                        <a:lnRef idx="2">
+                          <a:schemeClr val="accent1">
+                            <a:shade val="50000"/>
+                          </a:schemeClr>
+                        </a:lnRef>
+                        <a:fillRef idx="1">
+                          <a:schemeClr val="accent1"/>
+                        </a:fillRef>
+                        <a:effectRef idx="0">
+                          <a:schemeClr val="accent1"/>
+                        </a:effectRef>
+                        <a:fontRef idx="minor">
+                          <a:schemeClr val="lt1"/>
+                        </a:fontRef>
+                      </wps:style>
+                      <wps:txbx>
+                        <w:txbxContent>
+                          <w:p>
+                            <w:pPr>
+                              <w:jc w:val="center"/>
+                            </w:pPr>
+                            <w:r>
+                              <w:t>Login</w:t>
+                            </w:r>
+                          </w:p>
+                        </w:txbxContent>
+                      </wps:txbx>
+                      <wps:bodyPr rot="0" spcFirstLastPara="0" vertOverflow="overflow" horzOverflow="overflow" vert="horz" wrap="square" lIns="91440" tIns="45720" rIns="91440" bIns="45720" numCol="1" spcCol="0" rtlCol="0" fromWordArt="0" anchor="ctr" anchorCtr="0" forceAA="0" compatLnSpc="1">
+                        <a:prstTxWarp prst="textNoShape">
+                          <a:avLst/>
+                        </a:prstTxWarp>
+                        <a:noAutofit/>
+                      </wps:bodyPr>
+                    </wps:wsp>
+                  </a:graphicData>
+                </a:graphic>
+              </wp:inline>
+            </w:drawing>
+          </mc:Choice>
+          <mc:Fallback>
+            <w:pict>
+              <v:roundrect w14:anchorId="7BCC7F32" id="Rounded Rectangle 16" o:spid="_x0000_s1028" style="width:120.55pt;height:44.35pt;visibility:visible;mso-wrap-style:square;mso-left-percent:-10001;mso-top-percent:-10001;mso-position-horizontal:absolute;mso-position-horizontal-relative:char;mso-position-vertical:absolute;mso-position-vertical-relative:line;mso-left-percent:-10001;mso-top-percent:-10001;v-text-anchor:middle" arcsize="10923f" o:gfxdata="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" fillcolor="#5b9bd5 [3204]" strokecolor="#1f4d78 [1604]" strokeweight="1pt">
+                <v:stroke joinstyle="miter"/>
+                <v:textbox>
+                  <w:txbxContent>
+                    <w:p>
+                      <w:pPr>
+                        <w:jc w:val="center"/>
+                      </w:pPr>
+                      <w:r>
+                        <w:t>Login</w:t>
+                      </w:r>
+                    </w:p>
+                  </w:txbxContent>
+                </v:textbox>
+                <w10:anchorlock/>
+              </v:roundrect>
+            </w:pict>
+          </mc:Fallback>
+        </mc:AlternateContent>
+      </w:r>
+      <w:r>
+        <w:t xml:space="preserve"> </w:t>
+      </w:r>
+      <w:r>
+        <w:rPr>
+          <w:noProof/>
+        </w:rPr>
+        <mc:AlternateContent>
+          <mc:Choice Requires="wps">
+            <w:drawing>
+              <wp:inline distT="0" distB="0" distL="0" distR="0" wp14:anchorId="7BCC7F32" wp14:editId="6F3897A0">
+                <wp:extent cx="1531089" cy="563525"/>
+                <wp:effectExtent l="0" t="0" r="12065" b="27305"/>
+                <wp:docPr id="18" name="Rounded Rectangle 18"/>
+                <wp:cNvGraphicFramePr/>
+                <a:graphic xmlns:a="http://schemas.openxmlformats.org/drawingml/2006/main">
+                  <a:graphicData uri="http://schemas.microsoft.com/office/word/2010/wordprocessingShape">
+                    <wps:wsp>
+                      <wps:cNvSpPr/>
+                      <wps:spPr>
+                        <a:xfrm>
+                          <a:off x="0" y="0"/>
+                          <a:ext cx="1531089" cy="563525"/>
+                        </a:xfrm>
+                        <a:prstGeom prst="roundRect">
+                          <a:avLst/>
+                        </a:prstGeom>
+                      </wps:spPr>
+                      <wps:style>
+                        <a:lnRef idx="2">
+                          <a:schemeClr val="accent1">
+                            <a:shade val="50000"/>
+                          </a:schemeClr>
+                        </a:lnRef>
+                        <a:fillRef idx="1">
+                          <a:schemeClr val="accent1"/>
+                        </a:fillRef>
+                        <a:effectRef idx="0">
+                          <a:schemeClr val="accent1"/>
+                        </a:effectRef>
+                        <a:fontRef idx="minor">
+                          <a:schemeClr val="lt1"/>
+                        </a:fontRef>
+                      </wps:style>
+                      <wps:txbx>
+                        <w:txbxContent>
+                          <w:p>
+                            <w:pPr>
+                              <w:jc w:val="center"/>
+                            </w:pPr>
+                            <w:r>
+                              <w:t>Sign Up</w:t>
+                            </w:r>
+                          </w:p>
+                        </w:txbxContent>
+                      </wps:txbx>
+                      <wps:bodyPr rot="0" spcFirstLastPara="0" vertOverflow="overflow" horzOverflow="overflow" vert="horz" wrap="square" lIns="91440" tIns="45720" rIns="91440" bIns="45720" numCol="1" spcCol="0" rtlCol="0" fromWordArt="0" anchor="ctr" anchorCtr="0" forceAA="0" compatLnSpc="1">
+                        <a:prstTxWarp prst="textNoShape">
+                          <a:avLst/>
+                        </a:prstTxWarp>
+                        <a:noAutofit/>
+                      </wps:bodyPr>
+                    </wps:wsp>
+                  </a:graphicData>
+                </a:graphic>
+              </wp:inline>
+            </w:drawing>
+          </mc:Choice>
+          <mc:Fallback>
+            <w:pict>
+              <v:roundrect w14:anchorId="7BCC7F32" id="Rounded Rectangle 18" o:spid="_x0000_s1029" style="width:120.55pt;height:44.35pt;visibility:visible;mso-wrap-style:square;mso-left-percent:-10001;mso-top-percent:-10001;mso-position-horizontal:absolute;mso-position-horizontal-relative:char;mso-position-vertical:absolute;mso-position-vertical-relative:line;mso-left-percent:-10001;mso-top-percent:-10001;v-text-anchor:middle" arcsize="10923f" o:gfxdata="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" fillcolor="#5b9bd5 [3204]" strokecolor="#1f4d78 [1604]" strokeweight="1pt">
+                <v:stroke joinstyle="miter"/>
+                <v:textbox>
+                  <w:txbxContent>
+                    <w:p>
+                      <w:pPr>
+                        <w:jc w:val="center"/>
+                      </w:pPr>
+                      <w:r>
+                        <w:t>Sign Up</w:t>
+                      </w:r>
+                    </w:p>
+                  </w:txbxContent>
+                </v:textbox>
+                <w10:anchorlock/>
+              </v:roundrect>
+            </w:pict>
+          </mc:Fallback>
+        </mc:AlternateContent>
+      </w:r>
+    </w:p>
+    <w:p>
+      <w:pPr>
+        <w:jc w:val="center"/>
+      </w:pPr>
+    </w:p>
+    <w:p>
+      <w:pPr>
+        <w:jc w:val="center"/>
+      </w:pPr>
+    </w:p>
+    <w:p>
+      <w:pPr>
+        <w:jc w:val="center"/>
+      </w:pPr>
+      <w:r>
+        <w:rPr>
+          <w:noProof/>
+        </w:rPr>
+        <mc:AlternateContent>
+          <mc:Choice Requires="wps">
+            <w:drawing>
+              <wp:anchor distT="0" distB="0" distL="114300" distR="114300" simplePos="0" relativeHeight="251677696" behindDoc="0" locked="0" layoutInCell="1" allowOverlap="1" wp14:anchorId="34864CE6" wp14:editId="1F40E29B">
+                <wp:simplePos x="0" y="0"/>
+                <wp:positionH relativeFrom="column">
+                  <wp:posOffset>988828</wp:posOffset>
+                </wp:positionH>
+                <wp:positionV relativeFrom="paragraph">
+                  <wp:posOffset>542615</wp:posOffset>
+                </wp:positionV>
+                <wp:extent cx="1350335" cy="393405"/>
+                <wp:effectExtent l="0" t="0" r="78740" b="64135"/>
+                <wp:wrapNone/>
+                <wp:docPr id="43013" name="Straight Arrow Connector 43013"/>
+                <wp:cNvGraphicFramePr/>
+                <a:graphic xmlns:a="http://schemas.openxmlformats.org/drawingml/2006/main">
+                  <a:graphicData uri="http://schemas.microsoft.com/office/word/2010/wordprocessingShape">
+                    <wps:wsp>
+                      <wps:cNvCnPr/>
+                      <wps:spPr>
+                        <a:xfrm>
+                          <a:off x="0" y="0"/>
+                          <a:ext cx="1350335" cy="393405"/>
+                        </a:xfrm>
+                        <a:prstGeom prst="straightConnector1">
+                          <a:avLst/>
+                        </a:prstGeom>
+                        <a:ln>
+                          <a:tailEnd type="triangle"/>
+                        </a:ln>
+                      </wps:spPr>
+                      <wps:style>
+                        <a:lnRef idx="1">
+                          <a:schemeClr val="accent1"/>
+                        </a:lnRef>
+                        <a:fillRef idx="0">
+                          <a:schemeClr val="accent1"/>
+                        </a:fillRef>
+                        <a:effectRef idx="0">
+                          <a:schemeClr val="accent1"/>
+                        </a:effectRef>
+                        <a:fontRef idx="minor">
+                          <a:schemeClr val="tx1"/>
+                        </a:fontRef>
+                      </wps:style>
+                      <wps:bodyPr/>
+                    </wps:wsp>
+                  </a:graphicData>
+                </a:graphic>
+                <wp14:sizeRelH relativeFrom="margin">
+                  <wp14:pctWidth>0</wp14:pctWidth>
+                </wp14:sizeRelH>
+                <wp14:sizeRelV relativeFrom="margin">
+                  <wp14:pctHeight>0</wp14:pctHeight>
+                </wp14:sizeRelV>
+              </wp:anchor>
+            </w:drawing>
+          </mc:Choice>
+          <mc:Fallback>
+            <w:pict>
+              <v:shape w14:anchorId="0E530640" id="Straight Arrow Connector 43013" o:spid="_x0000_s1026" type="#_x0000_t32" style="position:absolute;margin-left:77.85pt;margin-top:42.75pt;width:106.35pt;height:31pt;z-index:251677696;visibility:visible;mso-wrap-style:square;mso-width-percent:0;mso-height-percent:0;mso-wrap-distance-left:9pt;mso-wrap-distance-top:0;mso-wrap-distance-right:9pt;mso-wrap-distance-bottom:0;mso-position-horizontal:absolute;mso-position-horizontal-relative:text;mso-position-vertical:absolute;mso-position-vertical-relative:text;mso-width-percent:0;mso-height-percent:0;mso-width-relative:margin;mso-height-relative:margin" o:gfxdata="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" strokecolor="#5b9bd5 [3204]" strokeweight=".5pt">
+                <v:stroke endarrow="block" joinstyle="miter"/>
+              </v:shape>
+            </w:pict>
+          </mc:Fallback>
+        </mc:AlternateContent>
+      </w:r>
+      <w:r>
+        <w:rPr>
+          <w:noProof/>
+        </w:rPr>
+        <mc:AlternateContent>
+          <mc:Choice Requires="wps">
+            <w:drawing>
+              <wp:anchor distT="0" distB="0" distL="114300" distR="114300" simplePos="0" relativeHeight="251675648" behindDoc="0" locked="0" layoutInCell="1" allowOverlap="1" wp14:anchorId="34864CE6" wp14:editId="1F40E29B">
+                <wp:simplePos x="0" y="0"/>
+                <wp:positionH relativeFrom="column">
+                  <wp:posOffset>544815</wp:posOffset>
+                </wp:positionH>
+                <wp:positionV relativeFrom="paragraph">
+                  <wp:posOffset>542615</wp:posOffset>
+                </wp:positionV>
+                <wp:extent cx="380218" cy="393375"/>
+                <wp:effectExtent l="38100" t="0" r="20320" b="64135"/>
+                <wp:wrapNone/>
+                <wp:docPr id="43011" name="Straight Arrow Connector 43011"/>
+                <wp:cNvGraphicFramePr/>
+                <a:graphic xmlns:a="http://schemas.openxmlformats.org/drawingml/2006/main">
+                  <a:graphicData uri="http://schemas.microsoft.com/office/word/2010/wordprocessingShape">
+                    <wps:wsp>
+                      <wps:cNvCnPr/>
+                      <wps:spPr>
+                        <a:xfrm flipH="1">
+                          <a:off x="0" y="0"/>
+                          <a:ext cx="380218" cy="393375"/>
+                        </a:xfrm>
+                        <a:prstGeom prst="straightConnector1">
+                          <a:avLst/>
+                        </a:prstGeom>
+                        <a:ln>
+                          <a:tailEnd type="triangle"/>
+                        </a:ln>
+                      </wps:spPr>
+                      <wps:style>
+                        <a:lnRef idx="1">
+                          <a:schemeClr val="accent1"/>
+                        </a:lnRef>
+                        <a:fillRef idx="0">
+                          <a:schemeClr val="accent1"/>
+                        </a:fillRef>
+                        <a:effectRef idx="0">
+                          <a:schemeClr val="accent1"/>
+                        </a:effectRef>
+                        <a:fontRef idx="minor">
+                          <a:schemeClr val="tx1"/>
+                        </a:fontRef>
+                      </wps:style>
+                      <wps:bodyPr/>
+                    </wps:wsp>
+                  </a:graphicData>
+                </a:graphic>
+                <wp14:sizeRelH relativeFrom="margin">
+                  <wp14:pctWidth>0</wp14:pctWidth>
+                </wp14:sizeRelH>
+                <wp14:sizeRelV relativeFrom="margin">
+                  <wp14:pctHeight>0</wp14:pctHeight>
+                </wp14:sizeRelV>
+              </wp:anchor>
+            </w:drawing>
+          </mc:Choice>
+          <mc:Fallback>
+            <w:pict>
+              <v:shape w14:anchorId="5EED9DE3" id="Straight Arrow Connector 43011" o:spid="_x0000_s1026" type="#_x0000_t32" style="position:absolute;margin-left:42.9pt;margin-top:42.75pt;width:29.95pt;height:30.95pt;flip:x;z-index:251675648;visibility:visible;mso-wrap-style:square;mso-width-percent:0;mso-height-percent:0;mso-wrap-distance-left:9pt;mso-wrap-distance-top:0;mso-wrap-distance-right:9pt;mso-wrap-distance-bottom:0;mso-position-horizontal:absolute;mso-position-horizontal-relative:text;mso-position-vertical:absolute;mso-position-vertical-relative:text;mso-width-percent:0;mso-height-percent:0;mso-width-relative:margin;mso-height-relative:margin" o:gfxdata="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" strokecolor="#5b9bd5 [3204]" strokeweight=".5pt">
+                <v:stroke endarrow="block" joinstyle="miter"/>
+              </v:shape>
+            </w:pict>
+          </mc:Fallback>
+        </mc:AlternateContent>
+      </w:r>
+      <w:r>
+        <w:rPr>
+          <w:noProof/>
+        </w:rPr>
+        <mc:AlternateContent>
+          <mc:Choice Requires="wps">
+            <w:drawing>
+              <wp:inline distT="0" distB="0" distL="0" distR="0" wp14:anchorId="7BCC7F32" wp14:editId="6F3897A0">
+                <wp:extent cx="1531089" cy="563525"/>
+                <wp:effectExtent l="0" t="0" r="12065" b="27305"/>
+                <wp:docPr id="23" name="Rounded Rectangle 23"/>
+                <wp:cNvGraphicFramePr/>
+                <a:graphic xmlns:a="http://schemas.openxmlformats.org/drawingml/2006/main">
+                  <a:graphicData uri="http://schemas.microsoft.com/office/word/2010/wordprocessingShape">
+                    <wps:wsp>
+                      <wps:cNvSpPr/>
+                      <wps:spPr>
+                        <a:xfrm>
+                          <a:off x="0" y="0"/>
+                          <a:ext cx="1531089" cy="563525"/>
+                        </a:xfrm>
+                        <a:prstGeom prst="roundRect">
+                          <a:avLst/>
+                        </a:prstGeom>
+                      </wps:spPr>
+                      <wps:style>
+                        <a:lnRef idx="2">
+                          <a:schemeClr val="accent1">
+                            <a:shade val="50000"/>
+                          </a:schemeClr>
+                        </a:lnRef>
+                        <a:fillRef idx="1">
+                          <a:schemeClr val="accent1"/>
+                        </a:fillRef>
+                        <a:effectRef idx="0">
+                          <a:schemeClr val="accent1"/>
+                        </a:effectRef>
+                        <a:fontRef idx="minor">
+                          <a:schemeClr val="lt1"/>
+                        </a:fontRef>
+                      </wps:style>
+                      <wps:txbx>
+                        <w:txbxContent>
+                          <w:p>
+                            <w:pPr>
+                              <w:jc w:val="center"/>
+                            </w:pPr>
+                            <w:r>
+                              <w:t>Data Display</w:t>
+                            </w:r>
+                          </w:p>
+                        </w:txbxContent>
+                      </wps:txbx>
+                      <wps:bodyPr rot="0" spcFirstLastPara="0" vertOverflow="overflow" horzOverflow="overflow" vert="horz" wrap="square" lIns="91440" tIns="45720" rIns="91440" bIns="45720" numCol="1" spcCol="0" rtlCol="0" fromWordArt="0" anchor="ctr" anchorCtr="0" forceAA="0" compatLnSpc="1">
+                        <a:prstTxWarp prst="textNoShape">
+                          <a:avLst/>
+                        </a:prstTxWarp>
+                        <a:noAutofit/>
+                      </wps:bodyPr>
+                    </wps:wsp>
+                  </a:graphicData>
+                </a:graphic>
+              </wp:inline>
+            </w:drawing>
+          </mc:Choice>
+          <mc:Fallback>
+            <w:pict>
+              <v:roundrect w14:anchorId="7BCC7F32" id="Rounded Rectangle 23" o:spid="_x0000_s1030" style="width:120.55pt;height:44.35pt;visibility:visible;mso-wrap-style:square;mso-left-percent:-10001;mso-top-percent:-10001;mso-position-horizontal:absolute;mso-position-horizontal-relative:char;mso-position-vertical:absolute;mso-position-vertical-relative:line;mso-left-percent:-10001;mso-top-percent:-10001;v-text-anchor:middle" arcsize="10923f" o:gfxdata="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" fillcolor="#5b9bd5 [3204]" strokecolor="#1f4d78 [1604]" strokeweight="1pt">
+                <v:stroke joinstyle="miter"/>
+                <v:textbox>
+                  <w:txbxContent>
+                    <w:p>
+                      <w:pPr>
+                        <w:jc w:val="center"/>
+                      </w:pPr>
+                      <w:r>
+                        <w:t>Data Display</w:t>
+                      </w:r>
+                    </w:p>
+                  </w:txbxContent>
+                </v:textbox>
+                <w10:anchorlock/>
+              </v:roundrect>
+            </w:pict>
+          </mc:Fallback>
+        </mc:AlternateContent>
+      </w:r>
+      <w:r>
+        <w:t xml:space="preserve"> </w:t>
+      </w:r>
+      <w:r>
+        <w:rPr>
+          <w:noProof/>
+        </w:rPr>
+        <mc:AlternateContent>
+          <mc:Choice Requires="wps">
+            <w:drawing>
+              <wp:inline distT="0" distB="0" distL="0" distR="0" wp14:anchorId="7BCC7F32" wp14:editId="6F3897A0">
+                <wp:extent cx="1531089" cy="563525"/>
+                <wp:effectExtent l="0" t="0" r="12065" b="27305"/>
+                <wp:docPr id="21" name="Rounded Rectangle 21"/>
+                <wp:cNvGraphicFramePr/>
+                <a:graphic xmlns:a="http://schemas.openxmlformats.org/drawingml/2006/main">
+                  <a:graphicData uri="http://schemas.microsoft.com/office/word/2010/wordprocessingShape">
+                    <wps:wsp>
+                      <wps:cNvSpPr/>
+                      <wps:spPr>
+                        <a:xfrm>
+                          <a:off x="0" y="0"/>
+                          <a:ext cx="1531089" cy="563525"/>
+                        </a:xfrm>
+                        <a:prstGeom prst="roundRect">
+                          <a:avLst/>
+                        </a:prstGeom>
+                      </wps:spPr>
+                      <wps:style>
+                        <a:lnRef idx="2">
+                          <a:schemeClr val="accent1">
+                            <a:shade val="50000"/>
+                          </a:schemeClr>
+                        </a:lnRef>
+                        <a:fillRef idx="1">
+                          <a:schemeClr val="accent1"/>
+                        </a:fillRef>
+                        <a:effectRef idx="0">
+                          <a:schemeClr val="accent1"/>
+                        </a:effectRef>
+                        <a:fontRef idx="minor">
+                          <a:schemeClr val="lt1"/>
+                        </a:fontRef>
+                      </wps:style>
+                      <wps:txbx>
+                        <w:txbxContent>
+                          <w:p>
+                            <w:pPr>
+                              <w:jc w:val="center"/>
+                            </w:pPr>
+                            <w:r>
+                              <w:t>Login Page</w:t>
+                            </w:r>
+                          </w:p>
+                        </w:txbxContent>
+                      </wps:txbx>
+                      <wps:bodyPr rot="0" spcFirstLastPara="0" vertOverflow="overflow" horzOverflow="overflow" vert="horz" wrap="square" lIns="91440" tIns="45720" rIns="91440" bIns="45720" numCol="1" spcCol="0" rtlCol="0" fromWordArt="0" anchor="ctr" anchorCtr="0" forceAA="0" compatLnSpc="1">
+                        <a:prstTxWarp prst="textNoShape">
+                          <a:avLst/>
+                        </a:prstTxWarp>
+                        <a:noAutofit/>
+                      </wps:bodyPr>
+                    </wps:wsp>
+                  </a:graphicData>
+                </a:graphic>
+              </wp:inline>
+            </w:drawing>
+          </mc:Choice>
+          <mc:Fallback>
+            <w:pict>
+              <v:roundrect w14:anchorId="7BCC7F32" id="Rounded Rectangle 21" o:spid="_x0000_s1031" style="width:120.55pt;height:44.35pt;visibility:visible;mso-wrap-style:square;mso-left-percent:-10001;mso-top-percent:-10001;mso-position-horizontal:absolute;mso-position-horizontal-relative:char;mso-position-vertical:absolute;mso-position-vertical-relative:line;mso-left-percent:-10001;mso-top-percent:-10001;v-text-anchor:middle" arcsize="10923f" o:gfxdata="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" fillcolor="#5b9bd5 [3204]" strokecolor="#1f4d78 [1604]" strokeweight="1pt">
+                <v:stroke joinstyle="miter"/>
+                <v:textbox>
+                  <w:txbxContent>
+                    <w:p>
+                      <w:pPr>
+                        <w:jc w:val="center"/>
+                      </w:pPr>
+                      <w:r>
+                        <w:t>Login Page</w:t>
+                      </w:r>
+                    </w:p>
+                  </w:txbxContent>
+                </v:textbox>
+                <w10:anchorlock/>
+              </v:roundrect>
+            </w:pict>
+          </mc:Fallback>
+        </mc:AlternateContent>
+      </w:r>
+      <w:r>
+        <w:t xml:space="preserve"> </w:t>
+      </w:r>
+      <w:r>
+        <w:rPr>
+          <w:noProof/>
+        </w:rPr>
+        <mc:AlternateContent>
+          <mc:Choice Requires="wps">
+            <w:drawing>
+              <wp:inline distT="0" distB="0" distL="0" distR="0" wp14:anchorId="7BCC7F32" wp14:editId="6F3897A0">
+                <wp:extent cx="1531089" cy="563525"/>
+                <wp:effectExtent l="0" t="0" r="12065" b="27305"/>
+                <wp:docPr id="22" name="Rounded Rectangle 22"/>
+                <wp:cNvGraphicFramePr/>
+                <a:graphic xmlns:a="http://schemas.openxmlformats.org/drawingml/2006/main">
+                  <a:graphicData uri="http://schemas.microsoft.com/office/word/2010/wordprocessingShape">
+                    <wps:wsp>
+                      <wps:cNvSpPr/>
+                      <wps:spPr>
+                        <a:xfrm>
+                          <a:off x="0" y="0"/>
+                          <a:ext cx="1531089" cy="563525"/>
+                        </a:xfrm>
+                        <a:prstGeom prst="roundRect">
+                          <a:avLst/>
+                        </a:prstGeom>
+                      </wps:spPr>
+                      <wps:style>
+                        <a:lnRef idx="2">
+                          <a:schemeClr val="accent1">
+                            <a:shade val="50000"/>
+                          </a:schemeClr>
+                        </a:lnRef>
+                        <a:fillRef idx="1">
+                          <a:schemeClr val="accent1"/>
+                        </a:fillRef>
+                        <a:effectRef idx="0">
+                          <a:schemeClr val="accent1"/>
+                        </a:effectRef>
+                        <a:fontRef idx="minor">
+                          <a:schemeClr val="lt1"/>
+                        </a:fontRef>
+                      </wps:style>
+                      <wps:txbx>
+                        <w:txbxContent>
+                          <w:p>
+                            <w:pPr>
+                              <w:jc w:val="center"/>
+                            </w:pPr>
+                            <w:r>
+                              <w:t>Sign Up Page</w:t>
+                            </w:r>
+                          </w:p>
+                        </w:txbxContent>
+                      </wps:txbx>
+                      <wps:bodyPr rot="0" spcFirstLastPara="0" vertOverflow="overflow" horzOverflow="overflow" vert="horz" wrap="square" lIns="91440" tIns="45720" rIns="91440" bIns="45720" numCol="1" spcCol="0" rtlCol="0" fromWordArt="0" anchor="ctr" anchorCtr="0" forceAA="0" compatLnSpc="1">
+                        <a:prstTxWarp prst="textNoShape">
+                          <a:avLst/>
+                        </a:prstTxWarp>
+                        <a:noAutofit/>
+                      </wps:bodyPr>
+                    </wps:wsp>
+                  </a:graphicData>
+                </a:graphic>
+              </wp:inline>
+            </w:drawing>
+          </mc:Choice>
+          <mc:Fallback>
+            <w:pict>
+              <v:roundrect w14:anchorId="7BCC7F32" id="Rounded Rectangle 22" o:spid="_x0000_s1032" style="width:120.55pt;height:44.35pt;visibility:visible;mso-wrap-style:square;mso-left-percent:-10001;mso-top-percent:-10001;mso-position-horizontal:absolute;mso-position-horizontal-relative:char;mso-position-vertical:absolute;mso-position-vertical-relative:line;mso-left-percent:-10001;mso-top-percent:-10001;v-text-anchor:middle" arcsize="10923f" o:gfxdata="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" fillcolor="#5b9bd5 [3204]" strokecolor="#1f4d78 [1604]" strokeweight="1pt">
+                <v:stroke joinstyle="miter"/>
+                <v:textbox>
+                  <w:txbxContent>
+                    <w:p>
+                      <w:pPr>
+                        <w:jc w:val="center"/>
+                      </w:pPr>
+                      <w:r>
+                        <w:t>Sign Up Page</w:t>
+                      </w:r>
+                    </w:p>
+                  </w:txbxContent>
+                </v:textbox>
+                <w10:anchorlock/>
+              </v:roundrect>
+            </w:pict>
+          </mc:Fallback>
+        </mc:AlternateContent>
+      </w:r>
+    </w:p>
+    <w:p>
+      <w:pPr>
+        <w:jc w:val="center"/>
+      </w:pPr>
+    </w:p>
+    <w:p>
+      <w:pPr>
+        <w:jc w:val="center"/>
+      </w:pPr>
+    </w:p>
+    <w:p>
+      <w:r>
+        <w:t xml:space="preserve">     </w:t>
+      </w:r>
+      <w:r>
+        <w:rPr>
+          <w:noProof/>
+        </w:rPr>
+        <mc:AlternateContent>
+          <mc:Choice Requires="wps">
+            <w:drawing>
+              <wp:inline distT="0" distB="0" distL="0" distR="0" wp14:anchorId="7BCC7F32" wp14:editId="6F3897A0">
+                <wp:extent cx="1531089" cy="563525"/>
+                <wp:effectExtent l="0" t="0" r="12065" b="27305"/>
+                <wp:docPr id="24" name="Rounded Rectangle 24"/>
+                <wp:cNvGraphicFramePr/>
+                <a:graphic xmlns:a="http://schemas.openxmlformats.org/drawingml/2006/main">
+                  <a:graphicData uri="http://schemas.microsoft.com/office/word/2010/wordprocessingShape">
+                    <wps:wsp>
+                      <wps:cNvSpPr/>
+                      <wps:spPr>
+                        <a:xfrm>
+                          <a:off x="0" y="0"/>
+                          <a:ext cx="1531089" cy="563525"/>
+                        </a:xfrm>
+                        <a:prstGeom prst="roundRect">
+                          <a:avLst/>
+                        </a:prstGeom>
+                      </wps:spPr>
+                      <wps:style>
+                        <a:lnRef idx="2">
+                          <a:schemeClr val="accent1">
+                            <a:shade val="50000"/>
+                          </a:schemeClr>
+                        </a:lnRef>
+                        <a:fillRef idx="1">
+                          <a:schemeClr val="accent1"/>
+                        </a:fillRef>
+                        <a:effectRef idx="0">
+                          <a:schemeClr val="accent1"/>
+                        </a:effectRef>
+                        <a:fontRef idx="minor">
+                          <a:schemeClr val="lt1"/>
+                        </a:fontRef>
+                      </wps:style>
+                      <wps:txbx>
+                        <w:txbxContent>
+                          <w:p>
+                            <w:pPr>
+                              <w:jc w:val="center"/>
+                            </w:pPr>
+                            <w:r>
+                              <w:t>.txt Display</w:t>
+                            </w:r>
+                          </w:p>
+                        </w:txbxContent>
+                      </wps:txbx>
+                      <wps:bodyPr rot="0" spcFirstLastPara="0" vertOverflow="overflow" horzOverflow="overflow" vert="horz" wrap="square" lIns="91440" tIns="45720" rIns="91440" bIns="45720" numCol="1" spcCol="0" rtlCol="0" fromWordArt="0" anchor="ctr" anchorCtr="0" forceAA="0" compatLnSpc="1">
+                        <a:prstTxWarp prst="textNoShape">
+                          <a:avLst/>
+                        </a:prstTxWarp>
+                        <a:noAutofit/>
+                      </wps:bodyPr>
+                    </wps:wsp>
+                  </a:graphicData>
+                </a:graphic>
+              </wp:inline>
+            </w:drawing>
+          </mc:Choice>
+          <mc:Fallback>
+            <w:pict>
+              <v:roundrect w14:anchorId="7BCC7F32" id="Rounded Rectangle 24" o:spid="_x0000_s1033" style="width:120.55pt;height:44.35pt;visibility:visible;mso-wrap-style:square;mso-left-percent:-10001;mso-top-percent:-10001;mso-position-horizontal:absolute;mso-position-horizontal-relative:char;mso-position-vertical:absolute;mso-position-vertical-relative:line;mso-left-percent:-10001;mso-top-percent:-10001;v-text-anchor:middle" arcsize="10923f" o:gfxdata="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" fillcolor="#5b9bd5 [3204]" strokecolor="#1f4d78 [1604]" strokeweight="1pt">
+                <v:stroke joinstyle="miter"/>
+                <v:textbox>
+                  <w:txbxContent>
+                    <w:p>
+                      <w:pPr>
+                        <w:jc w:val="center"/>
+                      </w:pPr>
+                      <w:r>
+                        <w:t>.txt Display</w:t>
+                      </w:r>
+                    </w:p>
+                  </w:txbxContent>
+                </v:textbox>
+                <w10:anchorlock/>
+              </v:roundrect>
+            </w:pict>
+          </mc:Fallback>
+        </mc:AlternateContent>
+      </w:r>
+      <w:r>
+        <w:t xml:space="preserve"> </w:t>
+      </w:r>
+      <w:r>
+        <w:rPr>
+          <w:noProof/>
+        </w:rPr>
+        <mc:AlternateContent>
+          <mc:Choice Requires="wps">
+            <w:drawing>
+              <wp:inline distT="0" distB="0" distL="0" distR="0" wp14:anchorId="7BCC7F32" wp14:editId="6F3897A0">
+                <wp:extent cx="1531089" cy="563525"/>
+                <wp:effectExtent l="0" t="0" r="12065" b="27305"/>
+                <wp:docPr id="25" name="Rounded Rectangle 25"/>
+                <wp:cNvGraphicFramePr/>
+                <a:graphic xmlns:a="http://schemas.openxmlformats.org/drawingml/2006/main">
+                  <a:graphicData uri="http://schemas.microsoft.com/office/word/2010/wordprocessingShape">
+                    <wps:wsp>
+                      <wps:cNvSpPr/>
+                      <wps:spPr>
+                        <a:xfrm>
+                          <a:off x="0" y="0"/>
+                          <a:ext cx="1531089" cy="563525"/>
+                        </a:xfrm>
+                        <a:prstGeom prst="roundRect">
+                          <a:avLst/>
+                        </a:prstGeom>
+                      </wps:spPr>
+                      <wps:style>
+                        <a:lnRef idx="2">
+                          <a:schemeClr val="accent1">
+                            <a:shade val="50000"/>
+                          </a:schemeClr>
+                        </a:lnRef>
+                        <a:fillRef idx="1">
+                          <a:schemeClr val="accent1"/>
+                        </a:fillRef>
+                        <a:effectRef idx="0">
+                          <a:schemeClr val="accent1"/>
+                        </a:effectRef>
+                        <a:fontRef idx="minor">
+                          <a:schemeClr val="lt1"/>
+                        </a:fontRef>
+                      </wps:style>
+                      <wps:txbx>
+                        <w:txbxContent>
+                          <w:p>
+                            <w:pPr>
+                              <w:jc w:val="center"/>
+                            </w:pPr>
+                            <w:r>
+                              <w:t>.csv Display</w:t>
+                            </w:r>
+                          </w:p>
+                        </w:txbxContent>
+                      </wps:txbx>
+                      <wps:bodyPr rot="0" spcFirstLastPara="0" vertOverflow="overflow" horzOverflow="overflow" vert="horz" wrap="square" lIns="91440" tIns="45720" rIns="91440" bIns="45720" numCol="1" spcCol="0" rtlCol="0" fromWordArt="0" anchor="ctr" anchorCtr="0" forceAA="0" compatLnSpc="1">
+                        <a:prstTxWarp prst="textNoShape">
+                          <a:avLst/>
+                        </a:prstTxWarp>
+                        <a:noAutofit/>
+                      </wps:bodyPr>
+                    </wps:wsp>
+                  </a:graphicData>
+                </a:graphic>
+              </wp:inline>
+            </w:drawing>
+          </mc:Choice>
+          <mc:Fallback>
+            <w:pict>
+              <v:roundrect w14:anchorId="7BCC7F32" id="Rounded Rectangle 25" o:spid="_x0000_s1034" style="width:120.55pt;height:44.35pt;visibility:visible;mso-wrap-style:square;mso-left-percent:-10001;mso-top-percent:-10001;mso-position-horizontal:absolute;mso-position-horizontal-relative:char;mso-position-vertical:absolute;mso-position-vertical-relative:line;mso-left-percent:-10001;mso-top-percent:-10001;v-text-anchor:middle" arcsize="10923f" o:gfxdata="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" fillcolor="#5b9bd5 [3204]" strokecolor="#1f4d78 [1604]" strokeweight="1pt">
+                <v:stroke joinstyle="miter"/>
+                <v:textbox>
+                  <w:txbxContent>
+                    <w:p>
+                      <w:pPr>
+                        <w:jc w:val="center"/>
+                      </w:pPr>
+                      <w:r>
+                        <w:t>.csv Display</w:t>
+                      </w:r>
+                    </w:p>
+                  </w:txbxContent>
+                </v:textbox>
+                <w10:anchorlock/>
+              </v:roundrect>
+            </w:pict>
+          </mc:Fallback>
+        </mc:AlternateContent>
+      </w:r>
+    </w:p>
+    <w:p>
+      <w:pPr>
+        <w:jc w:val="both"/>
+      </w:pPr>
+    </w:p>
+    <w:p>
+      <w:pPr>
+        <w:jc w:val="both"/>
+      </w:pPr>
+    </w:p>
+    <w:p>
+      <w:pPr>
+        <w:jc w:val="both"/>
+      </w:pPr>
+      <w:r>
+        <w:t>Figure X: DMS UI block diagram</w:t>
+      </w:r>
     </w:p>
     <w:p>
       <w:pPr>
@@ -7972,54 +9858,48 @@
         </w:numPr>
         <w:jc w:val="both"/>
       </w:pPr>
-      <w:bookmarkStart w:id="24" w:name="_Toc210531025"/>
-      <w:r>
+      <w:bookmarkStart w:id="23" w:name="_Toc210531025"/>
+      <w:r>
+        <w:lastRenderedPageBreak/>
         <w:t>Summary</w:t>
       </w:r>
+      <w:bookmarkEnd w:id="23"/>
+    </w:p>
+    <w:p>
+      <w:pPr>
+        <w:jc w:val="both"/>
+        <w:rPr>
+          <w:rFonts w:ascii="Garamond" w:hAnsi="Garamond"/>
+          <w:sz w:val="22"/>
+          <w:szCs w:val="22"/>
+        </w:rPr>
+      </w:pPr>
+      <w:r>
+        <w:rPr>
+          <w:rFonts w:ascii="Garamond" w:hAnsi="Garamond"/>
+          <w:sz w:val="22"/>
+          <w:szCs w:val="22"/>
+        </w:rPr>
+        <w:t xml:space="preserve">This chapter </w:t>
+      </w:r>
+      <w:r>
+        <w:rPr>
+          <w:rFonts w:ascii="Garamond" w:hAnsi="Garamond"/>
+          <w:sz w:val="22"/>
+          <w:szCs w:val="22"/>
+        </w:rPr>
+        <w:t xml:space="preserve">summarized the functionality of the DMS at a high level. Block diagrams show the general flow of information and organization of components for both the on-board and user interface sections. An overall block diagram of the entire RockSat-C mission shows the DMS’s place. </w:t>
+      </w:r>
+      <w:bookmarkStart w:id="24" w:name="_GoBack"/>
       <w:bookmarkEnd w:id="24"/>
-    </w:p>
-    <w:p>
-      <w:pPr>
-        <w:jc w:val="both"/>
-      </w:pPr>
-    </w:p>
-    <w:p>
-      <w:pPr>
-        <w:jc w:val="both"/>
-        <w:rPr>
-          <w:rFonts w:ascii="Garamond" w:hAnsi="Garamond"/>
-          <w:sz w:val="22"/>
-        </w:rPr>
-      </w:pPr>
-      <w:r>
-        <w:rPr>
-          <w:rFonts w:ascii="Garamond" w:hAnsi="Garamond"/>
-          <w:sz w:val="22"/>
-        </w:rPr>
-        <w:t>Summarize the chapter</w:t>
-      </w:r>
-    </w:p>
-    <w:p>
-      <w:pPr>
-        <w:jc w:val="both"/>
-      </w:pPr>
-    </w:p>
-    <w:p>
-      <w:pPr>
-        <w:jc w:val="both"/>
-      </w:pPr>
-      <w:r>
-        <w:rPr>
-          <w:rFonts w:ascii="Garamond" w:hAnsi="Garamond"/>
-          <w:sz w:val="22"/>
-        </w:rPr>
-        <w:t xml:space="preserve">[This section should be written during the first or second term of senior project sequence.] </w:t>
-      </w:r>
-    </w:p>
-    <w:p>
-      <w:pPr>
-        <w:jc w:val="both"/>
-      </w:pPr>
+      <w:r>
+        <w:rPr>
+          <w:rFonts w:ascii="Garamond" w:hAnsi="Garamond"/>
+          <w:sz w:val="22"/>
+          <w:szCs w:val="22"/>
+        </w:rPr>
+        <w:t xml:space="preserve">System requirements, while minimal, are addressed and a basic timeline of launch is described. </w:t>
+      </w:r>
     </w:p>
     <w:p>
       <w:pPr>
@@ -8290,6 +10170,600 @@
     </w:p>
     <w:p>
       <w:pPr>
+        <w:jc w:val="both"/>
+      </w:pPr>
+    </w:p>
+    <w:p>
+      <w:pPr>
+        <w:jc w:val="both"/>
+      </w:pPr>
+    </w:p>
+    <w:p>
+      <w:pPr>
+        <w:jc w:val="both"/>
+      </w:pPr>
+      <w:r>
+        <w:rPr>
+          <w:noProof/>
+        </w:rPr>
+        <mc:AlternateContent>
+          <mc:Choice Requires="wps">
+            <w:drawing>
+              <wp:anchor distT="0" distB="0" distL="114300" distR="114300" simplePos="0" relativeHeight="251659264" behindDoc="0" locked="0" layoutInCell="1" allowOverlap="1" wp14:anchorId="731CEFD1" wp14:editId="38290BE1">
+                <wp:simplePos x="0" y="0"/>
+                <wp:positionH relativeFrom="column">
+                  <wp:posOffset>2977115</wp:posOffset>
+                </wp:positionH>
+                <wp:positionV relativeFrom="paragraph">
+                  <wp:posOffset>680484</wp:posOffset>
+                </wp:positionV>
+                <wp:extent cx="404037" cy="287079"/>
+                <wp:effectExtent l="0" t="19050" r="34290" b="36830"/>
+                <wp:wrapNone/>
+                <wp:docPr id="6" name="Right Arrow 6"/>
+                <wp:cNvGraphicFramePr/>
+                <a:graphic xmlns:a="http://schemas.openxmlformats.org/drawingml/2006/main">
+                  <a:graphicData uri="http://schemas.microsoft.com/office/word/2010/wordprocessingShape">
+                    <wps:wsp>
+                      <wps:cNvSpPr/>
+                      <wps:spPr>
+                        <a:xfrm>
+                          <a:off x="0" y="0"/>
+                          <a:ext cx="404037" cy="287079"/>
+                        </a:xfrm>
+                        <a:prstGeom prst="rightArrow">
+                          <a:avLst/>
+                        </a:prstGeom>
+                      </wps:spPr>
+                      <wps:style>
+                        <a:lnRef idx="2">
+                          <a:schemeClr val="accent1">
+                            <a:shade val="50000"/>
+                          </a:schemeClr>
+                        </a:lnRef>
+                        <a:fillRef idx="1">
+                          <a:schemeClr val="accent1"/>
+                        </a:fillRef>
+                        <a:effectRef idx="0">
+                          <a:schemeClr val="accent1"/>
+                        </a:effectRef>
+                        <a:fontRef idx="minor">
+                          <a:schemeClr val="lt1"/>
+                        </a:fontRef>
+                      </wps:style>
+                      <wps:bodyPr rot="0" spcFirstLastPara="0" vertOverflow="overflow" horzOverflow="overflow" vert="horz" wrap="square" lIns="91440" tIns="45720" rIns="91440" bIns="45720" numCol="1" spcCol="0" rtlCol="0" fromWordArt="0" anchor="ctr" anchorCtr="0" forceAA="0" compatLnSpc="1">
+                        <a:prstTxWarp prst="textNoShape">
+                          <a:avLst/>
+                        </a:prstTxWarp>
+                        <a:noAutofit/>
+                      </wps:bodyPr>
+                    </wps:wsp>
+                  </a:graphicData>
+                </a:graphic>
+                <wp14:sizeRelH relativeFrom="margin">
+                  <wp14:pctWidth>0</wp14:pctWidth>
+                </wp14:sizeRelH>
+                <wp14:sizeRelV relativeFrom="margin">
+                  <wp14:pctHeight>0</wp14:pctHeight>
+                </wp14:sizeRelV>
+              </wp:anchor>
+            </w:drawing>
+          </mc:Choice>
+          <mc:Fallback>
+            <w:pict>
+              <v:shapetype w14:anchorId="5E1D8E2B" id="_x0000_t13" coordsize="21600,21600" o:spt="13" adj="16200,5400" path="m@0,l@0@1,0@1,0@2@0@2@0,21600,21600,10800xe">
+                <v:stroke joinstyle="miter"/>
+                <v:formulas>
+                  <v:f eqn="val #0"/>
+                  <v:f eqn="val #1"/>
+                  <v:f eqn="sum height 0 #1"/>
+                  <v:f eqn="sum 10800 0 #1"/>
+                  <v:f eqn="sum width 0 #0"/>
+                  <v:f eqn="prod @4 @3 10800"/>
+                  <v:f eqn="sum width 0 @5"/>
+                </v:formulas>
+                <v:path o:connecttype="custom" o:connectlocs="@0,0;0,10800;@0,21600;21600,10800" o:connectangles="270,180,90,0" textboxrect="0,@1,@6,@2"/>
+                <v:handles>
+                  <v:h position="#0,#1" xrange="0,21600" yrange="0,10800"/>
+                </v:handles>
+              </v:shapetype>
+              <v:shape id="Right Arrow 6" o:spid="_x0000_s1026" type="#_x0000_t13" style="position:absolute;margin-left:234.4pt;margin-top:53.6pt;width:31.8pt;height:22.6pt;z-index:251659264;visibility:visible;mso-wrap-style:square;mso-width-percent:0;mso-height-percent:0;mso-wrap-distance-left:9pt;mso-wrap-distance-top:0;mso-wrap-distance-right:9pt;mso-wrap-distance-bottom:0;mso-position-horizontal:absolute;mso-position-horizontal-relative:text;mso-position-vertical:absolute;mso-position-vertical-relative:text;mso-width-percent:0;mso-height-percent:0;mso-width-relative:margin;mso-height-relative:margin;v-text-anchor:middle" o:gfxdata="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" adj="13926" fillcolor="#5b9bd5 [3204]" strokecolor="#1f4d78 [1604]" strokeweight="1pt"/>
+            </w:pict>
+          </mc:Fallback>
+        </mc:AlternateContent>
+      </w:r>
+      <w:r>
+        <w:rPr>
+          <w:noProof/>
+        </w:rPr>
+        <mc:AlternateContent>
+          <mc:Choice Requires="wps">
+            <w:drawing>
+              <wp:anchor distT="0" distB="0" distL="114300" distR="114300" simplePos="0" relativeHeight="251660288" behindDoc="0" locked="0" layoutInCell="1" allowOverlap="1" wp14:anchorId="19B98065" wp14:editId="7C7F6B5E">
+                <wp:simplePos x="0" y="0"/>
+                <wp:positionH relativeFrom="column">
+                  <wp:posOffset>1743400</wp:posOffset>
+                </wp:positionH>
+                <wp:positionV relativeFrom="paragraph">
+                  <wp:posOffset>1488234</wp:posOffset>
+                </wp:positionV>
+                <wp:extent cx="1414130" cy="1095153"/>
+                <wp:effectExtent l="0" t="0" r="15240" b="10160"/>
+                <wp:wrapNone/>
+                <wp:docPr id="7" name="Rounded Rectangle 7"/>
+                <wp:cNvGraphicFramePr/>
+                <a:graphic xmlns:a="http://schemas.openxmlformats.org/drawingml/2006/main">
+                  <a:graphicData uri="http://schemas.microsoft.com/office/word/2010/wordprocessingShape">
+                    <wps:wsp>
+                      <wps:cNvSpPr/>
+                      <wps:spPr>
+                        <a:xfrm>
+                          <a:off x="0" y="0"/>
+                          <a:ext cx="1414130" cy="1095153"/>
+                        </a:xfrm>
+                        <a:prstGeom prst="roundRect">
+                          <a:avLst/>
+                        </a:prstGeom>
+                      </wps:spPr>
+                      <wps:style>
+                        <a:lnRef idx="2">
+                          <a:schemeClr val="accent1">
+                            <a:shade val="50000"/>
+                          </a:schemeClr>
+                        </a:lnRef>
+                        <a:fillRef idx="1">
+                          <a:schemeClr val="accent1"/>
+                        </a:fillRef>
+                        <a:effectRef idx="0">
+                          <a:schemeClr val="accent1"/>
+                        </a:effectRef>
+                        <a:fontRef idx="minor">
+                          <a:schemeClr val="lt1"/>
+                        </a:fontRef>
+                      </wps:style>
+                      <wps:txbx>
+                        <w:txbxContent>
+                          <w:p>
+                            <w:r>
+                              <w:t>Home</w:t>
+                            </w:r>
+                          </w:p>
+                          <w:p>
+                            <w:pPr>
+                              <w:pStyle w:val="ListParagraph"/>
+                              <w:numPr>
+                                <w:ilvl w:val="0"/>
+                                <w:numId w:val="23"/>
+                              </w:numPr>
+                            </w:pPr>
+                            <w:proofErr w:type="spellStart"/>
+                            <w:r>
+                              <w:t>Quickstart</w:t>
+                            </w:r>
+                            <w:proofErr w:type="spellEnd"/>
+                          </w:p>
+                          <w:p>
+                            <w:pPr>
+                              <w:pStyle w:val="ListParagraph"/>
+                              <w:numPr>
+                                <w:ilvl w:val="0"/>
+                                <w:numId w:val="23"/>
+                              </w:numPr>
+                            </w:pPr>
+                            <w:r>
+                              <w:t>Login</w:t>
+                            </w:r>
+                          </w:p>
+                          <w:p>
+                            <w:pPr>
+                              <w:pStyle w:val="ListParagraph"/>
+                              <w:numPr>
+                                <w:ilvl w:val="0"/>
+                                <w:numId w:val="23"/>
+                              </w:numPr>
+                            </w:pPr>
+                            <w:r>
+                              <w:t>Signup</w:t>
+                            </w:r>
+                          </w:p>
+                        </w:txbxContent>
+                      </wps:txbx>
+                      <wps:bodyPr rot="0" spcFirstLastPara="0" vertOverflow="overflow" horzOverflow="overflow" vert="horz" wrap="square" lIns="91440" tIns="45720" rIns="91440" bIns="45720" numCol="1" spcCol="0" rtlCol="0" fromWordArt="0" anchor="ctr" anchorCtr="0" forceAA="0" compatLnSpc="1">
+                        <a:prstTxWarp prst="textNoShape">
+                          <a:avLst/>
+                        </a:prstTxWarp>
+                        <a:noAutofit/>
+                      </wps:bodyPr>
+                    </wps:wsp>
+                  </a:graphicData>
+                </a:graphic>
+                <wp14:sizeRelH relativeFrom="margin">
+                  <wp14:pctWidth>0</wp14:pctWidth>
+                </wp14:sizeRelH>
+              </wp:anchor>
+            </w:drawing>
+          </mc:Choice>
+          <mc:Fallback>
+            <w:pict>
+              <v:roundrect w14:anchorId="19B98065" id="Rounded Rectangle 7" o:spid="_x0000_s1035" style="position:absolute;left:0;text-align:left;margin-left:137.3pt;margin-top:117.2pt;width:111.35pt;height:86.25pt;z-index:251660288;visibility:visible;mso-wrap-style:square;mso-width-percent:0;mso-wrap-distance-left:9pt;mso-wrap-distance-top:0;mso-wrap-distance-right:9pt;mso-wrap-distance-bottom:0;mso-position-horizontal:absolute;mso-position-horizontal-relative:text;mso-position-vertical:absolute;mso-position-vertical-relative:text;mso-width-percent:0;mso-width-relative:margin;v-text-anchor:middle" arcsize="10923f" o:gfxdata="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" fillcolor="#5b9bd5 [3204]" strokecolor="#1f4d78 [1604]" strokeweight="1pt">
+                <v:stroke joinstyle="miter"/>
+                <v:textbox>
+                  <w:txbxContent>
+                    <w:p>
+                      <w:r>
+                        <w:t>Home</w:t>
+                      </w:r>
+                    </w:p>
+                    <w:p>
+                      <w:pPr>
+                        <w:pStyle w:val="ListParagraph"/>
+                        <w:numPr>
+                          <w:ilvl w:val="0"/>
+                          <w:numId w:val="23"/>
+                        </w:numPr>
+                      </w:pPr>
+                      <w:proofErr w:type="spellStart"/>
+                      <w:r>
+                        <w:t>Quickstart</w:t>
+                      </w:r>
+                      <w:proofErr w:type="spellEnd"/>
+                    </w:p>
+                    <w:p>
+                      <w:pPr>
+                        <w:pStyle w:val="ListParagraph"/>
+                        <w:numPr>
+                          <w:ilvl w:val="0"/>
+                          <w:numId w:val="23"/>
+                        </w:numPr>
+                      </w:pPr>
+                      <w:r>
+                        <w:t>Login</w:t>
+                      </w:r>
+                    </w:p>
+                    <w:p>
+                      <w:pPr>
+                        <w:pStyle w:val="ListParagraph"/>
+                        <w:numPr>
+                          <w:ilvl w:val="0"/>
+                          <w:numId w:val="23"/>
+                        </w:numPr>
+                      </w:pPr>
+                      <w:r>
+                        <w:t>Signup</w:t>
+                      </w:r>
+                    </w:p>
+                  </w:txbxContent>
+                </v:textbox>
+              </v:roundrect>
+            </w:pict>
+          </mc:Fallback>
+        </mc:AlternateContent>
+      </w:r>
+      <w:r>
+        <w:rPr>
+          <w:noProof/>
+        </w:rPr>
+        <mc:AlternateContent>
+          <mc:Choice Requires="wps">
+            <w:drawing>
+              <wp:anchor distT="0" distB="0" distL="114300" distR="114300" simplePos="0" relativeHeight="251662336" behindDoc="0" locked="0" layoutInCell="1" allowOverlap="1" wp14:anchorId="3F46FCB2" wp14:editId="215902C5">
+                <wp:simplePos x="0" y="0"/>
+                <wp:positionH relativeFrom="column">
+                  <wp:posOffset>4872917</wp:posOffset>
+                </wp:positionH>
+                <wp:positionV relativeFrom="paragraph">
+                  <wp:posOffset>1566205</wp:posOffset>
+                </wp:positionV>
+                <wp:extent cx="1414130" cy="1095153"/>
+                <wp:effectExtent l="0" t="0" r="15240" b="10160"/>
+                <wp:wrapNone/>
+                <wp:docPr id="10" name="Rounded Rectangle 10"/>
+                <wp:cNvGraphicFramePr/>
+                <a:graphic xmlns:a="http://schemas.openxmlformats.org/drawingml/2006/main">
+                  <a:graphicData uri="http://schemas.microsoft.com/office/word/2010/wordprocessingShape">
+                    <wps:wsp>
+                      <wps:cNvSpPr/>
+                      <wps:spPr>
+                        <a:xfrm>
+                          <a:off x="0" y="0"/>
+                          <a:ext cx="1414130" cy="1095153"/>
+                        </a:xfrm>
+                        <a:prstGeom prst="roundRect">
+                          <a:avLst/>
+                        </a:prstGeom>
+                      </wps:spPr>
+                      <wps:style>
+                        <a:lnRef idx="2">
+                          <a:schemeClr val="accent1">
+                            <a:shade val="50000"/>
+                          </a:schemeClr>
+                        </a:lnRef>
+                        <a:fillRef idx="1">
+                          <a:schemeClr val="accent1"/>
+                        </a:fillRef>
+                        <a:effectRef idx="0">
+                          <a:schemeClr val="accent1"/>
+                        </a:effectRef>
+                        <a:fontRef idx="minor">
+                          <a:schemeClr val="lt1"/>
+                        </a:fontRef>
+                      </wps:style>
+                      <wps:txbx>
+                        <w:txbxContent>
+                          <w:p>
+                            <w:r>
+                              <w:t>Data Entry</w:t>
+                            </w:r>
+                          </w:p>
+                          <w:p>
+                            <w:pPr>
+                              <w:pStyle w:val="ListParagraph"/>
+                              <w:numPr>
+                                <w:ilvl w:val="0"/>
+                                <w:numId w:val="23"/>
+                              </w:numPr>
+                            </w:pPr>
+                            <w:r>
+                              <w:t>Back</w:t>
+                            </w:r>
+                          </w:p>
+                          <w:p>
+                            <w:pPr>
+                              <w:pStyle w:val="ListParagraph"/>
+                              <w:numPr>
+                                <w:ilvl w:val="0"/>
+                                <w:numId w:val="23"/>
+                              </w:numPr>
+                            </w:pPr>
+                            <w:r>
+                              <w:t>Logout</w:t>
+                            </w:r>
+                          </w:p>
+                          <w:p>
+                            <w:pPr>
+                              <w:pStyle w:val="ListParagraph"/>
+                              <w:numPr>
+                                <w:ilvl w:val="0"/>
+                                <w:numId w:val="23"/>
+                              </w:numPr>
+                            </w:pPr>
+                            <w:r>
+                              <w:t>Choose file</w:t>
+                            </w:r>
+                          </w:p>
+                          <w:p>
+                            <w:pPr>
+                              <w:pStyle w:val="ListParagraph"/>
+                              <w:numPr>
+                                <w:ilvl w:val="0"/>
+                                <w:numId w:val="23"/>
+                              </w:numPr>
+                            </w:pPr>
+                            <w:r>
+                              <w:t>Enter</w:t>
+                            </w:r>
+                          </w:p>
+                        </w:txbxContent>
+                      </wps:txbx>
+                      <wps:bodyPr rot="0" spcFirstLastPara="0" vertOverflow="overflow" horzOverflow="overflow" vert="horz" wrap="square" lIns="91440" tIns="45720" rIns="91440" bIns="45720" numCol="1" spcCol="0" rtlCol="0" fromWordArt="0" anchor="ctr" anchorCtr="0" forceAA="0" compatLnSpc="1">
+                        <a:prstTxWarp prst="textNoShape">
+                          <a:avLst/>
+                        </a:prstTxWarp>
+                        <a:noAutofit/>
+                      </wps:bodyPr>
+                    </wps:wsp>
+                  </a:graphicData>
+                </a:graphic>
+                <wp14:sizeRelH relativeFrom="margin">
+                  <wp14:pctWidth>0</wp14:pctWidth>
+                </wp14:sizeRelH>
+              </wp:anchor>
+            </w:drawing>
+          </mc:Choice>
+          <mc:Fallback>
+            <w:pict>
+              <v:roundrect w14:anchorId="3F46FCB2" id="Rounded Rectangle 10" o:spid="_x0000_s1036" style="position:absolute;left:0;text-align:left;margin-left:383.7pt;margin-top:123.3pt;width:111.35pt;height:86.25pt;z-index:251662336;visibility:visible;mso-wrap-style:square;mso-width-percent:0;mso-wrap-distance-left:9pt;mso-wrap-distance-top:0;mso-wrap-distance-right:9pt;mso-wrap-distance-bottom:0;mso-position-horizontal:absolute;mso-position-horizontal-relative:text;mso-position-vertical:absolute;mso-position-vertical-relative:text;mso-width-percent:0;mso-width-relative:margin;v-text-anchor:middle" arcsize="10923f" o:gfxdata="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" fillcolor="#5b9bd5 [3204]" strokecolor="#1f4d78 [1604]" strokeweight="1pt">
+                <v:stroke joinstyle="miter"/>
+                <v:textbox>
+                  <w:txbxContent>
+                    <w:p>
+                      <w:r>
+                        <w:t>Data Entry</w:t>
+                      </w:r>
+                    </w:p>
+                    <w:p>
+                      <w:pPr>
+                        <w:pStyle w:val="ListParagraph"/>
+                        <w:numPr>
+                          <w:ilvl w:val="0"/>
+                          <w:numId w:val="23"/>
+                        </w:numPr>
+                      </w:pPr>
+                      <w:r>
+                        <w:t>Back</w:t>
+                      </w:r>
+                    </w:p>
+                    <w:p>
+                      <w:pPr>
+                        <w:pStyle w:val="ListParagraph"/>
+                        <w:numPr>
+                          <w:ilvl w:val="0"/>
+                          <w:numId w:val="23"/>
+                        </w:numPr>
+                      </w:pPr>
+                      <w:r>
+                        <w:t>Logout</w:t>
+                      </w:r>
+                    </w:p>
+                    <w:p>
+                      <w:pPr>
+                        <w:pStyle w:val="ListParagraph"/>
+                        <w:numPr>
+                          <w:ilvl w:val="0"/>
+                          <w:numId w:val="23"/>
+                        </w:numPr>
+                      </w:pPr>
+                      <w:r>
+                        <w:t>Choose file</w:t>
+                      </w:r>
+                    </w:p>
+                    <w:p>
+                      <w:pPr>
+                        <w:pStyle w:val="ListParagraph"/>
+                        <w:numPr>
+                          <w:ilvl w:val="0"/>
+                          <w:numId w:val="23"/>
+                        </w:numPr>
+                      </w:pPr>
+                      <w:r>
+                        <w:t>Enter</w:t>
+                      </w:r>
+                    </w:p>
+                  </w:txbxContent>
+                </v:textbox>
+              </v:roundrect>
+            </w:pict>
+          </mc:Fallback>
+        </mc:AlternateContent>
+      </w:r>
+      <w:r>
+        <w:rPr>
+          <w:noProof/>
+        </w:rPr>
+        <w:drawing>
+          <wp:anchor distT="0" distB="0" distL="114300" distR="114300" simplePos="0" relativeHeight="251661312" behindDoc="0" locked="0" layoutInCell="1" allowOverlap="1" wp14:anchorId="6ECC0BB1" wp14:editId="24E9741F">
+            <wp:simplePos x="0" y="0"/>
+            <wp:positionH relativeFrom="column">
+              <wp:posOffset>3455581</wp:posOffset>
+            </wp:positionH>
+            <wp:positionV relativeFrom="paragraph">
+              <wp:posOffset>14605</wp:posOffset>
+            </wp:positionV>
+            <wp:extent cx="2892425" cy="1814195"/>
+            <wp:effectExtent l="0" t="0" r="3175" b="0"/>
+            <wp:wrapNone/>
+            <wp:docPr id="8" name="Picture 8"/>
+            <wp:cNvGraphicFramePr>
+              <a:graphicFrameLocks xmlns:a="http://schemas.openxmlformats.org/drawingml/2006/main" noChangeAspect="1"/>
+            </wp:cNvGraphicFramePr>
+            <a:graphic xmlns:a="http://schemas.openxmlformats.org/drawingml/2006/main">
+              <a:graphicData uri="http://schemas.openxmlformats.org/drawingml/2006/picture">
+                <pic:pic xmlns:pic="http://schemas.openxmlformats.org/drawingml/2006/picture">
+                  <pic:nvPicPr>
+                    <pic:cNvPr id="8" name="UI_csvEntry.JPG"/>
+                    <pic:cNvPicPr/>
+                  </pic:nvPicPr>
+                  <pic:blipFill>
+                    <a:blip r:embed="rId10" cstate="print">
+                      <a:extLst>
+                        <a:ext uri="{28A0092B-C50C-407E-A947-70E740481C1C}">
+                          <a14:useLocalDpi xmlns:a14="http://schemas.microsoft.com/office/drawing/2010/main" val="0"/>
+                        </a:ext>
+                      </a:extLst>
+                    </a:blip>
+                    <a:stretch>
+                      <a:fillRect/>
+                    </a:stretch>
+                  </pic:blipFill>
+                  <pic:spPr>
+                    <a:xfrm>
+                      <a:off x="0" y="0"/>
+                      <a:ext cx="2892425" cy="1814195"/>
+                    </a:xfrm>
+                    <a:prstGeom prst="rect">
+                      <a:avLst/>
+                    </a:prstGeom>
+                  </pic:spPr>
+                </pic:pic>
+              </a:graphicData>
+            </a:graphic>
+          </wp:anchor>
+        </w:drawing>
+      </w:r>
+      <w:r>
+        <w:rPr>
+          <w:noProof/>
+        </w:rPr>
+        <w:drawing>
+          <wp:inline distT="0" distB="0" distL="0" distR="0" wp14:anchorId="2B18959E" wp14:editId="69308565">
+            <wp:extent cx="2892769" cy="1828800"/>
+            <wp:effectExtent l="0" t="0" r="3175" b="0"/>
+            <wp:docPr id="5" name="Picture 5"/>
+            <wp:cNvGraphicFramePr>
+              <a:graphicFrameLocks xmlns:a="http://schemas.openxmlformats.org/drawingml/2006/main" noChangeAspect="1"/>
+            </wp:cNvGraphicFramePr>
+            <a:graphic xmlns:a="http://schemas.openxmlformats.org/drawingml/2006/main">
+              <a:graphicData uri="http://schemas.openxmlformats.org/drawingml/2006/picture">
+                <pic:pic xmlns:pic="http://schemas.openxmlformats.org/drawingml/2006/picture">
+                  <pic:nvPicPr>
+                    <pic:cNvPr id="5" name="UI_home_SS.JPG"/>
+                    <pic:cNvPicPr/>
+                  </pic:nvPicPr>
+                  <pic:blipFill>
+                    <a:blip r:embed="rId11" cstate="print">
+                      <a:extLst>
+                        <a:ext uri="{28A0092B-C50C-407E-A947-70E740481C1C}">
+                          <a14:useLocalDpi xmlns:a14="http://schemas.microsoft.com/office/drawing/2010/main" val="0"/>
+                        </a:ext>
+                      </a:extLst>
+                    </a:blip>
+                    <a:stretch>
+                      <a:fillRect/>
+                    </a:stretch>
+                  </pic:blipFill>
+                  <pic:spPr>
+                    <a:xfrm>
+                      <a:off x="0" y="0"/>
+                      <a:ext cx="2947969" cy="1863697"/>
+                    </a:xfrm>
+                    <a:prstGeom prst="rect">
+                      <a:avLst/>
+                    </a:prstGeom>
+                  </pic:spPr>
+                </pic:pic>
+              </a:graphicData>
+            </a:graphic>
+          </wp:inline>
+        </w:drawing>
+      </w:r>
+    </w:p>
+    <w:p>
+      <w:pPr>
+        <w:jc w:val="both"/>
+      </w:pPr>
+    </w:p>
+    <w:p>
+      <w:pPr>
+        <w:jc w:val="both"/>
+      </w:pPr>
+      <w:r>
+        <w:lastRenderedPageBreak/>
+        <w:t>[</w:t>
+      </w:r>
+      <w:proofErr w:type="gramStart"/>
+      <w:r>
+        <w:t>other</w:t>
+      </w:r>
+      <w:proofErr w:type="gramEnd"/>
+      <w:r>
+        <w:t xml:space="preserve"> menu screenshots]</w:t>
+      </w:r>
+    </w:p>
+    <w:p>
+      <w:pPr>
+        <w:jc w:val="both"/>
+      </w:pPr>
+    </w:p>
+    <w:p>
+      <w:pPr>
+        <w:jc w:val="both"/>
+      </w:pPr>
+      <w:r>
+        <w:t>Figure X: DMS UI detailed diagram</w:t>
+      </w:r>
+    </w:p>
+    <w:p>
+      <w:pPr>
         <w:pStyle w:val="Heading2"/>
         <w:numPr>
           <w:ilvl w:val="0"/>
@@ -8440,7 +10914,6 @@
           <w:rFonts w:ascii="Garamond" w:hAnsi="Garamond"/>
           <w:sz w:val="44"/>
         </w:rPr>
-        <w:lastRenderedPageBreak/>
         <w:t>Test Results &amp; Validation</w:t>
       </w:r>
       <w:bookmarkEnd w:id="33"/>
@@ -8480,7 +10953,23 @@
           <w:rFonts w:ascii="Calibri" w:hAnsi="Calibri" w:cs="Calibri"/>
           <w:sz w:val="20"/>
         </w:rPr>
-        <w:t>If not, describes why?  Show raw numerical data that you took, summary graphs, images, as needed to verify that your system is working as expected.  Do NOT show an endless series of scope traces all with flat lines (ie, DC voltages) or sine waves.  Instead, summarize such low level data by using appropriate graphs. Succinctly state what you learned and concluded from this particular set of tests, and, if appropriate, how it influenced the remainder of your project</w:t>
+        <w:t>If not, describes why?  Show raw numerical data that you took, summary graphs, images, as needed to verify that your system is working as expected.  Do NOT show an endless series of scope traces all with flat lines (</w:t>
+      </w:r>
+      <w:proofErr w:type="spellStart"/>
+      <w:r>
+        <w:rPr>
+          <w:rFonts w:ascii="Calibri" w:hAnsi="Calibri" w:cs="Calibri"/>
+          <w:sz w:val="20"/>
+        </w:rPr>
+        <w:t>ie</w:t>
+      </w:r>
+      <w:proofErr w:type="spellEnd"/>
+      <w:r>
+        <w:rPr>
+          <w:rFonts w:ascii="Calibri" w:hAnsi="Calibri" w:cs="Calibri"/>
+          <w:sz w:val="20"/>
+        </w:rPr>
+        <w:t>, DC voltages) or sine waves.  Instead, summarize such low level data by using appropriate graphs. Succinctly state what you learned and concluded from this particular set of tests, and, if appropriate, how it influenced the remainder of your project</w:t>
       </w:r>
     </w:p>
     <w:p>
@@ -8609,6 +11098,7 @@
       </w:pPr>
       <w:bookmarkStart w:id="39" w:name="_Toc210531034"/>
       <w:r>
+        <w:lastRenderedPageBreak/>
         <w:t>Test Results</w:t>
       </w:r>
       <w:bookmarkEnd w:id="39"/>
@@ -8799,7 +11289,6 @@
           <w:rFonts w:ascii="Garamond" w:hAnsi="Garamond"/>
           <w:sz w:val="44"/>
         </w:rPr>
-        <w:lastRenderedPageBreak/>
         <w:t>Economic and IP Analysis</w:t>
       </w:r>
       <w:bookmarkEnd w:id="42"/>
@@ -8825,7 +11314,25 @@
           <w:sz w:val="20"/>
           <w:szCs w:val="20"/>
         </w:rPr>
-        <w:t xml:space="preserve">Address any issues related to intellectual property here. These may include Copyright, Trademark, Patent, or Trade Secret considerations that have affected your project or should be taken into consideration.. </w:t>
+        <w:t>Address any issues related to intellectual property here. These may include Copyright, Trademark, Patent, or Trade Secret considerations that have affected your project or should be taken into consideration</w:t>
+      </w:r>
+      <w:proofErr w:type="gramStart"/>
+      <w:r>
+        <w:rPr>
+          <w:rFonts w:ascii="Calibri" w:hAnsi="Calibri" w:cs="Calibri"/>
+          <w:sz w:val="20"/>
+          <w:szCs w:val="20"/>
+        </w:rPr>
+        <w:t>..</w:t>
+      </w:r>
+      <w:proofErr w:type="gramEnd"/>
+      <w:r>
+        <w:rPr>
+          <w:rFonts w:ascii="Calibri" w:hAnsi="Calibri" w:cs="Calibri"/>
+          <w:sz w:val="20"/>
+          <w:szCs w:val="20"/>
+        </w:rPr>
+        <w:t xml:space="preserve"> </w:t>
       </w:r>
       <w:r>
         <w:rPr>
@@ -9014,6 +11521,7 @@
           <w:rFonts w:ascii="Garamond" w:hAnsi="Garamond"/>
           <w:sz w:val="22"/>
         </w:rPr>
+        <w:lastRenderedPageBreak/>
         <w:t>Include the details of a basic engineering economic analysis. Make sure to include the cost of parts, R&amp;D, engineering time, etc. (1-2 pages)</w:t>
       </w:r>
     </w:p>
@@ -9157,6 +11665,7 @@
           <w:rFonts w:ascii="Garamond" w:hAnsi="Garamond"/>
           <w:sz w:val="44"/>
         </w:rPr>
+        <w:lastRenderedPageBreak/>
         <w:t>Summary</w:t>
       </w:r>
       <w:bookmarkEnd w:id="50"/>
@@ -9481,6 +11990,7 @@
           <w:rFonts w:ascii="Garamond" w:hAnsi="Garamond"/>
           <w:sz w:val="44"/>
         </w:rPr>
+        <w:lastRenderedPageBreak/>
         <w:t>References</w:t>
       </w:r>
     </w:p>
@@ -9784,8 +12294,8 @@
       </w:pPr>
     </w:p>
     <w:sectPr>
-      <w:footerReference w:type="even" r:id="rId7"/>
-      <w:footerReference w:type="default" r:id="rId8"/>
+      <w:footerReference w:type="even" r:id="rId12"/>
+      <w:footerReference w:type="default" r:id="rId13"/>
       <w:pgSz w:w="12240" w:h="15840"/>
       <w:pgMar w:top="2160" w:right="2160" w:bottom="2160" w:left="2160" w:header="720" w:footer="720" w:gutter="0"/>
       <w:cols w:space="720"/>
@@ -9885,7 +12395,7 @@
         <w:rStyle w:val="PageNumber"/>
         <w:noProof/>
       </w:rPr>
-      <w:t>14</w:t>
+      <w:t>16</w:t>
     </w:r>
     <w:r>
       <w:rPr>
@@ -10032,7 +12542,6 @@
     <w:lvl w:ilvl="0">
       <w:start w:val="1"/>
       <w:numFmt w:val="decimal"/>
-      <w:pStyle w:val="Style5"/>
       <w:lvlText w:val="%1."/>
       <w:lvlJc w:val="left"/>
       <w:pPr>
@@ -10265,7 +12774,51 @@
     <w:nsid w:val="15EF2968"/>
     <w:multiLevelType w:val="multilevel"/>
     <w:tmpl w:val="0409001F"/>
-    <w:numStyleLink w:val="111111"/>
+    <w:lvl w:ilvl="0">
+      <w:numFmt w:val="decimal"/>
+      <w:lvlText w:val=""/>
+      <w:lvlJc w:val="left"/>
+    </w:lvl>
+    <w:lvl w:ilvl="1">
+      <w:numFmt w:val="decimal"/>
+      <w:lvlText w:val=""/>
+      <w:lvlJc w:val="left"/>
+    </w:lvl>
+    <w:lvl w:ilvl="2">
+      <w:numFmt w:val="decimal"/>
+      <w:lvlText w:val=""/>
+      <w:lvlJc w:val="left"/>
+    </w:lvl>
+    <w:lvl w:ilvl="3">
+      <w:numFmt w:val="decimal"/>
+      <w:lvlText w:val=""/>
+      <w:lvlJc w:val="left"/>
+    </w:lvl>
+    <w:lvl w:ilvl="4">
+      <w:numFmt w:val="decimal"/>
+      <w:lvlText w:val=""/>
+      <w:lvlJc w:val="left"/>
+    </w:lvl>
+    <w:lvl w:ilvl="5">
+      <w:numFmt w:val="decimal"/>
+      <w:lvlText w:val=""/>
+      <w:lvlJc w:val="left"/>
+    </w:lvl>
+    <w:lvl w:ilvl="6">
+      <w:numFmt w:val="decimal"/>
+      <w:lvlText w:val=""/>
+      <w:lvlJc w:val="left"/>
+    </w:lvl>
+    <w:lvl w:ilvl="7">
+      <w:numFmt w:val="decimal"/>
+      <w:lvlText w:val=""/>
+      <w:lvlJc w:val="left"/>
+    </w:lvl>
+    <w:lvl w:ilvl="8">
+      <w:numFmt w:val="decimal"/>
+      <w:lvlText w:val=""/>
+      <w:lvlJc w:val="left"/>
+    </w:lvl>
   </w:abstractNum>
   <w:abstractNum w:abstractNumId="8" w15:restartNumberingAfterBreak="0">
     <w:nsid w:val="170B4297"/>
@@ -10284,6 +12837,7 @@
       <w:rPr>
         <w:rFonts w:ascii="Garamond" w:hAnsi="Garamond" w:hint="default"/>
         <w:caps w:val="0"/>
+        <w:color w:val="000000"/>
         <w:spacing w:val="20"/>
         <w:kern w:val="0"/>
         <w:sz w:val="48"/>
@@ -10296,11 +12850,6 @@
           <w14:prstDash w14:val="solid"/>
           <w14:bevel/>
         </w14:textOutline>
-        <w14:textFill>
-          <w14:solidFill>
-            <w14:srgbClr w14:val="000000"/>
-          </w14:solidFill>
-        </w14:textFill>
       </w:rPr>
     </w:lvl>
     <w:lvl w:ilvl="1">
@@ -10515,13 +13064,102 @@
     <w:nsid w:val="1CC978FE"/>
     <w:multiLevelType w:val="multilevel"/>
     <w:tmpl w:val="0409001F"/>
-    <w:numStyleLink w:val="111111"/>
+    <w:lvl w:ilvl="0">
+      <w:numFmt w:val="decimal"/>
+      <w:lvlText w:val=""/>
+      <w:lvlJc w:val="left"/>
+    </w:lvl>
+    <w:lvl w:ilvl="1">
+      <w:numFmt w:val="decimal"/>
+      <w:lvlText w:val=""/>
+      <w:lvlJc w:val="left"/>
+    </w:lvl>
+    <w:lvl w:ilvl="2">
+      <w:numFmt w:val="decimal"/>
+      <w:lvlText w:val=""/>
+      <w:lvlJc w:val="left"/>
+    </w:lvl>
+    <w:lvl w:ilvl="3">
+      <w:numFmt w:val="decimal"/>
+      <w:lvlText w:val=""/>
+      <w:lvlJc w:val="left"/>
+    </w:lvl>
+    <w:lvl w:ilvl="4">
+      <w:numFmt w:val="decimal"/>
+      <w:lvlText w:val=""/>
+      <w:lvlJc w:val="left"/>
+    </w:lvl>
+    <w:lvl w:ilvl="5">
+      <w:numFmt w:val="decimal"/>
+      <w:lvlText w:val=""/>
+      <w:lvlJc w:val="left"/>
+    </w:lvl>
+    <w:lvl w:ilvl="6">
+      <w:numFmt w:val="decimal"/>
+      <w:lvlText w:val=""/>
+      <w:lvlJc w:val="left"/>
+    </w:lvl>
+    <w:lvl w:ilvl="7">
+      <w:numFmt w:val="decimal"/>
+      <w:lvlText w:val=""/>
+      <w:lvlJc w:val="left"/>
+    </w:lvl>
+    <w:lvl w:ilvl="8">
+      <w:numFmt w:val="decimal"/>
+      <w:lvlText w:val=""/>
+      <w:lvlJc w:val="left"/>
+    </w:lvl>
   </w:abstractNum>
   <w:abstractNum w:abstractNumId="11" w15:restartNumberingAfterBreak="0">
     <w:nsid w:val="1FE54DEF"/>
     <w:multiLevelType w:val="multilevel"/>
     <w:tmpl w:val="0409001F"/>
-    <w:numStyleLink w:val="111111"/>
+    <w:lvl w:ilvl="0">
+      <w:numFmt w:val="decimal"/>
+      <w:pStyle w:val="Style1"/>
+      <w:lvlText w:val=""/>
+      <w:lvlJc w:val="left"/>
+    </w:lvl>
+    <w:lvl w:ilvl="1">
+      <w:numFmt w:val="decimal"/>
+      <w:lvlText w:val=""/>
+      <w:lvlJc w:val="left"/>
+    </w:lvl>
+    <w:lvl w:ilvl="2">
+      <w:numFmt w:val="decimal"/>
+      <w:lvlText w:val=""/>
+      <w:lvlJc w:val="left"/>
+    </w:lvl>
+    <w:lvl w:ilvl="3">
+      <w:numFmt w:val="decimal"/>
+      <w:lvlText w:val=""/>
+      <w:lvlJc w:val="left"/>
+    </w:lvl>
+    <w:lvl w:ilvl="4">
+      <w:numFmt w:val="decimal"/>
+      <w:lvlText w:val=""/>
+      <w:lvlJc w:val="left"/>
+    </w:lvl>
+    <w:lvl w:ilvl="5">
+      <w:numFmt w:val="decimal"/>
+      <w:lvlText w:val=""/>
+      <w:lvlJc w:val="left"/>
+    </w:lvl>
+    <w:lvl w:ilvl="6">
+      <w:numFmt w:val="decimal"/>
+      <w:lvlText w:val=""/>
+      <w:lvlJc w:val="left"/>
+    </w:lvl>
+    <w:lvl w:ilvl="7">
+      <w:numFmt w:val="decimal"/>
+      <w:lvlText w:val=""/>
+      <w:lvlJc w:val="left"/>
+    </w:lvl>
+    <w:lvl w:ilvl="8">
+      <w:numFmt w:val="decimal"/>
+      <w:lvlText w:val=""/>
+      <w:lvlJc w:val="left"/>
+    </w:lvl>
   </w:abstractNum>
   <w:abstractNum w:abstractNumId="12" w15:restartNumberingAfterBreak="0">
     <w:nsid w:val="21532A65"/>
@@ -10640,19 +13278,220 @@
     <w:nsid w:val="29542A4B"/>
     <w:multiLevelType w:val="multilevel"/>
     <w:tmpl w:val="0409001F"/>
-    <w:numStyleLink w:val="111111"/>
+    <w:lvl w:ilvl="0">
+      <w:numFmt w:val="decimal"/>
+      <w:lvlText w:val=""/>
+      <w:lvlJc w:val="left"/>
+    </w:lvl>
+    <w:lvl w:ilvl="1">
+      <w:numFmt w:val="decimal"/>
+      <w:lvlText w:val=""/>
+      <w:lvlJc w:val="left"/>
+    </w:lvl>
+    <w:lvl w:ilvl="2">
+      <w:numFmt w:val="decimal"/>
+      <w:lvlText w:val=""/>
+      <w:lvlJc w:val="left"/>
+    </w:lvl>
+    <w:lvl w:ilvl="3">
+      <w:numFmt w:val="decimal"/>
+      <w:lvlText w:val=""/>
+      <w:lvlJc w:val="left"/>
+    </w:lvl>
+    <w:lvl w:ilvl="4">
+      <w:numFmt w:val="decimal"/>
+      <w:lvlText w:val=""/>
+      <w:lvlJc w:val="left"/>
+    </w:lvl>
+    <w:lvl w:ilvl="5">
+      <w:numFmt w:val="decimal"/>
+      <w:lvlText w:val=""/>
+      <w:lvlJc w:val="left"/>
+    </w:lvl>
+    <w:lvl w:ilvl="6">
+      <w:numFmt w:val="decimal"/>
+      <w:lvlText w:val=""/>
+      <w:lvlJc w:val="left"/>
+    </w:lvl>
+    <w:lvl w:ilvl="7">
+      <w:numFmt w:val="decimal"/>
+      <w:lvlText w:val=""/>
+      <w:lvlJc w:val="left"/>
+    </w:lvl>
+    <w:lvl w:ilvl="8">
+      <w:numFmt w:val="decimal"/>
+      <w:lvlText w:val=""/>
+      <w:lvlJc w:val="left"/>
+    </w:lvl>
   </w:abstractNum>
   <w:abstractNum w:abstractNumId="14" w15:restartNumberingAfterBreak="0">
     <w:nsid w:val="29BC4625"/>
     <w:multiLevelType w:val="multilevel"/>
     <w:tmpl w:val="0409001F"/>
-    <w:numStyleLink w:val="111111"/>
+    <w:lvl w:ilvl="0">
+      <w:numFmt w:val="decimal"/>
+      <w:pStyle w:val="Style4"/>
+      <w:lvlText w:val=""/>
+      <w:lvlJc w:val="left"/>
+    </w:lvl>
+    <w:lvl w:ilvl="1">
+      <w:numFmt w:val="decimal"/>
+      <w:lvlText w:val=""/>
+      <w:lvlJc w:val="left"/>
+    </w:lvl>
+    <w:lvl w:ilvl="2">
+      <w:numFmt w:val="decimal"/>
+      <w:lvlText w:val=""/>
+      <w:lvlJc w:val="left"/>
+    </w:lvl>
+    <w:lvl w:ilvl="3">
+      <w:numFmt w:val="decimal"/>
+      <w:lvlText w:val=""/>
+      <w:lvlJc w:val="left"/>
+    </w:lvl>
+    <w:lvl w:ilvl="4">
+      <w:numFmt w:val="decimal"/>
+      <w:lvlText w:val=""/>
+      <w:lvlJc w:val="left"/>
+    </w:lvl>
+    <w:lvl w:ilvl="5">
+      <w:numFmt w:val="decimal"/>
+      <w:lvlText w:val=""/>
+      <w:lvlJc w:val="left"/>
+    </w:lvl>
+    <w:lvl w:ilvl="6">
+      <w:numFmt w:val="decimal"/>
+      <w:lvlText w:val=""/>
+      <w:lvlJc w:val="left"/>
+    </w:lvl>
+    <w:lvl w:ilvl="7">
+      <w:numFmt w:val="decimal"/>
+      <w:lvlText w:val=""/>
+      <w:lvlJc w:val="left"/>
+    </w:lvl>
+    <w:lvl w:ilvl="8">
+      <w:numFmt w:val="decimal"/>
+      <w:lvlText w:val=""/>
+      <w:lvlJc w:val="left"/>
+    </w:lvl>
   </w:abstractNum>
   <w:abstractNum w:abstractNumId="15" w15:restartNumberingAfterBreak="0">
+    <w:nsid w:val="2AEF40CF"/>
+    <w:multiLevelType w:val="hybridMultilevel"/>
+    <w:tmpl w:val="2A9AA51C"/>
+    <w:lvl w:ilvl="0" w:tplc="04090001">
+      <w:start w:val="1"/>
+      <w:numFmt w:val="bullet"/>
+      <w:lvlText w:val=""/>
+      <w:lvlJc w:val="left"/>
+      <w:pPr>
+        <w:ind w:left="720" w:hanging="360"/>
+      </w:pPr>
+      <w:rPr>
+        <w:rFonts w:ascii="Symbol" w:hAnsi="Symbol" w:hint="default"/>
+      </w:rPr>
+    </w:lvl>
+    <w:lvl w:ilvl="1" w:tplc="04090003" w:tentative="1">
+      <w:start w:val="1"/>
+      <w:numFmt w:val="bullet"/>
+      <w:lvlText w:val="o"/>
+      <w:lvlJc w:val="left"/>
+      <w:pPr>
+        <w:ind w:left="1440" w:hanging="360"/>
+      </w:pPr>
+      <w:rPr>
+        <w:rFonts w:ascii="Courier New" w:hAnsi="Courier New" w:cs="Courier New" w:hint="default"/>
+      </w:rPr>
+    </w:lvl>
+    <w:lvl w:ilvl="2" w:tplc="04090005" w:tentative="1">
+      <w:start w:val="1"/>
+      <w:numFmt w:val="bullet"/>
+      <w:lvlText w:val=""/>
+      <w:lvlJc w:val="left"/>
+      <w:pPr>
+        <w:ind w:left="2160" w:hanging="360"/>
+      </w:pPr>
+      <w:rPr>
+        <w:rFonts w:ascii="Wingdings" w:hAnsi="Wingdings" w:hint="default"/>
+      </w:rPr>
+    </w:lvl>
+    <w:lvl w:ilvl="3" w:tplc="04090001" w:tentative="1">
+      <w:start w:val="1"/>
+      <w:numFmt w:val="bullet"/>
+      <w:lvlText w:val=""/>
+      <w:lvlJc w:val="left"/>
+      <w:pPr>
+        <w:ind w:left="2880" w:hanging="360"/>
+      </w:pPr>
+      <w:rPr>
+        <w:rFonts w:ascii="Symbol" w:hAnsi="Symbol" w:hint="default"/>
+      </w:rPr>
+    </w:lvl>
+    <w:lvl w:ilvl="4" w:tplc="04090003" w:tentative="1">
+      <w:start w:val="1"/>
+      <w:numFmt w:val="bullet"/>
+      <w:lvlText w:val="o"/>
+      <w:lvlJc w:val="left"/>
+      <w:pPr>
+        <w:ind w:left="3600" w:hanging="360"/>
+      </w:pPr>
+      <w:rPr>
+        <w:rFonts w:ascii="Courier New" w:hAnsi="Courier New" w:cs="Courier New" w:hint="default"/>
+      </w:rPr>
+    </w:lvl>
+    <w:lvl w:ilvl="5" w:tplc="04090005" w:tentative="1">
+      <w:start w:val="1"/>
+      <w:numFmt w:val="bullet"/>
+      <w:lvlText w:val=""/>
+      <w:lvlJc w:val="left"/>
+      <w:pPr>
+        <w:ind w:left="4320" w:hanging="360"/>
+      </w:pPr>
+      <w:rPr>
+        <w:rFonts w:ascii="Wingdings" w:hAnsi="Wingdings" w:hint="default"/>
+      </w:rPr>
+    </w:lvl>
+    <w:lvl w:ilvl="6" w:tplc="04090001" w:tentative="1">
+      <w:start w:val="1"/>
+      <w:numFmt w:val="bullet"/>
+      <w:lvlText w:val=""/>
+      <w:lvlJc w:val="left"/>
+      <w:pPr>
+        <w:ind w:left="5040" w:hanging="360"/>
+      </w:pPr>
+      <w:rPr>
+        <w:rFonts w:ascii="Symbol" w:hAnsi="Symbol" w:hint="default"/>
+      </w:rPr>
+    </w:lvl>
+    <w:lvl w:ilvl="7" w:tplc="04090003" w:tentative="1">
+      <w:start w:val="1"/>
+      <w:numFmt w:val="bullet"/>
+      <w:lvlText w:val="o"/>
+      <w:lvlJc w:val="left"/>
+      <w:pPr>
+        <w:ind w:left="5760" w:hanging="360"/>
+      </w:pPr>
+      <w:rPr>
+        <w:rFonts w:ascii="Courier New" w:hAnsi="Courier New" w:cs="Courier New" w:hint="default"/>
+      </w:rPr>
+    </w:lvl>
+    <w:lvl w:ilvl="8" w:tplc="04090005" w:tentative="1">
+      <w:start w:val="1"/>
+      <w:numFmt w:val="bullet"/>
+      <w:lvlText w:val=""/>
+      <w:lvlJc w:val="left"/>
+      <w:pPr>
+        <w:ind w:left="6480" w:hanging="360"/>
+      </w:pPr>
+      <w:rPr>
+        <w:rFonts w:ascii="Wingdings" w:hAnsi="Wingdings" w:hint="default"/>
+      </w:rPr>
+    </w:lvl>
+  </w:abstractNum>
+  <w:abstractNum w:abstractNumId="16" w15:restartNumberingAfterBreak="0">
     <w:nsid w:val="3C64040E"/>
     <w:multiLevelType w:val="multilevel"/>
     <w:tmpl w:val="0409001F"/>
-    <w:styleLink w:val="TOC1"/>
     <w:lvl w:ilvl="0">
       <w:start w:val="1"/>
       <w:numFmt w:val="decimal"/>
@@ -10762,7 +13601,7 @@
       </w:pPr>
     </w:lvl>
   </w:abstractNum>
-  <w:abstractNum w:abstractNumId="16" w15:restartNumberingAfterBreak="0">
+  <w:abstractNum w:abstractNumId="17" w15:restartNumberingAfterBreak="0">
     <w:nsid w:val="48CC05A5"/>
     <w:multiLevelType w:val="hybridMultilevel"/>
     <w:tmpl w:val="11761E14"/>
@@ -10875,7 +13714,7 @@
       </w:rPr>
     </w:lvl>
   </w:abstractNum>
-  <w:abstractNum w:abstractNumId="17" w15:restartNumberingAfterBreak="0">
+  <w:abstractNum w:abstractNumId="18" w15:restartNumberingAfterBreak="0">
     <w:nsid w:val="4E1831FD"/>
     <w:multiLevelType w:val="hybridMultilevel"/>
     <w:tmpl w:val="0DFE2574"/>
@@ -10970,7 +13809,7 @@
       </w:pPr>
     </w:lvl>
   </w:abstractNum>
-  <w:abstractNum w:abstractNumId="18" w15:restartNumberingAfterBreak="0">
+  <w:abstractNum w:abstractNumId="19" w15:restartNumberingAfterBreak="0">
     <w:nsid w:val="4E7A61DF"/>
     <w:multiLevelType w:val="hybridMultilevel"/>
     <w:tmpl w:val="CE24D0F0"/>
@@ -11110,7 +13949,7 @@
       </w:rPr>
     </w:lvl>
   </w:abstractNum>
-  <w:abstractNum w:abstractNumId="19" w15:restartNumberingAfterBreak="0">
+  <w:abstractNum w:abstractNumId="20" w15:restartNumberingAfterBreak="0">
     <w:nsid w:val="58C424B1"/>
     <w:multiLevelType w:val="multilevel"/>
     <w:tmpl w:val="516AB9A2"/>
@@ -11232,17 +14071,105 @@
       </w:rPr>
     </w:lvl>
   </w:abstractNum>
-  <w:abstractNum w:abstractNumId="20" w15:restartNumberingAfterBreak="0">
+  <w:abstractNum w:abstractNumId="21" w15:restartNumberingAfterBreak="0">
     <w:nsid w:val="684E387E"/>
     <w:multiLevelType w:val="multilevel"/>
     <w:tmpl w:val="0409001F"/>
-    <w:numStyleLink w:val="111111"/>
+    <w:lvl w:ilvl="0">
+      <w:numFmt w:val="decimal"/>
+      <w:lvlText w:val=""/>
+      <w:lvlJc w:val="left"/>
+    </w:lvl>
+    <w:lvl w:ilvl="1">
+      <w:numFmt w:val="decimal"/>
+      <w:lvlText w:val=""/>
+      <w:lvlJc w:val="left"/>
+    </w:lvl>
+    <w:lvl w:ilvl="2">
+      <w:numFmt w:val="decimal"/>
+      <w:lvlText w:val=""/>
+      <w:lvlJc w:val="left"/>
+    </w:lvl>
+    <w:lvl w:ilvl="3">
+      <w:numFmt w:val="decimal"/>
+      <w:lvlText w:val=""/>
+      <w:lvlJc w:val="left"/>
+    </w:lvl>
+    <w:lvl w:ilvl="4">
+      <w:numFmt w:val="decimal"/>
+      <w:lvlText w:val=""/>
+      <w:lvlJc w:val="left"/>
+    </w:lvl>
+    <w:lvl w:ilvl="5">
+      <w:numFmt w:val="decimal"/>
+      <w:lvlText w:val=""/>
+      <w:lvlJc w:val="left"/>
+    </w:lvl>
+    <w:lvl w:ilvl="6">
+      <w:numFmt w:val="decimal"/>
+      <w:lvlText w:val=""/>
+      <w:lvlJc w:val="left"/>
+    </w:lvl>
+    <w:lvl w:ilvl="7">
+      <w:numFmt w:val="decimal"/>
+      <w:lvlText w:val=""/>
+      <w:lvlJc w:val="left"/>
+    </w:lvl>
+    <w:lvl w:ilvl="8">
+      <w:numFmt w:val="decimal"/>
+      <w:lvlText w:val=""/>
+      <w:lvlJc w:val="left"/>
+    </w:lvl>
   </w:abstractNum>
-  <w:abstractNum w:abstractNumId="21" w15:restartNumberingAfterBreak="0">
+  <w:abstractNum w:abstractNumId="22" w15:restartNumberingAfterBreak="0">
     <w:nsid w:val="7B8F6F0A"/>
     <w:multiLevelType w:val="multilevel"/>
     <w:tmpl w:val="0409001F"/>
-    <w:numStyleLink w:val="111111"/>
+    <w:lvl w:ilvl="0">
+      <w:numFmt w:val="decimal"/>
+      <w:lvlText w:val=""/>
+      <w:lvlJc w:val="left"/>
+    </w:lvl>
+    <w:lvl w:ilvl="1">
+      <w:numFmt w:val="decimal"/>
+      <w:lvlText w:val=""/>
+      <w:lvlJc w:val="left"/>
+    </w:lvl>
+    <w:lvl w:ilvl="2">
+      <w:numFmt w:val="decimal"/>
+      <w:lvlText w:val=""/>
+      <w:lvlJc w:val="left"/>
+    </w:lvl>
+    <w:lvl w:ilvl="3">
+      <w:numFmt w:val="decimal"/>
+      <w:lvlText w:val=""/>
+      <w:lvlJc w:val="left"/>
+    </w:lvl>
+    <w:lvl w:ilvl="4">
+      <w:numFmt w:val="decimal"/>
+      <w:lvlText w:val=""/>
+      <w:lvlJc w:val="left"/>
+    </w:lvl>
+    <w:lvl w:ilvl="5">
+      <w:numFmt w:val="decimal"/>
+      <w:lvlText w:val=""/>
+      <w:lvlJc w:val="left"/>
+    </w:lvl>
+    <w:lvl w:ilvl="6">
+      <w:numFmt w:val="decimal"/>
+      <w:lvlText w:val=""/>
+      <w:lvlJc w:val="left"/>
+    </w:lvl>
+    <w:lvl w:ilvl="7">
+      <w:numFmt w:val="decimal"/>
+      <w:lvlText w:val=""/>
+      <w:lvlJc w:val="left"/>
+    </w:lvl>
+    <w:lvl w:ilvl="8">
+      <w:numFmt w:val="decimal"/>
+      <w:lvlText w:val=""/>
+      <w:lvlJc w:val="left"/>
+    </w:lvl>
   </w:abstractNum>
   <w:num w:numId="1">
     <w:abstractNumId w:val="8"/>
@@ -11251,10 +14178,10 @@
     <w:abstractNumId w:val="9"/>
   </w:num>
   <w:num w:numId="3">
-    <w:abstractNumId w:val="19"/>
+    <w:abstractNumId w:val="20"/>
   </w:num>
   <w:num w:numId="4">
-    <w:abstractNumId w:val="18"/>
+    <w:abstractNumId w:val="19"/>
   </w:num>
   <w:num w:numId="5">
     <w:abstractNumId w:val="6"/>
@@ -11263,7 +14190,7 @@
     <w:abstractNumId w:val="5"/>
   </w:num>
   <w:num w:numId="7">
-    <w:abstractNumId w:val="21"/>
+    <w:abstractNumId w:val="22"/>
   </w:num>
   <w:num w:numId="8">
     <w:abstractNumId w:val="13"/>
@@ -11287,13 +14214,13 @@
     <w:abstractNumId w:val="11"/>
   </w:num>
   <w:num w:numId="15">
-    <w:abstractNumId w:val="20"/>
+    <w:abstractNumId w:val="21"/>
   </w:num>
   <w:num w:numId="16">
     <w:abstractNumId w:val="10"/>
   </w:num>
   <w:num w:numId="17">
-    <w:abstractNumId w:val="15"/>
+    <w:abstractNumId w:val="16"/>
   </w:num>
   <w:num w:numId="18">
     <w:abstractNumId w:val="7"/>
@@ -11305,10 +14232,13 @@
     <w:abstractNumId w:val="12"/>
   </w:num>
   <w:num w:numId="21">
+    <w:abstractNumId w:val="18"/>
+  </w:num>
+  <w:num w:numId="22">
     <w:abstractNumId w:val="17"/>
   </w:num>
-  <w:num w:numId="22">
-    <w:abstractNumId w:val="16"/>
+  <w:num w:numId="23">
+    <w:abstractNumId w:val="15"/>
   </w:num>
 </w:numbering>
 </file>
@@ -11890,11 +14820,14 @@
   </w:style>
   <w:style w:type="character" w:default="1" w:styleId="DefaultParagraphFont">
     <w:name w:val="Default Paragraph Font"/>
-    <w:semiHidden/>
+    <w:uiPriority w:val="1"/>
+    <w:unhideWhenUsed/>
   </w:style>
   <w:style w:type="table" w:default="1" w:styleId="TableNormal">
     <w:name w:val="Normal Table"/>
+    <w:uiPriority w:val="99"/>
     <w:semiHidden/>
+    <w:unhideWhenUsed/>
     <w:tblPr>
       <w:tblInd w:w="0" w:type="dxa"/>
       <w:tblCellMar>
@@ -11907,7 +14840,9 @@
   </w:style>
   <w:style w:type="numbering" w:default="1" w:styleId="NoList">
     <w:name w:val="No List"/>
+    <w:uiPriority w:val="99"/>
     <w:semiHidden/>
+    <w:unhideWhenUsed/>
   </w:style>
   <w:style w:type="paragraph" w:styleId="TOC1">
     <w:name w:val="toc 1"/>
@@ -12078,11 +15013,6 @@
     <w:basedOn w:val="Normal"/>
     <w:autoRedefine/>
     <w:rsid w:val="009553E2"/>
-    <w:pPr>
-      <w:numPr>
-        <w:numId w:val="14"/>
-      </w:numPr>
-    </w:pPr>
     <w:rPr>
       <w:rFonts w:ascii="Garamond" w:hAnsi="Garamond"/>
       <w:sz w:val="32"/>
@@ -12118,11 +15048,6 @@
     <w:basedOn w:val="Normal"/>
     <w:autoRedefine/>
     <w:rsid w:val="009553E2"/>
-    <w:pPr>
-      <w:numPr>
-        <w:numId w:val="19"/>
-      </w:numPr>
-    </w:pPr>
     <w:rPr>
       <w:rFonts w:ascii="Garamond" w:hAnsi="Garamond"/>
       <w:sz w:val="32"/>

--- a/SET_ProjectReport_Reeves_Updated.docx
+++ b/SET_ProjectReport_Reeves_Updated.docx
@@ -7626,15 +7626,13 @@
         <w:t>RockOn</w:t>
       </w:r>
       <w:proofErr w:type="spellEnd"/>
-      <w:proofErr w:type="gramStart"/>
-      <w:r>
-        <w:rPr>
-          <w:rFonts w:ascii="Garamond" w:hAnsi="Garamond"/>
-          <w:sz w:val="22"/>
-        </w:rPr>
-        <w:t>!,</w:t>
-      </w:r>
-      <w:proofErr w:type="gramEnd"/>
+      <w:r>
+        <w:rPr>
+          <w:rFonts w:ascii="Garamond" w:hAnsi="Garamond"/>
+          <w:sz w:val="22"/>
+        </w:rPr>
+        <w:t>,</w:t>
+      </w:r>
       <w:r>
         <w:rPr>
           <w:rFonts w:ascii="Garamond" w:hAnsi="Garamond"/>
@@ -8178,6 +8176,9 @@
         <w:jc w:val="both"/>
       </w:pPr>
       <w:r>
+        <w:rPr>
+          <w:noProof/>
+        </w:rPr>
         <w:drawing>
           <wp:inline distT="0" distB="0" distL="0" distR="0" wp14:anchorId="4A7392CC" wp14:editId="21553D78">
             <wp:extent cx="5631415" cy="2519917"/>
@@ -9888,56 +9889,42 @@
           <w:sz w:val="22"/>
           <w:szCs w:val="22"/>
         </w:rPr>
-        <w:t xml:space="preserve">summarized the functionality of the DMS at a high level. Block diagrams show the general flow of information and organization of components for both the on-board and user interface sections. An overall block diagram of the entire RockSat-C mission shows the DMS’s place. </w:t>
-      </w:r>
-      <w:bookmarkStart w:id="24" w:name="_GoBack"/>
+        <w:t xml:space="preserve">summarized the functionality of the DMS at a high level. Block diagrams show the general flow of information and organization of components for both the on-board and user interface sections. An overall block diagram of the entire RockSat-C mission shows the DMS’s place. System requirements, while minimal, are addressed and a basic timeline of launch is described. </w:t>
+      </w:r>
+    </w:p>
+    <w:p>
+      <w:pPr>
+        <w:jc w:val="both"/>
+      </w:pPr>
+      <w:r>
+        <w:br w:type="page"/>
+      </w:r>
+    </w:p>
+    <w:p>
+      <w:pPr>
+        <w:pStyle w:val="Heading1"/>
+        <w:jc w:val="both"/>
+        <w:rPr>
+          <w:rFonts w:ascii="Garamond" w:hAnsi="Garamond"/>
+          <w:sz w:val="44"/>
+        </w:rPr>
+      </w:pPr>
+      <w:bookmarkStart w:id="24" w:name="_Toc26205183"/>
+      <w:bookmarkStart w:id="25" w:name="_Toc26205598"/>
+      <w:bookmarkStart w:id="26" w:name="_Toc26206842"/>
+      <w:bookmarkStart w:id="27" w:name="_Toc210531026"/>
+      <w:r>
+        <w:rPr>
+          <w:rFonts w:ascii="Garamond" w:hAnsi="Garamond"/>
+          <w:sz w:val="44"/>
+        </w:rPr>
+        <w:lastRenderedPageBreak/>
+        <w:t>Detailed Description</w:t>
+      </w:r>
       <w:bookmarkEnd w:id="24"/>
-      <w:r>
-        <w:rPr>
-          <w:rFonts w:ascii="Garamond" w:hAnsi="Garamond"/>
-          <w:sz w:val="22"/>
-          <w:szCs w:val="22"/>
-        </w:rPr>
-        <w:t xml:space="preserve">System requirements, while minimal, are addressed and a basic timeline of launch is described. </w:t>
-      </w:r>
-    </w:p>
-    <w:p>
-      <w:pPr>
-        <w:jc w:val="both"/>
-      </w:pPr>
-      <w:r>
-        <w:br w:type="page"/>
-      </w:r>
-    </w:p>
-    <w:p>
-      <w:pPr>
-        <w:jc w:val="both"/>
-      </w:pPr>
-    </w:p>
-    <w:p>
-      <w:pPr>
-        <w:pStyle w:val="Heading1"/>
-        <w:jc w:val="both"/>
-        <w:rPr>
-          <w:rFonts w:ascii="Garamond" w:hAnsi="Garamond"/>
-          <w:sz w:val="44"/>
-        </w:rPr>
-      </w:pPr>
-      <w:bookmarkStart w:id="25" w:name="_Toc26205183"/>
-      <w:bookmarkStart w:id="26" w:name="_Toc26205598"/>
-      <w:bookmarkStart w:id="27" w:name="_Toc26206842"/>
-      <w:bookmarkStart w:id="28" w:name="_Toc210531026"/>
-      <w:r>
-        <w:rPr>
-          <w:rFonts w:ascii="Garamond" w:hAnsi="Garamond"/>
-          <w:sz w:val="44"/>
-        </w:rPr>
-        <w:t>Detailed Description</w:t>
-      </w:r>
       <w:bookmarkEnd w:id="25"/>
       <w:bookmarkEnd w:id="26"/>
       <w:bookmarkEnd w:id="27"/>
-      <w:bookmarkEnd w:id="28"/>
     </w:p>
     <w:p>
       <w:pPr>
@@ -10048,53 +10035,23 @@
         </w:numPr>
         <w:jc w:val="both"/>
       </w:pPr>
-      <w:bookmarkStart w:id="29" w:name="_Toc210531027"/>
+      <w:bookmarkStart w:id="28" w:name="_Toc210531027"/>
       <w:r>
         <w:t>Overview</w:t>
       </w:r>
-      <w:bookmarkEnd w:id="29"/>
-    </w:p>
-    <w:p>
-      <w:pPr>
-        <w:jc w:val="both"/>
-        <w:rPr>
-          <w:rFonts w:ascii="Garamond" w:hAnsi="Garamond"/>
-          <w:sz w:val="22"/>
-        </w:rPr>
-      </w:pPr>
-    </w:p>
-    <w:p>
-      <w:pPr>
-        <w:jc w:val="both"/>
-        <w:rPr>
-          <w:rFonts w:ascii="Garamond" w:hAnsi="Garamond"/>
-          <w:sz w:val="22"/>
-        </w:rPr>
-      </w:pPr>
-      <w:r>
-        <w:rPr>
-          <w:rFonts w:ascii="Garamond" w:hAnsi="Garamond"/>
-          <w:sz w:val="22"/>
-        </w:rPr>
-        <w:t xml:space="preserve">Provide an overview of the chapter here. </w:t>
-      </w:r>
-    </w:p>
-    <w:p>
-      <w:pPr>
-        <w:jc w:val="both"/>
-      </w:pPr>
-      <w:r>
-        <w:rPr>
-          <w:rFonts w:ascii="Garamond" w:hAnsi="Garamond"/>
-          <w:sz w:val="22"/>
-        </w:rPr>
-        <w:t xml:space="preserve">[This section should be written during the second or third term of senior project sequence.] </w:t>
-      </w:r>
-    </w:p>
-    <w:p>
-      <w:pPr>
-        <w:jc w:val="both"/>
-      </w:pPr>
+      <w:bookmarkEnd w:id="28"/>
+    </w:p>
+    <w:p>
+      <w:pPr>
+        <w:jc w:val="both"/>
+      </w:pPr>
+      <w:r>
+        <w:rPr>
+          <w:rFonts w:ascii="Garamond" w:hAnsi="Garamond"/>
+          <w:sz w:val="22"/>
+        </w:rPr>
+        <w:t>This chapter provides explicit information about the requirements for the project and how they were met. Major components and relationships are shown in this section. Data flow through specific sections are shown in figures below. Navigation of the UI is explained in this chapter as well. Technologies, protocols, error handling, initiation, and closer are all explained in this section.</w:t>
+      </w:r>
     </w:p>
     <w:p>
       <w:pPr>
@@ -10110,81 +10067,2311 @@
         </w:numPr>
         <w:jc w:val="both"/>
       </w:pPr>
-      <w:bookmarkStart w:id="30" w:name="_Toc210531028"/>
+      <w:bookmarkStart w:id="29" w:name="_Toc210531028"/>
       <w:r>
         <w:t>Detailed Description</w:t>
       </w:r>
-      <w:bookmarkEnd w:id="30"/>
-    </w:p>
-    <w:p>
-      <w:pPr>
-        <w:jc w:val="both"/>
-      </w:pPr>
-    </w:p>
-    <w:p>
-      <w:pPr>
-        <w:jc w:val="both"/>
-        <w:rPr>
-          <w:rFonts w:ascii="Garamond" w:hAnsi="Garamond"/>
-          <w:sz w:val="22"/>
-        </w:rPr>
-      </w:pPr>
-      <w:r>
-        <w:rPr>
-          <w:rFonts w:ascii="Garamond" w:hAnsi="Garamond"/>
-          <w:sz w:val="22"/>
-        </w:rPr>
-        <w:t>Provide a functional description of your design. Make sure to include pictures and figures of your design. (</w:t>
-      </w:r>
-      <w:r>
-        <w:rPr>
-          <w:rFonts w:ascii="Garamond" w:hAnsi="Garamond"/>
-          <w:sz w:val="22"/>
-        </w:rPr>
-        <w:t>3-5</w:t>
-      </w:r>
-      <w:r>
-        <w:rPr>
-          <w:rFonts w:ascii="Garamond" w:hAnsi="Garamond"/>
-          <w:sz w:val="22"/>
-        </w:rPr>
-        <w:t xml:space="preserve"> pages including figures) </w:t>
-      </w:r>
-    </w:p>
-    <w:p>
-      <w:pPr>
-        <w:jc w:val="both"/>
-      </w:pPr>
-      <w:r>
-        <w:rPr>
-          <w:rFonts w:ascii="Garamond" w:hAnsi="Garamond"/>
-          <w:sz w:val="22"/>
-        </w:rPr>
-        <w:t xml:space="preserve">[This section should be written during the second or third term of senior project sequence.] </w:t>
-      </w:r>
-    </w:p>
-    <w:p>
-      <w:pPr>
-        <w:jc w:val="both"/>
-      </w:pPr>
-    </w:p>
-    <w:p>
-      <w:pPr>
-        <w:jc w:val="both"/>
-      </w:pPr>
-    </w:p>
-    <w:p>
-      <w:pPr>
-        <w:jc w:val="both"/>
-      </w:pPr>
-    </w:p>
-    <w:p>
-      <w:pPr>
-        <w:jc w:val="both"/>
-      </w:pPr>
-      <w:r>
-        <w:rPr>
-          <w:noProof/>
+      <w:bookmarkEnd w:id="29"/>
+    </w:p>
+    <w:p>
+      <w:pPr>
+        <w:jc w:val="both"/>
+      </w:pPr>
+    </w:p>
+    <w:p>
+      <w:pPr>
+        <w:jc w:val="both"/>
+        <w:rPr>
+          <w:rFonts w:ascii="Garamond" w:hAnsi="Garamond"/>
+          <w:sz w:val="22"/>
+        </w:rPr>
+      </w:pPr>
+      <w:r>
+        <w:rPr>
+          <w:rFonts w:ascii="Garamond" w:hAnsi="Garamond"/>
+          <w:sz w:val="22"/>
+        </w:rPr>
+        <w:t>The data flow for the DMS begins at each modules serial out functionality. As each module collects data, it sends it out via the USB port on the MCU. Data then flows over the RX/TX lines in a USB cable until it gets to the USB hub. There the IC on the USB allocates a port to the line of communication and sends that data through another USB connection to the DMS MCU itself. There, the operating system (</w:t>
+      </w:r>
+      <w:proofErr w:type="spellStart"/>
+      <w:r>
+        <w:rPr>
+          <w:rFonts w:ascii="Garamond" w:hAnsi="Garamond"/>
+          <w:sz w:val="22"/>
+        </w:rPr>
+        <w:t>Raspbian</w:t>
+      </w:r>
+      <w:proofErr w:type="spellEnd"/>
+      <w:r>
+        <w:rPr>
+          <w:rFonts w:ascii="Garamond" w:hAnsi="Garamond"/>
+          <w:sz w:val="22"/>
+        </w:rPr>
+        <w:t xml:space="preserve"> Linux distribution) recognizes the USB connection. A Python program “main.py” will be running on the DMS’s MCU that will recognize this connection through the </w:t>
+      </w:r>
+      <w:proofErr w:type="spellStart"/>
+      <w:r>
+        <w:rPr>
+          <w:rFonts w:ascii="Garamond" w:hAnsi="Garamond"/>
+          <w:sz w:val="22"/>
+        </w:rPr>
+        <w:t>Pyserial</w:t>
+      </w:r>
+      <w:proofErr w:type="spellEnd"/>
+      <w:r>
+        <w:rPr>
+          <w:rFonts w:ascii="Garamond" w:hAnsi="Garamond"/>
+          <w:sz w:val="22"/>
+        </w:rPr>
+        <w:t xml:space="preserve"> library. A thread is allocated to each serial connection and data is parsed and written to individual .txt files. </w:t>
+      </w:r>
+    </w:p>
+    <w:p>
+      <w:pPr>
+        <w:jc w:val="both"/>
+        <w:rPr>
+          <w:rFonts w:ascii="Garamond" w:hAnsi="Garamond"/>
+          <w:sz w:val="22"/>
+        </w:rPr>
+      </w:pPr>
+    </w:p>
+    <w:p>
+      <w:pPr>
+        <w:jc w:val="both"/>
+        <w:rPr>
+          <w:rFonts w:ascii="Garamond" w:hAnsi="Garamond"/>
+          <w:sz w:val="22"/>
+        </w:rPr>
+      </w:pPr>
+      <w:r>
+        <w:rPr>
+          <w:rFonts w:ascii="Garamond" w:hAnsi="Garamond"/>
+          <w:sz w:val="22"/>
+        </w:rPr>
+        <w:t xml:space="preserve">The second part of data flow in this project is the user moving the SD card to another machine for inspection via the DMS UI. At this point, the DMS UI will open, allow the user to navigate to a </w:t>
+      </w:r>
+      <w:r>
+        <w:rPr>
+          <w:rFonts w:ascii="Garamond" w:hAnsi="Garamond"/>
+          <w:sz w:val="22"/>
+          <w:highlight w:val="yellow"/>
+        </w:rPr>
+        <w:t>“new data”</w:t>
+      </w:r>
+      <w:r>
+        <w:rPr>
+          <w:rFonts w:ascii="Garamond" w:hAnsi="Garamond"/>
+          <w:sz w:val="22"/>
+        </w:rPr>
+        <w:t xml:space="preserve"> page and pick the file to open. Once chosen, the user UI will load the data from the .txt or .csv file and display it in a new window.</w:t>
+      </w:r>
+    </w:p>
+    <w:p>
+      <w:pPr>
+        <w:jc w:val="both"/>
+        <w:rPr>
+          <w:rFonts w:ascii="Garamond" w:hAnsi="Garamond"/>
+          <w:sz w:val="22"/>
+        </w:rPr>
+      </w:pPr>
+    </w:p>
+    <w:p>
+      <w:pPr>
+        <w:jc w:val="both"/>
+        <w:rPr>
+          <w:rFonts w:ascii="Garamond" w:hAnsi="Garamond"/>
+          <w:sz w:val="22"/>
+        </w:rPr>
+      </w:pPr>
+      <w:r>
+        <w:rPr>
+          <w:rFonts w:ascii="Garamond" w:hAnsi="Garamond"/>
+          <w:sz w:val="22"/>
+        </w:rPr>
+        <w:t>Module MCU:</w:t>
+      </w:r>
+      <w:r>
+        <w:rPr>
+          <w:rFonts w:ascii="Garamond" w:hAnsi="Garamond"/>
+          <w:sz w:val="22"/>
+        </w:rPr>
+        <w:t xml:space="preserve"> Each MCU will differ based on its own functionality. The way it sends data out over USB is the part that pertains to the DMS. </w:t>
+      </w:r>
+    </w:p>
+    <w:p>
+      <w:pPr>
+        <w:jc w:val="both"/>
+        <w:rPr>
+          <w:rFonts w:ascii="Garamond" w:hAnsi="Garamond"/>
+          <w:sz w:val="22"/>
+        </w:rPr>
+      </w:pPr>
+      <w:r>
+        <w:rPr>
+          <w:rFonts w:ascii="Garamond" w:hAnsi="Garamond"/>
+          <w:noProof/>
+          <w:sz w:val="22"/>
+        </w:rPr>
+        <w:lastRenderedPageBreak/>
+        <mc:AlternateContent>
+          <mc:Choice Requires="wps">
+            <w:drawing>
+              <wp:anchor distT="0" distB="0" distL="114300" distR="114300" simplePos="0" relativeHeight="251683840" behindDoc="0" locked="0" layoutInCell="1" allowOverlap="1" wp14:anchorId="14706051" wp14:editId="362BCC08">
+                <wp:simplePos x="0" y="0"/>
+                <wp:positionH relativeFrom="column">
+                  <wp:posOffset>637953</wp:posOffset>
+                </wp:positionH>
+                <wp:positionV relativeFrom="paragraph">
+                  <wp:posOffset>669851</wp:posOffset>
+                </wp:positionV>
+                <wp:extent cx="1583366" cy="169855"/>
+                <wp:effectExtent l="19050" t="19050" r="36195" b="97155"/>
+                <wp:wrapNone/>
+                <wp:docPr id="15" name="Straight Arrow Connector 15"/>
+                <wp:cNvGraphicFramePr/>
+                <a:graphic xmlns:a="http://schemas.openxmlformats.org/drawingml/2006/main">
+                  <a:graphicData uri="http://schemas.microsoft.com/office/word/2010/wordprocessingShape">
+                    <wps:wsp>
+                      <wps:cNvCnPr/>
+                      <wps:spPr>
+                        <a:xfrm>
+                          <a:off x="0" y="0"/>
+                          <a:ext cx="1583366" cy="169855"/>
+                        </a:xfrm>
+                        <a:prstGeom prst="straightConnector1">
+                          <a:avLst/>
+                        </a:prstGeom>
+                        <a:ln w="28575">
+                          <a:solidFill>
+                            <a:srgbClr val="00B050"/>
+                          </a:solidFill>
+                          <a:tailEnd type="triangle"/>
+                        </a:ln>
+                      </wps:spPr>
+                      <wps:style>
+                        <a:lnRef idx="1">
+                          <a:schemeClr val="accent1"/>
+                        </a:lnRef>
+                        <a:fillRef idx="0">
+                          <a:schemeClr val="accent1"/>
+                        </a:fillRef>
+                        <a:effectRef idx="0">
+                          <a:schemeClr val="accent1"/>
+                        </a:effectRef>
+                        <a:fontRef idx="minor">
+                          <a:schemeClr val="tx1"/>
+                        </a:fontRef>
+                      </wps:style>
+                      <wps:bodyPr/>
+                    </wps:wsp>
+                  </a:graphicData>
+                </a:graphic>
+                <wp14:sizeRelH relativeFrom="margin">
+                  <wp14:pctWidth>0</wp14:pctWidth>
+                </wp14:sizeRelH>
+                <wp14:sizeRelV relativeFrom="margin">
+                  <wp14:pctHeight>0</wp14:pctHeight>
+                </wp14:sizeRelV>
+              </wp:anchor>
+            </w:drawing>
+          </mc:Choice>
+          <mc:Fallback>
+            <w:pict>
+              <v:shapetype w14:anchorId="2608F7EB" id="_x0000_t32" coordsize="21600,21600" o:spt="32" o:oned="t" path="m,l21600,21600e" filled="f">
+                <v:path arrowok="t" fillok="f" o:connecttype="none"/>
+                <o:lock v:ext="edit" shapetype="t"/>
+              </v:shapetype>
+              <v:shape id="Straight Arrow Connector 15" o:spid="_x0000_s1026" type="#_x0000_t32" style="position:absolute;margin-left:50.25pt;margin-top:52.75pt;width:124.65pt;height:13.35pt;z-index:251683840;visibility:visible;mso-wrap-style:square;mso-width-percent:0;mso-height-percent:0;mso-wrap-distance-left:9pt;mso-wrap-distance-top:0;mso-wrap-distance-right:9pt;mso-wrap-distance-bottom:0;mso-position-horizontal:absolute;mso-position-horizontal-relative:text;mso-position-vertical:absolute;mso-position-vertical-relative:text;mso-width-percent:0;mso-height-percent:0;mso-width-relative:margin;mso-height-relative:margin" o:gfxdata="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" strokecolor="#00b050" strokeweight="2.25pt">
+                <v:stroke endarrow="block" joinstyle="miter"/>
+              </v:shape>
+            </w:pict>
+          </mc:Fallback>
+        </mc:AlternateContent>
+      </w:r>
+      <w:r>
+        <w:rPr>
+          <w:rFonts w:ascii="Garamond" w:hAnsi="Garamond"/>
+          <w:noProof/>
+          <w:sz w:val="22"/>
+        </w:rPr>
+        <mc:AlternateContent>
+          <mc:Choice Requires="wps">
+            <w:drawing>
+              <wp:anchor distT="0" distB="0" distL="114300" distR="114300" simplePos="0" relativeHeight="251680768" behindDoc="0" locked="0" layoutInCell="1" allowOverlap="1">
+                <wp:simplePos x="0" y="0"/>
+                <wp:positionH relativeFrom="column">
+                  <wp:posOffset>53163</wp:posOffset>
+                </wp:positionH>
+                <wp:positionV relativeFrom="paragraph">
+                  <wp:posOffset>95693</wp:posOffset>
+                </wp:positionV>
+                <wp:extent cx="1127051" cy="627321"/>
+                <wp:effectExtent l="0" t="0" r="16510" b="20955"/>
+                <wp:wrapNone/>
+                <wp:docPr id="11" name="Flowchart: Multidocument 11"/>
+                <wp:cNvGraphicFramePr/>
+                <a:graphic xmlns:a="http://schemas.openxmlformats.org/drawingml/2006/main">
+                  <a:graphicData uri="http://schemas.microsoft.com/office/word/2010/wordprocessingShape">
+                    <wps:wsp>
+                      <wps:cNvSpPr/>
+                      <wps:spPr>
+                        <a:xfrm>
+                          <a:off x="0" y="0"/>
+                          <a:ext cx="1127051" cy="627321"/>
+                        </a:xfrm>
+                        <a:prstGeom prst="flowChartMultidocument">
+                          <a:avLst/>
+                        </a:prstGeom>
+                      </wps:spPr>
+                      <wps:style>
+                        <a:lnRef idx="2">
+                          <a:schemeClr val="accent1">
+                            <a:shade val="50000"/>
+                          </a:schemeClr>
+                        </a:lnRef>
+                        <a:fillRef idx="1">
+                          <a:schemeClr val="accent1"/>
+                        </a:fillRef>
+                        <a:effectRef idx="0">
+                          <a:schemeClr val="accent1"/>
+                        </a:effectRef>
+                        <a:fontRef idx="minor">
+                          <a:schemeClr val="lt1"/>
+                        </a:fontRef>
+                      </wps:style>
+                      <wps:txbx>
+                        <w:txbxContent>
+                          <w:p>
+                            <w:pPr>
+                              <w:jc w:val="center"/>
+                            </w:pPr>
+                            <w:r>
+                              <w:t>Experiments</w:t>
+                            </w:r>
+                          </w:p>
+                        </w:txbxContent>
+                      </wps:txbx>
+                      <wps:bodyPr rot="0" spcFirstLastPara="0" vertOverflow="overflow" horzOverflow="overflow" vert="horz" wrap="square" lIns="91440" tIns="45720" rIns="91440" bIns="45720" numCol="1" spcCol="0" rtlCol="0" fromWordArt="0" anchor="ctr" anchorCtr="0" forceAA="0" compatLnSpc="1">
+                        <a:prstTxWarp prst="textNoShape">
+                          <a:avLst/>
+                        </a:prstTxWarp>
+                        <a:noAutofit/>
+                      </wps:bodyPr>
+                    </wps:wsp>
+                  </a:graphicData>
+                </a:graphic>
+                <wp14:sizeRelH relativeFrom="margin">
+                  <wp14:pctWidth>0</wp14:pctWidth>
+                </wp14:sizeRelH>
+                <wp14:sizeRelV relativeFrom="margin">
+                  <wp14:pctHeight>0</wp14:pctHeight>
+                </wp14:sizeRelV>
+              </wp:anchor>
+            </w:drawing>
+          </mc:Choice>
+          <mc:Fallback>
+            <w:pict>
+              <v:shapetype id="_x0000_t115" coordsize="21600,21600" o:spt="115" path="m,20465v810,317,1620,452,2397,725c3077,21325,3790,21417,4405,21597v1620,,2202,-180,2657,-272c7580,21280,8002,21010,8455,20917v422,-135,810,-405,1327,-542c10205,20150,10657,19967,11080,19742v517,-182,970,-407,1425,-590c13087,19017,13605,18745,14255,18610v615,-180,1262,-318,1942,-408c16975,18202,17785,18022,18595,18022r,-1670l19192,16252r808,l20000,14467r722,-75l21597,14392,21597,,2972,r,1815l1532,1815r,1860l,3675,,20465xem1532,3675nfl18595,3675r,12677em2972,1815nfl20000,1815r,12652e">
+                <v:stroke joinstyle="miter"/>
+                <v:path o:extrusionok="f" o:connecttype="custom" o:connectlocs="10800,0;0,10800;10800,19890;21600,10800" textboxrect="0,3675,18595,18022"/>
+              </v:shapetype>
+              <v:shape id="Flowchart: Multidocument 11" o:spid="_x0000_s1035" type="#_x0000_t115" style="position:absolute;left:0;text-align:left;margin-left:4.2pt;margin-top:7.55pt;width:88.75pt;height:49.4pt;z-index:251680768;visibility:visible;mso-wrap-style:square;mso-width-percent:0;mso-height-percent:0;mso-wrap-distance-left:9pt;mso-wrap-distance-top:0;mso-wrap-distance-right:9pt;mso-wrap-distance-bottom:0;mso-position-horizontal:absolute;mso-position-horizontal-relative:text;mso-position-vertical:absolute;mso-position-vertical-relative:text;mso-width-percent:0;mso-height-percent:0;mso-width-relative:margin;mso-height-relative:margin;v-text-anchor:middle" o:gfxdata="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" fillcolor="#5b9bd5 [3204]" strokecolor="#1f4d78 [1604]" strokeweight="1pt">
+                <v:textbox>
+                  <w:txbxContent>
+                    <w:p>
+                      <w:pPr>
+                        <w:jc w:val="center"/>
+                      </w:pPr>
+                      <w:r>
+                        <w:t>Experiments</w:t>
+                      </w:r>
+                    </w:p>
+                  </w:txbxContent>
+                </v:textbox>
+              </v:shape>
+            </w:pict>
+          </mc:Fallback>
+        </mc:AlternateContent>
+      </w:r>
+      <w:r>
+        <w:rPr>
+          <w:rFonts w:ascii="Garamond" w:hAnsi="Garamond"/>
+          <w:noProof/>
+          <w:sz w:val="22"/>
+        </w:rPr>
+        <mc:AlternateContent>
+          <mc:Choice Requires="wps">
+            <w:drawing>
+              <wp:anchor distT="0" distB="0" distL="114300" distR="114300" simplePos="0" relativeHeight="251679744" behindDoc="0" locked="0" layoutInCell="1" allowOverlap="1">
+                <wp:simplePos x="0" y="0"/>
+                <wp:positionH relativeFrom="column">
+                  <wp:posOffset>2221851</wp:posOffset>
+                </wp:positionH>
+                <wp:positionV relativeFrom="paragraph">
+                  <wp:posOffset>669290</wp:posOffset>
+                </wp:positionV>
+                <wp:extent cx="828867" cy="350757"/>
+                <wp:effectExtent l="0" t="0" r="47625" b="11430"/>
+                <wp:wrapNone/>
+                <wp:docPr id="9" name="Right Arrow Callout 9"/>
+                <wp:cNvGraphicFramePr/>
+                <a:graphic xmlns:a="http://schemas.openxmlformats.org/drawingml/2006/main">
+                  <a:graphicData uri="http://schemas.microsoft.com/office/word/2010/wordprocessingShape">
+                    <wps:wsp>
+                      <wps:cNvSpPr/>
+                      <wps:spPr>
+                        <a:xfrm>
+                          <a:off x="0" y="0"/>
+                          <a:ext cx="828867" cy="350757"/>
+                        </a:xfrm>
+                        <a:prstGeom prst="rightArrowCallout">
+                          <a:avLst/>
+                        </a:prstGeom>
+                      </wps:spPr>
+                      <wps:style>
+                        <a:lnRef idx="2">
+                          <a:schemeClr val="accent1">
+                            <a:shade val="50000"/>
+                          </a:schemeClr>
+                        </a:lnRef>
+                        <a:fillRef idx="1">
+                          <a:schemeClr val="accent1"/>
+                        </a:fillRef>
+                        <a:effectRef idx="0">
+                          <a:schemeClr val="accent1"/>
+                        </a:effectRef>
+                        <a:fontRef idx="minor">
+                          <a:schemeClr val="lt1"/>
+                        </a:fontRef>
+                      </wps:style>
+                      <wps:txbx>
+                        <w:txbxContent>
+                          <w:p>
+                            <w:pPr>
+                              <w:jc w:val="center"/>
+                            </w:pPr>
+                            <w:r>
+                              <w:t>USB</w:t>
+                            </w:r>
+                          </w:p>
+                        </w:txbxContent>
+                      </wps:txbx>
+                      <wps:bodyPr rot="0" spcFirstLastPara="0" vertOverflow="overflow" horzOverflow="overflow" vert="horz" wrap="square" lIns="91440" tIns="45720" rIns="91440" bIns="45720" numCol="1" spcCol="0" rtlCol="0" fromWordArt="0" anchor="ctr" anchorCtr="0" forceAA="0" compatLnSpc="1">
+                        <a:prstTxWarp prst="textNoShape">
+                          <a:avLst/>
+                        </a:prstTxWarp>
+                        <a:noAutofit/>
+                      </wps:bodyPr>
+                    </wps:wsp>
+                  </a:graphicData>
+                </a:graphic>
+                <wp14:sizeRelH relativeFrom="margin">
+                  <wp14:pctWidth>0</wp14:pctWidth>
+                </wp14:sizeRelH>
+                <wp14:sizeRelV relativeFrom="margin">
+                  <wp14:pctHeight>0</wp14:pctHeight>
+                </wp14:sizeRelV>
+              </wp:anchor>
+            </w:drawing>
+          </mc:Choice>
+          <mc:Fallback>
+            <w:pict>
+              <v:shapetype id="_x0000_t78" coordsize="21600,21600" o:spt="78" adj="14400,5400,18000,8100" path="m,l,21600@0,21600@0@5@2@5@2@4,21600,10800@2@1@2@3@0@3@0,xe">
+                <v:stroke joinstyle="miter"/>
+                <v:formulas>
+                  <v:f eqn="val #0"/>
+                  <v:f eqn="val #1"/>
+                  <v:f eqn="val #2"/>
+                  <v:f eqn="val #3"/>
+                  <v:f eqn="sum 21600 0 #1"/>
+                  <v:f eqn="sum 21600 0 #3"/>
+                  <v:f eqn="prod #0 1 2"/>
+                </v:formulas>
+                <v:path o:connecttype="custom" o:connectlocs="@6,0;0,10800;@6,21600;21600,10800" o:connectangles="270,180,90,0" textboxrect="0,0,@0,21600"/>
+                <v:handles>
+                  <v:h position="#0,topLeft" xrange="0,@2"/>
+                  <v:h position="bottomRight,#1" yrange="0,@3"/>
+                  <v:h position="#2,#3" xrange="@0,21600" yrange="@1,10800"/>
+                </v:handles>
+              </v:shapetype>
+              <v:shape id="Right Arrow Callout 9" o:spid="_x0000_s1036" type="#_x0000_t78" style="position:absolute;left:0;text-align:left;margin-left:174.95pt;margin-top:52.7pt;width:65.25pt;height:27.6pt;z-index:251679744;visibility:visible;mso-wrap-style:square;mso-width-percent:0;mso-height-percent:0;mso-wrap-distance-left:9pt;mso-wrap-distance-top:0;mso-wrap-distance-right:9pt;mso-wrap-distance-bottom:0;mso-position-horizontal:absolute;mso-position-horizontal-relative:text;mso-position-vertical:absolute;mso-position-vertical-relative:text;mso-width-percent:0;mso-height-percent:0;mso-width-relative:margin;mso-height-relative:margin;v-text-anchor:middle" o:gfxdata="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" adj="14035,,19315" fillcolor="#5b9bd5 [3204]" strokecolor="#1f4d78 [1604]" strokeweight="1pt">
+                <v:textbox>
+                  <w:txbxContent>
+                    <w:p>
+                      <w:pPr>
+                        <w:jc w:val="center"/>
+                      </w:pPr>
+                      <w:r>
+                        <w:t>USB</w:t>
+                      </w:r>
+                    </w:p>
+                  </w:txbxContent>
+                </v:textbox>
+              </v:shape>
+            </w:pict>
+          </mc:Fallback>
+        </mc:AlternateContent>
+      </w:r>
+      <w:r>
+        <w:rPr>
+          <w:rFonts w:ascii="Garamond" w:hAnsi="Garamond"/>
+          <w:noProof/>
+          <w:sz w:val="22"/>
+        </w:rPr>
+        <mc:AlternateContent>
+          <mc:Choice Requires="wps">
+            <w:drawing>
+              <wp:inline distT="0" distB="0" distL="0" distR="0">
+                <wp:extent cx="2753833" cy="1031358"/>
+                <wp:effectExtent l="0" t="0" r="27940" b="16510"/>
+                <wp:docPr id="3" name="Rectangle 3"/>
+                <wp:cNvGraphicFramePr/>
+                <a:graphic xmlns:a="http://schemas.openxmlformats.org/drawingml/2006/main">
+                  <a:graphicData uri="http://schemas.microsoft.com/office/word/2010/wordprocessingShape">
+                    <wps:wsp>
+                      <wps:cNvSpPr/>
+                      <wps:spPr>
+                        <a:xfrm>
+                          <a:off x="0" y="0"/>
+                          <a:ext cx="2753833" cy="1031358"/>
+                        </a:xfrm>
+                        <a:prstGeom prst="rect">
+                          <a:avLst/>
+                        </a:prstGeom>
+                        <a:solidFill>
+                          <a:schemeClr val="accent6">
+                            <a:lumMod val="40000"/>
+                            <a:lumOff val="60000"/>
+                          </a:schemeClr>
+                        </a:solidFill>
+                      </wps:spPr>
+                      <wps:style>
+                        <a:lnRef idx="2">
+                          <a:schemeClr val="accent1">
+                            <a:shade val="50000"/>
+                          </a:schemeClr>
+                        </a:lnRef>
+                        <a:fillRef idx="1">
+                          <a:schemeClr val="accent1"/>
+                        </a:fillRef>
+                        <a:effectRef idx="0">
+                          <a:schemeClr val="accent1"/>
+                        </a:effectRef>
+                        <a:fontRef idx="minor">
+                          <a:schemeClr val="lt1"/>
+                        </a:fontRef>
+                      </wps:style>
+                      <wps:txbx>
+                        <w:txbxContent>
+                          <w:p>
+                            <w:pPr>
+                              <w:jc w:val="center"/>
+                              <w:rPr>
+                                <w:color w:val="0D0D0D" w:themeColor="text1" w:themeTint="F2"/>
+                              </w:rPr>
+                            </w:pPr>
+                            <w:r>
+                              <w:rPr>
+                                <w:color w:val="0D0D0D" w:themeColor="text1" w:themeTint="F2"/>
+                              </w:rPr>
+                              <w:t>RSE</w:t>
+                            </w:r>
+                          </w:p>
+                        </w:txbxContent>
+                      </wps:txbx>
+                      <wps:bodyPr rot="0" spcFirstLastPara="0" vertOverflow="overflow" horzOverflow="overflow" vert="horz" wrap="square" lIns="91440" tIns="45720" rIns="91440" bIns="45720" numCol="1" spcCol="0" rtlCol="0" fromWordArt="0" anchor="ctr" anchorCtr="0" forceAA="0" compatLnSpc="1">
+                        <a:prstTxWarp prst="textNoShape">
+                          <a:avLst/>
+                        </a:prstTxWarp>
+                        <a:noAutofit/>
+                      </wps:bodyPr>
+                    </wps:wsp>
+                  </a:graphicData>
+                </a:graphic>
+              </wp:inline>
+            </w:drawing>
+          </mc:Choice>
+          <mc:Fallback>
+            <w:pict>
+              <v:rect id="Rectangle 3" o:spid="_x0000_s1037" style="width:216.85pt;height:81.2pt;visibility:visible;mso-wrap-style:square;mso-left-percent:-10001;mso-top-percent:-10001;mso-position-horizontal:absolute;mso-position-horizontal-relative:char;mso-position-vertical:absolute;mso-position-vertical-relative:line;mso-left-percent:-10001;mso-top-percent:-10001;v-text-anchor:middle" o:gfxdata="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" fillcolor="#c5e0b3 [1305]" strokecolor="#1f4d78 [1604]" strokeweight="1pt">
+                <v:textbox>
+                  <w:txbxContent>
+                    <w:p>
+                      <w:pPr>
+                        <w:jc w:val="center"/>
+                        <w:rPr>
+                          <w:color w:val="0D0D0D" w:themeColor="text1" w:themeTint="F2"/>
+                        </w:rPr>
+                      </w:pPr>
+                      <w:r>
+                        <w:rPr>
+                          <w:color w:val="0D0D0D" w:themeColor="text1" w:themeTint="F2"/>
+                        </w:rPr>
+                        <w:t>RSE</w:t>
+                      </w:r>
+                    </w:p>
+                  </w:txbxContent>
+                </v:textbox>
+                <w10:anchorlock/>
+              </v:rect>
+            </w:pict>
+          </mc:Fallback>
+        </mc:AlternateContent>
+      </w:r>
+    </w:p>
+    <w:p>
+      <w:pPr>
+        <w:jc w:val="both"/>
+        <w:rPr>
+          <w:rFonts w:ascii="Garamond" w:hAnsi="Garamond"/>
+          <w:sz w:val="22"/>
+        </w:rPr>
+      </w:pPr>
+      <w:r>
+        <w:rPr>
+          <w:rFonts w:ascii="Garamond" w:hAnsi="Garamond"/>
+          <w:sz w:val="22"/>
+        </w:rPr>
+        <w:t>Figure X: Data flow diagram of module MCU</w:t>
+      </w:r>
+    </w:p>
+    <w:p>
+      <w:pPr>
+        <w:jc w:val="both"/>
+        <w:rPr>
+          <w:rFonts w:ascii="Garamond" w:hAnsi="Garamond"/>
+          <w:sz w:val="22"/>
+        </w:rPr>
+      </w:pPr>
+    </w:p>
+    <w:p>
+      <w:pPr>
+        <w:jc w:val="both"/>
+        <w:rPr>
+          <w:rFonts w:ascii="Garamond" w:hAnsi="Garamond"/>
+          <w:sz w:val="22"/>
+        </w:rPr>
+      </w:pPr>
+      <w:r>
+        <w:rPr>
+          <w:rFonts w:ascii="Garamond" w:hAnsi="Garamond"/>
+          <w:sz w:val="22"/>
+        </w:rPr>
+        <w:t>USB hub:</w:t>
+      </w:r>
+      <w:r>
+        <w:rPr>
+          <w:rFonts w:ascii="Garamond" w:hAnsi="Garamond"/>
+          <w:sz w:val="22"/>
+        </w:rPr>
+        <w:t xml:space="preserve"> The USB hub uses and IC to route multiple connections to the DMS MCU via one USB port. </w:t>
+      </w:r>
+      <w:proofErr w:type="gramStart"/>
+      <w:r>
+        <w:rPr>
+          <w:rFonts w:ascii="Garamond" w:hAnsi="Garamond"/>
+          <w:sz w:val="22"/>
+        </w:rPr>
+        <w:t>An</w:t>
+      </w:r>
+      <w:proofErr w:type="gramEnd"/>
+      <w:r>
+        <w:rPr>
+          <w:rFonts w:ascii="Garamond" w:hAnsi="Garamond"/>
+          <w:sz w:val="22"/>
+        </w:rPr>
+        <w:t xml:space="preserve"> FE1.1s USB 2.0 High Speed 4-Port Hub Controller is used for this. </w:t>
+      </w:r>
+    </w:p>
+    <w:p>
+      <w:pPr>
+        <w:jc w:val="both"/>
+        <w:rPr>
+          <w:rFonts w:ascii="Garamond" w:hAnsi="Garamond"/>
+          <w:sz w:val="22"/>
+        </w:rPr>
+      </w:pPr>
+      <w:r>
+        <w:rPr>
+          <w:rFonts w:ascii="Garamond" w:hAnsi="Garamond"/>
+          <w:noProof/>
+          <w:sz w:val="22"/>
+        </w:rPr>
+        <mc:AlternateContent>
+          <mc:Choice Requires="wps">
+            <w:drawing>
+              <wp:anchor distT="0" distB="0" distL="114300" distR="114300" simplePos="0" relativeHeight="251685888" behindDoc="0" locked="0" layoutInCell="1" allowOverlap="1" wp14:anchorId="03E14708" wp14:editId="746EBC52">
+                <wp:simplePos x="0" y="0"/>
+                <wp:positionH relativeFrom="margin">
+                  <wp:align>left</wp:align>
+                </wp:positionH>
+                <wp:positionV relativeFrom="paragraph">
+                  <wp:posOffset>152400</wp:posOffset>
+                </wp:positionV>
+                <wp:extent cx="776177" cy="308344"/>
+                <wp:effectExtent l="0" t="0" r="43180" b="15875"/>
+                <wp:wrapNone/>
+                <wp:docPr id="27" name="Right Arrow Callout 27"/>
+                <wp:cNvGraphicFramePr/>
+                <a:graphic xmlns:a="http://schemas.openxmlformats.org/drawingml/2006/main">
+                  <a:graphicData uri="http://schemas.microsoft.com/office/word/2010/wordprocessingShape">
+                    <wps:wsp>
+                      <wps:cNvSpPr/>
+                      <wps:spPr>
+                        <a:xfrm>
+                          <a:off x="0" y="0"/>
+                          <a:ext cx="776177" cy="308344"/>
+                        </a:xfrm>
+                        <a:prstGeom prst="rightArrowCallout">
+                          <a:avLst/>
+                        </a:prstGeom>
+                      </wps:spPr>
+                      <wps:style>
+                        <a:lnRef idx="2">
+                          <a:schemeClr val="accent1">
+                            <a:shade val="50000"/>
+                          </a:schemeClr>
+                        </a:lnRef>
+                        <a:fillRef idx="1">
+                          <a:schemeClr val="accent1"/>
+                        </a:fillRef>
+                        <a:effectRef idx="0">
+                          <a:schemeClr val="accent1"/>
+                        </a:effectRef>
+                        <a:fontRef idx="minor">
+                          <a:schemeClr val="lt1"/>
+                        </a:fontRef>
+                      </wps:style>
+                      <wps:txbx>
+                        <w:txbxContent>
+                          <w:p>
+                            <w:pPr>
+                              <w:jc w:val="center"/>
+                            </w:pPr>
+                            <w:r>
+                              <w:t>USB</w:t>
+                            </w:r>
+                          </w:p>
+                        </w:txbxContent>
+                      </wps:txbx>
+                      <wps:bodyPr rot="0" spcFirstLastPara="0" vertOverflow="overflow" horzOverflow="overflow" vert="horz" wrap="square" lIns="91440" tIns="45720" rIns="91440" bIns="45720" numCol="1" spcCol="0" rtlCol="0" fromWordArt="0" anchor="ctr" anchorCtr="0" forceAA="0" compatLnSpc="1">
+                        <a:prstTxWarp prst="textNoShape">
+                          <a:avLst/>
+                        </a:prstTxWarp>
+                        <a:noAutofit/>
+                      </wps:bodyPr>
+                    </wps:wsp>
+                  </a:graphicData>
+                </a:graphic>
+                <wp14:sizeRelH relativeFrom="margin">
+                  <wp14:pctWidth>0</wp14:pctWidth>
+                </wp14:sizeRelH>
+                <wp14:sizeRelV relativeFrom="margin">
+                  <wp14:pctHeight>0</wp14:pctHeight>
+                </wp14:sizeRelV>
+              </wp:anchor>
+            </w:drawing>
+          </mc:Choice>
+          <mc:Fallback>
+            <w:pict>
+              <v:shape w14:anchorId="03E14708" id="Right Arrow Callout 27" o:spid="_x0000_s1038" type="#_x0000_t78" style="position:absolute;left:0;text-align:left;margin-left:0;margin-top:12pt;width:61.1pt;height:24.3pt;z-index:251685888;visibility:visible;mso-wrap-style:square;mso-width-percent:0;mso-height-percent:0;mso-wrap-distance-left:9pt;mso-wrap-distance-top:0;mso-wrap-distance-right:9pt;mso-wrap-distance-bottom:0;mso-position-horizontal:left;mso-position-horizontal-relative:margin;mso-position-vertical:absolute;mso-position-vertical-relative:text;mso-width-percent:0;mso-height-percent:0;mso-width-relative:margin;mso-height-relative:margin;v-text-anchor:middle" o:gfxdata="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" adj="14035,,19455" fillcolor="#5b9bd5 [3204]" strokecolor="#1f4d78 [1604]" strokeweight="1pt">
+                <v:textbox>
+                  <w:txbxContent>
+                    <w:p>
+                      <w:pPr>
+                        <w:jc w:val="center"/>
+                      </w:pPr>
+                      <w:r>
+                        <w:t>USB</w:t>
+                      </w:r>
+                    </w:p>
+                  </w:txbxContent>
+                </v:textbox>
+                <w10:wrap anchorx="margin"/>
+              </v:shape>
+            </w:pict>
+          </mc:Fallback>
+        </mc:AlternateContent>
+      </w:r>
+    </w:p>
+    <w:p>
+      <w:pPr>
+        <w:jc w:val="both"/>
+        <w:rPr>
+          <w:rFonts w:ascii="Garamond" w:hAnsi="Garamond"/>
+          <w:sz w:val="22"/>
+        </w:rPr>
+      </w:pPr>
+      <w:r>
+        <w:rPr>
+          <w:rFonts w:ascii="Garamond" w:hAnsi="Garamond"/>
+          <w:noProof/>
+          <w:sz w:val="22"/>
+        </w:rPr>
+        <mc:AlternateContent>
+          <mc:Choice Requires="wps">
+            <w:drawing>
+              <wp:anchor distT="0" distB="0" distL="114300" distR="114300" simplePos="0" relativeHeight="251706368" behindDoc="0" locked="0" layoutInCell="1" allowOverlap="1" wp14:anchorId="53A3F561" wp14:editId="540964D3">
+                <wp:simplePos x="0" y="0"/>
+                <wp:positionH relativeFrom="column">
+                  <wp:posOffset>1318436</wp:posOffset>
+                </wp:positionH>
+                <wp:positionV relativeFrom="paragraph">
+                  <wp:posOffset>802993</wp:posOffset>
+                </wp:positionV>
+                <wp:extent cx="286991" cy="776177"/>
+                <wp:effectExtent l="19050" t="19050" r="56515" b="43180"/>
+                <wp:wrapNone/>
+                <wp:docPr id="43022" name="Straight Arrow Connector 43022"/>
+                <wp:cNvGraphicFramePr/>
+                <a:graphic xmlns:a="http://schemas.openxmlformats.org/drawingml/2006/main">
+                  <a:graphicData uri="http://schemas.microsoft.com/office/word/2010/wordprocessingShape">
+                    <wps:wsp>
+                      <wps:cNvCnPr/>
+                      <wps:spPr>
+                        <a:xfrm>
+                          <a:off x="0" y="0"/>
+                          <a:ext cx="286991" cy="776177"/>
+                        </a:xfrm>
+                        <a:prstGeom prst="straightConnector1">
+                          <a:avLst/>
+                        </a:prstGeom>
+                        <a:ln w="28575">
+                          <a:solidFill>
+                            <a:srgbClr val="00B050"/>
+                          </a:solidFill>
+                          <a:tailEnd type="triangle"/>
+                        </a:ln>
+                      </wps:spPr>
+                      <wps:style>
+                        <a:lnRef idx="1">
+                          <a:schemeClr val="accent1"/>
+                        </a:lnRef>
+                        <a:fillRef idx="0">
+                          <a:schemeClr val="accent1"/>
+                        </a:fillRef>
+                        <a:effectRef idx="0">
+                          <a:schemeClr val="accent1"/>
+                        </a:effectRef>
+                        <a:fontRef idx="minor">
+                          <a:schemeClr val="tx1"/>
+                        </a:fontRef>
+                      </wps:style>
+                      <wps:bodyPr/>
+                    </wps:wsp>
+                  </a:graphicData>
+                </a:graphic>
+                <wp14:sizeRelH relativeFrom="margin">
+                  <wp14:pctWidth>0</wp14:pctWidth>
+                </wp14:sizeRelH>
+                <wp14:sizeRelV relativeFrom="margin">
+                  <wp14:pctHeight>0</wp14:pctHeight>
+                </wp14:sizeRelV>
+              </wp:anchor>
+            </w:drawing>
+          </mc:Choice>
+          <mc:Fallback>
+            <w:pict>
+              <v:shape w14:anchorId="3FBC255C" id="Straight Arrow Connector 43022" o:spid="_x0000_s1026" type="#_x0000_t32" style="position:absolute;margin-left:103.8pt;margin-top:63.25pt;width:22.6pt;height:61.1pt;z-index:251706368;visibility:visible;mso-wrap-style:square;mso-width-percent:0;mso-height-percent:0;mso-wrap-distance-left:9pt;mso-wrap-distance-top:0;mso-wrap-distance-right:9pt;mso-wrap-distance-bottom:0;mso-position-horizontal:absolute;mso-position-horizontal-relative:text;mso-position-vertical:absolute;mso-position-vertical-relative:text;mso-width-percent:0;mso-height-percent:0;mso-width-relative:margin;mso-height-relative:margin" o:gfxdata="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" strokecolor="#00b050" strokeweight="2.25pt">
+                <v:stroke endarrow="block" joinstyle="miter"/>
+              </v:shape>
+            </w:pict>
+          </mc:Fallback>
+        </mc:AlternateContent>
+      </w:r>
+      <w:r>
+        <w:rPr>
+          <w:rFonts w:ascii="Garamond" w:hAnsi="Garamond"/>
+          <w:noProof/>
+          <w:sz w:val="22"/>
+        </w:rPr>
+        <mc:AlternateContent>
+          <mc:Choice Requires="wps">
+            <w:drawing>
+              <wp:anchor distT="0" distB="0" distL="114300" distR="114300" simplePos="0" relativeHeight="251704320" behindDoc="0" locked="0" layoutInCell="1" allowOverlap="1">
+                <wp:simplePos x="0" y="0"/>
+                <wp:positionH relativeFrom="column">
+                  <wp:posOffset>669778</wp:posOffset>
+                </wp:positionH>
+                <wp:positionV relativeFrom="paragraph">
+                  <wp:posOffset>1631950</wp:posOffset>
+                </wp:positionV>
+                <wp:extent cx="754911" cy="318977"/>
+                <wp:effectExtent l="0" t="0" r="0" b="5080"/>
+                <wp:wrapNone/>
+                <wp:docPr id="43021" name="Text Box 43021"/>
+                <wp:cNvGraphicFramePr/>
+                <a:graphic xmlns:a="http://schemas.openxmlformats.org/drawingml/2006/main">
+                  <a:graphicData uri="http://schemas.microsoft.com/office/word/2010/wordprocessingShape">
+                    <wps:wsp>
+                      <wps:cNvSpPr txBox="1"/>
+                      <wps:spPr>
+                        <a:xfrm>
+                          <a:off x="0" y="0"/>
+                          <a:ext cx="754911" cy="318977"/>
+                        </a:xfrm>
+                        <a:prstGeom prst="rect">
+                          <a:avLst/>
+                        </a:prstGeom>
+                        <a:noFill/>
+                        <a:ln w="6350">
+                          <a:noFill/>
+                        </a:ln>
+                        <a:effectLst/>
+                      </wps:spPr>
+                      <wps:style>
+                        <a:lnRef idx="0">
+                          <a:schemeClr val="accent1"/>
+                        </a:lnRef>
+                        <a:fillRef idx="0">
+                          <a:schemeClr val="accent1"/>
+                        </a:fillRef>
+                        <a:effectRef idx="0">
+                          <a:schemeClr val="accent1"/>
+                        </a:effectRef>
+                        <a:fontRef idx="minor">
+                          <a:schemeClr val="dk1"/>
+                        </a:fontRef>
+                      </wps:style>
+                      <wps:txbx>
+                        <w:txbxContent>
+                          <w:p>
+                            <w:r>
+                              <w:t>USB hub</w:t>
+                            </w:r>
+                          </w:p>
+                        </w:txbxContent>
+                      </wps:txbx>
+                      <wps:bodyPr rot="0" spcFirstLastPara="0" vertOverflow="overflow" horzOverflow="overflow" vert="horz" wrap="square" lIns="91440" tIns="45720" rIns="91440" bIns="45720" numCol="1" spcCol="0" rtlCol="0" fromWordArt="0" anchor="t" anchorCtr="0" forceAA="0" compatLnSpc="1">
+                        <a:prstTxWarp prst="textNoShape">
+                          <a:avLst/>
+                        </a:prstTxWarp>
+                        <a:noAutofit/>
+                      </wps:bodyPr>
+                    </wps:wsp>
+                  </a:graphicData>
+                </a:graphic>
+                <wp14:sizeRelH relativeFrom="margin">
+                  <wp14:pctWidth>0</wp14:pctWidth>
+                </wp14:sizeRelH>
+              </wp:anchor>
+            </w:drawing>
+          </mc:Choice>
+          <mc:Fallback>
+            <w:pict>
+              <v:shapetype id="_x0000_t202" coordsize="21600,21600" o:spt="202" path="m,l,21600r21600,l21600,xe">
+                <v:stroke joinstyle="miter"/>
+                <v:path gradientshapeok="t" o:connecttype="rect"/>
+              </v:shapetype>
+              <v:shape id="Text Box 43021" o:spid="_x0000_s1039" type="#_x0000_t202" style="position:absolute;left:0;text-align:left;margin-left:52.75pt;margin-top:128.5pt;width:59.45pt;height:25.1pt;z-index:251704320;visibility:visible;mso-wrap-style:square;mso-width-percent:0;mso-wrap-distance-left:9pt;mso-wrap-distance-top:0;mso-wrap-distance-right:9pt;mso-wrap-distance-bottom:0;mso-position-horizontal:absolute;mso-position-horizontal-relative:text;mso-position-vertical:absolute;mso-position-vertical-relative:text;mso-width-percent:0;mso-width-relative:margin;v-text-anchor:top" o:gfxdata="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" filled="f" stroked="f" strokeweight=".5pt">
+                <v:textbox>
+                  <w:txbxContent>
+                    <w:p>
+                      <w:r>
+                        <w:t>USB hub</w:t>
+                      </w:r>
+                    </w:p>
+                  </w:txbxContent>
+                </v:textbox>
+              </v:shape>
+            </w:pict>
+          </mc:Fallback>
+        </mc:AlternateContent>
+      </w:r>
+      <w:r>
+        <w:rPr>
+          <w:rFonts w:ascii="Garamond" w:hAnsi="Garamond"/>
+          <w:noProof/>
+          <w:sz w:val="22"/>
+        </w:rPr>
+        <mc:AlternateContent>
+          <mc:Choice Requires="wps">
+            <w:drawing>
+              <wp:anchor distT="0" distB="0" distL="114300" distR="114300" simplePos="0" relativeHeight="251703296" behindDoc="0" locked="0" layoutInCell="1" allowOverlap="1" wp14:anchorId="04153088" wp14:editId="3BF38602">
+                <wp:simplePos x="0" y="0"/>
+                <wp:positionH relativeFrom="column">
+                  <wp:posOffset>797441</wp:posOffset>
+                </wp:positionH>
+                <wp:positionV relativeFrom="paragraph">
+                  <wp:posOffset>739199</wp:posOffset>
+                </wp:positionV>
+                <wp:extent cx="297711" cy="722660"/>
+                <wp:effectExtent l="19050" t="38100" r="45720" b="20320"/>
+                <wp:wrapNone/>
+                <wp:docPr id="43020" name="Straight Arrow Connector 43020"/>
+                <wp:cNvGraphicFramePr/>
+                <a:graphic xmlns:a="http://schemas.openxmlformats.org/drawingml/2006/main">
+                  <a:graphicData uri="http://schemas.microsoft.com/office/word/2010/wordprocessingShape">
+                    <wps:wsp>
+                      <wps:cNvCnPr/>
+                      <wps:spPr>
+                        <a:xfrm flipV="1">
+                          <a:off x="0" y="0"/>
+                          <a:ext cx="297711" cy="722660"/>
+                        </a:xfrm>
+                        <a:prstGeom prst="straightConnector1">
+                          <a:avLst/>
+                        </a:prstGeom>
+                        <a:ln w="28575">
+                          <a:solidFill>
+                            <a:srgbClr val="00B050"/>
+                          </a:solidFill>
+                          <a:tailEnd type="triangle"/>
+                        </a:ln>
+                      </wps:spPr>
+                      <wps:style>
+                        <a:lnRef idx="1">
+                          <a:schemeClr val="accent1"/>
+                        </a:lnRef>
+                        <a:fillRef idx="0">
+                          <a:schemeClr val="accent1"/>
+                        </a:fillRef>
+                        <a:effectRef idx="0">
+                          <a:schemeClr val="accent1"/>
+                        </a:effectRef>
+                        <a:fontRef idx="minor">
+                          <a:schemeClr val="tx1"/>
+                        </a:fontRef>
+                      </wps:style>
+                      <wps:bodyPr/>
+                    </wps:wsp>
+                  </a:graphicData>
+                </a:graphic>
+                <wp14:sizeRelH relativeFrom="margin">
+                  <wp14:pctWidth>0</wp14:pctWidth>
+                </wp14:sizeRelH>
+                <wp14:sizeRelV relativeFrom="margin">
+                  <wp14:pctHeight>0</wp14:pctHeight>
+                </wp14:sizeRelV>
+              </wp:anchor>
+            </w:drawing>
+          </mc:Choice>
+          <mc:Fallback>
+            <w:pict>
+              <v:shape w14:anchorId="2BF84EC6" id="Straight Arrow Connector 43020" o:spid="_x0000_s1026" type="#_x0000_t32" style="position:absolute;margin-left:62.8pt;margin-top:58.2pt;width:23.45pt;height:56.9pt;flip:y;z-index:251703296;visibility:visible;mso-wrap-style:square;mso-width-percent:0;mso-height-percent:0;mso-wrap-distance-left:9pt;mso-wrap-distance-top:0;mso-wrap-distance-right:9pt;mso-wrap-distance-bottom:0;mso-position-horizontal:absolute;mso-position-horizontal-relative:text;mso-position-vertical:absolute;mso-position-vertical-relative:text;mso-width-percent:0;mso-height-percent:0;mso-width-relative:margin;mso-height-relative:margin" o:gfxdata="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" strokecolor="#00b050" strokeweight="2.25pt">
+                <v:stroke endarrow="block" joinstyle="miter"/>
+              </v:shape>
+            </w:pict>
+          </mc:Fallback>
+        </mc:AlternateContent>
+      </w:r>
+      <w:r>
+        <w:rPr>
+          <w:rFonts w:ascii="Garamond" w:hAnsi="Garamond"/>
+          <w:noProof/>
+          <w:sz w:val="22"/>
+        </w:rPr>
+        <mc:AlternateContent>
+          <mc:Choice Requires="wps">
+            <w:drawing>
+              <wp:anchor distT="0" distB="0" distL="114300" distR="114300" simplePos="0" relativeHeight="251701248" behindDoc="0" locked="0" layoutInCell="1" allowOverlap="1" wp14:anchorId="04153088" wp14:editId="3BF38602">
+                <wp:simplePos x="0" y="0"/>
+                <wp:positionH relativeFrom="column">
+                  <wp:posOffset>787325</wp:posOffset>
+                </wp:positionH>
+                <wp:positionV relativeFrom="paragraph">
+                  <wp:posOffset>547547</wp:posOffset>
+                </wp:positionV>
+                <wp:extent cx="254665" cy="394114"/>
+                <wp:effectExtent l="19050" t="38100" r="50165" b="25400"/>
+                <wp:wrapNone/>
+                <wp:docPr id="43019" name="Straight Arrow Connector 43019"/>
+                <wp:cNvGraphicFramePr/>
+                <a:graphic xmlns:a="http://schemas.openxmlformats.org/drawingml/2006/main">
+                  <a:graphicData uri="http://schemas.microsoft.com/office/word/2010/wordprocessingShape">
+                    <wps:wsp>
+                      <wps:cNvCnPr/>
+                      <wps:spPr>
+                        <a:xfrm flipV="1">
+                          <a:off x="0" y="0"/>
+                          <a:ext cx="254665" cy="394114"/>
+                        </a:xfrm>
+                        <a:prstGeom prst="straightConnector1">
+                          <a:avLst/>
+                        </a:prstGeom>
+                        <a:ln w="28575">
+                          <a:solidFill>
+                            <a:srgbClr val="00B050"/>
+                          </a:solidFill>
+                          <a:tailEnd type="triangle"/>
+                        </a:ln>
+                      </wps:spPr>
+                      <wps:style>
+                        <a:lnRef idx="1">
+                          <a:schemeClr val="accent1"/>
+                        </a:lnRef>
+                        <a:fillRef idx="0">
+                          <a:schemeClr val="accent1"/>
+                        </a:fillRef>
+                        <a:effectRef idx="0">
+                          <a:schemeClr val="accent1"/>
+                        </a:effectRef>
+                        <a:fontRef idx="minor">
+                          <a:schemeClr val="tx1"/>
+                        </a:fontRef>
+                      </wps:style>
+                      <wps:bodyPr/>
+                    </wps:wsp>
+                  </a:graphicData>
+                </a:graphic>
+                <wp14:sizeRelH relativeFrom="margin">
+                  <wp14:pctWidth>0</wp14:pctWidth>
+                </wp14:sizeRelH>
+                <wp14:sizeRelV relativeFrom="margin">
+                  <wp14:pctHeight>0</wp14:pctHeight>
+                </wp14:sizeRelV>
+              </wp:anchor>
+            </w:drawing>
+          </mc:Choice>
+          <mc:Fallback>
+            <w:pict>
+              <v:shape w14:anchorId="2062E07A" id="Straight Arrow Connector 43019" o:spid="_x0000_s1026" type="#_x0000_t32" style="position:absolute;margin-left:62pt;margin-top:43.1pt;width:20.05pt;height:31.05pt;flip:y;z-index:251701248;visibility:visible;mso-wrap-style:square;mso-width-percent:0;mso-height-percent:0;mso-wrap-distance-left:9pt;mso-wrap-distance-top:0;mso-wrap-distance-right:9pt;mso-wrap-distance-bottom:0;mso-position-horizontal:absolute;mso-position-horizontal-relative:text;mso-position-vertical:absolute;mso-position-vertical-relative:text;mso-width-percent:0;mso-height-percent:0;mso-width-relative:margin;mso-height-relative:margin" o:gfxdata="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" strokecolor="#00b050" strokeweight="2.25pt">
+                <v:stroke endarrow="block" joinstyle="miter"/>
+              </v:shape>
+            </w:pict>
+          </mc:Fallback>
+        </mc:AlternateContent>
+      </w:r>
+      <w:r>
+        <w:rPr>
+          <w:rFonts w:ascii="Garamond" w:hAnsi="Garamond"/>
+          <w:noProof/>
+          <w:sz w:val="22"/>
+        </w:rPr>
+        <mc:AlternateContent>
+          <mc:Choice Requires="wps">
+            <w:drawing>
+              <wp:anchor distT="0" distB="0" distL="114300" distR="114300" simplePos="0" relativeHeight="251699200" behindDoc="0" locked="0" layoutInCell="1" allowOverlap="1" wp14:anchorId="04153088" wp14:editId="3BF38602">
+                <wp:simplePos x="0" y="0"/>
+                <wp:positionH relativeFrom="column">
+                  <wp:posOffset>786809</wp:posOffset>
+                </wp:positionH>
+                <wp:positionV relativeFrom="paragraph">
+                  <wp:posOffset>398956</wp:posOffset>
+                </wp:positionV>
+                <wp:extent cx="212651" cy="148915"/>
+                <wp:effectExtent l="19050" t="38100" r="54610" b="22860"/>
+                <wp:wrapNone/>
+                <wp:docPr id="43017" name="Straight Arrow Connector 43017"/>
+                <wp:cNvGraphicFramePr/>
+                <a:graphic xmlns:a="http://schemas.openxmlformats.org/drawingml/2006/main">
+                  <a:graphicData uri="http://schemas.microsoft.com/office/word/2010/wordprocessingShape">
+                    <wps:wsp>
+                      <wps:cNvCnPr/>
+                      <wps:spPr>
+                        <a:xfrm flipV="1">
+                          <a:off x="0" y="0"/>
+                          <a:ext cx="212651" cy="148915"/>
+                        </a:xfrm>
+                        <a:prstGeom prst="straightConnector1">
+                          <a:avLst/>
+                        </a:prstGeom>
+                        <a:ln w="28575">
+                          <a:solidFill>
+                            <a:srgbClr val="00B050"/>
+                          </a:solidFill>
+                          <a:tailEnd type="triangle"/>
+                        </a:ln>
+                      </wps:spPr>
+                      <wps:style>
+                        <a:lnRef idx="1">
+                          <a:schemeClr val="accent1"/>
+                        </a:lnRef>
+                        <a:fillRef idx="0">
+                          <a:schemeClr val="accent1"/>
+                        </a:fillRef>
+                        <a:effectRef idx="0">
+                          <a:schemeClr val="accent1"/>
+                        </a:effectRef>
+                        <a:fontRef idx="minor">
+                          <a:schemeClr val="tx1"/>
+                        </a:fontRef>
+                      </wps:style>
+                      <wps:bodyPr/>
+                    </wps:wsp>
+                  </a:graphicData>
+                </a:graphic>
+                <wp14:sizeRelH relativeFrom="margin">
+                  <wp14:pctWidth>0</wp14:pctWidth>
+                </wp14:sizeRelH>
+                <wp14:sizeRelV relativeFrom="margin">
+                  <wp14:pctHeight>0</wp14:pctHeight>
+                </wp14:sizeRelV>
+              </wp:anchor>
+            </w:drawing>
+          </mc:Choice>
+          <mc:Fallback>
+            <w:pict>
+              <v:shape w14:anchorId="779E9DD3" id="Straight Arrow Connector 43017" o:spid="_x0000_s1026" type="#_x0000_t32" style="position:absolute;margin-left:61.95pt;margin-top:31.4pt;width:16.75pt;height:11.75pt;flip:y;z-index:251699200;visibility:visible;mso-wrap-style:square;mso-width-percent:0;mso-height-percent:0;mso-wrap-distance-left:9pt;mso-wrap-distance-top:0;mso-wrap-distance-right:9pt;mso-wrap-distance-bottom:0;mso-position-horizontal:absolute;mso-position-horizontal-relative:text;mso-position-vertical:absolute;mso-position-vertical-relative:text;mso-width-percent:0;mso-height-percent:0;mso-width-relative:margin;mso-height-relative:margin" o:gfxdata="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" strokecolor="#00b050" strokeweight="2.25pt">
+                <v:stroke endarrow="block" joinstyle="miter"/>
+              </v:shape>
+            </w:pict>
+          </mc:Fallback>
+        </mc:AlternateContent>
+      </w:r>
+      <w:r>
+        <w:rPr>
+          <w:rFonts w:ascii="Garamond" w:hAnsi="Garamond"/>
+          <w:noProof/>
+          <w:sz w:val="22"/>
+        </w:rPr>
+        <mc:AlternateContent>
+          <mc:Choice Requires="wps">
+            <w:drawing>
+              <wp:anchor distT="0" distB="0" distL="114300" distR="114300" simplePos="0" relativeHeight="251697152" behindDoc="0" locked="0" layoutInCell="1" allowOverlap="1" wp14:anchorId="7BBD63A0" wp14:editId="2BA3F048">
+                <wp:simplePos x="0" y="0"/>
+                <wp:positionH relativeFrom="column">
+                  <wp:posOffset>754912</wp:posOffset>
+                </wp:positionH>
+                <wp:positionV relativeFrom="paragraph">
+                  <wp:posOffset>133143</wp:posOffset>
+                </wp:positionV>
+                <wp:extent cx="212651" cy="85061"/>
+                <wp:effectExtent l="19050" t="38100" r="54610" b="48895"/>
+                <wp:wrapNone/>
+                <wp:docPr id="43016" name="Straight Arrow Connector 43016"/>
+                <wp:cNvGraphicFramePr/>
+                <a:graphic xmlns:a="http://schemas.openxmlformats.org/drawingml/2006/main">
+                  <a:graphicData uri="http://schemas.microsoft.com/office/word/2010/wordprocessingShape">
+                    <wps:wsp>
+                      <wps:cNvCnPr/>
+                      <wps:spPr>
+                        <a:xfrm>
+                          <a:off x="0" y="0"/>
+                          <a:ext cx="212651" cy="85061"/>
+                        </a:xfrm>
+                        <a:prstGeom prst="straightConnector1">
+                          <a:avLst/>
+                        </a:prstGeom>
+                        <a:ln w="28575">
+                          <a:solidFill>
+                            <a:srgbClr val="00B050"/>
+                          </a:solidFill>
+                          <a:tailEnd type="triangle"/>
+                        </a:ln>
+                      </wps:spPr>
+                      <wps:style>
+                        <a:lnRef idx="1">
+                          <a:schemeClr val="accent1"/>
+                        </a:lnRef>
+                        <a:fillRef idx="0">
+                          <a:schemeClr val="accent1"/>
+                        </a:fillRef>
+                        <a:effectRef idx="0">
+                          <a:schemeClr val="accent1"/>
+                        </a:effectRef>
+                        <a:fontRef idx="minor">
+                          <a:schemeClr val="tx1"/>
+                        </a:fontRef>
+                      </wps:style>
+                      <wps:bodyPr/>
+                    </wps:wsp>
+                  </a:graphicData>
+                </a:graphic>
+                <wp14:sizeRelH relativeFrom="margin">
+                  <wp14:pctWidth>0</wp14:pctWidth>
+                </wp14:sizeRelH>
+                <wp14:sizeRelV relativeFrom="margin">
+                  <wp14:pctHeight>0</wp14:pctHeight>
+                </wp14:sizeRelV>
+              </wp:anchor>
+            </w:drawing>
+          </mc:Choice>
+          <mc:Fallback>
+            <w:pict>
+              <v:shape w14:anchorId="1F9B4A00" id="Straight Arrow Connector 43016" o:spid="_x0000_s1026" type="#_x0000_t32" style="position:absolute;margin-left:59.45pt;margin-top:10.5pt;width:16.75pt;height:6.7pt;z-index:251697152;visibility:visible;mso-wrap-style:square;mso-width-percent:0;mso-height-percent:0;mso-wrap-distance-left:9pt;mso-wrap-distance-top:0;mso-wrap-distance-right:9pt;mso-wrap-distance-bottom:0;mso-position-horizontal:absolute;mso-position-horizontal-relative:text;mso-position-vertical:absolute;mso-position-vertical-relative:text;mso-width-percent:0;mso-height-percent:0;mso-width-relative:margin;mso-height-relative:margin" o:gfxdata="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" strokecolor="#00b050" strokeweight="2.25pt">
+                <v:stroke endarrow="block" joinstyle="miter"/>
+              </v:shape>
+            </w:pict>
+          </mc:Fallback>
+        </mc:AlternateContent>
+      </w:r>
+      <w:r>
+        <w:rPr>
+          <w:rFonts w:ascii="Garamond" w:hAnsi="Garamond"/>
+          <w:noProof/>
+          <w:sz w:val="22"/>
+        </w:rPr>
+        <mc:AlternateContent>
+          <mc:Choice Requires="wps">
+            <w:drawing>
+              <wp:anchor distT="0" distB="0" distL="114300" distR="114300" simplePos="0" relativeHeight="251695104" behindDoc="0" locked="0" layoutInCell="1" allowOverlap="1">
+                <wp:simplePos x="0" y="0"/>
+                <wp:positionH relativeFrom="column">
+                  <wp:posOffset>967120</wp:posOffset>
+                </wp:positionH>
+                <wp:positionV relativeFrom="paragraph">
+                  <wp:posOffset>154320</wp:posOffset>
+                </wp:positionV>
+                <wp:extent cx="659219" cy="627202"/>
+                <wp:effectExtent l="19050" t="0" r="45720" b="20955"/>
+                <wp:wrapNone/>
+                <wp:docPr id="43015" name="Flowchart: Manual Operation 43015"/>
+                <wp:cNvGraphicFramePr/>
+                <a:graphic xmlns:a="http://schemas.openxmlformats.org/drawingml/2006/main">
+                  <a:graphicData uri="http://schemas.microsoft.com/office/word/2010/wordprocessingShape">
+                    <wps:wsp>
+                      <wps:cNvSpPr/>
+                      <wps:spPr>
+                        <a:xfrm>
+                          <a:off x="0" y="0"/>
+                          <a:ext cx="659219" cy="627202"/>
+                        </a:xfrm>
+                        <a:prstGeom prst="flowChartManualOperation">
+                          <a:avLst/>
+                        </a:prstGeom>
+                      </wps:spPr>
+                      <wps:style>
+                        <a:lnRef idx="2">
+                          <a:schemeClr val="accent1">
+                            <a:shade val="50000"/>
+                          </a:schemeClr>
+                        </a:lnRef>
+                        <a:fillRef idx="1">
+                          <a:schemeClr val="accent1"/>
+                        </a:fillRef>
+                        <a:effectRef idx="0">
+                          <a:schemeClr val="accent1"/>
+                        </a:effectRef>
+                        <a:fontRef idx="minor">
+                          <a:schemeClr val="lt1"/>
+                        </a:fontRef>
+                      </wps:style>
+                      <wps:txbx>
+                        <w:txbxContent>
+                          <w:p>
+                            <w:pPr>
+                              <w:jc w:val="center"/>
+                            </w:pPr>
+                            <w:r>
+                              <w:t>IC</w:t>
+                            </w:r>
+                          </w:p>
+                        </w:txbxContent>
+                      </wps:txbx>
+                      <wps:bodyPr rot="0" spcFirstLastPara="0" vertOverflow="overflow" horzOverflow="overflow" vert="horz" wrap="square" lIns="91440" tIns="45720" rIns="91440" bIns="45720" numCol="1" spcCol="0" rtlCol="0" fromWordArt="0" anchor="ctr" anchorCtr="0" forceAA="0" compatLnSpc="1">
+                        <a:prstTxWarp prst="textNoShape">
+                          <a:avLst/>
+                        </a:prstTxWarp>
+                        <a:noAutofit/>
+                      </wps:bodyPr>
+                    </wps:wsp>
+                  </a:graphicData>
+                </a:graphic>
+                <wp14:sizeRelH relativeFrom="margin">
+                  <wp14:pctWidth>0</wp14:pctWidth>
+                </wp14:sizeRelH>
+                <wp14:sizeRelV relativeFrom="margin">
+                  <wp14:pctHeight>0</wp14:pctHeight>
+                </wp14:sizeRelV>
+              </wp:anchor>
+            </w:drawing>
+          </mc:Choice>
+          <mc:Fallback>
+            <w:pict>
+              <v:shapetype id="_x0000_t119" coordsize="21600,21600" o:spt="119" path="m,l21600,,17240,21600r-12880,xe">
+                <v:stroke joinstyle="miter"/>
+                <v:path gradientshapeok="t" o:connecttype="custom" o:connectlocs="10800,0;2180,10800;10800,21600;19420,10800" textboxrect="4321,0,17204,21600"/>
+              </v:shapetype>
+              <v:shape id="Flowchart: Manual Operation 43015" o:spid="_x0000_s1040" type="#_x0000_t119" style="position:absolute;left:0;text-align:left;margin-left:76.15pt;margin-top:12.15pt;width:51.9pt;height:49.4pt;z-index:251695104;visibility:visible;mso-wrap-style:square;mso-width-percent:0;mso-height-percent:0;mso-wrap-distance-left:9pt;mso-wrap-distance-top:0;mso-wrap-distance-right:9pt;mso-wrap-distance-bottom:0;mso-position-horizontal:absolute;mso-position-horizontal-relative:text;mso-position-vertical:absolute;mso-position-vertical-relative:text;mso-width-percent:0;mso-height-percent:0;mso-width-relative:margin;mso-height-relative:margin;v-text-anchor:middle" o:gfxdata="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" fillcolor="#5b9bd5 [3204]" strokecolor="#1f4d78 [1604]" strokeweight="1pt">
+                <v:textbox>
+                  <w:txbxContent>
+                    <w:p>
+                      <w:pPr>
+                        <w:jc w:val="center"/>
+                      </w:pPr>
+                      <w:r>
+                        <w:t>IC</w:t>
+                      </w:r>
+                    </w:p>
+                  </w:txbxContent>
+                </v:textbox>
+              </v:shape>
+            </w:pict>
+          </mc:Fallback>
+        </mc:AlternateContent>
+      </w:r>
+      <w:r>
+        <w:rPr>
+          <w:rFonts w:ascii="Garamond" w:hAnsi="Garamond"/>
+          <w:noProof/>
+          <w:sz w:val="22"/>
+        </w:rPr>
+        <mc:AlternateContent>
+          <mc:Choice Requires="wps">
+            <w:drawing>
+              <wp:anchor distT="0" distB="0" distL="114300" distR="114300" simplePos="0" relativeHeight="251694080" behindDoc="0" locked="0" layoutInCell="1" allowOverlap="1" wp14:anchorId="4DB1B032" wp14:editId="34C140A9">
+                <wp:simplePos x="0" y="0"/>
+                <wp:positionH relativeFrom="column">
+                  <wp:posOffset>1456660</wp:posOffset>
+                </wp:positionH>
+                <wp:positionV relativeFrom="paragraph">
+                  <wp:posOffset>1626235</wp:posOffset>
+                </wp:positionV>
+                <wp:extent cx="828867" cy="350757"/>
+                <wp:effectExtent l="0" t="0" r="47625" b="11430"/>
+                <wp:wrapNone/>
+                <wp:docPr id="43014" name="Right Arrow Callout 43014"/>
+                <wp:cNvGraphicFramePr/>
+                <a:graphic xmlns:a="http://schemas.openxmlformats.org/drawingml/2006/main">
+                  <a:graphicData uri="http://schemas.microsoft.com/office/word/2010/wordprocessingShape">
+                    <wps:wsp>
+                      <wps:cNvSpPr/>
+                      <wps:spPr>
+                        <a:xfrm>
+                          <a:off x="0" y="0"/>
+                          <a:ext cx="828867" cy="350757"/>
+                        </a:xfrm>
+                        <a:prstGeom prst="rightArrowCallout">
+                          <a:avLst/>
+                        </a:prstGeom>
+                      </wps:spPr>
+                      <wps:style>
+                        <a:lnRef idx="2">
+                          <a:schemeClr val="accent1">
+                            <a:shade val="50000"/>
+                          </a:schemeClr>
+                        </a:lnRef>
+                        <a:fillRef idx="1">
+                          <a:schemeClr val="accent1"/>
+                        </a:fillRef>
+                        <a:effectRef idx="0">
+                          <a:schemeClr val="accent1"/>
+                        </a:effectRef>
+                        <a:fontRef idx="minor">
+                          <a:schemeClr val="lt1"/>
+                        </a:fontRef>
+                      </wps:style>
+                      <wps:txbx>
+                        <w:txbxContent>
+                          <w:p>
+                            <w:pPr>
+                              <w:jc w:val="center"/>
+                            </w:pPr>
+                            <w:r>
+                              <w:t>USB</w:t>
+                            </w:r>
+                          </w:p>
+                        </w:txbxContent>
+                      </wps:txbx>
+                      <wps:bodyPr rot="0" spcFirstLastPara="0" vertOverflow="overflow" horzOverflow="overflow" vert="horz" wrap="square" lIns="91440" tIns="45720" rIns="91440" bIns="45720" numCol="1" spcCol="0" rtlCol="0" fromWordArt="0" anchor="ctr" anchorCtr="0" forceAA="0" compatLnSpc="1">
+                        <a:prstTxWarp prst="textNoShape">
+                          <a:avLst/>
+                        </a:prstTxWarp>
+                        <a:noAutofit/>
+                      </wps:bodyPr>
+                    </wps:wsp>
+                  </a:graphicData>
+                </a:graphic>
+                <wp14:sizeRelH relativeFrom="margin">
+                  <wp14:pctWidth>0</wp14:pctWidth>
+                </wp14:sizeRelH>
+                <wp14:sizeRelV relativeFrom="margin">
+                  <wp14:pctHeight>0</wp14:pctHeight>
+                </wp14:sizeRelV>
+              </wp:anchor>
+            </w:drawing>
+          </mc:Choice>
+          <mc:Fallback>
+            <w:pict>
+              <v:shape w14:anchorId="4DB1B032" id="Right Arrow Callout 43014" o:spid="_x0000_s1041" type="#_x0000_t78" style="position:absolute;left:0;text-align:left;margin-left:114.7pt;margin-top:128.05pt;width:65.25pt;height:27.6pt;z-index:251694080;visibility:visible;mso-wrap-style:square;mso-width-percent:0;mso-height-percent:0;mso-wrap-distance-left:9pt;mso-wrap-distance-top:0;mso-wrap-distance-right:9pt;mso-wrap-distance-bottom:0;mso-position-horizontal:absolute;mso-position-horizontal-relative:text;mso-position-vertical:absolute;mso-position-vertical-relative:text;mso-width-percent:0;mso-height-percent:0;mso-width-relative:margin;mso-height-relative:margin;v-text-anchor:middle" o:gfxdata="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" adj="14035,,19315" fillcolor="#5b9bd5 [3204]" strokecolor="#1f4d78 [1604]" strokeweight="1pt">
+                <v:textbox>
+                  <w:txbxContent>
+                    <w:p>
+                      <w:pPr>
+                        <w:jc w:val="center"/>
+                      </w:pPr>
+                      <w:r>
+                        <w:t>USB</w:t>
+                      </w:r>
+                    </w:p>
+                  </w:txbxContent>
+                </v:textbox>
+              </v:shape>
+            </w:pict>
+          </mc:Fallback>
+        </mc:AlternateContent>
+      </w:r>
+      <w:r>
+        <w:rPr>
+          <w:rFonts w:ascii="Garamond" w:hAnsi="Garamond"/>
+          <w:noProof/>
+          <w:sz w:val="22"/>
+        </w:rPr>
+        <mc:AlternateContent>
+          <mc:Choice Requires="wps">
+            <w:drawing>
+              <wp:anchor distT="0" distB="0" distL="114300" distR="114300" simplePos="0" relativeHeight="251692032" behindDoc="0" locked="0" layoutInCell="1" allowOverlap="1" wp14:anchorId="1419E824" wp14:editId="40EB5BC3">
+                <wp:simplePos x="0" y="0"/>
+                <wp:positionH relativeFrom="margin">
+                  <wp:align>left</wp:align>
+                </wp:positionH>
+                <wp:positionV relativeFrom="paragraph">
+                  <wp:posOffset>1278610</wp:posOffset>
+                </wp:positionV>
+                <wp:extent cx="776177" cy="308344"/>
+                <wp:effectExtent l="0" t="0" r="43180" b="15875"/>
+                <wp:wrapNone/>
+                <wp:docPr id="43012" name="Right Arrow Callout 43012"/>
+                <wp:cNvGraphicFramePr/>
+                <a:graphic xmlns:a="http://schemas.openxmlformats.org/drawingml/2006/main">
+                  <a:graphicData uri="http://schemas.microsoft.com/office/word/2010/wordprocessingShape">
+                    <wps:wsp>
+                      <wps:cNvSpPr/>
+                      <wps:spPr>
+                        <a:xfrm>
+                          <a:off x="0" y="0"/>
+                          <a:ext cx="776177" cy="308344"/>
+                        </a:xfrm>
+                        <a:prstGeom prst="rightArrowCallout">
+                          <a:avLst/>
+                        </a:prstGeom>
+                      </wps:spPr>
+                      <wps:style>
+                        <a:lnRef idx="2">
+                          <a:schemeClr val="accent1">
+                            <a:shade val="50000"/>
+                          </a:schemeClr>
+                        </a:lnRef>
+                        <a:fillRef idx="1">
+                          <a:schemeClr val="accent1"/>
+                        </a:fillRef>
+                        <a:effectRef idx="0">
+                          <a:schemeClr val="accent1"/>
+                        </a:effectRef>
+                        <a:fontRef idx="minor">
+                          <a:schemeClr val="lt1"/>
+                        </a:fontRef>
+                      </wps:style>
+                      <wps:txbx>
+                        <w:txbxContent>
+                          <w:p>
+                            <w:pPr>
+                              <w:jc w:val="center"/>
+                            </w:pPr>
+                            <w:r>
+                              <w:t>USB</w:t>
+                            </w:r>
+                          </w:p>
+                        </w:txbxContent>
+                      </wps:txbx>
+                      <wps:bodyPr rot="0" spcFirstLastPara="0" vertOverflow="overflow" horzOverflow="overflow" vert="horz" wrap="square" lIns="91440" tIns="45720" rIns="91440" bIns="45720" numCol="1" spcCol="0" rtlCol="0" fromWordArt="0" anchor="ctr" anchorCtr="0" forceAA="0" compatLnSpc="1">
+                        <a:prstTxWarp prst="textNoShape">
+                          <a:avLst/>
+                        </a:prstTxWarp>
+                        <a:noAutofit/>
+                      </wps:bodyPr>
+                    </wps:wsp>
+                  </a:graphicData>
+                </a:graphic>
+                <wp14:sizeRelH relativeFrom="margin">
+                  <wp14:pctWidth>0</wp14:pctWidth>
+                </wp14:sizeRelH>
+                <wp14:sizeRelV relativeFrom="margin">
+                  <wp14:pctHeight>0</wp14:pctHeight>
+                </wp14:sizeRelV>
+              </wp:anchor>
+            </w:drawing>
+          </mc:Choice>
+          <mc:Fallback>
+            <w:pict>
+              <v:shape w14:anchorId="1419E824" id="Right Arrow Callout 43012" o:spid="_x0000_s1042" type="#_x0000_t78" style="position:absolute;left:0;text-align:left;margin-left:0;margin-top:100.7pt;width:61.1pt;height:24.3pt;z-index:251692032;visibility:visible;mso-wrap-style:square;mso-width-percent:0;mso-height-percent:0;mso-wrap-distance-left:9pt;mso-wrap-distance-top:0;mso-wrap-distance-right:9pt;mso-wrap-distance-bottom:0;mso-position-horizontal:left;mso-position-horizontal-relative:margin;mso-position-vertical:absolute;mso-position-vertical-relative:text;mso-width-percent:0;mso-height-percent:0;mso-width-relative:margin;mso-height-relative:margin;v-text-anchor:middle" o:gfxdata="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" adj="14035,,19455" fillcolor="#5b9bd5 [3204]" strokecolor="#1f4d78 [1604]" strokeweight="1pt">
+                <v:textbox>
+                  <w:txbxContent>
+                    <w:p>
+                      <w:pPr>
+                        <w:jc w:val="center"/>
+                      </w:pPr>
+                      <w:r>
+                        <w:t>USB</w:t>
+                      </w:r>
+                    </w:p>
+                  </w:txbxContent>
+                </v:textbox>
+                <w10:wrap anchorx="margin"/>
+              </v:shape>
+            </w:pict>
+          </mc:Fallback>
+        </mc:AlternateContent>
+      </w:r>
+      <w:r>
+        <w:rPr>
+          <w:rFonts w:ascii="Garamond" w:hAnsi="Garamond"/>
+          <w:noProof/>
+          <w:sz w:val="22"/>
+        </w:rPr>
+        <mc:AlternateContent>
+          <mc:Choice Requires="wps">
+            <w:drawing>
+              <wp:anchor distT="0" distB="0" distL="114300" distR="114300" simplePos="0" relativeHeight="251689984" behindDoc="0" locked="0" layoutInCell="1" allowOverlap="1" wp14:anchorId="1419E824" wp14:editId="40EB5BC3">
+                <wp:simplePos x="0" y="0"/>
+                <wp:positionH relativeFrom="margin">
+                  <wp:align>left</wp:align>
+                </wp:positionH>
+                <wp:positionV relativeFrom="paragraph">
+                  <wp:posOffset>821085</wp:posOffset>
+                </wp:positionV>
+                <wp:extent cx="776177" cy="308344"/>
+                <wp:effectExtent l="0" t="0" r="43180" b="15875"/>
+                <wp:wrapNone/>
+                <wp:docPr id="43010" name="Right Arrow Callout 43010"/>
+                <wp:cNvGraphicFramePr/>
+                <a:graphic xmlns:a="http://schemas.openxmlformats.org/drawingml/2006/main">
+                  <a:graphicData uri="http://schemas.microsoft.com/office/word/2010/wordprocessingShape">
+                    <wps:wsp>
+                      <wps:cNvSpPr/>
+                      <wps:spPr>
+                        <a:xfrm>
+                          <a:off x="0" y="0"/>
+                          <a:ext cx="776177" cy="308344"/>
+                        </a:xfrm>
+                        <a:prstGeom prst="rightArrowCallout">
+                          <a:avLst/>
+                        </a:prstGeom>
+                      </wps:spPr>
+                      <wps:style>
+                        <a:lnRef idx="2">
+                          <a:schemeClr val="accent1">
+                            <a:shade val="50000"/>
+                          </a:schemeClr>
+                        </a:lnRef>
+                        <a:fillRef idx="1">
+                          <a:schemeClr val="accent1"/>
+                        </a:fillRef>
+                        <a:effectRef idx="0">
+                          <a:schemeClr val="accent1"/>
+                        </a:effectRef>
+                        <a:fontRef idx="minor">
+                          <a:schemeClr val="lt1"/>
+                        </a:fontRef>
+                      </wps:style>
+                      <wps:txbx>
+                        <w:txbxContent>
+                          <w:p>
+                            <w:pPr>
+                              <w:jc w:val="center"/>
+                            </w:pPr>
+                            <w:r>
+                              <w:t>USB</w:t>
+                            </w:r>
+                          </w:p>
+                        </w:txbxContent>
+                      </wps:txbx>
+                      <wps:bodyPr rot="0" spcFirstLastPara="0" vertOverflow="overflow" horzOverflow="overflow" vert="horz" wrap="square" lIns="91440" tIns="45720" rIns="91440" bIns="45720" numCol="1" spcCol="0" rtlCol="0" fromWordArt="0" anchor="ctr" anchorCtr="0" forceAA="0" compatLnSpc="1">
+                        <a:prstTxWarp prst="textNoShape">
+                          <a:avLst/>
+                        </a:prstTxWarp>
+                        <a:noAutofit/>
+                      </wps:bodyPr>
+                    </wps:wsp>
+                  </a:graphicData>
+                </a:graphic>
+                <wp14:sizeRelH relativeFrom="margin">
+                  <wp14:pctWidth>0</wp14:pctWidth>
+                </wp14:sizeRelH>
+                <wp14:sizeRelV relativeFrom="margin">
+                  <wp14:pctHeight>0</wp14:pctHeight>
+                </wp14:sizeRelV>
+              </wp:anchor>
+            </w:drawing>
+          </mc:Choice>
+          <mc:Fallback>
+            <w:pict>
+              <v:shape w14:anchorId="1419E824" id="Right Arrow Callout 43010" o:spid="_x0000_s1043" type="#_x0000_t78" style="position:absolute;left:0;text-align:left;margin-left:0;margin-top:64.65pt;width:61.1pt;height:24.3pt;z-index:251689984;visibility:visible;mso-wrap-style:square;mso-width-percent:0;mso-height-percent:0;mso-wrap-distance-left:9pt;mso-wrap-distance-top:0;mso-wrap-distance-right:9pt;mso-wrap-distance-bottom:0;mso-position-horizontal:left;mso-position-horizontal-relative:margin;mso-position-vertical:absolute;mso-position-vertical-relative:text;mso-width-percent:0;mso-height-percent:0;mso-width-relative:margin;mso-height-relative:margin;v-text-anchor:middle" o:gfxdata="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" adj="14035,,19455" fillcolor="#5b9bd5 [3204]" strokecolor="#1f4d78 [1604]" strokeweight="1pt">
+                <v:textbox>
+                  <w:txbxContent>
+                    <w:p>
+                      <w:pPr>
+                        <w:jc w:val="center"/>
+                      </w:pPr>
+                      <w:r>
+                        <w:t>USB</w:t>
+                      </w:r>
+                    </w:p>
+                  </w:txbxContent>
+                </v:textbox>
+                <w10:wrap anchorx="margin"/>
+              </v:shape>
+            </w:pict>
+          </mc:Fallback>
+        </mc:AlternateContent>
+      </w:r>
+      <w:r>
+        <w:rPr>
+          <w:rFonts w:ascii="Garamond" w:hAnsi="Garamond"/>
+          <w:noProof/>
+          <w:sz w:val="22"/>
+        </w:rPr>
+        <mc:AlternateContent>
+          <mc:Choice Requires="wps">
+            <w:drawing>
+              <wp:anchor distT="0" distB="0" distL="114300" distR="114300" simplePos="0" relativeHeight="251687936" behindDoc="0" locked="0" layoutInCell="1" allowOverlap="1" wp14:anchorId="1419E824" wp14:editId="40EB5BC3">
+                <wp:simplePos x="0" y="0"/>
+                <wp:positionH relativeFrom="margin">
+                  <wp:align>left</wp:align>
+                </wp:positionH>
+                <wp:positionV relativeFrom="paragraph">
+                  <wp:posOffset>413134</wp:posOffset>
+                </wp:positionV>
+                <wp:extent cx="776177" cy="308344"/>
+                <wp:effectExtent l="0" t="0" r="43180" b="15875"/>
+                <wp:wrapNone/>
+                <wp:docPr id="31" name="Right Arrow Callout 31"/>
+                <wp:cNvGraphicFramePr/>
+                <a:graphic xmlns:a="http://schemas.openxmlformats.org/drawingml/2006/main">
+                  <a:graphicData uri="http://schemas.microsoft.com/office/word/2010/wordprocessingShape">
+                    <wps:wsp>
+                      <wps:cNvSpPr/>
+                      <wps:spPr>
+                        <a:xfrm>
+                          <a:off x="0" y="0"/>
+                          <a:ext cx="776177" cy="308344"/>
+                        </a:xfrm>
+                        <a:prstGeom prst="rightArrowCallout">
+                          <a:avLst/>
+                        </a:prstGeom>
+                      </wps:spPr>
+                      <wps:style>
+                        <a:lnRef idx="2">
+                          <a:schemeClr val="accent1">
+                            <a:shade val="50000"/>
+                          </a:schemeClr>
+                        </a:lnRef>
+                        <a:fillRef idx="1">
+                          <a:schemeClr val="accent1"/>
+                        </a:fillRef>
+                        <a:effectRef idx="0">
+                          <a:schemeClr val="accent1"/>
+                        </a:effectRef>
+                        <a:fontRef idx="minor">
+                          <a:schemeClr val="lt1"/>
+                        </a:fontRef>
+                      </wps:style>
+                      <wps:txbx>
+                        <w:txbxContent>
+                          <w:p>
+                            <w:pPr>
+                              <w:jc w:val="center"/>
+                            </w:pPr>
+                            <w:r>
+                              <w:t>USB</w:t>
+                            </w:r>
+                          </w:p>
+                        </w:txbxContent>
+                      </wps:txbx>
+                      <wps:bodyPr rot="0" spcFirstLastPara="0" vertOverflow="overflow" horzOverflow="overflow" vert="horz" wrap="square" lIns="91440" tIns="45720" rIns="91440" bIns="45720" numCol="1" spcCol="0" rtlCol="0" fromWordArt="0" anchor="ctr" anchorCtr="0" forceAA="0" compatLnSpc="1">
+                        <a:prstTxWarp prst="textNoShape">
+                          <a:avLst/>
+                        </a:prstTxWarp>
+                        <a:noAutofit/>
+                      </wps:bodyPr>
+                    </wps:wsp>
+                  </a:graphicData>
+                </a:graphic>
+                <wp14:sizeRelH relativeFrom="margin">
+                  <wp14:pctWidth>0</wp14:pctWidth>
+                </wp14:sizeRelH>
+                <wp14:sizeRelV relativeFrom="margin">
+                  <wp14:pctHeight>0</wp14:pctHeight>
+                </wp14:sizeRelV>
+              </wp:anchor>
+            </w:drawing>
+          </mc:Choice>
+          <mc:Fallback>
+            <w:pict>
+              <v:shape w14:anchorId="1419E824" id="Right Arrow Callout 31" o:spid="_x0000_s1044" type="#_x0000_t78" style="position:absolute;left:0;text-align:left;margin-left:0;margin-top:32.55pt;width:61.1pt;height:24.3pt;z-index:251687936;visibility:visible;mso-wrap-style:square;mso-width-percent:0;mso-height-percent:0;mso-wrap-distance-left:9pt;mso-wrap-distance-top:0;mso-wrap-distance-right:9pt;mso-wrap-distance-bottom:0;mso-position-horizontal:left;mso-position-horizontal-relative:margin;mso-position-vertical:absolute;mso-position-vertical-relative:text;mso-width-percent:0;mso-height-percent:0;mso-width-relative:margin;mso-height-relative:margin;v-text-anchor:middle" o:gfxdata="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" adj="14035,,19455" fillcolor="#5b9bd5 [3204]" strokecolor="#1f4d78 [1604]" strokeweight="1pt">
+                <v:textbox>
+                  <w:txbxContent>
+                    <w:p>
+                      <w:pPr>
+                        <w:jc w:val="center"/>
+                      </w:pPr>
+                      <w:r>
+                        <w:t>USB</w:t>
+                      </w:r>
+                    </w:p>
+                  </w:txbxContent>
+                </v:textbox>
+                <w10:wrap anchorx="margin"/>
+              </v:shape>
+            </w:pict>
+          </mc:Fallback>
+        </mc:AlternateContent>
+      </w:r>
+      <w:r>
+        <w:rPr>
+          <w:rFonts w:ascii="Garamond" w:hAnsi="Garamond"/>
+          <w:sz w:val="22"/>
+        </w:rPr>
+        <w:t xml:space="preserve">                  </w:t>
+      </w:r>
+      <w:r>
+        <w:rPr>
+          <w:rFonts w:ascii="Garamond" w:hAnsi="Garamond"/>
+          <w:noProof/>
+          <w:sz w:val="22"/>
+        </w:rPr>
+        <mc:AlternateContent>
+          <mc:Choice Requires="wps">
+            <w:drawing>
+              <wp:inline distT="0" distB="0" distL="0" distR="0" wp14:anchorId="56CDA07A" wp14:editId="2992405D">
+                <wp:extent cx="1360967" cy="1977656"/>
+                <wp:effectExtent l="0" t="0" r="10795" b="22860"/>
+                <wp:docPr id="17" name="Rectangle 17"/>
+                <wp:cNvGraphicFramePr/>
+                <a:graphic xmlns:a="http://schemas.openxmlformats.org/drawingml/2006/main">
+                  <a:graphicData uri="http://schemas.microsoft.com/office/word/2010/wordprocessingShape">
+                    <wps:wsp>
+                      <wps:cNvSpPr/>
+                      <wps:spPr>
+                        <a:xfrm>
+                          <a:off x="0" y="0"/>
+                          <a:ext cx="1360967" cy="1977656"/>
+                        </a:xfrm>
+                        <a:prstGeom prst="rect">
+                          <a:avLst/>
+                        </a:prstGeom>
+                        <a:solidFill>
+                          <a:schemeClr val="accent6">
+                            <a:lumMod val="40000"/>
+                            <a:lumOff val="60000"/>
+                          </a:schemeClr>
+                        </a:solidFill>
+                      </wps:spPr>
+                      <wps:style>
+                        <a:lnRef idx="2">
+                          <a:schemeClr val="accent1">
+                            <a:shade val="50000"/>
+                          </a:schemeClr>
+                        </a:lnRef>
+                        <a:fillRef idx="1">
+                          <a:schemeClr val="accent1"/>
+                        </a:fillRef>
+                        <a:effectRef idx="0">
+                          <a:schemeClr val="accent1"/>
+                        </a:effectRef>
+                        <a:fontRef idx="minor">
+                          <a:schemeClr val="lt1"/>
+                        </a:fontRef>
+                      </wps:style>
+                      <wps:txbx>
+                        <w:txbxContent>
+                          <w:p>
+                            <w:pPr>
+                              <w:jc w:val="center"/>
+                              <w:rPr>
+                                <w:color w:val="0D0D0D" w:themeColor="text1" w:themeTint="F2"/>
+                              </w:rPr>
+                            </w:pPr>
+                          </w:p>
+                        </w:txbxContent>
+                      </wps:txbx>
+                      <wps:bodyPr rot="0" spcFirstLastPara="0" vertOverflow="overflow" horzOverflow="overflow" vert="horz" wrap="square" lIns="91440" tIns="45720" rIns="91440" bIns="45720" numCol="1" spcCol="0" rtlCol="0" fromWordArt="0" anchor="ctr" anchorCtr="0" forceAA="0" compatLnSpc="1">
+                        <a:prstTxWarp prst="textNoShape">
+                          <a:avLst/>
+                        </a:prstTxWarp>
+                        <a:noAutofit/>
+                      </wps:bodyPr>
+                    </wps:wsp>
+                  </a:graphicData>
+                </a:graphic>
+              </wp:inline>
+            </w:drawing>
+          </mc:Choice>
+          <mc:Fallback>
+            <w:pict>
+              <v:rect w14:anchorId="56CDA07A" id="Rectangle 17" o:spid="_x0000_s1045" style="width:107.15pt;height:155.7pt;visibility:visible;mso-wrap-style:square;mso-left-percent:-10001;mso-top-percent:-10001;mso-position-horizontal:absolute;mso-position-horizontal-relative:char;mso-position-vertical:absolute;mso-position-vertical-relative:line;mso-left-percent:-10001;mso-top-percent:-10001;v-text-anchor:middle" o:gfxdata="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" fillcolor="#c5e0b3 [1305]" strokecolor="#1f4d78 [1604]" strokeweight="1pt">
+                <v:textbox>
+                  <w:txbxContent>
+                    <w:p>
+                      <w:pPr>
+                        <w:jc w:val="center"/>
+                        <w:rPr>
+                          <w:color w:val="0D0D0D" w:themeColor="text1" w:themeTint="F2"/>
+                        </w:rPr>
+                      </w:pPr>
+                    </w:p>
+                  </w:txbxContent>
+                </v:textbox>
+                <w10:anchorlock/>
+              </v:rect>
+            </w:pict>
+          </mc:Fallback>
+        </mc:AlternateContent>
+      </w:r>
+    </w:p>
+    <w:p>
+      <w:pPr>
+        <w:jc w:val="both"/>
+        <w:rPr>
+          <w:rFonts w:ascii="Garamond" w:hAnsi="Garamond"/>
+          <w:sz w:val="22"/>
+        </w:rPr>
+      </w:pPr>
+      <w:r>
+        <w:rPr>
+          <w:rFonts w:ascii="Garamond" w:hAnsi="Garamond"/>
+          <w:sz w:val="22"/>
+        </w:rPr>
+        <w:t>Figure X: Data flow diagram of USB hub</w:t>
+      </w:r>
+    </w:p>
+    <w:p>
+      <w:pPr>
+        <w:jc w:val="both"/>
+        <w:rPr>
+          <w:rFonts w:ascii="Garamond" w:hAnsi="Garamond"/>
+          <w:sz w:val="22"/>
+        </w:rPr>
+      </w:pPr>
+    </w:p>
+    <w:p>
+      <w:pPr>
+        <w:jc w:val="both"/>
+        <w:rPr>
+          <w:rFonts w:ascii="Garamond" w:hAnsi="Garamond"/>
+          <w:sz w:val="22"/>
+        </w:rPr>
+      </w:pPr>
+      <w:r>
+        <w:rPr>
+          <w:rFonts w:ascii="Garamond" w:hAnsi="Garamond"/>
+          <w:sz w:val="22"/>
+        </w:rPr>
+        <w:t>DMS MCU:</w:t>
+      </w:r>
+      <w:r>
+        <w:rPr>
+          <w:rFonts w:ascii="Garamond" w:hAnsi="Garamond"/>
+          <w:sz w:val="22"/>
+        </w:rPr>
+        <w:t xml:space="preserve"> The DMS uses the integrated parts of a Raspberry Pi Zero W and the </w:t>
+      </w:r>
+      <w:proofErr w:type="spellStart"/>
+      <w:r>
+        <w:rPr>
+          <w:rFonts w:ascii="Garamond" w:hAnsi="Garamond"/>
+          <w:sz w:val="22"/>
+        </w:rPr>
+        <w:t>Rasbian</w:t>
+      </w:r>
+      <w:proofErr w:type="spellEnd"/>
+      <w:r>
+        <w:rPr>
+          <w:rFonts w:ascii="Garamond" w:hAnsi="Garamond"/>
+          <w:sz w:val="22"/>
+        </w:rPr>
+        <w:t xml:space="preserve"> distribution of Linux to receive the information coming in via USB. A python program runs within the Linux environment that deals with reading and writing accordingly.</w:t>
+      </w:r>
+    </w:p>
+    <w:p>
+      <w:pPr>
+        <w:jc w:val="both"/>
+        <w:rPr>
+          <w:rFonts w:ascii="Garamond" w:hAnsi="Garamond"/>
+          <w:sz w:val="22"/>
+        </w:rPr>
+      </w:pPr>
+    </w:p>
+    <w:p>
+      <w:pPr>
+        <w:ind w:left="720"/>
+        <w:jc w:val="both"/>
+        <w:rPr>
+          <w:rFonts w:ascii="Garamond" w:hAnsi="Garamond"/>
+          <w:sz w:val="22"/>
+        </w:rPr>
+      </w:pPr>
+      <w:r>
+        <w:rPr>
+          <w:rFonts w:ascii="Garamond" w:hAnsi="Garamond"/>
+          <w:sz w:val="22"/>
+        </w:rPr>
+        <w:t>Main.py:</w:t>
+      </w:r>
+      <w:r>
+        <w:rPr>
+          <w:rFonts w:ascii="Garamond" w:hAnsi="Garamond"/>
+          <w:sz w:val="22"/>
+        </w:rPr>
+        <w:t xml:space="preserve"> This program runs at startup of the operating system.</w:t>
+      </w:r>
+      <w:r>
+        <w:rPr>
+          <w:rFonts w:ascii="Garamond" w:hAnsi="Garamond"/>
+          <w:sz w:val="22"/>
+        </w:rPr>
+        <w:t xml:space="preserve"> It uses the </w:t>
+      </w:r>
+      <w:proofErr w:type="spellStart"/>
+      <w:r>
+        <w:rPr>
+          <w:rFonts w:ascii="Garamond" w:hAnsi="Garamond"/>
+          <w:sz w:val="22"/>
+        </w:rPr>
+        <w:t>DataThread</w:t>
+      </w:r>
+      <w:proofErr w:type="spellEnd"/>
+      <w:r>
+        <w:rPr>
+          <w:rFonts w:ascii="Garamond" w:hAnsi="Garamond"/>
+          <w:sz w:val="22"/>
+        </w:rPr>
+        <w:t xml:space="preserve"> function and </w:t>
+      </w:r>
+      <w:r>
+        <w:rPr>
+          <w:rFonts w:ascii="Garamond" w:hAnsi="Garamond"/>
+          <w:sz w:val="22"/>
+        </w:rPr>
+        <w:t xml:space="preserve">starts a new function for 4 threads based on the port given by the USB hub and regulated </w:t>
+      </w:r>
+      <w:proofErr w:type="spellStart"/>
+      <w:r>
+        <w:rPr>
+          <w:rFonts w:ascii="Garamond" w:hAnsi="Garamond"/>
+          <w:sz w:val="22"/>
+        </w:rPr>
+        <w:t>baudrate</w:t>
+      </w:r>
+      <w:proofErr w:type="spellEnd"/>
+      <w:r>
+        <w:rPr>
+          <w:rFonts w:ascii="Garamond" w:hAnsi="Garamond"/>
+          <w:sz w:val="22"/>
+        </w:rPr>
+        <w:t xml:space="preserve"> (9600). </w:t>
+      </w:r>
+    </w:p>
+    <w:p>
+      <w:pPr>
+        <w:ind w:left="720"/>
+        <w:jc w:val="both"/>
+        <w:rPr>
+          <w:rFonts w:ascii="Garamond" w:hAnsi="Garamond"/>
+          <w:sz w:val="22"/>
+        </w:rPr>
+      </w:pPr>
+    </w:p>
+    <w:p>
+      <w:pPr>
+        <w:ind w:left="720"/>
+        <w:jc w:val="both"/>
+        <w:rPr>
+          <w:rFonts w:ascii="Garamond" w:hAnsi="Garamond"/>
+          <w:sz w:val="22"/>
+        </w:rPr>
+      </w:pPr>
+      <w:r>
+        <w:rPr>
+          <w:rFonts w:ascii="Garamond" w:hAnsi="Garamond"/>
+          <w:sz w:val="22"/>
+        </w:rPr>
+        <w:t>DataThread</w:t>
+      </w:r>
+      <w:r>
+        <w:rPr>
+          <w:rFonts w:ascii="Garamond" w:hAnsi="Garamond"/>
+          <w:sz w:val="22"/>
+        </w:rPr>
+        <w:t>.py</w:t>
+      </w:r>
+      <w:r>
+        <w:rPr>
+          <w:rFonts w:ascii="Garamond" w:hAnsi="Garamond"/>
+          <w:sz w:val="22"/>
+        </w:rPr>
+        <w:t xml:space="preserve">: This </w:t>
+      </w:r>
+      <w:r>
+        <w:rPr>
+          <w:rFonts w:ascii="Garamond" w:hAnsi="Garamond"/>
+          <w:sz w:val="22"/>
+        </w:rPr>
+        <w:t>function</w:t>
+      </w:r>
+      <w:r>
+        <w:rPr>
+          <w:rFonts w:ascii="Garamond" w:hAnsi="Garamond"/>
+          <w:sz w:val="22"/>
+        </w:rPr>
+        <w:t xml:space="preserve"> waits for a serial connection to be successfully made, then </w:t>
+      </w:r>
+      <w:r>
+        <w:rPr>
+          <w:rFonts w:ascii="Garamond" w:hAnsi="Garamond"/>
+          <w:sz w:val="22"/>
+        </w:rPr>
+        <w:t xml:space="preserve">converts the bytes into </w:t>
+      </w:r>
+      <w:proofErr w:type="spellStart"/>
+      <w:proofErr w:type="gramStart"/>
+      <w:r>
+        <w:rPr>
+          <w:rFonts w:ascii="Garamond" w:hAnsi="Garamond"/>
+          <w:sz w:val="22"/>
+        </w:rPr>
+        <w:t>ascii</w:t>
+      </w:r>
+      <w:proofErr w:type="spellEnd"/>
+      <w:proofErr w:type="gramEnd"/>
+      <w:r>
+        <w:rPr>
+          <w:rFonts w:ascii="Garamond" w:hAnsi="Garamond"/>
+          <w:sz w:val="22"/>
+        </w:rPr>
+        <w:t xml:space="preserve"> characters to be written to a .txt file</w:t>
+      </w:r>
+      <w:r>
+        <w:rPr>
+          <w:rFonts w:ascii="Garamond" w:hAnsi="Garamond"/>
+          <w:sz w:val="22"/>
+        </w:rPr>
+        <w:t xml:space="preserve">. This is where errors with connection are caught, and exceptions are dealt with. </w:t>
+      </w:r>
+      <w:r>
+        <w:rPr>
+          <w:rFonts w:ascii="Garamond" w:hAnsi="Garamond"/>
+          <w:sz w:val="22"/>
+        </w:rPr>
+        <w:t xml:space="preserve">An additional thread is initiated to check all other thread’s health. If a modules disconnects, the thread tries to keep connecting until successful. </w:t>
+      </w:r>
+      <w:r>
+        <w:rPr>
+          <w:rFonts w:ascii="Garamond" w:hAnsi="Garamond"/>
+          <w:sz w:val="22"/>
+        </w:rPr>
+        <w:t xml:space="preserve">The handshake protocol is encapsulated inside the </w:t>
+      </w:r>
+      <w:proofErr w:type="spellStart"/>
+      <w:r>
+        <w:rPr>
+          <w:rFonts w:ascii="Garamond" w:hAnsi="Garamond"/>
+          <w:sz w:val="22"/>
+        </w:rPr>
+        <w:t>Pyserial</w:t>
+      </w:r>
+      <w:proofErr w:type="spellEnd"/>
+      <w:r>
+        <w:rPr>
+          <w:rFonts w:ascii="Garamond" w:hAnsi="Garamond"/>
+          <w:sz w:val="22"/>
+        </w:rPr>
+        <w:t xml:space="preserve"> library. A timer is kept in this </w:t>
+      </w:r>
+      <w:r>
+        <w:rPr>
+          <w:rFonts w:ascii="Garamond" w:hAnsi="Garamond"/>
+          <w:sz w:val="22"/>
+        </w:rPr>
+        <w:t>function</w:t>
+      </w:r>
+      <w:r>
+        <w:rPr>
+          <w:rFonts w:ascii="Garamond" w:hAnsi="Garamond"/>
+          <w:sz w:val="22"/>
+        </w:rPr>
+        <w:t xml:space="preserve"> for 1500 seconds or 25 minutes. After the timer is over, threads are closed and the program exits.</w:t>
+      </w:r>
+      <w:r>
+        <w:rPr>
+          <w:rFonts w:ascii="Garamond" w:hAnsi="Garamond"/>
+          <w:sz w:val="22"/>
+        </w:rPr>
+        <w:t xml:space="preserve"> </w:t>
+      </w:r>
+    </w:p>
+    <w:p>
+      <w:pPr>
+        <w:jc w:val="both"/>
+      </w:pPr>
+    </w:p>
+    <w:p>
+      <w:pPr>
+        <w:jc w:val="both"/>
+      </w:pPr>
+    </w:p>
+    <w:p>
+      <w:pPr>
+        <w:jc w:val="both"/>
+        <w:rPr>
+          <w:rFonts w:ascii="Garamond" w:hAnsi="Garamond"/>
+          <w:sz w:val="22"/>
+          <w:szCs w:val="22"/>
+        </w:rPr>
+      </w:pPr>
+      <w:r>
+        <w:rPr>
+          <w:rFonts w:ascii="Garamond" w:hAnsi="Garamond"/>
+          <w:noProof/>
+          <w:sz w:val="22"/>
+          <w:szCs w:val="22"/>
+        </w:rPr>
+        <w:lastRenderedPageBreak/>
+        <mc:AlternateContent>
+          <mc:Choice Requires="wps">
+            <w:drawing>
+              <wp:inline distT="0" distB="0" distL="0" distR="0" wp14:anchorId="6507D7EB" wp14:editId="78F35232">
+                <wp:extent cx="5539563" cy="2126393"/>
+                <wp:effectExtent l="0" t="0" r="23495" b="26670"/>
+                <wp:docPr id="43023" name="Rectangle 43023"/>
+                <wp:cNvGraphicFramePr/>
+                <a:graphic xmlns:a="http://schemas.openxmlformats.org/drawingml/2006/main">
+                  <a:graphicData uri="http://schemas.microsoft.com/office/word/2010/wordprocessingShape">
+                    <wps:wsp>
+                      <wps:cNvSpPr/>
+                      <wps:spPr>
+                        <a:xfrm>
+                          <a:off x="0" y="0"/>
+                          <a:ext cx="5539563" cy="2126393"/>
+                        </a:xfrm>
+                        <a:prstGeom prst="rect">
+                          <a:avLst/>
+                        </a:prstGeom>
+                        <a:solidFill>
+                          <a:schemeClr val="accent6">
+                            <a:lumMod val="40000"/>
+                            <a:lumOff val="60000"/>
+                          </a:schemeClr>
+                        </a:solidFill>
+                      </wps:spPr>
+                      <wps:style>
+                        <a:lnRef idx="2">
+                          <a:schemeClr val="accent1">
+                            <a:shade val="50000"/>
+                          </a:schemeClr>
+                        </a:lnRef>
+                        <a:fillRef idx="1">
+                          <a:schemeClr val="accent1"/>
+                        </a:fillRef>
+                        <a:effectRef idx="0">
+                          <a:schemeClr val="accent1"/>
+                        </a:effectRef>
+                        <a:fontRef idx="minor">
+                          <a:schemeClr val="lt1"/>
+                        </a:fontRef>
+                      </wps:style>
+                      <wps:txbx>
+                        <w:txbxContent>
+                          <w:p>
+                            <w:pPr>
+                              <w:jc w:val="center"/>
+                              <w:rPr>
+                                <w:color w:val="0D0D0D" w:themeColor="text1" w:themeTint="F2"/>
+                              </w:rPr>
+                            </w:pPr>
+                            <w:r>
+                              <w:rPr>
+                                <w:color w:val="0D0D0D" w:themeColor="text1" w:themeTint="F2"/>
+                              </w:rPr>
+                              <w:t xml:space="preserve">DMS </w:t>
+                            </w:r>
+                            <w:r>
+                              <w:rPr>
+                                <w:color w:val="0D0D0D" w:themeColor="text1" w:themeTint="F2"/>
+                              </w:rPr>
+                              <w:t>MCU</w:t>
+                            </w:r>
+                          </w:p>
+                        </w:txbxContent>
+                      </wps:txbx>
+                      <wps:bodyPr rot="0" spcFirstLastPara="0" vertOverflow="overflow" horzOverflow="overflow" vert="horz" wrap="square" lIns="91440" tIns="45720" rIns="91440" bIns="45720" numCol="1" spcCol="0" rtlCol="0" fromWordArt="0" anchor="ctr" anchorCtr="0" forceAA="0" compatLnSpc="1">
+                        <a:prstTxWarp prst="textNoShape">
+                          <a:avLst/>
+                        </a:prstTxWarp>
+                        <a:noAutofit/>
+                      </wps:bodyPr>
+                    </wps:wsp>
+                  </a:graphicData>
+                </a:graphic>
+              </wp:inline>
+            </w:drawing>
+          </mc:Choice>
+          <mc:Fallback>
+            <w:pict>
+              <v:rect w14:anchorId="6507D7EB" id="Rectangle 43023" o:spid="_x0000_s1046" style="width:436.2pt;height:167.45pt;visibility:visible;mso-wrap-style:square;mso-left-percent:-10001;mso-top-percent:-10001;mso-position-horizontal:absolute;mso-position-horizontal-relative:char;mso-position-vertical:absolute;mso-position-vertical-relative:line;mso-left-percent:-10001;mso-top-percent:-10001;v-text-anchor:middle" o:gfxdata="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" fillcolor="#c5e0b3 [1305]" strokecolor="#1f4d78 [1604]" strokeweight="1pt">
+                <v:textbox>
+                  <w:txbxContent>
+                    <w:p>
+                      <w:pPr>
+                        <w:jc w:val="center"/>
+                        <w:rPr>
+                          <w:color w:val="0D0D0D" w:themeColor="text1" w:themeTint="F2"/>
+                        </w:rPr>
+                      </w:pPr>
+                      <w:r>
+                        <w:rPr>
+                          <w:color w:val="0D0D0D" w:themeColor="text1" w:themeTint="F2"/>
+                        </w:rPr>
+                        <w:t xml:space="preserve">DMS </w:t>
+                      </w:r>
+                      <w:r>
+                        <w:rPr>
+                          <w:color w:val="0D0D0D" w:themeColor="text1" w:themeTint="F2"/>
+                        </w:rPr>
+                        <w:t>MCU</w:t>
+                      </w:r>
+                    </w:p>
+                  </w:txbxContent>
+                </v:textbox>
+                <w10:anchorlock/>
+              </v:rect>
+            </w:pict>
+          </mc:Fallback>
+        </mc:AlternateContent>
+      </w:r>
+    </w:p>
+    <w:p>
+      <w:pPr>
+        <w:jc w:val="both"/>
+        <w:rPr>
+          <w:rFonts w:ascii="Garamond" w:hAnsi="Garamond"/>
+          <w:sz w:val="22"/>
+          <w:szCs w:val="22"/>
+        </w:rPr>
+      </w:pPr>
+      <w:r>
+        <w:rPr>
+          <w:rFonts w:ascii="Garamond" w:hAnsi="Garamond"/>
+          <w:sz w:val="22"/>
+          <w:szCs w:val="22"/>
+        </w:rPr>
+        <w:t xml:space="preserve">Figure X: </w:t>
+      </w:r>
+      <w:r>
+        <w:rPr>
+          <w:rFonts w:ascii="Garamond" w:hAnsi="Garamond"/>
+          <w:sz w:val="22"/>
+          <w:szCs w:val="22"/>
+        </w:rPr>
+        <w:t>Data flow diagram of the DMS MCU</w:t>
+      </w:r>
+    </w:p>
+    <w:p>
+      <w:pPr>
+        <w:jc w:val="both"/>
+        <w:rPr>
+          <w:rFonts w:ascii="Garamond" w:hAnsi="Garamond"/>
+          <w:sz w:val="22"/>
+          <w:szCs w:val="22"/>
+        </w:rPr>
+      </w:pPr>
+    </w:p>
+    <w:p>
+      <w:pPr>
+        <w:jc w:val="both"/>
+        <w:rPr>
+          <w:rFonts w:ascii="Garamond" w:hAnsi="Garamond"/>
+          <w:sz w:val="22"/>
+          <w:szCs w:val="22"/>
+        </w:rPr>
+      </w:pPr>
+      <w:r>
+        <w:rPr>
+          <w:rFonts w:ascii="Garamond" w:hAnsi="Garamond"/>
+          <w:noProof/>
+          <w:sz w:val="22"/>
+          <w:szCs w:val="22"/>
         </w:rPr>
         <mc:AlternateContent>
           <mc:Choice Requires="wps">
@@ -10274,7 +12461,10 @@
       </w:r>
       <w:r>
         <w:rPr>
-          <w:noProof/>
+          <w:rFonts w:ascii="Garamond" w:hAnsi="Garamond"/>
+          <w:noProof/>
+          <w:sz w:val="22"/>
+          <w:szCs w:val="22"/>
         </w:rPr>
         <mc:AlternateContent>
           <mc:Choice Requires="wps">
@@ -10385,7 +12575,7 @@
           </mc:Choice>
           <mc:Fallback>
             <w:pict>
-              <v:roundrect w14:anchorId="19B98065" id="Rounded Rectangle 7" o:spid="_x0000_s1035" style="position:absolute;left:0;text-align:left;margin-left:137.3pt;margin-top:117.2pt;width:111.35pt;height:86.25pt;z-index:251660288;visibility:visible;mso-wrap-style:square;mso-width-percent:0;mso-wrap-distance-left:9pt;mso-wrap-distance-top:0;mso-wrap-distance-right:9pt;mso-wrap-distance-bottom:0;mso-position-horizontal:absolute;mso-position-horizontal-relative:text;mso-position-vertical:absolute;mso-position-vertical-relative:text;mso-width-percent:0;mso-width-relative:margin;v-text-anchor:middle" arcsize="10923f" o:gfxdata="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" fillcolor="#5b9bd5 [3204]" strokecolor="#1f4d78 [1604]" strokeweight="1pt">
+              <v:roundrect w14:anchorId="19B98065" id="Rounded Rectangle 7" o:spid="_x0000_s1047" style="position:absolute;left:0;text-align:left;margin-left:137.3pt;margin-top:117.2pt;width:111.35pt;height:86.25pt;z-index:251660288;visibility:visible;mso-wrap-style:square;mso-width-percent:0;mso-wrap-distance-left:9pt;mso-wrap-distance-top:0;mso-wrap-distance-right:9pt;mso-wrap-distance-bottom:0;mso-position-horizontal:absolute;mso-position-horizontal-relative:text;mso-position-vertical:absolute;mso-position-vertical-relative:text;mso-width-percent:0;mso-width-relative:margin;v-text-anchor:middle" arcsize="10923f" o:gfxdata="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" fillcolor="#5b9bd5 [3204]" strokecolor="#1f4d78 [1604]" strokeweight="1pt">
                 <v:stroke joinstyle="miter"/>
                 <v:textbox>
                   <w:txbxContent>
@@ -10441,7 +12631,10 @@
       </w:r>
       <w:r>
         <w:rPr>
-          <w:noProof/>
+          <w:rFonts w:ascii="Garamond" w:hAnsi="Garamond"/>
+          <w:noProof/>
+          <w:sz w:val="22"/>
+          <w:szCs w:val="22"/>
         </w:rPr>
         <mc:AlternateContent>
           <mc:Choice Requires="wps">
@@ -10542,6 +12735,8 @@
                             <w:r>
                               <w:t>Enter</w:t>
                             </w:r>
+                            <w:bookmarkStart w:id="30" w:name="_GoBack"/>
+                            <w:bookmarkEnd w:id="30"/>
                           </w:p>
                         </w:txbxContent>
                       </wps:txbx>
@@ -10562,7 +12757,7 @@
           </mc:Choice>
           <mc:Fallback>
             <w:pict>
-              <v:roundrect w14:anchorId="3F46FCB2" id="Rounded Rectangle 10" o:spid="_x0000_s1036" style="position:absolute;left:0;text-align:left;margin-left:383.7pt;margin-top:123.3pt;width:111.35pt;height:86.25pt;z-index:251662336;visibility:visible;mso-wrap-style:square;mso-width-percent:0;mso-wrap-distance-left:9pt;mso-wrap-distance-top:0;mso-wrap-distance-right:9pt;mso-wrap-distance-bottom:0;mso-position-horizontal:absolute;mso-position-horizontal-relative:text;mso-position-vertical:absolute;mso-position-vertical-relative:text;mso-width-percent:0;mso-width-relative:margin;v-text-anchor:middle" arcsize="10923f" o:gfxdata="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" fillcolor="#5b9bd5 [3204]" strokecolor="#1f4d78 [1604]" strokeweight="1pt">
+              <v:roundrect w14:anchorId="3F46FCB2" id="Rounded Rectangle 10" o:spid="_x0000_s1048" style="position:absolute;left:0;text-align:left;margin-left:383.7pt;margin-top:123.3pt;width:111.35pt;height:86.25pt;z-index:251662336;visibility:visible;mso-wrap-style:square;mso-width-percent:0;mso-wrap-distance-left:9pt;mso-wrap-distance-top:0;mso-wrap-distance-right:9pt;mso-wrap-distance-bottom:0;mso-position-horizontal:absolute;mso-position-horizontal-relative:text;mso-position-vertical:absolute;mso-position-vertical-relative:text;mso-width-percent:0;mso-width-relative:margin;v-text-anchor:middle" arcsize="10923f" o:gfxdata="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" fillcolor="#5b9bd5 [3204]" strokecolor="#1f4d78 [1604]" strokeweight="1pt">
                 <v:stroke joinstyle="miter"/>
                 <v:textbox>
                   <w:txbxContent>
@@ -10618,6 +12813,8 @@
                       <w:r>
                         <w:t>Enter</w:t>
                       </w:r>
+                      <w:bookmarkStart w:id="31" w:name="_GoBack"/>
+                      <w:bookmarkEnd w:id="31"/>
                     </w:p>
                   </w:txbxContent>
                 </v:textbox>
@@ -10628,7 +12825,10 @@
       </w:r>
       <w:r>
         <w:rPr>
-          <w:noProof/>
+          <w:rFonts w:ascii="Garamond" w:hAnsi="Garamond"/>
+          <w:noProof/>
+          <w:sz w:val="22"/>
+          <w:szCs w:val="22"/>
         </w:rPr>
         <w:drawing>
           <wp:anchor distT="0" distB="0" distL="114300" distR="114300" simplePos="0" relativeHeight="251661312" behindDoc="0" locked="0" layoutInCell="1" allowOverlap="1" wp14:anchorId="6ECC0BB1" wp14:editId="24E9741F">
@@ -10682,7 +12882,10 @@
       </w:r>
       <w:r>
         <w:rPr>
-          <w:noProof/>
+          <w:rFonts w:ascii="Garamond" w:hAnsi="Garamond"/>
+          <w:noProof/>
+          <w:sz w:val="22"/>
+          <w:szCs w:val="22"/>
         </w:rPr>
         <w:drawing>
           <wp:inline distT="0" distB="0" distL="0" distR="0" wp14:anchorId="2B18959E" wp14:editId="69308565">
@@ -10730,35 +12933,114 @@
     <w:p>
       <w:pPr>
         <w:jc w:val="both"/>
-      </w:pPr>
-    </w:p>
-    <w:p>
-      <w:pPr>
-        <w:jc w:val="both"/>
-      </w:pPr>
-      <w:r>
-        <w:lastRenderedPageBreak/>
+        <w:rPr>
+          <w:rFonts w:ascii="Garamond" w:hAnsi="Garamond"/>
+          <w:sz w:val="22"/>
+          <w:szCs w:val="22"/>
+        </w:rPr>
+      </w:pPr>
+    </w:p>
+    <w:p>
+      <w:pPr>
+        <w:jc w:val="both"/>
+        <w:rPr>
+          <w:rFonts w:ascii="Garamond" w:hAnsi="Garamond"/>
+          <w:sz w:val="22"/>
+          <w:szCs w:val="22"/>
+        </w:rPr>
+      </w:pPr>
+    </w:p>
+    <w:p>
+      <w:pPr>
+        <w:jc w:val="both"/>
+        <w:rPr>
+          <w:rFonts w:ascii="Garamond" w:hAnsi="Garamond"/>
+          <w:sz w:val="22"/>
+          <w:szCs w:val="22"/>
+        </w:rPr>
+      </w:pPr>
+    </w:p>
+    <w:p>
+      <w:pPr>
+        <w:jc w:val="both"/>
+        <w:rPr>
+          <w:rFonts w:ascii="Garamond" w:hAnsi="Garamond"/>
+          <w:sz w:val="22"/>
+          <w:szCs w:val="22"/>
+        </w:rPr>
+      </w:pPr>
+    </w:p>
+    <w:p>
+      <w:pPr>
+        <w:jc w:val="both"/>
+        <w:rPr>
+          <w:rFonts w:ascii="Garamond" w:hAnsi="Garamond"/>
+          <w:sz w:val="22"/>
+          <w:szCs w:val="22"/>
+        </w:rPr>
+      </w:pPr>
+      <w:r>
+        <w:rPr>
+          <w:rFonts w:ascii="Garamond" w:hAnsi="Garamond"/>
+          <w:sz w:val="22"/>
+          <w:szCs w:val="22"/>
+        </w:rPr>
         <w:t>[</w:t>
       </w:r>
       <w:proofErr w:type="gramStart"/>
       <w:r>
+        <w:rPr>
+          <w:rFonts w:ascii="Garamond" w:hAnsi="Garamond"/>
+          <w:sz w:val="22"/>
+          <w:szCs w:val="22"/>
+        </w:rPr>
         <w:t>other</w:t>
       </w:r>
       <w:proofErr w:type="gramEnd"/>
       <w:r>
+        <w:rPr>
+          <w:rFonts w:ascii="Garamond" w:hAnsi="Garamond"/>
+          <w:sz w:val="22"/>
+          <w:szCs w:val="22"/>
+        </w:rPr>
         <w:t xml:space="preserve"> menu screenshots]</w:t>
       </w:r>
     </w:p>
     <w:p>
       <w:pPr>
         <w:jc w:val="both"/>
-      </w:pPr>
-    </w:p>
-    <w:p>
-      <w:pPr>
-        <w:jc w:val="both"/>
-      </w:pPr>
-      <w:r>
+        <w:rPr>
+          <w:rFonts w:ascii="Garamond" w:hAnsi="Garamond"/>
+          <w:sz w:val="22"/>
+          <w:szCs w:val="22"/>
+        </w:rPr>
+      </w:pPr>
+    </w:p>
+    <w:p>
+      <w:pPr>
+        <w:jc w:val="both"/>
+        <w:rPr>
+          <w:rFonts w:ascii="Garamond" w:hAnsi="Garamond"/>
+          <w:sz w:val="22"/>
+          <w:szCs w:val="22"/>
+        </w:rPr>
+      </w:pPr>
+    </w:p>
+    <w:p>
+      <w:pPr>
+        <w:jc w:val="both"/>
+        <w:rPr>
+          <w:rFonts w:ascii="Garamond" w:hAnsi="Garamond"/>
+          <w:sz w:val="22"/>
+          <w:szCs w:val="22"/>
+        </w:rPr>
+      </w:pPr>
+      <w:r>
+        <w:rPr>
+          <w:rFonts w:ascii="Garamond" w:hAnsi="Garamond"/>
+          <w:sz w:val="22"/>
+          <w:szCs w:val="22"/>
+        </w:rPr>
         <w:t>Figure X: DMS UI detailed diagram</w:t>
       </w:r>
     </w:p>
@@ -10771,72 +13053,16 @@
         </w:numPr>
         <w:jc w:val="both"/>
       </w:pPr>
-      <w:bookmarkStart w:id="31" w:name="_Toc210531029"/>
+      <w:bookmarkStart w:id="32" w:name="_Toc210531029"/>
       <w:r>
         <w:t>Architecture</w:t>
       </w:r>
-      <w:bookmarkEnd w:id="31"/>
-    </w:p>
-    <w:p>
-      <w:pPr>
-        <w:jc w:val="both"/>
-      </w:pPr>
-    </w:p>
-    <w:p>
-      <w:pPr>
-        <w:jc w:val="both"/>
-        <w:rPr>
-          <w:rFonts w:ascii="Garamond" w:hAnsi="Garamond"/>
-          <w:sz w:val="22"/>
-        </w:rPr>
-      </w:pPr>
-      <w:r>
-        <w:rPr>
-          <w:rFonts w:ascii="Garamond" w:hAnsi="Garamond"/>
-          <w:sz w:val="22"/>
-        </w:rPr>
-        <w:t xml:space="preserve">Include relevant </w:t>
-      </w:r>
-      <w:r>
-        <w:rPr>
-          <w:rFonts w:ascii="Garamond" w:hAnsi="Garamond"/>
-          <w:sz w:val="22"/>
-        </w:rPr>
-        <w:t>architecture elements</w:t>
-      </w:r>
-      <w:r>
-        <w:rPr>
-          <w:rFonts w:ascii="Garamond" w:hAnsi="Garamond"/>
-          <w:sz w:val="22"/>
-        </w:rPr>
-        <w:t xml:space="preserve"> of your design and explain them. (</w:t>
-      </w:r>
-      <w:r>
-        <w:rPr>
-          <w:rFonts w:ascii="Garamond" w:hAnsi="Garamond"/>
-          <w:sz w:val="22"/>
-        </w:rPr>
-        <w:t>3-5</w:t>
-      </w:r>
-      <w:r>
-        <w:rPr>
-          <w:rFonts w:ascii="Garamond" w:hAnsi="Garamond"/>
-          <w:sz w:val="22"/>
-        </w:rPr>
-        <w:t xml:space="preserve"> pages including figures)</w:t>
-      </w:r>
-    </w:p>
-    <w:p>
-      <w:pPr>
-        <w:jc w:val="both"/>
-      </w:pPr>
-      <w:r>
-        <w:rPr>
-          <w:rFonts w:ascii="Garamond" w:hAnsi="Garamond"/>
-          <w:sz w:val="22"/>
-        </w:rPr>
-        <w:t xml:space="preserve">[This section should be written during the second or third term of senior project sequence.] </w:t>
-      </w:r>
+      <w:bookmarkEnd w:id="32"/>
+    </w:p>
+    <w:p>
+      <w:pPr>
+        <w:jc w:val="both"/>
+      </w:pPr>
     </w:p>
     <w:p>
       <w:pPr>
@@ -10852,11 +13078,11 @@
         </w:numPr>
         <w:jc w:val="both"/>
       </w:pPr>
-      <w:bookmarkStart w:id="32" w:name="_Toc210531030"/>
+      <w:bookmarkStart w:id="33" w:name="_Toc210531030"/>
       <w:r>
         <w:t>Summary</w:t>
       </w:r>
-      <w:bookmarkEnd w:id="32"/>
+      <w:bookmarkEnd w:id="33"/>
     </w:p>
     <w:p>
       <w:pPr>
@@ -10905,10 +13131,10 @@
           <w:sz w:val="44"/>
         </w:rPr>
       </w:pPr>
-      <w:bookmarkStart w:id="33" w:name="_Toc26205184"/>
-      <w:bookmarkStart w:id="34" w:name="_Toc26205599"/>
-      <w:bookmarkStart w:id="35" w:name="_Toc26206843"/>
-      <w:bookmarkStart w:id="36" w:name="_Toc210531031"/>
+      <w:bookmarkStart w:id="34" w:name="_Toc26205184"/>
+      <w:bookmarkStart w:id="35" w:name="_Toc26205599"/>
+      <w:bookmarkStart w:id="36" w:name="_Toc26206843"/>
+      <w:bookmarkStart w:id="37" w:name="_Toc210531031"/>
       <w:r>
         <w:rPr>
           <w:rFonts w:ascii="Garamond" w:hAnsi="Garamond"/>
@@ -10916,10 +13142,10 @@
         </w:rPr>
         <w:t>Test Results &amp; Validation</w:t>
       </w:r>
-      <w:bookmarkEnd w:id="33"/>
       <w:bookmarkEnd w:id="34"/>
       <w:bookmarkEnd w:id="35"/>
       <w:bookmarkEnd w:id="36"/>
+      <w:bookmarkEnd w:id="37"/>
     </w:p>
     <w:p>
       <w:pPr>
@@ -10986,11 +13212,11 @@
         </w:numPr>
         <w:jc w:val="both"/>
       </w:pPr>
-      <w:bookmarkStart w:id="37" w:name="_Toc210531032"/>
+      <w:bookmarkStart w:id="38" w:name="_Toc210531032"/>
       <w:r>
         <w:t>Overview</w:t>
       </w:r>
-      <w:bookmarkEnd w:id="37"/>
+      <w:bookmarkEnd w:id="38"/>
     </w:p>
     <w:p>
       <w:pPr>
@@ -11043,11 +13269,11 @@
         </w:numPr>
         <w:jc w:val="both"/>
       </w:pPr>
-      <w:bookmarkStart w:id="38" w:name="_Toc210531033"/>
+      <w:bookmarkStart w:id="39" w:name="_Toc210531033"/>
       <w:r>
         <w:t>Test Plan</w:t>
       </w:r>
-      <w:bookmarkEnd w:id="38"/>
+      <w:bookmarkEnd w:id="39"/>
     </w:p>
     <w:p>
       <w:pPr>
@@ -11096,12 +13322,11 @@
         </w:numPr>
         <w:jc w:val="both"/>
       </w:pPr>
-      <w:bookmarkStart w:id="39" w:name="_Toc210531034"/>
-      <w:r>
-        <w:lastRenderedPageBreak/>
+      <w:bookmarkStart w:id="40" w:name="_Toc210531034"/>
+      <w:r>
         <w:t>Test Results</w:t>
       </w:r>
-      <w:bookmarkEnd w:id="39"/>
+      <w:bookmarkEnd w:id="40"/>
     </w:p>
     <w:p>
       <w:pPr>
@@ -11175,11 +13400,11 @@
         </w:numPr>
         <w:jc w:val="both"/>
       </w:pPr>
-      <w:bookmarkStart w:id="40" w:name="_Toc210531035"/>
+      <w:bookmarkStart w:id="41" w:name="_Toc210531035"/>
       <w:r>
         <w:t>Discussion</w:t>
       </w:r>
-      <w:bookmarkEnd w:id="40"/>
+      <w:bookmarkEnd w:id="41"/>
     </w:p>
     <w:p>
       <w:pPr>
@@ -11232,11 +13457,11 @@
         </w:numPr>
         <w:jc w:val="both"/>
       </w:pPr>
-      <w:bookmarkStart w:id="41" w:name="_Toc210531036"/>
+      <w:bookmarkStart w:id="42" w:name="_Toc210531036"/>
       <w:r>
         <w:t>Summary</w:t>
       </w:r>
-      <w:bookmarkEnd w:id="41"/>
+      <w:bookmarkEnd w:id="42"/>
     </w:p>
     <w:p>
       <w:pPr>
@@ -11280,10 +13505,10 @@
           <w:sz w:val="44"/>
         </w:rPr>
       </w:pPr>
-      <w:bookmarkStart w:id="42" w:name="_Toc26205185"/>
-      <w:bookmarkStart w:id="43" w:name="_Toc26205600"/>
-      <w:bookmarkStart w:id="44" w:name="_Toc26206844"/>
-      <w:bookmarkStart w:id="45" w:name="_Toc210531037"/>
+      <w:bookmarkStart w:id="43" w:name="_Toc26205185"/>
+      <w:bookmarkStart w:id="44" w:name="_Toc26205600"/>
+      <w:bookmarkStart w:id="45" w:name="_Toc26206844"/>
+      <w:bookmarkStart w:id="46" w:name="_Toc210531037"/>
       <w:r>
         <w:rPr>
           <w:rFonts w:ascii="Garamond" w:hAnsi="Garamond"/>
@@ -11291,10 +13516,10 @@
         </w:rPr>
         <w:t>Economic and IP Analysis</w:t>
       </w:r>
-      <w:bookmarkEnd w:id="42"/>
       <w:bookmarkEnd w:id="43"/>
       <w:bookmarkEnd w:id="44"/>
       <w:bookmarkEnd w:id="45"/>
+      <w:bookmarkEnd w:id="46"/>
     </w:p>
     <w:p>
       <w:pPr>
@@ -11419,11 +13644,11 @@
         </w:numPr>
         <w:jc w:val="both"/>
       </w:pPr>
-      <w:bookmarkStart w:id="46" w:name="_Toc210531038"/>
+      <w:bookmarkStart w:id="47" w:name="_Toc210531038"/>
       <w:r>
         <w:t>Overview</w:t>
       </w:r>
-      <w:bookmarkEnd w:id="46"/>
+      <w:bookmarkEnd w:id="47"/>
     </w:p>
     <w:p>
       <w:pPr>
@@ -11497,31 +13722,30 @@
         </w:numPr>
         <w:jc w:val="both"/>
       </w:pPr>
-      <w:bookmarkStart w:id="47" w:name="_Toc210531039"/>
+      <w:bookmarkStart w:id="48" w:name="_Toc210531039"/>
       <w:r>
         <w:t>Engineering Economic Analysis</w:t>
       </w:r>
-      <w:bookmarkEnd w:id="47"/>
-    </w:p>
-    <w:p>
-      <w:pPr>
-        <w:jc w:val="both"/>
-      </w:pPr>
-    </w:p>
-    <w:p>
-      <w:pPr>
-        <w:jc w:val="both"/>
-        <w:rPr>
-          <w:rFonts w:ascii="Garamond" w:hAnsi="Garamond"/>
-          <w:sz w:val="22"/>
-        </w:rPr>
-      </w:pPr>
-      <w:r>
-        <w:rPr>
-          <w:rFonts w:ascii="Garamond" w:hAnsi="Garamond"/>
-          <w:sz w:val="22"/>
-        </w:rPr>
-        <w:lastRenderedPageBreak/>
+      <w:bookmarkEnd w:id="48"/>
+    </w:p>
+    <w:p>
+      <w:pPr>
+        <w:jc w:val="both"/>
+      </w:pPr>
+    </w:p>
+    <w:p>
+      <w:pPr>
+        <w:jc w:val="both"/>
+        <w:rPr>
+          <w:rFonts w:ascii="Garamond" w:hAnsi="Garamond"/>
+          <w:sz w:val="22"/>
+        </w:rPr>
+      </w:pPr>
+      <w:r>
+        <w:rPr>
+          <w:rFonts w:ascii="Garamond" w:hAnsi="Garamond"/>
+          <w:sz w:val="22"/>
+        </w:rPr>
         <w:t>Include the details of a basic engineering economic analysis. Make sure to include the cost of parts, R&amp;D, engineering time, etc. (1-2 pages)</w:t>
       </w:r>
     </w:p>
@@ -11551,11 +13775,11 @@
         </w:numPr>
         <w:jc w:val="both"/>
       </w:pPr>
-      <w:bookmarkStart w:id="48" w:name="_Toc210531040"/>
+      <w:bookmarkStart w:id="49" w:name="_Toc210531040"/>
       <w:r>
         <w:t>Intellectual Property Analysis</w:t>
       </w:r>
-      <w:bookmarkEnd w:id="48"/>
+      <w:bookmarkEnd w:id="49"/>
     </w:p>
     <w:p>
       <w:pPr>
@@ -11604,11 +13828,11 @@
         </w:numPr>
         <w:jc w:val="both"/>
       </w:pPr>
-      <w:bookmarkStart w:id="49" w:name="_Toc210531041"/>
+      <w:bookmarkStart w:id="50" w:name="_Toc210531041"/>
       <w:r>
         <w:t>Summary</w:t>
       </w:r>
-      <w:bookmarkEnd w:id="49"/>
+      <w:bookmarkEnd w:id="50"/>
     </w:p>
     <w:p>
       <w:pPr>
@@ -11640,6 +13864,7 @@
           <w:rFonts w:ascii="Garamond" w:hAnsi="Garamond"/>
           <w:sz w:val="22"/>
         </w:rPr>
+        <w:lastRenderedPageBreak/>
         <w:t xml:space="preserve">[This section should be written during the second or third term of senior project sequence.] </w:t>
       </w:r>
     </w:p>
@@ -11656,10 +13881,10 @@
         <w:pStyle w:val="Heading1"/>
         <w:jc w:val="both"/>
       </w:pPr>
-      <w:bookmarkStart w:id="50" w:name="_Toc26205186"/>
-      <w:bookmarkStart w:id="51" w:name="_Toc26205601"/>
-      <w:bookmarkStart w:id="52" w:name="_Toc26206845"/>
-      <w:bookmarkStart w:id="53" w:name="_Toc210531042"/>
+      <w:bookmarkStart w:id="51" w:name="_Toc26205186"/>
+      <w:bookmarkStart w:id="52" w:name="_Toc26205601"/>
+      <w:bookmarkStart w:id="53" w:name="_Toc26206845"/>
+      <w:bookmarkStart w:id="54" w:name="_Toc210531042"/>
       <w:r>
         <w:rPr>
           <w:rFonts w:ascii="Garamond" w:hAnsi="Garamond"/>
@@ -11668,10 +13893,10 @@
         <w:lastRenderedPageBreak/>
         <w:t>Summary</w:t>
       </w:r>
-      <w:bookmarkEnd w:id="50"/>
       <w:bookmarkEnd w:id="51"/>
       <w:bookmarkEnd w:id="52"/>
       <w:bookmarkEnd w:id="53"/>
+      <w:bookmarkEnd w:id="54"/>
     </w:p>
     <w:p>
       <w:pPr>
@@ -11694,11 +13919,11 @@
         </w:numPr>
         <w:jc w:val="both"/>
       </w:pPr>
-      <w:bookmarkStart w:id="54" w:name="_Toc210531043"/>
+      <w:bookmarkStart w:id="55" w:name="_Toc210531043"/>
       <w:r>
         <w:t>Overview</w:t>
       </w:r>
-      <w:bookmarkEnd w:id="54"/>
+      <w:bookmarkEnd w:id="55"/>
     </w:p>
     <w:p>
       <w:pPr>
@@ -11756,11 +13981,11 @@
         </w:numPr>
         <w:jc w:val="both"/>
       </w:pPr>
-      <w:bookmarkStart w:id="55" w:name="_Toc210531044"/>
+      <w:bookmarkStart w:id="56" w:name="_Toc210531044"/>
       <w:r>
         <w:t>Project Summary</w:t>
       </w:r>
-      <w:bookmarkEnd w:id="55"/>
+      <w:bookmarkEnd w:id="56"/>
     </w:p>
     <w:p>
       <w:pPr>
@@ -11814,11 +14039,11 @@
         </w:numPr>
         <w:jc w:val="both"/>
       </w:pPr>
-      <w:bookmarkStart w:id="56" w:name="_Toc210531045"/>
+      <w:bookmarkStart w:id="57" w:name="_Toc210531045"/>
       <w:r>
         <w:t>Future Direction</w:t>
       </w:r>
-      <w:bookmarkEnd w:id="56"/>
+      <w:bookmarkEnd w:id="57"/>
     </w:p>
     <w:p>
       <w:pPr>
@@ -11883,11 +14108,11 @@
         </w:numPr>
         <w:jc w:val="both"/>
       </w:pPr>
-      <w:bookmarkStart w:id="57" w:name="_Toc210531046"/>
+      <w:bookmarkStart w:id="58" w:name="_Toc210531046"/>
       <w:r>
         <w:t>Concluding Remarks</w:t>
       </w:r>
-      <w:bookmarkEnd w:id="57"/>
+      <w:bookmarkEnd w:id="58"/>
     </w:p>
     <w:p>
       <w:pPr>
@@ -12395,7 +14620,7 @@
         <w:rStyle w:val="PageNumber"/>
         <w:noProof/>
       </w:rPr>
-      <w:t>16</w:t>
+      <w:t>25</w:t>
     </w:r>
     <w:r>
       <w:rPr>
@@ -12649,6 +14874,119 @@
     </w:lvl>
   </w:abstractNum>
   <w:abstractNum w:abstractNumId="6" w15:restartNumberingAfterBreak="0">
+    <w:nsid w:val="02AC29C3"/>
+    <w:multiLevelType w:val="hybridMultilevel"/>
+    <w:tmpl w:val="B37C36A2"/>
+    <w:lvl w:ilvl="0" w:tplc="04090001">
+      <w:start w:val="1"/>
+      <w:numFmt w:val="bullet"/>
+      <w:lvlText w:val=""/>
+      <w:lvlJc w:val="left"/>
+      <w:pPr>
+        <w:ind w:left="720" w:hanging="360"/>
+      </w:pPr>
+      <w:rPr>
+        <w:rFonts w:ascii="Symbol" w:hAnsi="Symbol" w:hint="default"/>
+      </w:rPr>
+    </w:lvl>
+    <w:lvl w:ilvl="1" w:tplc="04090003" w:tentative="1">
+      <w:start w:val="1"/>
+      <w:numFmt w:val="bullet"/>
+      <w:lvlText w:val="o"/>
+      <w:lvlJc w:val="left"/>
+      <w:pPr>
+        <w:ind w:left="1440" w:hanging="360"/>
+      </w:pPr>
+      <w:rPr>
+        <w:rFonts w:ascii="Courier New" w:hAnsi="Courier New" w:cs="Courier New" w:hint="default"/>
+      </w:rPr>
+    </w:lvl>
+    <w:lvl w:ilvl="2" w:tplc="04090005" w:tentative="1">
+      <w:start w:val="1"/>
+      <w:numFmt w:val="bullet"/>
+      <w:lvlText w:val=""/>
+      <w:lvlJc w:val="left"/>
+      <w:pPr>
+        <w:ind w:left="2160" w:hanging="360"/>
+      </w:pPr>
+      <w:rPr>
+        <w:rFonts w:ascii="Wingdings" w:hAnsi="Wingdings" w:hint="default"/>
+      </w:rPr>
+    </w:lvl>
+    <w:lvl w:ilvl="3" w:tplc="04090001" w:tentative="1">
+      <w:start w:val="1"/>
+      <w:numFmt w:val="bullet"/>
+      <w:lvlText w:val=""/>
+      <w:lvlJc w:val="left"/>
+      <w:pPr>
+        <w:ind w:left="2880" w:hanging="360"/>
+      </w:pPr>
+      <w:rPr>
+        <w:rFonts w:ascii="Symbol" w:hAnsi="Symbol" w:hint="default"/>
+      </w:rPr>
+    </w:lvl>
+    <w:lvl w:ilvl="4" w:tplc="04090003" w:tentative="1">
+      <w:start w:val="1"/>
+      <w:numFmt w:val="bullet"/>
+      <w:lvlText w:val="o"/>
+      <w:lvlJc w:val="left"/>
+      <w:pPr>
+        <w:ind w:left="3600" w:hanging="360"/>
+      </w:pPr>
+      <w:rPr>
+        <w:rFonts w:ascii="Courier New" w:hAnsi="Courier New" w:cs="Courier New" w:hint="default"/>
+      </w:rPr>
+    </w:lvl>
+    <w:lvl w:ilvl="5" w:tplc="04090005" w:tentative="1">
+      <w:start w:val="1"/>
+      <w:numFmt w:val="bullet"/>
+      <w:lvlText w:val=""/>
+      <w:lvlJc w:val="left"/>
+      <w:pPr>
+        <w:ind w:left="4320" w:hanging="360"/>
+      </w:pPr>
+      <w:rPr>
+        <w:rFonts w:ascii="Wingdings" w:hAnsi="Wingdings" w:hint="default"/>
+      </w:rPr>
+    </w:lvl>
+    <w:lvl w:ilvl="6" w:tplc="04090001" w:tentative="1">
+      <w:start w:val="1"/>
+      <w:numFmt w:val="bullet"/>
+      <w:lvlText w:val=""/>
+      <w:lvlJc w:val="left"/>
+      <w:pPr>
+        <w:ind w:left="5040" w:hanging="360"/>
+      </w:pPr>
+      <w:rPr>
+        <w:rFonts w:ascii="Symbol" w:hAnsi="Symbol" w:hint="default"/>
+      </w:rPr>
+    </w:lvl>
+    <w:lvl w:ilvl="7" w:tplc="04090003" w:tentative="1">
+      <w:start w:val="1"/>
+      <w:numFmt w:val="bullet"/>
+      <w:lvlText w:val="o"/>
+      <w:lvlJc w:val="left"/>
+      <w:pPr>
+        <w:ind w:left="5760" w:hanging="360"/>
+      </w:pPr>
+      <w:rPr>
+        <w:rFonts w:ascii="Courier New" w:hAnsi="Courier New" w:cs="Courier New" w:hint="default"/>
+      </w:rPr>
+    </w:lvl>
+    <w:lvl w:ilvl="8" w:tplc="04090005" w:tentative="1">
+      <w:start w:val="1"/>
+      <w:numFmt w:val="bullet"/>
+      <w:lvlText w:val=""/>
+      <w:lvlJc w:val="left"/>
+      <w:pPr>
+        <w:ind w:left="6480" w:hanging="360"/>
+      </w:pPr>
+      <w:rPr>
+        <w:rFonts w:ascii="Wingdings" w:hAnsi="Wingdings" w:hint="default"/>
+      </w:rPr>
+    </w:lvl>
+  </w:abstractNum>
+  <w:abstractNum w:abstractNumId="7" w15:restartNumberingAfterBreak="0">
     <w:nsid w:val="120D25B3"/>
     <w:multiLevelType w:val="multilevel"/>
     <w:tmpl w:val="516AB9A2"/>
@@ -12770,7 +15108,7 @@
       </w:rPr>
     </w:lvl>
   </w:abstractNum>
-  <w:abstractNum w:abstractNumId="7" w15:restartNumberingAfterBreak="0">
+  <w:abstractNum w:abstractNumId="8" w15:restartNumberingAfterBreak="0">
     <w:nsid w:val="15EF2968"/>
     <w:multiLevelType w:val="multilevel"/>
     <w:tmpl w:val="0409001F"/>
@@ -12820,7 +15158,7 @@
       <w:lvlJc w:val="left"/>
     </w:lvl>
   </w:abstractNum>
-  <w:abstractNum w:abstractNumId="8" w15:restartNumberingAfterBreak="0">
+  <w:abstractNum w:abstractNumId="9" w15:restartNumberingAfterBreak="0">
     <w:nsid w:val="170B4297"/>
     <w:multiLevelType w:val="multilevel"/>
     <w:tmpl w:val="66DA3E3E"/>
@@ -12965,7 +15303,7 @@
       </w:rPr>
     </w:lvl>
   </w:abstractNum>
-  <w:abstractNum w:abstractNumId="9" w15:restartNumberingAfterBreak="0">
+  <w:abstractNum w:abstractNumId="10" w15:restartNumberingAfterBreak="0">
     <w:nsid w:val="1B082FAE"/>
     <w:multiLevelType w:val="multilevel"/>
     <w:tmpl w:val="04090029"/>
@@ -13060,7 +15398,7 @@
       </w:pPr>
     </w:lvl>
   </w:abstractNum>
-  <w:abstractNum w:abstractNumId="10" w15:restartNumberingAfterBreak="0">
+  <w:abstractNum w:abstractNumId="11" w15:restartNumberingAfterBreak="0">
     <w:nsid w:val="1CC978FE"/>
     <w:multiLevelType w:val="multilevel"/>
     <w:tmpl w:val="0409001F"/>
@@ -13110,7 +15448,7 @@
       <w:lvlJc w:val="left"/>
     </w:lvl>
   </w:abstractNum>
-  <w:abstractNum w:abstractNumId="11" w15:restartNumberingAfterBreak="0">
+  <w:abstractNum w:abstractNumId="12" w15:restartNumberingAfterBreak="0">
     <w:nsid w:val="1FE54DEF"/>
     <w:multiLevelType w:val="multilevel"/>
     <w:tmpl w:val="0409001F"/>
@@ -13161,7 +15499,7 @@
       <w:lvlJc w:val="left"/>
     </w:lvl>
   </w:abstractNum>
-  <w:abstractNum w:abstractNumId="12" w15:restartNumberingAfterBreak="0">
+  <w:abstractNum w:abstractNumId="13" w15:restartNumberingAfterBreak="0">
     <w:nsid w:val="21532A65"/>
     <w:multiLevelType w:val="hybridMultilevel"/>
     <w:tmpl w:val="3BE2C5B8"/>
@@ -13274,7 +15612,7 @@
       </w:rPr>
     </w:lvl>
   </w:abstractNum>
-  <w:abstractNum w:abstractNumId="13" w15:restartNumberingAfterBreak="0">
+  <w:abstractNum w:abstractNumId="14" w15:restartNumberingAfterBreak="0">
     <w:nsid w:val="29542A4B"/>
     <w:multiLevelType w:val="multilevel"/>
     <w:tmpl w:val="0409001F"/>
@@ -13324,7 +15662,7 @@
       <w:lvlJc w:val="left"/>
     </w:lvl>
   </w:abstractNum>
-  <w:abstractNum w:abstractNumId="14" w15:restartNumberingAfterBreak="0">
+  <w:abstractNum w:abstractNumId="15" w15:restartNumberingAfterBreak="0">
     <w:nsid w:val="29BC4625"/>
     <w:multiLevelType w:val="multilevel"/>
     <w:tmpl w:val="0409001F"/>
@@ -13375,7 +15713,7 @@
       <w:lvlJc w:val="left"/>
     </w:lvl>
   </w:abstractNum>
-  <w:abstractNum w:abstractNumId="15" w15:restartNumberingAfterBreak="0">
+  <w:abstractNum w:abstractNumId="16" w15:restartNumberingAfterBreak="0">
     <w:nsid w:val="2AEF40CF"/>
     <w:multiLevelType w:val="hybridMultilevel"/>
     <w:tmpl w:val="2A9AA51C"/>
@@ -13488,7 +15826,7 @@
       </w:rPr>
     </w:lvl>
   </w:abstractNum>
-  <w:abstractNum w:abstractNumId="16" w15:restartNumberingAfterBreak="0">
+  <w:abstractNum w:abstractNumId="17" w15:restartNumberingAfterBreak="0">
     <w:nsid w:val="3C64040E"/>
     <w:multiLevelType w:val="multilevel"/>
     <w:tmpl w:val="0409001F"/>
@@ -13601,7 +15939,7 @@
       </w:pPr>
     </w:lvl>
   </w:abstractNum>
-  <w:abstractNum w:abstractNumId="17" w15:restartNumberingAfterBreak="0">
+  <w:abstractNum w:abstractNumId="18" w15:restartNumberingAfterBreak="0">
     <w:nsid w:val="48CC05A5"/>
     <w:multiLevelType w:val="hybridMultilevel"/>
     <w:tmpl w:val="11761E14"/>
@@ -13714,7 +16052,7 @@
       </w:rPr>
     </w:lvl>
   </w:abstractNum>
-  <w:abstractNum w:abstractNumId="18" w15:restartNumberingAfterBreak="0">
+  <w:abstractNum w:abstractNumId="19" w15:restartNumberingAfterBreak="0">
     <w:nsid w:val="4E1831FD"/>
     <w:multiLevelType w:val="hybridMultilevel"/>
     <w:tmpl w:val="0DFE2574"/>
@@ -13809,7 +16147,7 @@
       </w:pPr>
     </w:lvl>
   </w:abstractNum>
-  <w:abstractNum w:abstractNumId="19" w15:restartNumberingAfterBreak="0">
+  <w:abstractNum w:abstractNumId="20" w15:restartNumberingAfterBreak="0">
     <w:nsid w:val="4E7A61DF"/>
     <w:multiLevelType w:val="hybridMultilevel"/>
     <w:tmpl w:val="CE24D0F0"/>
@@ -13949,7 +16287,7 @@
       </w:rPr>
     </w:lvl>
   </w:abstractNum>
-  <w:abstractNum w:abstractNumId="20" w15:restartNumberingAfterBreak="0">
+  <w:abstractNum w:abstractNumId="21" w15:restartNumberingAfterBreak="0">
     <w:nsid w:val="58C424B1"/>
     <w:multiLevelType w:val="multilevel"/>
     <w:tmpl w:val="516AB9A2"/>
@@ -14071,7 +16409,7 @@
       </w:rPr>
     </w:lvl>
   </w:abstractNum>
-  <w:abstractNum w:abstractNumId="21" w15:restartNumberingAfterBreak="0">
+  <w:abstractNum w:abstractNumId="22" w15:restartNumberingAfterBreak="0">
     <w:nsid w:val="684E387E"/>
     <w:multiLevelType w:val="multilevel"/>
     <w:tmpl w:val="0409001F"/>
@@ -14121,7 +16459,7 @@
       <w:lvlJc w:val="left"/>
     </w:lvl>
   </w:abstractNum>
-  <w:abstractNum w:abstractNumId="22" w15:restartNumberingAfterBreak="0">
+  <w:abstractNum w:abstractNumId="23" w15:restartNumberingAfterBreak="0">
     <w:nsid w:val="7B8F6F0A"/>
     <w:multiLevelType w:val="multilevel"/>
     <w:tmpl w:val="0409001F"/>
@@ -14172,28 +16510,28 @@
     </w:lvl>
   </w:abstractNum>
   <w:num w:numId="1">
-    <w:abstractNumId w:val="8"/>
+    <w:abstractNumId w:val="9"/>
   </w:num>
   <w:num w:numId="2">
-    <w:abstractNumId w:val="9"/>
+    <w:abstractNumId w:val="10"/>
   </w:num>
   <w:num w:numId="3">
+    <w:abstractNumId w:val="21"/>
+  </w:num>
+  <w:num w:numId="4">
     <w:abstractNumId w:val="20"/>
   </w:num>
-  <w:num w:numId="4">
-    <w:abstractNumId w:val="19"/>
-  </w:num>
   <w:num w:numId="5">
-    <w:abstractNumId w:val="6"/>
+    <w:abstractNumId w:val="7"/>
   </w:num>
   <w:num w:numId="6">
     <w:abstractNumId w:val="5"/>
   </w:num>
   <w:num w:numId="7">
-    <w:abstractNumId w:val="22"/>
+    <w:abstractNumId w:val="23"/>
   </w:num>
   <w:num w:numId="8">
-    <w:abstractNumId w:val="13"/>
+    <w:abstractNumId w:val="14"/>
   </w:num>
   <w:num w:numId="9">
     <w:abstractNumId w:val="2"/>
@@ -14211,34 +16549,37 @@
     <w:abstractNumId w:val="3"/>
   </w:num>
   <w:num w:numId="14">
+    <w:abstractNumId w:val="12"/>
+  </w:num>
+  <w:num w:numId="15">
+    <w:abstractNumId w:val="22"/>
+  </w:num>
+  <w:num w:numId="16">
     <w:abstractNumId w:val="11"/>
   </w:num>
-  <w:num w:numId="15">
-    <w:abstractNumId w:val="21"/>
+  <w:num w:numId="17">
+    <w:abstractNumId w:val="17"/>
   </w:num>
-  <w:num w:numId="16">
-    <w:abstractNumId w:val="10"/>
+  <w:num w:numId="18">
+    <w:abstractNumId w:val="8"/>
   </w:num>
-  <w:num w:numId="17">
+  <w:num w:numId="19">
+    <w:abstractNumId w:val="15"/>
+  </w:num>
+  <w:num w:numId="20">
+    <w:abstractNumId w:val="13"/>
+  </w:num>
+  <w:num w:numId="21">
+    <w:abstractNumId w:val="19"/>
+  </w:num>
+  <w:num w:numId="22">
+    <w:abstractNumId w:val="18"/>
+  </w:num>
+  <w:num w:numId="23">
     <w:abstractNumId w:val="16"/>
   </w:num>
-  <w:num w:numId="18">
-    <w:abstractNumId w:val="7"/>
-  </w:num>
-  <w:num w:numId="19">
-    <w:abstractNumId w:val="14"/>
-  </w:num>
-  <w:num w:numId="20">
-    <w:abstractNumId w:val="12"/>
-  </w:num>
-  <w:num w:numId="21">
-    <w:abstractNumId w:val="18"/>
-  </w:num>
-  <w:num w:numId="22">
-    <w:abstractNumId w:val="17"/>
-  </w:num>
-  <w:num w:numId="23">
-    <w:abstractNumId w:val="15"/>
+  <w:num w:numId="24">
+    <w:abstractNumId w:val="6"/>
   </w:num>
 </w:numbering>
 </file>

--- a/SET_ProjectReport_Reeves_Updated.docx
+++ b/SET_ProjectReport_Reeves_Updated.docx
@@ -1598,17 +1598,24 @@
         <w:jc w:val="both"/>
         <w:rPr>
           <w:rFonts w:ascii="Garamond" w:hAnsi="Garamond"/>
+          <w:sz w:val="22"/>
+        </w:rPr>
+      </w:pPr>
+      <w:r>
+        <w:rPr>
+          <w:rFonts w:ascii="Garamond" w:hAnsi="Garamond"/>
           <w:b/>
           <w:sz w:val="22"/>
         </w:rPr>
-      </w:pPr>
+        <w:t>MEH</w:t>
+      </w:r>
       <w:r>
         <w:rPr>
           <w:rFonts w:ascii="Garamond" w:hAnsi="Garamond"/>
           <w:b/>
           <w:sz w:val="22"/>
         </w:rPr>
-        <w:t>MEH</w:t>
+        <w:t xml:space="preserve"> </w:t>
       </w:r>
       <w:r>
         <w:rPr>
@@ -1616,7 +1623,7 @@
           <w:b/>
           <w:sz w:val="22"/>
         </w:rPr>
-        <w:t xml:space="preserve"> </w:t>
+        <w:tab/>
       </w:r>
       <w:r>
         <w:rPr>
@@ -1629,9 +1636,34 @@
       <w:r>
         <w:rPr>
           <w:rFonts w:ascii="Garamond" w:hAnsi="Garamond"/>
+          <w:sz w:val="22"/>
+        </w:rPr>
+        <w:t>Mesa Energy Harvester</w:t>
+      </w:r>
+    </w:p>
+    <w:p>
+      <w:pPr>
+        <w:spacing w:line="360" w:lineRule="auto"/>
+        <w:jc w:val="both"/>
+        <w:rPr>
+          <w:rFonts w:ascii="Garamond" w:hAnsi="Garamond"/>
           <w:b/>
           <w:sz w:val="22"/>
         </w:rPr>
+      </w:pPr>
+      <w:r>
+        <w:rPr>
+          <w:rFonts w:ascii="Garamond" w:hAnsi="Garamond"/>
+          <w:b/>
+          <w:sz w:val="22"/>
+        </w:rPr>
+        <w:t>OS</w:t>
+      </w:r>
+      <w:r>
+        <w:rPr>
+          <w:rFonts w:ascii="Garamond" w:hAnsi="Garamond"/>
+          <w:sz w:val="22"/>
+        </w:rPr>
         <w:tab/>
       </w:r>
       <w:r>
@@ -1639,7 +1671,8 @@
           <w:rFonts w:ascii="Garamond" w:hAnsi="Garamond"/>
           <w:sz w:val="22"/>
         </w:rPr>
-        <w:t>Mesa Energy Harvester</w:t>
+        <w:tab/>
+        <w:t>Operating System</w:t>
       </w:r>
     </w:p>
     <w:p>
@@ -9928,106 +9961,6 @@
     </w:p>
     <w:p>
       <w:pPr>
-        <w:pStyle w:val="Normal-Indent"/>
-        <w:keepNext w:val="0"/>
-        <w:spacing w:after="0" w:line="240" w:lineRule="auto"/>
-        <w:ind w:left="0"/>
-        <w:rPr>
-          <w:rFonts w:ascii="Calibri" w:hAnsi="Calibri" w:cs="Calibri"/>
-          <w:szCs w:val="20"/>
-        </w:rPr>
-      </w:pPr>
-      <w:r>
-        <w:rPr>
-          <w:rFonts w:ascii="Calibri" w:hAnsi="Calibri" w:cs="Calibri"/>
-          <w:szCs w:val="20"/>
-        </w:rPr>
-        <w:t>P</w:t>
-      </w:r>
-      <w:r>
-        <w:rPr>
-          <w:rFonts w:ascii="Calibri" w:hAnsi="Calibri" w:cs="Calibri"/>
-          <w:color w:val="000000"/>
-          <w:szCs w:val="20"/>
-          <w:shd w:val="clear" w:color="auto" w:fill="FFFFFF"/>
-        </w:rPr>
-        <w:t>rovides explicit information about the requirements for a product and how the product is to be put together</w:t>
-      </w:r>
-      <w:r>
-        <w:rPr>
-          <w:rFonts w:ascii="Calibri" w:hAnsi="Calibri" w:cs="Calibri"/>
-          <w:color w:val="000000"/>
-          <w:szCs w:val="20"/>
-          <w:shd w:val="clear" w:color="auto" w:fill="FFFFFF"/>
-        </w:rPr>
-        <w:t xml:space="preserve">.  </w:t>
-      </w:r>
-      <w:r>
-        <w:rPr>
-          <w:rFonts w:ascii="Calibri" w:hAnsi="Calibri" w:cs="Calibri"/>
-          <w:szCs w:val="20"/>
-        </w:rPr>
-        <w:t>Provide</w:t>
-      </w:r>
-      <w:r>
-        <w:rPr>
-          <w:rFonts w:ascii="Calibri" w:hAnsi="Calibri" w:cs="Calibri"/>
-          <w:szCs w:val="20"/>
-        </w:rPr>
-        <w:t xml:space="preserve"> figure</w:t>
-      </w:r>
-      <w:r>
-        <w:rPr>
-          <w:rFonts w:ascii="Calibri" w:hAnsi="Calibri" w:cs="Calibri"/>
-          <w:szCs w:val="20"/>
-        </w:rPr>
-        <w:t>s</w:t>
-      </w:r>
-      <w:r>
-        <w:rPr>
-          <w:rFonts w:ascii="Calibri" w:hAnsi="Calibri" w:cs="Calibri"/>
-          <w:szCs w:val="20"/>
-        </w:rPr>
-        <w:t xml:space="preserve"> showing major components and their relationships.  Provide a high-level description of components and provide a class hierarchy chart of the component relationships.  Provide and describe sequence diagrams that depict the interaction behavior </w:t>
-      </w:r>
-      <w:r>
-        <w:rPr>
-          <w:rFonts w:ascii="Calibri" w:hAnsi="Calibri" w:cs="Calibri"/>
-          <w:iCs/>
-          <w:szCs w:val="20"/>
-        </w:rPr>
-        <w:t>between</w:t>
-      </w:r>
-      <w:r>
-        <w:rPr>
-          <w:rFonts w:ascii="Calibri" w:hAnsi="Calibri" w:cs="Calibri"/>
-          <w:szCs w:val="20"/>
-        </w:rPr>
-        <w:t xml:space="preserve"> </w:t>
-      </w:r>
-      <w:r>
-        <w:rPr>
-          <w:rFonts w:ascii="Calibri" w:hAnsi="Calibri" w:cs="Calibri"/>
-          <w:iCs/>
-          <w:szCs w:val="20"/>
-        </w:rPr>
-        <w:t>classes.</w:t>
-      </w:r>
-      <w:r>
-        <w:rPr>
-          <w:rFonts w:ascii="Calibri" w:hAnsi="Calibri" w:cs="Calibri"/>
-          <w:szCs w:val="20"/>
-        </w:rPr>
-        <w:t xml:space="preserve"> Describe and provide an illustration of the logical data model or entity relationship diagram(s) for the Persistent/Static Data Store. Include the purpose and general configuration of the data store. Provide and describe a diagram of the navigation hierarchy that illustrates how a user moves through the user interface.  Describe the interface design including technology, the protocol, any specific message formats, error conditions, handshakes, initiation and closure, and other features that define the design of the interface.</w:t>
-      </w:r>
-    </w:p>
-    <w:p>
-      <w:pPr>
-        <w:jc w:val="both"/>
-      </w:pPr>
-    </w:p>
-    <w:p>
-      <w:pPr>
         <w:pStyle w:val="Heading2"/>
         <w:numPr>
           <w:ilvl w:val="0"/>
@@ -10050,7 +9983,21 @@
           <w:rFonts w:ascii="Garamond" w:hAnsi="Garamond"/>
           <w:sz w:val="22"/>
         </w:rPr>
-        <w:t>This chapter provides explicit information about the requirements for the project and how they were met. Major components and relationships are shown in this section. Data flow through specific sections are shown in figures below. Navigation of the UI is explained in this chapter as well. Technologies, protocols, error handling, initiation, and closer are all explained in this section.</w:t>
+        <w:t>This chapter provides explicit information about the requirements for the project and how they were met. Major components and relationships are shown in this section. Data flow through specific sections are shown in figures below. Navigation of the UI is explained in this chapter as well. Technologies, protocols, error handling, initiation</w:t>
+      </w:r>
+      <w:r>
+        <w:rPr>
+          <w:rFonts w:ascii="Garamond" w:hAnsi="Garamond"/>
+          <w:sz w:val="22"/>
+        </w:rPr>
+        <w:t>, and closure</w:t>
+      </w:r>
+      <w:r>
+        <w:rPr>
+          <w:rFonts w:ascii="Garamond" w:hAnsi="Garamond"/>
+          <w:sz w:val="22"/>
+        </w:rPr>
+        <w:t xml:space="preserve"> are all explained in this section.</w:t>
       </w:r>
     </w:p>
     <w:p>
@@ -10072,6 +10019,14 @@
         <w:t>Detailed Description</w:t>
       </w:r>
       <w:bookmarkEnd w:id="29"/>
+      <w:r>
+        <w:t xml:space="preserve"> and </w:t>
+      </w:r>
+      <w:bookmarkStart w:id="30" w:name="_Toc210531029"/>
+      <w:r>
+        <w:t>Architecture</w:t>
+      </w:r>
+      <w:bookmarkEnd w:id="30"/>
     </w:p>
     <w:p>
       <w:pPr>
@@ -10186,6 +10141,7 @@
       <w:r>
         <w:rPr>
           <w:rFonts w:ascii="Garamond" w:hAnsi="Garamond"/>
+          <w:b/>
           <w:sz w:val="22"/>
         </w:rPr>
         <w:t>Module MCU:</w:t>
@@ -10212,7 +10168,6 @@
           <w:noProof/>
           <w:sz w:val="22"/>
         </w:rPr>
-        <w:lastRenderedPageBreak/>
         <mc:AlternateContent>
           <mc:Choice Requires="wps">
             <w:drawing>
@@ -10277,7 +10232,7 @@
           </mc:Choice>
           <mc:Fallback>
             <w:pict>
-              <v:shapetype w14:anchorId="2608F7EB" id="_x0000_t32" coordsize="21600,21600" o:spt="32" o:oned="t" path="m,l21600,21600e" filled="f">
+              <v:shapetype w14:anchorId="6E108CF7" id="_x0000_t32" coordsize="21600,21600" o:spt="32" o:oned="t" path="m,l21600,21600e" filled="f">
                 <v:path arrowok="t" fillok="f" o:connecttype="none"/>
                 <o:lock v:ext="edit" shapetype="t"/>
               </v:shapetype>
@@ -10655,6 +10610,7 @@
       <w:r>
         <w:rPr>
           <w:rFonts w:ascii="Garamond" w:hAnsi="Garamond"/>
+          <w:b/>
           <w:sz w:val="22"/>
         </w:rPr>
         <w:t>USB hub:</w:t>
@@ -10691,12 +10647,22 @@
           <w:sz w:val="22"/>
         </w:rPr>
       </w:pPr>
-      <w:r>
-        <w:rPr>
-          <w:rFonts w:ascii="Garamond" w:hAnsi="Garamond"/>
-          <w:noProof/>
-          <w:sz w:val="22"/>
-        </w:rPr>
+    </w:p>
+    <w:p>
+      <w:pPr>
+        <w:jc w:val="both"/>
+        <w:rPr>
+          <w:rFonts w:ascii="Garamond" w:hAnsi="Garamond"/>
+          <w:sz w:val="22"/>
+        </w:rPr>
+      </w:pPr>
+      <w:r>
+        <w:rPr>
+          <w:rFonts w:ascii="Garamond" w:hAnsi="Garamond"/>
+          <w:noProof/>
+          <w:sz w:val="22"/>
+        </w:rPr>
+        <w:lastRenderedPageBreak/>
         <mc:AlternateContent>
           <mc:Choice Requires="wps">
             <w:drawing>
@@ -10706,7 +10672,7 @@
                   <wp:align>left</wp:align>
                 </wp:positionH>
                 <wp:positionV relativeFrom="paragraph">
-                  <wp:posOffset>152400</wp:posOffset>
+                  <wp:posOffset>3086</wp:posOffset>
                 </wp:positionV>
                 <wp:extent cx="776177" cy="308344"/>
                 <wp:effectExtent l="0" t="0" r="43180" b="15875"/>
@@ -10774,7 +10740,7 @@
           </mc:Choice>
           <mc:Fallback>
             <w:pict>
-              <v:shape w14:anchorId="03E14708" id="Right Arrow Callout 27" o:spid="_x0000_s1038" type="#_x0000_t78" style="position:absolute;left:0;text-align:left;margin-left:0;margin-top:12pt;width:61.1pt;height:24.3pt;z-index:251685888;visibility:visible;mso-wrap-style:square;mso-width-percent:0;mso-height-percent:0;mso-wrap-distance-left:9pt;mso-wrap-distance-top:0;mso-wrap-distance-right:9pt;mso-wrap-distance-bottom:0;mso-position-horizontal:left;mso-position-horizontal-relative:margin;mso-position-vertical:absolute;mso-position-vertical-relative:text;mso-width-percent:0;mso-height-percent:0;mso-width-relative:margin;mso-height-relative:margin;v-text-anchor:middle" o:gfxdata="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" adj="14035,,19455" fillcolor="#5b9bd5 [3204]" strokecolor="#1f4d78 [1604]" strokeweight="1pt">
+              <v:shape w14:anchorId="03E14708" id="Right Arrow Callout 27" o:spid="_x0000_s1038" type="#_x0000_t78" style="position:absolute;left:0;text-align:left;margin-left:0;margin-top:.25pt;width:61.1pt;height:24.3pt;z-index:251685888;visibility:visible;mso-wrap-style:square;mso-width-percent:0;mso-height-percent:0;mso-wrap-distance-left:9pt;mso-wrap-distance-top:0;mso-wrap-distance-right:9pt;mso-wrap-distance-bottom:0;mso-position-horizontal:left;mso-position-horizontal-relative:margin;mso-position-vertical:absolute;mso-position-vertical-relative:text;mso-width-percent:0;mso-height-percent:0;mso-width-relative:margin;mso-height-relative:margin;v-text-anchor:middle" o:gfxdata="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" adj="14035,,19455" fillcolor="#5b9bd5 [3204]" strokecolor="#1f4d78 [1604]" strokeweight="1pt">
                 <v:textbox>
                   <w:txbxContent>
                     <w:p>
@@ -10793,15 +10759,6 @@
           </mc:Fallback>
         </mc:AlternateContent>
       </w:r>
-    </w:p>
-    <w:p>
-      <w:pPr>
-        <w:jc w:val="both"/>
-        <w:rPr>
-          <w:rFonts w:ascii="Garamond" w:hAnsi="Garamond"/>
-          <w:sz w:val="22"/>
-        </w:rPr>
-      </w:pPr>
       <w:r>
         <w:rPr>
           <w:rFonts w:ascii="Garamond" w:hAnsi="Garamond"/>
@@ -10872,7 +10829,7 @@
           </mc:Choice>
           <mc:Fallback>
             <w:pict>
-              <v:shape w14:anchorId="3FBC255C" id="Straight Arrow Connector 43022" o:spid="_x0000_s1026" type="#_x0000_t32" style="position:absolute;margin-left:103.8pt;margin-top:63.25pt;width:22.6pt;height:61.1pt;z-index:251706368;visibility:visible;mso-wrap-style:square;mso-width-percent:0;mso-height-percent:0;mso-wrap-distance-left:9pt;mso-wrap-distance-top:0;mso-wrap-distance-right:9pt;mso-wrap-distance-bottom:0;mso-position-horizontal:absolute;mso-position-horizontal-relative:text;mso-position-vertical:absolute;mso-position-vertical-relative:text;mso-width-percent:0;mso-height-percent:0;mso-width-relative:margin;mso-height-relative:margin" o:gfxdata="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" strokecolor="#00b050" strokeweight="2.25pt">
+              <v:shape w14:anchorId="301F30D7" id="Straight Arrow Connector 43022" o:spid="_x0000_s1026" type="#_x0000_t32" style="position:absolute;margin-left:103.8pt;margin-top:63.25pt;width:22.6pt;height:61.1pt;z-index:251706368;visibility:visible;mso-wrap-style:square;mso-width-percent:0;mso-height-percent:0;mso-wrap-distance-left:9pt;mso-wrap-distance-top:0;mso-wrap-distance-right:9pt;mso-wrap-distance-bottom:0;mso-position-horizontal:absolute;mso-position-horizontal-relative:text;mso-position-vertical:absolute;mso-position-vertical-relative:text;mso-width-percent:0;mso-height-percent:0;mso-width-relative:margin;mso-height-relative:margin" o:gfxdata="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" strokecolor="#00b050" strokeweight="2.25pt">
                 <v:stroke endarrow="block" joinstyle="miter"/>
               </v:shape>
             </w:pict>
@@ -11048,7 +11005,7 @@
           </mc:Choice>
           <mc:Fallback>
             <w:pict>
-              <v:shape w14:anchorId="2BF84EC6" id="Straight Arrow Connector 43020" o:spid="_x0000_s1026" type="#_x0000_t32" style="position:absolute;margin-left:62.8pt;margin-top:58.2pt;width:23.45pt;height:56.9pt;flip:y;z-index:251703296;visibility:visible;mso-wrap-style:square;mso-width-percent:0;mso-height-percent:0;mso-wrap-distance-left:9pt;mso-wrap-distance-top:0;mso-wrap-distance-right:9pt;mso-wrap-distance-bottom:0;mso-position-horizontal:absolute;mso-position-horizontal-relative:text;mso-position-vertical:absolute;mso-position-vertical-relative:text;mso-width-percent:0;mso-height-percent:0;mso-width-relative:margin;mso-height-relative:margin" o:gfxdata="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" strokecolor="#00b050" strokeweight="2.25pt">
+              <v:shape w14:anchorId="6D44FDF0" id="Straight Arrow Connector 43020" o:spid="_x0000_s1026" type="#_x0000_t32" style="position:absolute;margin-left:62.8pt;margin-top:58.2pt;width:23.45pt;height:56.9pt;flip:y;z-index:251703296;visibility:visible;mso-wrap-style:square;mso-width-percent:0;mso-height-percent:0;mso-wrap-distance-left:9pt;mso-wrap-distance-top:0;mso-wrap-distance-right:9pt;mso-wrap-distance-bottom:0;mso-position-horizontal:absolute;mso-position-horizontal-relative:text;mso-position-vertical:absolute;mso-position-vertical-relative:text;mso-width-percent:0;mso-height-percent:0;mso-width-relative:margin;mso-height-relative:margin" o:gfxdata="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" strokecolor="#00b050" strokeweight="2.25pt">
                 <v:stroke endarrow="block" joinstyle="miter"/>
               </v:shape>
             </w:pict>
@@ -11125,7 +11082,7 @@
           </mc:Choice>
           <mc:Fallback>
             <w:pict>
-              <v:shape w14:anchorId="2062E07A" id="Straight Arrow Connector 43019" o:spid="_x0000_s1026" type="#_x0000_t32" style="position:absolute;margin-left:62pt;margin-top:43.1pt;width:20.05pt;height:31.05pt;flip:y;z-index:251701248;visibility:visible;mso-wrap-style:square;mso-width-percent:0;mso-height-percent:0;mso-wrap-distance-left:9pt;mso-wrap-distance-top:0;mso-wrap-distance-right:9pt;mso-wrap-distance-bottom:0;mso-position-horizontal:absolute;mso-position-horizontal-relative:text;mso-position-vertical:absolute;mso-position-vertical-relative:text;mso-width-percent:0;mso-height-percent:0;mso-width-relative:margin;mso-height-relative:margin" o:gfxdata="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" strokecolor="#00b050" strokeweight="2.25pt">
+              <v:shape w14:anchorId="5A11DF82" id="Straight Arrow Connector 43019" o:spid="_x0000_s1026" type="#_x0000_t32" style="position:absolute;margin-left:62pt;margin-top:43.1pt;width:20.05pt;height:31.05pt;flip:y;z-index:251701248;visibility:visible;mso-wrap-style:square;mso-width-percent:0;mso-height-percent:0;mso-wrap-distance-left:9pt;mso-wrap-distance-top:0;mso-wrap-distance-right:9pt;mso-wrap-distance-bottom:0;mso-position-horizontal:absolute;mso-position-horizontal-relative:text;mso-position-vertical:absolute;mso-position-vertical-relative:text;mso-width-percent:0;mso-height-percent:0;mso-width-relative:margin;mso-height-relative:margin" o:gfxdata="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" strokecolor="#00b050" strokeweight="2.25pt">
                 <v:stroke endarrow="block" joinstyle="miter"/>
               </v:shape>
             </w:pict>
@@ -11202,7 +11159,7 @@
           </mc:Choice>
           <mc:Fallback>
             <w:pict>
-              <v:shape w14:anchorId="779E9DD3" id="Straight Arrow Connector 43017" o:spid="_x0000_s1026" type="#_x0000_t32" style="position:absolute;margin-left:61.95pt;margin-top:31.4pt;width:16.75pt;height:11.75pt;flip:y;z-index:251699200;visibility:visible;mso-wrap-style:square;mso-width-percent:0;mso-height-percent:0;mso-wrap-distance-left:9pt;mso-wrap-distance-top:0;mso-wrap-distance-right:9pt;mso-wrap-distance-bottom:0;mso-position-horizontal:absolute;mso-position-horizontal-relative:text;mso-position-vertical:absolute;mso-position-vertical-relative:text;mso-width-percent:0;mso-height-percent:0;mso-width-relative:margin;mso-height-relative:margin" o:gfxdata="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" strokecolor="#00b050" strokeweight="2.25pt">
+              <v:shape w14:anchorId="12576E17" id="Straight Arrow Connector 43017" o:spid="_x0000_s1026" type="#_x0000_t32" style="position:absolute;margin-left:61.95pt;margin-top:31.4pt;width:16.75pt;height:11.75pt;flip:y;z-index:251699200;visibility:visible;mso-wrap-style:square;mso-width-percent:0;mso-height-percent:0;mso-wrap-distance-left:9pt;mso-wrap-distance-top:0;mso-wrap-distance-right:9pt;mso-wrap-distance-bottom:0;mso-position-horizontal:absolute;mso-position-horizontal-relative:text;mso-position-vertical:absolute;mso-position-vertical-relative:text;mso-width-percent:0;mso-height-percent:0;mso-width-relative:margin;mso-height-relative:margin" o:gfxdata="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" strokecolor="#00b050" strokeweight="2.25pt">
                 <v:stroke endarrow="block" joinstyle="miter"/>
               </v:shape>
             </w:pict>
@@ -11279,7 +11236,7 @@
           </mc:Choice>
           <mc:Fallback>
             <w:pict>
-              <v:shape w14:anchorId="1F9B4A00" id="Straight Arrow Connector 43016" o:spid="_x0000_s1026" type="#_x0000_t32" style="position:absolute;margin-left:59.45pt;margin-top:10.5pt;width:16.75pt;height:6.7pt;z-index:251697152;visibility:visible;mso-wrap-style:square;mso-width-percent:0;mso-height-percent:0;mso-wrap-distance-left:9pt;mso-wrap-distance-top:0;mso-wrap-distance-right:9pt;mso-wrap-distance-bottom:0;mso-position-horizontal:absolute;mso-position-horizontal-relative:text;mso-position-vertical:absolute;mso-position-vertical-relative:text;mso-width-percent:0;mso-height-percent:0;mso-width-relative:margin;mso-height-relative:margin" o:gfxdata="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" strokecolor="#00b050" strokeweight="2.25pt">
+              <v:shape w14:anchorId="1064A779" id="Straight Arrow Connector 43016" o:spid="_x0000_s1026" type="#_x0000_t32" style="position:absolute;margin-left:59.45pt;margin-top:10.5pt;width:16.75pt;height:6.7pt;z-index:251697152;visibility:visible;mso-wrap-style:square;mso-width-percent:0;mso-height-percent:0;mso-wrap-distance-left:9pt;mso-wrap-distance-top:0;mso-wrap-distance-right:9pt;mso-wrap-distance-bottom:0;mso-position-horizontal:absolute;mso-position-horizontal-relative:text;mso-position-vertical:absolute;mso-position-vertical-relative:text;mso-width-percent:0;mso-height-percent:0;mso-width-relative:margin;mso-height-relative:margin" o:gfxdata="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" strokecolor="#00b050" strokeweight="2.25pt">
                 <v:stroke endarrow="block" joinstyle="miter"/>
               </v:shape>
             </w:pict>
@@ -11936,6 +11893,7 @@
       <w:r>
         <w:rPr>
           <w:rFonts w:ascii="Garamond" w:hAnsi="Garamond"/>
+          <w:b/>
           <w:sz w:val="22"/>
         </w:rPr>
         <w:t>DMS MCU:</w:t>
@@ -12183,31 +12141,1278 @@
     </w:p>
     <w:p>
       <w:pPr>
-        <w:jc w:val="both"/>
-      </w:pPr>
-    </w:p>
-    <w:p>
-      <w:pPr>
-        <w:jc w:val="both"/>
-      </w:pPr>
-    </w:p>
-    <w:p>
-      <w:pPr>
-        <w:jc w:val="both"/>
-        <w:rPr>
-          <w:rFonts w:ascii="Garamond" w:hAnsi="Garamond"/>
-          <w:sz w:val="22"/>
-          <w:szCs w:val="22"/>
-        </w:rPr>
-      </w:pPr>
-      <w:r>
-        <w:rPr>
-          <w:rFonts w:ascii="Garamond" w:hAnsi="Garamond"/>
-          <w:noProof/>
-          <w:sz w:val="22"/>
-          <w:szCs w:val="22"/>
-        </w:rPr>
-        <w:lastRenderedPageBreak/>
+        <w:ind w:left="720"/>
+        <w:jc w:val="both"/>
+        <w:rPr>
+          <w:rFonts w:ascii="Garamond" w:hAnsi="Garamond"/>
+          <w:sz w:val="22"/>
+        </w:rPr>
+      </w:pPr>
+    </w:p>
+    <w:p>
+      <w:pPr>
+        <w:jc w:val="both"/>
+        <w:rPr>
+          <w:rFonts w:ascii="Garamond" w:hAnsi="Garamond"/>
+          <w:sz w:val="22"/>
+          <w:szCs w:val="22"/>
+        </w:rPr>
+      </w:pPr>
+      <w:r>
+        <w:rPr>
+          <w:rFonts w:ascii="Garamond" w:hAnsi="Garamond"/>
+          <w:noProof/>
+          <w:sz w:val="22"/>
+        </w:rPr>
+        <mc:AlternateContent>
+          <mc:Choice Requires="wps">
+            <w:drawing>
+              <wp:anchor distT="0" distB="0" distL="114300" distR="114300" simplePos="0" relativeHeight="251725824" behindDoc="0" locked="0" layoutInCell="1" allowOverlap="1" wp14:anchorId="5893AE7C" wp14:editId="3499A88F">
+                <wp:simplePos x="0" y="0"/>
+                <wp:positionH relativeFrom="margin">
+                  <wp:posOffset>2509283</wp:posOffset>
+                </wp:positionH>
+                <wp:positionV relativeFrom="paragraph">
+                  <wp:posOffset>1180214</wp:posOffset>
+                </wp:positionV>
+                <wp:extent cx="1974377" cy="179602"/>
+                <wp:effectExtent l="19050" t="19050" r="26035" b="87630"/>
+                <wp:wrapNone/>
+                <wp:docPr id="43037" name="Straight Arrow Connector 43037"/>
+                <wp:cNvGraphicFramePr/>
+                <a:graphic xmlns:a="http://schemas.openxmlformats.org/drawingml/2006/main">
+                  <a:graphicData uri="http://schemas.microsoft.com/office/word/2010/wordprocessingShape">
+                    <wps:wsp>
+                      <wps:cNvCnPr/>
+                      <wps:spPr>
+                        <a:xfrm>
+                          <a:off x="0" y="0"/>
+                          <a:ext cx="1974377" cy="179602"/>
+                        </a:xfrm>
+                        <a:prstGeom prst="straightConnector1">
+                          <a:avLst/>
+                        </a:prstGeom>
+                        <a:ln w="28575">
+                          <a:solidFill>
+                            <a:srgbClr val="00B050"/>
+                          </a:solidFill>
+                          <a:tailEnd type="triangle"/>
+                        </a:ln>
+                      </wps:spPr>
+                      <wps:style>
+                        <a:lnRef idx="1">
+                          <a:schemeClr val="accent1"/>
+                        </a:lnRef>
+                        <a:fillRef idx="0">
+                          <a:schemeClr val="accent1"/>
+                        </a:fillRef>
+                        <a:effectRef idx="0">
+                          <a:schemeClr val="accent1"/>
+                        </a:effectRef>
+                        <a:fontRef idx="minor">
+                          <a:schemeClr val="tx1"/>
+                        </a:fontRef>
+                      </wps:style>
+                      <wps:bodyPr/>
+                    </wps:wsp>
+                  </a:graphicData>
+                </a:graphic>
+                <wp14:sizeRelH relativeFrom="margin">
+                  <wp14:pctWidth>0</wp14:pctWidth>
+                </wp14:sizeRelH>
+                <wp14:sizeRelV relativeFrom="margin">
+                  <wp14:pctHeight>0</wp14:pctHeight>
+                </wp14:sizeRelV>
+              </wp:anchor>
+            </w:drawing>
+          </mc:Choice>
+          <mc:Fallback>
+            <w:pict>
+              <v:shape w14:anchorId="39A8CDEE" id="Straight Arrow Connector 43037" o:spid="_x0000_s1026" type="#_x0000_t32" style="position:absolute;margin-left:197.6pt;margin-top:92.95pt;width:155.45pt;height:14.15pt;z-index:251725824;visibility:visible;mso-wrap-style:square;mso-width-percent:0;mso-height-percent:0;mso-wrap-distance-left:9pt;mso-wrap-distance-top:0;mso-wrap-distance-right:9pt;mso-wrap-distance-bottom:0;mso-position-horizontal:absolute;mso-position-horizontal-relative:margin;mso-position-vertical:absolute;mso-position-vertical-relative:text;mso-width-percent:0;mso-height-percent:0;mso-width-relative:margin;mso-height-relative:margin" o:gfxdata="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" strokecolor="#00b050" strokeweight="2.25pt">
+                <v:stroke endarrow="block" joinstyle="miter"/>
+                <w10:wrap anchorx="margin"/>
+              </v:shape>
+            </w:pict>
+          </mc:Fallback>
+        </mc:AlternateContent>
+      </w:r>
+      <w:r>
+        <w:rPr>
+          <w:rFonts w:ascii="Garamond" w:hAnsi="Garamond"/>
+          <w:noProof/>
+          <w:sz w:val="22"/>
+        </w:rPr>
+        <mc:AlternateContent>
+          <mc:Choice Requires="wps">
+            <w:drawing>
+              <wp:anchor distT="0" distB="0" distL="114300" distR="114300" simplePos="0" relativeHeight="251727872" behindDoc="0" locked="0" layoutInCell="1" allowOverlap="1" wp14:anchorId="758D1D92" wp14:editId="41B45A0F">
+                <wp:simplePos x="0" y="0"/>
+                <wp:positionH relativeFrom="margin">
+                  <wp:posOffset>2424222</wp:posOffset>
+                </wp:positionH>
+                <wp:positionV relativeFrom="paragraph">
+                  <wp:posOffset>1297172</wp:posOffset>
+                </wp:positionV>
+                <wp:extent cx="2062657" cy="116737"/>
+                <wp:effectExtent l="19050" t="19050" r="52070" b="93345"/>
+                <wp:wrapNone/>
+                <wp:docPr id="43038" name="Straight Arrow Connector 43038"/>
+                <wp:cNvGraphicFramePr/>
+                <a:graphic xmlns:a="http://schemas.openxmlformats.org/drawingml/2006/main">
+                  <a:graphicData uri="http://schemas.microsoft.com/office/word/2010/wordprocessingShape">
+                    <wps:wsp>
+                      <wps:cNvCnPr/>
+                      <wps:spPr>
+                        <a:xfrm>
+                          <a:off x="0" y="0"/>
+                          <a:ext cx="2062657" cy="116737"/>
+                        </a:xfrm>
+                        <a:prstGeom prst="straightConnector1">
+                          <a:avLst/>
+                        </a:prstGeom>
+                        <a:ln w="28575">
+                          <a:solidFill>
+                            <a:srgbClr val="00B050"/>
+                          </a:solidFill>
+                          <a:tailEnd type="triangle"/>
+                        </a:ln>
+                      </wps:spPr>
+                      <wps:style>
+                        <a:lnRef idx="1">
+                          <a:schemeClr val="accent1"/>
+                        </a:lnRef>
+                        <a:fillRef idx="0">
+                          <a:schemeClr val="accent1"/>
+                        </a:fillRef>
+                        <a:effectRef idx="0">
+                          <a:schemeClr val="accent1"/>
+                        </a:effectRef>
+                        <a:fontRef idx="minor">
+                          <a:schemeClr val="tx1"/>
+                        </a:fontRef>
+                      </wps:style>
+                      <wps:bodyPr/>
+                    </wps:wsp>
+                  </a:graphicData>
+                </a:graphic>
+                <wp14:sizeRelH relativeFrom="margin">
+                  <wp14:pctWidth>0</wp14:pctWidth>
+                </wp14:sizeRelH>
+                <wp14:sizeRelV relativeFrom="margin">
+                  <wp14:pctHeight>0</wp14:pctHeight>
+                </wp14:sizeRelV>
+              </wp:anchor>
+            </w:drawing>
+          </mc:Choice>
+          <mc:Fallback>
+            <w:pict>
+              <v:shape w14:anchorId="5800CBF3" id="Straight Arrow Connector 43038" o:spid="_x0000_s1026" type="#_x0000_t32" style="position:absolute;margin-left:190.9pt;margin-top:102.15pt;width:162.4pt;height:9.2pt;z-index:251727872;visibility:visible;mso-wrap-style:square;mso-width-percent:0;mso-height-percent:0;mso-wrap-distance-left:9pt;mso-wrap-distance-top:0;mso-wrap-distance-right:9pt;mso-wrap-distance-bottom:0;mso-position-horizontal:absolute;mso-position-horizontal-relative:margin;mso-position-vertical:absolute;mso-position-vertical-relative:text;mso-width-percent:0;mso-height-percent:0;mso-width-relative:margin;mso-height-relative:margin" o:gfxdata="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" strokecolor="#00b050" strokeweight="2.25pt">
+                <v:stroke endarrow="block" joinstyle="miter"/>
+                <w10:wrap anchorx="margin"/>
+              </v:shape>
+            </w:pict>
+          </mc:Fallback>
+        </mc:AlternateContent>
+      </w:r>
+      <w:r>
+        <w:rPr>
+          <w:rFonts w:ascii="Garamond" w:hAnsi="Garamond"/>
+          <w:noProof/>
+          <w:sz w:val="22"/>
+        </w:rPr>
+        <mc:AlternateContent>
+          <mc:Choice Requires="wps">
+            <w:drawing>
+              <wp:anchor distT="0" distB="0" distL="114300" distR="114300" simplePos="0" relativeHeight="251729920" behindDoc="0" locked="0" layoutInCell="1" allowOverlap="1" wp14:anchorId="49A9B443" wp14:editId="0E7542CA">
+                <wp:simplePos x="0" y="0"/>
+                <wp:positionH relativeFrom="margin">
+                  <wp:posOffset>2349794</wp:posOffset>
+                </wp:positionH>
+                <wp:positionV relativeFrom="paragraph">
+                  <wp:posOffset>1477926</wp:posOffset>
+                </wp:positionV>
+                <wp:extent cx="2083923" cy="95471"/>
+                <wp:effectExtent l="19050" t="38100" r="69215" b="95250"/>
+                <wp:wrapNone/>
+                <wp:docPr id="43039" name="Straight Arrow Connector 43039"/>
+                <wp:cNvGraphicFramePr/>
+                <a:graphic xmlns:a="http://schemas.openxmlformats.org/drawingml/2006/main">
+                  <a:graphicData uri="http://schemas.microsoft.com/office/word/2010/wordprocessingShape">
+                    <wps:wsp>
+                      <wps:cNvCnPr/>
+                      <wps:spPr>
+                        <a:xfrm>
+                          <a:off x="0" y="0"/>
+                          <a:ext cx="2083923" cy="95471"/>
+                        </a:xfrm>
+                        <a:prstGeom prst="straightConnector1">
+                          <a:avLst/>
+                        </a:prstGeom>
+                        <a:ln w="28575">
+                          <a:solidFill>
+                            <a:srgbClr val="00B050"/>
+                          </a:solidFill>
+                          <a:tailEnd type="triangle"/>
+                        </a:ln>
+                      </wps:spPr>
+                      <wps:style>
+                        <a:lnRef idx="1">
+                          <a:schemeClr val="accent1"/>
+                        </a:lnRef>
+                        <a:fillRef idx="0">
+                          <a:schemeClr val="accent1"/>
+                        </a:fillRef>
+                        <a:effectRef idx="0">
+                          <a:schemeClr val="accent1"/>
+                        </a:effectRef>
+                        <a:fontRef idx="minor">
+                          <a:schemeClr val="tx1"/>
+                        </a:fontRef>
+                      </wps:style>
+                      <wps:bodyPr/>
+                    </wps:wsp>
+                  </a:graphicData>
+                </a:graphic>
+                <wp14:sizeRelH relativeFrom="margin">
+                  <wp14:pctWidth>0</wp14:pctWidth>
+                </wp14:sizeRelH>
+                <wp14:sizeRelV relativeFrom="margin">
+                  <wp14:pctHeight>0</wp14:pctHeight>
+                </wp14:sizeRelV>
+              </wp:anchor>
+            </w:drawing>
+          </mc:Choice>
+          <mc:Fallback>
+            <w:pict>
+              <v:shape w14:anchorId="4DF63944" id="Straight Arrow Connector 43039" o:spid="_x0000_s1026" type="#_x0000_t32" style="position:absolute;margin-left:185pt;margin-top:116.35pt;width:164.1pt;height:7.5pt;z-index:251729920;visibility:visible;mso-wrap-style:square;mso-width-percent:0;mso-height-percent:0;mso-wrap-distance-left:9pt;mso-wrap-distance-top:0;mso-wrap-distance-right:9pt;mso-wrap-distance-bottom:0;mso-position-horizontal:absolute;mso-position-horizontal-relative:margin;mso-position-vertical:absolute;mso-position-vertical-relative:text;mso-width-percent:0;mso-height-percent:0;mso-width-relative:margin;mso-height-relative:margin" o:gfxdata="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" strokecolor="#00b050" strokeweight="2.25pt">
+                <v:stroke endarrow="block" joinstyle="miter"/>
+                <w10:wrap anchorx="margin"/>
+              </v:shape>
+            </w:pict>
+          </mc:Fallback>
+        </mc:AlternateContent>
+      </w:r>
+      <w:r>
+        <w:rPr>
+          <w:rFonts w:ascii="Garamond" w:hAnsi="Garamond"/>
+          <w:noProof/>
+          <w:sz w:val="22"/>
+        </w:rPr>
+        <mc:AlternateContent>
+          <mc:Choice Requires="wps">
+            <w:drawing>
+              <wp:anchor distT="0" distB="0" distL="114300" distR="114300" simplePos="0" relativeHeight="251723776" behindDoc="0" locked="0" layoutInCell="1" allowOverlap="1" wp14:anchorId="7A09E37E" wp14:editId="6869621D">
+                <wp:simplePos x="0" y="0"/>
+                <wp:positionH relativeFrom="margin">
+                  <wp:posOffset>308344</wp:posOffset>
+                </wp:positionH>
+                <wp:positionV relativeFrom="paragraph">
+                  <wp:posOffset>425302</wp:posOffset>
+                </wp:positionV>
+                <wp:extent cx="1177438" cy="595157"/>
+                <wp:effectExtent l="19050" t="19050" r="60960" b="52705"/>
+                <wp:wrapNone/>
+                <wp:docPr id="43036" name="Straight Arrow Connector 43036"/>
+                <wp:cNvGraphicFramePr/>
+                <a:graphic xmlns:a="http://schemas.openxmlformats.org/drawingml/2006/main">
+                  <a:graphicData uri="http://schemas.microsoft.com/office/word/2010/wordprocessingShape">
+                    <wps:wsp>
+                      <wps:cNvCnPr/>
+                      <wps:spPr>
+                        <a:xfrm>
+                          <a:off x="0" y="0"/>
+                          <a:ext cx="1177438" cy="595157"/>
+                        </a:xfrm>
+                        <a:prstGeom prst="straightConnector1">
+                          <a:avLst/>
+                        </a:prstGeom>
+                        <a:ln w="28575">
+                          <a:solidFill>
+                            <a:srgbClr val="00B050"/>
+                          </a:solidFill>
+                          <a:tailEnd type="triangle"/>
+                        </a:ln>
+                      </wps:spPr>
+                      <wps:style>
+                        <a:lnRef idx="1">
+                          <a:schemeClr val="accent1"/>
+                        </a:lnRef>
+                        <a:fillRef idx="0">
+                          <a:schemeClr val="accent1"/>
+                        </a:fillRef>
+                        <a:effectRef idx="0">
+                          <a:schemeClr val="accent1"/>
+                        </a:effectRef>
+                        <a:fontRef idx="minor">
+                          <a:schemeClr val="tx1"/>
+                        </a:fontRef>
+                      </wps:style>
+                      <wps:bodyPr/>
+                    </wps:wsp>
+                  </a:graphicData>
+                </a:graphic>
+                <wp14:sizeRelH relativeFrom="margin">
+                  <wp14:pctWidth>0</wp14:pctWidth>
+                </wp14:sizeRelH>
+                <wp14:sizeRelV relativeFrom="margin">
+                  <wp14:pctHeight>0</wp14:pctHeight>
+                </wp14:sizeRelV>
+              </wp:anchor>
+            </w:drawing>
+          </mc:Choice>
+          <mc:Fallback>
+            <w:pict>
+              <v:shape w14:anchorId="6707B4C4" id="Straight Arrow Connector 43036" o:spid="_x0000_s1026" type="#_x0000_t32" style="position:absolute;margin-left:24.3pt;margin-top:33.5pt;width:92.7pt;height:46.85pt;z-index:251723776;visibility:visible;mso-wrap-style:square;mso-width-percent:0;mso-height-percent:0;mso-wrap-distance-left:9pt;mso-wrap-distance-top:0;mso-wrap-distance-right:9pt;mso-wrap-distance-bottom:0;mso-position-horizontal:absolute;mso-position-horizontal-relative:margin;mso-position-vertical:absolute;mso-position-vertical-relative:text;mso-width-percent:0;mso-height-percent:0;mso-width-relative:margin;mso-height-relative:margin" o:gfxdata="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" strokecolor="#00b050" strokeweight="2.25pt">
+                <v:stroke endarrow="block" joinstyle="miter"/>
+                <w10:wrap anchorx="margin"/>
+              </v:shape>
+            </w:pict>
+          </mc:Fallback>
+        </mc:AlternateContent>
+      </w:r>
+      <w:r>
+        <w:rPr>
+          <w:rFonts w:ascii="Garamond" w:hAnsi="Garamond"/>
+          <w:noProof/>
+          <w:sz w:val="22"/>
+        </w:rPr>
+        <mc:AlternateContent>
+          <mc:Choice Requires="wps">
+            <w:drawing>
+              <wp:anchor distT="0" distB="0" distL="114300" distR="114300" simplePos="0" relativeHeight="251721728" behindDoc="0" locked="0" layoutInCell="1" allowOverlap="1" wp14:anchorId="5E79A927" wp14:editId="7C5B2DA2">
+                <wp:simplePos x="0" y="0"/>
+                <wp:positionH relativeFrom="column">
+                  <wp:posOffset>2044612</wp:posOffset>
+                </wp:positionH>
+                <wp:positionV relativeFrom="paragraph">
+                  <wp:posOffset>290520</wp:posOffset>
+                </wp:positionV>
+                <wp:extent cx="829340" cy="318977"/>
+                <wp:effectExtent l="0" t="0" r="0" b="5080"/>
+                <wp:wrapNone/>
+                <wp:docPr id="43035" name="Text Box 43035"/>
+                <wp:cNvGraphicFramePr/>
+                <a:graphic xmlns:a="http://schemas.openxmlformats.org/drawingml/2006/main">
+                  <a:graphicData uri="http://schemas.microsoft.com/office/word/2010/wordprocessingShape">
+                    <wps:wsp>
+                      <wps:cNvSpPr txBox="1"/>
+                      <wps:spPr>
+                        <a:xfrm>
+                          <a:off x="0" y="0"/>
+                          <a:ext cx="829340" cy="318977"/>
+                        </a:xfrm>
+                        <a:prstGeom prst="rect">
+                          <a:avLst/>
+                        </a:prstGeom>
+                        <a:noFill/>
+                        <a:ln w="6350">
+                          <a:noFill/>
+                        </a:ln>
+                        <a:effectLst/>
+                      </wps:spPr>
+                      <wps:style>
+                        <a:lnRef idx="0">
+                          <a:schemeClr val="accent1"/>
+                        </a:lnRef>
+                        <a:fillRef idx="0">
+                          <a:schemeClr val="accent1"/>
+                        </a:fillRef>
+                        <a:effectRef idx="0">
+                          <a:schemeClr val="accent1"/>
+                        </a:effectRef>
+                        <a:fontRef idx="minor">
+                          <a:schemeClr val="dk1"/>
+                        </a:fontRef>
+                      </wps:style>
+                      <wps:txbx>
+                        <w:txbxContent>
+                          <w:p>
+                            <w:r>
+                              <w:t>Main.py</w:t>
+                            </w:r>
+                          </w:p>
+                        </w:txbxContent>
+                      </wps:txbx>
+                      <wps:bodyPr rot="0" spcFirstLastPara="0" vertOverflow="overflow" horzOverflow="overflow" vert="horz" wrap="square" lIns="91440" tIns="45720" rIns="91440" bIns="45720" numCol="1" spcCol="0" rtlCol="0" fromWordArt="0" anchor="t" anchorCtr="0" forceAA="0" compatLnSpc="1">
+                        <a:prstTxWarp prst="textNoShape">
+                          <a:avLst/>
+                        </a:prstTxWarp>
+                        <a:noAutofit/>
+                      </wps:bodyPr>
+                    </wps:wsp>
+                  </a:graphicData>
+                </a:graphic>
+                <wp14:sizeRelH relativeFrom="margin">
+                  <wp14:pctWidth>0</wp14:pctWidth>
+                </wp14:sizeRelH>
+              </wp:anchor>
+            </w:drawing>
+          </mc:Choice>
+          <mc:Fallback>
+            <w:pict>
+              <v:shape w14:anchorId="5E79A927" id="Text Box 43035" o:spid="_x0000_s1046" type="#_x0000_t202" style="position:absolute;left:0;text-align:left;margin-left:161pt;margin-top:22.9pt;width:65.3pt;height:25.1pt;z-index:251721728;visibility:visible;mso-wrap-style:square;mso-width-percent:0;mso-wrap-distance-left:9pt;mso-wrap-distance-top:0;mso-wrap-distance-right:9pt;mso-wrap-distance-bottom:0;mso-position-horizontal:absolute;mso-position-horizontal-relative:text;mso-position-vertical:absolute;mso-position-vertical-relative:text;mso-width-percent:0;mso-width-relative:margin;v-text-anchor:top" o:gfxdata="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" filled="f" stroked="f" strokeweight=".5pt">
+                <v:textbox>
+                  <w:txbxContent>
+                    <w:p>
+                      <w:r>
+                        <w:t>Main.py</w:t>
+                      </w:r>
+                    </w:p>
+                  </w:txbxContent>
+                </v:textbox>
+              </v:shape>
+            </w:pict>
+          </mc:Fallback>
+        </mc:AlternateContent>
+      </w:r>
+      <w:r>
+        <w:rPr>
+          <w:rFonts w:ascii="Garamond" w:hAnsi="Garamond"/>
+          <w:noProof/>
+          <w:sz w:val="22"/>
+        </w:rPr>
+        <mc:AlternateContent>
+          <mc:Choice Requires="wps">
+            <w:drawing>
+              <wp:anchor distT="0" distB="0" distL="114300" distR="114300" simplePos="0" relativeHeight="251719167" behindDoc="0" locked="0" layoutInCell="1" allowOverlap="1">
+                <wp:simplePos x="0" y="0"/>
+                <wp:positionH relativeFrom="column">
+                  <wp:posOffset>489099</wp:posOffset>
+                </wp:positionH>
+                <wp:positionV relativeFrom="paragraph">
+                  <wp:posOffset>223284</wp:posOffset>
+                </wp:positionV>
+                <wp:extent cx="2403120" cy="1679796"/>
+                <wp:effectExtent l="0" t="0" r="16510" b="15875"/>
+                <wp:wrapNone/>
+                <wp:docPr id="43034" name="Rectangle 43034"/>
+                <wp:cNvGraphicFramePr/>
+                <a:graphic xmlns:a="http://schemas.openxmlformats.org/drawingml/2006/main">
+                  <a:graphicData uri="http://schemas.microsoft.com/office/word/2010/wordprocessingShape">
+                    <wps:wsp>
+                      <wps:cNvSpPr/>
+                      <wps:spPr>
+                        <a:xfrm>
+                          <a:off x="0" y="0"/>
+                          <a:ext cx="2403120" cy="1679796"/>
+                        </a:xfrm>
+                        <a:prstGeom prst="rect">
+                          <a:avLst/>
+                        </a:prstGeom>
+                        <a:noFill/>
+                        <a:ln w="19050"/>
+                      </wps:spPr>
+                      <wps:style>
+                        <a:lnRef idx="2">
+                          <a:schemeClr val="accent1">
+                            <a:shade val="50000"/>
+                          </a:schemeClr>
+                        </a:lnRef>
+                        <a:fillRef idx="1">
+                          <a:schemeClr val="accent1"/>
+                        </a:fillRef>
+                        <a:effectRef idx="0">
+                          <a:schemeClr val="accent1"/>
+                        </a:effectRef>
+                        <a:fontRef idx="minor">
+                          <a:schemeClr val="lt1"/>
+                        </a:fontRef>
+                      </wps:style>
+                      <wps:bodyPr rot="0" spcFirstLastPara="0" vertOverflow="overflow" horzOverflow="overflow" vert="horz" wrap="square" lIns="91440" tIns="45720" rIns="91440" bIns="45720" numCol="1" spcCol="0" rtlCol="0" fromWordArt="0" anchor="ctr" anchorCtr="0" forceAA="0" compatLnSpc="1">
+                        <a:prstTxWarp prst="textNoShape">
+                          <a:avLst/>
+                        </a:prstTxWarp>
+                        <a:noAutofit/>
+                      </wps:bodyPr>
+                    </wps:wsp>
+                  </a:graphicData>
+                </a:graphic>
+                <wp14:sizeRelH relativeFrom="margin">
+                  <wp14:pctWidth>0</wp14:pctWidth>
+                </wp14:sizeRelH>
+                <wp14:sizeRelV relativeFrom="margin">
+                  <wp14:pctHeight>0</wp14:pctHeight>
+                </wp14:sizeRelV>
+              </wp:anchor>
+            </w:drawing>
+          </mc:Choice>
+          <mc:Fallback>
+            <w:pict>
+              <v:rect w14:anchorId="19027ADF" id="Rectangle 43034" o:spid="_x0000_s1026" style="position:absolute;margin-left:38.5pt;margin-top:17.6pt;width:189.2pt;height:132.25pt;z-index:251719167;visibility:visible;mso-wrap-style:square;mso-width-percent:0;mso-height-percent:0;mso-wrap-distance-left:9pt;mso-wrap-distance-top:0;mso-wrap-distance-right:9pt;mso-wrap-distance-bottom:0;mso-position-horizontal:absolute;mso-position-horizontal-relative:text;mso-position-vertical:absolute;mso-position-vertical-relative:text;mso-width-percent:0;mso-height-percent:0;mso-width-relative:margin;mso-height-relative:margin;v-text-anchor:middle" o:gfxdata="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" filled="f" strokecolor="#1f4d78 [1604]" strokeweight="1.5pt"/>
+            </w:pict>
+          </mc:Fallback>
+        </mc:AlternateContent>
+      </w:r>
+      <w:r>
+        <w:rPr>
+          <w:rFonts w:ascii="Garamond" w:hAnsi="Garamond"/>
+          <w:noProof/>
+          <w:sz w:val="22"/>
+        </w:rPr>
+        <mc:AlternateContent>
+          <mc:Choice Requires="wps">
+            <w:drawing>
+              <wp:anchor distT="0" distB="0" distL="114300" distR="114300" simplePos="0" relativeHeight="251719680" behindDoc="0" locked="0" layoutInCell="1" allowOverlap="1">
+                <wp:simplePos x="0" y="0"/>
+                <wp:positionH relativeFrom="column">
+                  <wp:posOffset>1381863</wp:posOffset>
+                </wp:positionH>
+                <wp:positionV relativeFrom="paragraph">
+                  <wp:posOffset>1010034</wp:posOffset>
+                </wp:positionV>
+                <wp:extent cx="1105786" cy="733647"/>
+                <wp:effectExtent l="0" t="0" r="18415" b="28575"/>
+                <wp:wrapNone/>
+                <wp:docPr id="43032" name="Flowchart: Multidocument 43032"/>
+                <wp:cNvGraphicFramePr/>
+                <a:graphic xmlns:a="http://schemas.openxmlformats.org/drawingml/2006/main">
+                  <a:graphicData uri="http://schemas.microsoft.com/office/word/2010/wordprocessingShape">
+                    <wps:wsp>
+                      <wps:cNvSpPr/>
+                      <wps:spPr>
+                        <a:xfrm>
+                          <a:off x="0" y="0"/>
+                          <a:ext cx="1105786" cy="733647"/>
+                        </a:xfrm>
+                        <a:prstGeom prst="flowChartMultidocument">
+                          <a:avLst/>
+                        </a:prstGeom>
+                      </wps:spPr>
+                      <wps:style>
+                        <a:lnRef idx="2">
+                          <a:schemeClr val="accent1">
+                            <a:shade val="50000"/>
+                          </a:schemeClr>
+                        </a:lnRef>
+                        <a:fillRef idx="1">
+                          <a:schemeClr val="accent1"/>
+                        </a:fillRef>
+                        <a:effectRef idx="0">
+                          <a:schemeClr val="accent1"/>
+                        </a:effectRef>
+                        <a:fontRef idx="minor">
+                          <a:schemeClr val="lt1"/>
+                        </a:fontRef>
+                      </wps:style>
+                      <wps:txbx>
+                        <w:txbxContent>
+                          <w:p>
+                            <w:pPr>
+                              <w:jc w:val="center"/>
+                            </w:pPr>
+                            <w:proofErr w:type="spellStart"/>
+                            <w:r>
+                              <w:t>DataThread</w:t>
+                            </w:r>
+                            <w:proofErr w:type="spellEnd"/>
+                            <w:r>
+                              <w:t xml:space="preserve"> functions</w:t>
+                            </w:r>
+                          </w:p>
+                        </w:txbxContent>
+                      </wps:txbx>
+                      <wps:bodyPr rot="0" spcFirstLastPara="0" vertOverflow="overflow" horzOverflow="overflow" vert="horz" wrap="square" lIns="91440" tIns="45720" rIns="91440" bIns="45720" numCol="1" spcCol="0" rtlCol="0" fromWordArt="0" anchor="ctr" anchorCtr="0" forceAA="0" compatLnSpc="1">
+                        <a:prstTxWarp prst="textNoShape">
+                          <a:avLst/>
+                        </a:prstTxWarp>
+                        <a:noAutofit/>
+                      </wps:bodyPr>
+                    </wps:wsp>
+                  </a:graphicData>
+                </a:graphic>
+                <wp14:sizeRelH relativeFrom="margin">
+                  <wp14:pctWidth>0</wp14:pctWidth>
+                </wp14:sizeRelH>
+                <wp14:sizeRelV relativeFrom="margin">
+                  <wp14:pctHeight>0</wp14:pctHeight>
+                </wp14:sizeRelV>
+              </wp:anchor>
+            </w:drawing>
+          </mc:Choice>
+          <mc:Fallback>
+            <w:pict>
+              <v:shape id="Flowchart: Multidocument 43032" o:spid="_x0000_s1047" type="#_x0000_t115" style="position:absolute;left:0;text-align:left;margin-left:108.8pt;margin-top:79.55pt;width:87.05pt;height:57.75pt;z-index:251719680;visibility:visible;mso-wrap-style:square;mso-width-percent:0;mso-height-percent:0;mso-wrap-distance-left:9pt;mso-wrap-distance-top:0;mso-wrap-distance-right:9pt;mso-wrap-distance-bottom:0;mso-position-horizontal:absolute;mso-position-horizontal-relative:text;mso-position-vertical:absolute;mso-position-vertical-relative:text;mso-width-percent:0;mso-height-percent:0;mso-width-relative:margin;mso-height-relative:margin;v-text-anchor:middle" o:gfxdata="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" fillcolor="#5b9bd5 [3204]" strokecolor="#1f4d78 [1604]" strokeweight="1pt">
+                <v:textbox>
+                  <w:txbxContent>
+                    <w:p>
+                      <w:pPr>
+                        <w:jc w:val="center"/>
+                      </w:pPr>
+                      <w:proofErr w:type="spellStart"/>
+                      <w:r>
+                        <w:t>DataThread</w:t>
+                      </w:r>
+                      <w:proofErr w:type="spellEnd"/>
+                      <w:r>
+                        <w:t xml:space="preserve"> functions</w:t>
+                      </w:r>
+                    </w:p>
+                  </w:txbxContent>
+                </v:textbox>
+              </v:shape>
+            </w:pict>
+          </mc:Fallback>
+        </mc:AlternateContent>
+      </w:r>
+      <w:r>
+        <w:rPr>
+          <w:rFonts w:ascii="Garamond" w:hAnsi="Garamond"/>
+          <w:noProof/>
+          <w:sz w:val="22"/>
+        </w:rPr>
+        <mc:AlternateContent>
+          <mc:Choice Requires="wps">
+            <w:drawing>
+              <wp:anchor distT="0" distB="0" distL="114300" distR="114300" simplePos="0" relativeHeight="251718656" behindDoc="0" locked="0" layoutInCell="1" allowOverlap="1" wp14:anchorId="6B1D1C92" wp14:editId="56DE0AB1">
+                <wp:simplePos x="0" y="0"/>
+                <wp:positionH relativeFrom="column">
+                  <wp:posOffset>3008600</wp:posOffset>
+                </wp:positionH>
+                <wp:positionV relativeFrom="paragraph">
+                  <wp:posOffset>159385</wp:posOffset>
+                </wp:positionV>
+                <wp:extent cx="829340" cy="318977"/>
+                <wp:effectExtent l="0" t="0" r="0" b="5080"/>
+                <wp:wrapNone/>
+                <wp:docPr id="43031" name="Text Box 43031"/>
+                <wp:cNvGraphicFramePr/>
+                <a:graphic xmlns:a="http://schemas.openxmlformats.org/drawingml/2006/main">
+                  <a:graphicData uri="http://schemas.microsoft.com/office/word/2010/wordprocessingShape">
+                    <wps:wsp>
+                      <wps:cNvSpPr txBox="1"/>
+                      <wps:spPr>
+                        <a:xfrm>
+                          <a:off x="0" y="0"/>
+                          <a:ext cx="829340" cy="318977"/>
+                        </a:xfrm>
+                        <a:prstGeom prst="rect">
+                          <a:avLst/>
+                        </a:prstGeom>
+                        <a:noFill/>
+                        <a:ln w="6350">
+                          <a:noFill/>
+                        </a:ln>
+                        <a:effectLst/>
+                      </wps:spPr>
+                      <wps:style>
+                        <a:lnRef idx="0">
+                          <a:schemeClr val="accent1"/>
+                        </a:lnRef>
+                        <a:fillRef idx="0">
+                          <a:schemeClr val="accent1"/>
+                        </a:fillRef>
+                        <a:effectRef idx="0">
+                          <a:schemeClr val="accent1"/>
+                        </a:effectRef>
+                        <a:fontRef idx="minor">
+                          <a:schemeClr val="dk1"/>
+                        </a:fontRef>
+                      </wps:style>
+                      <wps:txbx>
+                        <w:txbxContent>
+                          <w:p>
+                            <w:r>
+                              <w:t>Linux OS</w:t>
+                            </w:r>
+                          </w:p>
+                        </w:txbxContent>
+                      </wps:txbx>
+                      <wps:bodyPr rot="0" spcFirstLastPara="0" vertOverflow="overflow" horzOverflow="overflow" vert="horz" wrap="square" lIns="91440" tIns="45720" rIns="91440" bIns="45720" numCol="1" spcCol="0" rtlCol="0" fromWordArt="0" anchor="t" anchorCtr="0" forceAA="0" compatLnSpc="1">
+                        <a:prstTxWarp prst="textNoShape">
+                          <a:avLst/>
+                        </a:prstTxWarp>
+                        <a:noAutofit/>
+                      </wps:bodyPr>
+                    </wps:wsp>
+                  </a:graphicData>
+                </a:graphic>
+                <wp14:sizeRelH relativeFrom="margin">
+                  <wp14:pctWidth>0</wp14:pctWidth>
+                </wp14:sizeRelH>
+              </wp:anchor>
+            </w:drawing>
+          </mc:Choice>
+          <mc:Fallback>
+            <w:pict>
+              <v:shape w14:anchorId="6B1D1C92" id="Text Box 43031" o:spid="_x0000_s1048" type="#_x0000_t202" style="position:absolute;left:0;text-align:left;margin-left:236.9pt;margin-top:12.55pt;width:65.3pt;height:25.1pt;z-index:251718656;visibility:visible;mso-wrap-style:square;mso-width-percent:0;mso-wrap-distance-left:9pt;mso-wrap-distance-top:0;mso-wrap-distance-right:9pt;mso-wrap-distance-bottom:0;mso-position-horizontal:absolute;mso-position-horizontal-relative:text;mso-position-vertical:absolute;mso-position-vertical-relative:text;mso-width-percent:0;mso-width-relative:margin;v-text-anchor:top" o:gfxdata="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" filled="f" stroked="f" strokeweight=".5pt">
+                <v:textbox>
+                  <w:txbxContent>
+                    <w:p>
+                      <w:r>
+                        <w:t>Linux OS</w:t>
+                      </w:r>
+                    </w:p>
+                  </w:txbxContent>
+                </v:textbox>
+              </v:shape>
+            </w:pict>
+          </mc:Fallback>
+        </mc:AlternateContent>
+      </w:r>
+      <w:r>
+        <w:rPr>
+          <w:rFonts w:ascii="Garamond" w:hAnsi="Garamond"/>
+          <w:noProof/>
+          <w:sz w:val="22"/>
+        </w:rPr>
+        <mc:AlternateContent>
+          <mc:Choice Requires="wps">
+            <w:drawing>
+              <wp:anchor distT="0" distB="0" distL="114300" distR="114300" simplePos="0" relativeHeight="251708416" behindDoc="0" locked="0" layoutInCell="1" allowOverlap="1" wp14:anchorId="17B80718" wp14:editId="09F4D447">
+                <wp:simplePos x="0" y="0"/>
+                <wp:positionH relativeFrom="column">
+                  <wp:posOffset>-552140</wp:posOffset>
+                </wp:positionH>
+                <wp:positionV relativeFrom="paragraph">
+                  <wp:posOffset>223284</wp:posOffset>
+                </wp:positionV>
+                <wp:extent cx="828867" cy="350757"/>
+                <wp:effectExtent l="0" t="0" r="47625" b="11430"/>
+                <wp:wrapNone/>
+                <wp:docPr id="43024" name="Right Arrow Callout 43024"/>
+                <wp:cNvGraphicFramePr/>
+                <a:graphic xmlns:a="http://schemas.openxmlformats.org/drawingml/2006/main">
+                  <a:graphicData uri="http://schemas.microsoft.com/office/word/2010/wordprocessingShape">
+                    <wps:wsp>
+                      <wps:cNvSpPr/>
+                      <wps:spPr>
+                        <a:xfrm>
+                          <a:off x="0" y="0"/>
+                          <a:ext cx="828867" cy="350757"/>
+                        </a:xfrm>
+                        <a:prstGeom prst="rightArrowCallout">
+                          <a:avLst/>
+                        </a:prstGeom>
+                      </wps:spPr>
+                      <wps:style>
+                        <a:lnRef idx="2">
+                          <a:schemeClr val="accent1">
+                            <a:shade val="50000"/>
+                          </a:schemeClr>
+                        </a:lnRef>
+                        <a:fillRef idx="1">
+                          <a:schemeClr val="accent1"/>
+                        </a:fillRef>
+                        <a:effectRef idx="0">
+                          <a:schemeClr val="accent1"/>
+                        </a:effectRef>
+                        <a:fontRef idx="minor">
+                          <a:schemeClr val="lt1"/>
+                        </a:fontRef>
+                      </wps:style>
+                      <wps:txbx>
+                        <w:txbxContent>
+                          <w:p>
+                            <w:pPr>
+                              <w:jc w:val="center"/>
+                            </w:pPr>
+                            <w:r>
+                              <w:t>USB</w:t>
+                            </w:r>
+                          </w:p>
+                        </w:txbxContent>
+                      </wps:txbx>
+                      <wps:bodyPr rot="0" spcFirstLastPara="0" vertOverflow="overflow" horzOverflow="overflow" vert="horz" wrap="square" lIns="91440" tIns="45720" rIns="91440" bIns="45720" numCol="1" spcCol="0" rtlCol="0" fromWordArt="0" anchor="ctr" anchorCtr="0" forceAA="0" compatLnSpc="1">
+                        <a:prstTxWarp prst="textNoShape">
+                          <a:avLst/>
+                        </a:prstTxWarp>
+                        <a:noAutofit/>
+                      </wps:bodyPr>
+                    </wps:wsp>
+                  </a:graphicData>
+                </a:graphic>
+                <wp14:sizeRelH relativeFrom="margin">
+                  <wp14:pctWidth>0</wp14:pctWidth>
+                </wp14:sizeRelH>
+                <wp14:sizeRelV relativeFrom="margin">
+                  <wp14:pctHeight>0</wp14:pctHeight>
+                </wp14:sizeRelV>
+              </wp:anchor>
+            </w:drawing>
+          </mc:Choice>
+          <mc:Fallback>
+            <w:pict>
+              <v:shape w14:anchorId="17B80718" id="Right Arrow Callout 43024" o:spid="_x0000_s1049" type="#_x0000_t78" style="position:absolute;left:0;text-align:left;margin-left:-43.5pt;margin-top:17.6pt;width:65.25pt;height:27.6pt;z-index:251708416;visibility:visible;mso-wrap-style:square;mso-width-percent:0;mso-height-percent:0;mso-wrap-distance-left:9pt;mso-wrap-distance-top:0;mso-wrap-distance-right:9pt;mso-wrap-distance-bottom:0;mso-position-horizontal:absolute;mso-position-horizontal-relative:text;mso-position-vertical:absolute;mso-position-vertical-relative:text;mso-width-percent:0;mso-height-percent:0;mso-width-relative:margin;mso-height-relative:margin;v-text-anchor:middle" o:gfxdata="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" adj="14035,,19315" fillcolor="#5b9bd5 [3204]" strokecolor="#1f4d78 [1604]" strokeweight="1pt">
+                <v:textbox>
+                  <w:txbxContent>
+                    <w:p>
+                      <w:pPr>
+                        <w:jc w:val="center"/>
+                      </w:pPr>
+                      <w:r>
+                        <w:t>USB</w:t>
+                      </w:r>
+                    </w:p>
+                  </w:txbxContent>
+                </v:textbox>
+              </v:shape>
+            </w:pict>
+          </mc:Fallback>
+        </mc:AlternateContent>
+      </w:r>
+      <w:r>
+        <w:rPr>
+          <w:rFonts w:ascii="Garamond" w:hAnsi="Garamond"/>
+          <w:noProof/>
+          <w:sz w:val="22"/>
+        </w:rPr>
+        <mc:AlternateContent>
+          <mc:Choice Requires="wps">
+            <w:drawing>
+              <wp:anchor distT="0" distB="0" distL="114300" distR="114300" simplePos="0" relativeHeight="251716608" behindDoc="0" locked="0" layoutInCell="1" allowOverlap="1">
+                <wp:simplePos x="0" y="0"/>
+                <wp:positionH relativeFrom="column">
+                  <wp:posOffset>106326</wp:posOffset>
+                </wp:positionH>
+                <wp:positionV relativeFrom="paragraph">
+                  <wp:posOffset>53163</wp:posOffset>
+                </wp:positionV>
+                <wp:extent cx="3859382" cy="1977228"/>
+                <wp:effectExtent l="19050" t="19050" r="27305" b="23495"/>
+                <wp:wrapNone/>
+                <wp:docPr id="43029" name="Rounded Rectangle 43029"/>
+                <wp:cNvGraphicFramePr/>
+                <a:graphic xmlns:a="http://schemas.openxmlformats.org/drawingml/2006/main">
+                  <a:graphicData uri="http://schemas.microsoft.com/office/word/2010/wordprocessingShape">
+                    <wps:wsp>
+                      <wps:cNvSpPr/>
+                      <wps:spPr>
+                        <a:xfrm>
+                          <a:off x="0" y="0"/>
+                          <a:ext cx="3859382" cy="1977228"/>
+                        </a:xfrm>
+                        <a:prstGeom prst="roundRect">
+                          <a:avLst/>
+                        </a:prstGeom>
+                        <a:noFill/>
+                        <a:ln w="28575"/>
+                      </wps:spPr>
+                      <wps:style>
+                        <a:lnRef idx="2">
+                          <a:schemeClr val="accent1">
+                            <a:shade val="50000"/>
+                          </a:schemeClr>
+                        </a:lnRef>
+                        <a:fillRef idx="1">
+                          <a:schemeClr val="accent1"/>
+                        </a:fillRef>
+                        <a:effectRef idx="0">
+                          <a:schemeClr val="accent1"/>
+                        </a:effectRef>
+                        <a:fontRef idx="minor">
+                          <a:schemeClr val="lt1"/>
+                        </a:fontRef>
+                      </wps:style>
+                      <wps:bodyPr rot="0" spcFirstLastPara="0" vertOverflow="overflow" horzOverflow="overflow" vert="horz" wrap="square" lIns="91440" tIns="45720" rIns="91440" bIns="45720" numCol="1" spcCol="0" rtlCol="0" fromWordArt="0" anchor="ctr" anchorCtr="0" forceAA="0" compatLnSpc="1">
+                        <a:prstTxWarp prst="textNoShape">
+                          <a:avLst/>
+                        </a:prstTxWarp>
+                        <a:noAutofit/>
+                      </wps:bodyPr>
+                    </wps:wsp>
+                  </a:graphicData>
+                </a:graphic>
+                <wp14:sizeRelH relativeFrom="margin">
+                  <wp14:pctWidth>0</wp14:pctWidth>
+                </wp14:sizeRelH>
+                <wp14:sizeRelV relativeFrom="margin">
+                  <wp14:pctHeight>0</wp14:pctHeight>
+                </wp14:sizeRelV>
+              </wp:anchor>
+            </w:drawing>
+          </mc:Choice>
+          <mc:Fallback>
+            <w:pict>
+              <v:roundrect w14:anchorId="1DA6830F" id="Rounded Rectangle 43029" o:spid="_x0000_s1026" style="position:absolute;margin-left:8.35pt;margin-top:4.2pt;width:303.9pt;height:155.7pt;z-index:251716608;visibility:visible;mso-wrap-style:square;mso-width-percent:0;mso-height-percent:0;mso-wrap-distance-left:9pt;mso-wrap-distance-top:0;mso-wrap-distance-right:9pt;mso-wrap-distance-bottom:0;mso-position-horizontal:absolute;mso-position-horizontal-relative:text;mso-position-vertical:absolute;mso-position-vertical-relative:text;mso-width-percent:0;mso-height-percent:0;mso-width-relative:margin;mso-height-relative:margin;v-text-anchor:middle" arcsize="10923f" o:gfxdata="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" filled="f" strokecolor="#1f4d78 [1604]" strokeweight="2.25pt">
+                <v:stroke joinstyle="miter"/>
+              </v:roundrect>
+            </w:pict>
+          </mc:Fallback>
+        </mc:AlternateContent>
+      </w:r>
+      <w:r>
+        <w:rPr>
+          <w:rFonts w:ascii="Garamond" w:hAnsi="Garamond"/>
+          <w:noProof/>
+          <w:sz w:val="22"/>
+        </w:rPr>
+        <mc:AlternateContent>
+          <mc:Choice Requires="wps">
+            <w:drawing>
+              <wp:anchor distT="0" distB="0" distL="114300" distR="114300" simplePos="0" relativeHeight="251713536" behindDoc="0" locked="0" layoutInCell="1" allowOverlap="1">
+                <wp:simplePos x="0" y="0"/>
+                <wp:positionH relativeFrom="margin">
+                  <wp:posOffset>4388588</wp:posOffset>
+                </wp:positionH>
+                <wp:positionV relativeFrom="paragraph">
+                  <wp:posOffset>1349375</wp:posOffset>
+                </wp:positionV>
+                <wp:extent cx="871855" cy="584200"/>
+                <wp:effectExtent l="0" t="0" r="23495" b="25400"/>
+                <wp:wrapNone/>
+                <wp:docPr id="43026" name="Flowchart: Multidocument 43026"/>
+                <wp:cNvGraphicFramePr/>
+                <a:graphic xmlns:a="http://schemas.openxmlformats.org/drawingml/2006/main">
+                  <a:graphicData uri="http://schemas.microsoft.com/office/word/2010/wordprocessingShape">
+                    <wps:wsp>
+                      <wps:cNvSpPr/>
+                      <wps:spPr>
+                        <a:xfrm>
+                          <a:off x="0" y="0"/>
+                          <a:ext cx="871855" cy="584200"/>
+                        </a:xfrm>
+                        <a:prstGeom prst="flowChartMultidocument">
+                          <a:avLst/>
+                        </a:prstGeom>
+                        <a:solidFill>
+                          <a:schemeClr val="accent2">
+                            <a:lumMod val="75000"/>
+                          </a:schemeClr>
+                        </a:solidFill>
+                      </wps:spPr>
+                      <wps:style>
+                        <a:lnRef idx="2">
+                          <a:schemeClr val="accent1">
+                            <a:shade val="50000"/>
+                          </a:schemeClr>
+                        </a:lnRef>
+                        <a:fillRef idx="1">
+                          <a:schemeClr val="accent1"/>
+                        </a:fillRef>
+                        <a:effectRef idx="0">
+                          <a:schemeClr val="accent1"/>
+                        </a:effectRef>
+                        <a:fontRef idx="minor">
+                          <a:schemeClr val="lt1"/>
+                        </a:fontRef>
+                      </wps:style>
+                      <wps:txbx>
+                        <w:txbxContent>
+                          <w:p>
+                            <w:pPr>
+                              <w:jc w:val="center"/>
+                            </w:pPr>
+                            <w:r>
+                              <w:t>.txt files</w:t>
+                            </w:r>
+                          </w:p>
+                        </w:txbxContent>
+                      </wps:txbx>
+                      <wps:bodyPr rot="0" spcFirstLastPara="0" vertOverflow="overflow" horzOverflow="overflow" vert="horz" wrap="square" lIns="91440" tIns="45720" rIns="91440" bIns="45720" numCol="1" spcCol="0" rtlCol="0" fromWordArt="0" anchor="ctr" anchorCtr="0" forceAA="0" compatLnSpc="1">
+                        <a:prstTxWarp prst="textNoShape">
+                          <a:avLst/>
+                        </a:prstTxWarp>
+                        <a:noAutofit/>
+                      </wps:bodyPr>
+                    </wps:wsp>
+                  </a:graphicData>
+                </a:graphic>
+                <wp14:sizeRelH relativeFrom="margin">
+                  <wp14:pctWidth>0</wp14:pctWidth>
+                </wp14:sizeRelH>
+                <wp14:sizeRelV relativeFrom="margin">
+                  <wp14:pctHeight>0</wp14:pctHeight>
+                </wp14:sizeRelV>
+              </wp:anchor>
+            </w:drawing>
+          </mc:Choice>
+          <mc:Fallback>
+            <w:pict>
+              <v:shape id="Flowchart: Multidocument 43026" o:spid="_x0000_s1050" type="#_x0000_t115" style="position:absolute;left:0;text-align:left;margin-left:345.55pt;margin-top:106.25pt;width:68.65pt;height:46pt;z-index:251713536;visibility:visible;mso-wrap-style:square;mso-width-percent:0;mso-height-percent:0;mso-wrap-distance-left:9pt;mso-wrap-distance-top:0;mso-wrap-distance-right:9pt;mso-wrap-distance-bottom:0;mso-position-horizontal:absolute;mso-position-horizontal-relative:margin;mso-position-vertical:absolute;mso-position-vertical-relative:text;mso-width-percent:0;mso-height-percent:0;mso-width-relative:margin;mso-height-relative:margin;v-text-anchor:middle" o:gfxdata="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" fillcolor="#c45911 [2405]" strokecolor="#1f4d78 [1604]" strokeweight="1pt">
+                <v:textbox>
+                  <w:txbxContent>
+                    <w:p>
+                      <w:pPr>
+                        <w:jc w:val="center"/>
+                      </w:pPr>
+                      <w:r>
+                        <w:t>.txt files</w:t>
+                      </w:r>
+                    </w:p>
+                  </w:txbxContent>
+                </v:textbox>
+                <w10:wrap anchorx="margin"/>
+              </v:shape>
+            </w:pict>
+          </mc:Fallback>
+        </mc:AlternateContent>
+      </w:r>
+      <w:r>
+        <w:rPr>
+          <w:rFonts w:ascii="Garamond" w:hAnsi="Garamond"/>
+          <w:noProof/>
+          <w:sz w:val="22"/>
+        </w:rPr>
+        <mc:AlternateContent>
+          <mc:Choice Requires="wps">
+            <w:drawing>
+              <wp:anchor distT="0" distB="0" distL="114300" distR="114300" simplePos="0" relativeHeight="251715584" behindDoc="0" locked="0" layoutInCell="1" allowOverlap="1" wp14:anchorId="6A1D98B8" wp14:editId="0C78B073">
+                <wp:simplePos x="0" y="0"/>
+                <wp:positionH relativeFrom="column">
+                  <wp:posOffset>5358263</wp:posOffset>
+                </wp:positionH>
+                <wp:positionV relativeFrom="paragraph">
+                  <wp:posOffset>850265</wp:posOffset>
+                </wp:positionV>
+                <wp:extent cx="691117" cy="318770"/>
+                <wp:effectExtent l="0" t="0" r="0" b="5080"/>
+                <wp:wrapNone/>
+                <wp:docPr id="43028" name="Text Box 43028"/>
+                <wp:cNvGraphicFramePr/>
+                <a:graphic xmlns:a="http://schemas.openxmlformats.org/drawingml/2006/main">
+                  <a:graphicData uri="http://schemas.microsoft.com/office/word/2010/wordprocessingShape">
+                    <wps:wsp>
+                      <wps:cNvSpPr txBox="1"/>
+                      <wps:spPr>
+                        <a:xfrm>
+                          <a:off x="0" y="0"/>
+                          <a:ext cx="691117" cy="318770"/>
+                        </a:xfrm>
+                        <a:prstGeom prst="rect">
+                          <a:avLst/>
+                        </a:prstGeom>
+                        <a:noFill/>
+                        <a:ln w="6350">
+                          <a:noFill/>
+                        </a:ln>
+                        <a:effectLst/>
+                      </wps:spPr>
+                      <wps:style>
+                        <a:lnRef idx="0">
+                          <a:schemeClr val="accent1"/>
+                        </a:lnRef>
+                        <a:fillRef idx="0">
+                          <a:schemeClr val="accent1"/>
+                        </a:fillRef>
+                        <a:effectRef idx="0">
+                          <a:schemeClr val="accent1"/>
+                        </a:effectRef>
+                        <a:fontRef idx="minor">
+                          <a:schemeClr val="dk1"/>
+                        </a:fontRef>
+                      </wps:style>
+                      <wps:txbx>
+                        <w:txbxContent>
+                          <w:p>
+                            <w:r>
+                              <w:t>SD card</w:t>
+                            </w:r>
+                          </w:p>
+                        </w:txbxContent>
+                      </wps:txbx>
+                      <wps:bodyPr rot="0" spcFirstLastPara="0" vertOverflow="overflow" horzOverflow="overflow" vert="horz" wrap="square" lIns="91440" tIns="45720" rIns="91440" bIns="45720" numCol="1" spcCol="0" rtlCol="0" fromWordArt="0" anchor="t" anchorCtr="0" forceAA="0" compatLnSpc="1">
+                        <a:prstTxWarp prst="textNoShape">
+                          <a:avLst/>
+                        </a:prstTxWarp>
+                        <a:noAutofit/>
+                      </wps:bodyPr>
+                    </wps:wsp>
+                  </a:graphicData>
+                </a:graphic>
+                <wp14:sizeRelH relativeFrom="margin">
+                  <wp14:pctWidth>0</wp14:pctWidth>
+                </wp14:sizeRelH>
+              </wp:anchor>
+            </w:drawing>
+          </mc:Choice>
+          <mc:Fallback>
+            <w:pict>
+              <v:shape w14:anchorId="6A1D98B8" id="Text Box 43028" o:spid="_x0000_s1051" type="#_x0000_t202" style="position:absolute;left:0;text-align:left;margin-left:421.9pt;margin-top:66.95pt;width:54.4pt;height:25.1pt;z-index:251715584;visibility:visible;mso-wrap-style:square;mso-width-percent:0;mso-wrap-distance-left:9pt;mso-wrap-distance-top:0;mso-wrap-distance-right:9pt;mso-wrap-distance-bottom:0;mso-position-horizontal:absolute;mso-position-horizontal-relative:text;mso-position-vertical:absolute;mso-position-vertical-relative:text;mso-width-percent:0;mso-width-relative:margin;v-text-anchor:top" o:gfxdata="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" filled="f" stroked="f" strokeweight=".5pt">
+                <v:textbox>
+                  <w:txbxContent>
+                    <w:p>
+                      <w:r>
+                        <w:t>SD card</w:t>
+                      </w:r>
+                    </w:p>
+                  </w:txbxContent>
+                </v:textbox>
+              </v:shape>
+            </w:pict>
+          </mc:Fallback>
+        </mc:AlternateContent>
+      </w:r>
+      <w:r>
+        <w:rPr>
+          <w:rFonts w:ascii="Garamond" w:hAnsi="Garamond"/>
+          <w:noProof/>
+          <w:sz w:val="22"/>
+        </w:rPr>
+        <mc:AlternateContent>
+          <mc:Choice Requires="wps">
+            <w:drawing>
+              <wp:anchor distT="0" distB="0" distL="114300" distR="114300" simplePos="0" relativeHeight="251712512" behindDoc="0" locked="0" layoutInCell="1" allowOverlap="1">
+                <wp:simplePos x="0" y="0"/>
+                <wp:positionH relativeFrom="column">
+                  <wp:posOffset>4177665</wp:posOffset>
+                </wp:positionH>
+                <wp:positionV relativeFrom="paragraph">
+                  <wp:posOffset>807720</wp:posOffset>
+                </wp:positionV>
+                <wp:extent cx="1870710" cy="1233170"/>
+                <wp:effectExtent l="0" t="0" r="15240" b="24130"/>
+                <wp:wrapNone/>
+                <wp:docPr id="43027" name="Round Single Corner Rectangle 43027"/>
+                <wp:cNvGraphicFramePr/>
+                <a:graphic xmlns:a="http://schemas.openxmlformats.org/drawingml/2006/main">
+                  <a:graphicData uri="http://schemas.microsoft.com/office/word/2010/wordprocessingShape">
+                    <wps:wsp>
+                      <wps:cNvSpPr/>
+                      <wps:spPr>
+                        <a:xfrm>
+                          <a:off x="0" y="0"/>
+                          <a:ext cx="1870710" cy="1233170"/>
+                        </a:xfrm>
+                        <a:prstGeom prst="round1Rect">
+                          <a:avLst/>
+                        </a:prstGeom>
+                      </wps:spPr>
+                      <wps:style>
+                        <a:lnRef idx="2">
+                          <a:schemeClr val="accent1">
+                            <a:shade val="50000"/>
+                          </a:schemeClr>
+                        </a:lnRef>
+                        <a:fillRef idx="1">
+                          <a:schemeClr val="accent1"/>
+                        </a:fillRef>
+                        <a:effectRef idx="0">
+                          <a:schemeClr val="accent1"/>
+                        </a:effectRef>
+                        <a:fontRef idx="minor">
+                          <a:schemeClr val="lt1"/>
+                        </a:fontRef>
+                      </wps:style>
+                      <wps:bodyPr rot="0" spcFirstLastPara="0" vertOverflow="overflow" horzOverflow="overflow" vert="horz" wrap="square" lIns="91440" tIns="45720" rIns="91440" bIns="45720" numCol="1" spcCol="0" rtlCol="0" fromWordArt="0" anchor="ctr" anchorCtr="0" forceAA="0" compatLnSpc="1">
+                        <a:prstTxWarp prst="textNoShape">
+                          <a:avLst/>
+                        </a:prstTxWarp>
+                        <a:noAutofit/>
+                      </wps:bodyPr>
+                    </wps:wsp>
+                  </a:graphicData>
+                </a:graphic>
+                <wp14:sizeRelH relativeFrom="margin">
+                  <wp14:pctWidth>0</wp14:pctWidth>
+                </wp14:sizeRelH>
+                <wp14:sizeRelV relativeFrom="margin">
+                  <wp14:pctHeight>0</wp14:pctHeight>
+                </wp14:sizeRelV>
+              </wp:anchor>
+            </w:drawing>
+          </mc:Choice>
+          <mc:Fallback>
+            <w:pict>
+              <v:shape w14:anchorId="5040D24B" id="Round Single Corner Rectangle 43027" o:spid="_x0000_s1026" style="position:absolute;margin-left:328.95pt;margin-top:63.6pt;width:147.3pt;height:97.1pt;z-index:251712512;visibility:visible;mso-wrap-style:square;mso-width-percent:0;mso-height-percent:0;mso-wrap-distance-left:9pt;mso-wrap-distance-top:0;mso-wrap-distance-right:9pt;mso-wrap-distance-bottom:0;mso-position-horizontal:absolute;mso-position-horizontal-relative:text;mso-position-vertical:absolute;mso-position-vertical-relative:text;mso-width-percent:0;mso-height-percent:0;mso-width-relative:margin;mso-height-relative:margin;v-text-anchor:middle" coordsize="1870710,1233170" o:gfxdata="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" path="m,l1665178,v113512,,205532,92020,205532,205532l1870710,1233170,,1233170,,xe" fillcolor="#5b9bd5 [3204]" strokecolor="#1f4d78 [1604]" strokeweight="1pt">
+                <v:stroke joinstyle="miter"/>
+                <v:path arrowok="t" o:connecttype="custom" o:connectlocs="0,0;1665178,0;1870710,205532;1870710,1233170;0,1233170;0,0" o:connectangles="0,0,0,0,0,0"/>
+              </v:shape>
+            </w:pict>
+          </mc:Fallback>
+        </mc:AlternateContent>
+      </w:r>
+      <w:r>
+        <w:rPr>
+          <w:rFonts w:ascii="Garamond" w:hAnsi="Garamond"/>
+          <w:noProof/>
+          <w:sz w:val="22"/>
+        </w:rPr>
+        <mc:AlternateContent>
+          <mc:Choice Requires="wps">
+            <w:drawing>
+              <wp:anchor distT="0" distB="0" distL="114300" distR="114300" simplePos="0" relativeHeight="251710464" behindDoc="0" locked="0" layoutInCell="1" allowOverlap="1" wp14:anchorId="5D19B2CB" wp14:editId="3DED017E">
+                <wp:simplePos x="0" y="0"/>
+                <wp:positionH relativeFrom="column">
+                  <wp:posOffset>4486940</wp:posOffset>
+                </wp:positionH>
+                <wp:positionV relativeFrom="paragraph">
+                  <wp:posOffset>53163</wp:posOffset>
+                </wp:positionV>
+                <wp:extent cx="967031" cy="318977"/>
+                <wp:effectExtent l="0" t="0" r="0" b="5080"/>
+                <wp:wrapNone/>
+                <wp:docPr id="43025" name="Text Box 43025"/>
+                <wp:cNvGraphicFramePr/>
+                <a:graphic xmlns:a="http://schemas.openxmlformats.org/drawingml/2006/main">
+                  <a:graphicData uri="http://schemas.microsoft.com/office/word/2010/wordprocessingShape">
+                    <wps:wsp>
+                      <wps:cNvSpPr txBox="1"/>
+                      <wps:spPr>
+                        <a:xfrm>
+                          <a:off x="0" y="0"/>
+                          <a:ext cx="967031" cy="318977"/>
+                        </a:xfrm>
+                        <a:prstGeom prst="rect">
+                          <a:avLst/>
+                        </a:prstGeom>
+                        <a:noFill/>
+                        <a:ln w="6350">
+                          <a:noFill/>
+                        </a:ln>
+                        <a:effectLst/>
+                      </wps:spPr>
+                      <wps:style>
+                        <a:lnRef idx="0">
+                          <a:schemeClr val="accent1"/>
+                        </a:lnRef>
+                        <a:fillRef idx="0">
+                          <a:schemeClr val="accent1"/>
+                        </a:fillRef>
+                        <a:effectRef idx="0">
+                          <a:schemeClr val="accent1"/>
+                        </a:effectRef>
+                        <a:fontRef idx="minor">
+                          <a:schemeClr val="dk1"/>
+                        </a:fontRef>
+                      </wps:style>
+                      <wps:txbx>
+                        <w:txbxContent>
+                          <w:p>
+                            <w:r>
+                              <w:t>DMS MCU</w:t>
+                            </w:r>
+                          </w:p>
+                        </w:txbxContent>
+                      </wps:txbx>
+                      <wps:bodyPr rot="0" spcFirstLastPara="0" vertOverflow="overflow" horzOverflow="overflow" vert="horz" wrap="square" lIns="91440" tIns="45720" rIns="91440" bIns="45720" numCol="1" spcCol="0" rtlCol="0" fromWordArt="0" anchor="t" anchorCtr="0" forceAA="0" compatLnSpc="1">
+                        <a:prstTxWarp prst="textNoShape">
+                          <a:avLst/>
+                        </a:prstTxWarp>
+                        <a:noAutofit/>
+                      </wps:bodyPr>
+                    </wps:wsp>
+                  </a:graphicData>
+                </a:graphic>
+                <wp14:sizeRelH relativeFrom="margin">
+                  <wp14:pctWidth>0</wp14:pctWidth>
+                </wp14:sizeRelH>
+              </wp:anchor>
+            </w:drawing>
+          </mc:Choice>
+          <mc:Fallback>
+            <w:pict>
+              <v:shape w14:anchorId="5D19B2CB" id="Text Box 43025" o:spid="_x0000_s1052" type="#_x0000_t202" style="position:absolute;left:0;text-align:left;margin-left:353.3pt;margin-top:4.2pt;width:76.15pt;height:25.1pt;z-index:251710464;visibility:visible;mso-wrap-style:square;mso-width-percent:0;mso-wrap-distance-left:9pt;mso-wrap-distance-top:0;mso-wrap-distance-right:9pt;mso-wrap-distance-bottom:0;mso-position-horizontal:absolute;mso-position-horizontal-relative:text;mso-position-vertical:absolute;mso-position-vertical-relative:text;mso-width-percent:0;mso-width-relative:margin;v-text-anchor:top" o:gfxdata="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" filled="f" stroked="f" strokeweight=".5pt">
+                <v:textbox>
+                  <w:txbxContent>
+                    <w:p>
+                      <w:r>
+                        <w:t>DMS MCU</w:t>
+                      </w:r>
+                    </w:p>
+                  </w:txbxContent>
+                </v:textbox>
+              </v:shape>
+            </w:pict>
+          </mc:Fallback>
+        </mc:AlternateContent>
+      </w:r>
+      <w:r>
+        <w:rPr>
+          <w:rFonts w:ascii="Garamond" w:hAnsi="Garamond"/>
+          <w:noProof/>
+          <w:sz w:val="22"/>
+          <w:szCs w:val="22"/>
+        </w:rPr>
         <mc:AlternateContent>
           <mc:Choice Requires="wps">
             <w:drawing>
@@ -12260,18 +13465,6 @@
                                 <w:color w:val="0D0D0D" w:themeColor="text1" w:themeTint="F2"/>
                               </w:rPr>
                             </w:pPr>
-                            <w:r>
-                              <w:rPr>
-                                <w:color w:val="0D0D0D" w:themeColor="text1" w:themeTint="F2"/>
-                              </w:rPr>
-                              <w:t xml:space="preserve">DMS </w:t>
-                            </w:r>
-                            <w:r>
-                              <w:rPr>
-                                <w:color w:val="0D0D0D" w:themeColor="text1" w:themeTint="F2"/>
-                              </w:rPr>
-                              <w:t>MCU</w:t>
-                            </w:r>
                           </w:p>
                         </w:txbxContent>
                       </wps:txbx>
@@ -12289,7 +13482,7 @@
           </mc:Choice>
           <mc:Fallback>
             <w:pict>
-              <v:rect w14:anchorId="6507D7EB" id="Rectangle 43023" o:spid="_x0000_s1046" style="width:436.2pt;height:167.45pt;visibility:visible;mso-wrap-style:square;mso-left-percent:-10001;mso-top-percent:-10001;mso-position-horizontal:absolute;mso-position-horizontal-relative:char;mso-position-vertical:absolute;mso-position-vertical-relative:line;mso-left-percent:-10001;mso-top-percent:-10001;v-text-anchor:middle" o:gfxdata="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" fillcolor="#c5e0b3 [1305]" strokecolor="#1f4d78 [1604]" strokeweight="1pt">
+              <v:rect w14:anchorId="6507D7EB" id="Rectangle 43023" o:spid="_x0000_s1053" style="width:436.2pt;height:167.45pt;visibility:visible;mso-wrap-style:square;mso-left-percent:-10001;mso-top-percent:-10001;mso-position-horizontal:absolute;mso-position-horizontal-relative:char;mso-position-vertical:absolute;mso-position-vertical-relative:line;mso-left-percent:-10001;mso-top-percent:-10001;v-text-anchor:middle" o:gfxdata="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" fillcolor="#c5e0b3 [1305]" strokecolor="#1f4d78 [1604]" strokeweight="1pt">
                 <v:textbox>
                   <w:txbxContent>
                     <w:p>
@@ -12299,18 +13492,6 @@
                           <w:color w:val="0D0D0D" w:themeColor="text1" w:themeTint="F2"/>
                         </w:rPr>
                       </w:pPr>
-                      <w:r>
-                        <w:rPr>
-                          <w:color w:val="0D0D0D" w:themeColor="text1" w:themeTint="F2"/>
-                        </w:rPr>
-                        <w:t xml:space="preserve">DMS </w:t>
-                      </w:r>
-                      <w:r>
-                        <w:rPr>
-                          <w:color w:val="0D0D0D" w:themeColor="text1" w:themeTint="F2"/>
-                        </w:rPr>
-                        <w:t>MCU</w:t>
-                      </w:r>
                     </w:p>
                   </w:txbxContent>
                 </v:textbox>
@@ -12346,6 +13527,169 @@
         </w:rPr>
         <w:t>Data flow diagram of the DMS MCU</w:t>
       </w:r>
+    </w:p>
+    <w:p>
+      <w:pPr>
+        <w:jc w:val="both"/>
+        <w:rPr>
+          <w:rFonts w:ascii="Garamond" w:hAnsi="Garamond"/>
+          <w:sz w:val="22"/>
+          <w:szCs w:val="22"/>
+        </w:rPr>
+      </w:pPr>
+    </w:p>
+    <w:p>
+      <w:pPr>
+        <w:jc w:val="both"/>
+        <w:rPr>
+          <w:rFonts w:ascii="Garamond" w:hAnsi="Garamond"/>
+          <w:sz w:val="22"/>
+          <w:szCs w:val="22"/>
+        </w:rPr>
+      </w:pPr>
+      <w:r>
+        <w:rPr>
+          <w:rFonts w:ascii="Garamond" w:hAnsi="Garamond"/>
+          <w:noProof/>
+          <w:sz w:val="22"/>
+          <w:szCs w:val="22"/>
+        </w:rPr>
+        <w:lastRenderedPageBreak/>
+        <w:drawing>
+          <wp:inline distT="0" distB="0" distL="0" distR="0" wp14:anchorId="1898BDB5">
+            <wp:extent cx="6281667" cy="3693202"/>
+            <wp:effectExtent l="0" t="0" r="0" b="2540"/>
+            <wp:docPr id="43064" name="Picture 43064"/>
+            <wp:cNvGraphicFramePr>
+              <a:graphicFrameLocks xmlns:a="http://schemas.openxmlformats.org/drawingml/2006/main" noChangeAspect="1"/>
+            </wp:cNvGraphicFramePr>
+            <a:graphic xmlns:a="http://schemas.openxmlformats.org/drawingml/2006/main">
+              <a:graphicData uri="http://schemas.openxmlformats.org/drawingml/2006/picture">
+                <pic:pic xmlns:pic="http://schemas.openxmlformats.org/drawingml/2006/picture">
+                  <pic:nvPicPr>
+                    <pic:cNvPr id="0" name="Picture 2"/>
+                    <pic:cNvPicPr>
+                      <a:picLocks noChangeAspect="1" noChangeArrowheads="1"/>
+                    </pic:cNvPicPr>
+                  </pic:nvPicPr>
+                  <pic:blipFill>
+                    <a:blip r:embed="rId10">
+                      <a:extLst>
+                        <a:ext uri="{28A0092B-C50C-407E-A947-70E740481C1C}">
+                          <a14:useLocalDpi xmlns:a14="http://schemas.microsoft.com/office/drawing/2010/main" val="0"/>
+                        </a:ext>
+                      </a:extLst>
+                    </a:blip>
+                    <a:srcRect/>
+                    <a:stretch>
+                      <a:fillRect/>
+                    </a:stretch>
+                  </pic:blipFill>
+                  <pic:spPr bwMode="auto">
+                    <a:xfrm>
+                      <a:off x="0" y="0"/>
+                      <a:ext cx="6315075" cy="3712844"/>
+                    </a:xfrm>
+                    <a:prstGeom prst="rect">
+                      <a:avLst/>
+                    </a:prstGeom>
+                    <a:noFill/>
+                  </pic:spPr>
+                </pic:pic>
+              </a:graphicData>
+            </a:graphic>
+          </wp:inline>
+        </w:drawing>
+      </w:r>
+    </w:p>
+    <w:p>
+      <w:pPr>
+        <w:jc w:val="both"/>
+        <w:rPr>
+          <w:rFonts w:ascii="Garamond" w:hAnsi="Garamond"/>
+          <w:sz w:val="22"/>
+          <w:szCs w:val="22"/>
+        </w:rPr>
+      </w:pPr>
+      <w:r>
+        <w:rPr>
+          <w:rFonts w:ascii="Garamond" w:hAnsi="Garamond"/>
+          <w:sz w:val="22"/>
+          <w:szCs w:val="22"/>
+        </w:rPr>
+        <w:t>Figure X: Software flow diagram for 3 modules</w:t>
+      </w:r>
+    </w:p>
+    <w:p>
+      <w:pPr>
+        <w:jc w:val="both"/>
+        <w:rPr>
+          <w:rFonts w:ascii="Garamond" w:hAnsi="Garamond"/>
+          <w:sz w:val="22"/>
+          <w:szCs w:val="22"/>
+        </w:rPr>
+      </w:pPr>
+    </w:p>
+    <w:p>
+      <w:pPr>
+        <w:jc w:val="both"/>
+        <w:rPr>
+          <w:rFonts w:ascii="Garamond" w:hAnsi="Garamond"/>
+          <w:sz w:val="22"/>
+          <w:szCs w:val="22"/>
+        </w:rPr>
+      </w:pPr>
+      <w:r>
+        <w:rPr>
+          <w:rFonts w:ascii="Garamond" w:hAnsi="Garamond"/>
+          <w:b/>
+          <w:sz w:val="22"/>
+          <w:szCs w:val="22"/>
+        </w:rPr>
+        <w:t>DMS UI:</w:t>
+      </w:r>
+      <w:r>
+        <w:rPr>
+          <w:rFonts w:ascii="Garamond" w:hAnsi="Garamond"/>
+          <w:sz w:val="22"/>
+          <w:szCs w:val="22"/>
+        </w:rPr>
+        <w:t xml:space="preserve"> </w:t>
+      </w:r>
+      <w:r>
+        <w:rPr>
+          <w:rFonts w:ascii="Garamond" w:hAnsi="Garamond"/>
+          <w:sz w:val="22"/>
+          <w:szCs w:val="22"/>
+        </w:rPr>
+        <w:t>The UI on this project was built</w:t>
+      </w:r>
+      <w:r>
+        <w:rPr>
+          <w:rFonts w:ascii="Garamond" w:hAnsi="Garamond"/>
+          <w:sz w:val="22"/>
+          <w:szCs w:val="22"/>
+        </w:rPr>
+        <w:t xml:space="preserve"> with C# using a .NET framework. Windows </w:t>
+      </w:r>
+      <w:r>
+        <w:rPr>
+          <w:rFonts w:ascii="Garamond" w:hAnsi="Garamond"/>
+          <w:sz w:val="22"/>
+          <w:szCs w:val="22"/>
+        </w:rPr>
+        <w:t xml:space="preserve">forms are used to display choices and data as shown in the following figure. Basic user prompts and error checking are implemented at this level. </w:t>
+      </w:r>
+    </w:p>
+    <w:p>
+      <w:pPr>
+        <w:jc w:val="both"/>
+        <w:rPr>
+          <w:rFonts w:ascii="Garamond" w:hAnsi="Garamond"/>
+          <w:sz w:val="22"/>
+          <w:szCs w:val="22"/>
+        </w:rPr>
+      </w:pPr>
     </w:p>
     <w:p>
       <w:pPr>
@@ -12575,7 +13919,7 @@
           </mc:Choice>
           <mc:Fallback>
             <w:pict>
-              <v:roundrect w14:anchorId="19B98065" id="Rounded Rectangle 7" o:spid="_x0000_s1047" style="position:absolute;left:0;text-align:left;margin-left:137.3pt;margin-top:117.2pt;width:111.35pt;height:86.25pt;z-index:251660288;visibility:visible;mso-wrap-style:square;mso-width-percent:0;mso-wrap-distance-left:9pt;mso-wrap-distance-top:0;mso-wrap-distance-right:9pt;mso-wrap-distance-bottom:0;mso-position-horizontal:absolute;mso-position-horizontal-relative:text;mso-position-vertical:absolute;mso-position-vertical-relative:text;mso-width-percent:0;mso-width-relative:margin;v-text-anchor:middle" arcsize="10923f" o:gfxdata="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" fillcolor="#5b9bd5 [3204]" strokecolor="#1f4d78 [1604]" strokeweight="1pt">
+              <v:roundrect w14:anchorId="19B98065" id="Rounded Rectangle 7" o:spid="_x0000_s1054" style="position:absolute;left:0;text-align:left;margin-left:137.3pt;margin-top:117.2pt;width:111.35pt;height:86.25pt;z-index:251660288;visibility:visible;mso-wrap-style:square;mso-width-percent:0;mso-wrap-distance-left:9pt;mso-wrap-distance-top:0;mso-wrap-distance-right:9pt;mso-wrap-distance-bottom:0;mso-position-horizontal:absolute;mso-position-horizontal-relative:text;mso-position-vertical:absolute;mso-position-vertical-relative:text;mso-width-percent:0;mso-width-relative:margin;v-text-anchor:middle" arcsize="10923f" o:gfxdata="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" fillcolor="#5b9bd5 [3204]" strokecolor="#1f4d78 [1604]" strokeweight="1pt">
                 <v:stroke joinstyle="miter"/>
                 <v:textbox>
                   <w:txbxContent>
@@ -12735,8 +14079,6 @@
                             <w:r>
                               <w:t>Enter</w:t>
                             </w:r>
-                            <w:bookmarkStart w:id="30" w:name="_GoBack"/>
-                            <w:bookmarkEnd w:id="30"/>
                           </w:p>
                         </w:txbxContent>
                       </wps:txbx>
@@ -12757,7 +14099,7 @@
           </mc:Choice>
           <mc:Fallback>
             <w:pict>
-              <v:roundrect w14:anchorId="3F46FCB2" id="Rounded Rectangle 10" o:spid="_x0000_s1048" style="position:absolute;left:0;text-align:left;margin-left:383.7pt;margin-top:123.3pt;width:111.35pt;height:86.25pt;z-index:251662336;visibility:visible;mso-wrap-style:square;mso-width-percent:0;mso-wrap-distance-left:9pt;mso-wrap-distance-top:0;mso-wrap-distance-right:9pt;mso-wrap-distance-bottom:0;mso-position-horizontal:absolute;mso-position-horizontal-relative:text;mso-position-vertical:absolute;mso-position-vertical-relative:text;mso-width-percent:0;mso-width-relative:margin;v-text-anchor:middle" arcsize="10923f" o:gfxdata="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" fillcolor="#5b9bd5 [3204]" strokecolor="#1f4d78 [1604]" strokeweight="1pt">
+              <v:roundrect w14:anchorId="3F46FCB2" id="Rounded Rectangle 10" o:spid="_x0000_s1055" style="position:absolute;left:0;text-align:left;margin-left:383.7pt;margin-top:123.3pt;width:111.35pt;height:86.25pt;z-index:251662336;visibility:visible;mso-wrap-style:square;mso-width-percent:0;mso-wrap-distance-left:9pt;mso-wrap-distance-top:0;mso-wrap-distance-right:9pt;mso-wrap-distance-bottom:0;mso-position-horizontal:absolute;mso-position-horizontal-relative:text;mso-position-vertical:absolute;mso-position-vertical-relative:text;mso-width-percent:0;mso-width-relative:margin;v-text-anchor:middle" arcsize="10923f" o:gfxdata="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" fillcolor="#5b9bd5 [3204]" strokecolor="#1f4d78 [1604]" strokeweight="1pt">
                 <v:stroke joinstyle="miter"/>
                 <v:textbox>
                   <w:txbxContent>
@@ -12813,8 +14155,6 @@
                       <w:r>
                         <w:t>Enter</w:t>
                       </w:r>
-                      <w:bookmarkStart w:id="31" w:name="_GoBack"/>
-                      <w:bookmarkEnd w:id="31"/>
                     </w:p>
                   </w:txbxContent>
                 </v:textbox>
@@ -12854,7 +14194,7 @@
                     <pic:cNvPicPr/>
                   </pic:nvPicPr>
                   <pic:blipFill>
-                    <a:blip r:embed="rId10" cstate="print">
+                    <a:blip r:embed="rId11" cstate="print">
                       <a:extLst>
                         <a:ext uri="{28A0092B-C50C-407E-A947-70E740481C1C}">
                           <a14:useLocalDpi xmlns:a14="http://schemas.microsoft.com/office/drawing/2010/main" val="0"/>
@@ -12903,7 +14243,7 @@
                     <pic:cNvPicPr/>
                   </pic:nvPicPr>
                   <pic:blipFill>
-                    <a:blip r:embed="rId11" cstate="print">
+                    <a:blip r:embed="rId12" cstate="print">
                       <a:extLst>
                         <a:ext uri="{28A0092B-C50C-407E-A947-70E740481C1C}">
                           <a14:useLocalDpi xmlns:a14="http://schemas.microsoft.com/office/drawing/2010/main" val="0"/>
@@ -12979,70 +14319,1806 @@
           <w:szCs w:val="22"/>
         </w:rPr>
       </w:pPr>
-      <w:r>
-        <w:rPr>
-          <w:rFonts w:ascii="Garamond" w:hAnsi="Garamond"/>
-          <w:sz w:val="22"/>
-          <w:szCs w:val="22"/>
-        </w:rPr>
-        <w:t>[</w:t>
-      </w:r>
-      <w:proofErr w:type="gramStart"/>
-      <w:r>
-        <w:rPr>
-          <w:rFonts w:ascii="Garamond" w:hAnsi="Garamond"/>
-          <w:sz w:val="22"/>
-          <w:szCs w:val="22"/>
-        </w:rPr>
-        <w:t>other</w:t>
-      </w:r>
-      <w:proofErr w:type="gramEnd"/>
-      <w:r>
-        <w:rPr>
-          <w:rFonts w:ascii="Garamond" w:hAnsi="Garamond"/>
-          <w:sz w:val="22"/>
-          <w:szCs w:val="22"/>
-        </w:rPr>
-        <w:t xml:space="preserve"> menu screenshots]</w:t>
-      </w:r>
-    </w:p>
-    <w:p>
-      <w:pPr>
-        <w:jc w:val="both"/>
-        <w:rPr>
-          <w:rFonts w:ascii="Garamond" w:hAnsi="Garamond"/>
-          <w:sz w:val="22"/>
-          <w:szCs w:val="22"/>
-        </w:rPr>
-      </w:pPr>
-    </w:p>
-    <w:p>
-      <w:pPr>
-        <w:jc w:val="both"/>
-        <w:rPr>
-          <w:rFonts w:ascii="Garamond" w:hAnsi="Garamond"/>
-          <w:sz w:val="22"/>
-          <w:szCs w:val="22"/>
-        </w:rPr>
-      </w:pPr>
-    </w:p>
-    <w:p>
-      <w:pPr>
-        <w:jc w:val="both"/>
-        <w:rPr>
-          <w:rFonts w:ascii="Garamond" w:hAnsi="Garamond"/>
-          <w:sz w:val="22"/>
-          <w:szCs w:val="22"/>
-        </w:rPr>
-      </w:pPr>
-      <w:r>
-        <w:rPr>
-          <w:rFonts w:ascii="Garamond" w:hAnsi="Garamond"/>
-          <w:sz w:val="22"/>
-          <w:szCs w:val="22"/>
-        </w:rPr>
-        <w:t>Figure X: DMS UI detailed diagram</w:t>
-      </w:r>
+    </w:p>
+    <w:p>
+      <w:pPr>
+        <w:jc w:val="both"/>
+        <w:rPr>
+          <w:rFonts w:ascii="Garamond" w:hAnsi="Garamond"/>
+          <w:sz w:val="22"/>
+          <w:szCs w:val="22"/>
+        </w:rPr>
+      </w:pPr>
+      <w:r>
+        <w:rPr>
+          <w:rFonts w:ascii="Garamond" w:hAnsi="Garamond"/>
+          <w:sz w:val="22"/>
+          <w:szCs w:val="22"/>
+        </w:rPr>
+        <w:t xml:space="preserve">Figure X: DMS UI </w:t>
+      </w:r>
+      <w:r>
+        <w:rPr>
+          <w:rFonts w:ascii="Garamond" w:hAnsi="Garamond"/>
+          <w:sz w:val="22"/>
+          <w:szCs w:val="22"/>
+        </w:rPr>
+        <w:t>basic navigation</w:t>
+      </w:r>
+    </w:p>
+    <w:p>
+      <w:pPr>
+        <w:jc w:val="both"/>
+        <w:rPr>
+          <w:rFonts w:ascii="Garamond" w:hAnsi="Garamond"/>
+          <w:sz w:val="22"/>
+          <w:szCs w:val="22"/>
+        </w:rPr>
+      </w:pPr>
+      <w:r>
+        <w:rPr>
+          <w:rFonts w:ascii="Garamond" w:hAnsi="Garamond"/>
+          <w:noProof/>
+          <w:sz w:val="22"/>
+          <w:szCs w:val="22"/>
+        </w:rPr>
+        <w:drawing>
+          <wp:inline distT="0" distB="0" distL="0" distR="0">
+            <wp:extent cx="5029200" cy="2016125"/>
+            <wp:effectExtent l="0" t="0" r="0" b="3175"/>
+            <wp:docPr id="33" name="Picture 33"/>
+            <wp:cNvGraphicFramePr>
+              <a:graphicFrameLocks xmlns:a="http://schemas.openxmlformats.org/drawingml/2006/main" noChangeAspect="1"/>
+            </wp:cNvGraphicFramePr>
+            <a:graphic xmlns:a="http://schemas.openxmlformats.org/drawingml/2006/main">
+              <a:graphicData uri="http://schemas.openxmlformats.org/drawingml/2006/picture">
+                <pic:pic xmlns:pic="http://schemas.openxmlformats.org/drawingml/2006/picture">
+                  <pic:nvPicPr>
+                    <pic:cNvPr id="33" name="UI_TXT.JPG"/>
+                    <pic:cNvPicPr/>
+                  </pic:nvPicPr>
+                  <pic:blipFill>
+                    <a:blip r:embed="rId13">
+                      <a:extLst>
+                        <a:ext uri="{28A0092B-C50C-407E-A947-70E740481C1C}">
+                          <a14:useLocalDpi xmlns:a14="http://schemas.microsoft.com/office/drawing/2010/main" val="0"/>
+                        </a:ext>
+                      </a:extLst>
+                    </a:blip>
+                    <a:stretch>
+                      <a:fillRect/>
+                    </a:stretch>
+                  </pic:blipFill>
+                  <pic:spPr>
+                    <a:xfrm>
+                      <a:off x="0" y="0"/>
+                      <a:ext cx="5029200" cy="2016125"/>
+                    </a:xfrm>
+                    <a:prstGeom prst="rect">
+                      <a:avLst/>
+                    </a:prstGeom>
+                  </pic:spPr>
+                </pic:pic>
+              </a:graphicData>
+            </a:graphic>
+          </wp:inline>
+        </w:drawing>
+      </w:r>
+    </w:p>
+    <w:p>
+      <w:pPr>
+        <w:jc w:val="both"/>
+        <w:rPr>
+          <w:rFonts w:ascii="Garamond" w:hAnsi="Garamond"/>
+          <w:sz w:val="22"/>
+          <w:szCs w:val="22"/>
+        </w:rPr>
+      </w:pPr>
+      <w:r>
+        <w:rPr>
+          <w:rFonts w:ascii="Garamond" w:hAnsi="Garamond"/>
+          <w:sz w:val="22"/>
+          <w:szCs w:val="22"/>
+        </w:rPr>
+        <w:t>Figure X: DMS UI .txt display</w:t>
+      </w:r>
+    </w:p>
+    <w:p>
+      <w:pPr>
+        <w:jc w:val="both"/>
+        <w:rPr>
+          <w:rFonts w:ascii="Garamond" w:hAnsi="Garamond"/>
+          <w:sz w:val="22"/>
+          <w:szCs w:val="22"/>
+        </w:rPr>
+      </w:pPr>
+    </w:p>
+    <w:p>
+      <w:pPr>
+        <w:jc w:val="both"/>
+        <w:rPr>
+          <w:rFonts w:ascii="Garamond" w:hAnsi="Garamond"/>
+          <w:sz w:val="22"/>
+          <w:szCs w:val="22"/>
+        </w:rPr>
+      </w:pPr>
+      <w:r>
+        <w:rPr>
+          <w:rFonts w:ascii="Garamond" w:hAnsi="Garamond"/>
+          <w:noProof/>
+          <w:sz w:val="22"/>
+          <w:szCs w:val="22"/>
+        </w:rPr>
+        <w:lastRenderedPageBreak/>
+        <w:drawing>
+          <wp:inline distT="0" distB="0" distL="0" distR="0">
+            <wp:extent cx="3275193" cy="5560828"/>
+            <wp:effectExtent l="0" t="0" r="1905" b="1905"/>
+            <wp:docPr id="34" name="Picture 34"/>
+            <wp:cNvGraphicFramePr>
+              <a:graphicFrameLocks xmlns:a="http://schemas.openxmlformats.org/drawingml/2006/main" noChangeAspect="1"/>
+            </wp:cNvGraphicFramePr>
+            <a:graphic xmlns:a="http://schemas.openxmlformats.org/drawingml/2006/main">
+              <a:graphicData uri="http://schemas.openxmlformats.org/drawingml/2006/picture">
+                <pic:pic xmlns:pic="http://schemas.openxmlformats.org/drawingml/2006/picture">
+                  <pic:nvPicPr>
+                    <pic:cNvPr id="34" name="UI_CSV.JPG"/>
+                    <pic:cNvPicPr/>
+                  </pic:nvPicPr>
+                  <pic:blipFill>
+                    <a:blip r:embed="rId14">
+                      <a:extLst>
+                        <a:ext uri="{28A0092B-C50C-407E-A947-70E740481C1C}">
+                          <a14:useLocalDpi xmlns:a14="http://schemas.microsoft.com/office/drawing/2010/main" val="0"/>
+                        </a:ext>
+                      </a:extLst>
+                    </a:blip>
+                    <a:stretch>
+                      <a:fillRect/>
+                    </a:stretch>
+                  </pic:blipFill>
+                  <pic:spPr>
+                    <a:xfrm>
+                      <a:off x="0" y="0"/>
+                      <a:ext cx="3283206" cy="5574433"/>
+                    </a:xfrm>
+                    <a:prstGeom prst="rect">
+                      <a:avLst/>
+                    </a:prstGeom>
+                  </pic:spPr>
+                </pic:pic>
+              </a:graphicData>
+            </a:graphic>
+          </wp:inline>
+        </w:drawing>
+      </w:r>
+    </w:p>
+    <w:p>
+      <w:pPr>
+        <w:jc w:val="both"/>
+        <w:rPr>
+          <w:rFonts w:ascii="Garamond" w:hAnsi="Garamond"/>
+          <w:sz w:val="22"/>
+          <w:szCs w:val="22"/>
+        </w:rPr>
+      </w:pPr>
+      <w:r>
+        <w:rPr>
+          <w:rFonts w:ascii="Garamond" w:hAnsi="Garamond"/>
+          <w:sz w:val="22"/>
+          <w:szCs w:val="22"/>
+        </w:rPr>
+        <w:t>Figure X: DMS UI .</w:t>
+      </w:r>
+      <w:r>
+        <w:rPr>
+          <w:rFonts w:ascii="Garamond" w:hAnsi="Garamond"/>
+          <w:sz w:val="22"/>
+          <w:szCs w:val="22"/>
+        </w:rPr>
+        <w:t>csv</w:t>
+      </w:r>
+      <w:r>
+        <w:rPr>
+          <w:rFonts w:ascii="Garamond" w:hAnsi="Garamond"/>
+          <w:sz w:val="22"/>
+          <w:szCs w:val="22"/>
+        </w:rPr>
+        <w:t xml:space="preserve"> display</w:t>
+      </w:r>
+    </w:p>
+    <w:p>
+      <w:pPr>
+        <w:jc w:val="both"/>
+        <w:rPr>
+          <w:rFonts w:ascii="Garamond" w:hAnsi="Garamond"/>
+          <w:sz w:val="22"/>
+          <w:szCs w:val="22"/>
+        </w:rPr>
+      </w:pPr>
+    </w:p>
+    <w:p>
+      <w:pPr>
+        <w:jc w:val="both"/>
+        <w:rPr>
+          <w:rFonts w:ascii="Garamond" w:hAnsi="Garamond"/>
+          <w:sz w:val="22"/>
+          <w:szCs w:val="22"/>
+        </w:rPr>
+      </w:pPr>
+      <w:r>
+        <w:rPr>
+          <w:rFonts w:ascii="Garamond" w:hAnsi="Garamond"/>
+          <w:sz w:val="22"/>
+          <w:szCs w:val="22"/>
+        </w:rPr>
+        <w:t>Overall, the element that the two sections share is the SD card for data.</w:t>
+      </w:r>
+      <w:r>
+        <w:rPr>
+          <w:rFonts w:ascii="Garamond" w:hAnsi="Garamond"/>
+          <w:sz w:val="22"/>
+          <w:szCs w:val="22"/>
+        </w:rPr>
+        <w:t xml:space="preserve"> Due to the nature of this project, the UI wasn’t able to be integrated directly into the main.py program. Once the canister is recovered after launch, the SD card will need to be physically removed and placed into a different computer.</w:t>
+      </w:r>
+      <w:r>
+        <w:rPr>
+          <w:rFonts w:ascii="Garamond" w:hAnsi="Garamond"/>
+          <w:sz w:val="22"/>
+          <w:szCs w:val="22"/>
+        </w:rPr>
+        <w:t xml:space="preserve"> An overall architecture of the entire system is included below.</w:t>
+      </w:r>
+    </w:p>
+    <w:p>
+      <w:pPr>
+        <w:jc w:val="both"/>
+        <w:rPr>
+          <w:rFonts w:ascii="Garamond" w:hAnsi="Garamond"/>
+          <w:sz w:val="22"/>
+          <w:szCs w:val="22"/>
+        </w:rPr>
+      </w:pPr>
+    </w:p>
+    <w:p>
+      <w:pPr>
+        <w:jc w:val="both"/>
+        <w:rPr>
+          <w:rFonts w:ascii="Garamond" w:hAnsi="Garamond"/>
+          <w:sz w:val="22"/>
+          <w:szCs w:val="22"/>
+        </w:rPr>
+      </w:pPr>
+    </w:p>
+    <w:p>
+      <w:pPr>
+        <w:jc w:val="both"/>
+        <w:rPr>
+          <w:rFonts w:ascii="Garamond" w:hAnsi="Garamond"/>
+          <w:sz w:val="22"/>
+          <w:szCs w:val="22"/>
+        </w:rPr>
+      </w:pPr>
+      <w:r>
+        <w:rPr>
+          <w:rFonts w:ascii="Garamond" w:hAnsi="Garamond"/>
+          <w:noProof/>
+          <w:sz w:val="22"/>
+        </w:rPr>
+        <w:lastRenderedPageBreak/>
+        <mc:AlternateContent>
+          <mc:Choice Requires="wps">
+            <w:drawing>
+              <wp:anchor distT="0" distB="0" distL="114300" distR="114300" simplePos="0" relativeHeight="251737088" behindDoc="0" locked="0" layoutInCell="1" allowOverlap="1">
+                <wp:simplePos x="0" y="0"/>
+                <wp:positionH relativeFrom="rightMargin">
+                  <wp:posOffset>85060</wp:posOffset>
+                </wp:positionH>
+                <wp:positionV relativeFrom="paragraph">
+                  <wp:posOffset>967563</wp:posOffset>
+                </wp:positionV>
+                <wp:extent cx="52720" cy="1626781"/>
+                <wp:effectExtent l="38100" t="19050" r="385445" b="69215"/>
+                <wp:wrapNone/>
+                <wp:docPr id="54" name="Curved Connector 54"/>
+                <wp:cNvGraphicFramePr/>
+                <a:graphic xmlns:a="http://schemas.openxmlformats.org/drawingml/2006/main">
+                  <a:graphicData uri="http://schemas.microsoft.com/office/word/2010/wordprocessingShape">
+                    <wps:wsp>
+                      <wps:cNvCnPr/>
+                      <wps:spPr>
+                        <a:xfrm flipH="1">
+                          <a:off x="0" y="0"/>
+                          <a:ext cx="52720" cy="1626781"/>
+                        </a:xfrm>
+                        <a:prstGeom prst="curvedConnector3">
+                          <a:avLst>
+                            <a:gd name="adj1" fmla="val -671934"/>
+                          </a:avLst>
+                        </a:prstGeom>
+                        <a:ln w="28575">
+                          <a:tailEnd type="triangle"/>
+                        </a:ln>
+                      </wps:spPr>
+                      <wps:style>
+                        <a:lnRef idx="1">
+                          <a:schemeClr val="accent1"/>
+                        </a:lnRef>
+                        <a:fillRef idx="0">
+                          <a:schemeClr val="accent1"/>
+                        </a:fillRef>
+                        <a:effectRef idx="0">
+                          <a:schemeClr val="accent1"/>
+                        </a:effectRef>
+                        <a:fontRef idx="minor">
+                          <a:schemeClr val="tx1"/>
+                        </a:fontRef>
+                      </wps:style>
+                      <wps:bodyPr/>
+                    </wps:wsp>
+                  </a:graphicData>
+                </a:graphic>
+                <wp14:sizeRelH relativeFrom="margin">
+                  <wp14:pctWidth>0</wp14:pctWidth>
+                </wp14:sizeRelH>
+                <wp14:sizeRelV relativeFrom="margin">
+                  <wp14:pctHeight>0</wp14:pctHeight>
+                </wp14:sizeRelV>
+              </wp:anchor>
+            </w:drawing>
+          </mc:Choice>
+          <mc:Fallback>
+            <w:pict>
+              <v:shapetype w14:anchorId="006B5C8F" id="_x0000_t38" coordsize="21600,21600" o:spt="38" o:oned="t" path="m,c@0,0@1,5400@1,10800@1,16200@2,21600,21600,21600e" filled="f">
+                <v:formulas>
+                  <v:f eqn="mid #0 0"/>
+                  <v:f eqn="val #0"/>
+                  <v:f eqn="mid #0 21600"/>
+                </v:formulas>
+                <v:path arrowok="t" fillok="f" o:connecttype="none"/>
+                <v:handles>
+                  <v:h position="#0,center"/>
+                </v:handles>
+                <o:lock v:ext="edit" shapetype="t"/>
+              </v:shapetype>
+              <v:shape id="Curved Connector 54" o:spid="_x0000_s1026" type="#_x0000_t38" style="position:absolute;margin-left:6.7pt;margin-top:76.2pt;width:4.15pt;height:128.1pt;flip:x;z-index:251737088;visibility:visible;mso-wrap-style:square;mso-width-percent:0;mso-height-percent:0;mso-wrap-distance-left:9pt;mso-wrap-distance-top:0;mso-wrap-distance-right:9pt;mso-wrap-distance-bottom:0;mso-position-horizontal:absolute;mso-position-horizontal-relative:right-margin-area;mso-position-vertical:absolute;mso-position-vertical-relative:text;mso-width-percent:0;mso-height-percent:0;mso-width-relative:margin;mso-height-relative:margin" o:gfxdata="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" adj="-145138" strokecolor="#5b9bd5 [3204]" strokeweight="2.25pt">
+                <v:stroke endarrow="block" joinstyle="miter"/>
+                <w10:wrap anchorx="margin"/>
+              </v:shape>
+            </w:pict>
+          </mc:Fallback>
+        </mc:AlternateContent>
+      </w:r>
+      <w:r>
+        <w:rPr>
+          <w:rFonts w:ascii="Garamond" w:hAnsi="Garamond"/>
+          <w:noProof/>
+          <w:sz w:val="22"/>
+        </w:rPr>
+        <mc:AlternateContent>
+          <mc:Choice Requires="wps">
+            <w:drawing>
+              <wp:anchor distT="0" distB="0" distL="114300" distR="114300" simplePos="0" relativeHeight="251739136" behindDoc="0" locked="0" layoutInCell="1" allowOverlap="1" wp14:anchorId="160D53CA" wp14:editId="18541D63">
+                <wp:simplePos x="0" y="0"/>
+                <wp:positionH relativeFrom="margin">
+                  <wp:posOffset>1892595</wp:posOffset>
+                </wp:positionH>
+                <wp:positionV relativeFrom="paragraph">
+                  <wp:posOffset>531628</wp:posOffset>
+                </wp:positionV>
+                <wp:extent cx="850605" cy="45719"/>
+                <wp:effectExtent l="19050" t="57150" r="0" b="107315"/>
+                <wp:wrapNone/>
+                <wp:docPr id="55" name="Straight Arrow Connector 55"/>
+                <wp:cNvGraphicFramePr/>
+                <a:graphic xmlns:a="http://schemas.openxmlformats.org/drawingml/2006/main">
+                  <a:graphicData uri="http://schemas.microsoft.com/office/word/2010/wordprocessingShape">
+                    <wps:wsp>
+                      <wps:cNvCnPr/>
+                      <wps:spPr>
+                        <a:xfrm>
+                          <a:off x="0" y="0"/>
+                          <a:ext cx="850605" cy="45719"/>
+                        </a:xfrm>
+                        <a:prstGeom prst="straightConnector1">
+                          <a:avLst/>
+                        </a:prstGeom>
+                        <a:ln w="28575">
+                          <a:solidFill>
+                            <a:srgbClr val="00B050"/>
+                          </a:solidFill>
+                          <a:tailEnd type="triangle"/>
+                        </a:ln>
+                      </wps:spPr>
+                      <wps:style>
+                        <a:lnRef idx="1">
+                          <a:schemeClr val="accent1"/>
+                        </a:lnRef>
+                        <a:fillRef idx="0">
+                          <a:schemeClr val="accent1"/>
+                        </a:fillRef>
+                        <a:effectRef idx="0">
+                          <a:schemeClr val="accent1"/>
+                        </a:effectRef>
+                        <a:fontRef idx="minor">
+                          <a:schemeClr val="tx1"/>
+                        </a:fontRef>
+                      </wps:style>
+                      <wps:bodyPr/>
+                    </wps:wsp>
+                  </a:graphicData>
+                </a:graphic>
+                <wp14:sizeRelH relativeFrom="margin">
+                  <wp14:pctWidth>0</wp14:pctWidth>
+                </wp14:sizeRelH>
+                <wp14:sizeRelV relativeFrom="margin">
+                  <wp14:pctHeight>0</wp14:pctHeight>
+                </wp14:sizeRelV>
+              </wp:anchor>
+            </w:drawing>
+          </mc:Choice>
+          <mc:Fallback>
+            <w:pict>
+              <v:shape w14:anchorId="1F80C836" id="Straight Arrow Connector 55" o:spid="_x0000_s1026" type="#_x0000_t32" style="position:absolute;margin-left:149pt;margin-top:41.85pt;width:67pt;height:3.6pt;z-index:251739136;visibility:visible;mso-wrap-style:square;mso-width-percent:0;mso-height-percent:0;mso-wrap-distance-left:9pt;mso-wrap-distance-top:0;mso-wrap-distance-right:9pt;mso-wrap-distance-bottom:0;mso-position-horizontal:absolute;mso-position-horizontal-relative:margin;mso-position-vertical:absolute;mso-position-vertical-relative:text;mso-width-percent:0;mso-height-percent:0;mso-width-relative:margin;mso-height-relative:margin" o:gfxdata="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" strokecolor="#00b050" strokeweight="2.25pt">
+                <v:stroke endarrow="block" joinstyle="miter"/>
+                <w10:wrap anchorx="margin"/>
+              </v:shape>
+            </w:pict>
+          </mc:Fallback>
+        </mc:AlternateContent>
+      </w:r>
+      <w:r>
+        <w:rPr>
+          <w:rFonts w:ascii="Garamond" w:hAnsi="Garamond"/>
+          <w:noProof/>
+          <w:sz w:val="22"/>
+        </w:rPr>
+        <mc:AlternateContent>
+          <mc:Choice Requires="wps">
+            <w:drawing>
+              <wp:anchor distT="0" distB="0" distL="114300" distR="114300" simplePos="0" relativeHeight="251734016" behindDoc="0" locked="0" layoutInCell="1" allowOverlap="1" wp14:anchorId="5D7F8A1C" wp14:editId="00E23210">
+                <wp:simplePos x="0" y="0"/>
+                <wp:positionH relativeFrom="column">
+                  <wp:posOffset>4443199</wp:posOffset>
+                </wp:positionH>
+                <wp:positionV relativeFrom="paragraph">
+                  <wp:posOffset>699770</wp:posOffset>
+                </wp:positionV>
+                <wp:extent cx="701749" cy="462157"/>
+                <wp:effectExtent l="0" t="0" r="22225" b="14605"/>
+                <wp:wrapNone/>
+                <wp:docPr id="48" name="Round Single Corner Rectangle 48"/>
+                <wp:cNvGraphicFramePr/>
+                <a:graphic xmlns:a="http://schemas.openxmlformats.org/drawingml/2006/main">
+                  <a:graphicData uri="http://schemas.microsoft.com/office/word/2010/wordprocessingShape">
+                    <wps:wsp>
+                      <wps:cNvSpPr/>
+                      <wps:spPr>
+                        <a:xfrm>
+                          <a:off x="0" y="0"/>
+                          <a:ext cx="701749" cy="462157"/>
+                        </a:xfrm>
+                        <a:prstGeom prst="round1Rect">
+                          <a:avLst/>
+                        </a:prstGeom>
+                      </wps:spPr>
+                      <wps:style>
+                        <a:lnRef idx="2">
+                          <a:schemeClr val="accent1">
+                            <a:shade val="50000"/>
+                          </a:schemeClr>
+                        </a:lnRef>
+                        <a:fillRef idx="1">
+                          <a:schemeClr val="accent1"/>
+                        </a:fillRef>
+                        <a:effectRef idx="0">
+                          <a:schemeClr val="accent1"/>
+                        </a:effectRef>
+                        <a:fontRef idx="minor">
+                          <a:schemeClr val="lt1"/>
+                        </a:fontRef>
+                      </wps:style>
+                      <wps:txbx>
+                        <w:txbxContent>
+                          <w:p>
+                            <w:pPr>
+                              <w:jc w:val="center"/>
+                            </w:pPr>
+                            <w:r>
+                              <w:t>SD card</w:t>
+                            </w:r>
+                          </w:p>
+                        </w:txbxContent>
+                      </wps:txbx>
+                      <wps:bodyPr rot="0" spcFirstLastPara="0" vertOverflow="overflow" horzOverflow="overflow" vert="horz" wrap="square" lIns="91440" tIns="45720" rIns="91440" bIns="45720" numCol="1" spcCol="0" rtlCol="0" fromWordArt="0" anchor="ctr" anchorCtr="0" forceAA="0" compatLnSpc="1">
+                        <a:prstTxWarp prst="textNoShape">
+                          <a:avLst/>
+                        </a:prstTxWarp>
+                        <a:noAutofit/>
+                      </wps:bodyPr>
+                    </wps:wsp>
+                  </a:graphicData>
+                </a:graphic>
+                <wp14:sizeRelH relativeFrom="margin">
+                  <wp14:pctWidth>0</wp14:pctWidth>
+                </wp14:sizeRelH>
+                <wp14:sizeRelV relativeFrom="margin">
+                  <wp14:pctHeight>0</wp14:pctHeight>
+                </wp14:sizeRelV>
+              </wp:anchor>
+            </w:drawing>
+          </mc:Choice>
+          <mc:Fallback>
+            <w:pict>
+              <v:shape w14:anchorId="5D7F8A1C" id="Round Single Corner Rectangle 48" o:spid="_x0000_s1056" style="position:absolute;left:0;text-align:left;margin-left:349.85pt;margin-top:55.1pt;width:55.25pt;height:36.4pt;z-index:251734016;visibility:visible;mso-wrap-style:square;mso-width-percent:0;mso-height-percent:0;mso-wrap-distance-left:9pt;mso-wrap-distance-top:0;mso-wrap-distance-right:9pt;mso-wrap-distance-bottom:0;mso-position-horizontal:absolute;mso-position-horizontal-relative:text;mso-position-vertical:absolute;mso-position-vertical-relative:text;mso-width-percent:0;mso-height-percent:0;mso-width-relative:margin;mso-height-relative:margin;v-text-anchor:middle" coordsize="701749,462157" o:spt="100" o:gfxdata="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" adj="-11796480,,5400" path="m,l624721,v42541,,77028,34487,77028,77028l701749,462157,,462157,,xe" fillcolor="#5b9bd5 [3204]" strokecolor="#1f4d78 [1604]" strokeweight="1pt">
+                <v:stroke joinstyle="miter"/>
+                <v:formulas/>
+                <v:path arrowok="t" o:connecttype="custom" o:connectlocs="0,0;624721,0;701749,77028;701749,462157;0,462157;0,0" o:connectangles="0,0,0,0,0,0" textboxrect="0,0,701749,462157"/>
+                <v:textbox>
+                  <w:txbxContent>
+                    <w:p>
+                      <w:pPr>
+                        <w:jc w:val="center"/>
+                      </w:pPr>
+                      <w:r>
+                        <w:t>SD card</w:t>
+                      </w:r>
+                    </w:p>
+                  </w:txbxContent>
+                </v:textbox>
+              </v:shape>
+            </w:pict>
+          </mc:Fallback>
+        </mc:AlternateContent>
+      </w:r>
+      <w:r>
+        <w:rPr>
+          <w:rFonts w:ascii="Garamond" w:hAnsi="Garamond"/>
+          <w:noProof/>
+          <w:sz w:val="22"/>
+        </w:rPr>
+        <mc:AlternateContent>
+          <mc:Choice Requires="wps">
+            <w:drawing>
+              <wp:anchor distT="0" distB="0" distL="114300" distR="114300" simplePos="0" relativeHeight="251732992" behindDoc="0" locked="0" layoutInCell="1" allowOverlap="1" wp14:anchorId="00A733C8" wp14:editId="297A3A54">
+                <wp:simplePos x="0" y="0"/>
+                <wp:positionH relativeFrom="margin">
+                  <wp:align>right</wp:align>
+                </wp:positionH>
+                <wp:positionV relativeFrom="paragraph">
+                  <wp:posOffset>84455</wp:posOffset>
+                </wp:positionV>
+                <wp:extent cx="967031" cy="318977"/>
+                <wp:effectExtent l="0" t="0" r="0" b="5080"/>
+                <wp:wrapNone/>
+                <wp:docPr id="49" name="Text Box 49"/>
+                <wp:cNvGraphicFramePr/>
+                <a:graphic xmlns:a="http://schemas.openxmlformats.org/drawingml/2006/main">
+                  <a:graphicData uri="http://schemas.microsoft.com/office/word/2010/wordprocessingShape">
+                    <wps:wsp>
+                      <wps:cNvSpPr txBox="1"/>
+                      <wps:spPr>
+                        <a:xfrm>
+                          <a:off x="0" y="0"/>
+                          <a:ext cx="967031" cy="318977"/>
+                        </a:xfrm>
+                        <a:prstGeom prst="rect">
+                          <a:avLst/>
+                        </a:prstGeom>
+                        <a:noFill/>
+                        <a:ln w="6350">
+                          <a:noFill/>
+                        </a:ln>
+                        <a:effectLst/>
+                      </wps:spPr>
+                      <wps:style>
+                        <a:lnRef idx="0">
+                          <a:schemeClr val="accent1"/>
+                        </a:lnRef>
+                        <a:fillRef idx="0">
+                          <a:schemeClr val="accent1"/>
+                        </a:fillRef>
+                        <a:effectRef idx="0">
+                          <a:schemeClr val="accent1"/>
+                        </a:effectRef>
+                        <a:fontRef idx="minor">
+                          <a:schemeClr val="dk1"/>
+                        </a:fontRef>
+                      </wps:style>
+                      <wps:txbx>
+                        <w:txbxContent>
+                          <w:p>
+                            <w:r>
+                              <w:t>DMS MCU</w:t>
+                            </w:r>
+                          </w:p>
+                        </w:txbxContent>
+                      </wps:txbx>
+                      <wps:bodyPr rot="0" spcFirstLastPara="0" vertOverflow="overflow" horzOverflow="overflow" vert="horz" wrap="square" lIns="91440" tIns="45720" rIns="91440" bIns="45720" numCol="1" spcCol="0" rtlCol="0" fromWordArt="0" anchor="t" anchorCtr="0" forceAA="0" compatLnSpc="1">
+                        <a:prstTxWarp prst="textNoShape">
+                          <a:avLst/>
+                        </a:prstTxWarp>
+                        <a:noAutofit/>
+                      </wps:bodyPr>
+                    </wps:wsp>
+                  </a:graphicData>
+                </a:graphic>
+                <wp14:sizeRelH relativeFrom="margin">
+                  <wp14:pctWidth>0</wp14:pctWidth>
+                </wp14:sizeRelH>
+              </wp:anchor>
+            </w:drawing>
+          </mc:Choice>
+          <mc:Fallback>
+            <w:pict>
+              <v:shape w14:anchorId="00A733C8" id="Text Box 49" o:spid="_x0000_s1057" type="#_x0000_t202" style="position:absolute;left:0;text-align:left;margin-left:24.95pt;margin-top:6.65pt;width:76.15pt;height:25.1pt;z-index:251732992;visibility:visible;mso-wrap-style:square;mso-width-percent:0;mso-wrap-distance-left:9pt;mso-wrap-distance-top:0;mso-wrap-distance-right:9pt;mso-wrap-distance-bottom:0;mso-position-horizontal:right;mso-position-horizontal-relative:margin;mso-position-vertical:absolute;mso-position-vertical-relative:text;mso-width-percent:0;mso-width-relative:margin;v-text-anchor:top" o:gfxdata="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" filled="f" stroked="f" strokeweight=".5pt">
+                <v:textbox>
+                  <w:txbxContent>
+                    <w:p>
+                      <w:r>
+                        <w:t>DMS MCU</w:t>
+                      </w:r>
+                    </w:p>
+                  </w:txbxContent>
+                </v:textbox>
+                <w10:wrap anchorx="margin"/>
+              </v:shape>
+            </w:pict>
+          </mc:Fallback>
+        </mc:AlternateContent>
+      </w:r>
+      <w:r>
+        <w:rPr>
+          <w:rFonts w:ascii="Garamond" w:hAnsi="Garamond"/>
+          <w:noProof/>
+          <w:sz w:val="22"/>
+          <w:szCs w:val="22"/>
+        </w:rPr>
+        <mc:AlternateContent>
+          <mc:Choice Requires="wps">
+            <w:drawing>
+              <wp:inline distT="0" distB="0" distL="0" distR="0">
+                <wp:extent cx="1860698" cy="1244009"/>
+                <wp:effectExtent l="0" t="0" r="25400" b="13335"/>
+                <wp:docPr id="51" name="Flowchart: Multidocument 51"/>
+                <wp:cNvGraphicFramePr/>
+                <a:graphic xmlns:a="http://schemas.openxmlformats.org/drawingml/2006/main">
+                  <a:graphicData uri="http://schemas.microsoft.com/office/word/2010/wordprocessingShape">
+                    <wps:wsp>
+                      <wps:cNvSpPr/>
+                      <wps:spPr>
+                        <a:xfrm>
+                          <a:off x="0" y="0"/>
+                          <a:ext cx="1860698" cy="1244009"/>
+                        </a:xfrm>
+                        <a:prstGeom prst="flowChartMultidocument">
+                          <a:avLst/>
+                        </a:prstGeom>
+                      </wps:spPr>
+                      <wps:style>
+                        <a:lnRef idx="2">
+                          <a:schemeClr val="accent1">
+                            <a:shade val="50000"/>
+                          </a:schemeClr>
+                        </a:lnRef>
+                        <a:fillRef idx="1">
+                          <a:schemeClr val="accent1"/>
+                        </a:fillRef>
+                        <a:effectRef idx="0">
+                          <a:schemeClr val="accent1"/>
+                        </a:effectRef>
+                        <a:fontRef idx="minor">
+                          <a:schemeClr val="lt1"/>
+                        </a:fontRef>
+                      </wps:style>
+                      <wps:txbx>
+                        <w:txbxContent>
+                          <w:p>
+                            <w:pPr>
+                              <w:jc w:val="center"/>
+                            </w:pPr>
+                            <w:r>
+                              <w:t>Modules</w:t>
+                            </w:r>
+                          </w:p>
+                        </w:txbxContent>
+                      </wps:txbx>
+                      <wps:bodyPr rot="0" spcFirstLastPara="0" vertOverflow="overflow" horzOverflow="overflow" vert="horz" wrap="square" lIns="91440" tIns="45720" rIns="91440" bIns="45720" numCol="1" spcCol="0" rtlCol="0" fromWordArt="0" anchor="ctr" anchorCtr="0" forceAA="0" compatLnSpc="1">
+                        <a:prstTxWarp prst="textNoShape">
+                          <a:avLst/>
+                        </a:prstTxWarp>
+                        <a:noAutofit/>
+                      </wps:bodyPr>
+                    </wps:wsp>
+                  </a:graphicData>
+                </a:graphic>
+              </wp:inline>
+            </w:drawing>
+          </mc:Choice>
+          <mc:Fallback>
+            <w:pict>
+              <v:shape id="Flowchart: Multidocument 51" o:spid="_x0000_s1058" type="#_x0000_t115" style="width:146.5pt;height:97.95pt;visibility:visible;mso-wrap-style:square;mso-left-percent:-10001;mso-top-percent:-10001;mso-position-horizontal:absolute;mso-position-horizontal-relative:char;mso-position-vertical:absolute;mso-position-vertical-relative:line;mso-left-percent:-10001;mso-top-percent:-10001;v-text-anchor:middle" o:gfxdata="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" fillcolor="#5b9bd5 [3204]" strokecolor="#1f4d78 [1604]" strokeweight="1pt">
+                <v:textbox>
+                  <w:txbxContent>
+                    <w:p>
+                      <w:pPr>
+                        <w:jc w:val="center"/>
+                      </w:pPr>
+                      <w:r>
+                        <w:t>Modules</w:t>
+                      </w:r>
+                    </w:p>
+                  </w:txbxContent>
+                </v:textbox>
+                <w10:anchorlock/>
+              </v:shape>
+            </w:pict>
+          </mc:Fallback>
+        </mc:AlternateContent>
+      </w:r>
+      <w:r>
+        <w:rPr>
+          <w:rFonts w:ascii="Garamond" w:hAnsi="Garamond"/>
+          <w:sz w:val="22"/>
+          <w:szCs w:val="22"/>
+        </w:rPr>
+        <w:t xml:space="preserve">                             </w:t>
+      </w:r>
+      <w:r>
+        <w:rPr>
+          <w:rFonts w:ascii="Garamond" w:hAnsi="Garamond"/>
+          <w:noProof/>
+          <w:sz w:val="22"/>
+          <w:szCs w:val="22"/>
+        </w:rPr>
+        <mc:AlternateContent>
+          <mc:Choice Requires="wps">
+            <w:drawing>
+              <wp:inline distT="0" distB="0" distL="0" distR="0" wp14:anchorId="511C701B" wp14:editId="4B05A738">
+                <wp:extent cx="2275367" cy="1212112"/>
+                <wp:effectExtent l="0" t="0" r="10795" b="26670"/>
+                <wp:docPr id="50" name="Rectangle 50"/>
+                <wp:cNvGraphicFramePr/>
+                <a:graphic xmlns:a="http://schemas.openxmlformats.org/drawingml/2006/main">
+                  <a:graphicData uri="http://schemas.microsoft.com/office/word/2010/wordprocessingShape">
+                    <wps:wsp>
+                      <wps:cNvSpPr/>
+                      <wps:spPr>
+                        <a:xfrm>
+                          <a:off x="0" y="0"/>
+                          <a:ext cx="2275367" cy="1212112"/>
+                        </a:xfrm>
+                        <a:prstGeom prst="rect">
+                          <a:avLst/>
+                        </a:prstGeom>
+                        <a:solidFill>
+                          <a:schemeClr val="accent6">
+                            <a:lumMod val="40000"/>
+                            <a:lumOff val="60000"/>
+                          </a:schemeClr>
+                        </a:solidFill>
+                      </wps:spPr>
+                      <wps:style>
+                        <a:lnRef idx="2">
+                          <a:schemeClr val="accent1">
+                            <a:shade val="50000"/>
+                          </a:schemeClr>
+                        </a:lnRef>
+                        <a:fillRef idx="1">
+                          <a:schemeClr val="accent1"/>
+                        </a:fillRef>
+                        <a:effectRef idx="0">
+                          <a:schemeClr val="accent1"/>
+                        </a:effectRef>
+                        <a:fontRef idx="minor">
+                          <a:schemeClr val="lt1"/>
+                        </a:fontRef>
+                      </wps:style>
+                      <wps:txbx>
+                        <w:txbxContent>
+                          <w:p>
+                            <w:pPr>
+                              <w:jc w:val="center"/>
+                              <w:rPr>
+                                <w:color w:val="0D0D0D" w:themeColor="text1" w:themeTint="F2"/>
+                              </w:rPr>
+                            </w:pPr>
+                          </w:p>
+                        </w:txbxContent>
+                      </wps:txbx>
+                      <wps:bodyPr rot="0" spcFirstLastPara="0" vertOverflow="overflow" horzOverflow="overflow" vert="horz" wrap="square" lIns="91440" tIns="45720" rIns="91440" bIns="45720" numCol="1" spcCol="0" rtlCol="0" fromWordArt="0" anchor="ctr" anchorCtr="0" forceAA="0" compatLnSpc="1">
+                        <a:prstTxWarp prst="textNoShape">
+                          <a:avLst/>
+                        </a:prstTxWarp>
+                        <a:noAutofit/>
+                      </wps:bodyPr>
+                    </wps:wsp>
+                  </a:graphicData>
+                </a:graphic>
+              </wp:inline>
+            </w:drawing>
+          </mc:Choice>
+          <mc:Fallback>
+            <w:pict>
+              <v:rect w14:anchorId="511C701B" id="Rectangle 50" o:spid="_x0000_s1059" style="width:179.15pt;height:95.45pt;visibility:visible;mso-wrap-style:square;mso-left-percent:-10001;mso-top-percent:-10001;mso-position-horizontal:absolute;mso-position-horizontal-relative:char;mso-position-vertical:absolute;mso-position-vertical-relative:line;mso-left-percent:-10001;mso-top-percent:-10001;v-text-anchor:middle" o:gfxdata="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" fillcolor="#c5e0b3 [1305]" strokecolor="#1f4d78 [1604]" strokeweight="1pt">
+                <v:textbox>
+                  <w:txbxContent>
+                    <w:p>
+                      <w:pPr>
+                        <w:jc w:val="center"/>
+                        <w:rPr>
+                          <w:color w:val="0D0D0D" w:themeColor="text1" w:themeTint="F2"/>
+                        </w:rPr>
+                      </w:pPr>
+                    </w:p>
+                  </w:txbxContent>
+                </v:textbox>
+                <w10:anchorlock/>
+              </v:rect>
+            </w:pict>
+          </mc:Fallback>
+        </mc:AlternateContent>
+      </w:r>
+    </w:p>
+    <w:p>
+      <w:pPr>
+        <w:jc w:val="both"/>
+        <w:rPr>
+          <w:rFonts w:ascii="Garamond" w:hAnsi="Garamond"/>
+          <w:sz w:val="22"/>
+          <w:szCs w:val="22"/>
+        </w:rPr>
+      </w:pPr>
+    </w:p>
+    <w:p>
+      <w:pPr>
+        <w:jc w:val="both"/>
+        <w:rPr>
+          <w:rFonts w:ascii="Garamond" w:hAnsi="Garamond"/>
+          <w:sz w:val="22"/>
+          <w:szCs w:val="22"/>
+        </w:rPr>
+      </w:pPr>
+      <w:r>
+        <w:rPr>
+          <w:rFonts w:ascii="Garamond" w:hAnsi="Garamond"/>
+          <w:noProof/>
+          <w:sz w:val="22"/>
+        </w:rPr>
+        <mc:AlternateContent>
+          <mc:Choice Requires="wps">
+            <w:drawing>
+              <wp:anchor distT="0" distB="0" distL="114300" distR="114300" simplePos="0" relativeHeight="251752448" behindDoc="0" locked="0" layoutInCell="1" allowOverlap="1" wp14:anchorId="0FFDF950" wp14:editId="1D522AA3">
+                <wp:simplePos x="0" y="0"/>
+                <wp:positionH relativeFrom="margin">
+                  <wp:posOffset>238051</wp:posOffset>
+                </wp:positionH>
+                <wp:positionV relativeFrom="paragraph">
+                  <wp:posOffset>417151</wp:posOffset>
+                </wp:positionV>
+                <wp:extent cx="967031" cy="318977"/>
+                <wp:effectExtent l="0" t="0" r="0" b="5080"/>
+                <wp:wrapNone/>
+                <wp:docPr id="63" name="Text Box 63"/>
+                <wp:cNvGraphicFramePr/>
+                <a:graphic xmlns:a="http://schemas.openxmlformats.org/drawingml/2006/main">
+                  <a:graphicData uri="http://schemas.microsoft.com/office/word/2010/wordprocessingShape">
+                    <wps:wsp>
+                      <wps:cNvSpPr txBox="1"/>
+                      <wps:spPr>
+                        <a:xfrm>
+                          <a:off x="0" y="0"/>
+                          <a:ext cx="967031" cy="318977"/>
+                        </a:xfrm>
+                        <a:prstGeom prst="rect">
+                          <a:avLst/>
+                        </a:prstGeom>
+                        <a:noFill/>
+                        <a:ln w="6350">
+                          <a:noFill/>
+                        </a:ln>
+                        <a:effectLst/>
+                      </wps:spPr>
+                      <wps:style>
+                        <a:lnRef idx="0">
+                          <a:schemeClr val="accent1"/>
+                        </a:lnRef>
+                        <a:fillRef idx="0">
+                          <a:schemeClr val="accent1"/>
+                        </a:fillRef>
+                        <a:effectRef idx="0">
+                          <a:schemeClr val="accent1"/>
+                        </a:effectRef>
+                        <a:fontRef idx="minor">
+                          <a:schemeClr val="dk1"/>
+                        </a:fontRef>
+                      </wps:style>
+                      <wps:txbx>
+                        <w:txbxContent>
+                          <w:p>
+                            <w:r>
+                              <w:t>Module data</w:t>
+                            </w:r>
+                          </w:p>
+                        </w:txbxContent>
+                      </wps:txbx>
+                      <wps:bodyPr rot="0" spcFirstLastPara="0" vertOverflow="overflow" horzOverflow="overflow" vert="horz" wrap="square" lIns="91440" tIns="45720" rIns="91440" bIns="45720" numCol="1" spcCol="0" rtlCol="0" fromWordArt="0" anchor="t" anchorCtr="0" forceAA="0" compatLnSpc="1">
+                        <a:prstTxWarp prst="textNoShape">
+                          <a:avLst/>
+                        </a:prstTxWarp>
+                        <a:noAutofit/>
+                      </wps:bodyPr>
+                    </wps:wsp>
+                  </a:graphicData>
+                </a:graphic>
+                <wp14:sizeRelH relativeFrom="margin">
+                  <wp14:pctWidth>0</wp14:pctWidth>
+                </wp14:sizeRelH>
+              </wp:anchor>
+            </w:drawing>
+          </mc:Choice>
+          <mc:Fallback>
+            <w:pict>
+              <v:shape w14:anchorId="0FFDF950" id="Text Box 63" o:spid="_x0000_s1060" type="#_x0000_t202" style="position:absolute;left:0;text-align:left;margin-left:18.75pt;margin-top:32.85pt;width:76.15pt;height:25.1pt;z-index:251752448;visibility:visible;mso-wrap-style:square;mso-width-percent:0;mso-wrap-distance-left:9pt;mso-wrap-distance-top:0;mso-wrap-distance-right:9pt;mso-wrap-distance-bottom:0;mso-position-horizontal:absolute;mso-position-horizontal-relative:margin;mso-position-vertical:absolute;mso-position-vertical-relative:text;mso-width-percent:0;mso-width-relative:margin;v-text-anchor:top" o:gfxdata="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" filled="f" stroked="f" strokeweight=".5pt">
+                <v:textbox>
+                  <w:txbxContent>
+                    <w:p>
+                      <w:r>
+                        <w:t>Module data</w:t>
+                      </w:r>
+                    </w:p>
+                  </w:txbxContent>
+                </v:textbox>
+                <w10:wrap anchorx="margin"/>
+              </v:shape>
+            </w:pict>
+          </mc:Fallback>
+        </mc:AlternateContent>
+      </w:r>
+      <w:r>
+        <w:rPr>
+          <w:rFonts w:ascii="Garamond" w:hAnsi="Garamond"/>
+          <w:noProof/>
+          <w:sz w:val="22"/>
+        </w:rPr>
+        <mc:AlternateContent>
+          <mc:Choice Requires="wps">
+            <w:drawing>
+              <wp:anchor distT="0" distB="0" distL="114300" distR="114300" simplePos="0" relativeHeight="251750400" behindDoc="0" locked="0" layoutInCell="1" allowOverlap="1" wp14:anchorId="46D46B0A" wp14:editId="5E1B279D">
+                <wp:simplePos x="0" y="0"/>
+                <wp:positionH relativeFrom="margin">
+                  <wp:posOffset>2508885</wp:posOffset>
+                </wp:positionH>
+                <wp:positionV relativeFrom="paragraph">
+                  <wp:posOffset>721803</wp:posOffset>
+                </wp:positionV>
+                <wp:extent cx="457599" cy="128152"/>
+                <wp:effectExtent l="19050" t="57150" r="19050" b="24765"/>
+                <wp:wrapNone/>
+                <wp:docPr id="62" name="Straight Arrow Connector 62"/>
+                <wp:cNvGraphicFramePr/>
+                <a:graphic xmlns:a="http://schemas.openxmlformats.org/drawingml/2006/main">
+                  <a:graphicData uri="http://schemas.microsoft.com/office/word/2010/wordprocessingShape">
+                    <wps:wsp>
+                      <wps:cNvCnPr/>
+                      <wps:spPr>
+                        <a:xfrm flipH="1" flipV="1">
+                          <a:off x="0" y="0"/>
+                          <a:ext cx="457599" cy="128152"/>
+                        </a:xfrm>
+                        <a:prstGeom prst="straightConnector1">
+                          <a:avLst/>
+                        </a:prstGeom>
+                        <a:ln w="28575">
+                          <a:solidFill>
+                            <a:srgbClr val="00B050"/>
+                          </a:solidFill>
+                          <a:tailEnd type="triangle"/>
+                        </a:ln>
+                      </wps:spPr>
+                      <wps:style>
+                        <a:lnRef idx="1">
+                          <a:schemeClr val="accent1"/>
+                        </a:lnRef>
+                        <a:fillRef idx="0">
+                          <a:schemeClr val="accent1"/>
+                        </a:fillRef>
+                        <a:effectRef idx="0">
+                          <a:schemeClr val="accent1"/>
+                        </a:effectRef>
+                        <a:fontRef idx="minor">
+                          <a:schemeClr val="tx1"/>
+                        </a:fontRef>
+                      </wps:style>
+                      <wps:bodyPr/>
+                    </wps:wsp>
+                  </a:graphicData>
+                </a:graphic>
+                <wp14:sizeRelH relativeFrom="margin">
+                  <wp14:pctWidth>0</wp14:pctWidth>
+                </wp14:sizeRelH>
+                <wp14:sizeRelV relativeFrom="margin">
+                  <wp14:pctHeight>0</wp14:pctHeight>
+                </wp14:sizeRelV>
+              </wp:anchor>
+            </w:drawing>
+          </mc:Choice>
+          <mc:Fallback>
+            <w:pict>
+              <v:shape w14:anchorId="6D89FB17" id="Straight Arrow Connector 62" o:spid="_x0000_s1026" type="#_x0000_t32" style="position:absolute;margin-left:197.55pt;margin-top:56.85pt;width:36.05pt;height:10.1pt;flip:x y;z-index:251750400;visibility:visible;mso-wrap-style:square;mso-width-percent:0;mso-height-percent:0;mso-wrap-distance-left:9pt;mso-wrap-distance-top:0;mso-wrap-distance-right:9pt;mso-wrap-distance-bottom:0;mso-position-horizontal:absolute;mso-position-horizontal-relative:margin;mso-position-vertical:absolute;mso-position-vertical-relative:text;mso-width-percent:0;mso-height-percent:0;mso-width-relative:margin;mso-height-relative:margin" o:gfxdata="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" strokecolor="#00b050" strokeweight="2.25pt">
+                <v:stroke endarrow="block" joinstyle="miter"/>
+                <w10:wrap anchorx="margin"/>
+              </v:shape>
+            </w:pict>
+          </mc:Fallback>
+        </mc:AlternateContent>
+      </w:r>
+      <w:r>
+        <w:rPr>
+          <w:rFonts w:ascii="Garamond" w:hAnsi="Garamond"/>
+          <w:noProof/>
+          <w:sz w:val="22"/>
+        </w:rPr>
+        <mc:AlternateContent>
+          <mc:Choice Requires="wps">
+            <w:drawing>
+              <wp:anchor distT="0" distB="0" distL="114300" distR="114300" simplePos="0" relativeHeight="251740160" behindDoc="0" locked="0" layoutInCell="1" allowOverlap="1">
+                <wp:simplePos x="0" y="0"/>
+                <wp:positionH relativeFrom="column">
+                  <wp:posOffset>307340</wp:posOffset>
+                </wp:positionH>
+                <wp:positionV relativeFrom="paragraph">
+                  <wp:posOffset>732008</wp:posOffset>
+                </wp:positionV>
+                <wp:extent cx="382772" cy="627321"/>
+                <wp:effectExtent l="0" t="0" r="17780" b="20955"/>
+                <wp:wrapNone/>
+                <wp:docPr id="57" name="Bevel 57"/>
+                <wp:cNvGraphicFramePr/>
+                <a:graphic xmlns:a="http://schemas.openxmlformats.org/drawingml/2006/main">
+                  <a:graphicData uri="http://schemas.microsoft.com/office/word/2010/wordprocessingShape">
+                    <wps:wsp>
+                      <wps:cNvSpPr/>
+                      <wps:spPr>
+                        <a:xfrm>
+                          <a:off x="0" y="0"/>
+                          <a:ext cx="382772" cy="627321"/>
+                        </a:xfrm>
+                        <a:prstGeom prst="bevel">
+                          <a:avLst/>
+                        </a:prstGeom>
+                      </wps:spPr>
+                      <wps:style>
+                        <a:lnRef idx="2">
+                          <a:schemeClr val="accent1">
+                            <a:shade val="50000"/>
+                          </a:schemeClr>
+                        </a:lnRef>
+                        <a:fillRef idx="1">
+                          <a:schemeClr val="accent1"/>
+                        </a:fillRef>
+                        <a:effectRef idx="0">
+                          <a:schemeClr val="accent1"/>
+                        </a:effectRef>
+                        <a:fontRef idx="minor">
+                          <a:schemeClr val="lt1"/>
+                        </a:fontRef>
+                      </wps:style>
+                      <wps:bodyPr rot="0" spcFirstLastPara="0" vertOverflow="overflow" horzOverflow="overflow" vert="horz" wrap="square" lIns="91440" tIns="45720" rIns="91440" bIns="45720" numCol="1" spcCol="0" rtlCol="0" fromWordArt="0" anchor="ctr" anchorCtr="0" forceAA="0" compatLnSpc="1">
+                        <a:prstTxWarp prst="textNoShape">
+                          <a:avLst/>
+                        </a:prstTxWarp>
+                        <a:noAutofit/>
+                      </wps:bodyPr>
+                    </wps:wsp>
+                  </a:graphicData>
+                </a:graphic>
+                <wp14:sizeRelH relativeFrom="margin">
+                  <wp14:pctWidth>0</wp14:pctWidth>
+                </wp14:sizeRelH>
+                <wp14:sizeRelV relativeFrom="margin">
+                  <wp14:pctHeight>0</wp14:pctHeight>
+                </wp14:sizeRelV>
+              </wp:anchor>
+            </w:drawing>
+          </mc:Choice>
+          <mc:Fallback>
+            <w:pict>
+              <v:shapetype w14:anchorId="09EBB9F1" id="_x0000_t84" coordsize="21600,21600" o:spt="84" adj="2700" path="m,l,21600r21600,l21600,xem@0@0nfl@0@2@1@2@1@0xem,nfl@0@0em,21600nfl@0@2em21600,21600nfl@1@2em21600,nfl@1@0e">
+                <v:stroke joinstyle="miter"/>
+                <v:formulas>
+                  <v:f eqn="val #0"/>
+                  <v:f eqn="sum width 0 #0"/>
+                  <v:f eqn="sum height 0 #0"/>
+                  <v:f eqn="prod width 1 2"/>
+                  <v:f eqn="prod height 1 2"/>
+                  <v:f eqn="prod #0 1 2"/>
+                  <v:f eqn="prod #0 3 2"/>
+                  <v:f eqn="sum @1 @5 0"/>
+                  <v:f eqn="sum @2 @5 0"/>
+                </v:formulas>
+                <v:path o:extrusionok="f" limo="10800,10800" o:connecttype="custom" o:connectlocs="0,@4;@0,@4;@3,21600;@3,@2;21600,@4;@1,@4;@3,0;@3,@0" textboxrect="@0,@0,@1,@2"/>
+                <v:handles>
+                  <v:h position="#0,topLeft" switch="" xrange="0,10800"/>
+                </v:handles>
+                <o:complex v:ext="view"/>
+              </v:shapetype>
+              <v:shape id="Bevel 57" o:spid="_x0000_s1026" type="#_x0000_t84" style="position:absolute;margin-left:24.2pt;margin-top:57.65pt;width:30.15pt;height:49.4pt;z-index:251740160;visibility:visible;mso-wrap-style:square;mso-width-percent:0;mso-height-percent:0;mso-wrap-distance-left:9pt;mso-wrap-distance-top:0;mso-wrap-distance-right:9pt;mso-wrap-distance-bottom:0;mso-position-horizontal:absolute;mso-position-horizontal-relative:text;mso-position-vertical:absolute;mso-position-vertical-relative:text;mso-width-percent:0;mso-height-percent:0;mso-width-relative:margin;mso-height-relative:margin;v-text-anchor:middle" o:gfxdata="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" fillcolor="#5b9bd5 [3204]" strokecolor="#1f4d78 [1604]" strokeweight="1pt"/>
+            </w:pict>
+          </mc:Fallback>
+        </mc:AlternateContent>
+      </w:r>
+      <w:r>
+        <w:rPr>
+          <w:rFonts w:ascii="Garamond" w:hAnsi="Garamond"/>
+          <w:noProof/>
+          <w:sz w:val="22"/>
+        </w:rPr>
+        <mc:AlternateContent>
+          <mc:Choice Requires="wps">
+            <w:drawing>
+              <wp:anchor distT="0" distB="0" distL="114300" distR="114300" simplePos="0" relativeHeight="251746304" behindDoc="0" locked="0" layoutInCell="1" allowOverlap="1" wp14:anchorId="5263B6DE" wp14:editId="566B46AD">
+                <wp:simplePos x="0" y="0"/>
+                <wp:positionH relativeFrom="column">
+                  <wp:posOffset>1852930</wp:posOffset>
+                </wp:positionH>
+                <wp:positionV relativeFrom="paragraph">
+                  <wp:posOffset>725702</wp:posOffset>
+                </wp:positionV>
+                <wp:extent cx="382772" cy="627321"/>
+                <wp:effectExtent l="0" t="0" r="17780" b="20955"/>
+                <wp:wrapNone/>
+                <wp:docPr id="60" name="Bevel 60"/>
+                <wp:cNvGraphicFramePr/>
+                <a:graphic xmlns:a="http://schemas.openxmlformats.org/drawingml/2006/main">
+                  <a:graphicData uri="http://schemas.microsoft.com/office/word/2010/wordprocessingShape">
+                    <wps:wsp>
+                      <wps:cNvSpPr/>
+                      <wps:spPr>
+                        <a:xfrm>
+                          <a:off x="0" y="0"/>
+                          <a:ext cx="382772" cy="627321"/>
+                        </a:xfrm>
+                        <a:prstGeom prst="bevel">
+                          <a:avLst/>
+                        </a:prstGeom>
+                      </wps:spPr>
+                      <wps:style>
+                        <a:lnRef idx="2">
+                          <a:schemeClr val="accent1">
+                            <a:shade val="50000"/>
+                          </a:schemeClr>
+                        </a:lnRef>
+                        <a:fillRef idx="1">
+                          <a:schemeClr val="accent1"/>
+                        </a:fillRef>
+                        <a:effectRef idx="0">
+                          <a:schemeClr val="accent1"/>
+                        </a:effectRef>
+                        <a:fontRef idx="minor">
+                          <a:schemeClr val="lt1"/>
+                        </a:fontRef>
+                      </wps:style>
+                      <wps:bodyPr rot="0" spcFirstLastPara="0" vertOverflow="overflow" horzOverflow="overflow" vert="horz" wrap="square" lIns="91440" tIns="45720" rIns="91440" bIns="45720" numCol="1" spcCol="0" rtlCol="0" fromWordArt="0" anchor="ctr" anchorCtr="0" forceAA="0" compatLnSpc="1">
+                        <a:prstTxWarp prst="textNoShape">
+                          <a:avLst/>
+                        </a:prstTxWarp>
+                        <a:noAutofit/>
+                      </wps:bodyPr>
+                    </wps:wsp>
+                  </a:graphicData>
+                </a:graphic>
+                <wp14:sizeRelH relativeFrom="margin">
+                  <wp14:pctWidth>0</wp14:pctWidth>
+                </wp14:sizeRelH>
+                <wp14:sizeRelV relativeFrom="margin">
+                  <wp14:pctHeight>0</wp14:pctHeight>
+                </wp14:sizeRelV>
+              </wp:anchor>
+            </w:drawing>
+          </mc:Choice>
+          <mc:Fallback>
+            <w:pict>
+              <v:shape w14:anchorId="18158FF1" id="Bevel 60" o:spid="_x0000_s1026" type="#_x0000_t84" style="position:absolute;margin-left:145.9pt;margin-top:57.15pt;width:30.15pt;height:49.4pt;z-index:251746304;visibility:visible;mso-wrap-style:square;mso-width-percent:0;mso-height-percent:0;mso-wrap-distance-left:9pt;mso-wrap-distance-top:0;mso-wrap-distance-right:9pt;mso-wrap-distance-bottom:0;mso-position-horizontal:absolute;mso-position-horizontal-relative:text;mso-position-vertical:absolute;mso-position-vertical-relative:text;mso-width-percent:0;mso-height-percent:0;mso-width-relative:margin;mso-height-relative:margin;v-text-anchor:middle" o:gfxdata="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" fillcolor="#5b9bd5 [3204]" strokecolor="#1f4d78 [1604]" strokeweight="1pt"/>
+            </w:pict>
+          </mc:Fallback>
+        </mc:AlternateContent>
+      </w:r>
+      <w:r>
+        <w:rPr>
+          <w:rFonts w:ascii="Garamond" w:hAnsi="Garamond"/>
+          <w:noProof/>
+          <w:sz w:val="22"/>
+        </w:rPr>
+        <mc:AlternateContent>
+          <mc:Choice Requires="wps">
+            <w:drawing>
+              <wp:anchor distT="0" distB="0" distL="114300" distR="114300" simplePos="0" relativeHeight="251744256" behindDoc="0" locked="0" layoutInCell="1" allowOverlap="1" wp14:anchorId="5263B6DE" wp14:editId="566B46AD">
+                <wp:simplePos x="0" y="0"/>
+                <wp:positionH relativeFrom="column">
+                  <wp:posOffset>1321790</wp:posOffset>
+                </wp:positionH>
+                <wp:positionV relativeFrom="paragraph">
+                  <wp:posOffset>736334</wp:posOffset>
+                </wp:positionV>
+                <wp:extent cx="382772" cy="627321"/>
+                <wp:effectExtent l="0" t="0" r="17780" b="20955"/>
+                <wp:wrapNone/>
+                <wp:docPr id="59" name="Bevel 59"/>
+                <wp:cNvGraphicFramePr/>
+                <a:graphic xmlns:a="http://schemas.openxmlformats.org/drawingml/2006/main">
+                  <a:graphicData uri="http://schemas.microsoft.com/office/word/2010/wordprocessingShape">
+                    <wps:wsp>
+                      <wps:cNvSpPr/>
+                      <wps:spPr>
+                        <a:xfrm>
+                          <a:off x="0" y="0"/>
+                          <a:ext cx="382772" cy="627321"/>
+                        </a:xfrm>
+                        <a:prstGeom prst="bevel">
+                          <a:avLst/>
+                        </a:prstGeom>
+                      </wps:spPr>
+                      <wps:style>
+                        <a:lnRef idx="2">
+                          <a:schemeClr val="accent1">
+                            <a:shade val="50000"/>
+                          </a:schemeClr>
+                        </a:lnRef>
+                        <a:fillRef idx="1">
+                          <a:schemeClr val="accent1"/>
+                        </a:fillRef>
+                        <a:effectRef idx="0">
+                          <a:schemeClr val="accent1"/>
+                        </a:effectRef>
+                        <a:fontRef idx="minor">
+                          <a:schemeClr val="lt1"/>
+                        </a:fontRef>
+                      </wps:style>
+                      <wps:bodyPr rot="0" spcFirstLastPara="0" vertOverflow="overflow" horzOverflow="overflow" vert="horz" wrap="square" lIns="91440" tIns="45720" rIns="91440" bIns="45720" numCol="1" spcCol="0" rtlCol="0" fromWordArt="0" anchor="ctr" anchorCtr="0" forceAA="0" compatLnSpc="1">
+                        <a:prstTxWarp prst="textNoShape">
+                          <a:avLst/>
+                        </a:prstTxWarp>
+                        <a:noAutofit/>
+                      </wps:bodyPr>
+                    </wps:wsp>
+                  </a:graphicData>
+                </a:graphic>
+                <wp14:sizeRelH relativeFrom="margin">
+                  <wp14:pctWidth>0</wp14:pctWidth>
+                </wp14:sizeRelH>
+                <wp14:sizeRelV relativeFrom="margin">
+                  <wp14:pctHeight>0</wp14:pctHeight>
+                </wp14:sizeRelV>
+              </wp:anchor>
+            </w:drawing>
+          </mc:Choice>
+          <mc:Fallback>
+            <w:pict>
+              <v:shape w14:anchorId="27FACCE0" id="Bevel 59" o:spid="_x0000_s1026" type="#_x0000_t84" style="position:absolute;margin-left:104.1pt;margin-top:58pt;width:30.15pt;height:49.4pt;z-index:251744256;visibility:visible;mso-wrap-style:square;mso-width-percent:0;mso-height-percent:0;mso-wrap-distance-left:9pt;mso-wrap-distance-top:0;mso-wrap-distance-right:9pt;mso-wrap-distance-bottom:0;mso-position-horizontal:absolute;mso-position-horizontal-relative:text;mso-position-vertical:absolute;mso-position-vertical-relative:text;mso-width-percent:0;mso-height-percent:0;mso-width-relative:margin;mso-height-relative:margin;v-text-anchor:middle" o:gfxdata="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" fillcolor="#5b9bd5 [3204]" strokecolor="#1f4d78 [1604]" strokeweight="1pt"/>
+            </w:pict>
+          </mc:Fallback>
+        </mc:AlternateContent>
+      </w:r>
+      <w:r>
+        <w:rPr>
+          <w:rFonts w:ascii="Garamond" w:hAnsi="Garamond"/>
+          <w:noProof/>
+          <w:sz w:val="22"/>
+        </w:rPr>
+        <mc:AlternateContent>
+          <mc:Choice Requires="wps">
+            <w:drawing>
+              <wp:anchor distT="0" distB="0" distL="114300" distR="114300" simplePos="0" relativeHeight="251742208" behindDoc="0" locked="0" layoutInCell="1" allowOverlap="1" wp14:anchorId="5263B6DE" wp14:editId="566B46AD">
+                <wp:simplePos x="0" y="0"/>
+                <wp:positionH relativeFrom="column">
+                  <wp:posOffset>821882</wp:posOffset>
+                </wp:positionH>
+                <wp:positionV relativeFrom="paragraph">
+                  <wp:posOffset>736186</wp:posOffset>
+                </wp:positionV>
+                <wp:extent cx="382772" cy="627321"/>
+                <wp:effectExtent l="0" t="0" r="17780" b="20955"/>
+                <wp:wrapNone/>
+                <wp:docPr id="58" name="Bevel 58"/>
+                <wp:cNvGraphicFramePr/>
+                <a:graphic xmlns:a="http://schemas.openxmlformats.org/drawingml/2006/main">
+                  <a:graphicData uri="http://schemas.microsoft.com/office/word/2010/wordprocessingShape">
+                    <wps:wsp>
+                      <wps:cNvSpPr/>
+                      <wps:spPr>
+                        <a:xfrm>
+                          <a:off x="0" y="0"/>
+                          <a:ext cx="382772" cy="627321"/>
+                        </a:xfrm>
+                        <a:prstGeom prst="bevel">
+                          <a:avLst/>
+                        </a:prstGeom>
+                      </wps:spPr>
+                      <wps:style>
+                        <a:lnRef idx="2">
+                          <a:schemeClr val="accent1">
+                            <a:shade val="50000"/>
+                          </a:schemeClr>
+                        </a:lnRef>
+                        <a:fillRef idx="1">
+                          <a:schemeClr val="accent1"/>
+                        </a:fillRef>
+                        <a:effectRef idx="0">
+                          <a:schemeClr val="accent1"/>
+                        </a:effectRef>
+                        <a:fontRef idx="minor">
+                          <a:schemeClr val="lt1"/>
+                        </a:fontRef>
+                      </wps:style>
+                      <wps:bodyPr rot="0" spcFirstLastPara="0" vertOverflow="overflow" horzOverflow="overflow" vert="horz" wrap="square" lIns="91440" tIns="45720" rIns="91440" bIns="45720" numCol="1" spcCol="0" rtlCol="0" fromWordArt="0" anchor="ctr" anchorCtr="0" forceAA="0" compatLnSpc="1">
+                        <a:prstTxWarp prst="textNoShape">
+                          <a:avLst/>
+                        </a:prstTxWarp>
+                        <a:noAutofit/>
+                      </wps:bodyPr>
+                    </wps:wsp>
+                  </a:graphicData>
+                </a:graphic>
+                <wp14:sizeRelH relativeFrom="margin">
+                  <wp14:pctWidth>0</wp14:pctWidth>
+                </wp14:sizeRelH>
+                <wp14:sizeRelV relativeFrom="margin">
+                  <wp14:pctHeight>0</wp14:pctHeight>
+                </wp14:sizeRelV>
+              </wp:anchor>
+            </w:drawing>
+          </mc:Choice>
+          <mc:Fallback>
+            <w:pict>
+              <v:shape w14:anchorId="6F69AFF0" id="Bevel 58" o:spid="_x0000_s1026" type="#_x0000_t84" style="position:absolute;margin-left:64.7pt;margin-top:57.95pt;width:30.15pt;height:49.4pt;z-index:251742208;visibility:visible;mso-wrap-style:square;mso-width-percent:0;mso-height-percent:0;mso-wrap-distance-left:9pt;mso-wrap-distance-top:0;mso-wrap-distance-right:9pt;mso-wrap-distance-bottom:0;mso-position-horizontal:absolute;mso-position-horizontal-relative:text;mso-position-vertical:absolute;mso-position-vertical-relative:text;mso-width-percent:0;mso-height-percent:0;mso-width-relative:margin;mso-height-relative:margin;v-text-anchor:middle" o:gfxdata="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" fillcolor="#5b9bd5 [3204]" strokecolor="#1f4d78 [1604]" strokeweight="1pt"/>
+            </w:pict>
+          </mc:Fallback>
+        </mc:AlternateContent>
+      </w:r>
+      <w:r>
+        <w:rPr>
+          <w:rFonts w:ascii="Garamond" w:hAnsi="Garamond"/>
+          <w:noProof/>
+          <w:sz w:val="22"/>
+        </w:rPr>
+        <mc:AlternateContent>
+          <mc:Choice Requires="wps">
+            <w:drawing>
+              <wp:anchor distT="0" distB="0" distL="114300" distR="114300" simplePos="0" relativeHeight="251736064" behindDoc="0" locked="0" layoutInCell="1" allowOverlap="1" wp14:anchorId="300561DA" wp14:editId="5987B299">
+                <wp:simplePos x="0" y="0"/>
+                <wp:positionH relativeFrom="column">
+                  <wp:posOffset>4486246</wp:posOffset>
+                </wp:positionH>
+                <wp:positionV relativeFrom="paragraph">
+                  <wp:posOffset>1147342</wp:posOffset>
+                </wp:positionV>
+                <wp:extent cx="701749" cy="462157"/>
+                <wp:effectExtent l="0" t="0" r="22225" b="14605"/>
+                <wp:wrapNone/>
+                <wp:docPr id="53" name="Round Single Corner Rectangle 53"/>
+                <wp:cNvGraphicFramePr/>
+                <a:graphic xmlns:a="http://schemas.openxmlformats.org/drawingml/2006/main">
+                  <a:graphicData uri="http://schemas.microsoft.com/office/word/2010/wordprocessingShape">
+                    <wps:wsp>
+                      <wps:cNvSpPr/>
+                      <wps:spPr>
+                        <a:xfrm>
+                          <a:off x="0" y="0"/>
+                          <a:ext cx="701749" cy="462157"/>
+                        </a:xfrm>
+                        <a:prstGeom prst="round1Rect">
+                          <a:avLst/>
+                        </a:prstGeom>
+                      </wps:spPr>
+                      <wps:style>
+                        <a:lnRef idx="2">
+                          <a:schemeClr val="accent1">
+                            <a:shade val="50000"/>
+                          </a:schemeClr>
+                        </a:lnRef>
+                        <a:fillRef idx="1">
+                          <a:schemeClr val="accent1"/>
+                        </a:fillRef>
+                        <a:effectRef idx="0">
+                          <a:schemeClr val="accent1"/>
+                        </a:effectRef>
+                        <a:fontRef idx="minor">
+                          <a:schemeClr val="lt1"/>
+                        </a:fontRef>
+                      </wps:style>
+                      <wps:txbx>
+                        <w:txbxContent>
+                          <w:p>
+                            <w:pPr>
+                              <w:jc w:val="center"/>
+                            </w:pPr>
+                            <w:r>
+                              <w:t>SD card</w:t>
+                            </w:r>
+                          </w:p>
+                        </w:txbxContent>
+                      </wps:txbx>
+                      <wps:bodyPr rot="0" spcFirstLastPara="0" vertOverflow="overflow" horzOverflow="overflow" vert="horz" wrap="square" lIns="91440" tIns="45720" rIns="91440" bIns="45720" numCol="1" spcCol="0" rtlCol="0" fromWordArt="0" anchor="ctr" anchorCtr="0" forceAA="0" compatLnSpc="1">
+                        <a:prstTxWarp prst="textNoShape">
+                          <a:avLst/>
+                        </a:prstTxWarp>
+                        <a:noAutofit/>
+                      </wps:bodyPr>
+                    </wps:wsp>
+                  </a:graphicData>
+                </a:graphic>
+                <wp14:sizeRelH relativeFrom="margin">
+                  <wp14:pctWidth>0</wp14:pctWidth>
+                </wp14:sizeRelH>
+                <wp14:sizeRelV relativeFrom="margin">
+                  <wp14:pctHeight>0</wp14:pctHeight>
+                </wp14:sizeRelV>
+              </wp:anchor>
+            </w:drawing>
+          </mc:Choice>
+          <mc:Fallback>
+            <w:pict>
+              <v:shape w14:anchorId="300561DA" id="Round Single Corner Rectangle 53" o:spid="_x0000_s1061" style="position:absolute;left:0;text-align:left;margin-left:353.25pt;margin-top:90.35pt;width:55.25pt;height:36.4pt;z-index:251736064;visibility:visible;mso-wrap-style:square;mso-width-percent:0;mso-height-percent:0;mso-wrap-distance-left:9pt;mso-wrap-distance-top:0;mso-wrap-distance-right:9pt;mso-wrap-distance-bottom:0;mso-position-horizontal:absolute;mso-position-horizontal-relative:text;mso-position-vertical:absolute;mso-position-vertical-relative:text;mso-width-percent:0;mso-height-percent:0;mso-width-relative:margin;mso-height-relative:margin;v-text-anchor:middle" coordsize="701749,462157" o:spt="100" o:gfxdata="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" adj="-11796480,,5400" path="m,l624721,v42541,,77028,34487,77028,77028l701749,462157,,462157,,xe" fillcolor="#5b9bd5 [3204]" strokecolor="#1f4d78 [1604]" strokeweight="1pt">
+                <v:stroke joinstyle="miter"/>
+                <v:formulas/>
+                <v:path arrowok="t" o:connecttype="custom" o:connectlocs="0,0;624721,0;701749,77028;701749,462157;0,462157;0,0" o:connectangles="0,0,0,0,0,0" textboxrect="0,0,701749,462157"/>
+                <v:textbox>
+                  <w:txbxContent>
+                    <w:p>
+                      <w:pPr>
+                        <w:jc w:val="center"/>
+                      </w:pPr>
+                      <w:r>
+                        <w:t>SD card</w:t>
+                      </w:r>
+                    </w:p>
+                  </w:txbxContent>
+                </v:textbox>
+              </v:shape>
+            </w:pict>
+          </mc:Fallback>
+        </mc:AlternateContent>
+      </w:r>
+      <w:r>
+        <w:rPr>
+          <w:rFonts w:ascii="Garamond" w:hAnsi="Garamond"/>
+          <w:noProof/>
+          <w:sz w:val="22"/>
+        </w:rPr>
+        <mc:AlternateContent>
+          <mc:Choice Requires="wps">
+            <w:drawing>
+              <wp:anchor distT="0" distB="0" distL="114300" distR="114300" simplePos="0" relativeHeight="251748352" behindDoc="0" locked="0" layoutInCell="1" allowOverlap="1" wp14:anchorId="32DB6B92" wp14:editId="26BA9E73">
+                <wp:simplePos x="0" y="0"/>
+                <wp:positionH relativeFrom="margin">
+                  <wp:posOffset>0</wp:posOffset>
+                </wp:positionH>
+                <wp:positionV relativeFrom="paragraph">
+                  <wp:posOffset>-650</wp:posOffset>
+                </wp:positionV>
+                <wp:extent cx="967031" cy="318977"/>
+                <wp:effectExtent l="0" t="0" r="0" b="5080"/>
+                <wp:wrapNone/>
+                <wp:docPr id="61" name="Text Box 61"/>
+                <wp:cNvGraphicFramePr/>
+                <a:graphic xmlns:a="http://schemas.openxmlformats.org/drawingml/2006/main">
+                  <a:graphicData uri="http://schemas.microsoft.com/office/word/2010/wordprocessingShape">
+                    <wps:wsp>
+                      <wps:cNvSpPr txBox="1"/>
+                      <wps:spPr>
+                        <a:xfrm>
+                          <a:off x="0" y="0"/>
+                          <a:ext cx="967031" cy="318977"/>
+                        </a:xfrm>
+                        <a:prstGeom prst="rect">
+                          <a:avLst/>
+                        </a:prstGeom>
+                        <a:noFill/>
+                        <a:ln w="6350">
+                          <a:noFill/>
+                        </a:ln>
+                        <a:effectLst/>
+                      </wps:spPr>
+                      <wps:style>
+                        <a:lnRef idx="0">
+                          <a:schemeClr val="accent1"/>
+                        </a:lnRef>
+                        <a:fillRef idx="0">
+                          <a:schemeClr val="accent1"/>
+                        </a:fillRef>
+                        <a:effectRef idx="0">
+                          <a:schemeClr val="accent1"/>
+                        </a:effectRef>
+                        <a:fontRef idx="minor">
+                          <a:schemeClr val="dk1"/>
+                        </a:fontRef>
+                      </wps:style>
+                      <wps:txbx>
+                        <w:txbxContent>
+                          <w:p>
+                            <w:pPr>
+                              <w:rPr>
+                                <w:color w:val="FFFFFF" w:themeColor="background1"/>
+                              </w:rPr>
+                            </w:pPr>
+                            <w:r>
+                              <w:rPr>
+                                <w:color w:val="FFFFFF" w:themeColor="background1"/>
+                              </w:rPr>
+                              <w:t xml:space="preserve">DMS </w:t>
+                            </w:r>
+                            <w:r>
+                              <w:rPr>
+                                <w:color w:val="FFFFFF" w:themeColor="background1"/>
+                              </w:rPr>
+                              <w:t>UI</w:t>
+                            </w:r>
+                          </w:p>
+                        </w:txbxContent>
+                      </wps:txbx>
+                      <wps:bodyPr rot="0" spcFirstLastPara="0" vertOverflow="overflow" horzOverflow="overflow" vert="horz" wrap="square" lIns="91440" tIns="45720" rIns="91440" bIns="45720" numCol="1" spcCol="0" rtlCol="0" fromWordArt="0" anchor="t" anchorCtr="0" forceAA="0" compatLnSpc="1">
+                        <a:prstTxWarp prst="textNoShape">
+                          <a:avLst/>
+                        </a:prstTxWarp>
+                        <a:noAutofit/>
+                      </wps:bodyPr>
+                    </wps:wsp>
+                  </a:graphicData>
+                </a:graphic>
+                <wp14:sizeRelH relativeFrom="margin">
+                  <wp14:pctWidth>0</wp14:pctWidth>
+                </wp14:sizeRelH>
+              </wp:anchor>
+            </w:drawing>
+          </mc:Choice>
+          <mc:Fallback>
+            <w:pict>
+              <v:shape w14:anchorId="32DB6B92" id="Text Box 61" o:spid="_x0000_s1062" type="#_x0000_t202" style="position:absolute;left:0;text-align:left;margin-left:0;margin-top:-.05pt;width:76.15pt;height:25.1pt;z-index:251748352;visibility:visible;mso-wrap-style:square;mso-width-percent:0;mso-wrap-distance-left:9pt;mso-wrap-distance-top:0;mso-wrap-distance-right:9pt;mso-wrap-distance-bottom:0;mso-position-horizontal:absolute;mso-position-horizontal-relative:margin;mso-position-vertical:absolute;mso-position-vertical-relative:text;mso-width-percent:0;mso-width-relative:margin;v-text-anchor:top" o:gfxdata="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" filled="f" stroked="f" strokeweight=".5pt">
+                <v:textbox>
+                  <w:txbxContent>
+                    <w:p>
+                      <w:pPr>
+                        <w:rPr>
+                          <w:color w:val="FFFFFF" w:themeColor="background1"/>
+                        </w:rPr>
+                      </w:pPr>
+                      <w:r>
+                        <w:rPr>
+                          <w:color w:val="FFFFFF" w:themeColor="background1"/>
+                        </w:rPr>
+                        <w:t xml:space="preserve">DMS </w:t>
+                      </w:r>
+                      <w:r>
+                        <w:rPr>
+                          <w:color w:val="FFFFFF" w:themeColor="background1"/>
+                        </w:rPr>
+                        <w:t>UI</w:t>
+                      </w:r>
+                    </w:p>
+                  </w:txbxContent>
+                </v:textbox>
+                <w10:wrap anchorx="margin"/>
+              </v:shape>
+            </w:pict>
+          </mc:Fallback>
+        </mc:AlternateContent>
+      </w:r>
+      <w:r>
+        <w:rPr>
+          <w:rFonts w:ascii="Garamond" w:hAnsi="Garamond"/>
+          <w:noProof/>
+          <w:sz w:val="22"/>
+          <w:szCs w:val="22"/>
+        </w:rPr>
+        <mc:AlternateContent>
+          <mc:Choice Requires="wps">
+            <w:drawing>
+              <wp:inline distT="0" distB="0" distL="0" distR="0">
+                <wp:extent cx="2562447" cy="1658679"/>
+                <wp:effectExtent l="0" t="0" r="28575" b="17780"/>
+                <wp:docPr id="56" name="Frame 56"/>
+                <wp:cNvGraphicFramePr/>
+                <a:graphic xmlns:a="http://schemas.openxmlformats.org/drawingml/2006/main">
+                  <a:graphicData uri="http://schemas.microsoft.com/office/word/2010/wordprocessingShape">
+                    <wps:wsp>
+                      <wps:cNvSpPr/>
+                      <wps:spPr>
+                        <a:xfrm>
+                          <a:off x="0" y="0"/>
+                          <a:ext cx="2562447" cy="1658679"/>
+                        </a:xfrm>
+                        <a:prstGeom prst="frame">
+                          <a:avLst/>
+                        </a:prstGeom>
+                      </wps:spPr>
+                      <wps:style>
+                        <a:lnRef idx="2">
+                          <a:schemeClr val="accent1">
+                            <a:shade val="50000"/>
+                          </a:schemeClr>
+                        </a:lnRef>
+                        <a:fillRef idx="1">
+                          <a:schemeClr val="accent1"/>
+                        </a:fillRef>
+                        <a:effectRef idx="0">
+                          <a:schemeClr val="accent1"/>
+                        </a:effectRef>
+                        <a:fontRef idx="minor">
+                          <a:schemeClr val="lt1"/>
+                        </a:fontRef>
+                      </wps:style>
+                      <wps:bodyPr rot="0" spcFirstLastPara="0" vertOverflow="overflow" horzOverflow="overflow" vert="horz" wrap="square" lIns="91440" tIns="45720" rIns="91440" bIns="45720" numCol="1" spcCol="0" rtlCol="0" fromWordArt="0" anchor="ctr" anchorCtr="0" forceAA="0" compatLnSpc="1">
+                        <a:prstTxWarp prst="textNoShape">
+                          <a:avLst/>
+                        </a:prstTxWarp>
+                        <a:noAutofit/>
+                      </wps:bodyPr>
+                    </wps:wsp>
+                  </a:graphicData>
+                </a:graphic>
+              </wp:inline>
+            </w:drawing>
+          </mc:Choice>
+          <mc:Fallback>
+            <w:pict>
+              <v:shape w14:anchorId="1A73DA27" id="Frame 56" o:spid="_x0000_s1026" style="width:201.75pt;height:130.6pt;visibility:visible;mso-wrap-style:square;mso-left-percent:-10001;mso-top-percent:-10001;mso-position-horizontal:absolute;mso-position-horizontal-relative:char;mso-position-vertical:absolute;mso-position-vertical-relative:line;mso-left-percent:-10001;mso-top-percent:-10001;v-text-anchor:middle" coordsize="2562447,1658679" o:gfxdata="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" path="m,l2562447,r,1658679l,1658679,,xm207335,207335r,1244009l2355112,1451344r,-1244009l207335,207335xe" fillcolor="#5b9bd5 [3204]" strokecolor="#1f4d78 [1604]" strokeweight="1pt">
+                <v:stroke joinstyle="miter"/>
+                <v:path arrowok="t" o:connecttype="custom" o:connectlocs="0,0;2562447,0;2562447,1658679;0,1658679;0,0;207335,207335;207335,1451344;2355112,1451344;2355112,207335;207335,207335" o:connectangles="0,0,0,0,0,0,0,0,0,0"/>
+                <w10:anchorlock/>
+              </v:shape>
+            </w:pict>
+          </mc:Fallback>
+        </mc:AlternateContent>
+      </w:r>
+      <w:r>
+        <w:rPr>
+          <w:rFonts w:ascii="Garamond" w:hAnsi="Garamond"/>
+          <w:sz w:val="22"/>
+          <w:szCs w:val="22"/>
+        </w:rPr>
+        <w:t xml:space="preserve">             </w:t>
+      </w:r>
+      <w:r>
+        <w:rPr>
+          <w:rFonts w:ascii="Garamond" w:hAnsi="Garamond"/>
+          <w:noProof/>
+          <w:sz w:val="22"/>
+          <w:szCs w:val="22"/>
+        </w:rPr>
+        <mc:AlternateContent>
+          <mc:Choice Requires="wps">
+            <w:drawing>
+              <wp:inline distT="0" distB="0" distL="0" distR="0">
+                <wp:extent cx="2062716" cy="1148316"/>
+                <wp:effectExtent l="0" t="0" r="13970" b="13970"/>
+                <wp:docPr id="52" name="Flowchart: Process 52"/>
+                <wp:cNvGraphicFramePr/>
+                <a:graphic xmlns:a="http://schemas.openxmlformats.org/drawingml/2006/main">
+                  <a:graphicData uri="http://schemas.microsoft.com/office/word/2010/wordprocessingShape">
+                    <wps:wsp>
+                      <wps:cNvSpPr/>
+                      <wps:spPr>
+                        <a:xfrm>
+                          <a:off x="0" y="0"/>
+                          <a:ext cx="2062716" cy="1148316"/>
+                        </a:xfrm>
+                        <a:prstGeom prst="flowChartProcess">
+                          <a:avLst/>
+                        </a:prstGeom>
+                        <a:solidFill>
+                          <a:schemeClr val="accent6">
+                            <a:lumMod val="40000"/>
+                            <a:lumOff val="60000"/>
+                          </a:schemeClr>
+                        </a:solidFill>
+                      </wps:spPr>
+                      <wps:style>
+                        <a:lnRef idx="2">
+                          <a:schemeClr val="accent1">
+                            <a:shade val="50000"/>
+                          </a:schemeClr>
+                        </a:lnRef>
+                        <a:fillRef idx="1">
+                          <a:schemeClr val="accent1"/>
+                        </a:fillRef>
+                        <a:effectRef idx="0">
+                          <a:schemeClr val="accent1"/>
+                        </a:effectRef>
+                        <a:fontRef idx="minor">
+                          <a:schemeClr val="lt1"/>
+                        </a:fontRef>
+                      </wps:style>
+                      <wps:txbx>
+                        <w:txbxContent>
+                          <w:p>
+                            <w:pPr>
+                              <w:jc w:val="center"/>
+                              <w:rPr>
+                                <w:color w:val="0D0D0D" w:themeColor="text1" w:themeTint="F2"/>
+                              </w:rPr>
+                            </w:pPr>
+                            <w:r>
+                              <w:rPr>
+                                <w:color w:val="0D0D0D" w:themeColor="text1" w:themeTint="F2"/>
+                              </w:rPr>
+                              <w:t>Computer</w:t>
+                            </w:r>
+                          </w:p>
+                        </w:txbxContent>
+                      </wps:txbx>
+                      <wps:bodyPr rot="0" spcFirstLastPara="0" vertOverflow="overflow" horzOverflow="overflow" vert="horz" wrap="square" lIns="91440" tIns="45720" rIns="91440" bIns="45720" numCol="1" spcCol="0" rtlCol="0" fromWordArt="0" anchor="ctr" anchorCtr="0" forceAA="0" compatLnSpc="1">
+                        <a:prstTxWarp prst="textNoShape">
+                          <a:avLst/>
+                        </a:prstTxWarp>
+                        <a:noAutofit/>
+                      </wps:bodyPr>
+                    </wps:wsp>
+                  </a:graphicData>
+                </a:graphic>
+              </wp:inline>
+            </w:drawing>
+          </mc:Choice>
+          <mc:Fallback>
+            <w:pict>
+              <v:shapetype id="_x0000_t109" coordsize="21600,21600" o:spt="109" path="m,l,21600r21600,l21600,xe">
+                <v:stroke joinstyle="miter"/>
+                <v:path gradientshapeok="t" o:connecttype="rect"/>
+              </v:shapetype>
+              <v:shape id="Flowchart: Process 52" o:spid="_x0000_s1063" type="#_x0000_t109" style="width:162.4pt;height:90.4pt;visibility:visible;mso-wrap-style:square;mso-left-percent:-10001;mso-top-percent:-10001;mso-position-horizontal:absolute;mso-position-horizontal-relative:char;mso-position-vertical:absolute;mso-position-vertical-relative:line;mso-left-percent:-10001;mso-top-percent:-10001;v-text-anchor:middle" o:gfxdata="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" fillcolor="#c5e0b3 [1305]" strokecolor="#1f4d78 [1604]" strokeweight="1pt">
+                <v:textbox>
+                  <w:txbxContent>
+                    <w:p>
+                      <w:pPr>
+                        <w:jc w:val="center"/>
+                        <w:rPr>
+                          <w:color w:val="0D0D0D" w:themeColor="text1" w:themeTint="F2"/>
+                        </w:rPr>
+                      </w:pPr>
+                      <w:r>
+                        <w:rPr>
+                          <w:color w:val="0D0D0D" w:themeColor="text1" w:themeTint="F2"/>
+                        </w:rPr>
+                        <w:t>Computer</w:t>
+                      </w:r>
+                    </w:p>
+                  </w:txbxContent>
+                </v:textbox>
+                <w10:anchorlock/>
+              </v:shape>
+            </w:pict>
+          </mc:Fallback>
+        </mc:AlternateContent>
+      </w:r>
+    </w:p>
+    <w:p>
+      <w:pPr>
+        <w:jc w:val="both"/>
+        <w:rPr>
+          <w:rFonts w:ascii="Garamond" w:hAnsi="Garamond"/>
+          <w:sz w:val="22"/>
+          <w:szCs w:val="22"/>
+        </w:rPr>
+      </w:pPr>
+      <w:r>
+        <w:rPr>
+          <w:rFonts w:ascii="Garamond" w:hAnsi="Garamond"/>
+          <w:sz w:val="22"/>
+          <w:szCs w:val="22"/>
+        </w:rPr>
+        <w:t>Figure X: Overall Architecture of both DMS elements</w:t>
+      </w:r>
+    </w:p>
+    <w:p>
+      <w:pPr>
+        <w:jc w:val="both"/>
+        <w:rPr>
+          <w:rFonts w:ascii="Garamond" w:hAnsi="Garamond"/>
+          <w:sz w:val="22"/>
+          <w:szCs w:val="22"/>
+        </w:rPr>
+      </w:pPr>
     </w:p>
     <w:p>
       <w:pPr>
@@ -13053,21 +16129,7 @@
         </w:numPr>
         <w:jc w:val="both"/>
       </w:pPr>
-      <w:bookmarkStart w:id="32" w:name="_Toc210531029"/>
-      <w:r>
-        <w:t>Architecture</w:t>
-      </w:r>
-      <w:bookmarkEnd w:id="32"/>
-    </w:p>
-    <w:p>
-      <w:pPr>
-        <w:jc w:val="both"/>
-      </w:pPr>
-    </w:p>
-    <w:p>
-      <w:pPr>
-        <w:jc w:val="both"/>
-      </w:pPr>
+      <w:bookmarkStart w:id="31" w:name="_Toc210531030"/>
     </w:p>
     <w:p>
       <w:pPr>
@@ -13078,130 +16140,64 @@
         </w:numPr>
         <w:jc w:val="both"/>
       </w:pPr>
-      <w:bookmarkStart w:id="33" w:name="_Toc210531030"/>
       <w:r>
         <w:t>Summary</w:t>
       </w:r>
+      <w:bookmarkEnd w:id="31"/>
+    </w:p>
+    <w:p>
+      <w:pPr>
+        <w:jc w:val="both"/>
+      </w:pPr>
+    </w:p>
+    <w:p>
+      <w:pPr>
+        <w:jc w:val="both"/>
+      </w:pPr>
+      <w:r>
+        <w:rPr>
+          <w:rFonts w:ascii="Garamond" w:hAnsi="Garamond"/>
+          <w:sz w:val="22"/>
+        </w:rPr>
+        <w:t xml:space="preserve">This chapter </w:t>
+      </w:r>
+      <w:r>
+        <w:rPr>
+          <w:rFonts w:ascii="Garamond" w:hAnsi="Garamond"/>
+          <w:sz w:val="22"/>
+        </w:rPr>
+        <w:t>provides detailed information on how each element of both DMS systems works to implement the required functionality. Major components and their relationships are shown, as well as minor components. Data flow is shown in detail and manipulation techniques are explained. Example of the UI and how a user might navigate around it is shown and technologies used are mentioned. Additional technologies and methods on closure, initiation, error handling, and communication protocols are explained as well.</w:t>
+      </w:r>
+    </w:p>
+    <w:p>
+      <w:pPr>
+        <w:jc w:val="both"/>
+      </w:pPr>
+    </w:p>
+    <w:p>
+      <w:pPr>
+        <w:pStyle w:val="Heading1"/>
+        <w:jc w:val="both"/>
+        <w:rPr>
+          <w:rFonts w:ascii="Garamond" w:hAnsi="Garamond"/>
+          <w:sz w:val="44"/>
+        </w:rPr>
+      </w:pPr>
+      <w:bookmarkStart w:id="32" w:name="_Toc26205184"/>
+      <w:bookmarkStart w:id="33" w:name="_Toc26205599"/>
+      <w:bookmarkStart w:id="34" w:name="_Toc26206843"/>
+      <w:bookmarkStart w:id="35" w:name="_Toc210531031"/>
+      <w:r>
+        <w:rPr>
+          <w:rFonts w:ascii="Garamond" w:hAnsi="Garamond"/>
+          <w:sz w:val="44"/>
+        </w:rPr>
+        <w:t>Test Results &amp; Validation</w:t>
+      </w:r>
+      <w:bookmarkEnd w:id="32"/>
       <w:bookmarkEnd w:id="33"/>
-    </w:p>
-    <w:p>
-      <w:pPr>
-        <w:jc w:val="both"/>
-      </w:pPr>
-    </w:p>
-    <w:p>
-      <w:pPr>
-        <w:jc w:val="both"/>
-        <w:rPr>
-          <w:rFonts w:ascii="Garamond" w:hAnsi="Garamond"/>
-          <w:sz w:val="22"/>
-        </w:rPr>
-      </w:pPr>
-      <w:r>
-        <w:rPr>
-          <w:rFonts w:ascii="Garamond" w:hAnsi="Garamond"/>
-          <w:sz w:val="22"/>
-        </w:rPr>
-        <w:t>Summarize the chapter</w:t>
-      </w:r>
-    </w:p>
-    <w:p>
-      <w:pPr>
-        <w:jc w:val="both"/>
-      </w:pPr>
-      <w:r>
-        <w:rPr>
-          <w:rFonts w:ascii="Garamond" w:hAnsi="Garamond"/>
-          <w:sz w:val="22"/>
-        </w:rPr>
-        <w:t xml:space="preserve">[This section should be written during the second or third term of senior project sequence.] </w:t>
-      </w:r>
-    </w:p>
-    <w:p>
-      <w:pPr>
-        <w:jc w:val="both"/>
-      </w:pPr>
-    </w:p>
-    <w:p>
-      <w:pPr>
-        <w:pStyle w:val="Heading1"/>
-        <w:jc w:val="both"/>
-        <w:rPr>
-          <w:rFonts w:ascii="Garamond" w:hAnsi="Garamond"/>
-          <w:sz w:val="44"/>
-        </w:rPr>
-      </w:pPr>
-      <w:bookmarkStart w:id="34" w:name="_Toc26205184"/>
-      <w:bookmarkStart w:id="35" w:name="_Toc26205599"/>
-      <w:bookmarkStart w:id="36" w:name="_Toc26206843"/>
-      <w:bookmarkStart w:id="37" w:name="_Toc210531031"/>
-      <w:r>
-        <w:rPr>
-          <w:rFonts w:ascii="Garamond" w:hAnsi="Garamond"/>
-          <w:sz w:val="44"/>
-        </w:rPr>
-        <w:t>Test Results &amp; Validation</w:t>
-      </w:r>
       <w:bookmarkEnd w:id="34"/>
       <w:bookmarkEnd w:id="35"/>
-      <w:bookmarkEnd w:id="36"/>
-      <w:bookmarkEnd w:id="37"/>
-    </w:p>
-    <w:p>
-      <w:pPr>
-        <w:jc w:val="both"/>
-      </w:pPr>
-    </w:p>
-    <w:p>
-      <w:pPr>
-        <w:jc w:val="both"/>
-        <w:rPr>
-          <w:rFonts w:ascii="Calibri" w:hAnsi="Calibri" w:cs="Calibri"/>
-          <w:sz w:val="20"/>
-        </w:rPr>
-      </w:pPr>
-      <w:r>
-        <w:rPr>
-          <w:rFonts w:ascii="Calibri" w:hAnsi="Calibri" w:cs="Calibri"/>
-          <w:sz w:val="20"/>
-        </w:rPr>
-        <w:t>Describe the test plan and validation study. Include figures, screen shots, usability results, etc. of your test results.  Provide a discussion of your test results. Does your design meet all the specifications?</w:t>
-      </w:r>
-      <w:r>
-        <w:rPr>
-          <w:rFonts w:ascii="Calibri" w:hAnsi="Calibri" w:cs="Calibri"/>
-          <w:sz w:val="20"/>
-        </w:rPr>
-        <w:t xml:space="preserve">  </w:t>
-      </w:r>
-      <w:r>
-        <w:rPr>
-          <w:rFonts w:ascii="Calibri" w:hAnsi="Calibri" w:cs="Calibri"/>
-          <w:sz w:val="20"/>
-        </w:rPr>
-        <w:t>If not, describes why?  Show raw numerical data that you took, summary graphs, images, as needed to verify that your system is working as expected.  Do NOT show an endless series of scope traces all with flat lines (</w:t>
-      </w:r>
-      <w:proofErr w:type="spellStart"/>
-      <w:r>
-        <w:rPr>
-          <w:rFonts w:ascii="Calibri" w:hAnsi="Calibri" w:cs="Calibri"/>
-          <w:sz w:val="20"/>
-        </w:rPr>
-        <w:t>ie</w:t>
-      </w:r>
-      <w:proofErr w:type="spellEnd"/>
-      <w:r>
-        <w:rPr>
-          <w:rFonts w:ascii="Calibri" w:hAnsi="Calibri" w:cs="Calibri"/>
-          <w:sz w:val="20"/>
-        </w:rPr>
-        <w:t>, DC voltages) or sine waves.  Instead, summarize such low level data by using appropriate graphs. Succinctly state what you learned and concluded from this particular set of tests, and, if appropriate, how it influenced the remainder of your project</w:t>
-      </w:r>
-    </w:p>
-    <w:p>
-      <w:pPr>
-        <w:jc w:val="both"/>
-      </w:pPr>
     </w:p>
     <w:p>
       <w:pPr>
@@ -13212,47 +16208,52 @@
         </w:numPr>
         <w:jc w:val="both"/>
       </w:pPr>
-      <w:bookmarkStart w:id="38" w:name="_Toc210531032"/>
+      <w:bookmarkStart w:id="36" w:name="_Toc210531032"/>
       <w:r>
         <w:t>Overview</w:t>
       </w:r>
-      <w:bookmarkEnd w:id="38"/>
-    </w:p>
-    <w:p>
-      <w:pPr>
-        <w:jc w:val="both"/>
-        <w:rPr>
-          <w:rFonts w:ascii="Garamond" w:hAnsi="Garamond"/>
-          <w:sz w:val="22"/>
-        </w:rPr>
-      </w:pPr>
-    </w:p>
-    <w:p>
-      <w:pPr>
-        <w:jc w:val="both"/>
-        <w:rPr>
-          <w:rFonts w:ascii="Garamond" w:hAnsi="Garamond"/>
-          <w:sz w:val="22"/>
-        </w:rPr>
-      </w:pPr>
-      <w:r>
-        <w:rPr>
-          <w:rFonts w:ascii="Garamond" w:hAnsi="Garamond"/>
-          <w:sz w:val="22"/>
-        </w:rPr>
-        <w:t xml:space="preserve">Provide an overview of the chapter here. </w:t>
-      </w:r>
-    </w:p>
-    <w:p>
-      <w:pPr>
-        <w:jc w:val="both"/>
-      </w:pPr>
-      <w:r>
-        <w:rPr>
-          <w:rFonts w:ascii="Garamond" w:hAnsi="Garamond"/>
-          <w:sz w:val="22"/>
-        </w:rPr>
-        <w:t xml:space="preserve">[This section should be written during the second or third term of senior project sequence.] </w:t>
+      <w:bookmarkEnd w:id="36"/>
+    </w:p>
+    <w:p>
+      <w:pPr>
+        <w:jc w:val="both"/>
+        <w:rPr>
+          <w:rFonts w:ascii="Garamond" w:hAnsi="Garamond"/>
+          <w:sz w:val="22"/>
+        </w:rPr>
+      </w:pPr>
+    </w:p>
+    <w:p>
+      <w:pPr>
+        <w:jc w:val="both"/>
+      </w:pPr>
+      <w:r>
+        <w:rPr>
+          <w:rFonts w:ascii="Garamond" w:hAnsi="Garamond"/>
+          <w:sz w:val="22"/>
+        </w:rPr>
+        <w:t xml:space="preserve">This chapter describes the test plan and </w:t>
+      </w:r>
+      <w:r>
+        <w:rPr>
+          <w:rFonts w:ascii="Garamond" w:hAnsi="Garamond"/>
+          <w:sz w:val="22"/>
+        </w:rPr>
+        <w:t>validation</w:t>
+      </w:r>
+      <w:r>
+        <w:rPr>
+          <w:rFonts w:ascii="Garamond" w:hAnsi="Garamond"/>
+          <w:sz w:val="22"/>
+        </w:rPr>
+        <w:t xml:space="preserve"> techniques used in this project. </w:t>
+      </w:r>
+      <w:r>
+        <w:rPr>
+          <w:rFonts w:ascii="Garamond" w:hAnsi="Garamond"/>
+          <w:sz w:val="22"/>
+        </w:rPr>
+        <w:t xml:space="preserve">Launch for the RockSat-C project is planned for June 21, 2018. All the test results in this section were created using mock code and prototype MCUs. </w:t>
       </w:r>
     </w:p>
     <w:p>
@@ -13269,49 +16270,452 @@
         </w:numPr>
         <w:jc w:val="both"/>
       </w:pPr>
-      <w:bookmarkStart w:id="39" w:name="_Toc210531033"/>
-      <w:r>
+      <w:bookmarkStart w:id="37" w:name="_Toc210531033"/>
+      <w:r>
+        <w:lastRenderedPageBreak/>
         <w:t>Test Plan</w:t>
       </w:r>
-      <w:bookmarkEnd w:id="39"/>
-    </w:p>
-    <w:p>
-      <w:pPr>
-        <w:jc w:val="both"/>
-      </w:pPr>
-    </w:p>
-    <w:p>
-      <w:pPr>
-        <w:jc w:val="both"/>
-        <w:rPr>
-          <w:rFonts w:ascii="Garamond" w:hAnsi="Garamond"/>
-          <w:sz w:val="22"/>
-        </w:rPr>
-      </w:pPr>
-      <w:r>
-        <w:rPr>
-          <w:rFonts w:ascii="Garamond" w:hAnsi="Garamond"/>
-          <w:sz w:val="22"/>
-        </w:rPr>
-        <w:t xml:space="preserve">Describe your test plan and validation study. </w:t>
-      </w:r>
-    </w:p>
-    <w:p>
-      <w:pPr>
-        <w:jc w:val="both"/>
-      </w:pPr>
-      <w:r>
-        <w:rPr>
-          <w:rFonts w:ascii="Garamond" w:hAnsi="Garamond"/>
-          <w:sz w:val="22"/>
-        </w:rPr>
-        <w:t xml:space="preserve">[This section should be written during the second or third term of senior project sequence.] </w:t>
-      </w:r>
-    </w:p>
-    <w:p>
-      <w:pPr>
-        <w:jc w:val="both"/>
-      </w:pPr>
+      <w:bookmarkEnd w:id="37"/>
+    </w:p>
+    <w:p/>
+    <w:p>
+      <w:pPr>
+        <w:jc w:val="both"/>
+        <w:rPr>
+          <w:rFonts w:ascii="Garamond" w:hAnsi="Garamond"/>
+          <w:sz w:val="22"/>
+        </w:rPr>
+      </w:pPr>
+      <w:r>
+        <w:rPr>
+          <w:rFonts w:ascii="Garamond" w:hAnsi="Garamond"/>
+          <w:sz w:val="22"/>
+        </w:rPr>
+        <w:t>The test plan for this project and tentative deadlines were as follows:</w:t>
+      </w:r>
+    </w:p>
+    <w:p>
+      <w:pPr>
+        <w:jc w:val="both"/>
+      </w:pPr>
+    </w:p>
+    <w:p>
+      <w:pPr>
+        <w:jc w:val="both"/>
+        <w:rPr>
+          <w:rFonts w:ascii="Garamond" w:hAnsi="Garamond"/>
+          <w:sz w:val="22"/>
+          <w:szCs w:val="22"/>
+        </w:rPr>
+      </w:pPr>
+      <w:r>
+        <w:rPr>
+          <w:rFonts w:ascii="Garamond" w:hAnsi="Garamond"/>
+          <w:sz w:val="22"/>
+          <w:szCs w:val="22"/>
+        </w:rPr>
+        <w:t>UI design, prototype, implementation, and testing</w:t>
+      </w:r>
+    </w:p>
+    <w:p>
+      <w:pPr>
+        <w:jc w:val="both"/>
+        <w:rPr>
+          <w:rFonts w:ascii="Garamond" w:hAnsi="Garamond"/>
+          <w:sz w:val="22"/>
+          <w:szCs w:val="22"/>
+        </w:rPr>
+      </w:pPr>
+      <w:r>
+        <w:rPr>
+          <w:rFonts w:ascii="Garamond" w:hAnsi="Garamond"/>
+          <w:sz w:val="22"/>
+          <w:szCs w:val="22"/>
+        </w:rPr>
+        <w:t>Sept - May</w:t>
+      </w:r>
+    </w:p>
+    <w:p>
+      <w:pPr>
+        <w:jc w:val="both"/>
+        <w:rPr>
+          <w:rFonts w:ascii="Garamond" w:hAnsi="Garamond"/>
+          <w:sz w:val="22"/>
+          <w:szCs w:val="22"/>
+        </w:rPr>
+      </w:pPr>
+      <w:r>
+        <w:rPr>
+          <w:rFonts w:ascii="Garamond" w:hAnsi="Garamond"/>
+          <w:sz w:val="22"/>
+          <w:szCs w:val="22"/>
+        </w:rPr>
+        <w:t>Data Management System/ Redundancy design</w:t>
+      </w:r>
+    </w:p>
+    <w:p>
+      <w:pPr>
+        <w:jc w:val="both"/>
+        <w:rPr>
+          <w:rFonts w:ascii="Garamond" w:hAnsi="Garamond"/>
+          <w:sz w:val="22"/>
+          <w:szCs w:val="22"/>
+        </w:rPr>
+      </w:pPr>
+      <w:r>
+        <w:rPr>
+          <w:rFonts w:ascii="Garamond" w:hAnsi="Garamond"/>
+          <w:sz w:val="22"/>
+          <w:szCs w:val="22"/>
+        </w:rPr>
+        <w:t>Nov</w:t>
+      </w:r>
+      <w:r>
+        <w:rPr>
+          <w:rFonts w:ascii="Garamond" w:hAnsi="Garamond"/>
+          <w:sz w:val="22"/>
+          <w:szCs w:val="22"/>
+        </w:rPr>
+        <w:t xml:space="preserve"> – Dec 15</w:t>
+      </w:r>
+    </w:p>
+    <w:p>
+      <w:pPr>
+        <w:jc w:val="both"/>
+        <w:rPr>
+          <w:rFonts w:ascii="Garamond" w:hAnsi="Garamond"/>
+          <w:sz w:val="22"/>
+          <w:szCs w:val="22"/>
+        </w:rPr>
+      </w:pPr>
+      <w:r>
+        <w:rPr>
+          <w:rFonts w:ascii="Garamond" w:hAnsi="Garamond"/>
+          <w:sz w:val="22"/>
+          <w:szCs w:val="22"/>
+        </w:rPr>
+        <w:t>Data Management System/ Redundancy prototyping</w:t>
+      </w:r>
+    </w:p>
+    <w:p>
+      <w:pPr>
+        <w:jc w:val="both"/>
+        <w:rPr>
+          <w:rFonts w:ascii="Garamond" w:hAnsi="Garamond"/>
+          <w:sz w:val="22"/>
+          <w:szCs w:val="22"/>
+        </w:rPr>
+      </w:pPr>
+      <w:r>
+        <w:rPr>
+          <w:rFonts w:ascii="Garamond" w:hAnsi="Garamond"/>
+          <w:sz w:val="22"/>
+          <w:szCs w:val="22"/>
+        </w:rPr>
+        <w:t>Dec 15 – Jan 15</w:t>
+      </w:r>
+    </w:p>
+    <w:p>
+      <w:pPr>
+        <w:jc w:val="both"/>
+        <w:rPr>
+          <w:rFonts w:ascii="Garamond" w:hAnsi="Garamond"/>
+          <w:sz w:val="22"/>
+          <w:szCs w:val="22"/>
+        </w:rPr>
+      </w:pPr>
+      <w:r>
+        <w:rPr>
+          <w:rFonts w:ascii="Garamond" w:hAnsi="Garamond"/>
+          <w:sz w:val="22"/>
+          <w:szCs w:val="22"/>
+        </w:rPr>
+        <w:t>Data Management System integration</w:t>
+      </w:r>
+    </w:p>
+    <w:p>
+      <w:pPr>
+        <w:jc w:val="both"/>
+        <w:rPr>
+          <w:rFonts w:ascii="Garamond" w:hAnsi="Garamond"/>
+          <w:sz w:val="22"/>
+          <w:szCs w:val="22"/>
+        </w:rPr>
+      </w:pPr>
+      <w:r>
+        <w:rPr>
+          <w:rFonts w:ascii="Garamond" w:hAnsi="Garamond"/>
+          <w:sz w:val="22"/>
+          <w:szCs w:val="22"/>
+        </w:rPr>
+        <w:t>Jan 15 – April 1</w:t>
+      </w:r>
+    </w:p>
+    <w:p>
+      <w:pPr>
+        <w:jc w:val="both"/>
+        <w:rPr>
+          <w:rFonts w:ascii="Garamond" w:hAnsi="Garamond"/>
+          <w:sz w:val="22"/>
+          <w:szCs w:val="22"/>
+        </w:rPr>
+      </w:pPr>
+      <w:r>
+        <w:rPr>
+          <w:rFonts w:ascii="Garamond" w:hAnsi="Garamond"/>
+          <w:sz w:val="22"/>
+          <w:szCs w:val="22"/>
+        </w:rPr>
+        <w:t>Refinement and margin for debugging</w:t>
+      </w:r>
+    </w:p>
+    <w:p>
+      <w:pPr>
+        <w:jc w:val="both"/>
+        <w:rPr>
+          <w:rFonts w:ascii="Garamond" w:hAnsi="Garamond"/>
+          <w:sz w:val="22"/>
+          <w:szCs w:val="22"/>
+        </w:rPr>
+      </w:pPr>
+      <w:r>
+        <w:rPr>
+          <w:rFonts w:ascii="Garamond" w:hAnsi="Garamond"/>
+          <w:sz w:val="22"/>
+          <w:szCs w:val="22"/>
+        </w:rPr>
+        <w:t>April 1– May 1</w:t>
+      </w:r>
+    </w:p>
+    <w:p>
+      <w:pPr>
+        <w:jc w:val="both"/>
+        <w:rPr>
+          <w:rFonts w:ascii="Garamond" w:hAnsi="Garamond"/>
+          <w:sz w:val="22"/>
+          <w:szCs w:val="22"/>
+        </w:rPr>
+      </w:pPr>
+    </w:p>
+    <w:p>
+      <w:pPr>
+        <w:jc w:val="both"/>
+        <w:rPr>
+          <w:rFonts w:ascii="Garamond" w:hAnsi="Garamond"/>
+          <w:sz w:val="22"/>
+          <w:szCs w:val="22"/>
+        </w:rPr>
+      </w:pPr>
+      <w:r>
+        <w:rPr>
+          <w:rFonts w:ascii="Garamond" w:hAnsi="Garamond"/>
+          <w:sz w:val="22"/>
+          <w:szCs w:val="22"/>
+        </w:rPr>
+        <w:t>Video conferences with WFF were frequent and subsystem testing was a point of conversation every meeting. Examples of test results are included in the Test Results section of this chapter.</w:t>
+      </w:r>
+    </w:p>
+    <w:p>
+      <w:pPr>
+        <w:jc w:val="both"/>
+        <w:rPr>
+          <w:rFonts w:ascii="Garamond" w:hAnsi="Garamond"/>
+          <w:sz w:val="22"/>
+          <w:szCs w:val="22"/>
+        </w:rPr>
+      </w:pPr>
+    </w:p>
+    <w:p>
+      <w:pPr>
+        <w:jc w:val="both"/>
+        <w:rPr>
+          <w:rFonts w:ascii="Garamond" w:hAnsi="Garamond"/>
+          <w:sz w:val="22"/>
+          <w:szCs w:val="22"/>
+        </w:rPr>
+      </w:pPr>
+      <w:r>
+        <w:rPr>
+          <w:rFonts w:ascii="Garamond" w:hAnsi="Garamond"/>
+          <w:sz w:val="22"/>
+          <w:szCs w:val="22"/>
+        </w:rPr>
+        <w:t xml:space="preserve">Validation of functionality was tested using MCUs with actual flight code running. Flight code for each module was edited to produce mock output, as actual sensors weren’t attached. </w:t>
+      </w:r>
+      <w:r>
+        <w:rPr>
+          <w:rFonts w:ascii="Garamond" w:hAnsi="Garamond"/>
+          <w:sz w:val="22"/>
+          <w:szCs w:val="22"/>
+        </w:rPr>
+        <w:t>Test driven development was used throughout development, to make sure each block of code was functioning as needed. The DMS UI was user tested by various people for basic navigation and functionality.</w:t>
+      </w:r>
+    </w:p>
+    <w:p>
+      <w:pPr>
+        <w:jc w:val="both"/>
+        <w:rPr>
+          <w:rFonts w:ascii="Garamond" w:hAnsi="Garamond"/>
+          <w:sz w:val="22"/>
+          <w:szCs w:val="22"/>
+        </w:rPr>
+      </w:pPr>
+      <w:r>
+        <w:rPr>
+          <w:rFonts w:ascii="Garamond" w:hAnsi="Garamond"/>
+          <w:noProof/>
+          <w:sz w:val="22"/>
+          <w:szCs w:val="22"/>
+        </w:rPr>
+        <w:lastRenderedPageBreak/>
+        <w:drawing>
+          <wp:inline distT="0" distB="0" distL="0" distR="0">
+            <wp:extent cx="5029200" cy="3771900"/>
+            <wp:effectExtent l="0" t="0" r="0" b="0"/>
+            <wp:docPr id="43065" name="Picture 43065"/>
+            <wp:cNvGraphicFramePr>
+              <a:graphicFrameLocks xmlns:a="http://schemas.openxmlformats.org/drawingml/2006/main" noChangeAspect="1"/>
+            </wp:cNvGraphicFramePr>
+            <a:graphic xmlns:a="http://schemas.openxmlformats.org/drawingml/2006/main">
+              <a:graphicData uri="http://schemas.openxmlformats.org/drawingml/2006/picture">
+                <pic:pic xmlns:pic="http://schemas.openxmlformats.org/drawingml/2006/picture">
+                  <pic:nvPicPr>
+                    <pic:cNvPr id="43065" name="4MCU.jpg"/>
+                    <pic:cNvPicPr/>
+                  </pic:nvPicPr>
+                  <pic:blipFill>
+                    <a:blip r:embed="rId15" cstate="print">
+                      <a:extLst>
+                        <a:ext uri="{28A0092B-C50C-407E-A947-70E740481C1C}">
+                          <a14:useLocalDpi xmlns:a14="http://schemas.microsoft.com/office/drawing/2010/main" val="0"/>
+                        </a:ext>
+                      </a:extLst>
+                    </a:blip>
+                    <a:stretch>
+                      <a:fillRect/>
+                    </a:stretch>
+                  </pic:blipFill>
+                  <pic:spPr>
+                    <a:xfrm>
+                      <a:off x="0" y="0"/>
+                      <a:ext cx="5029200" cy="3771900"/>
+                    </a:xfrm>
+                    <a:prstGeom prst="rect">
+                      <a:avLst/>
+                    </a:prstGeom>
+                  </pic:spPr>
+                </pic:pic>
+              </a:graphicData>
+            </a:graphic>
+          </wp:inline>
+        </w:drawing>
+      </w:r>
+    </w:p>
+    <w:p>
+      <w:pPr>
+        <w:jc w:val="both"/>
+        <w:rPr>
+          <w:rFonts w:ascii="Garamond" w:hAnsi="Garamond"/>
+          <w:sz w:val="22"/>
+          <w:szCs w:val="22"/>
+        </w:rPr>
+      </w:pPr>
+      <w:r>
+        <w:rPr>
+          <w:rFonts w:ascii="Garamond" w:hAnsi="Garamond"/>
+          <w:sz w:val="22"/>
+          <w:szCs w:val="22"/>
+        </w:rPr>
+        <w:t>Figure X: MCUs used for testing</w:t>
+      </w:r>
+    </w:p>
+    <w:p>
+      <w:pPr>
+        <w:jc w:val="both"/>
+        <w:rPr>
+          <w:rFonts w:ascii="Garamond" w:hAnsi="Garamond"/>
+          <w:sz w:val="22"/>
+          <w:szCs w:val="22"/>
+        </w:rPr>
+      </w:pPr>
+    </w:p>
+    <w:p>
+      <w:pPr>
+        <w:jc w:val="both"/>
+        <w:rPr>
+          <w:rFonts w:ascii="Garamond" w:hAnsi="Garamond"/>
+          <w:sz w:val="22"/>
+          <w:szCs w:val="22"/>
+        </w:rPr>
+      </w:pPr>
+      <w:r>
+        <w:rPr>
+          <w:rFonts w:ascii="Garamond" w:hAnsi="Garamond"/>
+          <w:noProof/>
+          <w:sz w:val="22"/>
+          <w:szCs w:val="22"/>
+        </w:rPr>
+        <w:lastRenderedPageBreak/>
+        <w:drawing>
+          <wp:inline distT="0" distB="0" distL="0" distR="0">
+            <wp:extent cx="5029200" cy="6929755"/>
+            <wp:effectExtent l="0" t="0" r="0" b="4445"/>
+            <wp:docPr id="43066" name="Picture 43066"/>
+            <wp:cNvGraphicFramePr>
+              <a:graphicFrameLocks xmlns:a="http://schemas.openxmlformats.org/drawingml/2006/main" noChangeAspect="1"/>
+            </wp:cNvGraphicFramePr>
+            <a:graphic xmlns:a="http://schemas.openxmlformats.org/drawingml/2006/main">
+              <a:graphicData uri="http://schemas.openxmlformats.org/drawingml/2006/picture">
+                <pic:pic xmlns:pic="http://schemas.openxmlformats.org/drawingml/2006/picture">
+                  <pic:nvPicPr>
+                    <pic:cNvPr id="43066" name="MEH_mock.JPG"/>
+                    <pic:cNvPicPr/>
+                  </pic:nvPicPr>
+                  <pic:blipFill>
+                    <a:blip r:embed="rId16">
+                      <a:extLst>
+                        <a:ext uri="{28A0092B-C50C-407E-A947-70E740481C1C}">
+                          <a14:useLocalDpi xmlns:a14="http://schemas.microsoft.com/office/drawing/2010/main" val="0"/>
+                        </a:ext>
+                      </a:extLst>
+                    </a:blip>
+                    <a:stretch>
+                      <a:fillRect/>
+                    </a:stretch>
+                  </pic:blipFill>
+                  <pic:spPr>
+                    <a:xfrm>
+                      <a:off x="0" y="0"/>
+                      <a:ext cx="5029200" cy="6929755"/>
+                    </a:xfrm>
+                    <a:prstGeom prst="rect">
+                      <a:avLst/>
+                    </a:prstGeom>
+                  </pic:spPr>
+                </pic:pic>
+              </a:graphicData>
+            </a:graphic>
+          </wp:inline>
+        </w:drawing>
+      </w:r>
+    </w:p>
+    <w:p>
+      <w:pPr>
+        <w:jc w:val="both"/>
+        <w:rPr>
+          <w:rFonts w:ascii="Garamond" w:hAnsi="Garamond"/>
+          <w:sz w:val="22"/>
+          <w:szCs w:val="22"/>
+        </w:rPr>
+      </w:pPr>
+      <w:r>
+        <w:rPr>
+          <w:rFonts w:ascii="Garamond" w:hAnsi="Garamond"/>
+          <w:sz w:val="22"/>
+          <w:szCs w:val="22"/>
+        </w:rPr>
+        <w:t>Figure X: Mock code set up for MEH module</w:t>
+      </w:r>
     </w:p>
     <w:p>
       <w:pPr>
@@ -13322,74 +16726,563 @@
         </w:numPr>
         <w:jc w:val="both"/>
       </w:pPr>
-      <w:bookmarkStart w:id="40" w:name="_Toc210531034"/>
-      <w:r>
+      <w:bookmarkStart w:id="38" w:name="_Toc210531034"/>
+      <w:r>
+        <w:lastRenderedPageBreak/>
         <w:t>Test Results</w:t>
       </w:r>
-      <w:bookmarkEnd w:id="40"/>
-    </w:p>
-    <w:p>
-      <w:pPr>
-        <w:jc w:val="both"/>
-      </w:pPr>
-    </w:p>
-    <w:p>
-      <w:pPr>
-        <w:jc w:val="both"/>
-        <w:rPr>
-          <w:rFonts w:ascii="Garamond" w:hAnsi="Garamond"/>
-          <w:sz w:val="22"/>
-        </w:rPr>
-      </w:pPr>
-      <w:r>
-        <w:rPr>
-          <w:rFonts w:ascii="Garamond" w:hAnsi="Garamond"/>
-          <w:sz w:val="22"/>
-        </w:rPr>
-        <w:t>Include figures</w:t>
-      </w:r>
-      <w:r>
-        <w:rPr>
-          <w:rFonts w:ascii="Garamond" w:hAnsi="Garamond"/>
-          <w:sz w:val="22"/>
-        </w:rPr>
-        <w:t>, screen shots, usability results, etc. of your test results.  (</w:t>
-      </w:r>
-      <w:r>
-        <w:rPr>
-          <w:rFonts w:ascii="Garamond" w:hAnsi="Garamond"/>
-          <w:sz w:val="22"/>
-        </w:rPr>
-        <w:t>3-5</w:t>
-      </w:r>
-      <w:r>
-        <w:rPr>
-          <w:rFonts w:ascii="Garamond" w:hAnsi="Garamond"/>
-          <w:sz w:val="22"/>
-        </w:rPr>
-        <w:t xml:space="preserve"> pages)</w:t>
-      </w:r>
-    </w:p>
-    <w:p>
-      <w:pPr>
-        <w:jc w:val="both"/>
-      </w:pPr>
-      <w:r>
-        <w:rPr>
-          <w:rFonts w:ascii="Garamond" w:hAnsi="Garamond"/>
-          <w:sz w:val="22"/>
-        </w:rPr>
-        <w:t xml:space="preserve">[This section should be written during the second or third term of senior project sequence.] </w:t>
-      </w:r>
-    </w:p>
-    <w:p>
-      <w:pPr>
-        <w:jc w:val="both"/>
-        <w:rPr>
-          <w:rFonts w:ascii="Garamond" w:hAnsi="Garamond"/>
-          <w:sz w:val="22"/>
-        </w:rPr>
-      </w:pPr>
+      <w:bookmarkEnd w:id="38"/>
+    </w:p>
+    <w:p>
+      <w:pPr>
+        <w:jc w:val="both"/>
+      </w:pPr>
+    </w:p>
+    <w:p>
+      <w:pPr>
+        <w:jc w:val="both"/>
+        <w:rPr>
+          <w:rFonts w:ascii="Garamond" w:hAnsi="Garamond"/>
+          <w:sz w:val="22"/>
+        </w:rPr>
+      </w:pPr>
+      <w:r>
+        <w:rPr>
+          <w:rFonts w:ascii="Garamond" w:hAnsi="Garamond"/>
+          <w:sz w:val="22"/>
+        </w:rPr>
+        <w:t>Test results that were presented to WFF during teleconferences are provided below.</w:t>
+      </w:r>
+    </w:p>
+    <w:p>
+      <w:pPr>
+        <w:jc w:val="both"/>
+        <w:rPr>
+          <w:rFonts w:ascii="Garamond" w:hAnsi="Garamond"/>
+          <w:sz w:val="22"/>
+        </w:rPr>
+      </w:pPr>
+    </w:p>
+    <w:p>
+      <w:pPr>
+        <w:jc w:val="both"/>
+        <w:rPr>
+          <w:rFonts w:ascii="Garamond" w:hAnsi="Garamond"/>
+          <w:sz w:val="22"/>
+        </w:rPr>
+      </w:pPr>
+      <w:r>
+        <w:rPr>
+          <w:rFonts w:ascii="Garamond" w:hAnsi="Garamond"/>
+          <w:noProof/>
+          <w:sz w:val="22"/>
+        </w:rPr>
+        <w:drawing>
+          <wp:inline distT="0" distB="0" distL="0" distR="0" wp14:anchorId="787DF0F8">
+            <wp:extent cx="5741581" cy="4306385"/>
+            <wp:effectExtent l="0" t="0" r="0" b="0"/>
+            <wp:docPr id="43068" name="Picture 43068"/>
+            <wp:cNvGraphicFramePr>
+              <a:graphicFrameLocks xmlns:a="http://schemas.openxmlformats.org/drawingml/2006/main" noChangeAspect="1"/>
+            </wp:cNvGraphicFramePr>
+            <a:graphic xmlns:a="http://schemas.openxmlformats.org/drawingml/2006/main">
+              <a:graphicData uri="http://schemas.openxmlformats.org/drawingml/2006/picture">
+                <pic:pic xmlns:pic="http://schemas.openxmlformats.org/drawingml/2006/picture">
+                  <pic:nvPicPr>
+                    <pic:cNvPr id="0" name="Picture 3"/>
+                    <pic:cNvPicPr>
+                      <a:picLocks noChangeAspect="1" noChangeArrowheads="1"/>
+                    </pic:cNvPicPr>
+                  </pic:nvPicPr>
+                  <pic:blipFill>
+                    <a:blip r:embed="rId17">
+                      <a:extLst>
+                        <a:ext uri="{28A0092B-C50C-407E-A947-70E740481C1C}">
+                          <a14:useLocalDpi xmlns:a14="http://schemas.microsoft.com/office/drawing/2010/main" val="0"/>
+                        </a:ext>
+                      </a:extLst>
+                    </a:blip>
+                    <a:srcRect/>
+                    <a:stretch>
+                      <a:fillRect/>
+                    </a:stretch>
+                  </pic:blipFill>
+                  <pic:spPr bwMode="auto">
+                    <a:xfrm>
+                      <a:off x="0" y="0"/>
+                      <a:ext cx="5762294" cy="4321921"/>
+                    </a:xfrm>
+                    <a:prstGeom prst="rect">
+                      <a:avLst/>
+                    </a:prstGeom>
+                    <a:noFill/>
+                  </pic:spPr>
+                </pic:pic>
+              </a:graphicData>
+            </a:graphic>
+          </wp:inline>
+        </w:drawing>
+      </w:r>
+    </w:p>
+    <w:p>
+      <w:pPr>
+        <w:jc w:val="both"/>
+        <w:rPr>
+          <w:rFonts w:ascii="Garamond" w:hAnsi="Garamond"/>
+          <w:sz w:val="22"/>
+        </w:rPr>
+      </w:pPr>
+      <w:r>
+        <w:rPr>
+          <w:rFonts w:ascii="Garamond" w:hAnsi="Garamond"/>
+          <w:sz w:val="22"/>
+        </w:rPr>
+        <w:t>Figure X: Subsystem Testing Review, presented 2/14/2018</w:t>
+      </w:r>
+    </w:p>
+    <w:p>
+      <w:pPr>
+        <w:jc w:val="both"/>
+        <w:rPr>
+          <w:rFonts w:ascii="Garamond" w:hAnsi="Garamond"/>
+          <w:sz w:val="22"/>
+        </w:rPr>
+      </w:pPr>
+    </w:p>
+    <w:p>
+      <w:pPr>
+        <w:jc w:val="both"/>
+      </w:pPr>
+      <w:r>
+        <w:lastRenderedPageBreak/>
+        <w:drawing>
+          <wp:inline distT="0" distB="0" distL="0" distR="0" wp14:anchorId="6636FB7A" wp14:editId="35C816F3">
+            <wp:extent cx="5415515" cy="4061637"/>
+            <wp:effectExtent l="0" t="0" r="0" b="0"/>
+            <wp:docPr id="43069" name="Picture 43069"/>
+            <wp:cNvGraphicFramePr>
+              <a:graphicFrameLocks xmlns:a="http://schemas.openxmlformats.org/drawingml/2006/main" noChangeAspect="1"/>
+            </wp:cNvGraphicFramePr>
+            <a:graphic xmlns:a="http://schemas.openxmlformats.org/drawingml/2006/main">
+              <a:graphicData uri="http://schemas.openxmlformats.org/drawingml/2006/picture">
+                <pic:pic xmlns:pic="http://schemas.openxmlformats.org/drawingml/2006/picture">
+                  <pic:nvPicPr>
+                    <pic:cNvPr id="1" name=""/>
+                    <pic:cNvPicPr/>
+                  </pic:nvPicPr>
+                  <pic:blipFill>
+                    <a:blip r:embed="rId18"/>
+                    <a:stretch>
+                      <a:fillRect/>
+                    </a:stretch>
+                  </pic:blipFill>
+                  <pic:spPr>
+                    <a:xfrm>
+                      <a:off x="0" y="0"/>
+                      <a:ext cx="5427748" cy="4070811"/>
+                    </a:xfrm>
+                    <a:prstGeom prst="rect">
+                      <a:avLst/>
+                    </a:prstGeom>
+                  </pic:spPr>
+                </pic:pic>
+              </a:graphicData>
+            </a:graphic>
+          </wp:inline>
+        </w:drawing>
+      </w:r>
+    </w:p>
+    <w:p>
+      <w:pPr>
+        <w:jc w:val="both"/>
+        <w:rPr>
+          <w:rFonts w:ascii="Garamond" w:hAnsi="Garamond"/>
+          <w:sz w:val="22"/>
+        </w:rPr>
+      </w:pPr>
+      <w:r>
+        <w:rPr>
+          <w:rFonts w:ascii="Garamond" w:hAnsi="Garamond"/>
+          <w:sz w:val="22"/>
+        </w:rPr>
+        <w:t>Figure X: Subsystem Testing Review, presented 2/14/2018</w:t>
+      </w:r>
+    </w:p>
+    <w:p>
+      <w:pPr>
+        <w:jc w:val="both"/>
+        <w:rPr>
+          <w:rFonts w:ascii="Garamond" w:hAnsi="Garamond"/>
+          <w:sz w:val="22"/>
+        </w:rPr>
+      </w:pPr>
+      <w:r>
+        <w:rPr>
+          <w:rFonts w:ascii="Garamond" w:hAnsi="Garamond"/>
+          <w:sz w:val="22"/>
+        </w:rPr>
+        <w:lastRenderedPageBreak/>
+        <w:drawing>
+          <wp:inline distT="0" distB="0" distL="0" distR="0" wp14:anchorId="17415EB0" wp14:editId="6C04873D">
+            <wp:extent cx="5259571" cy="3944679"/>
+            <wp:effectExtent l="0" t="0" r="0" b="0"/>
+            <wp:docPr id="43071" name="Picture 43071"/>
+            <wp:cNvGraphicFramePr>
+              <a:graphicFrameLocks xmlns:a="http://schemas.openxmlformats.org/drawingml/2006/main" noChangeAspect="1"/>
+            </wp:cNvGraphicFramePr>
+            <a:graphic xmlns:a="http://schemas.openxmlformats.org/drawingml/2006/main">
+              <a:graphicData uri="http://schemas.openxmlformats.org/drawingml/2006/picture">
+                <pic:pic xmlns:pic="http://schemas.openxmlformats.org/drawingml/2006/picture">
+                  <pic:nvPicPr>
+                    <pic:cNvPr id="1" name=""/>
+                    <pic:cNvPicPr/>
+                  </pic:nvPicPr>
+                  <pic:blipFill>
+                    <a:blip r:embed="rId19"/>
+                    <a:stretch>
+                      <a:fillRect/>
+                    </a:stretch>
+                  </pic:blipFill>
+                  <pic:spPr>
+                    <a:xfrm>
+                      <a:off x="0" y="0"/>
+                      <a:ext cx="5276462" cy="3957347"/>
+                    </a:xfrm>
+                    <a:prstGeom prst="rect">
+                      <a:avLst/>
+                    </a:prstGeom>
+                  </pic:spPr>
+                </pic:pic>
+              </a:graphicData>
+            </a:graphic>
+          </wp:inline>
+        </w:drawing>
+      </w:r>
+    </w:p>
+    <w:p>
+      <w:pPr>
+        <w:jc w:val="both"/>
+        <w:rPr>
+          <w:rFonts w:ascii="Garamond" w:hAnsi="Garamond"/>
+          <w:sz w:val="22"/>
+        </w:rPr>
+      </w:pPr>
+      <w:r>
+        <w:rPr>
+          <w:rFonts w:ascii="Garamond" w:hAnsi="Garamond"/>
+          <w:sz w:val="22"/>
+        </w:rPr>
+        <w:t>Figure X: Subsystem Testing Review, presented</w:t>
+      </w:r>
+      <w:r>
+        <w:rPr>
+          <w:rFonts w:ascii="Garamond" w:hAnsi="Garamond"/>
+          <w:sz w:val="22"/>
+        </w:rPr>
+        <w:t xml:space="preserve"> 2/14</w:t>
+      </w:r>
+      <w:r>
+        <w:rPr>
+          <w:rFonts w:ascii="Garamond" w:hAnsi="Garamond"/>
+          <w:sz w:val="22"/>
+        </w:rPr>
+        <w:t>/2018</w:t>
+      </w:r>
+    </w:p>
+    <w:p>
+      <w:pPr>
+        <w:jc w:val="both"/>
+        <w:rPr>
+          <w:rFonts w:ascii="Garamond" w:hAnsi="Garamond"/>
+          <w:sz w:val="22"/>
+        </w:rPr>
+      </w:pPr>
+      <w:r>
+        <w:rPr>
+          <w:rFonts w:ascii="Garamond" w:hAnsi="Garamond"/>
+          <w:sz w:val="22"/>
+        </w:rPr>
+        <w:lastRenderedPageBreak/>
+        <w:drawing>
+          <wp:inline distT="0" distB="0" distL="0" distR="0" wp14:anchorId="6B1205E9" wp14:editId="3205C722">
+            <wp:extent cx="5401339" cy="4051005"/>
+            <wp:effectExtent l="0" t="0" r="8890" b="6985"/>
+            <wp:docPr id="20512" name="Picture 20512"/>
+            <wp:cNvGraphicFramePr>
+              <a:graphicFrameLocks xmlns:a="http://schemas.openxmlformats.org/drawingml/2006/main" noChangeAspect="1"/>
+            </wp:cNvGraphicFramePr>
+            <a:graphic xmlns:a="http://schemas.openxmlformats.org/drawingml/2006/main">
+              <a:graphicData uri="http://schemas.openxmlformats.org/drawingml/2006/picture">
+                <pic:pic xmlns:pic="http://schemas.openxmlformats.org/drawingml/2006/picture">
+                  <pic:nvPicPr>
+                    <pic:cNvPr id="1" name=""/>
+                    <pic:cNvPicPr/>
+                  </pic:nvPicPr>
+                  <pic:blipFill>
+                    <a:blip r:embed="rId20"/>
+                    <a:stretch>
+                      <a:fillRect/>
+                    </a:stretch>
+                  </pic:blipFill>
+                  <pic:spPr>
+                    <a:xfrm>
+                      <a:off x="0" y="0"/>
+                      <a:ext cx="5414911" cy="4061184"/>
+                    </a:xfrm>
+                    <a:prstGeom prst="rect">
+                      <a:avLst/>
+                    </a:prstGeom>
+                  </pic:spPr>
+                </pic:pic>
+              </a:graphicData>
+            </a:graphic>
+          </wp:inline>
+        </w:drawing>
+      </w:r>
+    </w:p>
+    <w:p>
+      <w:pPr>
+        <w:jc w:val="both"/>
+        <w:rPr>
+          <w:rFonts w:ascii="Garamond" w:hAnsi="Garamond"/>
+          <w:sz w:val="22"/>
+        </w:rPr>
+      </w:pPr>
+      <w:r>
+        <w:rPr>
+          <w:rFonts w:ascii="Garamond" w:hAnsi="Garamond"/>
+          <w:sz w:val="22"/>
+        </w:rPr>
+        <w:t>Figure X: Integrated Subsystem Testing Review</w:t>
+      </w:r>
+      <w:r>
+        <w:rPr>
+          <w:rFonts w:ascii="Garamond" w:hAnsi="Garamond"/>
+          <w:sz w:val="22"/>
+        </w:rPr>
+        <w:t>, presented</w:t>
+      </w:r>
+      <w:r>
+        <w:rPr>
+          <w:rFonts w:ascii="Garamond" w:hAnsi="Garamond"/>
+          <w:sz w:val="22"/>
+        </w:rPr>
+        <w:t xml:space="preserve"> 3/27/2018</w:t>
+      </w:r>
+    </w:p>
+    <w:p>
+      <w:pPr>
+        <w:jc w:val="both"/>
+        <w:rPr>
+          <w:rFonts w:ascii="Garamond" w:hAnsi="Garamond"/>
+          <w:sz w:val="22"/>
+        </w:rPr>
+      </w:pPr>
+    </w:p>
+    <w:p>
+      <w:pPr>
+        <w:jc w:val="both"/>
+        <w:rPr>
+          <w:rFonts w:ascii="Garamond" w:hAnsi="Garamond"/>
+          <w:sz w:val="22"/>
+        </w:rPr>
+      </w:pPr>
+    </w:p>
+    <w:p>
+      <w:pPr>
+        <w:jc w:val="both"/>
+        <w:rPr>
+          <w:rFonts w:ascii="Garamond" w:hAnsi="Garamond"/>
+          <w:sz w:val="22"/>
+        </w:rPr>
+      </w:pPr>
+      <w:r>
+        <w:rPr>
+          <w:rFonts w:ascii="Garamond" w:hAnsi="Garamond"/>
+          <w:sz w:val="22"/>
+        </w:rPr>
+        <w:lastRenderedPageBreak/>
+        <w:drawing>
+          <wp:inline distT="0" distB="0" distL="0" distR="0" wp14:anchorId="062BF252" wp14:editId="01DE0221">
+            <wp:extent cx="5518298" cy="4138725"/>
+            <wp:effectExtent l="0" t="0" r="6350" b="0"/>
+            <wp:docPr id="20513" name="Picture 20513"/>
+            <wp:cNvGraphicFramePr>
+              <a:graphicFrameLocks xmlns:a="http://schemas.openxmlformats.org/drawingml/2006/main" noChangeAspect="1"/>
+            </wp:cNvGraphicFramePr>
+            <a:graphic xmlns:a="http://schemas.openxmlformats.org/drawingml/2006/main">
+              <a:graphicData uri="http://schemas.openxmlformats.org/drawingml/2006/picture">
+                <pic:pic xmlns:pic="http://schemas.openxmlformats.org/drawingml/2006/picture">
+                  <pic:nvPicPr>
+                    <pic:cNvPr id="1" name=""/>
+                    <pic:cNvPicPr/>
+                  </pic:nvPicPr>
+                  <pic:blipFill>
+                    <a:blip r:embed="rId21"/>
+                    <a:stretch>
+                      <a:fillRect/>
+                    </a:stretch>
+                  </pic:blipFill>
+                  <pic:spPr>
+                    <a:xfrm>
+                      <a:off x="0" y="0"/>
+                      <a:ext cx="5544539" cy="4158406"/>
+                    </a:xfrm>
+                    <a:prstGeom prst="rect">
+                      <a:avLst/>
+                    </a:prstGeom>
+                  </pic:spPr>
+                </pic:pic>
+              </a:graphicData>
+            </a:graphic>
+          </wp:inline>
+        </w:drawing>
+      </w:r>
+    </w:p>
+    <w:p>
+      <w:pPr>
+        <w:jc w:val="both"/>
+        <w:rPr>
+          <w:rFonts w:ascii="Garamond" w:hAnsi="Garamond"/>
+          <w:sz w:val="22"/>
+        </w:rPr>
+      </w:pPr>
+      <w:r>
+        <w:rPr>
+          <w:rFonts w:ascii="Garamond" w:hAnsi="Garamond"/>
+          <w:sz w:val="22"/>
+        </w:rPr>
+        <w:t xml:space="preserve">Figure X: </w:t>
+      </w:r>
+      <w:r>
+        <w:rPr>
+          <w:rFonts w:ascii="Garamond" w:hAnsi="Garamond"/>
+          <w:sz w:val="22"/>
+        </w:rPr>
+        <w:t>Full Mission Simulation Review</w:t>
+      </w:r>
+      <w:r>
+        <w:rPr>
+          <w:rFonts w:ascii="Garamond" w:hAnsi="Garamond"/>
+          <w:sz w:val="22"/>
+        </w:rPr>
+        <w:t>, presented</w:t>
+      </w:r>
+      <w:r>
+        <w:rPr>
+          <w:rFonts w:ascii="Garamond" w:hAnsi="Garamond"/>
+          <w:sz w:val="22"/>
+        </w:rPr>
+        <w:t xml:space="preserve"> 5/4/2018</w:t>
+      </w:r>
+    </w:p>
+    <w:p>
+      <w:pPr>
+        <w:jc w:val="both"/>
+        <w:rPr>
+          <w:rFonts w:ascii="Garamond" w:hAnsi="Garamond"/>
+          <w:sz w:val="22"/>
+        </w:rPr>
+      </w:pPr>
+    </w:p>
+    <w:p>
+      <w:pPr>
+        <w:jc w:val="both"/>
+        <w:rPr>
+          <w:rFonts w:ascii="Garamond" w:hAnsi="Garamond"/>
+          <w:sz w:val="22"/>
+        </w:rPr>
+      </w:pPr>
+    </w:p>
+    <w:p>
+      <w:pPr>
+        <w:jc w:val="both"/>
+        <w:rPr>
+          <w:rFonts w:ascii="Garamond" w:hAnsi="Garamond"/>
+          <w:sz w:val="22"/>
+        </w:rPr>
+      </w:pPr>
+      <w:r>
+        <w:rPr>
+          <w:rFonts w:ascii="Garamond" w:hAnsi="Garamond"/>
+          <w:noProof/>
+          <w:sz w:val="22"/>
+        </w:rPr>
+        <w:drawing>
+          <wp:inline distT="0" distB="0" distL="0" distR="0">
+            <wp:extent cx="5029200" cy="2488565"/>
+            <wp:effectExtent l="0" t="0" r="0" b="6985"/>
+            <wp:docPr id="20514" name="Picture 20514"/>
+            <wp:cNvGraphicFramePr>
+              <a:graphicFrameLocks xmlns:a="http://schemas.openxmlformats.org/drawingml/2006/main" noChangeAspect="1"/>
+            </wp:cNvGraphicFramePr>
+            <a:graphic xmlns:a="http://schemas.openxmlformats.org/drawingml/2006/main">
+              <a:graphicData uri="http://schemas.openxmlformats.org/drawingml/2006/picture">
+                <pic:pic xmlns:pic="http://schemas.openxmlformats.org/drawingml/2006/picture">
+                  <pic:nvPicPr>
+                    <pic:cNvPr id="20514" name="4_experiments_Final.JPG"/>
+                    <pic:cNvPicPr/>
+                  </pic:nvPicPr>
+                  <pic:blipFill>
+                    <a:blip r:embed="rId22" cstate="print">
+                      <a:extLst>
+                        <a:ext uri="{28A0092B-C50C-407E-A947-70E740481C1C}">
+                          <a14:useLocalDpi xmlns:a14="http://schemas.microsoft.com/office/drawing/2010/main" val="0"/>
+                        </a:ext>
+                      </a:extLst>
+                    </a:blip>
+                    <a:stretch>
+                      <a:fillRect/>
+                    </a:stretch>
+                  </pic:blipFill>
+                  <pic:spPr>
+                    <a:xfrm>
+                      <a:off x="0" y="0"/>
+                      <a:ext cx="5029200" cy="2488565"/>
+                    </a:xfrm>
+                    <a:prstGeom prst="rect">
+                      <a:avLst/>
+                    </a:prstGeom>
+                  </pic:spPr>
+                </pic:pic>
+              </a:graphicData>
+            </a:graphic>
+          </wp:inline>
+        </w:drawing>
+      </w:r>
+    </w:p>
+    <w:p>
+      <w:pPr>
+        <w:jc w:val="both"/>
+        <w:rPr>
+          <w:rFonts w:ascii="Garamond" w:hAnsi="Garamond"/>
+          <w:sz w:val="22"/>
+        </w:rPr>
+      </w:pPr>
+      <w:r>
+        <w:rPr>
+          <w:rFonts w:ascii="Garamond" w:hAnsi="Garamond"/>
+          <w:sz w:val="22"/>
+        </w:rPr>
+        <w:t>Figure X: Final output using mock flight code</w:t>
+      </w:r>
+    </w:p>
+    <w:p>
+      <w:pPr>
+        <w:jc w:val="both"/>
+        <w:rPr>
+          <w:rFonts w:ascii="Garamond" w:hAnsi="Garamond"/>
+          <w:sz w:val="22"/>
+        </w:rPr>
+      </w:pPr>
+      <w:r>
+        <w:rPr>
+          <w:rFonts w:ascii="Garamond" w:hAnsi="Garamond"/>
+          <w:sz w:val="22"/>
+        </w:rPr>
+        <w:lastRenderedPageBreak/>
+        <w:t>Usability of the UI was also tested during the Oregon Tech Project Symposium 6/6/2018. Multiple full mission simulations with 4 mock modules running were also run at this time.</w:t>
+      </w:r>
     </w:p>
     <w:p>
       <w:pPr>
@@ -13400,53 +17293,575 @@
         </w:numPr>
         <w:jc w:val="both"/>
       </w:pPr>
-      <w:bookmarkStart w:id="41" w:name="_Toc210531035"/>
+      <w:bookmarkStart w:id="39" w:name="_Toc210531035"/>
       <w:r>
         <w:t>Discussion</w:t>
       </w:r>
-      <w:bookmarkEnd w:id="41"/>
-    </w:p>
-    <w:p>
-      <w:pPr>
-        <w:jc w:val="both"/>
-        <w:rPr>
-          <w:rFonts w:ascii="Garamond" w:hAnsi="Garamond"/>
-          <w:sz w:val="22"/>
-        </w:rPr>
-      </w:pPr>
-    </w:p>
-    <w:p>
-      <w:pPr>
-        <w:jc w:val="both"/>
-        <w:rPr>
-          <w:rFonts w:ascii="Garamond" w:hAnsi="Garamond"/>
-          <w:sz w:val="22"/>
-        </w:rPr>
-      </w:pPr>
-      <w:r>
-        <w:rPr>
-          <w:rFonts w:ascii="Garamond" w:hAnsi="Garamond"/>
-          <w:sz w:val="22"/>
-        </w:rPr>
-        <w:t>Provide a discussion of your test results. Does your design meet all the specifications? (2-5 pages)</w:t>
-      </w:r>
-    </w:p>
-    <w:p>
-      <w:pPr>
-        <w:jc w:val="both"/>
-      </w:pPr>
-      <w:r>
-        <w:rPr>
-          <w:rFonts w:ascii="Garamond" w:hAnsi="Garamond"/>
-          <w:sz w:val="22"/>
-        </w:rPr>
-        <w:t xml:space="preserve">[This section should be written during the second or third term of senior project sequence.] </w:t>
-      </w:r>
-    </w:p>
-    <w:p>
-      <w:pPr>
-        <w:jc w:val="both"/>
-      </w:pPr>
+      <w:bookmarkEnd w:id="39"/>
+    </w:p>
+    <w:p>
+      <w:pPr>
+        <w:jc w:val="both"/>
+        <w:rPr>
+          <w:rFonts w:ascii="Garamond" w:hAnsi="Garamond"/>
+          <w:sz w:val="22"/>
+        </w:rPr>
+      </w:pPr>
+    </w:p>
+    <w:p>
+      <w:pPr>
+        <w:jc w:val="both"/>
+        <w:rPr>
+          <w:rFonts w:ascii="Garamond" w:hAnsi="Garamond"/>
+          <w:sz w:val="22"/>
+        </w:rPr>
+      </w:pPr>
+      <w:r>
+        <w:rPr>
+          <w:rFonts w:ascii="Garamond" w:hAnsi="Garamond"/>
+          <w:sz w:val="22"/>
+        </w:rPr>
+        <w:t xml:space="preserve">Test results are described below per each function requirement. </w:t>
+      </w:r>
+    </w:p>
+    <w:p>
+      <w:pPr>
+        <w:jc w:val="both"/>
+        <w:rPr>
+          <w:rFonts w:ascii="Garamond" w:hAnsi="Garamond"/>
+          <w:sz w:val="22"/>
+        </w:rPr>
+      </w:pPr>
+    </w:p>
+    <w:p>
+      <w:pPr>
+        <w:pStyle w:val="ListParagraph"/>
+        <w:numPr>
+          <w:ilvl w:val="0"/>
+          <w:numId w:val="25"/>
+        </w:numPr>
+        <w:rPr>
+          <w:rFonts w:ascii="Garamond" w:hAnsi="Garamond"/>
+        </w:rPr>
+      </w:pPr>
+      <w:r>
+        <w:rPr>
+          <w:rFonts w:ascii="Garamond" w:hAnsi="Garamond"/>
+        </w:rPr>
+        <w:t>Module connections</w:t>
+      </w:r>
+      <w:r>
+        <w:rPr>
+          <w:rFonts w:ascii="Garamond" w:hAnsi="Garamond"/>
+        </w:rPr>
+        <w:t xml:space="preserve"> - Passed</w:t>
+      </w:r>
+    </w:p>
+    <w:p>
+      <w:pPr>
+        <w:pStyle w:val="ListParagraph"/>
+        <w:numPr>
+          <w:ilvl w:val="1"/>
+          <w:numId w:val="25"/>
+        </w:numPr>
+        <w:rPr>
+          <w:rFonts w:ascii="Garamond" w:hAnsi="Garamond"/>
+        </w:rPr>
+      </w:pPr>
+      <w:r>
+        <w:rPr>
+          <w:rFonts w:ascii="Garamond" w:hAnsi="Garamond"/>
+        </w:rPr>
+        <w:t>Recognize and connect to modules via USB</w:t>
+      </w:r>
+    </w:p>
+    <w:p>
+      <w:pPr>
+        <w:pStyle w:val="ListParagraph"/>
+        <w:numPr>
+          <w:ilvl w:val="1"/>
+          <w:numId w:val="25"/>
+        </w:numPr>
+        <w:rPr>
+          <w:rFonts w:ascii="Garamond" w:hAnsi="Garamond"/>
+        </w:rPr>
+      </w:pPr>
+      <w:r>
+        <w:rPr>
+          <w:rFonts w:ascii="Garamond" w:hAnsi="Garamond"/>
+        </w:rPr>
+        <w:t>Recognize and reconnect to disconnected modules</w:t>
+      </w:r>
+    </w:p>
+    <w:p>
+      <w:pPr>
+        <w:rPr>
+          <w:rFonts w:ascii="Garamond" w:hAnsi="Garamond"/>
+        </w:rPr>
+      </w:pPr>
+      <w:r>
+        <w:rPr>
+          <w:rFonts w:ascii="Garamond" w:hAnsi="Garamond"/>
+          <w:noProof/>
+        </w:rPr>
+        <w:drawing>
+          <wp:inline distT="0" distB="0" distL="0" distR="0">
+            <wp:extent cx="2135722" cy="4657060"/>
+            <wp:effectExtent l="0" t="0" r="0" b="0"/>
+            <wp:docPr id="20522" name="Picture 20522"/>
+            <wp:cNvGraphicFramePr>
+              <a:graphicFrameLocks xmlns:a="http://schemas.openxmlformats.org/drawingml/2006/main" noChangeAspect="1"/>
+            </wp:cNvGraphicFramePr>
+            <a:graphic xmlns:a="http://schemas.openxmlformats.org/drawingml/2006/main">
+              <a:graphicData uri="http://schemas.openxmlformats.org/drawingml/2006/picture">
+                <pic:pic xmlns:pic="http://schemas.openxmlformats.org/drawingml/2006/picture">
+                  <pic:nvPicPr>
+                    <pic:cNvPr id="20522" name="Unplug_SS.JPG"/>
+                    <pic:cNvPicPr/>
+                  </pic:nvPicPr>
+                  <pic:blipFill>
+                    <a:blip r:embed="rId23">
+                      <a:extLst>
+                        <a:ext uri="{28A0092B-C50C-407E-A947-70E740481C1C}">
+                          <a14:useLocalDpi xmlns:a14="http://schemas.microsoft.com/office/drawing/2010/main" val="0"/>
+                        </a:ext>
+                      </a:extLst>
+                    </a:blip>
+                    <a:stretch>
+                      <a:fillRect/>
+                    </a:stretch>
+                  </pic:blipFill>
+                  <pic:spPr>
+                    <a:xfrm>
+                      <a:off x="0" y="0"/>
+                      <a:ext cx="2145165" cy="4677650"/>
+                    </a:xfrm>
+                    <a:prstGeom prst="rect">
+                      <a:avLst/>
+                    </a:prstGeom>
+                  </pic:spPr>
+                </pic:pic>
+              </a:graphicData>
+            </a:graphic>
+          </wp:inline>
+        </w:drawing>
+      </w:r>
+    </w:p>
+    <w:p>
+      <w:pPr>
+        <w:rPr>
+          <w:rFonts w:ascii="Garamond" w:hAnsi="Garamond"/>
+          <w:sz w:val="22"/>
+          <w:szCs w:val="22"/>
+        </w:rPr>
+      </w:pPr>
+      <w:r>
+        <w:rPr>
+          <w:rFonts w:ascii="Garamond" w:hAnsi="Garamond"/>
+          <w:sz w:val="22"/>
+          <w:szCs w:val="22"/>
+        </w:rPr>
+        <w:t xml:space="preserve">Figure X: </w:t>
+      </w:r>
+      <w:r>
+        <w:rPr>
+          <w:rFonts w:ascii="Garamond" w:hAnsi="Garamond"/>
+          <w:sz w:val="22"/>
+          <w:szCs w:val="22"/>
+        </w:rPr>
+        <w:t>.csv file showing reconnection of module at line 622</w:t>
+      </w:r>
+    </w:p>
+    <w:p>
+      <w:pPr>
+        <w:rPr>
+          <w:rFonts w:ascii="Garamond" w:hAnsi="Garamond"/>
+          <w:sz w:val="22"/>
+          <w:szCs w:val="22"/>
+        </w:rPr>
+      </w:pPr>
+    </w:p>
+    <w:p>
+      <w:pPr>
+        <w:pStyle w:val="ListParagraph"/>
+        <w:numPr>
+          <w:ilvl w:val="0"/>
+          <w:numId w:val="25"/>
+        </w:numPr>
+        <w:rPr>
+          <w:rFonts w:ascii="Garamond" w:hAnsi="Garamond"/>
+        </w:rPr>
+      </w:pPr>
+      <w:r>
+        <w:rPr>
+          <w:rFonts w:ascii="Garamond" w:hAnsi="Garamond"/>
+        </w:rPr>
+        <w:t>Data input streams</w:t>
+      </w:r>
+      <w:r>
+        <w:rPr>
+          <w:rFonts w:ascii="Garamond" w:hAnsi="Garamond"/>
+        </w:rPr>
+        <w:t xml:space="preserve"> – Passed, shown in </w:t>
+      </w:r>
+      <w:r>
+        <w:rPr>
+          <w:rFonts w:ascii="Garamond" w:hAnsi="Garamond"/>
+          <w:highlight w:val="yellow"/>
+        </w:rPr>
+        <w:t>figure X</w:t>
+      </w:r>
+      <w:r>
+        <w:rPr>
+          <w:rFonts w:ascii="Garamond" w:hAnsi="Garamond"/>
+        </w:rPr>
+        <w:t xml:space="preserve"> (all files)</w:t>
+      </w:r>
+    </w:p>
+    <w:p>
+      <w:pPr>
+        <w:pStyle w:val="ListParagraph"/>
+        <w:numPr>
+          <w:ilvl w:val="1"/>
+          <w:numId w:val="25"/>
+        </w:numPr>
+        <w:rPr>
+          <w:rFonts w:ascii="Garamond" w:hAnsi="Garamond"/>
+        </w:rPr>
+      </w:pPr>
+      <w:r>
+        <w:rPr>
+          <w:rFonts w:ascii="Garamond" w:hAnsi="Garamond"/>
+        </w:rPr>
+        <w:t xml:space="preserve">Monitor data from different </w:t>
+      </w:r>
+      <w:r>
+        <w:rPr>
+          <w:rFonts w:ascii="Garamond" w:hAnsi="Garamond"/>
+        </w:rPr>
+        <w:t>modules</w:t>
+      </w:r>
+    </w:p>
+    <w:p>
+      <w:pPr>
+        <w:pStyle w:val="ListParagraph"/>
+        <w:numPr>
+          <w:ilvl w:val="1"/>
+          <w:numId w:val="25"/>
+        </w:numPr>
+        <w:rPr>
+          <w:rFonts w:ascii="Garamond" w:hAnsi="Garamond"/>
+        </w:rPr>
+      </w:pPr>
+      <w:r>
+        <w:rPr>
+          <w:rFonts w:ascii="Garamond" w:hAnsi="Garamond"/>
+        </w:rPr>
+        <w:lastRenderedPageBreak/>
+        <w:t>Error/bound check all data</w:t>
+      </w:r>
+    </w:p>
+    <w:p>
+      <w:pPr>
+        <w:pStyle w:val="ListParagraph"/>
+        <w:numPr>
+          <w:ilvl w:val="1"/>
+          <w:numId w:val="25"/>
+        </w:numPr>
+        <w:rPr>
+          <w:rFonts w:ascii="Garamond" w:hAnsi="Garamond"/>
+        </w:rPr>
+      </w:pPr>
+      <w:r>
+        <w:rPr>
+          <w:rFonts w:ascii="Garamond" w:hAnsi="Garamond"/>
+        </w:rPr>
+        <w:t>Organize and record data to SD card</w:t>
+      </w:r>
+    </w:p>
+    <w:p>
+      <w:pPr>
+        <w:pStyle w:val="ListParagraph"/>
+        <w:numPr>
+          <w:ilvl w:val="1"/>
+          <w:numId w:val="25"/>
+        </w:numPr>
+        <w:rPr>
+          <w:rFonts w:ascii="Garamond" w:hAnsi="Garamond"/>
+        </w:rPr>
+      </w:pPr>
+      <w:r>
+        <w:rPr>
+          <w:rFonts w:ascii="Garamond" w:hAnsi="Garamond"/>
+        </w:rPr>
+        <w:t>Shut off collection if one should fail</w:t>
+      </w:r>
+    </w:p>
+    <w:p>
+      <w:pPr>
+        <w:pStyle w:val="ListParagraph"/>
+        <w:numPr>
+          <w:ilvl w:val="0"/>
+          <w:numId w:val="25"/>
+        </w:numPr>
+        <w:rPr>
+          <w:rFonts w:ascii="Garamond" w:hAnsi="Garamond"/>
+        </w:rPr>
+      </w:pPr>
+      <w:r>
+        <w:rPr>
+          <w:rFonts w:ascii="Garamond" w:hAnsi="Garamond"/>
+        </w:rPr>
+        <w:t>UI</w:t>
+      </w:r>
+      <w:r>
+        <w:rPr>
+          <w:rFonts w:ascii="Garamond" w:hAnsi="Garamond"/>
+        </w:rPr>
+        <w:t xml:space="preserve"> – Passed, shown in </w:t>
+      </w:r>
+      <w:r>
+        <w:rPr>
+          <w:rFonts w:ascii="Garamond" w:hAnsi="Garamond"/>
+          <w:highlight w:val="yellow"/>
+        </w:rPr>
+        <w:t>figure X</w:t>
+      </w:r>
+      <w:r>
+        <w:rPr>
+          <w:rFonts w:ascii="Garamond" w:hAnsi="Garamond"/>
+        </w:rPr>
+        <w:t xml:space="preserve"> (UI displaying data)</w:t>
+      </w:r>
+      <w:r>
+        <w:rPr>
+          <w:rFonts w:ascii="Garamond" w:hAnsi="Garamond"/>
+        </w:rPr>
+        <w:t xml:space="preserve"> </w:t>
+      </w:r>
+    </w:p>
+    <w:p>
+      <w:pPr>
+        <w:pStyle w:val="ListParagraph"/>
+        <w:numPr>
+          <w:ilvl w:val="1"/>
+          <w:numId w:val="25"/>
+        </w:numPr>
+        <w:rPr>
+          <w:rFonts w:ascii="Garamond" w:hAnsi="Garamond"/>
+        </w:rPr>
+      </w:pPr>
+      <w:r>
+        <w:rPr>
+          <w:rFonts w:ascii="Garamond" w:hAnsi="Garamond"/>
+        </w:rPr>
+        <w:t xml:space="preserve">Display data for each experiment </w:t>
+      </w:r>
+    </w:p>
+    <w:p>
+      <w:pPr>
+        <w:pStyle w:val="ListParagraph"/>
+        <w:numPr>
+          <w:ilvl w:val="1"/>
+          <w:numId w:val="25"/>
+        </w:numPr>
+        <w:rPr>
+          <w:rFonts w:ascii="Garamond" w:hAnsi="Garamond"/>
+        </w:rPr>
+      </w:pPr>
+      <w:r>
+        <w:rPr>
+          <w:rFonts w:ascii="Garamond" w:hAnsi="Garamond"/>
+        </w:rPr>
+        <w:t>Display .csv and .txt files</w:t>
+      </w:r>
+    </w:p>
+    <w:p>
+      <w:pPr>
+        <w:pStyle w:val="ListParagraph"/>
+        <w:numPr>
+          <w:ilvl w:val="0"/>
+          <w:numId w:val="25"/>
+        </w:numPr>
+        <w:rPr>
+          <w:rFonts w:ascii="Garamond" w:hAnsi="Garamond"/>
+        </w:rPr>
+      </w:pPr>
+      <w:r>
+        <w:rPr>
+          <w:rFonts w:ascii="Garamond" w:hAnsi="Garamond"/>
+        </w:rPr>
+        <w:t>Initiation</w:t>
+      </w:r>
+      <w:r>
+        <w:rPr>
+          <w:rFonts w:ascii="Garamond" w:hAnsi="Garamond"/>
+        </w:rPr>
+        <w:t xml:space="preserve"> – Passed, </w:t>
+      </w:r>
+      <w:r>
+        <w:rPr>
+          <w:rFonts w:ascii="Garamond" w:hAnsi="Garamond"/>
+        </w:rPr>
+        <w:t>shown in successful full mission simulations</w:t>
+      </w:r>
+    </w:p>
+    <w:p>
+      <w:pPr>
+        <w:pStyle w:val="ListParagraph"/>
+        <w:numPr>
+          <w:ilvl w:val="1"/>
+          <w:numId w:val="25"/>
+        </w:numPr>
+        <w:rPr>
+          <w:rFonts w:ascii="Garamond" w:hAnsi="Garamond"/>
+        </w:rPr>
+      </w:pPr>
+      <w:r>
+        <w:rPr>
+          <w:rFonts w:ascii="Garamond" w:hAnsi="Garamond"/>
+        </w:rPr>
+        <w:t xml:space="preserve">Initiate all </w:t>
+      </w:r>
+      <w:r>
+        <w:rPr>
+          <w:rFonts w:ascii="Garamond" w:hAnsi="Garamond"/>
+        </w:rPr>
+        <w:t>data collection on startup</w:t>
+      </w:r>
+    </w:p>
+    <w:p>
+      <w:pPr>
+        <w:pStyle w:val="ListParagraph"/>
+        <w:numPr>
+          <w:ilvl w:val="1"/>
+          <w:numId w:val="25"/>
+        </w:numPr>
+        <w:rPr>
+          <w:rFonts w:ascii="Garamond" w:hAnsi="Garamond"/>
+        </w:rPr>
+      </w:pPr>
+      <w:r>
+        <w:rPr>
+          <w:rFonts w:ascii="Garamond" w:hAnsi="Garamond"/>
+        </w:rPr>
+        <w:t>Log errors</w:t>
+      </w:r>
+    </w:p>
+    <w:p>
+      <w:pPr>
+        <w:pStyle w:val="ListParagraph"/>
+        <w:numPr>
+          <w:ilvl w:val="1"/>
+          <w:numId w:val="25"/>
+        </w:numPr>
+        <w:rPr>
+          <w:rFonts w:ascii="Garamond" w:hAnsi="Garamond"/>
+        </w:rPr>
+      </w:pPr>
+      <w:r>
+        <w:rPr>
+          <w:rFonts w:ascii="Garamond" w:hAnsi="Garamond"/>
+        </w:rPr>
+        <w:t xml:space="preserve">Timestamp </w:t>
+      </w:r>
+      <w:r>
+        <w:rPr>
+          <w:rFonts w:ascii="Garamond" w:hAnsi="Garamond"/>
+        </w:rPr>
+        <w:t>log messages</w:t>
+      </w:r>
+    </w:p>
+    <w:p>
+      <w:pPr>
+        <w:pStyle w:val="ListParagraph"/>
+        <w:numPr>
+          <w:ilvl w:val="1"/>
+          <w:numId w:val="25"/>
+        </w:numPr>
+        <w:rPr>
+          <w:rFonts w:ascii="Garamond" w:hAnsi="Garamond"/>
+        </w:rPr>
+      </w:pPr>
+      <w:r>
+        <w:rPr>
+          <w:rFonts w:ascii="Garamond" w:hAnsi="Garamond"/>
+        </w:rPr>
+        <w:t xml:space="preserve">End data collection after </w:t>
+      </w:r>
+      <w:r>
+        <w:rPr>
+          <w:rFonts w:ascii="Garamond" w:hAnsi="Garamond"/>
+        </w:rPr>
+        <w:t>allotted flight time</w:t>
+      </w:r>
+    </w:p>
+    <w:p>
+      <w:pPr>
+        <w:pStyle w:val="ListParagraph"/>
+        <w:numPr>
+          <w:ilvl w:val="0"/>
+          <w:numId w:val="25"/>
+        </w:numPr>
+        <w:rPr>
+          <w:rFonts w:ascii="Garamond" w:hAnsi="Garamond"/>
+        </w:rPr>
+      </w:pPr>
+      <w:r>
+        <w:rPr>
+          <w:rFonts w:ascii="Garamond" w:hAnsi="Garamond"/>
+        </w:rPr>
+        <w:t>Standby mode</w:t>
+      </w:r>
+      <w:r>
+        <w:rPr>
+          <w:rFonts w:ascii="Garamond" w:hAnsi="Garamond"/>
+        </w:rPr>
+        <w:t xml:space="preserve"> – Passed, shown in full mission simulations </w:t>
+      </w:r>
+    </w:p>
+    <w:p>
+      <w:pPr>
+        <w:pStyle w:val="ListParagraph"/>
+        <w:numPr>
+          <w:ilvl w:val="1"/>
+          <w:numId w:val="25"/>
+        </w:numPr>
+        <w:rPr>
+          <w:rFonts w:ascii="Garamond" w:hAnsi="Garamond"/>
+        </w:rPr>
+      </w:pPr>
+      <w:r>
+        <w:rPr>
+          <w:rFonts w:ascii="Garamond" w:hAnsi="Garamond"/>
+        </w:rPr>
+        <w:t>Wait for module connections</w:t>
+      </w:r>
+    </w:p>
+    <w:p>
+      <w:pPr>
+        <w:rPr>
+          <w:rFonts w:ascii="Garamond" w:hAnsi="Garamond"/>
+          <w:sz w:val="22"/>
+          <w:szCs w:val="22"/>
+        </w:rPr>
+      </w:pPr>
+      <w:r>
+        <w:rPr>
+          <w:rFonts w:ascii="Garamond" w:hAnsi="Garamond"/>
+          <w:sz w:val="22"/>
+          <w:szCs w:val="22"/>
+        </w:rPr>
+        <w:t xml:space="preserve">Overall, all the specifications for the experiment were met. </w:t>
+      </w:r>
+      <w:r>
+        <w:rPr>
+          <w:rFonts w:ascii="Garamond" w:hAnsi="Garamond"/>
+          <w:sz w:val="22"/>
+          <w:szCs w:val="22"/>
+        </w:rPr>
+        <w:t>A few off-ramps had to be made, but the main functionality of the project is intact and working correctly.</w:t>
+      </w:r>
     </w:p>
     <w:p>
       <w:pPr>
@@ -13457,69 +17872,71 @@
         </w:numPr>
         <w:jc w:val="both"/>
       </w:pPr>
-      <w:bookmarkStart w:id="42" w:name="_Toc210531036"/>
+      <w:bookmarkStart w:id="40" w:name="_Toc210531036"/>
       <w:r>
         <w:t>Summary</w:t>
       </w:r>
+      <w:bookmarkEnd w:id="40"/>
+    </w:p>
+    <w:p>
+      <w:bookmarkStart w:id="41" w:name="_GoBack"/>
+      <w:bookmarkEnd w:id="41"/>
+    </w:p>
+    <w:p>
+      <w:pPr>
+        <w:jc w:val="both"/>
+      </w:pPr>
+      <w:r>
+        <w:rPr>
+          <w:rFonts w:ascii="Garamond" w:hAnsi="Garamond"/>
+          <w:sz w:val="22"/>
+        </w:rPr>
+        <w:t xml:space="preserve">This chapter explains the test plan used for this project and the results found. Examples of testing reports delivered to WFF are included as well as an overall </w:t>
+      </w:r>
+      <w:r>
+        <w:rPr>
+          <w:rFonts w:ascii="Garamond" w:hAnsi="Garamond"/>
+          <w:sz w:val="22"/>
+        </w:rPr>
+        <w:t>discussion on the test results versus the specifications of the project. Being that launch is scheduled after this paper is finished, no actual launch data is included.</w:t>
+      </w:r>
+      <w:r>
+        <w:rPr>
+          <w:rFonts w:ascii="Garamond" w:hAnsi="Garamond"/>
+          <w:sz w:val="22"/>
+        </w:rPr>
+        <w:t xml:space="preserve"> </w:t>
+      </w:r>
+    </w:p>
+    <w:p>
+      <w:pPr>
+        <w:jc w:val="both"/>
+      </w:pPr>
+    </w:p>
+    <w:p>
+      <w:pPr>
+        <w:pStyle w:val="Heading1"/>
+        <w:jc w:val="both"/>
+        <w:rPr>
+          <w:rFonts w:ascii="Garamond" w:hAnsi="Garamond"/>
+          <w:sz w:val="44"/>
+        </w:rPr>
+      </w:pPr>
+      <w:bookmarkStart w:id="42" w:name="_Toc26205185"/>
+      <w:bookmarkStart w:id="43" w:name="_Toc26205600"/>
+      <w:bookmarkStart w:id="44" w:name="_Toc26206844"/>
+      <w:bookmarkStart w:id="45" w:name="_Toc210531037"/>
+      <w:r>
+        <w:rPr>
+          <w:rFonts w:ascii="Garamond" w:hAnsi="Garamond"/>
+          <w:sz w:val="44"/>
+        </w:rPr>
+        <w:t>Economic and IP Analysis</w:t>
+      </w:r>
       <w:bookmarkEnd w:id="42"/>
-    </w:p>
-    <w:p>
-      <w:pPr>
-        <w:jc w:val="both"/>
-        <w:rPr>
-          <w:rFonts w:ascii="Garamond" w:hAnsi="Garamond"/>
-          <w:sz w:val="22"/>
-        </w:rPr>
-      </w:pPr>
-      <w:r>
-        <w:rPr>
-          <w:rFonts w:ascii="Garamond" w:hAnsi="Garamond"/>
-          <w:sz w:val="22"/>
-        </w:rPr>
-        <w:t>Summarize the chapter</w:t>
-      </w:r>
-    </w:p>
-    <w:p>
-      <w:pPr>
-        <w:jc w:val="both"/>
-      </w:pPr>
-      <w:r>
-        <w:rPr>
-          <w:rFonts w:ascii="Garamond" w:hAnsi="Garamond"/>
-          <w:sz w:val="22"/>
-        </w:rPr>
-        <w:t xml:space="preserve">[This section should be written during the second or third term of senior project sequence.] </w:t>
-      </w:r>
-    </w:p>
-    <w:p>
-      <w:pPr>
-        <w:jc w:val="both"/>
-      </w:pPr>
-    </w:p>
-    <w:p>
-      <w:pPr>
-        <w:pStyle w:val="Heading1"/>
-        <w:jc w:val="both"/>
-        <w:rPr>
-          <w:rFonts w:ascii="Garamond" w:hAnsi="Garamond"/>
-          <w:sz w:val="44"/>
-        </w:rPr>
-      </w:pPr>
-      <w:bookmarkStart w:id="43" w:name="_Toc26205185"/>
-      <w:bookmarkStart w:id="44" w:name="_Toc26205600"/>
-      <w:bookmarkStart w:id="45" w:name="_Toc26206844"/>
-      <w:bookmarkStart w:id="46" w:name="_Toc210531037"/>
-      <w:r>
-        <w:rPr>
-          <w:rFonts w:ascii="Garamond" w:hAnsi="Garamond"/>
-          <w:sz w:val="44"/>
-        </w:rPr>
-        <w:t>Economic and IP Analysis</w:t>
-      </w:r>
       <w:bookmarkEnd w:id="43"/>
       <w:bookmarkEnd w:id="44"/>
       <w:bookmarkEnd w:id="45"/>
-      <w:bookmarkEnd w:id="46"/>
     </w:p>
     <w:p>
       <w:pPr>
@@ -13644,34 +18061,35 @@
         </w:numPr>
         <w:jc w:val="both"/>
       </w:pPr>
-      <w:bookmarkStart w:id="47" w:name="_Toc210531038"/>
+      <w:bookmarkStart w:id="46" w:name="_Toc210531038"/>
       <w:r>
         <w:t>Overview</w:t>
       </w:r>
-      <w:bookmarkEnd w:id="47"/>
-    </w:p>
-    <w:p>
-      <w:pPr>
-        <w:jc w:val="both"/>
-        <w:rPr>
-          <w:rFonts w:ascii="Garamond" w:hAnsi="Garamond"/>
-          <w:sz w:val="22"/>
-        </w:rPr>
-      </w:pPr>
-    </w:p>
-    <w:p>
-      <w:pPr>
-        <w:jc w:val="both"/>
-        <w:rPr>
-          <w:rFonts w:ascii="Garamond" w:hAnsi="Garamond"/>
-          <w:sz w:val="22"/>
-        </w:rPr>
-      </w:pPr>
-      <w:r>
-        <w:rPr>
-          <w:rFonts w:ascii="Garamond" w:hAnsi="Garamond"/>
-          <w:sz w:val="22"/>
-        </w:rPr>
+      <w:bookmarkEnd w:id="46"/>
+    </w:p>
+    <w:p>
+      <w:pPr>
+        <w:jc w:val="both"/>
+        <w:rPr>
+          <w:rFonts w:ascii="Garamond" w:hAnsi="Garamond"/>
+          <w:sz w:val="22"/>
+        </w:rPr>
+      </w:pPr>
+    </w:p>
+    <w:p>
+      <w:pPr>
+        <w:jc w:val="both"/>
+        <w:rPr>
+          <w:rFonts w:ascii="Garamond" w:hAnsi="Garamond"/>
+          <w:sz w:val="22"/>
+        </w:rPr>
+      </w:pPr>
+      <w:r>
+        <w:rPr>
+          <w:rFonts w:ascii="Garamond" w:hAnsi="Garamond"/>
+          <w:sz w:val="22"/>
+        </w:rPr>
+        <w:lastRenderedPageBreak/>
         <w:t xml:space="preserve">Provide an overview of the chapter here. </w:t>
       </w:r>
       <w:r>
@@ -13722,11 +18140,11 @@
         </w:numPr>
         <w:jc w:val="both"/>
       </w:pPr>
-      <w:bookmarkStart w:id="48" w:name="_Toc210531039"/>
+      <w:bookmarkStart w:id="47" w:name="_Toc210531039"/>
       <w:r>
         <w:t>Engineering Economic Analysis</w:t>
       </w:r>
-      <w:bookmarkEnd w:id="48"/>
+      <w:bookmarkEnd w:id="47"/>
     </w:p>
     <w:p>
       <w:pPr>
@@ -13775,11 +18193,11 @@
         </w:numPr>
         <w:jc w:val="both"/>
       </w:pPr>
-      <w:bookmarkStart w:id="49" w:name="_Toc210531040"/>
+      <w:bookmarkStart w:id="48" w:name="_Toc210531040"/>
       <w:r>
         <w:t>Intellectual Property Analysis</w:t>
       </w:r>
-      <w:bookmarkEnd w:id="49"/>
+      <w:bookmarkEnd w:id="48"/>
     </w:p>
     <w:p>
       <w:pPr>
@@ -13828,11 +18246,11 @@
         </w:numPr>
         <w:jc w:val="both"/>
       </w:pPr>
-      <w:bookmarkStart w:id="50" w:name="_Toc210531041"/>
+      <w:bookmarkStart w:id="49" w:name="_Toc210531041"/>
       <w:r>
         <w:t>Summary</w:t>
       </w:r>
-      <w:bookmarkEnd w:id="50"/>
+      <w:bookmarkEnd w:id="49"/>
     </w:p>
     <w:p>
       <w:pPr>
@@ -13864,7 +18282,6 @@
           <w:rFonts w:ascii="Garamond" w:hAnsi="Garamond"/>
           <w:sz w:val="22"/>
         </w:rPr>
-        <w:lastRenderedPageBreak/>
         <w:t xml:space="preserve">[This section should be written during the second or third term of senior project sequence.] </w:t>
       </w:r>
     </w:p>
@@ -13881,10 +18298,10 @@
         <w:pStyle w:val="Heading1"/>
         <w:jc w:val="both"/>
       </w:pPr>
-      <w:bookmarkStart w:id="51" w:name="_Toc26205186"/>
-      <w:bookmarkStart w:id="52" w:name="_Toc26205601"/>
-      <w:bookmarkStart w:id="53" w:name="_Toc26206845"/>
-      <w:bookmarkStart w:id="54" w:name="_Toc210531042"/>
+      <w:bookmarkStart w:id="50" w:name="_Toc26205186"/>
+      <w:bookmarkStart w:id="51" w:name="_Toc26205601"/>
+      <w:bookmarkStart w:id="52" w:name="_Toc26206845"/>
+      <w:bookmarkStart w:id="53" w:name="_Toc210531042"/>
       <w:r>
         <w:rPr>
           <w:rFonts w:ascii="Garamond" w:hAnsi="Garamond"/>
@@ -13893,10 +18310,10 @@
         <w:lastRenderedPageBreak/>
         <w:t>Summary</w:t>
       </w:r>
+      <w:bookmarkEnd w:id="50"/>
       <w:bookmarkEnd w:id="51"/>
       <w:bookmarkEnd w:id="52"/>
       <w:bookmarkEnd w:id="53"/>
-      <w:bookmarkEnd w:id="54"/>
     </w:p>
     <w:p>
       <w:pPr>
@@ -13919,11 +18336,11 @@
         </w:numPr>
         <w:jc w:val="both"/>
       </w:pPr>
-      <w:bookmarkStart w:id="55" w:name="_Toc210531043"/>
+      <w:bookmarkStart w:id="54" w:name="_Toc210531043"/>
       <w:r>
         <w:t>Overview</w:t>
       </w:r>
-      <w:bookmarkEnd w:id="55"/>
+      <w:bookmarkEnd w:id="54"/>
     </w:p>
     <w:p>
       <w:pPr>
@@ -13981,11 +18398,11 @@
         </w:numPr>
         <w:jc w:val="both"/>
       </w:pPr>
-      <w:bookmarkStart w:id="56" w:name="_Toc210531044"/>
+      <w:bookmarkStart w:id="55" w:name="_Toc210531044"/>
       <w:r>
         <w:t>Project Summary</w:t>
       </w:r>
-      <w:bookmarkEnd w:id="56"/>
+      <w:bookmarkEnd w:id="55"/>
     </w:p>
     <w:p>
       <w:pPr>
@@ -14039,11 +18456,11 @@
         </w:numPr>
         <w:jc w:val="both"/>
       </w:pPr>
-      <w:bookmarkStart w:id="57" w:name="_Toc210531045"/>
+      <w:bookmarkStart w:id="56" w:name="_Toc210531045"/>
       <w:r>
         <w:t>Future Direction</w:t>
       </w:r>
-      <w:bookmarkEnd w:id="57"/>
+      <w:bookmarkEnd w:id="56"/>
     </w:p>
     <w:p>
       <w:pPr>
@@ -14108,11 +18525,11 @@
         </w:numPr>
         <w:jc w:val="both"/>
       </w:pPr>
-      <w:bookmarkStart w:id="58" w:name="_Toc210531046"/>
+      <w:bookmarkStart w:id="57" w:name="_Toc210531046"/>
       <w:r>
         <w:t>Concluding Remarks</w:t>
       </w:r>
-      <w:bookmarkEnd w:id="58"/>
+      <w:bookmarkEnd w:id="57"/>
     </w:p>
     <w:p>
       <w:pPr>
@@ -14519,8 +18936,8 @@
       </w:pPr>
     </w:p>
     <w:sectPr>
-      <w:footerReference w:type="even" r:id="rId12"/>
-      <w:footerReference w:type="default" r:id="rId13"/>
+      <w:footerReference w:type="even" r:id="rId24"/>
+      <w:footerReference w:type="default" r:id="rId25"/>
       <w:pgSz w:w="12240" w:h="15840"/>
       <w:pgMar w:top="2160" w:right="2160" w:bottom="2160" w:left="2160" w:header="720" w:footer="720" w:gutter="0"/>
       <w:cols w:space="720"/>
@@ -14620,7 +19037,7 @@
         <w:rStyle w:val="PageNumber"/>
         <w:noProof/>
       </w:rPr>
-      <w:t>25</w:t>
+      <w:t>33</w:t>
     </w:r>
     <w:r>
       <w:rPr>
@@ -16460,6 +20877,101 @@
     </w:lvl>
   </w:abstractNum>
   <w:abstractNum w:abstractNumId="23" w15:restartNumberingAfterBreak="0">
+    <w:nsid w:val="736C3E31"/>
+    <w:multiLevelType w:val="hybridMultilevel"/>
+    <w:tmpl w:val="0DFE2574"/>
+    <w:lvl w:ilvl="0" w:tplc="BC06C486">
+      <w:start w:val="1"/>
+      <w:numFmt w:val="decimal"/>
+      <w:lvlText w:val="%1."/>
+      <w:lvlJc w:val="left"/>
+      <w:pPr>
+        <w:ind w:left="360" w:hanging="360"/>
+      </w:pPr>
+      <w:rPr>
+        <w:sz w:val="24"/>
+        <w:szCs w:val="24"/>
+      </w:rPr>
+    </w:lvl>
+    <w:lvl w:ilvl="1" w:tplc="14A20C2A">
+      <w:start w:val="1"/>
+      <w:numFmt w:val="lowerLetter"/>
+      <w:lvlText w:val="%2."/>
+      <w:lvlJc w:val="left"/>
+      <w:pPr>
+        <w:ind w:left="1080" w:hanging="360"/>
+      </w:pPr>
+      <w:rPr>
+        <w:b w:val="0"/>
+        <w:sz w:val="24"/>
+        <w:szCs w:val="24"/>
+      </w:rPr>
+    </w:lvl>
+    <w:lvl w:ilvl="2" w:tplc="0409001B">
+      <w:start w:val="1"/>
+      <w:numFmt w:val="lowerRoman"/>
+      <w:lvlText w:val="%3."/>
+      <w:lvlJc w:val="right"/>
+      <w:pPr>
+        <w:ind w:left="1800" w:hanging="180"/>
+      </w:pPr>
+    </w:lvl>
+    <w:lvl w:ilvl="3" w:tplc="0409000F" w:tentative="1">
+      <w:start w:val="1"/>
+      <w:numFmt w:val="decimal"/>
+      <w:lvlText w:val="%4."/>
+      <w:lvlJc w:val="left"/>
+      <w:pPr>
+        <w:ind w:left="2520" w:hanging="360"/>
+      </w:pPr>
+    </w:lvl>
+    <w:lvl w:ilvl="4" w:tplc="04090019" w:tentative="1">
+      <w:start w:val="1"/>
+      <w:numFmt w:val="lowerLetter"/>
+      <w:lvlText w:val="%5."/>
+      <w:lvlJc w:val="left"/>
+      <w:pPr>
+        <w:ind w:left="3240" w:hanging="360"/>
+      </w:pPr>
+    </w:lvl>
+    <w:lvl w:ilvl="5" w:tplc="0409001B" w:tentative="1">
+      <w:start w:val="1"/>
+      <w:numFmt w:val="lowerRoman"/>
+      <w:lvlText w:val="%6."/>
+      <w:lvlJc w:val="right"/>
+      <w:pPr>
+        <w:ind w:left="3960" w:hanging="180"/>
+      </w:pPr>
+    </w:lvl>
+    <w:lvl w:ilvl="6" w:tplc="0409000F" w:tentative="1">
+      <w:start w:val="1"/>
+      <w:numFmt w:val="decimal"/>
+      <w:lvlText w:val="%7."/>
+      <w:lvlJc w:val="left"/>
+      <w:pPr>
+        <w:ind w:left="4680" w:hanging="360"/>
+      </w:pPr>
+    </w:lvl>
+    <w:lvl w:ilvl="7" w:tplc="04090019" w:tentative="1">
+      <w:start w:val="1"/>
+      <w:numFmt w:val="lowerLetter"/>
+      <w:lvlText w:val="%8."/>
+      <w:lvlJc w:val="left"/>
+      <w:pPr>
+        <w:ind w:left="5400" w:hanging="360"/>
+      </w:pPr>
+    </w:lvl>
+    <w:lvl w:ilvl="8" w:tplc="0409001B" w:tentative="1">
+      <w:start w:val="1"/>
+      <w:numFmt w:val="lowerRoman"/>
+      <w:lvlText w:val="%9."/>
+      <w:lvlJc w:val="right"/>
+      <w:pPr>
+        <w:ind w:left="6120" w:hanging="180"/>
+      </w:pPr>
+    </w:lvl>
+  </w:abstractNum>
+  <w:abstractNum w:abstractNumId="24" w15:restartNumberingAfterBreak="0">
     <w:nsid w:val="7B8F6F0A"/>
     <w:multiLevelType w:val="multilevel"/>
     <w:tmpl w:val="0409001F"/>
@@ -16528,7 +21040,7 @@
     <w:abstractNumId w:val="5"/>
   </w:num>
   <w:num w:numId="7">
-    <w:abstractNumId w:val="23"/>
+    <w:abstractNumId w:val="24"/>
   </w:num>
   <w:num w:numId="8">
     <w:abstractNumId w:val="14"/>
@@ -16580,6 +21092,9 @@
   </w:num>
   <w:num w:numId="24">
     <w:abstractNumId w:val="6"/>
+  </w:num>
+  <w:num w:numId="25">
+    <w:abstractNumId w:val="23"/>
   </w:num>
 </w:numbering>
 </file>

--- a/SET_ProjectReport_Reeves_Updated.docx
+++ b/SET_ProjectReport_Reeves_Updated.docx
@@ -1400,6 +1400,62 @@
           <w:b/>
           <w:sz w:val="22"/>
         </w:rPr>
+        <w:t>DMS</w:t>
+      </w:r>
+      <w:r>
+        <w:rPr>
+          <w:rFonts w:ascii="Garamond" w:hAnsi="Garamond"/>
+          <w:b/>
+          <w:sz w:val="22"/>
+        </w:rPr>
+        <w:t xml:space="preserve"> </w:t>
+      </w:r>
+      <w:r>
+        <w:rPr>
+          <w:rFonts w:ascii="Garamond" w:hAnsi="Garamond"/>
+          <w:b/>
+          <w:sz w:val="22"/>
+        </w:rPr>
+        <w:tab/>
+      </w:r>
+      <w:r>
+        <w:rPr>
+          <w:rFonts w:ascii="Garamond" w:hAnsi="Garamond"/>
+          <w:b/>
+          <w:sz w:val="22"/>
+        </w:rPr>
+        <w:tab/>
+      </w:r>
+      <w:r>
+        <w:rPr>
+          <w:rFonts w:ascii="Garamond" w:hAnsi="Garamond"/>
+          <w:sz w:val="22"/>
+        </w:rPr>
+        <w:t>D</w:t>
+      </w:r>
+      <w:r>
+        <w:rPr>
+          <w:rFonts w:ascii="Garamond" w:hAnsi="Garamond"/>
+          <w:sz w:val="22"/>
+        </w:rPr>
+        <w:t>ata Management System</w:t>
+      </w:r>
+    </w:p>
+    <w:p>
+      <w:pPr>
+        <w:spacing w:line="360" w:lineRule="auto"/>
+        <w:jc w:val="both"/>
+        <w:rPr>
+          <w:rFonts w:ascii="Garamond" w:hAnsi="Garamond"/>
+          <w:sz w:val="22"/>
+        </w:rPr>
+      </w:pPr>
+      <w:r>
+        <w:rPr>
+          <w:rFonts w:ascii="Garamond" w:hAnsi="Garamond"/>
+          <w:b/>
+          <w:sz w:val="22"/>
+        </w:rPr>
         <w:t>EDL</w:t>
       </w:r>
       <w:r>
@@ -1466,62 +1522,6 @@
         <w:jc w:val="both"/>
         <w:rPr>
           <w:rFonts w:ascii="Garamond" w:hAnsi="Garamond"/>
-          <w:sz w:val="22"/>
-        </w:rPr>
-      </w:pPr>
-      <w:r>
-        <w:rPr>
-          <w:rFonts w:ascii="Garamond" w:hAnsi="Garamond"/>
-          <w:b/>
-          <w:sz w:val="22"/>
-        </w:rPr>
-        <w:t>DMS</w:t>
-      </w:r>
-      <w:r>
-        <w:rPr>
-          <w:rFonts w:ascii="Garamond" w:hAnsi="Garamond"/>
-          <w:b/>
-          <w:sz w:val="22"/>
-        </w:rPr>
-        <w:t xml:space="preserve"> </w:t>
-      </w:r>
-      <w:r>
-        <w:rPr>
-          <w:rFonts w:ascii="Garamond" w:hAnsi="Garamond"/>
-          <w:b/>
-          <w:sz w:val="22"/>
-        </w:rPr>
-        <w:tab/>
-      </w:r>
-      <w:r>
-        <w:rPr>
-          <w:rFonts w:ascii="Garamond" w:hAnsi="Garamond"/>
-          <w:b/>
-          <w:sz w:val="22"/>
-        </w:rPr>
-        <w:tab/>
-      </w:r>
-      <w:r>
-        <w:rPr>
-          <w:rFonts w:ascii="Garamond" w:hAnsi="Garamond"/>
-          <w:sz w:val="22"/>
-        </w:rPr>
-        <w:t>D</w:t>
-      </w:r>
-      <w:r>
-        <w:rPr>
-          <w:rFonts w:ascii="Garamond" w:hAnsi="Garamond"/>
-          <w:sz w:val="22"/>
-        </w:rPr>
-        <w:t>ata Management System</w:t>
-      </w:r>
-    </w:p>
-    <w:p>
-      <w:pPr>
-        <w:spacing w:line="360" w:lineRule="auto"/>
-        <w:jc w:val="both"/>
-        <w:rPr>
-          <w:rFonts w:ascii="Garamond" w:hAnsi="Garamond"/>
           <w:b/>
           <w:sz w:val="22"/>
         </w:rPr>
@@ -1647,7 +1647,6 @@
         <w:jc w:val="both"/>
         <w:rPr>
           <w:rFonts w:ascii="Garamond" w:hAnsi="Garamond"/>
-          <w:b/>
           <w:sz w:val="22"/>
         </w:rPr>
       </w:pPr>
@@ -1673,6 +1672,40 @@
         </w:rPr>
         <w:tab/>
         <w:t>Operating System</w:t>
+      </w:r>
+    </w:p>
+    <w:p>
+      <w:pPr>
+        <w:spacing w:line="360" w:lineRule="auto"/>
+        <w:jc w:val="both"/>
+        <w:rPr>
+          <w:rFonts w:ascii="Garamond" w:hAnsi="Garamond"/>
+          <w:b/>
+          <w:sz w:val="22"/>
+        </w:rPr>
+      </w:pPr>
+      <w:r>
+        <w:rPr>
+          <w:rFonts w:ascii="Garamond" w:hAnsi="Garamond"/>
+          <w:b/>
+          <w:sz w:val="22"/>
+        </w:rPr>
+        <w:t>PCB</w:t>
+      </w:r>
+      <w:r>
+        <w:rPr>
+          <w:rFonts w:ascii="Garamond" w:hAnsi="Garamond"/>
+          <w:sz w:val="22"/>
+        </w:rPr>
+        <w:tab/>
+      </w:r>
+      <w:r>
+        <w:rPr>
+          <w:rFonts w:ascii="Garamond" w:hAnsi="Garamond"/>
+          <w:sz w:val="22"/>
+        </w:rPr>
+        <w:tab/>
+        <w:t>Printed Circuit Board</w:t>
       </w:r>
     </w:p>
     <w:p>
@@ -10232,7 +10265,7 @@
           </mc:Choice>
           <mc:Fallback>
             <w:pict>
-              <v:shapetype w14:anchorId="6E108CF7" id="_x0000_t32" coordsize="21600,21600" o:spt="32" o:oned="t" path="m,l21600,21600e" filled="f">
+              <v:shapetype w14:anchorId="5AEEDDC3" id="_x0000_t32" coordsize="21600,21600" o:spt="32" o:oned="t" path="m,l21600,21600e" filled="f">
                 <v:path arrowok="t" fillok="f" o:connecttype="none"/>
                 <o:lock v:ext="edit" shapetype="t"/>
               </v:shapetype>
@@ -10829,7 +10862,7 @@
           </mc:Choice>
           <mc:Fallback>
             <w:pict>
-              <v:shape w14:anchorId="301F30D7" id="Straight Arrow Connector 43022" o:spid="_x0000_s1026" type="#_x0000_t32" style="position:absolute;margin-left:103.8pt;margin-top:63.25pt;width:22.6pt;height:61.1pt;z-index:251706368;visibility:visible;mso-wrap-style:square;mso-width-percent:0;mso-height-percent:0;mso-wrap-distance-left:9pt;mso-wrap-distance-top:0;mso-wrap-distance-right:9pt;mso-wrap-distance-bottom:0;mso-position-horizontal:absolute;mso-position-horizontal-relative:text;mso-position-vertical:absolute;mso-position-vertical-relative:text;mso-width-percent:0;mso-height-percent:0;mso-width-relative:margin;mso-height-relative:margin" o:gfxdata="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" strokecolor="#00b050" strokeweight="2.25pt">
+              <v:shape w14:anchorId="239DFDDF" id="Straight Arrow Connector 43022" o:spid="_x0000_s1026" type="#_x0000_t32" style="position:absolute;margin-left:103.8pt;margin-top:63.25pt;width:22.6pt;height:61.1pt;z-index:251706368;visibility:visible;mso-wrap-style:square;mso-width-percent:0;mso-height-percent:0;mso-wrap-distance-left:9pt;mso-wrap-distance-top:0;mso-wrap-distance-right:9pt;mso-wrap-distance-bottom:0;mso-position-horizontal:absolute;mso-position-horizontal-relative:text;mso-position-vertical:absolute;mso-position-vertical-relative:text;mso-width-percent:0;mso-height-percent:0;mso-width-relative:margin;mso-height-relative:margin" o:gfxdata="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" strokecolor="#00b050" strokeweight="2.25pt">
                 <v:stroke endarrow="block" joinstyle="miter"/>
               </v:shape>
             </w:pict>
@@ -11005,7 +11038,7 @@
           </mc:Choice>
           <mc:Fallback>
             <w:pict>
-              <v:shape w14:anchorId="6D44FDF0" id="Straight Arrow Connector 43020" o:spid="_x0000_s1026" type="#_x0000_t32" style="position:absolute;margin-left:62.8pt;margin-top:58.2pt;width:23.45pt;height:56.9pt;flip:y;z-index:251703296;visibility:visible;mso-wrap-style:square;mso-width-percent:0;mso-height-percent:0;mso-wrap-distance-left:9pt;mso-wrap-distance-top:0;mso-wrap-distance-right:9pt;mso-wrap-distance-bottom:0;mso-position-horizontal:absolute;mso-position-horizontal-relative:text;mso-position-vertical:absolute;mso-position-vertical-relative:text;mso-width-percent:0;mso-height-percent:0;mso-width-relative:margin;mso-height-relative:margin" o:gfxdata="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" strokecolor="#00b050" strokeweight="2.25pt">
+              <v:shape w14:anchorId="7EB558C1" id="Straight Arrow Connector 43020" o:spid="_x0000_s1026" type="#_x0000_t32" style="position:absolute;margin-left:62.8pt;margin-top:58.2pt;width:23.45pt;height:56.9pt;flip:y;z-index:251703296;visibility:visible;mso-wrap-style:square;mso-width-percent:0;mso-height-percent:0;mso-wrap-distance-left:9pt;mso-wrap-distance-top:0;mso-wrap-distance-right:9pt;mso-wrap-distance-bottom:0;mso-position-horizontal:absolute;mso-position-horizontal-relative:text;mso-position-vertical:absolute;mso-position-vertical-relative:text;mso-width-percent:0;mso-height-percent:0;mso-width-relative:margin;mso-height-relative:margin" o:gfxdata="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" strokecolor="#00b050" strokeweight="2.25pt">
                 <v:stroke endarrow="block" joinstyle="miter"/>
               </v:shape>
             </w:pict>
@@ -11082,7 +11115,7 @@
           </mc:Choice>
           <mc:Fallback>
             <w:pict>
-              <v:shape w14:anchorId="5A11DF82" id="Straight Arrow Connector 43019" o:spid="_x0000_s1026" type="#_x0000_t32" style="position:absolute;margin-left:62pt;margin-top:43.1pt;width:20.05pt;height:31.05pt;flip:y;z-index:251701248;visibility:visible;mso-wrap-style:square;mso-width-percent:0;mso-height-percent:0;mso-wrap-distance-left:9pt;mso-wrap-distance-top:0;mso-wrap-distance-right:9pt;mso-wrap-distance-bottom:0;mso-position-horizontal:absolute;mso-position-horizontal-relative:text;mso-position-vertical:absolute;mso-position-vertical-relative:text;mso-width-percent:0;mso-height-percent:0;mso-width-relative:margin;mso-height-relative:margin" o:gfxdata="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" strokecolor="#00b050" strokeweight="2.25pt">
+              <v:shape w14:anchorId="2D846E29" id="Straight Arrow Connector 43019" o:spid="_x0000_s1026" type="#_x0000_t32" style="position:absolute;margin-left:62pt;margin-top:43.1pt;width:20.05pt;height:31.05pt;flip:y;z-index:251701248;visibility:visible;mso-wrap-style:square;mso-width-percent:0;mso-height-percent:0;mso-wrap-distance-left:9pt;mso-wrap-distance-top:0;mso-wrap-distance-right:9pt;mso-wrap-distance-bottom:0;mso-position-horizontal:absolute;mso-position-horizontal-relative:text;mso-position-vertical:absolute;mso-position-vertical-relative:text;mso-width-percent:0;mso-height-percent:0;mso-width-relative:margin;mso-height-relative:margin" o:gfxdata="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" strokecolor="#00b050" strokeweight="2.25pt">
                 <v:stroke endarrow="block" joinstyle="miter"/>
               </v:shape>
             </w:pict>
@@ -11159,7 +11192,7 @@
           </mc:Choice>
           <mc:Fallback>
             <w:pict>
-              <v:shape w14:anchorId="12576E17" id="Straight Arrow Connector 43017" o:spid="_x0000_s1026" type="#_x0000_t32" style="position:absolute;margin-left:61.95pt;margin-top:31.4pt;width:16.75pt;height:11.75pt;flip:y;z-index:251699200;visibility:visible;mso-wrap-style:square;mso-width-percent:0;mso-height-percent:0;mso-wrap-distance-left:9pt;mso-wrap-distance-top:0;mso-wrap-distance-right:9pt;mso-wrap-distance-bottom:0;mso-position-horizontal:absolute;mso-position-horizontal-relative:text;mso-position-vertical:absolute;mso-position-vertical-relative:text;mso-width-percent:0;mso-height-percent:0;mso-width-relative:margin;mso-height-relative:margin" o:gfxdata="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" strokecolor="#00b050" strokeweight="2.25pt">
+              <v:shape w14:anchorId="6CFB0239" id="Straight Arrow Connector 43017" o:spid="_x0000_s1026" type="#_x0000_t32" style="position:absolute;margin-left:61.95pt;margin-top:31.4pt;width:16.75pt;height:11.75pt;flip:y;z-index:251699200;visibility:visible;mso-wrap-style:square;mso-width-percent:0;mso-height-percent:0;mso-wrap-distance-left:9pt;mso-wrap-distance-top:0;mso-wrap-distance-right:9pt;mso-wrap-distance-bottom:0;mso-position-horizontal:absolute;mso-position-horizontal-relative:text;mso-position-vertical:absolute;mso-position-vertical-relative:text;mso-width-percent:0;mso-height-percent:0;mso-width-relative:margin;mso-height-relative:margin" o:gfxdata="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" strokecolor="#00b050" strokeweight="2.25pt">
                 <v:stroke endarrow="block" joinstyle="miter"/>
               </v:shape>
             </w:pict>
@@ -11236,7 +11269,7 @@
           </mc:Choice>
           <mc:Fallback>
             <w:pict>
-              <v:shape w14:anchorId="1064A779" id="Straight Arrow Connector 43016" o:spid="_x0000_s1026" type="#_x0000_t32" style="position:absolute;margin-left:59.45pt;margin-top:10.5pt;width:16.75pt;height:6.7pt;z-index:251697152;visibility:visible;mso-wrap-style:square;mso-width-percent:0;mso-height-percent:0;mso-wrap-distance-left:9pt;mso-wrap-distance-top:0;mso-wrap-distance-right:9pt;mso-wrap-distance-bottom:0;mso-position-horizontal:absolute;mso-position-horizontal-relative:text;mso-position-vertical:absolute;mso-position-vertical-relative:text;mso-width-percent:0;mso-height-percent:0;mso-width-relative:margin;mso-height-relative:margin" o:gfxdata="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" strokecolor="#00b050" strokeweight="2.25pt">
+              <v:shape w14:anchorId="4436EAE0" id="Straight Arrow Connector 43016" o:spid="_x0000_s1026" type="#_x0000_t32" style="position:absolute;margin-left:59.45pt;margin-top:10.5pt;width:16.75pt;height:6.7pt;z-index:251697152;visibility:visible;mso-wrap-style:square;mso-width-percent:0;mso-height-percent:0;mso-wrap-distance-left:9pt;mso-wrap-distance-top:0;mso-wrap-distance-right:9pt;mso-wrap-distance-bottom:0;mso-position-horizontal:absolute;mso-position-horizontal-relative:text;mso-position-vertical:absolute;mso-position-vertical-relative:text;mso-width-percent:0;mso-height-percent:0;mso-width-relative:margin;mso-height-relative:margin" o:gfxdata="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" strokecolor="#00b050" strokeweight="2.25pt">
                 <v:stroke endarrow="block" joinstyle="miter"/>
               </v:shape>
             </w:pict>
@@ -12228,7 +12261,7 @@
           </mc:Choice>
           <mc:Fallback>
             <w:pict>
-              <v:shape w14:anchorId="39A8CDEE" id="Straight Arrow Connector 43037" o:spid="_x0000_s1026" type="#_x0000_t32" style="position:absolute;margin-left:197.6pt;margin-top:92.95pt;width:155.45pt;height:14.15pt;z-index:251725824;visibility:visible;mso-wrap-style:square;mso-width-percent:0;mso-height-percent:0;mso-wrap-distance-left:9pt;mso-wrap-distance-top:0;mso-wrap-distance-right:9pt;mso-wrap-distance-bottom:0;mso-position-horizontal:absolute;mso-position-horizontal-relative:margin;mso-position-vertical:absolute;mso-position-vertical-relative:text;mso-width-percent:0;mso-height-percent:0;mso-width-relative:margin;mso-height-relative:margin" o:gfxdata="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" strokecolor="#00b050" strokeweight="2.25pt">
+              <v:shape w14:anchorId="535E909F" id="Straight Arrow Connector 43037" o:spid="_x0000_s1026" type="#_x0000_t32" style="position:absolute;margin-left:197.6pt;margin-top:92.95pt;width:155.45pt;height:14.15pt;z-index:251725824;visibility:visible;mso-wrap-style:square;mso-width-percent:0;mso-height-percent:0;mso-wrap-distance-left:9pt;mso-wrap-distance-top:0;mso-wrap-distance-right:9pt;mso-wrap-distance-bottom:0;mso-position-horizontal:absolute;mso-position-horizontal-relative:margin;mso-position-vertical:absolute;mso-position-vertical-relative:text;mso-width-percent:0;mso-height-percent:0;mso-width-relative:margin;mso-height-relative:margin" o:gfxdata="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" strokecolor="#00b050" strokeweight="2.25pt">
                 <v:stroke endarrow="block" joinstyle="miter"/>
                 <w10:wrap anchorx="margin"/>
               </v:shape>
@@ -12306,7 +12339,7 @@
           </mc:Choice>
           <mc:Fallback>
             <w:pict>
-              <v:shape w14:anchorId="5800CBF3" id="Straight Arrow Connector 43038" o:spid="_x0000_s1026" type="#_x0000_t32" style="position:absolute;margin-left:190.9pt;margin-top:102.15pt;width:162.4pt;height:9.2pt;z-index:251727872;visibility:visible;mso-wrap-style:square;mso-width-percent:0;mso-height-percent:0;mso-wrap-distance-left:9pt;mso-wrap-distance-top:0;mso-wrap-distance-right:9pt;mso-wrap-distance-bottom:0;mso-position-horizontal:absolute;mso-position-horizontal-relative:margin;mso-position-vertical:absolute;mso-position-vertical-relative:text;mso-width-percent:0;mso-height-percent:0;mso-width-relative:margin;mso-height-relative:margin" o:gfxdata="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" strokecolor="#00b050" strokeweight="2.25pt">
+              <v:shape w14:anchorId="2D19355A" id="Straight Arrow Connector 43038" o:spid="_x0000_s1026" type="#_x0000_t32" style="position:absolute;margin-left:190.9pt;margin-top:102.15pt;width:162.4pt;height:9.2pt;z-index:251727872;visibility:visible;mso-wrap-style:square;mso-width-percent:0;mso-height-percent:0;mso-wrap-distance-left:9pt;mso-wrap-distance-top:0;mso-wrap-distance-right:9pt;mso-wrap-distance-bottom:0;mso-position-horizontal:absolute;mso-position-horizontal-relative:margin;mso-position-vertical:absolute;mso-position-vertical-relative:text;mso-width-percent:0;mso-height-percent:0;mso-width-relative:margin;mso-height-relative:margin" o:gfxdata="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" strokecolor="#00b050" strokeweight="2.25pt">
                 <v:stroke endarrow="block" joinstyle="miter"/>
                 <w10:wrap anchorx="margin"/>
               </v:shape>
@@ -12384,7 +12417,7 @@
           </mc:Choice>
           <mc:Fallback>
             <w:pict>
-              <v:shape w14:anchorId="4DF63944" id="Straight Arrow Connector 43039" o:spid="_x0000_s1026" type="#_x0000_t32" style="position:absolute;margin-left:185pt;margin-top:116.35pt;width:164.1pt;height:7.5pt;z-index:251729920;visibility:visible;mso-wrap-style:square;mso-width-percent:0;mso-height-percent:0;mso-wrap-distance-left:9pt;mso-wrap-distance-top:0;mso-wrap-distance-right:9pt;mso-wrap-distance-bottom:0;mso-position-horizontal:absolute;mso-position-horizontal-relative:margin;mso-position-vertical:absolute;mso-position-vertical-relative:text;mso-width-percent:0;mso-height-percent:0;mso-width-relative:margin;mso-height-relative:margin" o:gfxdata="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" strokecolor="#00b050" strokeweight="2.25pt">
+              <v:shape w14:anchorId="5017467F" id="Straight Arrow Connector 43039" o:spid="_x0000_s1026" type="#_x0000_t32" style="position:absolute;margin-left:185pt;margin-top:116.35pt;width:164.1pt;height:7.5pt;z-index:251729920;visibility:visible;mso-wrap-style:square;mso-width-percent:0;mso-height-percent:0;mso-wrap-distance-left:9pt;mso-wrap-distance-top:0;mso-wrap-distance-right:9pt;mso-wrap-distance-bottom:0;mso-position-horizontal:absolute;mso-position-horizontal-relative:margin;mso-position-vertical:absolute;mso-position-vertical-relative:text;mso-width-percent:0;mso-height-percent:0;mso-width-relative:margin;mso-height-relative:margin" o:gfxdata="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" strokecolor="#00b050" strokeweight="2.25pt">
                 <v:stroke endarrow="block" joinstyle="miter"/>
                 <w10:wrap anchorx="margin"/>
               </v:shape>
@@ -12462,7 +12495,7 @@
           </mc:Choice>
           <mc:Fallback>
             <w:pict>
-              <v:shape w14:anchorId="6707B4C4" id="Straight Arrow Connector 43036" o:spid="_x0000_s1026" type="#_x0000_t32" style="position:absolute;margin-left:24.3pt;margin-top:33.5pt;width:92.7pt;height:46.85pt;z-index:251723776;visibility:visible;mso-wrap-style:square;mso-width-percent:0;mso-height-percent:0;mso-wrap-distance-left:9pt;mso-wrap-distance-top:0;mso-wrap-distance-right:9pt;mso-wrap-distance-bottom:0;mso-position-horizontal:absolute;mso-position-horizontal-relative:margin;mso-position-vertical:absolute;mso-position-vertical-relative:text;mso-width-percent:0;mso-height-percent:0;mso-width-relative:margin;mso-height-relative:margin" o:gfxdata="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" strokecolor="#00b050" strokeweight="2.25pt">
+              <v:shape w14:anchorId="0E497F18" id="Straight Arrow Connector 43036" o:spid="_x0000_s1026" type="#_x0000_t32" style="position:absolute;margin-left:24.3pt;margin-top:33.5pt;width:92.7pt;height:46.85pt;z-index:251723776;visibility:visible;mso-wrap-style:square;mso-width-percent:0;mso-height-percent:0;mso-wrap-distance-left:9pt;mso-wrap-distance-top:0;mso-wrap-distance-right:9pt;mso-wrap-distance-bottom:0;mso-position-horizontal:absolute;mso-position-horizontal-relative:margin;mso-position-vertical:absolute;mso-position-vertical-relative:text;mso-width-percent:0;mso-height-percent:0;mso-width-relative:margin;mso-height-relative:margin" o:gfxdata="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" strokecolor="#00b050" strokeweight="2.25pt">
                 <v:stroke endarrow="block" joinstyle="miter"/>
                 <w10:wrap anchorx="margin"/>
               </v:shape>
@@ -12638,7 +12671,7 @@
           </mc:Choice>
           <mc:Fallback>
             <w:pict>
-              <v:rect w14:anchorId="19027ADF" id="Rectangle 43034" o:spid="_x0000_s1026" style="position:absolute;margin-left:38.5pt;margin-top:17.6pt;width:189.2pt;height:132.25pt;z-index:251719167;visibility:visible;mso-wrap-style:square;mso-width-percent:0;mso-height-percent:0;mso-wrap-distance-left:9pt;mso-wrap-distance-top:0;mso-wrap-distance-right:9pt;mso-wrap-distance-bottom:0;mso-position-horizontal:absolute;mso-position-horizontal-relative:text;mso-position-vertical:absolute;mso-position-vertical-relative:text;mso-width-percent:0;mso-height-percent:0;mso-width-relative:margin;mso-height-relative:margin;v-text-anchor:middle" o:gfxdata="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" filled="f" strokecolor="#1f4d78 [1604]" strokeweight="1.5pt"/>
+              <v:rect w14:anchorId="18C6E267" id="Rectangle 43034" o:spid="_x0000_s1026" style="position:absolute;margin-left:38.5pt;margin-top:17.6pt;width:189.2pt;height:132.25pt;z-index:251719167;visibility:visible;mso-wrap-style:square;mso-width-percent:0;mso-height-percent:0;mso-wrap-distance-left:9pt;mso-wrap-distance-top:0;mso-wrap-distance-right:9pt;mso-wrap-distance-bottom:0;mso-position-horizontal:absolute;mso-position-horizontal-relative:text;mso-position-vertical:absolute;mso-position-vertical-relative:text;mso-width-percent:0;mso-height-percent:0;mso-width-relative:margin;mso-height-relative:margin;v-text-anchor:middle" o:gfxdata="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" filled="f" strokecolor="#1f4d78 [1604]" strokeweight="1.5pt"/>
             </w:pict>
           </mc:Fallback>
         </mc:AlternateContent>
@@ -13023,7 +13056,7 @@
           </mc:Choice>
           <mc:Fallback>
             <w:pict>
-              <v:roundrect w14:anchorId="1DA6830F" id="Rounded Rectangle 43029" o:spid="_x0000_s1026" style="position:absolute;margin-left:8.35pt;margin-top:4.2pt;width:303.9pt;height:155.7pt;z-index:251716608;visibility:visible;mso-wrap-style:square;mso-width-percent:0;mso-height-percent:0;mso-wrap-distance-left:9pt;mso-wrap-distance-top:0;mso-wrap-distance-right:9pt;mso-wrap-distance-bottom:0;mso-position-horizontal:absolute;mso-position-horizontal-relative:text;mso-position-vertical:absolute;mso-position-vertical-relative:text;mso-width-percent:0;mso-height-percent:0;mso-width-relative:margin;mso-height-relative:margin;v-text-anchor:middle" arcsize="10923f" o:gfxdata="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" filled="f" strokecolor="#1f4d78 [1604]" strokeweight="2.25pt">
+              <v:roundrect w14:anchorId="20267B00" id="Rounded Rectangle 43029" o:spid="_x0000_s1026" style="position:absolute;margin-left:8.35pt;margin-top:4.2pt;width:303.9pt;height:155.7pt;z-index:251716608;visibility:visible;mso-wrap-style:square;mso-width-percent:0;mso-height-percent:0;mso-wrap-distance-left:9pt;mso-wrap-distance-top:0;mso-wrap-distance-right:9pt;mso-wrap-distance-bottom:0;mso-position-horizontal:absolute;mso-position-horizontal-relative:text;mso-position-vertical:absolute;mso-position-vertical-relative:text;mso-width-percent:0;mso-height-percent:0;mso-width-relative:margin;mso-height-relative:margin;v-text-anchor:middle" arcsize="10923f" o:gfxdata="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" filled="f" strokecolor="#1f4d78 [1604]" strokeweight="2.25pt">
                 <v:stroke joinstyle="miter"/>
               </v:roundrect>
             </w:pict>
@@ -13303,7 +13336,7 @@
           </mc:Choice>
           <mc:Fallback>
             <w:pict>
-              <v:shape w14:anchorId="5040D24B" id="Round Single Corner Rectangle 43027" o:spid="_x0000_s1026" style="position:absolute;margin-left:328.95pt;margin-top:63.6pt;width:147.3pt;height:97.1pt;z-index:251712512;visibility:visible;mso-wrap-style:square;mso-width-percent:0;mso-height-percent:0;mso-wrap-distance-left:9pt;mso-wrap-distance-top:0;mso-wrap-distance-right:9pt;mso-wrap-distance-bottom:0;mso-position-horizontal:absolute;mso-position-horizontal-relative:text;mso-position-vertical:absolute;mso-position-vertical-relative:text;mso-width-percent:0;mso-height-percent:0;mso-width-relative:margin;mso-height-relative:margin;v-text-anchor:middle" coordsize="1870710,1233170" o:gfxdata="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" path="m,l1665178,v113512,,205532,92020,205532,205532l1870710,1233170,,1233170,,xe" fillcolor="#5b9bd5 [3204]" strokecolor="#1f4d78 [1604]" strokeweight="1pt">
+              <v:shape w14:anchorId="7B43EF60" id="Round Single Corner Rectangle 43027" o:spid="_x0000_s1026" style="position:absolute;margin-left:328.95pt;margin-top:63.6pt;width:147.3pt;height:97.1pt;z-index:251712512;visibility:visible;mso-wrap-style:square;mso-width-percent:0;mso-height-percent:0;mso-wrap-distance-left:9pt;mso-wrap-distance-top:0;mso-wrap-distance-right:9pt;mso-wrap-distance-bottom:0;mso-position-horizontal:absolute;mso-position-horizontal-relative:text;mso-position-vertical:absolute;mso-position-vertical-relative:text;mso-width-percent:0;mso-height-percent:0;mso-width-relative:margin;mso-height-relative:margin;v-text-anchor:middle" coordsize="1870710,1233170" o:gfxdata="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" path="m,l1665178,v113512,,205532,92020,205532,205532l1870710,1233170,,1233170,,xe" fillcolor="#5b9bd5 [3204]" strokecolor="#1f4d78 [1604]" strokeweight="1pt">
                 <v:stroke joinstyle="miter"/>
                 <v:path arrowok="t" o:connecttype="custom" o:connectlocs="0,0;1665178,0;1870710,205532;1870710,1233170;0,1233170;0,0" o:connectangles="0,0,0,0,0,0"/>
               </v:shape>
@@ -14670,7 +14703,7 @@
           </mc:Choice>
           <mc:Fallback>
             <w:pict>
-              <v:shapetype w14:anchorId="006B5C8F" id="_x0000_t38" coordsize="21600,21600" o:spt="38" o:oned="t" path="m,c@0,0@1,5400@1,10800@1,16200@2,21600,21600,21600e" filled="f">
+              <v:shapetype w14:anchorId="6A977273" id="_x0000_t38" coordsize="21600,21600" o:spt="38" o:oned="t" path="m,c@0,0@1,5400@1,10800@1,16200@2,21600,21600,21600e" filled="f">
                 <v:formulas>
                   <v:f eqn="mid #0 0"/>
                   <v:f eqn="val #0"/>
@@ -14760,7 +14793,7 @@
           </mc:Choice>
           <mc:Fallback>
             <w:pict>
-              <v:shape w14:anchorId="1F80C836" id="Straight Arrow Connector 55" o:spid="_x0000_s1026" type="#_x0000_t32" style="position:absolute;margin-left:149pt;margin-top:41.85pt;width:67pt;height:3.6pt;z-index:251739136;visibility:visible;mso-wrap-style:square;mso-width-percent:0;mso-height-percent:0;mso-wrap-distance-left:9pt;mso-wrap-distance-top:0;mso-wrap-distance-right:9pt;mso-wrap-distance-bottom:0;mso-position-horizontal:absolute;mso-position-horizontal-relative:margin;mso-position-vertical:absolute;mso-position-vertical-relative:text;mso-width-percent:0;mso-height-percent:0;mso-width-relative:margin;mso-height-relative:margin" o:gfxdata="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" strokecolor="#00b050" strokeweight="2.25pt">
+              <v:shape w14:anchorId="7D6867B3" id="Straight Arrow Connector 55" o:spid="_x0000_s1026" type="#_x0000_t32" style="position:absolute;margin-left:149pt;margin-top:41.85pt;width:67pt;height:3.6pt;z-index:251739136;visibility:visible;mso-wrap-style:square;mso-width-percent:0;mso-height-percent:0;mso-wrap-distance-left:9pt;mso-wrap-distance-top:0;mso-wrap-distance-right:9pt;mso-wrap-distance-bottom:0;mso-position-horizontal:absolute;mso-position-horizontal-relative:margin;mso-position-vertical:absolute;mso-position-vertical-relative:text;mso-width-percent:0;mso-height-percent:0;mso-width-relative:margin;mso-height-relative:margin" o:gfxdata="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" strokecolor="#00b050" strokeweight="2.25pt">
                 <v:stroke endarrow="block" joinstyle="miter"/>
                 <w10:wrap anchorx="margin"/>
               </v:shape>
@@ -15346,7 +15379,7 @@
           </mc:Choice>
           <mc:Fallback>
             <w:pict>
-              <v:shape w14:anchorId="6D89FB17" id="Straight Arrow Connector 62" o:spid="_x0000_s1026" type="#_x0000_t32" style="position:absolute;margin-left:197.55pt;margin-top:56.85pt;width:36.05pt;height:10.1pt;flip:x y;z-index:251750400;visibility:visible;mso-wrap-style:square;mso-width-percent:0;mso-height-percent:0;mso-wrap-distance-left:9pt;mso-wrap-distance-top:0;mso-wrap-distance-right:9pt;mso-wrap-distance-bottom:0;mso-position-horizontal:absolute;mso-position-horizontal-relative:margin;mso-position-vertical:absolute;mso-position-vertical-relative:text;mso-width-percent:0;mso-height-percent:0;mso-width-relative:margin;mso-height-relative:margin" o:gfxdata="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" strokecolor="#00b050" strokeweight="2.25pt">
+              <v:shape w14:anchorId="502FF7FD" id="Straight Arrow Connector 62" o:spid="_x0000_s1026" type="#_x0000_t32" style="position:absolute;margin-left:197.55pt;margin-top:56.85pt;width:36.05pt;height:10.1pt;flip:x y;z-index:251750400;visibility:visible;mso-wrap-style:square;mso-width-percent:0;mso-height-percent:0;mso-wrap-distance-left:9pt;mso-wrap-distance-top:0;mso-wrap-distance-right:9pt;mso-wrap-distance-bottom:0;mso-position-horizontal:absolute;mso-position-horizontal-relative:margin;mso-position-vertical:absolute;mso-position-vertical-relative:text;mso-width-percent:0;mso-height-percent:0;mso-width-relative:margin;mso-height-relative:margin" o:gfxdata="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" strokecolor="#00b050" strokeweight="2.25pt">
                 <v:stroke endarrow="block" joinstyle="miter"/>
                 <w10:wrap anchorx="margin"/>
               </v:shape>
@@ -15425,7 +15458,7 @@
           </mc:Choice>
           <mc:Fallback>
             <w:pict>
-              <v:shapetype w14:anchorId="09EBB9F1" id="_x0000_t84" coordsize="21600,21600" o:spt="84" adj="2700" path="m,l,21600r21600,l21600,xem@0@0nfl@0@2@1@2@1@0xem,nfl@0@0em,21600nfl@0@2em21600,21600nfl@1@2em21600,nfl@1@0e">
+              <v:shapetype w14:anchorId="6D98CBE6" id="_x0000_t84" coordsize="21600,21600" o:spt="84" adj="2700" path="m,l,21600r21600,l21600,xem@0@0nfl@0@2@1@2@1@0xem,nfl@0@0em,21600nfl@0@2em21600,21600nfl@1@2em21600,nfl@1@0e">
                 <v:stroke joinstyle="miter"/>
                 <v:formulas>
                   <v:f eqn="val #0"/>
@@ -15520,7 +15553,7 @@
           </mc:Choice>
           <mc:Fallback>
             <w:pict>
-              <v:shape w14:anchorId="18158FF1" id="Bevel 60" o:spid="_x0000_s1026" type="#_x0000_t84" style="position:absolute;margin-left:145.9pt;margin-top:57.15pt;width:30.15pt;height:49.4pt;z-index:251746304;visibility:visible;mso-wrap-style:square;mso-width-percent:0;mso-height-percent:0;mso-wrap-distance-left:9pt;mso-wrap-distance-top:0;mso-wrap-distance-right:9pt;mso-wrap-distance-bottom:0;mso-position-horizontal:absolute;mso-position-horizontal-relative:text;mso-position-vertical:absolute;mso-position-vertical-relative:text;mso-width-percent:0;mso-height-percent:0;mso-width-relative:margin;mso-height-relative:margin;v-text-anchor:middle" o:gfxdata="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" fillcolor="#5b9bd5 [3204]" strokecolor="#1f4d78 [1604]" strokeweight="1pt"/>
+              <v:shape w14:anchorId="20CD981E" id="Bevel 60" o:spid="_x0000_s1026" type="#_x0000_t84" style="position:absolute;margin-left:145.9pt;margin-top:57.15pt;width:30.15pt;height:49.4pt;z-index:251746304;visibility:visible;mso-wrap-style:square;mso-width-percent:0;mso-height-percent:0;mso-wrap-distance-left:9pt;mso-wrap-distance-top:0;mso-wrap-distance-right:9pt;mso-wrap-distance-bottom:0;mso-position-horizontal:absolute;mso-position-horizontal-relative:text;mso-position-vertical:absolute;mso-position-vertical-relative:text;mso-width-percent:0;mso-height-percent:0;mso-width-relative:margin;mso-height-relative:margin;v-text-anchor:middle" o:gfxdata="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" fillcolor="#5b9bd5 [3204]" strokecolor="#1f4d78 [1604]" strokeweight="1pt"/>
             </w:pict>
           </mc:Fallback>
         </mc:AlternateContent>
@@ -15596,7 +15629,7 @@
           </mc:Choice>
           <mc:Fallback>
             <w:pict>
-              <v:shape w14:anchorId="27FACCE0" id="Bevel 59" o:spid="_x0000_s1026" type="#_x0000_t84" style="position:absolute;margin-left:104.1pt;margin-top:58pt;width:30.15pt;height:49.4pt;z-index:251744256;visibility:visible;mso-wrap-style:square;mso-width-percent:0;mso-height-percent:0;mso-wrap-distance-left:9pt;mso-wrap-distance-top:0;mso-wrap-distance-right:9pt;mso-wrap-distance-bottom:0;mso-position-horizontal:absolute;mso-position-horizontal-relative:text;mso-position-vertical:absolute;mso-position-vertical-relative:text;mso-width-percent:0;mso-height-percent:0;mso-width-relative:margin;mso-height-relative:margin;v-text-anchor:middle" o:gfxdata="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" fillcolor="#5b9bd5 [3204]" strokecolor="#1f4d78 [1604]" strokeweight="1pt"/>
+              <v:shape w14:anchorId="6E95682E" id="Bevel 59" o:spid="_x0000_s1026" type="#_x0000_t84" style="position:absolute;margin-left:104.1pt;margin-top:58pt;width:30.15pt;height:49.4pt;z-index:251744256;visibility:visible;mso-wrap-style:square;mso-width-percent:0;mso-height-percent:0;mso-wrap-distance-left:9pt;mso-wrap-distance-top:0;mso-wrap-distance-right:9pt;mso-wrap-distance-bottom:0;mso-position-horizontal:absolute;mso-position-horizontal-relative:text;mso-position-vertical:absolute;mso-position-vertical-relative:text;mso-width-percent:0;mso-height-percent:0;mso-width-relative:margin;mso-height-relative:margin;v-text-anchor:middle" o:gfxdata="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" fillcolor="#5b9bd5 [3204]" strokecolor="#1f4d78 [1604]" strokeweight="1pt"/>
             </w:pict>
           </mc:Fallback>
         </mc:AlternateContent>
@@ -15672,7 +15705,7 @@
           </mc:Choice>
           <mc:Fallback>
             <w:pict>
-              <v:shape w14:anchorId="6F69AFF0" id="Bevel 58" o:spid="_x0000_s1026" type="#_x0000_t84" style="position:absolute;margin-left:64.7pt;margin-top:57.95pt;width:30.15pt;height:49.4pt;z-index:251742208;visibility:visible;mso-wrap-style:square;mso-width-percent:0;mso-height-percent:0;mso-wrap-distance-left:9pt;mso-wrap-distance-top:0;mso-wrap-distance-right:9pt;mso-wrap-distance-bottom:0;mso-position-horizontal:absolute;mso-position-horizontal-relative:text;mso-position-vertical:absolute;mso-position-vertical-relative:text;mso-width-percent:0;mso-height-percent:0;mso-width-relative:margin;mso-height-relative:margin;v-text-anchor:middle" o:gfxdata="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" fillcolor="#5b9bd5 [3204]" strokecolor="#1f4d78 [1604]" strokeweight="1pt"/>
+              <v:shape w14:anchorId="5E34B7A0" id="Bevel 58" o:spid="_x0000_s1026" type="#_x0000_t84" style="position:absolute;margin-left:64.7pt;margin-top:57.95pt;width:30.15pt;height:49.4pt;z-index:251742208;visibility:visible;mso-wrap-style:square;mso-width-percent:0;mso-height-percent:0;mso-wrap-distance-left:9pt;mso-wrap-distance-top:0;mso-wrap-distance-right:9pt;mso-wrap-distance-bottom:0;mso-position-horizontal:absolute;mso-position-horizontal-relative:text;mso-position-vertical:absolute;mso-position-vertical-relative:text;mso-width-percent:0;mso-height-percent:0;mso-width-relative:margin;mso-height-relative:margin;v-text-anchor:middle" o:gfxdata="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" fillcolor="#5b9bd5 [3204]" strokecolor="#1f4d78 [1604]" strokeweight="1pt"/>
             </w:pict>
           </mc:Fallback>
         </mc:AlternateContent>
@@ -15963,7 +15996,7 @@
           </mc:Choice>
           <mc:Fallback>
             <w:pict>
-              <v:shape w14:anchorId="1A73DA27" id="Frame 56" o:spid="_x0000_s1026" style="width:201.75pt;height:130.6pt;visibility:visible;mso-wrap-style:square;mso-left-percent:-10001;mso-top-percent:-10001;mso-position-horizontal:absolute;mso-position-horizontal-relative:char;mso-position-vertical:absolute;mso-position-vertical-relative:line;mso-left-percent:-10001;mso-top-percent:-10001;v-text-anchor:middle" coordsize="2562447,1658679" o:gfxdata="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" path="m,l2562447,r,1658679l,1658679,,xm207335,207335r,1244009l2355112,1451344r,-1244009l207335,207335xe" fillcolor="#5b9bd5 [3204]" strokecolor="#1f4d78 [1604]" strokeweight="1pt">
+              <v:shape w14:anchorId="55DFE8D3" id="Frame 56" o:spid="_x0000_s1026" style="width:201.75pt;height:130.6pt;visibility:visible;mso-wrap-style:square;mso-left-percent:-10001;mso-top-percent:-10001;mso-position-horizontal:absolute;mso-position-horizontal-relative:char;mso-position-vertical:absolute;mso-position-vertical-relative:line;mso-left-percent:-10001;mso-top-percent:-10001;v-text-anchor:middle" coordsize="2562447,1658679" o:gfxdata="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" path="m,l2562447,r,1658679l,1658679,,xm207335,207335r,1244009l2355112,1451344r,-1244009l207335,207335xe" fillcolor="#5b9bd5 [3204]" strokecolor="#1f4d78 [1604]" strokeweight="1pt">
                 <v:stroke joinstyle="miter"/>
                 <v:path arrowok="t" o:connecttype="custom" o:connectlocs="0,0;2562447,0;2562447,1658679;0,1658679;0,0;207335,207335;207335,1451344;2355112,1451344;2355112,207335;207335,207335" o:connectangles="0,0,0,0,0,0,0,0,0,0"/>
                 <w10:anchorlock/>
@@ -17878,179 +17911,62 @@
       </w:r>
       <w:bookmarkEnd w:id="40"/>
     </w:p>
-    <w:p>
-      <w:bookmarkStart w:id="41" w:name="_GoBack"/>
+    <w:p/>
+    <w:p>
+      <w:pPr>
+        <w:jc w:val="both"/>
+      </w:pPr>
+      <w:r>
+        <w:rPr>
+          <w:rFonts w:ascii="Garamond" w:hAnsi="Garamond"/>
+          <w:sz w:val="22"/>
+        </w:rPr>
+        <w:t xml:space="preserve">This chapter explains the test plan used for this project and the results found. Examples of testing reports delivered to WFF are included as well as an overall </w:t>
+      </w:r>
+      <w:r>
+        <w:rPr>
+          <w:rFonts w:ascii="Garamond" w:hAnsi="Garamond"/>
+          <w:sz w:val="22"/>
+        </w:rPr>
+        <w:t>discussion on the test results versus the specifications of the project. Being that launch is scheduled after this paper is finished, no actual launch data is included.</w:t>
+      </w:r>
+      <w:r>
+        <w:rPr>
+          <w:rFonts w:ascii="Garamond" w:hAnsi="Garamond"/>
+          <w:sz w:val="22"/>
+        </w:rPr>
+        <w:t xml:space="preserve"> </w:t>
+      </w:r>
+    </w:p>
+    <w:p>
+      <w:pPr>
+        <w:jc w:val="both"/>
+      </w:pPr>
+    </w:p>
+    <w:p>
+      <w:pPr>
+        <w:pStyle w:val="Heading1"/>
+        <w:jc w:val="both"/>
+        <w:rPr>
+          <w:rFonts w:ascii="Garamond" w:hAnsi="Garamond"/>
+          <w:sz w:val="44"/>
+        </w:rPr>
+      </w:pPr>
+      <w:bookmarkStart w:id="41" w:name="_Toc26205185"/>
+      <w:bookmarkStart w:id="42" w:name="_Toc26205600"/>
+      <w:bookmarkStart w:id="43" w:name="_Toc26206844"/>
+      <w:bookmarkStart w:id="44" w:name="_Toc210531037"/>
+      <w:r>
+        <w:rPr>
+          <w:rFonts w:ascii="Garamond" w:hAnsi="Garamond"/>
+          <w:sz w:val="44"/>
+        </w:rPr>
+        <w:t>Economic and IP Analysis</w:t>
+      </w:r>
       <w:bookmarkEnd w:id="41"/>
-    </w:p>
-    <w:p>
-      <w:pPr>
-        <w:jc w:val="both"/>
-      </w:pPr>
-      <w:r>
-        <w:rPr>
-          <w:rFonts w:ascii="Garamond" w:hAnsi="Garamond"/>
-          <w:sz w:val="22"/>
-        </w:rPr>
-        <w:t xml:space="preserve">This chapter explains the test plan used for this project and the results found. Examples of testing reports delivered to WFF are included as well as an overall </w:t>
-      </w:r>
-      <w:r>
-        <w:rPr>
-          <w:rFonts w:ascii="Garamond" w:hAnsi="Garamond"/>
-          <w:sz w:val="22"/>
-        </w:rPr>
-        <w:t>discussion on the test results versus the specifications of the project. Being that launch is scheduled after this paper is finished, no actual launch data is included.</w:t>
-      </w:r>
-      <w:r>
-        <w:rPr>
-          <w:rFonts w:ascii="Garamond" w:hAnsi="Garamond"/>
-          <w:sz w:val="22"/>
-        </w:rPr>
-        <w:t xml:space="preserve"> </w:t>
-      </w:r>
-    </w:p>
-    <w:p>
-      <w:pPr>
-        <w:jc w:val="both"/>
-      </w:pPr>
-    </w:p>
-    <w:p>
-      <w:pPr>
-        <w:pStyle w:val="Heading1"/>
-        <w:jc w:val="both"/>
-        <w:rPr>
-          <w:rFonts w:ascii="Garamond" w:hAnsi="Garamond"/>
-          <w:sz w:val="44"/>
-        </w:rPr>
-      </w:pPr>
-      <w:bookmarkStart w:id="42" w:name="_Toc26205185"/>
-      <w:bookmarkStart w:id="43" w:name="_Toc26205600"/>
-      <w:bookmarkStart w:id="44" w:name="_Toc26206844"/>
-      <w:bookmarkStart w:id="45" w:name="_Toc210531037"/>
-      <w:r>
-        <w:rPr>
-          <w:rFonts w:ascii="Garamond" w:hAnsi="Garamond"/>
-          <w:sz w:val="44"/>
-        </w:rPr>
-        <w:t>Economic and IP Analysis</w:t>
-      </w:r>
       <w:bookmarkEnd w:id="42"/>
       <w:bookmarkEnd w:id="43"/>
       <w:bookmarkEnd w:id="44"/>
-      <w:bookmarkEnd w:id="45"/>
-    </w:p>
-    <w:p>
-      <w:pPr>
-        <w:pStyle w:val="NormalWeb"/>
-        <w:shd w:val="clear" w:color="auto" w:fill="FFFFFF"/>
-        <w:spacing w:before="0" w:beforeAutospacing="0" w:after="0" w:afterAutospacing="0"/>
-        <w:rPr>
-          <w:rFonts w:ascii="Calibri" w:hAnsi="Calibri" w:cs="Calibri"/>
-          <w:color w:val="000000"/>
-          <w:sz w:val="20"/>
-          <w:szCs w:val="20"/>
-        </w:rPr>
-      </w:pPr>
-      <w:r>
-        <w:rPr>
-          <w:rFonts w:ascii="Calibri" w:hAnsi="Calibri" w:cs="Calibri"/>
-          <w:sz w:val="20"/>
-          <w:szCs w:val="20"/>
-        </w:rPr>
-        <w:t>Address any issues related to intellectual property here. These may include Copyright, Trademark, Patent, or Trade Secret considerations that have affected your project or should be taken into consideration</w:t>
-      </w:r>
-      <w:proofErr w:type="gramStart"/>
-      <w:r>
-        <w:rPr>
-          <w:rFonts w:ascii="Calibri" w:hAnsi="Calibri" w:cs="Calibri"/>
-          <w:sz w:val="20"/>
-          <w:szCs w:val="20"/>
-        </w:rPr>
-        <w:t>..</w:t>
-      </w:r>
-      <w:proofErr w:type="gramEnd"/>
-      <w:r>
-        <w:rPr>
-          <w:rFonts w:ascii="Calibri" w:hAnsi="Calibri" w:cs="Calibri"/>
-          <w:sz w:val="20"/>
-          <w:szCs w:val="20"/>
-        </w:rPr>
-        <w:t xml:space="preserve"> </w:t>
-      </w:r>
-      <w:r>
-        <w:rPr>
-          <w:rFonts w:ascii="Calibri" w:hAnsi="Calibri" w:cs="Calibri"/>
-          <w:color w:val="000000"/>
-          <w:sz w:val="20"/>
-          <w:szCs w:val="20"/>
-        </w:rPr>
-        <w:t>The first item in the intellectual property statement is to designate who owns the intellectual property. Next, designate which sorts of intellectual property protections are in place - if there is a multitude, you may wish to simply say "All intellectual property rights of company x are owned by j."</w:t>
-      </w:r>
-    </w:p>
-    <w:p>
-      <w:pPr>
-        <w:pStyle w:val="NormalWeb"/>
-        <w:shd w:val="clear" w:color="auto" w:fill="FFFFFF"/>
-        <w:spacing w:before="0" w:beforeAutospacing="0" w:after="0" w:afterAutospacing="0"/>
-        <w:rPr>
-          <w:rFonts w:ascii="Calibri" w:hAnsi="Calibri" w:cs="Calibri"/>
-          <w:color w:val="000000"/>
-          <w:sz w:val="20"/>
-          <w:szCs w:val="20"/>
-        </w:rPr>
-      </w:pPr>
-      <w:r>
-        <w:rPr>
-          <w:rFonts w:ascii="Calibri" w:hAnsi="Calibri" w:cs="Calibri"/>
-          <w:color w:val="000000"/>
-          <w:sz w:val="20"/>
-          <w:szCs w:val="20"/>
-        </w:rPr>
-        <w:t>Once you have done this, then you will want to state what the rights to the work by outside agents are. For example, if you run a website, you may state, "Items provided on this website may be downloaded for personal use only."</w:t>
-      </w:r>
-    </w:p>
-    <w:p>
-      <w:pPr>
-        <w:pStyle w:val="NormalWeb"/>
-        <w:shd w:val="clear" w:color="auto" w:fill="FFFFFF"/>
-        <w:spacing w:before="0" w:beforeAutospacing="0" w:after="135" w:afterAutospacing="0"/>
-        <w:rPr>
-          <w:rFonts w:ascii="Calibri" w:hAnsi="Calibri" w:cs="Calibri"/>
-          <w:color w:val="000000"/>
-          <w:sz w:val="20"/>
-          <w:szCs w:val="20"/>
-        </w:rPr>
-      </w:pPr>
-      <w:r>
-        <w:rPr>
-          <w:rFonts w:ascii="Calibri" w:hAnsi="Calibri" w:cs="Calibri"/>
-          <w:color w:val="000000"/>
-          <w:sz w:val="20"/>
-          <w:szCs w:val="20"/>
-        </w:rPr>
-        <w:t>Fourth, you will want to explain any licensing policies you will have. For example, if you have invented a process, and it is patented, you may license the process for a fee. Be explicit in this.</w:t>
-      </w:r>
-    </w:p>
-    <w:p>
-      <w:pPr>
-        <w:pStyle w:val="NormalWeb"/>
-        <w:shd w:val="clear" w:color="auto" w:fill="FFFFFF"/>
-        <w:spacing w:before="0" w:beforeAutospacing="0" w:after="135" w:afterAutospacing="0"/>
-        <w:rPr>
-          <w:rFonts w:ascii="Calibri" w:hAnsi="Calibri" w:cs="Calibri"/>
-          <w:color w:val="000000"/>
-          <w:sz w:val="20"/>
-          <w:szCs w:val="20"/>
-        </w:rPr>
-      </w:pPr>
-      <w:r>
-        <w:rPr>
-          <w:rFonts w:ascii="Calibri" w:hAnsi="Calibri" w:cs="Calibri"/>
-          <w:color w:val="000000"/>
-          <w:sz w:val="20"/>
-          <w:szCs w:val="20"/>
-        </w:rPr>
-        <w:t>Finally, state what the legal consequences are for violating intellectual property law.</w:t>
-      </w:r>
     </w:p>
     <w:p>
       <w:pPr>
@@ -18061,75 +17977,44 @@
         </w:numPr>
         <w:jc w:val="both"/>
       </w:pPr>
-      <w:bookmarkStart w:id="46" w:name="_Toc210531038"/>
+      <w:bookmarkStart w:id="45" w:name="_Toc210531038"/>
       <w:r>
         <w:t>Overview</w:t>
       </w:r>
-      <w:bookmarkEnd w:id="46"/>
-    </w:p>
-    <w:p>
-      <w:pPr>
-        <w:jc w:val="both"/>
-        <w:rPr>
-          <w:rFonts w:ascii="Garamond" w:hAnsi="Garamond"/>
-          <w:sz w:val="22"/>
-        </w:rPr>
-      </w:pPr>
-    </w:p>
-    <w:p>
-      <w:pPr>
-        <w:jc w:val="both"/>
-        <w:rPr>
-          <w:rFonts w:ascii="Garamond" w:hAnsi="Garamond"/>
-          <w:sz w:val="22"/>
-        </w:rPr>
-      </w:pPr>
-      <w:r>
-        <w:rPr>
-          <w:rFonts w:ascii="Garamond" w:hAnsi="Garamond"/>
-          <w:sz w:val="22"/>
-        </w:rPr>
-        <w:lastRenderedPageBreak/>
-        <w:t xml:space="preserve">Provide an overview of the chapter here. </w:t>
-      </w:r>
-      <w:r>
-        <w:rPr>
-          <w:rFonts w:ascii="Garamond" w:hAnsi="Garamond"/>
-          <w:sz w:val="22"/>
-        </w:rPr>
-        <w:t xml:space="preserve"> For some projects, this</w:t>
-      </w:r>
-      <w:r>
-        <w:rPr>
-          <w:rFonts w:ascii="Garamond" w:hAnsi="Garamond"/>
-          <w:sz w:val="22"/>
-        </w:rPr>
-        <w:t xml:space="preserve"> chapter</w:t>
-      </w:r>
-      <w:r>
-        <w:rPr>
-          <w:rFonts w:ascii="Garamond" w:hAnsi="Garamond"/>
-          <w:sz w:val="22"/>
-        </w:rPr>
-        <w:t xml:space="preserve"> may not be relevant.</w:t>
-      </w:r>
-    </w:p>
-    <w:p>
-      <w:pPr>
-        <w:jc w:val="both"/>
-      </w:pPr>
-      <w:r>
-        <w:rPr>
-          <w:rFonts w:ascii="Garamond" w:hAnsi="Garamond"/>
-          <w:sz w:val="22"/>
-        </w:rPr>
-        <w:t xml:space="preserve">[This section should be written during the second or third term of senior project sequence.] </w:t>
-      </w:r>
-    </w:p>
-    <w:p>
-      <w:pPr>
-        <w:jc w:val="both"/>
-      </w:pPr>
+      <w:bookmarkEnd w:id="45"/>
+    </w:p>
+    <w:p>
+      <w:pPr>
+        <w:rPr>
+          <w:rFonts w:ascii="Garamond" w:hAnsi="Garamond"/>
+          <w:sz w:val="22"/>
+          <w:szCs w:val="22"/>
+        </w:rPr>
+      </w:pPr>
+      <w:r>
+        <w:rPr>
+          <w:rFonts w:ascii="Garamond" w:hAnsi="Garamond"/>
+          <w:sz w:val="22"/>
+          <w:szCs w:val="22"/>
+        </w:rPr>
+        <w:t>This chapter</w:t>
+      </w:r>
+      <w:r>
+        <w:rPr>
+          <w:rFonts w:ascii="Garamond" w:hAnsi="Garamond"/>
+          <w:sz w:val="22"/>
+          <w:szCs w:val="22"/>
+        </w:rPr>
+        <w:t xml:space="preserve"> explains the engineering economic and intellectual property analysis of this project. </w:t>
+      </w:r>
+      <w:r>
+        <w:rPr>
+          <w:rFonts w:ascii="Garamond" w:hAnsi="Garamond"/>
+          <w:sz w:val="22"/>
+          <w:szCs w:val="22"/>
+        </w:rPr>
+        <w:t>Copyright, Trademark, Patent, and Trade Secret considerations are mentioned. Licensing policies and legal consequences are explained in this chapter as well.</w:t>
+      </w:r>
     </w:p>
     <w:p>
       <w:pPr>
@@ -18140,49 +18025,198 @@
         </w:numPr>
         <w:jc w:val="both"/>
       </w:pPr>
-      <w:bookmarkStart w:id="47" w:name="_Toc210531039"/>
+      <w:bookmarkStart w:id="46" w:name="_Toc210531039"/>
       <w:r>
         <w:t>Engineering Economic Analysis</w:t>
       </w:r>
-      <w:bookmarkEnd w:id="47"/>
-    </w:p>
-    <w:p>
-      <w:pPr>
-        <w:jc w:val="both"/>
-      </w:pPr>
-    </w:p>
-    <w:p>
-      <w:pPr>
-        <w:jc w:val="both"/>
-        <w:rPr>
-          <w:rFonts w:ascii="Garamond" w:hAnsi="Garamond"/>
-          <w:sz w:val="22"/>
-        </w:rPr>
-      </w:pPr>
-      <w:r>
-        <w:rPr>
-          <w:rFonts w:ascii="Garamond" w:hAnsi="Garamond"/>
-          <w:sz w:val="22"/>
-        </w:rPr>
-        <w:t>Include the details of a basic engineering economic analysis. Make sure to include the cost of parts, R&amp;D, engineering time, etc. (1-2 pages)</w:t>
-      </w:r>
-    </w:p>
-    <w:p>
-      <w:pPr>
-        <w:jc w:val="both"/>
-      </w:pPr>
-      <w:r>
-        <w:rPr>
-          <w:rFonts w:ascii="Garamond" w:hAnsi="Garamond"/>
-          <w:sz w:val="22"/>
-        </w:rPr>
-        <w:t xml:space="preserve">[This section should be written during the second or third term of senior project sequence.] </w:t>
-      </w:r>
-    </w:p>
-    <w:p>
-      <w:pPr>
-        <w:jc w:val="both"/>
-      </w:pPr>
+      <w:bookmarkEnd w:id="46"/>
+    </w:p>
+    <w:p>
+      <w:pPr>
+        <w:jc w:val="both"/>
+      </w:pPr>
+    </w:p>
+    <w:p>
+      <w:pPr>
+        <w:jc w:val="both"/>
+        <w:rPr>
+          <w:rFonts w:ascii="Garamond" w:hAnsi="Garamond"/>
+          <w:sz w:val="22"/>
+        </w:rPr>
+      </w:pPr>
+      <w:r>
+        <w:rPr>
+          <w:rFonts w:ascii="Garamond" w:hAnsi="Garamond"/>
+          <w:sz w:val="22"/>
+        </w:rPr>
+        <w:t xml:space="preserve">Overall, the RockSat-C project was sizable monetary investment. The project was funded by various grants and foundations. </w:t>
+      </w:r>
+    </w:p>
+    <w:p>
+      <w:pPr>
+        <w:jc w:val="both"/>
+        <w:rPr>
+          <w:rFonts w:ascii="Garamond" w:hAnsi="Garamond"/>
+          <w:sz w:val="22"/>
+          <w:szCs w:val="22"/>
+        </w:rPr>
+      </w:pPr>
+      <w:r>
+        <w:rPr>
+          <w:rFonts w:ascii="Garamond" w:hAnsi="Garamond"/>
+          <w:noProof/>
+          <w:sz w:val="22"/>
+          <w:szCs w:val="22"/>
+        </w:rPr>
+        <w:lastRenderedPageBreak/>
+        <w:drawing>
+          <wp:inline distT="0" distB="0" distL="0" distR="0">
+            <wp:extent cx="5029200" cy="3552825"/>
+            <wp:effectExtent l="0" t="0" r="0" b="9525"/>
+            <wp:docPr id="20523" name="Picture 20523"/>
+            <wp:cNvGraphicFramePr>
+              <a:graphicFrameLocks xmlns:a="http://schemas.openxmlformats.org/drawingml/2006/main" noChangeAspect="1"/>
+            </wp:cNvGraphicFramePr>
+            <a:graphic xmlns:a="http://schemas.openxmlformats.org/drawingml/2006/main">
+              <a:graphicData uri="http://schemas.openxmlformats.org/drawingml/2006/picture">
+                <pic:pic xmlns:pic="http://schemas.openxmlformats.org/drawingml/2006/picture">
+                  <pic:nvPicPr>
+                    <pic:cNvPr id="20523" name="RockSAtC_budget.JPG"/>
+                    <pic:cNvPicPr/>
+                  </pic:nvPicPr>
+                  <pic:blipFill>
+                    <a:blip r:embed="rId24">
+                      <a:extLst>
+                        <a:ext uri="{28A0092B-C50C-407E-A947-70E740481C1C}">
+                          <a14:useLocalDpi xmlns:a14="http://schemas.microsoft.com/office/drawing/2010/main" val="0"/>
+                        </a:ext>
+                      </a:extLst>
+                    </a:blip>
+                    <a:stretch>
+                      <a:fillRect/>
+                    </a:stretch>
+                  </pic:blipFill>
+                  <pic:spPr>
+                    <a:xfrm>
+                      <a:off x="0" y="0"/>
+                      <a:ext cx="5029200" cy="3552825"/>
+                    </a:xfrm>
+                    <a:prstGeom prst="rect">
+                      <a:avLst/>
+                    </a:prstGeom>
+                  </pic:spPr>
+                </pic:pic>
+              </a:graphicData>
+            </a:graphic>
+          </wp:inline>
+        </w:drawing>
+      </w:r>
+    </w:p>
+    <w:p>
+      <w:pPr>
+        <w:jc w:val="both"/>
+        <w:rPr>
+          <w:rFonts w:ascii="Garamond" w:hAnsi="Garamond"/>
+          <w:sz w:val="22"/>
+          <w:szCs w:val="22"/>
+        </w:rPr>
+      </w:pPr>
+      <w:r>
+        <w:rPr>
+          <w:rFonts w:ascii="Garamond" w:hAnsi="Garamond"/>
+          <w:sz w:val="22"/>
+          <w:szCs w:val="22"/>
+        </w:rPr>
+        <w:t>Fig</w:t>
+      </w:r>
+      <w:r>
+        <w:rPr>
+          <w:rFonts w:ascii="Garamond" w:hAnsi="Garamond"/>
+          <w:sz w:val="22"/>
+          <w:szCs w:val="22"/>
+        </w:rPr>
+        <w:t>ure X: RockSat-C overall budget estimate</w:t>
+      </w:r>
+    </w:p>
+    <w:p>
+      <w:pPr>
+        <w:jc w:val="both"/>
+        <w:rPr>
+          <w:rFonts w:ascii="Garamond" w:hAnsi="Garamond"/>
+          <w:sz w:val="22"/>
+          <w:szCs w:val="22"/>
+        </w:rPr>
+      </w:pPr>
+    </w:p>
+    <w:p>
+      <w:pPr>
+        <w:jc w:val="both"/>
+        <w:rPr>
+          <w:rFonts w:ascii="Garamond" w:hAnsi="Garamond"/>
+          <w:sz w:val="22"/>
+          <w:szCs w:val="22"/>
+        </w:rPr>
+      </w:pPr>
+      <w:r>
+        <w:rPr>
+          <w:rFonts w:ascii="Garamond" w:hAnsi="Garamond"/>
+          <w:sz w:val="22"/>
+          <w:szCs w:val="22"/>
+        </w:rPr>
+        <w:t>The DMS itself had relatively low prototyping costs</w:t>
+      </w:r>
+      <w:r>
+        <w:rPr>
+          <w:rFonts w:ascii="Garamond" w:hAnsi="Garamond"/>
+          <w:sz w:val="22"/>
+          <w:szCs w:val="22"/>
+        </w:rPr>
+        <w:t xml:space="preserve"> (around $200)</w:t>
+      </w:r>
+      <w:r>
+        <w:rPr>
+          <w:rFonts w:ascii="Garamond" w:hAnsi="Garamond"/>
+          <w:sz w:val="22"/>
+          <w:szCs w:val="22"/>
+        </w:rPr>
+        <w:t>, as the parts needed are quite common and no custom PCBs needed to be printed (aside from the power regulator).</w:t>
+      </w:r>
+      <w:r>
+        <w:rPr>
+          <w:rFonts w:ascii="Garamond" w:hAnsi="Garamond"/>
+          <w:sz w:val="22"/>
+          <w:szCs w:val="22"/>
+        </w:rPr>
+        <w:t xml:space="preserve"> The hours spent developing this project are innumerable and thus difficult to estimate financially. </w:t>
+      </w:r>
+    </w:p>
+    <w:p>
+      <w:pPr>
+        <w:jc w:val="both"/>
+        <w:rPr>
+          <w:rFonts w:ascii="Garamond" w:hAnsi="Garamond"/>
+          <w:sz w:val="22"/>
+          <w:szCs w:val="22"/>
+        </w:rPr>
+      </w:pPr>
+    </w:p>
+    <w:p>
+      <w:pPr>
+        <w:jc w:val="both"/>
+        <w:rPr>
+          <w:rFonts w:ascii="Garamond" w:hAnsi="Garamond"/>
+          <w:sz w:val="22"/>
+          <w:szCs w:val="22"/>
+        </w:rPr>
+      </w:pPr>
+      <w:r>
+        <w:rPr>
+          <w:rFonts w:ascii="Garamond" w:hAnsi="Garamond"/>
+          <w:sz w:val="22"/>
+          <w:szCs w:val="22"/>
+        </w:rPr>
+        <w:t>The financial benefits of the RockSat-C project will be recognized as more modules fly on the modular payload system. As ease of integration increases and time spent developing this process decreases engineering time will become less costly. Abstracting away the integration process from the end user saves them a lot of R&amp;D time as well.</w:t>
+      </w:r>
     </w:p>
     <w:p>
       <w:pPr>
@@ -18193,48 +18227,112 @@
         </w:numPr>
         <w:jc w:val="both"/>
       </w:pPr>
-      <w:bookmarkStart w:id="48" w:name="_Toc210531040"/>
+      <w:bookmarkStart w:id="47" w:name="_Toc210531040"/>
       <w:r>
         <w:t>Intellectual Property Analysis</w:t>
       </w:r>
-      <w:bookmarkEnd w:id="48"/>
-    </w:p>
-    <w:p>
-      <w:pPr>
-        <w:jc w:val="both"/>
-      </w:pPr>
-    </w:p>
-    <w:p>
-      <w:pPr>
-        <w:jc w:val="both"/>
-        <w:rPr>
-          <w:rFonts w:ascii="Garamond" w:hAnsi="Garamond"/>
-          <w:sz w:val="22"/>
-        </w:rPr>
-      </w:pPr>
-      <w:r>
-        <w:rPr>
-          <w:rFonts w:ascii="Garamond" w:hAnsi="Garamond"/>
-          <w:sz w:val="22"/>
-        </w:rPr>
-        <w:t>Address any issues related to intellectual property here. These may include Copyright, Trademark, Patent, or Trade Secret considerations that have affected your project or should be taken into consideration. (1-2 pages)</w:t>
-      </w:r>
-    </w:p>
-    <w:p>
-      <w:pPr>
-        <w:jc w:val="both"/>
-      </w:pPr>
-      <w:r>
-        <w:rPr>
-          <w:rFonts w:ascii="Garamond" w:hAnsi="Garamond"/>
-          <w:sz w:val="22"/>
-        </w:rPr>
-        <w:t xml:space="preserve">[This section should be written during the second or third term of senior project sequence, but issues should be checked during the design process.] </w:t>
-      </w:r>
-    </w:p>
-    <w:p>
-      <w:pPr>
-        <w:jc w:val="both"/>
+      <w:bookmarkEnd w:id="47"/>
+    </w:p>
+    <w:p/>
+    <w:p>
+      <w:pPr>
+        <w:jc w:val="both"/>
+        <w:rPr>
+          <w:rFonts w:ascii="Garamond" w:hAnsi="Garamond"/>
+          <w:sz w:val="22"/>
+          <w:szCs w:val="22"/>
+        </w:rPr>
+      </w:pPr>
+      <w:r>
+        <w:rPr>
+          <w:rFonts w:ascii="Garamond" w:hAnsi="Garamond"/>
+          <w:sz w:val="22"/>
+        </w:rPr>
+        <w:t xml:space="preserve">Most of the tools used in this project are open source, so the only intellectual property that would be owned by anyone would be the logic in both main.py and datathread.py. </w:t>
+      </w:r>
+      <w:r>
+        <w:rPr>
+          <w:rFonts w:ascii="Garamond" w:hAnsi="Garamond"/>
+          <w:sz w:val="22"/>
+        </w:rPr>
+        <w:t xml:space="preserve">Due to the nature of this project, the only part that would be used by anyone </w:t>
+      </w:r>
+      <w:r>
+        <w:rPr>
+          <w:rFonts w:ascii="Garamond" w:hAnsi="Garamond"/>
+          <w:sz w:val="22"/>
+        </w:rPr>
+        <w:t xml:space="preserve">else </w:t>
+      </w:r>
+      <w:r>
+        <w:rPr>
+          <w:rFonts w:ascii="Garamond" w:hAnsi="Garamond"/>
+          <w:sz w:val="22"/>
+        </w:rPr>
+        <w:t>would be the DMS UI. There may be concern about the data privacy, but no database connectivity is used.</w:t>
+      </w:r>
+      <w:r>
+        <w:rPr>
+          <w:rFonts w:ascii="Garamond" w:hAnsi="Garamond"/>
+          <w:sz w:val="22"/>
+        </w:rPr>
+        <w:t xml:space="preserve"> </w:t>
+      </w:r>
+      <w:r>
+        <w:rPr>
+          <w:rFonts w:ascii="Garamond" w:hAnsi="Garamond"/>
+          <w:sz w:val="22"/>
+        </w:rPr>
+        <w:t>All the RockSat-C program information is public IP, being that it’s publishe</w:t>
+      </w:r>
+      <w:r>
+        <w:rPr>
+          <w:rFonts w:ascii="Garamond" w:hAnsi="Garamond"/>
+          <w:sz w:val="22"/>
+          <w:szCs w:val="22"/>
+        </w:rPr>
+        <w:t xml:space="preserve">d by a federal agency. </w:t>
+      </w:r>
+      <w:r>
+        <w:rPr>
+          <w:rFonts w:ascii="Garamond" w:hAnsi="Garamond"/>
+          <w:sz w:val="22"/>
+          <w:szCs w:val="22"/>
+        </w:rPr>
+        <w:t xml:space="preserve">No concerns with </w:t>
+      </w:r>
+      <w:r>
+        <w:rPr>
+          <w:rFonts w:ascii="Garamond" w:hAnsi="Garamond" w:cs="Calibri"/>
+          <w:sz w:val="22"/>
+          <w:szCs w:val="22"/>
+        </w:rPr>
+        <w:t>Copyright, Trademark, Patent, or Trade Secret</w:t>
+      </w:r>
+      <w:r>
+        <w:rPr>
+          <w:rFonts w:ascii="Garamond" w:hAnsi="Garamond" w:cs="Calibri"/>
+          <w:sz w:val="22"/>
+          <w:szCs w:val="22"/>
+        </w:rPr>
+        <w:t xml:space="preserve"> issues arise from the development </w:t>
+      </w:r>
+      <w:r>
+        <w:rPr>
+          <w:rFonts w:ascii="Garamond" w:hAnsi="Garamond" w:cs="Calibri"/>
+          <w:sz w:val="22"/>
+          <w:szCs w:val="22"/>
+        </w:rPr>
+        <w:t>and implementation of this project. There are no intellectual property protections or licensing agreements in place for this project.</w:t>
+      </w:r>
+    </w:p>
+    <w:p>
+      <w:pPr>
+        <w:jc w:val="both"/>
+        <w:rPr>
+          <w:rFonts w:ascii="Garamond" w:hAnsi="Garamond"/>
+          <w:sz w:val="22"/>
+        </w:rPr>
       </w:pPr>
     </w:p>
     <w:p>
@@ -18246,86 +18344,113 @@
         </w:numPr>
         <w:jc w:val="both"/>
       </w:pPr>
-      <w:bookmarkStart w:id="49" w:name="_Toc210531041"/>
-      <w:r>
-        <w:t>Summary</w:t>
-      </w:r>
-      <w:bookmarkEnd w:id="49"/>
-    </w:p>
-    <w:p>
-      <w:pPr>
-        <w:jc w:val="both"/>
-        <w:rPr>
-          <w:rFonts w:ascii="Garamond" w:hAnsi="Garamond"/>
-          <w:sz w:val="22"/>
-        </w:rPr>
-      </w:pPr>
-      <w:r>
-        <w:rPr>
-          <w:rFonts w:ascii="Garamond" w:hAnsi="Garamond"/>
-          <w:sz w:val="22"/>
-        </w:rPr>
-        <w:t>Summarize the chapter</w:t>
-      </w:r>
-    </w:p>
-    <w:p>
-      <w:pPr>
-        <w:jc w:val="both"/>
-      </w:pPr>
-    </w:p>
-    <w:p>
-      <w:pPr>
-        <w:jc w:val="both"/>
-      </w:pPr>
-      <w:r>
-        <w:rPr>
-          <w:rFonts w:ascii="Garamond" w:hAnsi="Garamond"/>
-          <w:sz w:val="22"/>
-        </w:rPr>
-        <w:t xml:space="preserve">[This section should be written during the second or third term of senior project sequence.] </w:t>
-      </w:r>
-    </w:p>
-    <w:p>
-      <w:pPr>
-        <w:jc w:val="both"/>
-      </w:pPr>
-      <w:r>
-        <w:br w:type="page"/>
-      </w:r>
-    </w:p>
-    <w:p>
-      <w:pPr>
-        <w:pStyle w:val="Heading1"/>
-        <w:jc w:val="both"/>
-      </w:pPr>
-      <w:bookmarkStart w:id="50" w:name="_Toc26205186"/>
-      <w:bookmarkStart w:id="51" w:name="_Toc26205601"/>
-      <w:bookmarkStart w:id="52" w:name="_Toc26206845"/>
-      <w:bookmarkStart w:id="53" w:name="_Toc210531042"/>
-      <w:r>
-        <w:rPr>
-          <w:rFonts w:ascii="Garamond" w:hAnsi="Garamond"/>
-          <w:sz w:val="44"/>
-        </w:rPr>
+      <w:bookmarkStart w:id="48" w:name="_Toc210531041"/>
+      <w:r>
         <w:lastRenderedPageBreak/>
         <w:t>Summary</w:t>
       </w:r>
+      <w:bookmarkEnd w:id="48"/>
+    </w:p>
+    <w:p>
+      <w:pPr>
+        <w:jc w:val="both"/>
+      </w:pPr>
+      <w:r>
+        <w:rPr>
+          <w:rFonts w:ascii="Garamond" w:hAnsi="Garamond"/>
+          <w:sz w:val="22"/>
+        </w:rPr>
+        <w:t xml:space="preserve">This chapter describes the overall cost of the project and analyses the intellectual property of the developed systems. Considerations regarding issues such as; </w:t>
+      </w:r>
+      <w:r>
+        <w:rPr>
+          <w:rFonts w:ascii="Garamond" w:hAnsi="Garamond"/>
+          <w:sz w:val="22"/>
+          <w:szCs w:val="22"/>
+        </w:rPr>
+        <w:t>Copyright</w:t>
+      </w:r>
+      <w:r>
+        <w:rPr>
+          <w:rFonts w:ascii="Garamond" w:hAnsi="Garamond"/>
+          <w:sz w:val="22"/>
+          <w:szCs w:val="22"/>
+        </w:rPr>
+        <w:t>s</w:t>
+      </w:r>
+      <w:r>
+        <w:rPr>
+          <w:rFonts w:ascii="Garamond" w:hAnsi="Garamond"/>
+          <w:sz w:val="22"/>
+          <w:szCs w:val="22"/>
+        </w:rPr>
+        <w:t>, Trademark</w:t>
+      </w:r>
+      <w:r>
+        <w:rPr>
+          <w:rFonts w:ascii="Garamond" w:hAnsi="Garamond"/>
+          <w:sz w:val="22"/>
+          <w:szCs w:val="22"/>
+        </w:rPr>
+        <w:t>s</w:t>
+      </w:r>
+      <w:r>
+        <w:rPr>
+          <w:rFonts w:ascii="Garamond" w:hAnsi="Garamond"/>
+          <w:sz w:val="22"/>
+          <w:szCs w:val="22"/>
+        </w:rPr>
+        <w:t>, Patent</w:t>
+      </w:r>
+      <w:r>
+        <w:rPr>
+          <w:rFonts w:ascii="Garamond" w:hAnsi="Garamond"/>
+          <w:sz w:val="22"/>
+          <w:szCs w:val="22"/>
+        </w:rPr>
+        <w:t>s</w:t>
+      </w:r>
+      <w:r>
+        <w:rPr>
+          <w:rFonts w:ascii="Garamond" w:hAnsi="Garamond"/>
+          <w:sz w:val="22"/>
+          <w:szCs w:val="22"/>
+        </w:rPr>
+        <w:t>, and Trade Secret</w:t>
+      </w:r>
+      <w:r>
+        <w:rPr>
+          <w:rFonts w:ascii="Garamond" w:hAnsi="Garamond"/>
+          <w:sz w:val="22"/>
+          <w:szCs w:val="22"/>
+        </w:rPr>
+        <w:t xml:space="preserve">s are discussed in this section as well. </w:t>
+      </w:r>
+      <w:r>
+        <w:br w:type="page"/>
+      </w:r>
+    </w:p>
+    <w:p>
+      <w:pPr>
+        <w:pStyle w:val="Heading1"/>
+        <w:jc w:val="both"/>
+      </w:pPr>
+      <w:bookmarkStart w:id="49" w:name="_Toc26205186"/>
+      <w:bookmarkStart w:id="50" w:name="_Toc26205601"/>
+      <w:bookmarkStart w:id="51" w:name="_Toc26206845"/>
+      <w:bookmarkStart w:id="52" w:name="_Toc210531042"/>
+      <w:r>
+        <w:rPr>
+          <w:rFonts w:ascii="Garamond" w:hAnsi="Garamond"/>
+          <w:sz w:val="44"/>
+        </w:rPr>
+        <w:lastRenderedPageBreak/>
+        <w:t>Summary</w:t>
+      </w:r>
+      <w:bookmarkEnd w:id="49"/>
       <w:bookmarkEnd w:id="50"/>
       <w:bookmarkEnd w:id="51"/>
       <w:bookmarkEnd w:id="52"/>
-      <w:bookmarkEnd w:id="53"/>
-    </w:p>
-    <w:p>
-      <w:pPr>
-        <w:jc w:val="both"/>
-      </w:pPr>
-      <w:r>
-        <w:rPr>
-          <w:rFonts w:ascii="Calibri" w:hAnsi="Calibri" w:cs="Calibri"/>
-          <w:sz w:val="20"/>
-        </w:rPr>
-        <w:t>Provide a summary of the project.  Discuss potential future directions or possibilities for improvement. Include some concluding remarks.</w:t>
-      </w:r>
     </w:p>
     <w:p>
       <w:pPr>
@@ -18336,58 +18461,32 @@
         </w:numPr>
         <w:jc w:val="both"/>
       </w:pPr>
-      <w:bookmarkStart w:id="54" w:name="_Toc210531043"/>
+      <w:bookmarkStart w:id="53" w:name="_Toc210531043"/>
       <w:r>
         <w:t>Overview</w:t>
       </w:r>
-      <w:bookmarkEnd w:id="54"/>
-    </w:p>
-    <w:p>
-      <w:pPr>
-        <w:jc w:val="both"/>
-        <w:rPr>
-          <w:rFonts w:ascii="Garamond" w:hAnsi="Garamond"/>
-          <w:sz w:val="22"/>
-        </w:rPr>
-      </w:pPr>
-    </w:p>
-    <w:p>
-      <w:pPr>
-        <w:jc w:val="both"/>
-        <w:rPr>
-          <w:rFonts w:ascii="Garamond" w:hAnsi="Garamond"/>
-          <w:sz w:val="22"/>
-        </w:rPr>
-      </w:pPr>
-      <w:r>
-        <w:rPr>
-          <w:rFonts w:ascii="Garamond" w:hAnsi="Garamond"/>
-          <w:sz w:val="22"/>
-        </w:rPr>
-        <w:t xml:space="preserve">Provide an overview of the chapter here. </w:t>
-      </w:r>
-    </w:p>
-    <w:p>
-      <w:pPr>
-        <w:jc w:val="both"/>
-      </w:pPr>
-      <w:r>
-        <w:rPr>
-          <w:rFonts w:ascii="Garamond" w:hAnsi="Garamond"/>
-          <w:sz w:val="22"/>
-        </w:rPr>
-        <w:t xml:space="preserve">[This section should be written during the third term of senior project sequence.] </w:t>
-      </w:r>
-    </w:p>
-    <w:p>
-      <w:pPr>
-        <w:jc w:val="both"/>
-      </w:pPr>
-    </w:p>
-    <w:p>
-      <w:pPr>
-        <w:jc w:val="both"/>
-      </w:pPr>
+      <w:bookmarkEnd w:id="53"/>
+    </w:p>
+    <w:p>
+      <w:pPr>
+        <w:jc w:val="both"/>
+        <w:rPr>
+          <w:rFonts w:ascii="Garamond" w:hAnsi="Garamond"/>
+          <w:sz w:val="22"/>
+        </w:rPr>
+      </w:pPr>
+    </w:p>
+    <w:p>
+      <w:pPr>
+        <w:jc w:val="both"/>
+      </w:pPr>
+      <w:r>
+        <w:rPr>
+          <w:rFonts w:ascii="Garamond" w:hAnsi="Garamond"/>
+          <w:sz w:val="22"/>
+        </w:rPr>
+        <w:t xml:space="preserve">This chapter provides an overall summary of the project. Future directions after mission completion are mentioned in this section. </w:t>
+      </w:r>
     </w:p>
     <w:p>
       <w:pPr>
@@ -18398,54 +18497,236 @@
         </w:numPr>
         <w:jc w:val="both"/>
       </w:pPr>
-      <w:bookmarkStart w:id="55" w:name="_Toc210531044"/>
+      <w:bookmarkStart w:id="54" w:name="_Toc210531044"/>
       <w:r>
         <w:t>Project Summary</w:t>
       </w:r>
-      <w:bookmarkEnd w:id="55"/>
-    </w:p>
-    <w:p>
-      <w:pPr>
-        <w:jc w:val="both"/>
-      </w:pPr>
-    </w:p>
-    <w:p>
-      <w:pPr>
-        <w:jc w:val="both"/>
-        <w:rPr>
-          <w:rFonts w:ascii="Garamond" w:hAnsi="Garamond"/>
-          <w:sz w:val="22"/>
-        </w:rPr>
-      </w:pPr>
-      <w:r>
-        <w:rPr>
-          <w:rFonts w:ascii="Garamond" w:hAnsi="Garamond"/>
-          <w:sz w:val="22"/>
-        </w:rPr>
-        <w:t>Provide a summary of the project. (1 page)</w:t>
-      </w:r>
-    </w:p>
-    <w:p>
-      <w:pPr>
-        <w:jc w:val="both"/>
-      </w:pPr>
-      <w:r>
-        <w:rPr>
-          <w:rFonts w:ascii="Garamond" w:hAnsi="Garamond"/>
-          <w:sz w:val="22"/>
-        </w:rPr>
-        <w:t xml:space="preserve">[This section should be written during the third term of senior project sequence.] </w:t>
-      </w:r>
-    </w:p>
-    <w:p>
-      <w:pPr>
-        <w:jc w:val="both"/>
-      </w:pPr>
-    </w:p>
-    <w:p>
-      <w:pPr>
-        <w:jc w:val="both"/>
-      </w:pPr>
+      <w:bookmarkEnd w:id="54"/>
+    </w:p>
+    <w:p>
+      <w:pPr>
+        <w:jc w:val="both"/>
+      </w:pPr>
+    </w:p>
+    <w:p>
+      <w:pPr>
+        <w:jc w:val="both"/>
+        <w:rPr>
+          <w:rFonts w:ascii="Garamond" w:hAnsi="Garamond"/>
+          <w:sz w:val="22"/>
+        </w:rPr>
+      </w:pPr>
+      <w:r>
+        <w:rPr>
+          <w:rFonts w:ascii="Garamond" w:hAnsi="Garamond"/>
+          <w:sz w:val="22"/>
+        </w:rPr>
+        <w:t xml:space="preserve">RockSat-C is a follow-up program to the </w:t>
+      </w:r>
+      <w:proofErr w:type="spellStart"/>
+      <w:r>
+        <w:rPr>
+          <w:rFonts w:ascii="Garamond" w:hAnsi="Garamond"/>
+          <w:sz w:val="22"/>
+        </w:rPr>
+        <w:t>RockOn</w:t>
+      </w:r>
+      <w:proofErr w:type="spellEnd"/>
+      <w:r>
+        <w:rPr>
+          <w:rFonts w:ascii="Garamond" w:hAnsi="Garamond"/>
+          <w:sz w:val="22"/>
+        </w:rPr>
+        <w:t xml:space="preserve"> Workshop where customers</w:t>
+      </w:r>
+      <w:r>
+        <w:rPr>
+          <w:rFonts w:ascii="Garamond" w:hAnsi="Garamond"/>
+          <w:sz w:val="22"/>
+        </w:rPr>
+        <w:t xml:space="preserve"> </w:t>
+      </w:r>
+      <w:r>
+        <w:rPr>
+          <w:rFonts w:ascii="Garamond" w:hAnsi="Garamond"/>
+          <w:sz w:val="22"/>
+        </w:rPr>
+        <w:t>design their own sounding rocket payload and compete for a spot on the launch</w:t>
+      </w:r>
+      <w:r>
+        <w:rPr>
+          <w:rFonts w:ascii="Garamond" w:hAnsi="Garamond"/>
+          <w:sz w:val="22"/>
+        </w:rPr>
+        <w:t xml:space="preserve"> </w:t>
+      </w:r>
+      <w:r>
+        <w:rPr>
+          <w:rFonts w:ascii="Garamond" w:hAnsi="Garamond"/>
+          <w:sz w:val="22"/>
+        </w:rPr>
+        <w:t xml:space="preserve">vehicle. The </w:t>
+      </w:r>
+      <w:proofErr w:type="spellStart"/>
+      <w:r>
+        <w:rPr>
+          <w:rFonts w:ascii="Garamond" w:hAnsi="Garamond"/>
+          <w:sz w:val="22"/>
+        </w:rPr>
+        <w:t>RockOn</w:t>
+      </w:r>
+      <w:proofErr w:type="spellEnd"/>
+      <w:r>
+        <w:rPr>
+          <w:rFonts w:ascii="Garamond" w:hAnsi="Garamond"/>
+          <w:sz w:val="22"/>
+        </w:rPr>
+        <w:t xml:space="preserve"> Workshop teaches participants how to build a sounding</w:t>
+      </w:r>
+      <w:r>
+        <w:rPr>
+          <w:rFonts w:ascii="Garamond" w:hAnsi="Garamond"/>
+          <w:sz w:val="22"/>
+        </w:rPr>
+        <w:t xml:space="preserve"> </w:t>
+      </w:r>
+      <w:r>
+        <w:rPr>
+          <w:rFonts w:ascii="Garamond" w:hAnsi="Garamond"/>
+          <w:sz w:val="22"/>
+        </w:rPr>
+        <w:t>rocket payload in three days. The goal is that participants will take what they learn</w:t>
+      </w:r>
+      <w:r>
+        <w:rPr>
+          <w:rFonts w:ascii="Garamond" w:hAnsi="Garamond"/>
+          <w:sz w:val="22"/>
+        </w:rPr>
+        <w:t xml:space="preserve"> </w:t>
+      </w:r>
+      <w:r>
+        <w:rPr>
+          <w:rFonts w:ascii="Garamond" w:hAnsi="Garamond"/>
+          <w:sz w:val="22"/>
+        </w:rPr>
+        <w:t>during t</w:t>
+      </w:r>
+      <w:r>
+        <w:rPr>
+          <w:rFonts w:ascii="Garamond" w:hAnsi="Garamond"/>
+          <w:sz w:val="22"/>
+        </w:rPr>
+        <w:t xml:space="preserve">he workshop and return the next </w:t>
+      </w:r>
+      <w:r>
+        <w:rPr>
+          <w:rFonts w:ascii="Garamond" w:hAnsi="Garamond"/>
+          <w:sz w:val="22"/>
+        </w:rPr>
+        <w:t>year with an original payload to fly with</w:t>
+      </w:r>
+      <w:r>
+        <w:rPr>
+          <w:rFonts w:ascii="Garamond" w:hAnsi="Garamond"/>
+          <w:sz w:val="22"/>
+        </w:rPr>
+        <w:t xml:space="preserve"> </w:t>
+      </w:r>
+      <w:r>
+        <w:rPr>
+          <w:rFonts w:ascii="Garamond" w:hAnsi="Garamond"/>
+          <w:sz w:val="22"/>
+        </w:rPr>
+        <w:t>RockSat-C or RockSat-X programs.</w:t>
+      </w:r>
+    </w:p>
+    <w:p>
+      <w:pPr>
+        <w:jc w:val="both"/>
+        <w:rPr>
+          <w:rFonts w:ascii="Garamond" w:hAnsi="Garamond"/>
+          <w:sz w:val="22"/>
+        </w:rPr>
+      </w:pPr>
+    </w:p>
+    <w:p>
+      <w:pPr>
+        <w:jc w:val="both"/>
+        <w:rPr>
+          <w:rFonts w:ascii="Garamond" w:hAnsi="Garamond"/>
+          <w:sz w:val="22"/>
+        </w:rPr>
+      </w:pPr>
+      <w:r>
+        <w:rPr>
+          <w:rFonts w:ascii="Garamond" w:hAnsi="Garamond"/>
+          <w:sz w:val="22"/>
+        </w:rPr>
+        <w:t xml:space="preserve">The idea for this project is to make data management system for an on-board microcontroller. This microcontroller will be connected to </w:t>
+      </w:r>
+      <w:r>
+        <w:rPr>
+          <w:rFonts w:ascii="Garamond" w:hAnsi="Garamond"/>
+          <w:sz w:val="22"/>
+        </w:rPr>
+        <w:t xml:space="preserve">four modular </w:t>
+      </w:r>
+      <w:r>
+        <w:rPr>
+          <w:rFonts w:ascii="Garamond" w:hAnsi="Garamond"/>
+          <w:sz w:val="22"/>
+        </w:rPr>
+        <w:t>experiments. The entire system will be launched on a Sounding Rocket from the NASA Wallops Flight Facility in June 2018.</w:t>
+      </w:r>
+      <w:r>
+        <w:rPr>
+          <w:rFonts w:ascii="Garamond" w:hAnsi="Garamond"/>
+          <w:sz w:val="22"/>
+        </w:rPr>
+        <w:t xml:space="preserve"> </w:t>
+      </w:r>
+      <w:r>
+        <w:rPr>
+          <w:rFonts w:ascii="Garamond" w:hAnsi="Garamond"/>
+          <w:sz w:val="22"/>
+        </w:rPr>
+        <w:t xml:space="preserve">This system is responsible for collecting data from 4 modules, separating the data and recording it to local storage in separate files. A Raspberry Pi Zero W is used for the MCU, while a USB hub is used to port all the connections. A 5v power regulator is used to maintain voltage from the power line while the Pi’s SD card stores the data. This system must treat each module independently and have the ability to reconnect if needed. This system is to run for a total of 25 minutes, with the first 3 minutes having no connection with any module. </w:t>
+      </w:r>
+    </w:p>
+    <w:p>
+      <w:pPr>
+        <w:jc w:val="both"/>
+        <w:rPr>
+          <w:rFonts w:ascii="Garamond" w:hAnsi="Garamond"/>
+          <w:sz w:val="22"/>
+        </w:rPr>
+      </w:pPr>
+    </w:p>
+    <w:p>
+      <w:pPr>
+        <w:jc w:val="both"/>
+      </w:pPr>
+      <w:r>
+        <w:rPr>
+          <w:rFonts w:ascii="Garamond" w:hAnsi="Garamond"/>
+          <w:sz w:val="22"/>
+        </w:rPr>
+        <w:t>The second part of this project is an off-board user interface to allow users to view data after launch/retrieval. This user interface will be completely separate from the main system and will opera</w:t>
+      </w:r>
+      <w:r>
+        <w:rPr>
+          <w:rFonts w:ascii="Garamond" w:hAnsi="Garamond"/>
+          <w:sz w:val="22"/>
+        </w:rPr>
+        <w:t xml:space="preserve">te independently. </w:t>
+      </w:r>
+      <w:r>
+        <w:rPr>
+          <w:rFonts w:ascii="Garamond" w:hAnsi="Garamond"/>
+          <w:sz w:val="22"/>
+        </w:rPr>
+        <w:t>This small executable file will search its working directory and give the user the ability to display .txt and .csv files.</w:t>
+      </w:r>
     </w:p>
     <w:p>
       <w:pPr>
@@ -18456,60 +18737,117 @@
         </w:numPr>
         <w:jc w:val="both"/>
       </w:pPr>
-      <w:bookmarkStart w:id="56" w:name="_Toc210531045"/>
+      <w:bookmarkStart w:id="55" w:name="_Toc210531045"/>
       <w:r>
         <w:t>Future Direction</w:t>
       </w:r>
-      <w:bookmarkEnd w:id="56"/>
-    </w:p>
-    <w:p>
-      <w:pPr>
-        <w:jc w:val="both"/>
-      </w:pPr>
-    </w:p>
-    <w:p>
-      <w:pPr>
-        <w:jc w:val="both"/>
-        <w:rPr>
-          <w:rFonts w:ascii="Garamond" w:hAnsi="Garamond"/>
-          <w:sz w:val="22"/>
-        </w:rPr>
-      </w:pPr>
-      <w:r>
-        <w:rPr>
-          <w:rFonts w:ascii="Garamond" w:hAnsi="Garamond"/>
-          <w:sz w:val="22"/>
-        </w:rPr>
-        <w:t xml:space="preserve"> </w:t>
-      </w:r>
-      <w:r>
-        <w:rPr>
-          <w:rFonts w:ascii="Garamond" w:hAnsi="Garamond"/>
-          <w:sz w:val="22"/>
-        </w:rPr>
-        <w:t xml:space="preserve">(1 page) </w:t>
-      </w:r>
-    </w:p>
-    <w:p>
-      <w:pPr>
-        <w:jc w:val="both"/>
-      </w:pPr>
-      <w:r>
-        <w:rPr>
-          <w:rFonts w:ascii="Garamond" w:hAnsi="Garamond"/>
-          <w:sz w:val="22"/>
-        </w:rPr>
-        <w:t xml:space="preserve">[This section should be written during the third term of senior project sequence.] </w:t>
-      </w:r>
-    </w:p>
-    <w:p>
-      <w:pPr>
-        <w:jc w:val="both"/>
-        <w:rPr>
-          <w:rFonts w:ascii="Garamond" w:hAnsi="Garamond"/>
-          <w:sz w:val="22"/>
-        </w:rPr>
-      </w:pPr>
+      <w:bookmarkEnd w:id="55"/>
+    </w:p>
+    <w:p>
+      <w:pPr>
+        <w:jc w:val="both"/>
+      </w:pPr>
+    </w:p>
+    <w:p>
+      <w:pPr>
+        <w:jc w:val="both"/>
+        <w:rPr>
+          <w:rFonts w:ascii="Garamond" w:hAnsi="Garamond"/>
+          <w:sz w:val="22"/>
+          <w:szCs w:val="22"/>
+        </w:rPr>
+      </w:pPr>
+      <w:r>
+        <w:rPr>
+          <w:rFonts w:ascii="Garamond" w:hAnsi="Garamond"/>
+          <w:sz w:val="22"/>
+          <w:szCs w:val="22"/>
+        </w:rPr>
+        <w:t>In regards to RockSat-C as a whole, the natural progression is to aim for the RockSat-X program. This program chooses even less participants and uses a different rocket with a removable fairing. This introduces many more opportunities for research, as well as engineering challenges. As the 2018 RockSat-C team has learned to work together so well and develop such a technical payload, RockSat-X seems like the right direction. The development of such a modular system could definitely be improved upon and used for another RockSat-C mission as well.</w:t>
+      </w:r>
+    </w:p>
+    <w:p>
+      <w:pPr>
+        <w:jc w:val="both"/>
+        <w:rPr>
+          <w:rFonts w:ascii="Garamond" w:hAnsi="Garamond"/>
+          <w:sz w:val="22"/>
+          <w:szCs w:val="22"/>
+        </w:rPr>
+      </w:pPr>
+    </w:p>
+    <w:p>
+      <w:pPr>
+        <w:jc w:val="both"/>
+        <w:rPr>
+          <w:rFonts w:ascii="Garamond" w:hAnsi="Garamond"/>
+          <w:sz w:val="22"/>
+          <w:szCs w:val="22"/>
+        </w:rPr>
+      </w:pPr>
+      <w:r>
+        <w:rPr>
+          <w:rFonts w:ascii="Garamond" w:hAnsi="Garamond"/>
+          <w:sz w:val="22"/>
+          <w:szCs w:val="22"/>
+        </w:rPr>
+        <w:t xml:space="preserve">As for the DMS itself, this module could definitely be re-purposed and used again for a different payload. The logic was written in such a way that adding new modules is as easy as changing the </w:t>
+      </w:r>
+      <w:proofErr w:type="spellStart"/>
+      <w:r>
+        <w:rPr>
+          <w:rFonts w:ascii="Garamond" w:hAnsi="Garamond"/>
+          <w:sz w:val="22"/>
+          <w:szCs w:val="22"/>
+        </w:rPr>
+        <w:t>baudrate</w:t>
+      </w:r>
+      <w:proofErr w:type="spellEnd"/>
+      <w:r>
+        <w:rPr>
+          <w:rFonts w:ascii="Garamond" w:hAnsi="Garamond"/>
+          <w:sz w:val="22"/>
+          <w:szCs w:val="22"/>
+        </w:rPr>
+        <w:t xml:space="preserve"> in main.py. Using USB abstracts away a lot of the communication </w:t>
+      </w:r>
+      <w:r>
+        <w:rPr>
+          <w:rFonts w:ascii="Garamond" w:hAnsi="Garamond"/>
+          <w:sz w:val="22"/>
+          <w:szCs w:val="22"/>
+        </w:rPr>
+        <w:lastRenderedPageBreak/>
+        <w:t>protocol challenges. Being that there are no licensing or copyright implementations in place, anyone is welcome to use the source code.</w:t>
+      </w:r>
+    </w:p>
+    <w:p>
+      <w:pPr>
+        <w:jc w:val="both"/>
+        <w:rPr>
+          <w:rFonts w:ascii="Garamond" w:hAnsi="Garamond"/>
+          <w:sz w:val="22"/>
+          <w:szCs w:val="22"/>
+        </w:rPr>
+      </w:pPr>
+    </w:p>
+    <w:p>
+      <w:pPr>
+        <w:jc w:val="both"/>
+        <w:rPr>
+          <w:rFonts w:ascii="Garamond" w:hAnsi="Garamond"/>
+          <w:sz w:val="22"/>
+          <w:szCs w:val="22"/>
+        </w:rPr>
+      </w:pPr>
+      <w:r>
+        <w:rPr>
+          <w:rFonts w:ascii="Garamond" w:hAnsi="Garamond"/>
+          <w:sz w:val="22"/>
+          <w:szCs w:val="22"/>
+        </w:rPr>
+        <w:t>As for me, this whole process has really put me in an embedded systems direction. System integration is also a new field I’d like to learn more about. Engineering management is also a new role I’m very interested in. Leading a project like this would definitely be something I’m interested in. I hope to take all the skills learned in this project and apply them to bigger and more complex missions.</w:t>
+      </w:r>
     </w:p>
     <w:p>
       <w:pPr>
@@ -18525,44 +18863,79 @@
         </w:numPr>
         <w:jc w:val="both"/>
       </w:pPr>
-      <w:bookmarkStart w:id="57" w:name="_Toc210531046"/>
+      <w:bookmarkStart w:id="56" w:name="_Toc210531046"/>
       <w:r>
         <w:t>Concluding Remarks</w:t>
       </w:r>
-      <w:bookmarkEnd w:id="57"/>
-    </w:p>
-    <w:p>
-      <w:pPr>
-        <w:jc w:val="both"/>
-      </w:pPr>
-    </w:p>
-    <w:p>
-      <w:pPr>
-        <w:jc w:val="both"/>
-        <w:rPr>
-          <w:rFonts w:ascii="Garamond" w:hAnsi="Garamond"/>
-          <w:sz w:val="22"/>
-        </w:rPr>
-      </w:pPr>
-      <w:r>
-        <w:rPr>
-          <w:rFonts w:ascii="Garamond" w:hAnsi="Garamond"/>
-          <w:sz w:val="22"/>
-        </w:rPr>
-        <w:t xml:space="preserve">Include some concluding remarks. </w:t>
-      </w:r>
-    </w:p>
-    <w:p>
-      <w:pPr>
-        <w:jc w:val="both"/>
-      </w:pPr>
-      <w:r>
-        <w:rPr>
-          <w:rFonts w:ascii="Garamond" w:hAnsi="Garamond"/>
-          <w:sz w:val="22"/>
-        </w:rPr>
-        <w:t xml:space="preserve">[This section should be written during the third term of senior project sequence.] </w:t>
-      </w:r>
+      <w:bookmarkEnd w:id="56"/>
+    </w:p>
+    <w:p>
+      <w:pPr>
+        <w:jc w:val="both"/>
+      </w:pPr>
+    </w:p>
+    <w:p>
+      <w:pPr>
+        <w:jc w:val="both"/>
+        <w:rPr>
+          <w:rFonts w:ascii="Garamond" w:hAnsi="Garamond"/>
+          <w:sz w:val="22"/>
+          <w:szCs w:val="22"/>
+        </w:rPr>
+      </w:pPr>
+      <w:r>
+        <w:rPr>
+          <w:rFonts w:ascii="Garamond" w:hAnsi="Garamond"/>
+          <w:sz w:val="22"/>
+          <w:szCs w:val="22"/>
+        </w:rPr>
+        <w:t>In conclusion, I definitely got in over my head in regards to the electrical/embedded aspects of this project. I feel like this project was much more an exercise in engineering in general than any one discipline. Being that the entire RockSat-C project was student run, we all had to take on roles we didn’t initially sign up for. This is very similar to a real world example of an engineering team. Learning to communicate with each other in a way to effectively reach solutions is something that can’t be taught. Practice is the only way to get used to it. From a technical standpoint, I learned a lot. Countless hours of independent research helped me design and implement a system I had no knowledge about previously. The Data Management System in particular was a great exercise in all the skills I’ve learned from the Software Engineering program here at Oregon Tech. RockSat-C is an amazing opportunity for students to get a multi-disciplined, real world experience in engineering. I’m glad to have been a part of it and apply my senior project to such an amazing opportunity.</w:t>
+      </w:r>
+    </w:p>
+    <w:p>
+      <w:pPr>
+        <w:jc w:val="both"/>
+        <w:rPr>
+          <w:rFonts w:ascii="Garamond" w:hAnsi="Garamond"/>
+          <w:sz w:val="22"/>
+          <w:szCs w:val="22"/>
+        </w:rPr>
+      </w:pPr>
+    </w:p>
+    <w:p>
+      <w:pPr>
+        <w:jc w:val="both"/>
+      </w:pPr>
+    </w:p>
+    <w:p>
+      <w:pPr>
+        <w:jc w:val="both"/>
+      </w:pPr>
+    </w:p>
+    <w:p>
+      <w:pPr>
+        <w:jc w:val="both"/>
+      </w:pPr>
+    </w:p>
+    <w:p>
+      <w:pPr>
+        <w:jc w:val="both"/>
+      </w:pPr>
+    </w:p>
+    <w:p>
+      <w:pPr>
+        <w:jc w:val="both"/>
+      </w:pPr>
+    </w:p>
+    <w:p>
+      <w:pPr>
+        <w:jc w:val="both"/>
+      </w:pPr>
+    </w:p>
+    <w:p>
+      <w:pPr>
+        <w:jc w:val="both"/>
+      </w:pPr>
     </w:p>
     <w:p>
       <w:pPr>
@@ -18639,245 +19012,256 @@
     <w:p>
       <w:pPr>
         <w:jc w:val="both"/>
-      </w:pPr>
-    </w:p>
-    <w:p>
-      <w:pPr>
-        <w:jc w:val="both"/>
-        <w:rPr>
-          <w:rFonts w:ascii="Garamond" w:hAnsi="Garamond"/>
-        </w:rPr>
-      </w:pPr>
-    </w:p>
-    <w:p>
-      <w:pPr>
-        <w:jc w:val="both"/>
-      </w:pPr>
-      <w:r>
-        <w:t xml:space="preserve">Include references using IEEE transactions citation format here. </w:t>
-      </w:r>
-    </w:p>
-    <w:p>
-      <w:pPr>
-        <w:jc w:val="both"/>
-      </w:pPr>
-      <w:r>
-        <w:t>NASA</w:t>
-      </w:r>
-    </w:p>
-    <w:p>
-      <w:pPr>
-        <w:jc w:val="both"/>
-      </w:pPr>
-      <w:r>
-        <w:t>User Guide</w:t>
-      </w:r>
-    </w:p>
-    <w:p>
-      <w:pPr>
-        <w:jc w:val="both"/>
-      </w:pPr>
-      <w:r>
-        <w:t>2017 RockSat-C</w:t>
-      </w:r>
-    </w:p>
-    <w:p>
-      <w:pPr>
-        <w:jc w:val="both"/>
-      </w:pPr>
-    </w:p>
-    <w:p>
-      <w:pPr>
-        <w:jc w:val="both"/>
-      </w:pPr>
-    </w:p>
-    <w:p>
-      <w:pPr>
-        <w:jc w:val="both"/>
-      </w:pPr>
-    </w:p>
-    <w:p>
-      <w:pPr>
-        <w:jc w:val="both"/>
-      </w:pPr>
-    </w:p>
-    <w:p>
-      <w:pPr>
-        <w:jc w:val="both"/>
-      </w:pPr>
-    </w:p>
-    <w:p>
-      <w:pPr>
-        <w:jc w:val="both"/>
-      </w:pPr>
-    </w:p>
-    <w:p>
-      <w:pPr>
-        <w:jc w:val="both"/>
-      </w:pPr>
-    </w:p>
-    <w:p>
-      <w:pPr>
-        <w:jc w:val="both"/>
-      </w:pPr>
-    </w:p>
-    <w:p>
-      <w:pPr>
-        <w:jc w:val="both"/>
-      </w:pPr>
-    </w:p>
-    <w:p>
-      <w:pPr>
-        <w:jc w:val="both"/>
-      </w:pPr>
-    </w:p>
-    <w:p>
-      <w:pPr>
-        <w:jc w:val="both"/>
-      </w:pPr>
-    </w:p>
-    <w:p>
-      <w:pPr>
-        <w:jc w:val="both"/>
-      </w:pPr>
-    </w:p>
-    <w:p>
-      <w:pPr>
-        <w:jc w:val="both"/>
-      </w:pPr>
-    </w:p>
-    <w:p>
-      <w:pPr>
-        <w:jc w:val="both"/>
-      </w:pPr>
-    </w:p>
-    <w:p>
-      <w:pPr>
-        <w:jc w:val="both"/>
-      </w:pPr>
-    </w:p>
-    <w:p>
-      <w:pPr>
-        <w:jc w:val="both"/>
-      </w:pPr>
-    </w:p>
-    <w:p>
-      <w:pPr>
-        <w:jc w:val="both"/>
-      </w:pPr>
-    </w:p>
-    <w:p>
-      <w:pPr>
-        <w:jc w:val="both"/>
-      </w:pPr>
-    </w:p>
-    <w:p>
-      <w:pPr>
-        <w:jc w:val="both"/>
-      </w:pPr>
-    </w:p>
-    <w:p>
-      <w:pPr>
-        <w:jc w:val="both"/>
-      </w:pPr>
-    </w:p>
-    <w:p>
-      <w:pPr>
-        <w:jc w:val="both"/>
-      </w:pPr>
-    </w:p>
-    <w:p>
-      <w:pPr>
-        <w:jc w:val="both"/>
-      </w:pPr>
-    </w:p>
-    <w:p>
-      <w:pPr>
-        <w:jc w:val="both"/>
-      </w:pPr>
-    </w:p>
-    <w:p>
-      <w:pPr>
-        <w:jc w:val="both"/>
-      </w:pPr>
-    </w:p>
-    <w:p>
-      <w:pPr>
-        <w:jc w:val="both"/>
-      </w:pPr>
-    </w:p>
-    <w:p>
-      <w:pPr>
-        <w:jc w:val="both"/>
-      </w:pPr>
-    </w:p>
-    <w:p>
-      <w:pPr>
-        <w:jc w:val="both"/>
-      </w:pPr>
-    </w:p>
-    <w:p>
-      <w:pPr>
-        <w:jc w:val="both"/>
-      </w:pPr>
-    </w:p>
-    <w:p>
-      <w:pPr>
-        <w:jc w:val="both"/>
-      </w:pPr>
-    </w:p>
-    <w:p>
-      <w:pPr>
-        <w:jc w:val="both"/>
-      </w:pPr>
-    </w:p>
-    <w:p>
-      <w:pPr>
-        <w:jc w:val="both"/>
-      </w:pPr>
-    </w:p>
-    <w:p>
-      <w:pPr>
-        <w:jc w:val="both"/>
-      </w:pPr>
-    </w:p>
-    <w:p>
-      <w:pPr>
-        <w:jc w:val="both"/>
-      </w:pPr>
-    </w:p>
-    <w:p>
-      <w:pPr>
-        <w:jc w:val="both"/>
-      </w:pPr>
-    </w:p>
-    <w:p>
-      <w:pPr>
-        <w:jc w:val="both"/>
-      </w:pPr>
-    </w:p>
-    <w:p>
-      <w:pPr>
-        <w:jc w:val="both"/>
-      </w:pPr>
-    </w:p>
-    <w:p>
-      <w:pPr>
-        <w:jc w:val="both"/>
-      </w:pPr>
-    </w:p>
-    <w:p>
-      <w:pPr>
         <w:rPr>
           <w:rFonts w:ascii="Garamond" w:hAnsi="Garamond"/>
           <w:sz w:val="44"/>
         </w:rPr>
       </w:pPr>
-      <w:r>
+    </w:p>
+    <w:p>
+      <w:r>
+        <w:t>Jenner, Lynn</w:t>
+      </w:r>
+      <w:r>
+        <w:t xml:space="preserve">. “Sounding Rockets”. Internet: </w:t>
+      </w:r>
+      <w:r>
+        <w:tab/>
+      </w:r>
+      <w:r>
+        <w:t>https://www.nasa.gov/mission_pages/sounding-rockets/index.html</w:t>
+      </w:r>
+      <w:r>
+        <w:t xml:space="preserve">, Aug. </w:t>
+      </w:r>
+      <w:r>
+        <w:tab/>
+        <w:t>3, 2017 [June 6, 2018].</w:t>
+      </w:r>
+    </w:p>
+    <w:p>
+      <w:r>
+        <w:rPr>
+          <w:i/>
+        </w:rPr>
+        <w:t>RockSat-C Payload Canister User’s Guide</w:t>
+      </w:r>
+      <w:r>
+        <w:rPr>
+          <w:i/>
+        </w:rPr>
+        <w:t>,</w:t>
+      </w:r>
+      <w:r>
+        <w:t xml:space="preserve"> 1st ed.,</w:t>
+      </w:r>
+      <w:r>
+        <w:t xml:space="preserve"> Colorado Space Grant </w:t>
+      </w:r>
+      <w:r>
+        <w:tab/>
+      </w:r>
+      <w:proofErr w:type="gramStart"/>
+      <w:r>
+        <w:t>Consortium.,</w:t>
+      </w:r>
+      <w:proofErr w:type="gramEnd"/>
+      <w:r>
+        <w:t xml:space="preserve"> Boulder, CO, USA, 2018</w:t>
+      </w:r>
+      <w:r>
+        <w:t>.</w:t>
+      </w:r>
+    </w:p>
+    <w:p>
+      <w:pPr>
+        <w:jc w:val="both"/>
+      </w:pPr>
+      <w:bookmarkStart w:id="57" w:name="_GoBack"/>
+      <w:bookmarkEnd w:id="57"/>
+    </w:p>
+    <w:p>
+      <w:pPr>
+        <w:jc w:val="both"/>
+      </w:pPr>
+    </w:p>
+    <w:p>
+      <w:pPr>
+        <w:jc w:val="both"/>
+      </w:pPr>
+    </w:p>
+    <w:p>
+      <w:pPr>
+        <w:jc w:val="both"/>
+      </w:pPr>
+    </w:p>
+    <w:p>
+      <w:pPr>
+        <w:jc w:val="both"/>
+      </w:pPr>
+    </w:p>
+    <w:p>
+      <w:pPr>
+        <w:jc w:val="both"/>
+      </w:pPr>
+    </w:p>
+    <w:p>
+      <w:pPr>
+        <w:jc w:val="both"/>
+      </w:pPr>
+    </w:p>
+    <w:p>
+      <w:pPr>
+        <w:jc w:val="both"/>
+      </w:pPr>
+    </w:p>
+    <w:p>
+      <w:pPr>
+        <w:jc w:val="both"/>
+      </w:pPr>
+    </w:p>
+    <w:p>
+      <w:pPr>
+        <w:jc w:val="both"/>
+      </w:pPr>
+    </w:p>
+    <w:p>
+      <w:pPr>
+        <w:jc w:val="both"/>
+      </w:pPr>
+    </w:p>
+    <w:p>
+      <w:pPr>
+        <w:jc w:val="both"/>
+      </w:pPr>
+    </w:p>
+    <w:p>
+      <w:pPr>
+        <w:jc w:val="both"/>
+      </w:pPr>
+    </w:p>
+    <w:p>
+      <w:pPr>
+        <w:jc w:val="both"/>
+      </w:pPr>
+    </w:p>
+    <w:p>
+      <w:pPr>
+        <w:jc w:val="both"/>
+      </w:pPr>
+    </w:p>
+    <w:p>
+      <w:pPr>
+        <w:jc w:val="both"/>
+      </w:pPr>
+    </w:p>
+    <w:p>
+      <w:pPr>
+        <w:jc w:val="both"/>
+      </w:pPr>
+    </w:p>
+    <w:p>
+      <w:pPr>
+        <w:jc w:val="both"/>
+      </w:pPr>
+    </w:p>
+    <w:p>
+      <w:pPr>
+        <w:jc w:val="both"/>
+      </w:pPr>
+    </w:p>
+    <w:p>
+      <w:pPr>
+        <w:jc w:val="both"/>
+      </w:pPr>
+    </w:p>
+    <w:p>
+      <w:pPr>
+        <w:jc w:val="both"/>
+      </w:pPr>
+    </w:p>
+    <w:p>
+      <w:pPr>
+        <w:jc w:val="both"/>
+      </w:pPr>
+    </w:p>
+    <w:p>
+      <w:pPr>
+        <w:jc w:val="both"/>
+      </w:pPr>
+    </w:p>
+    <w:p>
+      <w:pPr>
+        <w:jc w:val="both"/>
+      </w:pPr>
+    </w:p>
+    <w:p>
+      <w:pPr>
+        <w:jc w:val="both"/>
+      </w:pPr>
+    </w:p>
+    <w:p>
+      <w:pPr>
+        <w:jc w:val="both"/>
+      </w:pPr>
+    </w:p>
+    <w:p>
+      <w:pPr>
+        <w:jc w:val="both"/>
+      </w:pPr>
+    </w:p>
+    <w:p>
+      <w:pPr>
+        <w:jc w:val="both"/>
+      </w:pPr>
+    </w:p>
+    <w:p>
+      <w:pPr>
+        <w:jc w:val="both"/>
+      </w:pPr>
+    </w:p>
+    <w:p>
+      <w:pPr>
+        <w:jc w:val="both"/>
+      </w:pPr>
+    </w:p>
+    <w:p>
+      <w:pPr>
+        <w:jc w:val="both"/>
+      </w:pPr>
+    </w:p>
+    <w:p>
+      <w:pPr>
+        <w:jc w:val="both"/>
+      </w:pPr>
+    </w:p>
+    <w:p>
+      <w:pPr>
+        <w:jc w:val="both"/>
+      </w:pPr>
+    </w:p>
+    <w:p>
+      <w:pPr>
+        <w:jc w:val="both"/>
+      </w:pPr>
+    </w:p>
+    <w:p>
+      <w:pPr>
+        <w:jc w:val="both"/>
+      </w:pPr>
+    </w:p>
+    <w:p>
+      <w:pPr>
         <w:rPr>
           <w:rFonts w:ascii="Garamond" w:hAnsi="Garamond"/>
           <w:sz w:val="44"/>
         </w:rPr>
+      </w:pPr>
+      <w:r>
+        <w:rPr>
+          <w:rFonts w:ascii="Garamond" w:hAnsi="Garamond"/>
+          <w:sz w:val="44"/>
+        </w:rPr>
         <w:t>Appendix</w:t>
       </w:r>
     </w:p>
@@ -18936,8 +19320,8 @@
       </w:pPr>
     </w:p>
     <w:sectPr>
-      <w:footerReference w:type="even" r:id="rId24"/>
-      <w:footerReference w:type="default" r:id="rId25"/>
+      <w:footerReference w:type="even" r:id="rId25"/>
+      <w:footerReference w:type="default" r:id="rId26"/>
       <w:pgSz w:w="12240" w:h="15840"/>
       <w:pgMar w:top="2160" w:right="2160" w:bottom="2160" w:left="2160" w:header="720" w:footer="720" w:gutter="0"/>
       <w:cols w:space="720"/>
@@ -19037,7 +19421,7 @@
         <w:rStyle w:val="PageNumber"/>
         <w:noProof/>
       </w:rPr>
-      <w:t>33</w:t>
+      <w:t>35</w:t>
     </w:r>
     <w:r>
       <w:rPr>
@@ -21977,6 +22361,17 @@
       <w:szCs w:val="22"/>
     </w:rPr>
   </w:style>
+  <w:style w:type="character" w:styleId="Hyperlink">
+    <w:name w:val="Hyperlink"/>
+    <w:basedOn w:val="DefaultParagraphFont"/>
+    <w:uiPriority w:val="99"/>
+    <w:unhideWhenUsed/>
+    <w:rsid w:val="0007387F"/>
+    <w:rPr>
+      <w:color w:val="0563C1" w:themeColor="hyperlink"/>
+      <w:u w:val="single"/>
+    </w:rPr>
+  </w:style>
 </w:styles>
 </file>
 

--- a/SET_ProjectReport_Reeves_Updated.docx
+++ b/SET_ProjectReport_Reeves_Updated.docx
@@ -1145,39 +1145,21 @@
           <w:rFonts w:ascii="Garamond" w:hAnsi="Garamond"/>
           <w:sz w:val="22"/>
         </w:rPr>
-        <w:t xml:space="preserve">I would like to provide acknowledgements for all the faculty at Oregon Tech for providing an environment that leads to such creative and technical advancement. In particular, I would like to thank Sherry Yang for the guidance as I navigated my way through such an intense project. I’d also like to thank the other students that were a part of RockSat-C; Krystal Cruz, Wilson Davenport, Diego </w:t>
-      </w:r>
-      <w:proofErr w:type="spellStart"/>
-      <w:r>
-        <w:rPr>
-          <w:rFonts w:ascii="Garamond" w:hAnsi="Garamond"/>
-          <w:sz w:val="22"/>
-        </w:rPr>
-        <w:t>Garrido</w:t>
-      </w:r>
-      <w:proofErr w:type="spellEnd"/>
-      <w:r>
-        <w:rPr>
-          <w:rFonts w:ascii="Garamond" w:hAnsi="Garamond"/>
-          <w:sz w:val="22"/>
-        </w:rPr>
-        <w:t>-Mendoza, Zach Hofmann, Andrew Horn, Caleb Ives, Chris Love, Jean-</w:t>
-      </w:r>
-      <w:proofErr w:type="spellStart"/>
-      <w:r>
-        <w:rPr>
-          <w:rFonts w:ascii="Garamond" w:hAnsi="Garamond"/>
-          <w:sz w:val="22"/>
-        </w:rPr>
-        <w:t>Luce</w:t>
-      </w:r>
-      <w:proofErr w:type="spellEnd"/>
-      <w:r>
-        <w:rPr>
-          <w:rFonts w:ascii="Garamond" w:hAnsi="Garamond"/>
-          <w:sz w:val="22"/>
-        </w:rPr>
-        <w:t xml:space="preserve"> Nabors, Thomas Pearce, and Jack Thomas.</w:t>
+        <w:t xml:space="preserve">I would like to </w:t>
+      </w:r>
+      <w:r>
+        <w:rPr>
+          <w:rFonts w:ascii="Garamond" w:hAnsi="Garamond"/>
+          <w:sz w:val="22"/>
+        </w:rPr>
+        <w:t>acknowledge</w:t>
+      </w:r>
+      <w:r>
+        <w:rPr>
+          <w:rFonts w:ascii="Garamond" w:hAnsi="Garamond"/>
+          <w:sz w:val="22"/>
+        </w:rPr>
+        <w:t xml:space="preserve"> all the faculty at Oregon Tech for providing an environment that leads to such creative and technical advancement. In particular, I would like to thank Sherry Yang for the guidance as I navigated my way through such an intense project. I’d also like to thank the other students that were a part of RockSat-C; Krystal Cruz, Wilson Davenport, Diego Garrido-Mendoza, Zach Hofmann, Andrew Horn, Caleb Ives, Chris Love, Jean-Luce Nabors, Thomas Pearce, and Jack Thomas.</w:t>
       </w:r>
       <w:r>
         <w:rPr>
@@ -1269,19 +1251,8 @@
           <w:szCs w:val="22"/>
           <w:shd w:val="clear" w:color="auto" w:fill="FFFFFF"/>
         </w:rPr>
-        <w:t> </w:t>
-      </w:r>
-      <w:proofErr w:type="spellStart"/>
-      <w:r>
-        <w:rPr>
-          <w:rFonts w:ascii="Garamond" w:hAnsi="Garamond" w:cs="Arial"/>
-          <w:sz w:val="22"/>
-          <w:szCs w:val="22"/>
-          <w:shd w:val="clear" w:color="auto" w:fill="FFFFFF"/>
-        </w:rPr>
-        <w:t>Viland</w:t>
-      </w:r>
-      <w:proofErr w:type="spellEnd"/>
+        <w:t> Viland</w:t>
+      </w:r>
       <w:r>
         <w:rPr>
           <w:rFonts w:ascii="Garamond" w:hAnsi="Garamond" w:cs="Arial"/>
@@ -1371,26 +1342,6 @@
         <w:jc w:val="both"/>
         <w:rPr>
           <w:rFonts w:ascii="Garamond" w:hAnsi="Garamond"/>
-          <w:b/>
-          <w:sz w:val="22"/>
-        </w:rPr>
-      </w:pPr>
-      <w:r>
-        <w:rPr>
-          <w:rFonts w:ascii="Garamond" w:hAnsi="Garamond"/>
-          <w:b/>
-          <w:sz w:val="22"/>
-          <w:highlight w:val="yellow"/>
-        </w:rPr>
-        <w:t>Make sure this is in alphabetical order:</w:t>
-      </w:r>
-    </w:p>
-    <w:p>
-      <w:pPr>
-        <w:spacing w:line="360" w:lineRule="auto"/>
-        <w:jc w:val="both"/>
-        <w:rPr>
-          <w:rFonts w:ascii="Garamond" w:hAnsi="Garamond"/>
           <w:sz w:val="22"/>
         </w:rPr>
       </w:pPr>
@@ -1960,27 +1911,6 @@
         </w:rPr>
         <w:lastRenderedPageBreak/>
         <w:t>Summary Table of Contents</w:t>
-      </w:r>
-    </w:p>
-    <w:p>
-      <w:pPr>
-        <w:spacing w:line="360" w:lineRule="auto"/>
-        <w:jc w:val="both"/>
-        <w:rPr>
-          <w:rFonts w:ascii="Garamond" w:hAnsi="Garamond"/>
-          <w:b/>
-          <w:smallCaps/>
-          <w:sz w:val="44"/>
-        </w:rPr>
-      </w:pPr>
-      <w:r>
-        <w:rPr>
-          <w:rFonts w:ascii="Garamond" w:hAnsi="Garamond"/>
-          <w:b/>
-          <w:sz w:val="22"/>
-          <w:highlight w:val="yellow"/>
-        </w:rPr>
-        <w:t>Check to make sure these page numbers are correct:</w:t>
       </w:r>
     </w:p>
     <w:p>
@@ -2050,37 +1980,10 @@
         <w:rPr>
           <w:noProof/>
         </w:rPr>
-        <w:fldChar w:fldCharType="begin"/>
-      </w:r>
-      <w:r>
-        <w:rPr>
-          <w:noProof/>
-        </w:rPr>
-        <w:instrText xml:space="preserve"> PAGEREF _Toc26206839 \h </w:instrText>
-      </w:r>
-      <w:r>
-        <w:rPr>
-          <w:noProof/>
-        </w:rPr>
-      </w:r>
-      <w:r>
-        <w:rPr>
-          <w:noProof/>
-        </w:rPr>
-        <w:fldChar w:fldCharType="separate"/>
-      </w:r>
-      <w:r>
-        <w:rPr>
-          <w:noProof/>
-        </w:rPr>
         <w:t>8</w:t>
       </w:r>
-      <w:r>
-        <w:rPr>
-          <w:noProof/>
-        </w:rPr>
-        <w:fldChar w:fldCharType="end"/>
-      </w:r>
+      <w:bookmarkStart w:id="0" w:name="_GoBack"/>
+      <w:bookmarkEnd w:id="0"/>
     </w:p>
     <w:p>
       <w:pPr>
@@ -2122,36 +2025,7 @@
         <w:rPr>
           <w:noProof/>
         </w:rPr>
-        <w:fldChar w:fldCharType="begin"/>
-      </w:r>
-      <w:r>
-        <w:rPr>
-          <w:noProof/>
-        </w:rPr>
-        <w:instrText xml:space="preserve"> PAGEREF _Toc26206840 \h </w:instrText>
-      </w:r>
-      <w:r>
-        <w:rPr>
-          <w:noProof/>
-        </w:rPr>
-      </w:r>
-      <w:r>
-        <w:rPr>
-          <w:noProof/>
-        </w:rPr>
-        <w:fldChar w:fldCharType="separate"/>
-      </w:r>
-      <w:r>
-        <w:rPr>
-          <w:noProof/>
-        </w:rPr>
-        <w:t>9</w:t>
-      </w:r>
-      <w:r>
-        <w:rPr>
-          <w:noProof/>
-        </w:rPr>
-        <w:fldChar w:fldCharType="end"/>
+        <w:t>11</w:t>
       </w:r>
     </w:p>
     <w:p>
@@ -2194,36 +2068,7 @@
         <w:rPr>
           <w:noProof/>
         </w:rPr>
-        <w:fldChar w:fldCharType="begin"/>
-      </w:r>
-      <w:r>
-        <w:rPr>
-          <w:noProof/>
-        </w:rPr>
-        <w:instrText xml:space="preserve"> PAGEREF _Toc26206841 \h </w:instrText>
-      </w:r>
-      <w:r>
-        <w:rPr>
-          <w:noProof/>
-        </w:rPr>
-      </w:r>
-      <w:r>
-        <w:rPr>
-          <w:noProof/>
-        </w:rPr>
-        <w:fldChar w:fldCharType="separate"/>
-      </w:r>
-      <w:r>
-        <w:rPr>
-          <w:noProof/>
-        </w:rPr>
-        <w:t>9</w:t>
-      </w:r>
-      <w:r>
-        <w:rPr>
-          <w:noProof/>
-        </w:rPr>
-        <w:fldChar w:fldCharType="end"/>
+        <w:t>13</w:t>
       </w:r>
     </w:p>
     <w:p>
@@ -2266,36 +2111,7 @@
         <w:rPr>
           <w:noProof/>
         </w:rPr>
-        <w:fldChar w:fldCharType="begin"/>
-      </w:r>
-      <w:r>
-        <w:rPr>
-          <w:noProof/>
-        </w:rPr>
-        <w:instrText xml:space="preserve"> PAGEREF _Toc26206842 \h </w:instrText>
-      </w:r>
-      <w:r>
-        <w:rPr>
-          <w:noProof/>
-        </w:rPr>
-      </w:r>
-      <w:r>
-        <w:rPr>
-          <w:noProof/>
-        </w:rPr>
-        <w:fldChar w:fldCharType="separate"/>
-      </w:r>
-      <w:r>
-        <w:rPr>
-          <w:noProof/>
-        </w:rPr>
-        <w:t>11</w:t>
-      </w:r>
-      <w:r>
-        <w:rPr>
-          <w:noProof/>
-        </w:rPr>
-        <w:fldChar w:fldCharType="end"/>
+        <w:t>17</w:t>
       </w:r>
     </w:p>
     <w:p>
@@ -2361,7 +2177,13 @@
         <w:rPr>
           <w:noProof/>
         </w:rPr>
-        <w:t>12</w:t>
+        <w:t>2</w:t>
+      </w:r>
+      <w:r>
+        <w:rPr>
+          <w:noProof/>
+        </w:rPr>
+        <w:t>2</w:t>
       </w:r>
       <w:r>
         <w:rPr>
@@ -2410,36 +2232,7 @@
         <w:rPr>
           <w:noProof/>
         </w:rPr>
-        <w:fldChar w:fldCharType="begin"/>
-      </w:r>
-      <w:r>
-        <w:rPr>
-          <w:noProof/>
-        </w:rPr>
-        <w:instrText xml:space="preserve"> PAGEREF _Toc26206844 \h </w:instrText>
-      </w:r>
-      <w:r>
-        <w:rPr>
-          <w:noProof/>
-        </w:rPr>
-      </w:r>
-      <w:r>
-        <w:rPr>
-          <w:noProof/>
-        </w:rPr>
-        <w:fldChar w:fldCharType="separate"/>
-      </w:r>
-      <w:r>
-        <w:rPr>
-          <w:noProof/>
-        </w:rPr>
-        <w:t>13</w:t>
-      </w:r>
-      <w:r>
-        <w:rPr>
-          <w:noProof/>
-        </w:rPr>
-        <w:fldChar w:fldCharType="end"/>
+        <w:t>32</w:t>
       </w:r>
     </w:p>
     <w:p>
@@ -2505,7 +2298,13 @@
         <w:rPr>
           <w:noProof/>
         </w:rPr>
-        <w:t>14</w:t>
+        <w:t>3</w:t>
+      </w:r>
+      <w:r>
+        <w:rPr>
+          <w:noProof/>
+        </w:rPr>
+        <w:t>4</w:t>
       </w:r>
       <w:r>
         <w:rPr>
@@ -2674,26 +2473,6 @@
         </w:rPr>
         <w:lastRenderedPageBreak/>
         <w:t>Table of Contents</w:t>
-      </w:r>
-    </w:p>
-    <w:p>
-      <w:pPr>
-        <w:spacing w:line="360" w:lineRule="auto"/>
-        <w:jc w:val="both"/>
-        <w:rPr>
-          <w:rFonts w:ascii="Garamond" w:hAnsi="Garamond"/>
-          <w:b/>
-          <w:sz w:val="22"/>
-        </w:rPr>
-      </w:pPr>
-      <w:r>
-        <w:rPr>
-          <w:rFonts w:ascii="Garamond" w:hAnsi="Garamond"/>
-          <w:b/>
-          <w:sz w:val="22"/>
-          <w:highlight w:val="yellow"/>
-        </w:rPr>
-        <w:t>Check to make sure these page numbers are correct:</w:t>
       </w:r>
     </w:p>
     <w:p>
@@ -2948,36 +2727,7 @@
         <w:rPr>
           <w:noProof/>
         </w:rPr>
-        <w:fldChar w:fldCharType="begin"/>
-      </w:r>
-      <w:r>
-        <w:rPr>
-          <w:noProof/>
-        </w:rPr>
-        <w:instrText xml:space="preserve"> PAGEREF _Toc210531013 \h </w:instrText>
-      </w:r>
-      <w:r>
-        <w:rPr>
-          <w:noProof/>
-        </w:rPr>
-      </w:r>
-      <w:r>
-        <w:rPr>
-          <w:noProof/>
-        </w:rPr>
-        <w:fldChar w:fldCharType="separate"/>
-      </w:r>
-      <w:r>
-        <w:rPr>
-          <w:noProof/>
-        </w:rPr>
-        <w:t>8</w:t>
-      </w:r>
-      <w:r>
-        <w:rPr>
-          <w:noProof/>
-        </w:rPr>
-        <w:fldChar w:fldCharType="end"/>
+        <w:t>9</w:t>
       </w:r>
     </w:p>
     <w:p>
@@ -3010,36 +2760,7 @@
         <w:rPr>
           <w:noProof/>
         </w:rPr>
-        <w:fldChar w:fldCharType="begin"/>
-      </w:r>
-      <w:r>
-        <w:rPr>
-          <w:noProof/>
-        </w:rPr>
-        <w:instrText xml:space="preserve"> PAGEREF _Toc210531014 \h </w:instrText>
-      </w:r>
-      <w:r>
-        <w:rPr>
-          <w:noProof/>
-        </w:rPr>
-      </w:r>
-      <w:r>
-        <w:rPr>
-          <w:noProof/>
-        </w:rPr>
-        <w:fldChar w:fldCharType="separate"/>
-      </w:r>
-      <w:r>
-        <w:rPr>
-          <w:noProof/>
-        </w:rPr>
-        <w:t>8</w:t>
-      </w:r>
-      <w:r>
-        <w:rPr>
-          <w:noProof/>
-        </w:rPr>
-        <w:fldChar w:fldCharType="end"/>
+        <w:t>9</w:t>
       </w:r>
     </w:p>
     <w:p>
@@ -3072,36 +2793,7 @@
         <w:rPr>
           <w:noProof/>
         </w:rPr>
-        <w:fldChar w:fldCharType="begin"/>
-      </w:r>
-      <w:r>
-        <w:rPr>
-          <w:noProof/>
-        </w:rPr>
-        <w:instrText xml:space="preserve"> PAGEREF _Toc210531015 \h </w:instrText>
-      </w:r>
-      <w:r>
-        <w:rPr>
-          <w:noProof/>
-        </w:rPr>
-      </w:r>
-      <w:r>
-        <w:rPr>
-          <w:noProof/>
-        </w:rPr>
-        <w:fldChar w:fldCharType="separate"/>
-      </w:r>
-      <w:r>
-        <w:rPr>
-          <w:noProof/>
-        </w:rPr>
-        <w:t>8</w:t>
-      </w:r>
-      <w:r>
-        <w:rPr>
-          <w:noProof/>
-        </w:rPr>
-        <w:fldChar w:fldCharType="end"/>
+        <w:t>10</w:t>
       </w:r>
     </w:p>
     <w:p>
@@ -3144,36 +2836,7 @@
         <w:rPr>
           <w:noProof/>
         </w:rPr>
-        <w:fldChar w:fldCharType="begin"/>
-      </w:r>
-      <w:r>
-        <w:rPr>
-          <w:noProof/>
-        </w:rPr>
-        <w:instrText xml:space="preserve"> PAGEREF _Toc210531016 \h </w:instrText>
-      </w:r>
-      <w:r>
-        <w:rPr>
-          <w:noProof/>
-        </w:rPr>
-      </w:r>
-      <w:r>
-        <w:rPr>
-          <w:noProof/>
-        </w:rPr>
-        <w:fldChar w:fldCharType="separate"/>
-      </w:r>
-      <w:r>
-        <w:rPr>
-          <w:noProof/>
-        </w:rPr>
-        <w:t>9</w:t>
-      </w:r>
-      <w:r>
-        <w:rPr>
-          <w:noProof/>
-        </w:rPr>
-        <w:fldChar w:fldCharType="end"/>
+        <w:t>11</w:t>
       </w:r>
     </w:p>
     <w:p>
@@ -3206,36 +2869,7 @@
         <w:rPr>
           <w:noProof/>
         </w:rPr>
-        <w:fldChar w:fldCharType="begin"/>
-      </w:r>
-      <w:r>
-        <w:rPr>
-          <w:noProof/>
-        </w:rPr>
-        <w:instrText xml:space="preserve"> PAGEREF _Toc210531017 \h </w:instrText>
-      </w:r>
-      <w:r>
-        <w:rPr>
-          <w:noProof/>
-        </w:rPr>
-      </w:r>
-      <w:r>
-        <w:rPr>
-          <w:noProof/>
-        </w:rPr>
-        <w:fldChar w:fldCharType="separate"/>
-      </w:r>
-      <w:r>
-        <w:rPr>
-          <w:noProof/>
-        </w:rPr>
-        <w:t>9</w:t>
-      </w:r>
-      <w:r>
-        <w:rPr>
-          <w:noProof/>
-        </w:rPr>
-        <w:fldChar w:fldCharType="end"/>
+        <w:t>11</w:t>
       </w:r>
     </w:p>
     <w:p>
@@ -3268,36 +2902,7 @@
         <w:rPr>
           <w:noProof/>
         </w:rPr>
-        <w:fldChar w:fldCharType="begin"/>
-      </w:r>
-      <w:r>
-        <w:rPr>
-          <w:noProof/>
-        </w:rPr>
-        <w:instrText xml:space="preserve"> PAGEREF _Toc210531018 \h </w:instrText>
-      </w:r>
-      <w:r>
-        <w:rPr>
-          <w:noProof/>
-        </w:rPr>
-      </w:r>
-      <w:r>
-        <w:rPr>
-          <w:noProof/>
-        </w:rPr>
-        <w:fldChar w:fldCharType="separate"/>
-      </w:r>
-      <w:r>
-        <w:rPr>
-          <w:noProof/>
-        </w:rPr>
-        <w:t>9</w:t>
-      </w:r>
-      <w:r>
-        <w:rPr>
-          <w:noProof/>
-        </w:rPr>
-        <w:fldChar w:fldCharType="end"/>
+        <w:t>11</w:t>
       </w:r>
     </w:p>
     <w:p>
@@ -3330,36 +2935,7 @@
         <w:rPr>
           <w:noProof/>
         </w:rPr>
-        <w:fldChar w:fldCharType="begin"/>
-      </w:r>
-      <w:r>
-        <w:rPr>
-          <w:noProof/>
-        </w:rPr>
-        <w:instrText xml:space="preserve"> PAGEREF _Toc210531019 \h </w:instrText>
-      </w:r>
-      <w:r>
-        <w:rPr>
-          <w:noProof/>
-        </w:rPr>
-      </w:r>
-      <w:r>
-        <w:rPr>
-          <w:noProof/>
-        </w:rPr>
-        <w:fldChar w:fldCharType="separate"/>
-      </w:r>
-      <w:r>
-        <w:rPr>
-          <w:noProof/>
-        </w:rPr>
-        <w:t>9</w:t>
-      </w:r>
-      <w:r>
-        <w:rPr>
-          <w:noProof/>
-        </w:rPr>
-        <w:fldChar w:fldCharType="end"/>
+        <w:t>12</w:t>
       </w:r>
     </w:p>
     <w:p>
@@ -3392,36 +2968,7 @@
         <w:rPr>
           <w:noProof/>
         </w:rPr>
-        <w:fldChar w:fldCharType="begin"/>
-      </w:r>
-      <w:r>
-        <w:rPr>
-          <w:noProof/>
-        </w:rPr>
-        <w:instrText xml:space="preserve"> PAGEREF _Toc210531020 \h </w:instrText>
-      </w:r>
-      <w:r>
-        <w:rPr>
-          <w:noProof/>
-        </w:rPr>
-      </w:r>
-      <w:r>
-        <w:rPr>
-          <w:noProof/>
-        </w:rPr>
-        <w:fldChar w:fldCharType="separate"/>
-      </w:r>
-      <w:r>
-        <w:rPr>
-          <w:noProof/>
-        </w:rPr>
-        <w:t>9</w:t>
-      </w:r>
-      <w:r>
-        <w:rPr>
-          <w:noProof/>
-        </w:rPr>
-        <w:fldChar w:fldCharType="end"/>
+        <w:t>12</w:t>
       </w:r>
     </w:p>
     <w:p>
@@ -3464,36 +3011,7 @@
         <w:rPr>
           <w:noProof/>
         </w:rPr>
-        <w:fldChar w:fldCharType="begin"/>
-      </w:r>
-      <w:r>
-        <w:rPr>
-          <w:noProof/>
-        </w:rPr>
-        <w:instrText xml:space="preserve"> PAGEREF _Toc210531021 \h </w:instrText>
-      </w:r>
-      <w:r>
-        <w:rPr>
-          <w:noProof/>
-        </w:rPr>
-      </w:r>
-      <w:r>
-        <w:rPr>
-          <w:noProof/>
-        </w:rPr>
-        <w:fldChar w:fldCharType="separate"/>
-      </w:r>
-      <w:r>
-        <w:rPr>
-          <w:noProof/>
-        </w:rPr>
-        <w:t>10</w:t>
-      </w:r>
-      <w:r>
-        <w:rPr>
-          <w:noProof/>
-        </w:rPr>
-        <w:fldChar w:fldCharType="end"/>
+        <w:t>13</w:t>
       </w:r>
     </w:p>
     <w:p>
@@ -3526,36 +3044,7 @@
         <w:rPr>
           <w:noProof/>
         </w:rPr>
-        <w:fldChar w:fldCharType="begin"/>
-      </w:r>
-      <w:r>
-        <w:rPr>
-          <w:noProof/>
-        </w:rPr>
-        <w:instrText xml:space="preserve"> PAGEREF _Toc210531022 \h </w:instrText>
-      </w:r>
-      <w:r>
-        <w:rPr>
-          <w:noProof/>
-        </w:rPr>
-      </w:r>
-      <w:r>
-        <w:rPr>
-          <w:noProof/>
-        </w:rPr>
-        <w:fldChar w:fldCharType="separate"/>
-      </w:r>
-      <w:r>
-        <w:rPr>
-          <w:noProof/>
-        </w:rPr>
-        <w:t>10</w:t>
-      </w:r>
-      <w:r>
-        <w:rPr>
-          <w:noProof/>
-        </w:rPr>
-        <w:fldChar w:fldCharType="end"/>
+        <w:t>13</w:t>
       </w:r>
     </w:p>
     <w:p>
@@ -3588,36 +3077,7 @@
         <w:rPr>
           <w:noProof/>
         </w:rPr>
-        <w:fldChar w:fldCharType="begin"/>
-      </w:r>
-      <w:r>
-        <w:rPr>
-          <w:noProof/>
-        </w:rPr>
-        <w:instrText xml:space="preserve"> PAGEREF _Toc210531023 \h </w:instrText>
-      </w:r>
-      <w:r>
-        <w:rPr>
-          <w:noProof/>
-        </w:rPr>
-      </w:r>
-      <w:r>
-        <w:rPr>
-          <w:noProof/>
-        </w:rPr>
-        <w:fldChar w:fldCharType="separate"/>
-      </w:r>
-      <w:r>
-        <w:rPr>
-          <w:noProof/>
-        </w:rPr>
-        <w:t>10</w:t>
-      </w:r>
-      <w:r>
-        <w:rPr>
-          <w:noProof/>
-        </w:rPr>
-        <w:fldChar w:fldCharType="end"/>
+        <w:t>13</w:t>
       </w:r>
     </w:p>
     <w:p>
@@ -3650,36 +3110,7 @@
         <w:rPr>
           <w:noProof/>
         </w:rPr>
-        <w:fldChar w:fldCharType="begin"/>
-      </w:r>
-      <w:r>
-        <w:rPr>
-          <w:noProof/>
-        </w:rPr>
-        <w:instrText xml:space="preserve"> PAGEREF _Toc210531024 \h </w:instrText>
-      </w:r>
-      <w:r>
-        <w:rPr>
-          <w:noProof/>
-        </w:rPr>
-      </w:r>
-      <w:r>
-        <w:rPr>
-          <w:noProof/>
-        </w:rPr>
-        <w:fldChar w:fldCharType="separate"/>
-      </w:r>
-      <w:r>
-        <w:rPr>
-          <w:noProof/>
-        </w:rPr>
-        <w:t>10</w:t>
-      </w:r>
-      <w:r>
-        <w:rPr>
-          <w:noProof/>
-        </w:rPr>
-        <w:fldChar w:fldCharType="end"/>
+        <w:t>13</w:t>
       </w:r>
     </w:p>
     <w:p>
@@ -3712,36 +3143,7 @@
         <w:rPr>
           <w:noProof/>
         </w:rPr>
-        <w:fldChar w:fldCharType="begin"/>
-      </w:r>
-      <w:r>
-        <w:rPr>
-          <w:noProof/>
-        </w:rPr>
-        <w:instrText xml:space="preserve"> PAGEREF _Toc210531025 \h </w:instrText>
-      </w:r>
-      <w:r>
-        <w:rPr>
-          <w:noProof/>
-        </w:rPr>
-      </w:r>
-      <w:r>
-        <w:rPr>
-          <w:noProof/>
-        </w:rPr>
-        <w:fldChar w:fldCharType="separate"/>
-      </w:r>
-      <w:r>
-        <w:rPr>
-          <w:noProof/>
-        </w:rPr>
-        <w:t>10</w:t>
-      </w:r>
-      <w:r>
-        <w:rPr>
-          <w:noProof/>
-        </w:rPr>
-        <w:fldChar w:fldCharType="end"/>
+        <w:t>16</w:t>
       </w:r>
     </w:p>
     <w:p>
@@ -3784,36 +3186,7 @@
         <w:rPr>
           <w:noProof/>
         </w:rPr>
-        <w:fldChar w:fldCharType="begin"/>
-      </w:r>
-      <w:r>
-        <w:rPr>
-          <w:noProof/>
-        </w:rPr>
-        <w:instrText xml:space="preserve"> PAGEREF _Toc210531026 \h </w:instrText>
-      </w:r>
-      <w:r>
-        <w:rPr>
-          <w:noProof/>
-        </w:rPr>
-      </w:r>
-      <w:r>
-        <w:rPr>
-          <w:noProof/>
-        </w:rPr>
-        <w:fldChar w:fldCharType="separate"/>
-      </w:r>
-      <w:r>
-        <w:rPr>
-          <w:noProof/>
-        </w:rPr>
-        <w:t>11</w:t>
-      </w:r>
-      <w:r>
-        <w:rPr>
-          <w:noProof/>
-        </w:rPr>
-        <w:fldChar w:fldCharType="end"/>
+        <w:t>17</w:t>
       </w:r>
     </w:p>
     <w:p>
@@ -3869,7 +3242,13 @@
         <w:rPr>
           <w:noProof/>
         </w:rPr>
-        <w:t>11</w:t>
+        <w:t>1</w:t>
+      </w:r>
+      <w:r>
+        <w:rPr>
+          <w:noProof/>
+        </w:rPr>
+        <w:t>7</w:t>
       </w:r>
       <w:r>
         <w:rPr>
@@ -3908,36 +3287,7 @@
         <w:rPr>
           <w:noProof/>
         </w:rPr>
-        <w:fldChar w:fldCharType="begin"/>
-      </w:r>
-      <w:r>
-        <w:rPr>
-          <w:noProof/>
-        </w:rPr>
-        <w:instrText xml:space="preserve"> PAGEREF _Toc210531028 \h </w:instrText>
-      </w:r>
-      <w:r>
-        <w:rPr>
-          <w:noProof/>
-        </w:rPr>
-      </w:r>
-      <w:r>
-        <w:rPr>
-          <w:noProof/>
-        </w:rPr>
-        <w:fldChar w:fldCharType="separate"/>
-      </w:r>
-      <w:r>
-        <w:rPr>
-          <w:noProof/>
-        </w:rPr>
-        <w:t>11</w:t>
-      </w:r>
-      <w:r>
-        <w:rPr>
-          <w:noProof/>
-        </w:rPr>
-        <w:fldChar w:fldCharType="end"/>
+        <w:t>17</w:t>
       </w:r>
     </w:p>
     <w:p>
@@ -3970,36 +3320,7 @@
         <w:rPr>
           <w:noProof/>
         </w:rPr>
-        <w:fldChar w:fldCharType="begin"/>
-      </w:r>
-      <w:r>
-        <w:rPr>
-          <w:noProof/>
-        </w:rPr>
-        <w:instrText xml:space="preserve"> PAGEREF _Toc210531029 \h </w:instrText>
-      </w:r>
-      <w:r>
-        <w:rPr>
-          <w:noProof/>
-        </w:rPr>
-      </w:r>
-      <w:r>
-        <w:rPr>
-          <w:noProof/>
-        </w:rPr>
-        <w:fldChar w:fldCharType="separate"/>
-      </w:r>
-      <w:r>
-        <w:rPr>
-          <w:noProof/>
-        </w:rPr>
-        <w:t>11</w:t>
-      </w:r>
-      <w:r>
-        <w:rPr>
-          <w:noProof/>
-        </w:rPr>
-        <w:fldChar w:fldCharType="end"/>
+        <w:t>17</w:t>
       </w:r>
     </w:p>
     <w:p>
@@ -4055,7 +3376,13 @@
         <w:rPr>
           <w:noProof/>
         </w:rPr>
-        <w:t>11</w:t>
+        <w:t>2</w:t>
+      </w:r>
+      <w:r>
+        <w:rPr>
+          <w:noProof/>
+        </w:rPr>
+        <w:t>1</w:t>
       </w:r>
       <w:r>
         <w:rPr>
@@ -4127,7 +3454,13 @@
         <w:rPr>
           <w:noProof/>
         </w:rPr>
-        <w:t>12</w:t>
+        <w:t>2</w:t>
+      </w:r>
+      <w:r>
+        <w:rPr>
+          <w:noProof/>
+        </w:rPr>
+        <w:t>2</w:t>
       </w:r>
       <w:r>
         <w:rPr>
@@ -4166,36 +3499,7 @@
         <w:rPr>
           <w:noProof/>
         </w:rPr>
-        <w:fldChar w:fldCharType="begin"/>
-      </w:r>
-      <w:r>
-        <w:rPr>
-          <w:noProof/>
-        </w:rPr>
-        <w:instrText xml:space="preserve"> PAGEREF _Toc210531032 \h </w:instrText>
-      </w:r>
-      <w:r>
-        <w:rPr>
-          <w:noProof/>
-        </w:rPr>
-      </w:r>
-      <w:r>
-        <w:rPr>
-          <w:noProof/>
-        </w:rPr>
-        <w:fldChar w:fldCharType="separate"/>
-      </w:r>
-      <w:r>
-        <w:rPr>
-          <w:noProof/>
-        </w:rPr>
-        <w:t>12</w:t>
-      </w:r>
-      <w:r>
-        <w:rPr>
-          <w:noProof/>
-        </w:rPr>
-        <w:fldChar w:fldCharType="end"/>
+        <w:t>22</w:t>
       </w:r>
     </w:p>
     <w:p>
@@ -4228,36 +3532,7 @@
         <w:rPr>
           <w:noProof/>
         </w:rPr>
-        <w:fldChar w:fldCharType="begin"/>
-      </w:r>
-      <w:r>
-        <w:rPr>
-          <w:noProof/>
-        </w:rPr>
-        <w:instrText xml:space="preserve"> PAGEREF _Toc210531033 \h </w:instrText>
-      </w:r>
-      <w:r>
-        <w:rPr>
-          <w:noProof/>
-        </w:rPr>
-      </w:r>
-      <w:r>
-        <w:rPr>
-          <w:noProof/>
-        </w:rPr>
-        <w:fldChar w:fldCharType="separate"/>
-      </w:r>
-      <w:r>
-        <w:rPr>
-          <w:noProof/>
-        </w:rPr>
-        <w:t>12</w:t>
-      </w:r>
-      <w:r>
-        <w:rPr>
-          <w:noProof/>
-        </w:rPr>
-        <w:fldChar w:fldCharType="end"/>
+        <w:t>22</w:t>
       </w:r>
     </w:p>
     <w:p>
@@ -4290,36 +3565,7 @@
         <w:rPr>
           <w:noProof/>
         </w:rPr>
-        <w:fldChar w:fldCharType="begin"/>
-      </w:r>
-      <w:r>
-        <w:rPr>
-          <w:noProof/>
-        </w:rPr>
-        <w:instrText xml:space="preserve"> PAGEREF _Toc210531034 \h </w:instrText>
-      </w:r>
-      <w:r>
-        <w:rPr>
-          <w:noProof/>
-        </w:rPr>
-      </w:r>
-      <w:r>
-        <w:rPr>
-          <w:noProof/>
-        </w:rPr>
-        <w:fldChar w:fldCharType="separate"/>
-      </w:r>
-      <w:r>
-        <w:rPr>
-          <w:noProof/>
-        </w:rPr>
-        <w:t>12</w:t>
-      </w:r>
-      <w:r>
-        <w:rPr>
-          <w:noProof/>
-        </w:rPr>
-        <w:fldChar w:fldCharType="end"/>
+        <w:t>25</w:t>
       </w:r>
     </w:p>
     <w:p>
@@ -4352,36 +3598,7 @@
         <w:rPr>
           <w:noProof/>
         </w:rPr>
-        <w:fldChar w:fldCharType="begin"/>
-      </w:r>
-      <w:r>
-        <w:rPr>
-          <w:noProof/>
-        </w:rPr>
-        <w:instrText xml:space="preserve"> PAGEREF _Toc210531035 \h </w:instrText>
-      </w:r>
-      <w:r>
-        <w:rPr>
-          <w:noProof/>
-        </w:rPr>
-      </w:r>
-      <w:r>
-        <w:rPr>
-          <w:noProof/>
-        </w:rPr>
-        <w:fldChar w:fldCharType="separate"/>
-      </w:r>
-      <w:r>
-        <w:rPr>
-          <w:noProof/>
-        </w:rPr>
-        <w:t>12</w:t>
-      </w:r>
-      <w:r>
-        <w:rPr>
-          <w:noProof/>
-        </w:rPr>
-        <w:fldChar w:fldCharType="end"/>
+        <w:t>30</w:t>
       </w:r>
     </w:p>
     <w:p>
@@ -4414,36 +3631,7 @@
         <w:rPr>
           <w:noProof/>
         </w:rPr>
-        <w:fldChar w:fldCharType="begin"/>
-      </w:r>
-      <w:r>
-        <w:rPr>
-          <w:noProof/>
-        </w:rPr>
-        <w:instrText xml:space="preserve"> PAGEREF _Toc210531036 \h </w:instrText>
-      </w:r>
-      <w:r>
-        <w:rPr>
-          <w:noProof/>
-        </w:rPr>
-      </w:r>
-      <w:r>
-        <w:rPr>
-          <w:noProof/>
-        </w:rPr>
-        <w:fldChar w:fldCharType="separate"/>
-      </w:r>
-      <w:r>
-        <w:rPr>
-          <w:noProof/>
-        </w:rPr>
-        <w:t>12</w:t>
-      </w:r>
-      <w:r>
-        <w:rPr>
-          <w:noProof/>
-        </w:rPr>
-        <w:fldChar w:fldCharType="end"/>
+        <w:t>31</w:t>
       </w:r>
     </w:p>
     <w:p>
@@ -4486,36 +3674,7 @@
         <w:rPr>
           <w:noProof/>
         </w:rPr>
-        <w:fldChar w:fldCharType="begin"/>
-      </w:r>
-      <w:r>
-        <w:rPr>
-          <w:noProof/>
-        </w:rPr>
-        <w:instrText xml:space="preserve"> PAGEREF _Toc210531037 \h </w:instrText>
-      </w:r>
-      <w:r>
-        <w:rPr>
-          <w:noProof/>
-        </w:rPr>
-      </w:r>
-      <w:r>
-        <w:rPr>
-          <w:noProof/>
-        </w:rPr>
-        <w:fldChar w:fldCharType="separate"/>
-      </w:r>
-      <w:r>
-        <w:rPr>
-          <w:noProof/>
-        </w:rPr>
-        <w:t>13</w:t>
-      </w:r>
-      <w:r>
-        <w:rPr>
-          <w:noProof/>
-        </w:rPr>
-        <w:fldChar w:fldCharType="end"/>
+        <w:t>32</w:t>
       </w:r>
     </w:p>
     <w:p>
@@ -4548,36 +3707,7 @@
         <w:rPr>
           <w:noProof/>
         </w:rPr>
-        <w:fldChar w:fldCharType="begin"/>
-      </w:r>
-      <w:r>
-        <w:rPr>
-          <w:noProof/>
-        </w:rPr>
-        <w:instrText xml:space="preserve"> PAGEREF _Toc210531038 \h </w:instrText>
-      </w:r>
-      <w:r>
-        <w:rPr>
-          <w:noProof/>
-        </w:rPr>
-      </w:r>
-      <w:r>
-        <w:rPr>
-          <w:noProof/>
-        </w:rPr>
-        <w:fldChar w:fldCharType="separate"/>
-      </w:r>
-      <w:r>
-        <w:rPr>
-          <w:noProof/>
-        </w:rPr>
-        <w:t>13</w:t>
-      </w:r>
-      <w:r>
-        <w:rPr>
-          <w:noProof/>
-        </w:rPr>
-        <w:fldChar w:fldCharType="end"/>
+        <w:t>32</w:t>
       </w:r>
     </w:p>
     <w:p>
@@ -4610,36 +3740,7 @@
         <w:rPr>
           <w:noProof/>
         </w:rPr>
-        <w:fldChar w:fldCharType="begin"/>
-      </w:r>
-      <w:r>
-        <w:rPr>
-          <w:noProof/>
-        </w:rPr>
-        <w:instrText xml:space="preserve"> PAGEREF _Toc210531039 \h </w:instrText>
-      </w:r>
-      <w:r>
-        <w:rPr>
-          <w:noProof/>
-        </w:rPr>
-      </w:r>
-      <w:r>
-        <w:rPr>
-          <w:noProof/>
-        </w:rPr>
-        <w:fldChar w:fldCharType="separate"/>
-      </w:r>
-      <w:r>
-        <w:rPr>
-          <w:noProof/>
-        </w:rPr>
-        <w:t>13</w:t>
-      </w:r>
-      <w:r>
-        <w:rPr>
-          <w:noProof/>
-        </w:rPr>
-        <w:fldChar w:fldCharType="end"/>
+        <w:t>32</w:t>
       </w:r>
     </w:p>
     <w:p>
@@ -4672,36 +3773,7 @@
         <w:rPr>
           <w:noProof/>
         </w:rPr>
-        <w:fldChar w:fldCharType="begin"/>
-      </w:r>
-      <w:r>
-        <w:rPr>
-          <w:noProof/>
-        </w:rPr>
-        <w:instrText xml:space="preserve"> PAGEREF _Toc210531040 \h </w:instrText>
-      </w:r>
-      <w:r>
-        <w:rPr>
-          <w:noProof/>
-        </w:rPr>
-      </w:r>
-      <w:r>
-        <w:rPr>
-          <w:noProof/>
-        </w:rPr>
-        <w:fldChar w:fldCharType="separate"/>
-      </w:r>
-      <w:r>
-        <w:rPr>
-          <w:noProof/>
-        </w:rPr>
-        <w:t>13</w:t>
-      </w:r>
-      <w:r>
-        <w:rPr>
-          <w:noProof/>
-        </w:rPr>
-        <w:fldChar w:fldCharType="end"/>
+        <w:t>33</w:t>
       </w:r>
     </w:p>
     <w:p>
@@ -4734,36 +3806,7 @@
         <w:rPr>
           <w:noProof/>
         </w:rPr>
-        <w:fldChar w:fldCharType="begin"/>
-      </w:r>
-      <w:r>
-        <w:rPr>
-          <w:noProof/>
-        </w:rPr>
-        <w:instrText xml:space="preserve"> PAGEREF _Toc210531041 \h </w:instrText>
-      </w:r>
-      <w:r>
-        <w:rPr>
-          <w:noProof/>
-        </w:rPr>
-      </w:r>
-      <w:r>
-        <w:rPr>
-          <w:noProof/>
-        </w:rPr>
-        <w:fldChar w:fldCharType="separate"/>
-      </w:r>
-      <w:r>
-        <w:rPr>
-          <w:noProof/>
-        </w:rPr>
-        <w:t>13</w:t>
-      </w:r>
-      <w:r>
-        <w:rPr>
-          <w:noProof/>
-        </w:rPr>
-        <w:fldChar w:fldCharType="end"/>
+        <w:t>33</w:t>
       </w:r>
     </w:p>
     <w:p>
@@ -4829,7 +3872,13 @@
         <w:rPr>
           <w:noProof/>
         </w:rPr>
-        <w:t>14</w:t>
+        <w:t>3</w:t>
+      </w:r>
+      <w:r>
+        <w:rPr>
+          <w:noProof/>
+        </w:rPr>
+        <w:t>4</w:t>
       </w:r>
       <w:r>
         <w:rPr>
@@ -4891,7 +3940,13 @@
         <w:rPr>
           <w:noProof/>
         </w:rPr>
-        <w:t>14</w:t>
+        <w:t>3</w:t>
+      </w:r>
+      <w:r>
+        <w:rPr>
+          <w:noProof/>
+        </w:rPr>
+        <w:t>4</w:t>
       </w:r>
       <w:r>
         <w:rPr>
@@ -4953,7 +4008,13 @@
         <w:rPr>
           <w:noProof/>
         </w:rPr>
-        <w:t>14</w:t>
+        <w:t>3</w:t>
+      </w:r>
+      <w:r>
+        <w:rPr>
+          <w:noProof/>
+        </w:rPr>
+        <w:t>4</w:t>
       </w:r>
       <w:r>
         <w:rPr>
@@ -5015,7 +4076,13 @@
         <w:rPr>
           <w:noProof/>
         </w:rPr>
-        <w:t>14</w:t>
+        <w:t>3</w:t>
+      </w:r>
+      <w:r>
+        <w:rPr>
+          <w:noProof/>
+        </w:rPr>
+        <w:t>4</w:t>
       </w:r>
       <w:r>
         <w:rPr>
@@ -5054,36 +4121,7 @@
         <w:rPr>
           <w:noProof/>
         </w:rPr>
-        <w:fldChar w:fldCharType="begin"/>
-      </w:r>
-      <w:r>
-        <w:rPr>
-          <w:noProof/>
-        </w:rPr>
-        <w:instrText xml:space="preserve"> PAGEREF _Toc210531046 \h </w:instrText>
-      </w:r>
-      <w:r>
-        <w:rPr>
-          <w:noProof/>
-        </w:rPr>
-      </w:r>
-      <w:r>
-        <w:rPr>
-          <w:noProof/>
-        </w:rPr>
-        <w:fldChar w:fldCharType="separate"/>
-      </w:r>
-      <w:r>
-        <w:rPr>
-          <w:noProof/>
-        </w:rPr>
-        <w:t>14</w:t>
-      </w:r>
-      <w:r>
-        <w:rPr>
-          <w:noProof/>
-        </w:rPr>
-        <w:fldChar w:fldCharType="end"/>
+        <w:t>35</w:t>
       </w:r>
     </w:p>
     <w:p>
@@ -5101,7 +4139,7 @@
         <w:lastRenderedPageBreak/>
         <w:fldChar w:fldCharType="end"/>
       </w:r>
-      <w:bookmarkStart w:id="0" w:name="_Toc210531010"/>
+      <w:bookmarkStart w:id="1" w:name="_Toc210531010"/>
       <w:r>
         <w:rPr>
           <w:rFonts w:ascii="Garamond" w:hAnsi="Garamond"/>
@@ -5112,7 +4150,7 @@
         </w:rPr>
         <w:t>Introduction</w:t>
       </w:r>
-      <w:bookmarkEnd w:id="0"/>
+      <w:bookmarkEnd w:id="1"/>
     </w:p>
     <w:p>
       <w:pPr>
@@ -5122,29 +4160,40 @@
           <w:numId w:val="0"/>
         </w:numPr>
         <w:jc w:val="both"/>
-        <w:rPr>
-          <w:rFonts w:ascii="Calibri" w:hAnsi="Calibri" w:cs="Calibri"/>
-          <w:i w:val="0"/>
-          <w:sz w:val="20"/>
-        </w:rPr>
-      </w:pPr>
-      <w:bookmarkStart w:id="1" w:name="_Toc26205591"/>
-      <w:bookmarkStart w:id="2" w:name="_Toc210531011"/>
-      <w:r>
-        <w:rPr>
-          <w:rFonts w:ascii="Calibri" w:hAnsi="Calibri" w:cs="Calibri"/>
-          <w:sz w:val="20"/>
-        </w:rPr>
-        <w:t xml:space="preserve">Includes a short pitch as to why your project has merit and should be acknowledged.  </w:t>
-      </w:r>
-      <w:r>
-        <w:rPr>
-          <w:rFonts w:ascii="Calibri" w:hAnsi="Calibri" w:cs="Calibri"/>
-          <w:i w:val="0"/>
-          <w:sz w:val="20"/>
-        </w:rPr>
-        <w:t>Describe the purpose of the Software and its intended audience</w:t>
-      </w:r>
+      </w:pPr>
+      <w:bookmarkStart w:id="2" w:name="_Toc26205591"/>
+      <w:bookmarkStart w:id="3" w:name="_Toc210531011"/>
+      <w:r>
+        <w:t>Overview</w:t>
+      </w:r>
+      <w:bookmarkEnd w:id="2"/>
+      <w:bookmarkEnd w:id="3"/>
+    </w:p>
+    <w:p>
+      <w:pPr>
+        <w:jc w:val="both"/>
+        <w:rPr>
+          <w:rFonts w:ascii="Garamond" w:hAnsi="Garamond"/>
+          <w:sz w:val="22"/>
+        </w:rPr>
+      </w:pPr>
+    </w:p>
+    <w:p>
+      <w:pPr>
+        <w:jc w:val="both"/>
+      </w:pPr>
+      <w:r>
+        <w:rPr>
+          <w:rFonts w:ascii="Garamond" w:hAnsi="Garamond"/>
+          <w:sz w:val="22"/>
+        </w:rPr>
+        <w:t>This chapter defines the problems to be addressed with this project. A project description, comparison to existing projects, and a summary are also included. Finally, an outline of the rest of the report is included.</w:t>
+      </w:r>
+    </w:p>
+    <w:p>
+      <w:pPr>
+        <w:jc w:val="both"/>
+      </w:pPr>
     </w:p>
     <w:p>
       <w:pPr>
@@ -5153,39 +4202,562 @@
           <w:ilvl w:val="0"/>
           <w:numId w:val="0"/>
         </w:numPr>
-        <w:jc w:val="both"/>
-      </w:pPr>
-      <w:r>
-        <w:t>Overview</w:t>
-      </w:r>
-      <w:bookmarkEnd w:id="1"/>
-      <w:bookmarkEnd w:id="2"/>
-    </w:p>
-    <w:p>
-      <w:pPr>
-        <w:jc w:val="both"/>
-        <w:rPr>
-          <w:rFonts w:ascii="Garamond" w:hAnsi="Garamond"/>
-          <w:sz w:val="22"/>
-        </w:rPr>
-      </w:pPr>
-    </w:p>
-    <w:p>
-      <w:pPr>
-        <w:jc w:val="both"/>
-      </w:pPr>
-      <w:r>
-        <w:rPr>
-          <w:rFonts w:ascii="Garamond" w:hAnsi="Garamond"/>
-          <w:sz w:val="22"/>
-        </w:rPr>
-        <w:t>This chapter defines the problems to be addressed with this project. A project description, comparison to existing projects, and a summary are also included. Finally, an outline of the rest of the report is also included.</w:t>
-      </w:r>
-    </w:p>
-    <w:p>
-      <w:pPr>
-        <w:jc w:val="both"/>
-      </w:pPr>
+      </w:pPr>
+      <w:bookmarkStart w:id="4" w:name="_Toc210531012"/>
+      <w:r>
+        <w:t>Product Description</w:t>
+      </w:r>
+      <w:bookmarkEnd w:id="4"/>
+    </w:p>
+    <w:p>
+      <w:pPr>
+        <w:jc w:val="both"/>
+      </w:pPr>
+    </w:p>
+    <w:p>
+      <w:pPr>
+        <w:jc w:val="both"/>
+        <w:rPr>
+          <w:rFonts w:ascii="Garamond" w:hAnsi="Garamond"/>
+          <w:sz w:val="22"/>
+        </w:rPr>
+      </w:pPr>
+      <w:r>
+        <w:rPr>
+          <w:rFonts w:ascii="Garamond" w:hAnsi="Garamond"/>
+          <w:sz w:val="22"/>
+        </w:rPr>
+        <w:t xml:space="preserve">The idea for this project is to make </w:t>
+      </w:r>
+      <w:r>
+        <w:rPr>
+          <w:rFonts w:ascii="Garamond" w:hAnsi="Garamond"/>
+          <w:sz w:val="22"/>
+        </w:rPr>
+        <w:t xml:space="preserve">a </w:t>
+      </w:r>
+      <w:r>
+        <w:rPr>
+          <w:rFonts w:ascii="Garamond" w:hAnsi="Garamond"/>
+          <w:sz w:val="22"/>
+        </w:rPr>
+        <w:t xml:space="preserve">data management system for an on-board </w:t>
+      </w:r>
+      <w:r>
+        <w:rPr>
+          <w:rFonts w:ascii="Garamond" w:hAnsi="Garamond"/>
+          <w:sz w:val="22"/>
+        </w:rPr>
+        <w:t>module</w:t>
+      </w:r>
+      <w:r>
+        <w:rPr>
+          <w:rFonts w:ascii="Garamond" w:hAnsi="Garamond"/>
+          <w:sz w:val="22"/>
+        </w:rPr>
+        <w:t xml:space="preserve">. This </w:t>
+      </w:r>
+      <w:r>
+        <w:rPr>
+          <w:rFonts w:ascii="Garamond" w:hAnsi="Garamond"/>
+          <w:sz w:val="22"/>
+        </w:rPr>
+        <w:t>module</w:t>
+      </w:r>
+      <w:r>
+        <w:rPr>
+          <w:rFonts w:ascii="Garamond" w:hAnsi="Garamond"/>
+          <w:sz w:val="22"/>
+        </w:rPr>
+        <w:t xml:space="preserve"> will be connected to </w:t>
+      </w:r>
+      <w:r>
+        <w:rPr>
+          <w:rFonts w:ascii="Garamond" w:hAnsi="Garamond"/>
+          <w:sz w:val="22"/>
+        </w:rPr>
+        <w:t>four</w:t>
+      </w:r>
+      <w:r>
+        <w:rPr>
+          <w:rFonts w:ascii="Garamond" w:hAnsi="Garamond"/>
+          <w:sz w:val="22"/>
+        </w:rPr>
+        <w:t xml:space="preserve"> other</w:t>
+      </w:r>
+      <w:r>
+        <w:rPr>
+          <w:rFonts w:ascii="Garamond" w:hAnsi="Garamond"/>
+          <w:sz w:val="22"/>
+        </w:rPr>
+        <w:t xml:space="preserve"> modular </w:t>
+      </w:r>
+      <w:r>
+        <w:rPr>
+          <w:rFonts w:ascii="Garamond" w:hAnsi="Garamond"/>
+          <w:sz w:val="22"/>
+        </w:rPr>
+        <w:t>experiments. The entire system will be launched on a Sounding Rocket from the NASA Wallops Flight Facility in June 2018. The data management</w:t>
+      </w:r>
+      <w:r>
+        <w:rPr>
+          <w:rFonts w:ascii="Garamond" w:hAnsi="Garamond"/>
+          <w:sz w:val="22"/>
+        </w:rPr>
+        <w:t xml:space="preserve"> system will be responsible for </w:t>
+      </w:r>
+      <w:r>
+        <w:rPr>
+          <w:rFonts w:ascii="Garamond" w:hAnsi="Garamond"/>
+          <w:sz w:val="22"/>
+        </w:rPr>
+        <w:t xml:space="preserve">monitoring </w:t>
+      </w:r>
+      <w:r>
+        <w:rPr>
+          <w:rFonts w:ascii="Garamond" w:hAnsi="Garamond"/>
+          <w:sz w:val="22"/>
+        </w:rPr>
+        <w:t>four</w:t>
+      </w:r>
+      <w:r>
+        <w:rPr>
+          <w:rFonts w:ascii="Garamond" w:hAnsi="Garamond"/>
+          <w:sz w:val="22"/>
+        </w:rPr>
+        <w:t xml:space="preserve"> experiments. Furthermore, the data </w:t>
+      </w:r>
+      <w:r>
+        <w:rPr>
+          <w:rFonts w:ascii="Garamond" w:hAnsi="Garamond"/>
+          <w:sz w:val="22"/>
+        </w:rPr>
+        <w:t xml:space="preserve">from each module </w:t>
+      </w:r>
+      <w:r>
+        <w:rPr>
+          <w:rFonts w:ascii="Garamond" w:hAnsi="Garamond"/>
+          <w:sz w:val="22"/>
+        </w:rPr>
+        <w:t>will be written on an SD card to be examined later. Extensive error/bounds checking will be a big part of this data management system as well.</w:t>
+      </w:r>
+      <w:r>
+        <w:rPr>
+          <w:rFonts w:ascii="Garamond" w:hAnsi="Garamond"/>
+          <w:sz w:val="22"/>
+        </w:rPr>
+        <w:t xml:space="preserve"> </w:t>
+      </w:r>
+    </w:p>
+    <w:p>
+      <w:pPr>
+        <w:jc w:val="both"/>
+        <w:rPr>
+          <w:rFonts w:ascii="Garamond" w:hAnsi="Garamond"/>
+          <w:sz w:val="22"/>
+        </w:rPr>
+      </w:pPr>
+    </w:p>
+    <w:p>
+      <w:pPr>
+        <w:jc w:val="both"/>
+        <w:rPr>
+          <w:rFonts w:ascii="Garamond" w:hAnsi="Garamond"/>
+          <w:sz w:val="22"/>
+        </w:rPr>
+      </w:pPr>
+      <w:r>
+        <w:rPr>
+          <w:rFonts w:ascii="Garamond" w:hAnsi="Garamond"/>
+          <w:sz w:val="22"/>
+        </w:rPr>
+        <w:t xml:space="preserve">The second part of this project is an off-board user interface to allow users to view data after launch/retrieval. This user interface will be completely separate from the main system and will operate independently.  </w:t>
+      </w:r>
+    </w:p>
+    <w:p>
+      <w:pPr>
+        <w:jc w:val="both"/>
+        <w:rPr>
+          <w:rFonts w:ascii="Garamond" w:hAnsi="Garamond"/>
+          <w:sz w:val="22"/>
+        </w:rPr>
+      </w:pPr>
+    </w:p>
+    <w:p>
+      <w:pPr>
+        <w:jc w:val="both"/>
+        <w:rPr>
+          <w:rFonts w:ascii="Garamond" w:hAnsi="Garamond"/>
+          <w:sz w:val="22"/>
+        </w:rPr>
+      </w:pPr>
+      <w:r>
+        <w:rPr>
+          <w:rFonts w:ascii="Garamond" w:hAnsi="Garamond"/>
+          <w:sz w:val="22"/>
+        </w:rPr>
+        <w:t>The project is responsible for the following tasks:</w:t>
+      </w:r>
+    </w:p>
+    <w:p>
+      <w:pPr>
+        <w:jc w:val="both"/>
+      </w:pPr>
+    </w:p>
+    <w:p>
+      <w:pPr>
+        <w:pStyle w:val="ListParagraph"/>
+        <w:numPr>
+          <w:ilvl w:val="0"/>
+          <w:numId w:val="21"/>
+        </w:numPr>
+        <w:rPr>
+          <w:rFonts w:ascii="Garamond" w:hAnsi="Garamond"/>
+        </w:rPr>
+      </w:pPr>
+      <w:r>
+        <w:rPr>
+          <w:rFonts w:ascii="Garamond" w:hAnsi="Garamond"/>
+        </w:rPr>
+        <w:t>Module connections</w:t>
+      </w:r>
+    </w:p>
+    <w:p>
+      <w:pPr>
+        <w:pStyle w:val="ListParagraph"/>
+        <w:numPr>
+          <w:ilvl w:val="1"/>
+          <w:numId w:val="21"/>
+        </w:numPr>
+        <w:rPr>
+          <w:rFonts w:ascii="Garamond" w:hAnsi="Garamond"/>
+        </w:rPr>
+      </w:pPr>
+      <w:r>
+        <w:rPr>
+          <w:rFonts w:ascii="Garamond" w:hAnsi="Garamond"/>
+        </w:rPr>
+        <w:t>Recognize and connect to modules via USB</w:t>
+      </w:r>
+    </w:p>
+    <w:p>
+      <w:pPr>
+        <w:pStyle w:val="ListParagraph"/>
+        <w:numPr>
+          <w:ilvl w:val="1"/>
+          <w:numId w:val="21"/>
+        </w:numPr>
+        <w:rPr>
+          <w:rFonts w:ascii="Garamond" w:hAnsi="Garamond"/>
+        </w:rPr>
+      </w:pPr>
+      <w:r>
+        <w:rPr>
+          <w:rFonts w:ascii="Garamond" w:hAnsi="Garamond"/>
+        </w:rPr>
+        <w:t>Recognize and reconnect to disconnected modules</w:t>
+      </w:r>
+    </w:p>
+    <w:p>
+      <w:pPr>
+        <w:pStyle w:val="ListParagraph"/>
+        <w:numPr>
+          <w:ilvl w:val="0"/>
+          <w:numId w:val="21"/>
+        </w:numPr>
+        <w:rPr>
+          <w:rFonts w:ascii="Garamond" w:hAnsi="Garamond"/>
+        </w:rPr>
+      </w:pPr>
+      <w:r>
+        <w:rPr>
+          <w:rFonts w:ascii="Garamond" w:hAnsi="Garamond"/>
+        </w:rPr>
+        <w:t>Data input streams</w:t>
+      </w:r>
+    </w:p>
+    <w:p>
+      <w:pPr>
+        <w:pStyle w:val="ListParagraph"/>
+        <w:numPr>
+          <w:ilvl w:val="1"/>
+          <w:numId w:val="21"/>
+        </w:numPr>
+        <w:rPr>
+          <w:rFonts w:ascii="Garamond" w:hAnsi="Garamond"/>
+        </w:rPr>
+      </w:pPr>
+      <w:r>
+        <w:rPr>
+          <w:rFonts w:ascii="Garamond" w:hAnsi="Garamond"/>
+        </w:rPr>
+        <w:t xml:space="preserve">Monitor data from different </w:t>
+      </w:r>
+      <w:r>
+        <w:rPr>
+          <w:rFonts w:ascii="Garamond" w:hAnsi="Garamond"/>
+        </w:rPr>
+        <w:t>modules</w:t>
+      </w:r>
+    </w:p>
+    <w:p>
+      <w:pPr>
+        <w:pStyle w:val="ListParagraph"/>
+        <w:numPr>
+          <w:ilvl w:val="1"/>
+          <w:numId w:val="21"/>
+        </w:numPr>
+        <w:rPr>
+          <w:rFonts w:ascii="Garamond" w:hAnsi="Garamond"/>
+        </w:rPr>
+      </w:pPr>
+      <w:r>
+        <w:rPr>
+          <w:rFonts w:ascii="Garamond" w:hAnsi="Garamond"/>
+        </w:rPr>
+        <w:t>Error/bound check all data</w:t>
+      </w:r>
+    </w:p>
+    <w:p>
+      <w:pPr>
+        <w:pStyle w:val="ListParagraph"/>
+        <w:numPr>
+          <w:ilvl w:val="1"/>
+          <w:numId w:val="21"/>
+        </w:numPr>
+        <w:rPr>
+          <w:rFonts w:ascii="Garamond" w:hAnsi="Garamond"/>
+        </w:rPr>
+      </w:pPr>
+      <w:r>
+        <w:rPr>
+          <w:rFonts w:ascii="Garamond" w:hAnsi="Garamond"/>
+        </w:rPr>
+        <w:t>Organize and record data to SD card</w:t>
+      </w:r>
+    </w:p>
+    <w:p>
+      <w:pPr>
+        <w:pStyle w:val="ListParagraph"/>
+        <w:numPr>
+          <w:ilvl w:val="1"/>
+          <w:numId w:val="21"/>
+        </w:numPr>
+        <w:rPr>
+          <w:rFonts w:ascii="Garamond" w:hAnsi="Garamond"/>
+        </w:rPr>
+      </w:pPr>
+      <w:r>
+        <w:rPr>
+          <w:rFonts w:ascii="Garamond" w:hAnsi="Garamond"/>
+        </w:rPr>
+        <w:t>Shut off collection if one should fail</w:t>
+      </w:r>
+    </w:p>
+    <w:p>
+      <w:pPr>
+        <w:pStyle w:val="ListParagraph"/>
+        <w:numPr>
+          <w:ilvl w:val="0"/>
+          <w:numId w:val="21"/>
+        </w:numPr>
+        <w:rPr>
+          <w:rFonts w:ascii="Garamond" w:hAnsi="Garamond"/>
+        </w:rPr>
+      </w:pPr>
+      <w:r>
+        <w:rPr>
+          <w:rFonts w:ascii="Garamond" w:hAnsi="Garamond"/>
+        </w:rPr>
+        <w:t xml:space="preserve">UI </w:t>
+      </w:r>
+    </w:p>
+    <w:p>
+      <w:pPr>
+        <w:pStyle w:val="ListParagraph"/>
+        <w:numPr>
+          <w:ilvl w:val="1"/>
+          <w:numId w:val="21"/>
+        </w:numPr>
+        <w:rPr>
+          <w:rFonts w:ascii="Garamond" w:hAnsi="Garamond"/>
+        </w:rPr>
+      </w:pPr>
+      <w:r>
+        <w:rPr>
+          <w:rFonts w:ascii="Garamond" w:hAnsi="Garamond"/>
+        </w:rPr>
+        <w:t xml:space="preserve">Display data for each experiment </w:t>
+      </w:r>
+    </w:p>
+    <w:p>
+      <w:pPr>
+        <w:pStyle w:val="ListParagraph"/>
+        <w:numPr>
+          <w:ilvl w:val="1"/>
+          <w:numId w:val="21"/>
+        </w:numPr>
+        <w:rPr>
+          <w:rFonts w:ascii="Garamond" w:hAnsi="Garamond"/>
+        </w:rPr>
+      </w:pPr>
+      <w:r>
+        <w:rPr>
+          <w:rFonts w:ascii="Garamond" w:hAnsi="Garamond"/>
+        </w:rPr>
+        <w:t>Display .csv and .txt files</w:t>
+      </w:r>
+    </w:p>
+    <w:p>
+      <w:pPr>
+        <w:pStyle w:val="ListParagraph"/>
+        <w:numPr>
+          <w:ilvl w:val="0"/>
+          <w:numId w:val="21"/>
+        </w:numPr>
+        <w:rPr>
+          <w:rFonts w:ascii="Garamond" w:hAnsi="Garamond"/>
+        </w:rPr>
+      </w:pPr>
+      <w:r>
+        <w:rPr>
+          <w:rFonts w:ascii="Garamond" w:hAnsi="Garamond"/>
+        </w:rPr>
+        <w:t>Initiation</w:t>
+      </w:r>
+    </w:p>
+    <w:p>
+      <w:pPr>
+        <w:pStyle w:val="ListParagraph"/>
+        <w:numPr>
+          <w:ilvl w:val="1"/>
+          <w:numId w:val="21"/>
+        </w:numPr>
+        <w:rPr>
+          <w:rFonts w:ascii="Garamond" w:hAnsi="Garamond"/>
+        </w:rPr>
+      </w:pPr>
+      <w:r>
+        <w:rPr>
+          <w:rFonts w:ascii="Garamond" w:hAnsi="Garamond"/>
+        </w:rPr>
+        <w:t xml:space="preserve">Initiate all </w:t>
+      </w:r>
+      <w:r>
+        <w:rPr>
+          <w:rFonts w:ascii="Garamond" w:hAnsi="Garamond"/>
+        </w:rPr>
+        <w:t>data collection on startup</w:t>
+      </w:r>
+    </w:p>
+    <w:p>
+      <w:pPr>
+        <w:pStyle w:val="ListParagraph"/>
+        <w:numPr>
+          <w:ilvl w:val="1"/>
+          <w:numId w:val="21"/>
+        </w:numPr>
+        <w:rPr>
+          <w:rFonts w:ascii="Garamond" w:hAnsi="Garamond"/>
+        </w:rPr>
+      </w:pPr>
+      <w:r>
+        <w:rPr>
+          <w:rFonts w:ascii="Garamond" w:hAnsi="Garamond"/>
+        </w:rPr>
+        <w:t>Log errors</w:t>
+      </w:r>
+    </w:p>
+    <w:p>
+      <w:pPr>
+        <w:pStyle w:val="ListParagraph"/>
+        <w:numPr>
+          <w:ilvl w:val="1"/>
+          <w:numId w:val="21"/>
+        </w:numPr>
+        <w:rPr>
+          <w:rFonts w:ascii="Garamond" w:hAnsi="Garamond"/>
+        </w:rPr>
+      </w:pPr>
+      <w:r>
+        <w:rPr>
+          <w:rFonts w:ascii="Garamond" w:hAnsi="Garamond"/>
+        </w:rPr>
+        <w:t xml:space="preserve">Timestamp </w:t>
+      </w:r>
+      <w:r>
+        <w:rPr>
+          <w:rFonts w:ascii="Garamond" w:hAnsi="Garamond"/>
+        </w:rPr>
+        <w:t>log messages</w:t>
+      </w:r>
+    </w:p>
+    <w:p>
+      <w:pPr>
+        <w:pStyle w:val="ListParagraph"/>
+        <w:numPr>
+          <w:ilvl w:val="1"/>
+          <w:numId w:val="21"/>
+        </w:numPr>
+        <w:rPr>
+          <w:rFonts w:ascii="Garamond" w:hAnsi="Garamond"/>
+        </w:rPr>
+      </w:pPr>
+      <w:r>
+        <w:rPr>
+          <w:rFonts w:ascii="Garamond" w:hAnsi="Garamond"/>
+        </w:rPr>
+        <w:t xml:space="preserve">End data collection after </w:t>
+      </w:r>
+      <w:r>
+        <w:rPr>
+          <w:rFonts w:ascii="Garamond" w:hAnsi="Garamond"/>
+        </w:rPr>
+        <w:t>allotted flight time</w:t>
+      </w:r>
+    </w:p>
+    <w:p>
+      <w:pPr>
+        <w:pStyle w:val="ListParagraph"/>
+        <w:numPr>
+          <w:ilvl w:val="0"/>
+          <w:numId w:val="21"/>
+        </w:numPr>
+        <w:rPr>
+          <w:rFonts w:ascii="Garamond" w:hAnsi="Garamond"/>
+        </w:rPr>
+      </w:pPr>
+      <w:r>
+        <w:rPr>
+          <w:rFonts w:ascii="Garamond" w:hAnsi="Garamond"/>
+        </w:rPr>
+        <w:t>Standby mode</w:t>
+      </w:r>
+    </w:p>
+    <w:p>
+      <w:pPr>
+        <w:pStyle w:val="ListParagraph"/>
+        <w:numPr>
+          <w:ilvl w:val="1"/>
+          <w:numId w:val="21"/>
+        </w:numPr>
+        <w:rPr>
+          <w:rFonts w:ascii="Garamond" w:hAnsi="Garamond"/>
+        </w:rPr>
+      </w:pPr>
+      <w:r>
+        <w:rPr>
+          <w:rFonts w:ascii="Garamond" w:hAnsi="Garamond"/>
+        </w:rPr>
+        <w:lastRenderedPageBreak/>
+        <w:t xml:space="preserve">Wait for </w:t>
+      </w:r>
+      <w:r>
+        <w:rPr>
+          <w:rFonts w:ascii="Garamond" w:hAnsi="Garamond"/>
+        </w:rPr>
+        <w:t>module connections</w:t>
+      </w:r>
     </w:p>
     <w:p>
       <w:pPr>
@@ -5195,499 +4767,233 @@
           <w:numId w:val="0"/>
         </w:numPr>
       </w:pPr>
-      <w:bookmarkStart w:id="3" w:name="_Toc210531012"/>
-      <w:r>
-        <w:t>Product Description</w:t>
-      </w:r>
-      <w:bookmarkEnd w:id="3"/>
-      <w:r>
+      <w:bookmarkStart w:id="5" w:name="_Toc210531013"/>
+      <w:r>
+        <w:t>Existing Products</w:t>
+      </w:r>
+      <w:bookmarkEnd w:id="5"/>
+    </w:p>
+    <w:p>
+      <w:pPr>
+        <w:jc w:val="both"/>
+      </w:pPr>
+    </w:p>
+    <w:p>
+      <w:pPr>
+        <w:jc w:val="both"/>
+        <w:rPr>
+          <w:rFonts w:ascii="Garamond" w:hAnsi="Garamond"/>
+          <w:sz w:val="22"/>
+        </w:rPr>
+      </w:pPr>
+      <w:r>
+        <w:rPr>
+          <w:rFonts w:ascii="Garamond" w:hAnsi="Garamond"/>
+          <w:sz w:val="22"/>
+        </w:rPr>
+        <w:t>A similar system was launched on the 2017 RockSat-C mission. An excerpt from the “RockSat-C 2017 Final Report” is below:</w:t>
+      </w:r>
+    </w:p>
+    <w:p>
+      <w:pPr>
+        <w:jc w:val="both"/>
+        <w:rPr>
+          <w:rFonts w:ascii="Garamond" w:hAnsi="Garamond"/>
+          <w:sz w:val="22"/>
+        </w:rPr>
+      </w:pPr>
+    </w:p>
+    <w:p>
+      <w:pPr>
+        <w:jc w:val="both"/>
+        <w:rPr>
+          <w:rFonts w:ascii="Garamond" w:hAnsi="Garamond"/>
+          <w:color w:val="000000"/>
+          <w:sz w:val="22"/>
+          <w:szCs w:val="22"/>
+        </w:rPr>
+      </w:pPr>
+      <w:r>
+        <w:rPr>
+          <w:rFonts w:ascii="Garamond" w:hAnsi="Garamond"/>
+          <w:sz w:val="22"/>
+          <w:szCs w:val="22"/>
+        </w:rPr>
+        <w:t>“Although a Raspberry Pi had initially been considered as the primary controller for the payload, the Arduino Mega was eventually chosen.  This was due to its relative simplicity, ease of use, and</w:t>
+      </w:r>
+      <w:r>
+        <w:rPr>
+          <w:rFonts w:ascii="Garamond" w:hAnsi="Garamond"/>
+          <w:sz w:val="22"/>
+          <w:szCs w:val="22"/>
+        </w:rPr>
+        <w:t xml:space="preserve"> number of available I/O pins. </w:t>
+      </w:r>
+      <w:r>
+        <w:rPr>
+          <w:rFonts w:ascii="Garamond" w:hAnsi="Garamond"/>
+          <w:sz w:val="22"/>
+          <w:szCs w:val="22"/>
+        </w:rPr>
+        <w:t>Additionally, previous experience working with the Arduino platform would allow for less of a learning curve.  Additionally, the large catalog of off the shelf components specifically designed to work with the Arduino platform made initial prototyping far easier.</w:t>
+      </w:r>
+      <w:r>
+        <w:rPr>
+          <w:rFonts w:ascii="Garamond" w:hAnsi="Garamond"/>
+          <w:sz w:val="22"/>
+          <w:szCs w:val="22"/>
+        </w:rPr>
         <w:t xml:space="preserve"> </w:t>
       </w:r>
       <w:r>
         <w:rPr>
-          <w:highlight w:val="yellow"/>
-        </w:rPr>
-        <w:t>(2 pages?)</w:t>
-      </w:r>
-    </w:p>
-    <w:p>
-      <w:pPr>
-        <w:jc w:val="both"/>
-      </w:pPr>
-    </w:p>
-    <w:p>
-      <w:pPr>
-        <w:jc w:val="both"/>
-        <w:rPr>
-          <w:rFonts w:ascii="Garamond" w:hAnsi="Garamond"/>
-          <w:sz w:val="22"/>
-        </w:rPr>
-      </w:pPr>
-      <w:r>
-        <w:rPr>
-          <w:rFonts w:ascii="Garamond" w:hAnsi="Garamond"/>
-          <w:sz w:val="22"/>
-        </w:rPr>
-        <w:t xml:space="preserve">The idea for this project is to make data management system for an on-board microcontroller. This microcontroller will be connected to </w:t>
-      </w:r>
-      <w:r>
-        <w:rPr>
-          <w:rFonts w:ascii="Garamond" w:hAnsi="Garamond"/>
-          <w:sz w:val="22"/>
-        </w:rPr>
-        <w:t xml:space="preserve">four modular </w:t>
-      </w:r>
-      <w:r>
-        <w:rPr>
-          <w:rFonts w:ascii="Garamond" w:hAnsi="Garamond"/>
-          <w:sz w:val="22"/>
-        </w:rPr>
-        <w:t>experiments. The entire system will be launched on a Sounding Rocket from the NASA Wallops Flight Facility in June 2018. The data management</w:t>
-      </w:r>
-      <w:r>
-        <w:rPr>
-          <w:rFonts w:ascii="Garamond" w:hAnsi="Garamond"/>
-          <w:sz w:val="22"/>
-        </w:rPr>
-        <w:t xml:space="preserve"> system will be responsible for </w:t>
-      </w:r>
-      <w:r>
-        <w:rPr>
-          <w:rFonts w:ascii="Garamond" w:hAnsi="Garamond"/>
-          <w:sz w:val="22"/>
-        </w:rPr>
-        <w:t xml:space="preserve">monitoring all experiments. Furthermore, the data </w:t>
-      </w:r>
-      <w:r>
-        <w:rPr>
-          <w:rFonts w:ascii="Garamond" w:hAnsi="Garamond"/>
-          <w:sz w:val="22"/>
-        </w:rPr>
-        <w:t xml:space="preserve">from each module </w:t>
-      </w:r>
-      <w:r>
-        <w:rPr>
-          <w:rFonts w:ascii="Garamond" w:hAnsi="Garamond"/>
-          <w:sz w:val="22"/>
-        </w:rPr>
-        <w:t>will be written on an SD card to be examined later. Extensive error/bounds checking will be a big part of this data management system as well.</w:t>
-      </w:r>
-      <w:r>
-        <w:rPr>
-          <w:rFonts w:ascii="Garamond" w:hAnsi="Garamond"/>
-          <w:sz w:val="22"/>
+          <w:rFonts w:ascii="Garamond" w:hAnsi="Garamond"/>
+          <w:sz w:val="22"/>
+          <w:szCs w:val="22"/>
+        </w:rPr>
+        <w:t>…</w:t>
+      </w:r>
+      <w:r>
+        <w:rPr>
+          <w:rFonts w:ascii="Garamond" w:hAnsi="Garamond"/>
+          <w:color w:val="000000"/>
+          <w:sz w:val="22"/>
+          <w:szCs w:val="22"/>
+        </w:rPr>
+        <w:t>At its core, this payload is e</w:t>
+      </w:r>
+      <w:r>
+        <w:rPr>
+          <w:rFonts w:ascii="Garamond" w:hAnsi="Garamond"/>
+          <w:color w:val="000000"/>
+          <w:sz w:val="22"/>
+          <w:szCs w:val="22"/>
+        </w:rPr>
+        <w:t>ssentially a large data</w:t>
+      </w:r>
+      <w:r>
+        <w:rPr>
+          <w:rFonts w:ascii="Garamond" w:hAnsi="Garamond"/>
+          <w:color w:val="000000"/>
+          <w:sz w:val="22"/>
+          <w:szCs w:val="22"/>
         </w:rPr>
         <w:t xml:space="preserve"> </w:t>
       </w:r>
-    </w:p>
-    <w:p>
-      <w:pPr>
-        <w:jc w:val="both"/>
-        <w:rPr>
-          <w:rFonts w:ascii="Garamond" w:hAnsi="Garamond"/>
-          <w:sz w:val="22"/>
-        </w:rPr>
-      </w:pPr>
-    </w:p>
-    <w:p>
-      <w:pPr>
-        <w:jc w:val="both"/>
-        <w:rPr>
-          <w:rFonts w:ascii="Garamond" w:hAnsi="Garamond"/>
-          <w:sz w:val="22"/>
-        </w:rPr>
-      </w:pPr>
-      <w:r>
-        <w:rPr>
-          <w:rFonts w:ascii="Garamond" w:hAnsi="Garamond"/>
-          <w:sz w:val="22"/>
-        </w:rPr>
-        <w:t xml:space="preserve">The second part of this project is an off-board user interface to allow users to view data after launch/retrieval. This user interface will be completely separate from the main system and will operate independently.  </w:t>
-      </w:r>
-    </w:p>
-    <w:p>
-      <w:pPr>
-        <w:jc w:val="both"/>
-        <w:rPr>
-          <w:rFonts w:ascii="Garamond" w:hAnsi="Garamond"/>
-          <w:sz w:val="22"/>
-        </w:rPr>
-      </w:pPr>
-    </w:p>
-    <w:p>
-      <w:pPr>
-        <w:jc w:val="both"/>
-        <w:rPr>
-          <w:rFonts w:ascii="Garamond" w:hAnsi="Garamond"/>
-          <w:sz w:val="22"/>
-        </w:rPr>
-      </w:pPr>
-      <w:r>
-        <w:rPr>
-          <w:rFonts w:ascii="Garamond" w:hAnsi="Garamond"/>
-          <w:sz w:val="22"/>
-        </w:rPr>
-        <w:t>The project is responsible for the following tasks:</w:t>
-      </w:r>
-    </w:p>
-    <w:p>
-      <w:pPr>
-        <w:jc w:val="both"/>
-      </w:pPr>
-    </w:p>
-    <w:p>
-      <w:pPr>
-        <w:pStyle w:val="ListParagraph"/>
-        <w:numPr>
-          <w:ilvl w:val="0"/>
-          <w:numId w:val="21"/>
-        </w:numPr>
-        <w:rPr>
-          <w:rFonts w:ascii="Garamond" w:hAnsi="Garamond"/>
-        </w:rPr>
-      </w:pPr>
-      <w:r>
-        <w:rPr>
-          <w:rFonts w:ascii="Garamond" w:hAnsi="Garamond"/>
-        </w:rPr>
-        <w:t>Module connections</w:t>
-      </w:r>
-    </w:p>
-    <w:p>
-      <w:pPr>
-        <w:pStyle w:val="ListParagraph"/>
-        <w:numPr>
-          <w:ilvl w:val="1"/>
-          <w:numId w:val="21"/>
-        </w:numPr>
-        <w:rPr>
-          <w:rFonts w:ascii="Garamond" w:hAnsi="Garamond"/>
-        </w:rPr>
-      </w:pPr>
-      <w:r>
-        <w:rPr>
-          <w:rFonts w:ascii="Garamond" w:hAnsi="Garamond"/>
-        </w:rPr>
-        <w:t>Recognize and connect to modules via USB</w:t>
-      </w:r>
-    </w:p>
-    <w:p>
-      <w:pPr>
-        <w:pStyle w:val="ListParagraph"/>
-        <w:numPr>
-          <w:ilvl w:val="1"/>
-          <w:numId w:val="21"/>
-        </w:numPr>
-        <w:rPr>
-          <w:rFonts w:ascii="Garamond" w:hAnsi="Garamond"/>
-        </w:rPr>
-      </w:pPr>
-      <w:r>
-        <w:rPr>
-          <w:rFonts w:ascii="Garamond" w:hAnsi="Garamond"/>
-        </w:rPr>
-        <w:t>Recognize and reconnect to disconnected modules</w:t>
-      </w:r>
-    </w:p>
-    <w:p>
-      <w:pPr>
-        <w:pStyle w:val="ListParagraph"/>
-        <w:numPr>
-          <w:ilvl w:val="0"/>
-          <w:numId w:val="21"/>
-        </w:numPr>
-        <w:rPr>
-          <w:rFonts w:ascii="Garamond" w:hAnsi="Garamond"/>
-        </w:rPr>
-      </w:pPr>
-      <w:r>
-        <w:rPr>
-          <w:rFonts w:ascii="Garamond" w:hAnsi="Garamond"/>
-        </w:rPr>
-        <w:t>Data input streams</w:t>
-      </w:r>
-    </w:p>
-    <w:p>
-      <w:pPr>
-        <w:pStyle w:val="ListParagraph"/>
-        <w:numPr>
-          <w:ilvl w:val="1"/>
-          <w:numId w:val="21"/>
-        </w:numPr>
-        <w:rPr>
-          <w:rFonts w:ascii="Garamond" w:hAnsi="Garamond"/>
-        </w:rPr>
-      </w:pPr>
-      <w:r>
-        <w:rPr>
-          <w:rFonts w:ascii="Garamond" w:hAnsi="Garamond"/>
-        </w:rPr>
-        <w:t xml:space="preserve">Monitor data from different </w:t>
-      </w:r>
-      <w:r>
-        <w:rPr>
-          <w:rFonts w:ascii="Garamond" w:hAnsi="Garamond"/>
-        </w:rPr>
-        <w:t>modules</w:t>
-      </w:r>
-    </w:p>
-    <w:p>
-      <w:pPr>
-        <w:pStyle w:val="ListParagraph"/>
-        <w:numPr>
-          <w:ilvl w:val="1"/>
-          <w:numId w:val="21"/>
-        </w:numPr>
-        <w:rPr>
-          <w:rFonts w:ascii="Garamond" w:hAnsi="Garamond"/>
-        </w:rPr>
-      </w:pPr>
-      <w:r>
-        <w:rPr>
-          <w:rFonts w:ascii="Garamond" w:hAnsi="Garamond"/>
-        </w:rPr>
-        <w:t>Error/bound check all data</w:t>
-      </w:r>
-    </w:p>
-    <w:p>
-      <w:pPr>
-        <w:pStyle w:val="ListParagraph"/>
-        <w:numPr>
-          <w:ilvl w:val="1"/>
-          <w:numId w:val="21"/>
-        </w:numPr>
-        <w:rPr>
-          <w:rFonts w:ascii="Garamond" w:hAnsi="Garamond"/>
-        </w:rPr>
-      </w:pPr>
-      <w:r>
-        <w:rPr>
-          <w:rFonts w:ascii="Garamond" w:hAnsi="Garamond"/>
-        </w:rPr>
-        <w:t>Organize and record data to SD card</w:t>
-      </w:r>
-    </w:p>
-    <w:p>
-      <w:pPr>
-        <w:pStyle w:val="ListParagraph"/>
-        <w:numPr>
-          <w:ilvl w:val="1"/>
-          <w:numId w:val="21"/>
-        </w:numPr>
-        <w:rPr>
-          <w:rFonts w:ascii="Garamond" w:hAnsi="Garamond"/>
-        </w:rPr>
-      </w:pPr>
-      <w:r>
-        <w:rPr>
-          <w:rFonts w:ascii="Garamond" w:hAnsi="Garamond"/>
-        </w:rPr>
-        <w:t>Shut off collection if one should fail</w:t>
-      </w:r>
-    </w:p>
-    <w:p>
-      <w:pPr>
-        <w:pStyle w:val="ListParagraph"/>
-        <w:numPr>
-          <w:ilvl w:val="0"/>
-          <w:numId w:val="21"/>
-        </w:numPr>
-        <w:rPr>
-          <w:rFonts w:ascii="Garamond" w:hAnsi="Garamond"/>
-        </w:rPr>
-      </w:pPr>
-      <w:r>
-        <w:rPr>
-          <w:rFonts w:ascii="Garamond" w:hAnsi="Garamond"/>
-        </w:rPr>
-        <w:t xml:space="preserve">UI </w:t>
-      </w:r>
-    </w:p>
-    <w:p>
-      <w:pPr>
-        <w:pStyle w:val="ListParagraph"/>
-        <w:numPr>
-          <w:ilvl w:val="1"/>
-          <w:numId w:val="21"/>
-        </w:numPr>
-        <w:rPr>
-          <w:rFonts w:ascii="Garamond" w:hAnsi="Garamond"/>
-        </w:rPr>
-      </w:pPr>
-      <w:r>
-        <w:rPr>
-          <w:rFonts w:ascii="Garamond" w:hAnsi="Garamond"/>
-        </w:rPr>
-        <w:t xml:space="preserve">Display data for each experiment </w:t>
-      </w:r>
-    </w:p>
-    <w:p>
-      <w:pPr>
-        <w:pStyle w:val="ListParagraph"/>
-        <w:numPr>
-          <w:ilvl w:val="1"/>
-          <w:numId w:val="21"/>
-        </w:numPr>
-        <w:rPr>
-          <w:rFonts w:ascii="Garamond" w:hAnsi="Garamond"/>
-        </w:rPr>
-      </w:pPr>
-      <w:r>
-        <w:rPr>
-          <w:rFonts w:ascii="Garamond" w:hAnsi="Garamond"/>
-        </w:rPr>
-        <w:t>Display .csv and .txt files</w:t>
-      </w:r>
-    </w:p>
-    <w:p>
-      <w:pPr>
-        <w:pStyle w:val="ListParagraph"/>
-        <w:numPr>
-          <w:ilvl w:val="0"/>
-          <w:numId w:val="21"/>
-        </w:numPr>
-        <w:rPr>
-          <w:rFonts w:ascii="Garamond" w:hAnsi="Garamond"/>
-        </w:rPr>
-      </w:pPr>
-      <w:r>
-        <w:rPr>
-          <w:rFonts w:ascii="Garamond" w:hAnsi="Garamond"/>
-        </w:rPr>
-        <w:t>Initiation</w:t>
-      </w:r>
-    </w:p>
-    <w:p>
-      <w:pPr>
-        <w:pStyle w:val="ListParagraph"/>
-        <w:numPr>
-          <w:ilvl w:val="1"/>
-          <w:numId w:val="21"/>
-        </w:numPr>
-        <w:rPr>
-          <w:rFonts w:ascii="Garamond" w:hAnsi="Garamond"/>
-        </w:rPr>
-      </w:pPr>
-      <w:r>
-        <w:rPr>
-          <w:rFonts w:ascii="Garamond" w:hAnsi="Garamond"/>
-        </w:rPr>
-        <w:t xml:space="preserve">Initiate all </w:t>
-      </w:r>
-      <w:r>
-        <w:rPr>
-          <w:rFonts w:ascii="Garamond" w:hAnsi="Garamond"/>
-        </w:rPr>
-        <w:t>data collection on startup</w:t>
-      </w:r>
-    </w:p>
-    <w:p>
-      <w:pPr>
-        <w:pStyle w:val="ListParagraph"/>
-        <w:numPr>
-          <w:ilvl w:val="1"/>
-          <w:numId w:val="21"/>
-        </w:numPr>
-        <w:rPr>
-          <w:rFonts w:ascii="Garamond" w:hAnsi="Garamond"/>
-        </w:rPr>
-      </w:pPr>
-      <w:r>
-        <w:rPr>
-          <w:rFonts w:ascii="Garamond" w:hAnsi="Garamond"/>
-        </w:rPr>
-        <w:t>Log errors</w:t>
-      </w:r>
-    </w:p>
-    <w:p>
-      <w:pPr>
-        <w:pStyle w:val="ListParagraph"/>
-        <w:numPr>
-          <w:ilvl w:val="1"/>
-          <w:numId w:val="21"/>
-        </w:numPr>
-        <w:rPr>
-          <w:rFonts w:ascii="Garamond" w:hAnsi="Garamond"/>
-        </w:rPr>
-      </w:pPr>
-      <w:r>
-        <w:rPr>
-          <w:rFonts w:ascii="Garamond" w:hAnsi="Garamond"/>
-        </w:rPr>
-        <w:lastRenderedPageBreak/>
-        <w:t xml:space="preserve">Timestamp </w:t>
-      </w:r>
-      <w:r>
-        <w:rPr>
-          <w:rFonts w:ascii="Garamond" w:hAnsi="Garamond"/>
-        </w:rPr>
-        <w:t>log messages</w:t>
-      </w:r>
-    </w:p>
-    <w:p>
-      <w:pPr>
-        <w:pStyle w:val="ListParagraph"/>
-        <w:numPr>
-          <w:ilvl w:val="1"/>
-          <w:numId w:val="21"/>
-        </w:numPr>
-        <w:rPr>
-          <w:rFonts w:ascii="Garamond" w:hAnsi="Garamond"/>
-        </w:rPr>
-      </w:pPr>
-      <w:r>
-        <w:rPr>
-          <w:rFonts w:ascii="Garamond" w:hAnsi="Garamond"/>
-        </w:rPr>
-        <w:t xml:space="preserve">End data collection after </w:t>
-      </w:r>
-      <w:r>
-        <w:rPr>
-          <w:rFonts w:ascii="Garamond" w:hAnsi="Garamond"/>
-        </w:rPr>
-        <w:t>allotted flight time</w:t>
-      </w:r>
-    </w:p>
-    <w:p>
-      <w:pPr>
-        <w:pStyle w:val="ListParagraph"/>
-        <w:numPr>
-          <w:ilvl w:val="0"/>
-          <w:numId w:val="21"/>
-        </w:numPr>
-        <w:rPr>
-          <w:rFonts w:ascii="Garamond" w:hAnsi="Garamond"/>
-        </w:rPr>
-      </w:pPr>
-      <w:r>
-        <w:rPr>
-          <w:rFonts w:ascii="Garamond" w:hAnsi="Garamond"/>
-        </w:rPr>
-        <w:t>Standby mode</w:t>
-      </w:r>
-    </w:p>
-    <w:p>
-      <w:pPr>
-        <w:pStyle w:val="ListParagraph"/>
-        <w:numPr>
-          <w:ilvl w:val="1"/>
-          <w:numId w:val="21"/>
-        </w:numPr>
-        <w:rPr>
-          <w:rFonts w:ascii="Garamond" w:hAnsi="Garamond"/>
-        </w:rPr>
-      </w:pPr>
-      <w:r>
-        <w:rPr>
-          <w:rFonts w:ascii="Garamond" w:hAnsi="Garamond"/>
-        </w:rPr>
-        <w:t xml:space="preserve">Wait for </w:t>
-      </w:r>
-      <w:r>
-        <w:rPr>
-          <w:rFonts w:ascii="Garamond" w:hAnsi="Garamond"/>
-        </w:rPr>
-        <w:t>module connections</w:t>
+      <w:r>
+        <w:rPr>
+          <w:rFonts w:ascii="Garamond" w:hAnsi="Garamond"/>
+          <w:color w:val="000000"/>
+          <w:sz w:val="22"/>
+          <w:szCs w:val="22"/>
+        </w:rPr>
+        <w:t xml:space="preserve">logger. </w:t>
+      </w:r>
+      <w:r>
+        <w:rPr>
+          <w:rFonts w:ascii="Garamond" w:hAnsi="Garamond"/>
+          <w:color w:val="000000"/>
+          <w:sz w:val="22"/>
+          <w:szCs w:val="22"/>
+        </w:rPr>
+        <w:t>Additionally, many of the subsystems have readily available libraries and example code for reference.”</w:t>
+      </w:r>
+    </w:p>
+    <w:p>
+      <w:pPr>
+        <w:jc w:val="both"/>
+        <w:rPr>
+          <w:rFonts w:ascii="Garamond" w:hAnsi="Garamond"/>
+          <w:color w:val="000000"/>
+          <w:sz w:val="22"/>
+          <w:szCs w:val="22"/>
+        </w:rPr>
+      </w:pPr>
+    </w:p>
+    <w:p>
+      <w:pPr>
+        <w:jc w:val="both"/>
+        <w:rPr>
+          <w:rFonts w:ascii="Garamond" w:hAnsi="Garamond"/>
+          <w:color w:val="000000"/>
+          <w:sz w:val="22"/>
+          <w:szCs w:val="22"/>
+        </w:rPr>
+      </w:pPr>
+      <w:r>
+        <w:rPr>
+          <w:rFonts w:ascii="Garamond" w:hAnsi="Garamond"/>
+          <w:color w:val="000000"/>
+          <w:sz w:val="22"/>
+          <w:szCs w:val="22"/>
+        </w:rPr>
+        <w:t xml:space="preserve">The main difference </w:t>
+      </w:r>
+      <w:r>
+        <w:rPr>
+          <w:rFonts w:ascii="Garamond" w:hAnsi="Garamond"/>
+          <w:color w:val="000000"/>
+          <w:sz w:val="22"/>
+          <w:szCs w:val="22"/>
+        </w:rPr>
+        <w:t>between</w:t>
+      </w:r>
+      <w:r>
+        <w:rPr>
+          <w:rFonts w:ascii="Garamond" w:hAnsi="Garamond"/>
+          <w:color w:val="000000"/>
+          <w:sz w:val="22"/>
+          <w:szCs w:val="22"/>
+        </w:rPr>
+        <w:t xml:space="preserve"> last year’s data management and this year’s is the number of modules collecting data. RockSat-C 2018 has a total of </w:t>
+      </w:r>
+      <w:r>
+        <w:rPr>
+          <w:rFonts w:ascii="Garamond" w:hAnsi="Garamond"/>
+          <w:color w:val="000000"/>
+          <w:sz w:val="22"/>
+          <w:szCs w:val="22"/>
+        </w:rPr>
+        <w:t>seven</w:t>
+      </w:r>
+      <w:r>
+        <w:rPr>
+          <w:rFonts w:ascii="Garamond" w:hAnsi="Garamond"/>
+          <w:color w:val="000000"/>
+          <w:sz w:val="22"/>
+          <w:szCs w:val="22"/>
+        </w:rPr>
+        <w:t xml:space="preserve"> modules recording data. The microcontroller for this project is the Raspberry Pi Zero W, which is different than the MCU flown last year.</w:t>
+      </w:r>
+    </w:p>
+    <w:p>
+      <w:pPr>
+        <w:jc w:val="both"/>
+        <w:rPr>
+          <w:rFonts w:ascii="Garamond" w:hAnsi="Garamond"/>
+          <w:color w:val="000000"/>
+          <w:sz w:val="22"/>
+          <w:szCs w:val="22"/>
+        </w:rPr>
+      </w:pPr>
+    </w:p>
+    <w:p>
+      <w:pPr>
+        <w:jc w:val="both"/>
+        <w:rPr>
+          <w:rFonts w:ascii="Garamond" w:hAnsi="Garamond"/>
+          <w:sz w:val="22"/>
+          <w:szCs w:val="22"/>
+        </w:rPr>
+      </w:pPr>
+      <w:r>
+        <w:rPr>
+          <w:rFonts w:ascii="Garamond" w:hAnsi="Garamond"/>
+          <w:color w:val="000000"/>
+          <w:sz w:val="22"/>
+          <w:szCs w:val="22"/>
+        </w:rPr>
+        <w:t>Unfortunately, due to the nature of this project, there aren’t existing products to compare to.</w:t>
       </w:r>
     </w:p>
     <w:p>
@@ -5698,81 +5004,273 @@
           <w:numId w:val="0"/>
         </w:numPr>
       </w:pPr>
-      <w:bookmarkStart w:id="4" w:name="_Toc210531013"/>
-      <w:r>
-        <w:t>Existing Products</w:t>
-      </w:r>
-      <w:bookmarkEnd w:id="4"/>
-    </w:p>
-    <w:p>
-      <w:pPr>
-        <w:jc w:val="both"/>
-      </w:pPr>
-    </w:p>
-    <w:p>
-      <w:pPr>
-        <w:jc w:val="both"/>
-        <w:rPr>
-          <w:rFonts w:ascii="Garamond" w:hAnsi="Garamond"/>
-          <w:sz w:val="22"/>
-        </w:rPr>
-      </w:pPr>
-      <w:r>
-        <w:rPr>
-          <w:rFonts w:ascii="Garamond" w:hAnsi="Garamond"/>
-          <w:sz w:val="22"/>
-        </w:rPr>
-        <w:t>A similar system was launched on the 2017 RockSat-C mission. An excerpt from the “RockSat-C 2017 Final Report” is below:</w:t>
-      </w:r>
-    </w:p>
-    <w:p>
-      <w:pPr>
-        <w:jc w:val="both"/>
-        <w:rPr>
-          <w:rFonts w:ascii="Garamond" w:hAnsi="Garamond"/>
-          <w:sz w:val="22"/>
-        </w:rPr>
-      </w:pPr>
-    </w:p>
-    <w:p>
-      <w:pPr>
-        <w:jc w:val="both"/>
-        <w:rPr>
-          <w:rFonts w:ascii="Garamond" w:hAnsi="Garamond"/>
-          <w:color w:val="000000"/>
-          <w:sz w:val="22"/>
-          <w:szCs w:val="22"/>
-        </w:rPr>
-      </w:pPr>
-      <w:r>
-        <w:rPr>
-          <w:rFonts w:ascii="Garamond" w:hAnsi="Garamond"/>
-          <w:sz w:val="22"/>
-          <w:szCs w:val="22"/>
-        </w:rPr>
-        <w:t>“Although a Raspberry Pi had initially been considered as the primary controller for the payload, the Arduino Mega was eventually chosen.  This was due to its relative simplicity, ease of use, and</w:t>
-      </w:r>
-      <w:r>
-        <w:rPr>
-          <w:rFonts w:ascii="Garamond" w:hAnsi="Garamond"/>
-          <w:sz w:val="22"/>
-          <w:szCs w:val="22"/>
-        </w:rPr>
-        <w:t xml:space="preserve"> number of available I/O pins. </w:t>
-      </w:r>
-      <w:r>
-        <w:rPr>
-          <w:rFonts w:ascii="Garamond" w:hAnsi="Garamond"/>
-          <w:sz w:val="22"/>
-          <w:szCs w:val="22"/>
-        </w:rPr>
-        <w:t>Additionally, previous experience working with the Arduino platform would allow for less of a learning curve.  Additionally, the large catalog of off the shelf components specifically designed to work with the Arduino platform made initial prototyping far easier.</w:t>
-      </w:r>
-      <w:r>
-        <w:rPr>
-          <w:rFonts w:ascii="Garamond" w:hAnsi="Garamond"/>
-          <w:sz w:val="22"/>
-          <w:szCs w:val="22"/>
+      <w:bookmarkStart w:id="6" w:name="_Toc210531014"/>
+      <w:r>
+        <w:t>Summary</w:t>
+      </w:r>
+      <w:bookmarkEnd w:id="6"/>
+    </w:p>
+    <w:p>
+      <w:pPr>
+        <w:jc w:val="both"/>
+      </w:pPr>
+    </w:p>
+    <w:p>
+      <w:pPr>
+        <w:jc w:val="both"/>
+        <w:rPr>
+          <w:rFonts w:ascii="Garamond" w:hAnsi="Garamond"/>
+          <w:sz w:val="22"/>
+        </w:rPr>
+      </w:pPr>
+      <w:r>
+        <w:rPr>
+          <w:rFonts w:ascii="Garamond" w:hAnsi="Garamond"/>
+          <w:sz w:val="22"/>
+        </w:rPr>
+        <w:t>RockSat-C 2018 has a goal of creating</w:t>
+      </w:r>
+      <w:r>
+        <w:rPr>
+          <w:rFonts w:ascii="Garamond" w:hAnsi="Garamond"/>
+          <w:sz w:val="22"/>
+        </w:rPr>
+        <w:t xml:space="preserve"> a universal mounting system for student capstone projects that would benefit from hostile environment testing. This modular system will help maximize the availability of functional experiments within the payload volume.</w:t>
+      </w:r>
+    </w:p>
+    <w:p>
+      <w:pPr>
+        <w:jc w:val="both"/>
+        <w:rPr>
+          <w:rFonts w:ascii="Garamond" w:hAnsi="Garamond"/>
+          <w:sz w:val="22"/>
+        </w:rPr>
+      </w:pPr>
+    </w:p>
+    <w:p>
+      <w:pPr>
+        <w:jc w:val="both"/>
+        <w:rPr>
+          <w:rFonts w:ascii="Garamond" w:hAnsi="Garamond"/>
+          <w:sz w:val="22"/>
+        </w:rPr>
+      </w:pPr>
+      <w:r>
+        <w:rPr>
+          <w:rFonts w:ascii="Garamond" w:hAnsi="Garamond"/>
+          <w:sz w:val="22"/>
+        </w:rPr>
+        <w:t>Onboard experiments include:</w:t>
+      </w:r>
+    </w:p>
+    <w:p>
+      <w:pPr>
+        <w:jc w:val="both"/>
+        <w:rPr>
+          <w:rFonts w:ascii="Garamond" w:hAnsi="Garamond"/>
+          <w:sz w:val="22"/>
+        </w:rPr>
+      </w:pPr>
+    </w:p>
+    <w:p>
+      <w:pPr>
+        <w:spacing w:line="360" w:lineRule="auto"/>
+        <w:jc w:val="both"/>
+        <w:rPr>
+          <w:rFonts w:ascii="Garamond" w:hAnsi="Garamond"/>
+          <w:sz w:val="22"/>
+        </w:rPr>
+      </w:pPr>
+      <w:r>
+        <w:rPr>
+          <w:rFonts w:ascii="Garamond" w:hAnsi="Garamond"/>
+          <w:b/>
+          <w:sz w:val="22"/>
+        </w:rPr>
+        <w:t>Environmental Data Logger</w:t>
+      </w:r>
+      <w:r>
+        <w:rPr>
+          <w:rFonts w:ascii="Garamond" w:hAnsi="Garamond"/>
+          <w:sz w:val="22"/>
+        </w:rPr>
+        <w:t xml:space="preserve"> – Gathers data from the surrounding environment such as pressure, humidity, and temperature</w:t>
+      </w:r>
+    </w:p>
+    <w:p>
+      <w:pPr>
+        <w:spacing w:line="360" w:lineRule="auto"/>
+        <w:jc w:val="both"/>
+        <w:rPr>
+          <w:rFonts w:ascii="Garamond" w:hAnsi="Garamond"/>
+          <w:b/>
+          <w:sz w:val="22"/>
+        </w:rPr>
+      </w:pPr>
+      <w:r>
+        <w:rPr>
+          <w:rFonts w:ascii="Garamond" w:hAnsi="Garamond"/>
+          <w:b/>
+          <w:sz w:val="22"/>
+        </w:rPr>
+        <w:t>Fiber Optic Gyroscope</w:t>
+      </w:r>
+      <w:r>
+        <w:rPr>
+          <w:rFonts w:ascii="Garamond" w:hAnsi="Garamond"/>
+          <w:sz w:val="22"/>
+        </w:rPr>
+        <w:t xml:space="preserve"> – Gathers gyroscopic data using a fiber optic cable</w:t>
+      </w:r>
+    </w:p>
+    <w:p>
+      <w:pPr>
+        <w:spacing w:line="360" w:lineRule="auto"/>
+        <w:jc w:val="both"/>
+        <w:rPr>
+          <w:rFonts w:ascii="Garamond" w:hAnsi="Garamond"/>
+          <w:b/>
+          <w:sz w:val="22"/>
+        </w:rPr>
+      </w:pPr>
+      <w:r>
+        <w:rPr>
+          <w:rFonts w:ascii="Garamond" w:hAnsi="Garamond"/>
+          <w:b/>
+          <w:sz w:val="22"/>
+        </w:rPr>
+        <w:t>Mesa Energy Harvester</w:t>
+      </w:r>
+      <w:r>
+        <w:rPr>
+          <w:rFonts w:ascii="Garamond" w:hAnsi="Garamond"/>
+          <w:sz w:val="22"/>
+        </w:rPr>
+        <w:t xml:space="preserve"> – Uses piezo elements to produce electrical current</w:t>
+      </w:r>
+    </w:p>
+    <w:p>
+      <w:pPr>
+        <w:spacing w:line="360" w:lineRule="auto"/>
+        <w:jc w:val="both"/>
+        <w:rPr>
+          <w:rFonts w:ascii="Garamond" w:hAnsi="Garamond"/>
+          <w:b/>
+          <w:sz w:val="22"/>
+        </w:rPr>
+      </w:pPr>
+      <w:r>
+        <w:rPr>
+          <w:rFonts w:ascii="Garamond" w:hAnsi="Garamond"/>
+          <w:b/>
+          <w:sz w:val="22"/>
+        </w:rPr>
+        <w:t>Rocket Energy Harvester</w:t>
+      </w:r>
+      <w:r>
+        <w:rPr>
+          <w:rFonts w:ascii="Garamond" w:hAnsi="Garamond"/>
+          <w:sz w:val="22"/>
+        </w:rPr>
+        <w:t xml:space="preserve"> – Uses piezo elements in different formations to produce electrical current</w:t>
+      </w:r>
+    </w:p>
+    <w:p>
+      <w:pPr>
+        <w:spacing w:line="360" w:lineRule="auto"/>
+        <w:jc w:val="both"/>
+        <w:rPr>
+          <w:rFonts w:ascii="Garamond" w:hAnsi="Garamond"/>
+          <w:sz w:val="22"/>
+        </w:rPr>
+      </w:pPr>
+      <w:r>
+        <w:rPr>
+          <w:rFonts w:ascii="Garamond" w:hAnsi="Garamond"/>
+          <w:b/>
+          <w:sz w:val="22"/>
+        </w:rPr>
+        <w:t>Radiation Shielding Experiment</w:t>
+      </w:r>
+      <w:r>
+        <w:rPr>
+          <w:rFonts w:ascii="Garamond" w:hAnsi="Garamond"/>
+          <w:sz w:val="22"/>
+        </w:rPr>
+        <w:t xml:space="preserve"> - Compares three types of shielding on </w:t>
+      </w:r>
+      <w:r>
+        <w:rPr>
+          <w:rFonts w:ascii="Garamond" w:hAnsi="Garamond"/>
+          <w:sz w:val="22"/>
+        </w:rPr>
+        <w:t>Geiger–Müller</w:t>
+      </w:r>
+      <w:r>
+        <w:rPr>
+          <w:rFonts w:ascii="Garamond" w:hAnsi="Garamond"/>
+          <w:sz w:val="22"/>
+        </w:rPr>
+        <w:t xml:space="preserve"> tubes to test effectiveness of radiation deterrent </w:t>
+      </w:r>
+    </w:p>
+    <w:p>
+      <w:pPr>
+        <w:spacing w:line="360" w:lineRule="auto"/>
+        <w:jc w:val="both"/>
+        <w:rPr>
+          <w:rFonts w:ascii="Garamond" w:hAnsi="Garamond"/>
+          <w:sz w:val="22"/>
+        </w:rPr>
+      </w:pPr>
+      <w:r>
+        <w:rPr>
+          <w:rFonts w:ascii="Garamond" w:hAnsi="Garamond"/>
+          <w:b/>
+          <w:sz w:val="22"/>
+        </w:rPr>
+        <w:t>Optic Window Camera</w:t>
+      </w:r>
+      <w:r>
+        <w:rPr>
+          <w:rFonts w:ascii="Garamond" w:hAnsi="Garamond"/>
+          <w:sz w:val="22"/>
+        </w:rPr>
+        <w:t xml:space="preserve"> – Gathers images during flight </w:t>
+      </w:r>
+    </w:p>
+    <w:p>
+      <w:pPr>
+        <w:jc w:val="both"/>
+        <w:rPr>
+          <w:rFonts w:ascii="Garamond" w:hAnsi="Garamond"/>
+          <w:sz w:val="22"/>
+        </w:rPr>
+      </w:pPr>
+    </w:p>
+    <w:p>
+      <w:pPr>
+        <w:jc w:val="both"/>
+      </w:pPr>
+      <w:r>
+        <w:rPr>
+          <w:rFonts w:ascii="Garamond" w:hAnsi="Garamond"/>
+          <w:sz w:val="22"/>
+        </w:rPr>
+        <w:lastRenderedPageBreak/>
+        <w:t xml:space="preserve">The DMS will act as a data redundancy mechanism for </w:t>
+      </w:r>
+      <w:r>
+        <w:rPr>
+          <w:rFonts w:ascii="Garamond" w:hAnsi="Garamond"/>
+          <w:sz w:val="22"/>
+        </w:rPr>
+        <w:t>the four</w:t>
+      </w:r>
+      <w:r>
+        <w:rPr>
+          <w:rFonts w:ascii="Garamond" w:hAnsi="Garamond"/>
+          <w:sz w:val="22"/>
         </w:rPr>
         <w:t xml:space="preserve"> </w:t>
       </w:r>
@@ -5780,134 +5278,21 @@
         <w:rPr>
           <w:rFonts w:ascii="Garamond" w:hAnsi="Garamond"/>
           <w:sz w:val="22"/>
-          <w:szCs w:val="22"/>
-        </w:rPr>
-        <w:t>…</w:t>
-      </w:r>
-      <w:r>
-        <w:rPr>
-          <w:rFonts w:ascii="Garamond" w:hAnsi="Garamond"/>
-          <w:color w:val="000000"/>
-          <w:sz w:val="22"/>
-          <w:szCs w:val="22"/>
-        </w:rPr>
-        <w:t>At its core, this payload is e</w:t>
-      </w:r>
-      <w:r>
-        <w:rPr>
-          <w:rFonts w:ascii="Garamond" w:hAnsi="Garamond"/>
-          <w:color w:val="000000"/>
-          <w:sz w:val="22"/>
-          <w:szCs w:val="22"/>
-        </w:rPr>
-        <w:t>ssentially a large data</w:t>
-      </w:r>
-      <w:r>
-        <w:rPr>
-          <w:rFonts w:ascii="Garamond" w:hAnsi="Garamond"/>
-          <w:color w:val="000000"/>
-          <w:sz w:val="22"/>
-          <w:szCs w:val="22"/>
-        </w:rPr>
-        <w:t xml:space="preserve"> </w:t>
-      </w:r>
-      <w:r>
-        <w:rPr>
-          <w:rFonts w:ascii="Garamond" w:hAnsi="Garamond"/>
-          <w:color w:val="000000"/>
-          <w:sz w:val="22"/>
-          <w:szCs w:val="22"/>
-        </w:rPr>
-        <w:t xml:space="preserve">logger. </w:t>
-      </w:r>
-      <w:r>
-        <w:rPr>
-          <w:rFonts w:ascii="Garamond" w:hAnsi="Garamond"/>
-          <w:color w:val="000000"/>
-          <w:sz w:val="22"/>
-          <w:szCs w:val="22"/>
-        </w:rPr>
-        <w:t>Additionally, many of the subsystems have readily available libraries and example code for reference.”</w:t>
-      </w:r>
-    </w:p>
-    <w:p>
-      <w:pPr>
-        <w:jc w:val="both"/>
-        <w:rPr>
-          <w:rFonts w:ascii="Garamond" w:hAnsi="Garamond"/>
-          <w:color w:val="000000"/>
-          <w:sz w:val="22"/>
-          <w:szCs w:val="22"/>
-        </w:rPr>
-      </w:pPr>
-    </w:p>
-    <w:p>
-      <w:pPr>
-        <w:jc w:val="both"/>
-        <w:rPr>
-          <w:rFonts w:ascii="Garamond" w:hAnsi="Garamond"/>
-          <w:color w:val="000000"/>
-          <w:sz w:val="22"/>
-          <w:szCs w:val="22"/>
-        </w:rPr>
-      </w:pPr>
-      <w:r>
-        <w:rPr>
-          <w:rFonts w:ascii="Garamond" w:hAnsi="Garamond"/>
-          <w:color w:val="000000"/>
-          <w:sz w:val="22"/>
-          <w:szCs w:val="22"/>
-        </w:rPr>
-        <w:t xml:space="preserve">The main difference is last year’s data management and this year’s is the number of modules collecting data. RockSat-C 2018 has a total of </w:t>
-      </w:r>
-      <w:r>
-        <w:rPr>
-          <w:rFonts w:ascii="Garamond" w:hAnsi="Garamond"/>
-          <w:color w:val="000000"/>
-          <w:sz w:val="22"/>
-          <w:szCs w:val="22"/>
-        </w:rPr>
-        <w:t>seven</w:t>
-      </w:r>
-      <w:r>
-        <w:rPr>
-          <w:rFonts w:ascii="Garamond" w:hAnsi="Garamond"/>
-          <w:color w:val="000000"/>
-          <w:sz w:val="22"/>
-          <w:szCs w:val="22"/>
-        </w:rPr>
-        <w:t xml:space="preserve"> modules recording data. The microcontroller for this project is the Raspberry Pi Zero W, which is different than the MCU flown last year.</w:t>
-      </w:r>
-    </w:p>
-    <w:p>
-      <w:pPr>
-        <w:jc w:val="both"/>
-        <w:rPr>
-          <w:rFonts w:ascii="Garamond" w:hAnsi="Garamond"/>
-          <w:color w:val="000000"/>
-          <w:sz w:val="22"/>
-          <w:szCs w:val="22"/>
-        </w:rPr>
-      </w:pPr>
-    </w:p>
-    <w:p>
-      <w:pPr>
-        <w:jc w:val="both"/>
-        <w:rPr>
-          <w:rFonts w:ascii="Garamond" w:hAnsi="Garamond"/>
-          <w:sz w:val="22"/>
-          <w:szCs w:val="22"/>
-        </w:rPr>
-      </w:pPr>
-      <w:r>
-        <w:rPr>
-          <w:rFonts w:ascii="Garamond" w:hAnsi="Garamond"/>
-          <w:color w:val="000000"/>
-          <w:sz w:val="22"/>
-          <w:szCs w:val="22"/>
-        </w:rPr>
-        <w:t>Unfortunately, due to the nature of this project, there aren’t existing products to compare to.</w:t>
-      </w:r>
+        </w:rPr>
+        <w:t xml:space="preserve">connected </w:t>
+      </w:r>
+      <w:r>
+        <w:rPr>
+          <w:rFonts w:ascii="Garamond" w:hAnsi="Garamond"/>
+          <w:sz w:val="22"/>
+        </w:rPr>
+        <w:t xml:space="preserve">experiments on board. The data from these experiments is very valuable not only scientifically, but monetarily as well. Furthermore, Oregon Tech capstone projects are being flown on this mission, and the integrity of the data they return is valuable for the both the student and school itself. </w:t>
+      </w:r>
+    </w:p>
+    <w:p>
+      <w:pPr>
+        <w:jc w:val="both"/>
+      </w:pPr>
     </w:p>
     <w:p>
       <w:pPr>
@@ -5916,313 +5301,15 @@
           <w:ilvl w:val="0"/>
           <w:numId w:val="0"/>
         </w:numPr>
-      </w:pPr>
-      <w:bookmarkStart w:id="5" w:name="_Toc210531014"/>
-      <w:r>
-        <w:t>Summary</w:t>
-      </w:r>
-      <w:bookmarkEnd w:id="5"/>
-    </w:p>
-    <w:p>
-      <w:pPr>
-        <w:jc w:val="both"/>
-      </w:pPr>
-    </w:p>
-    <w:p>
-      <w:pPr>
-        <w:jc w:val="both"/>
-        <w:rPr>
-          <w:rFonts w:ascii="Garamond" w:hAnsi="Garamond"/>
-          <w:sz w:val="22"/>
-        </w:rPr>
-      </w:pPr>
-      <w:r>
-        <w:rPr>
-          <w:rFonts w:ascii="Garamond" w:hAnsi="Garamond"/>
-          <w:sz w:val="22"/>
-        </w:rPr>
-        <w:t>RockSat-C 2018 has a goal of creating</w:t>
-      </w:r>
-      <w:r>
-        <w:rPr>
-          <w:rFonts w:ascii="Garamond" w:hAnsi="Garamond"/>
-          <w:sz w:val="22"/>
-        </w:rPr>
-        <w:t xml:space="preserve"> a universal mounting system for student capstone projects that would benefit from hostile environment testing. This modular system will help maximize the availability of functional experiments within the payload volume.</w:t>
-      </w:r>
-    </w:p>
-    <w:p>
-      <w:pPr>
-        <w:jc w:val="both"/>
-        <w:rPr>
-          <w:rFonts w:ascii="Garamond" w:hAnsi="Garamond"/>
-          <w:sz w:val="22"/>
-        </w:rPr>
-      </w:pPr>
-    </w:p>
-    <w:p>
-      <w:pPr>
-        <w:jc w:val="both"/>
-        <w:rPr>
-          <w:rFonts w:ascii="Garamond" w:hAnsi="Garamond"/>
-          <w:sz w:val="22"/>
-        </w:rPr>
-      </w:pPr>
-      <w:r>
-        <w:rPr>
-          <w:rFonts w:ascii="Garamond" w:hAnsi="Garamond"/>
-          <w:sz w:val="22"/>
-        </w:rPr>
-        <w:t>Onboard experiments include:</w:t>
-      </w:r>
-    </w:p>
-    <w:p>
-      <w:pPr>
-        <w:jc w:val="both"/>
-        <w:rPr>
-          <w:rFonts w:ascii="Garamond" w:hAnsi="Garamond"/>
-          <w:sz w:val="22"/>
-        </w:rPr>
-      </w:pPr>
-    </w:p>
-    <w:p>
-      <w:pPr>
-        <w:spacing w:line="360" w:lineRule="auto"/>
-        <w:jc w:val="both"/>
-        <w:rPr>
-          <w:rFonts w:ascii="Garamond" w:hAnsi="Garamond"/>
-          <w:sz w:val="22"/>
-        </w:rPr>
-      </w:pPr>
-      <w:r>
-        <w:rPr>
-          <w:rFonts w:ascii="Garamond" w:hAnsi="Garamond"/>
-          <w:b/>
-          <w:sz w:val="22"/>
-        </w:rPr>
-        <w:t>Environmental Data Logger</w:t>
-      </w:r>
-      <w:r>
-        <w:rPr>
-          <w:rFonts w:ascii="Garamond" w:hAnsi="Garamond"/>
-          <w:sz w:val="22"/>
-        </w:rPr>
-        <w:t xml:space="preserve"> – Gathers data from the surrounding environment such as pressure, humidity, and temperature</w:t>
-      </w:r>
-    </w:p>
-    <w:p>
-      <w:pPr>
-        <w:spacing w:line="360" w:lineRule="auto"/>
-        <w:jc w:val="both"/>
-        <w:rPr>
-          <w:rFonts w:ascii="Garamond" w:hAnsi="Garamond"/>
-          <w:b/>
-          <w:sz w:val="22"/>
-        </w:rPr>
-      </w:pPr>
-      <w:r>
-        <w:rPr>
-          <w:rFonts w:ascii="Garamond" w:hAnsi="Garamond"/>
-          <w:b/>
-          <w:sz w:val="22"/>
-        </w:rPr>
-        <w:t>Fiber Optic Gyroscope</w:t>
-      </w:r>
-      <w:r>
-        <w:rPr>
-          <w:rFonts w:ascii="Garamond" w:hAnsi="Garamond"/>
-          <w:sz w:val="22"/>
-        </w:rPr>
-        <w:t xml:space="preserve"> – Gathers gyroscopic data using a fiber optic cable</w:t>
-      </w:r>
-    </w:p>
-    <w:p>
-      <w:pPr>
-        <w:spacing w:line="360" w:lineRule="auto"/>
-        <w:jc w:val="both"/>
-        <w:rPr>
-          <w:rFonts w:ascii="Garamond" w:hAnsi="Garamond"/>
-          <w:b/>
-          <w:sz w:val="22"/>
-        </w:rPr>
-      </w:pPr>
-      <w:r>
-        <w:rPr>
-          <w:rFonts w:ascii="Garamond" w:hAnsi="Garamond"/>
-          <w:b/>
-          <w:sz w:val="22"/>
-        </w:rPr>
-        <w:t>Mesa Energy Harvester</w:t>
-      </w:r>
-      <w:r>
-        <w:rPr>
-          <w:rFonts w:ascii="Garamond" w:hAnsi="Garamond"/>
-          <w:sz w:val="22"/>
-        </w:rPr>
-        <w:t xml:space="preserve"> – Uses piezo elements to produce electrical current</w:t>
-      </w:r>
-    </w:p>
-    <w:p>
-      <w:pPr>
-        <w:spacing w:line="360" w:lineRule="auto"/>
-        <w:jc w:val="both"/>
-        <w:rPr>
-          <w:rFonts w:ascii="Garamond" w:hAnsi="Garamond"/>
-          <w:b/>
-          <w:sz w:val="22"/>
-        </w:rPr>
-      </w:pPr>
-      <w:r>
-        <w:rPr>
-          <w:rFonts w:ascii="Garamond" w:hAnsi="Garamond"/>
-          <w:b/>
-          <w:sz w:val="22"/>
-        </w:rPr>
-        <w:t>Rocket Energy Harvester</w:t>
-      </w:r>
-      <w:r>
-        <w:rPr>
-          <w:rFonts w:ascii="Garamond" w:hAnsi="Garamond"/>
-          <w:sz w:val="22"/>
-        </w:rPr>
-        <w:t xml:space="preserve"> – Uses piezo elements in different formations to produce electrical current</w:t>
-      </w:r>
-    </w:p>
-    <w:p>
-      <w:pPr>
-        <w:spacing w:line="360" w:lineRule="auto"/>
-        <w:jc w:val="both"/>
-        <w:rPr>
-          <w:rFonts w:ascii="Garamond" w:hAnsi="Garamond"/>
-          <w:sz w:val="22"/>
-        </w:rPr>
-      </w:pPr>
-      <w:r>
-        <w:rPr>
-          <w:rFonts w:ascii="Garamond" w:hAnsi="Garamond"/>
-          <w:b/>
-          <w:sz w:val="22"/>
-        </w:rPr>
-        <w:t>Radiation Shielding Experiment</w:t>
-      </w:r>
-      <w:r>
-        <w:rPr>
-          <w:rFonts w:ascii="Garamond" w:hAnsi="Garamond"/>
-          <w:sz w:val="22"/>
-        </w:rPr>
-        <w:t xml:space="preserve"> - Compares three types of shielding on </w:t>
-      </w:r>
-      <w:r>
-        <w:rPr>
-          <w:rFonts w:ascii="Garamond" w:hAnsi="Garamond"/>
-          <w:sz w:val="22"/>
-        </w:rPr>
-        <w:t>Geiger–Müller</w:t>
-      </w:r>
-      <w:r>
-        <w:rPr>
-          <w:rFonts w:ascii="Garamond" w:hAnsi="Garamond"/>
-          <w:sz w:val="22"/>
-        </w:rPr>
-        <w:t xml:space="preserve"> tubes to test effectiveness of radiation deterrent </w:t>
-      </w:r>
-    </w:p>
-    <w:p>
-      <w:pPr>
-        <w:spacing w:line="360" w:lineRule="auto"/>
-        <w:jc w:val="both"/>
-        <w:rPr>
-          <w:rFonts w:ascii="Garamond" w:hAnsi="Garamond"/>
-          <w:sz w:val="22"/>
-        </w:rPr>
-      </w:pPr>
-      <w:r>
-        <w:rPr>
-          <w:rFonts w:ascii="Garamond" w:hAnsi="Garamond"/>
-          <w:b/>
-          <w:sz w:val="22"/>
-        </w:rPr>
-        <w:lastRenderedPageBreak/>
-        <w:t>Optic Window Camera</w:t>
-      </w:r>
-      <w:r>
-        <w:rPr>
-          <w:rFonts w:ascii="Garamond" w:hAnsi="Garamond"/>
-          <w:sz w:val="22"/>
-        </w:rPr>
-        <w:t xml:space="preserve"> – Gathers images during flight </w:t>
-      </w:r>
-    </w:p>
-    <w:p>
-      <w:pPr>
-        <w:jc w:val="both"/>
-        <w:rPr>
-          <w:rFonts w:ascii="Garamond" w:hAnsi="Garamond"/>
-          <w:sz w:val="22"/>
-        </w:rPr>
-      </w:pPr>
-    </w:p>
-    <w:p>
-      <w:pPr>
-        <w:jc w:val="both"/>
-      </w:pPr>
-      <w:r>
-        <w:rPr>
-          <w:rFonts w:ascii="Garamond" w:hAnsi="Garamond"/>
-          <w:sz w:val="22"/>
-        </w:rPr>
-        <w:t xml:space="preserve">The DMS will act as a data redundancy mechanism for </w:t>
-      </w:r>
-      <w:r>
-        <w:rPr>
-          <w:rFonts w:ascii="Garamond" w:hAnsi="Garamond"/>
-          <w:sz w:val="22"/>
-        </w:rPr>
-        <w:t>the four</w:t>
-      </w:r>
-      <w:r>
-        <w:rPr>
-          <w:rFonts w:ascii="Garamond" w:hAnsi="Garamond"/>
-          <w:sz w:val="22"/>
-        </w:rPr>
-        <w:t xml:space="preserve"> </w:t>
-      </w:r>
-      <w:r>
-        <w:rPr>
-          <w:rFonts w:ascii="Garamond" w:hAnsi="Garamond"/>
-          <w:sz w:val="22"/>
-        </w:rPr>
-        <w:t xml:space="preserve">connected </w:t>
-      </w:r>
-      <w:r>
-        <w:rPr>
-          <w:rFonts w:ascii="Garamond" w:hAnsi="Garamond"/>
-          <w:sz w:val="22"/>
-        </w:rPr>
-        <w:t xml:space="preserve">experiments on board. The data from these experiments is very valuable not only scientifically, but monetarily as well. Furthermore, Oregon Tech capstone projects are being flown on this mission, and the integrity of the data they return is valuable for the both the student and school itself. </w:t>
-      </w:r>
-    </w:p>
-    <w:p>
-      <w:pPr>
-        <w:jc w:val="both"/>
-      </w:pPr>
-    </w:p>
-    <w:p>
-      <w:pPr>
-        <w:pStyle w:val="Heading2"/>
-        <w:numPr>
-          <w:ilvl w:val="0"/>
-          <w:numId w:val="0"/>
-        </w:numPr>
-        <w:jc w:val="both"/>
-      </w:pPr>
-      <w:bookmarkStart w:id="6" w:name="_Toc26205595"/>
-      <w:bookmarkStart w:id="7" w:name="_Toc210531015"/>
+        <w:jc w:val="both"/>
+      </w:pPr>
+      <w:bookmarkStart w:id="7" w:name="_Toc26205595"/>
+      <w:bookmarkStart w:id="8" w:name="_Toc210531015"/>
       <w:r>
         <w:t>Report Outline</w:t>
       </w:r>
-      <w:bookmarkEnd w:id="6"/>
       <w:bookmarkEnd w:id="7"/>
+      <w:bookmarkEnd w:id="8"/>
     </w:p>
     <w:p>
       <w:pPr>
@@ -6711,6 +5798,9 @@
     <w:p/>
     <w:p/>
     <w:p/>
+    <w:p/>
+    <w:p/>
+    <w:p/>
     <w:p>
       <w:pPr>
         <w:pStyle w:val="Heading1"/>
@@ -6720,10 +5810,10 @@
           <w:sz w:val="44"/>
         </w:rPr>
       </w:pPr>
-      <w:bookmarkStart w:id="8" w:name="_Toc26205176"/>
-      <w:bookmarkStart w:id="9" w:name="_Toc26205596"/>
-      <w:bookmarkStart w:id="10" w:name="_Toc26206840"/>
-      <w:bookmarkStart w:id="11" w:name="_Toc210531016"/>
+      <w:bookmarkStart w:id="9" w:name="_Toc26205176"/>
+      <w:bookmarkStart w:id="10" w:name="_Toc26205596"/>
+      <w:bookmarkStart w:id="11" w:name="_Toc26206840"/>
+      <w:bookmarkStart w:id="12" w:name="_Toc210531016"/>
       <w:r>
         <w:rPr>
           <w:rFonts w:ascii="Garamond" w:hAnsi="Garamond"/>
@@ -6732,10 +5822,10 @@
         <w:lastRenderedPageBreak/>
         <w:t>Background</w:t>
       </w:r>
-      <w:bookmarkEnd w:id="8"/>
       <w:bookmarkEnd w:id="9"/>
       <w:bookmarkEnd w:id="10"/>
       <w:bookmarkEnd w:id="11"/>
+      <w:bookmarkEnd w:id="12"/>
     </w:p>
     <w:p>
       <w:pPr>
@@ -6751,11 +5841,11 @@
         </w:numPr>
         <w:jc w:val="both"/>
       </w:pPr>
-      <w:bookmarkStart w:id="12" w:name="_Toc210531017"/>
+      <w:bookmarkStart w:id="13" w:name="_Toc210531017"/>
       <w:r>
         <w:t>Overview</w:t>
       </w:r>
-      <w:bookmarkEnd w:id="12"/>
+      <w:bookmarkEnd w:id="13"/>
     </w:p>
     <w:p>
       <w:pPr>
@@ -6796,47 +5886,31 @@
         </w:numPr>
         <w:jc w:val="both"/>
       </w:pPr>
-      <w:bookmarkStart w:id="13" w:name="_Toc210531018"/>
+      <w:bookmarkStart w:id="14" w:name="_Toc210531018"/>
       <w:r>
         <w:t>Background Information</w:t>
       </w:r>
-      <w:bookmarkEnd w:id="13"/>
-    </w:p>
-    <w:p>
-      <w:pPr>
-        <w:jc w:val="both"/>
-      </w:pPr>
-    </w:p>
-    <w:p>
-      <w:pPr>
-        <w:jc w:val="both"/>
-        <w:rPr>
-          <w:rFonts w:ascii="Garamond" w:hAnsi="Garamond"/>
-          <w:sz w:val="22"/>
-        </w:rPr>
-      </w:pPr>
-      <w:r>
-        <w:rPr>
-          <w:rFonts w:ascii="Garamond" w:hAnsi="Garamond"/>
-          <w:sz w:val="22"/>
-        </w:rPr>
-        <w:t xml:space="preserve">RockSat-C is a follow-up program to the </w:t>
-      </w:r>
-      <w:proofErr w:type="spellStart"/>
-      <w:r>
-        <w:rPr>
-          <w:rFonts w:ascii="Garamond" w:hAnsi="Garamond"/>
-          <w:sz w:val="22"/>
-        </w:rPr>
-        <w:t>RockOn</w:t>
-      </w:r>
-      <w:proofErr w:type="spellEnd"/>
-      <w:r>
-        <w:rPr>
-          <w:rFonts w:ascii="Garamond" w:hAnsi="Garamond"/>
-          <w:sz w:val="22"/>
-        </w:rPr>
-        <w:t xml:space="preserve"> Workshop where customers</w:t>
+      <w:bookmarkEnd w:id="14"/>
+    </w:p>
+    <w:p>
+      <w:pPr>
+        <w:jc w:val="both"/>
+      </w:pPr>
+    </w:p>
+    <w:p>
+      <w:pPr>
+        <w:jc w:val="both"/>
+        <w:rPr>
+          <w:rFonts w:ascii="Garamond" w:hAnsi="Garamond"/>
+          <w:sz w:val="22"/>
+        </w:rPr>
+      </w:pPr>
+      <w:r>
+        <w:rPr>
+          <w:rFonts w:ascii="Garamond" w:hAnsi="Garamond"/>
+          <w:sz w:val="22"/>
+        </w:rPr>
+        <w:t>RockSat-C is a follow-up program to the RockOn Workshop where customers</w:t>
       </w:r>
       <w:r>
         <w:rPr>
@@ -6864,23 +5938,7 @@
           <w:rFonts w:ascii="Garamond" w:hAnsi="Garamond"/>
           <w:sz w:val="22"/>
         </w:rPr>
-        <w:t xml:space="preserve">vehicle. The </w:t>
-      </w:r>
-      <w:proofErr w:type="spellStart"/>
-      <w:r>
-        <w:rPr>
-          <w:rFonts w:ascii="Garamond" w:hAnsi="Garamond"/>
-          <w:sz w:val="22"/>
-        </w:rPr>
-        <w:t>RockOn</w:t>
-      </w:r>
-      <w:proofErr w:type="spellEnd"/>
-      <w:r>
-        <w:rPr>
-          <w:rFonts w:ascii="Garamond" w:hAnsi="Garamond"/>
-          <w:sz w:val="22"/>
-        </w:rPr>
-        <w:t xml:space="preserve"> Workshop teaches participants how to build a sounding</w:t>
+        <w:t>vehicle. The RockOn Workshop teaches participants how to build a sounding</w:t>
       </w:r>
       <w:r>
         <w:rPr>
@@ -7031,23 +6089,7 @@
           <w:rFonts w:ascii="Garamond" w:hAnsi="Garamond"/>
           <w:sz w:val="22"/>
         </w:rPr>
-        <w:t xml:space="preserve">back into the </w:t>
-      </w:r>
-      <w:proofErr w:type="spellStart"/>
-      <w:r>
-        <w:rPr>
-          <w:rFonts w:ascii="Garamond" w:hAnsi="Garamond"/>
-          <w:sz w:val="22"/>
-        </w:rPr>
-        <w:t>RockOn</w:t>
-      </w:r>
-      <w:proofErr w:type="spellEnd"/>
-      <w:r>
-        <w:rPr>
-          <w:rFonts w:ascii="Garamond" w:hAnsi="Garamond"/>
-          <w:sz w:val="22"/>
-        </w:rPr>
-        <w:t xml:space="preserve"> Workshop. The</w:t>
+        <w:t>back into the RockOn Workshop. The</w:t>
       </w:r>
       <w:r>
         <w:rPr>
@@ -7061,23 +6103,7 @@
           <w:rFonts w:ascii="Garamond" w:hAnsi="Garamond"/>
           <w:sz w:val="22"/>
         </w:rPr>
-        <w:t xml:space="preserve">RockSat-C and </w:t>
-      </w:r>
-      <w:proofErr w:type="spellStart"/>
-      <w:r>
-        <w:rPr>
-          <w:rFonts w:ascii="Garamond" w:hAnsi="Garamond"/>
-          <w:sz w:val="22"/>
-        </w:rPr>
-        <w:t>RockOn</w:t>
-      </w:r>
-      <w:proofErr w:type="spellEnd"/>
-      <w:r>
-        <w:rPr>
-          <w:rFonts w:ascii="Garamond" w:hAnsi="Garamond"/>
-          <w:sz w:val="22"/>
-        </w:rPr>
-        <w:t xml:space="preserve"> Workshop canisters fly on the same rocket each year.</w:t>
+        <w:t>RockSat-C and RockOn Workshop canisters fly on the same rocket each year.</w:t>
       </w:r>
     </w:p>
     <w:p>
@@ -7650,48 +6676,39 @@
         </w:numPr>
         <w:jc w:val="both"/>
       </w:pPr>
-      <w:bookmarkStart w:id="14" w:name="_Toc210531019"/>
+      <w:bookmarkStart w:id="15" w:name="_Toc210531019"/>
       <w:r>
         <w:t>State of the Art</w:t>
       </w:r>
-      <w:bookmarkEnd w:id="14"/>
-    </w:p>
-    <w:p>
-      <w:pPr>
-        <w:jc w:val="both"/>
-      </w:pPr>
-    </w:p>
-    <w:p>
-      <w:pPr>
-        <w:jc w:val="both"/>
-        <w:rPr>
-          <w:rFonts w:ascii="Garamond" w:hAnsi="Garamond"/>
-          <w:sz w:val="22"/>
-        </w:rPr>
-      </w:pPr>
-      <w:r>
-        <w:rPr>
-          <w:rFonts w:ascii="Garamond" w:hAnsi="Garamond"/>
-          <w:sz w:val="22"/>
-        </w:rPr>
-        <w:t>The RockSat program has been running for 10 years, and has launched many different individu</w:t>
-      </w:r>
-      <w:r>
-        <w:rPr>
-          <w:rFonts w:ascii="Garamond" w:hAnsi="Garamond"/>
-          <w:sz w:val="22"/>
-        </w:rPr>
-        <w:t xml:space="preserve">al experiments. Between </w:t>
-      </w:r>
-      <w:proofErr w:type="spellStart"/>
-      <w:r>
-        <w:rPr>
-          <w:rFonts w:ascii="Garamond" w:hAnsi="Garamond"/>
-          <w:sz w:val="22"/>
-        </w:rPr>
-        <w:t>RockOn</w:t>
-      </w:r>
-      <w:proofErr w:type="spellEnd"/>
+      <w:bookmarkEnd w:id="15"/>
+    </w:p>
+    <w:p>
+      <w:pPr>
+        <w:jc w:val="both"/>
+      </w:pPr>
+    </w:p>
+    <w:p>
+      <w:pPr>
+        <w:jc w:val="both"/>
+        <w:rPr>
+          <w:rFonts w:ascii="Garamond" w:hAnsi="Garamond"/>
+          <w:sz w:val="22"/>
+        </w:rPr>
+      </w:pPr>
+      <w:r>
+        <w:rPr>
+          <w:rFonts w:ascii="Garamond" w:hAnsi="Garamond"/>
+          <w:sz w:val="22"/>
+        </w:rPr>
+        <w:t>The RockSat program has been running for 10 years and has launched many different individu</w:t>
+      </w:r>
+      <w:r>
+        <w:rPr>
+          <w:rFonts w:ascii="Garamond" w:hAnsi="Garamond"/>
+          <w:sz w:val="22"/>
+        </w:rPr>
+        <w:t>al experiments. Between RockOn</w:t>
+      </w:r>
       <w:r>
         <w:rPr>
           <w:rFonts w:ascii="Garamond" w:hAnsi="Garamond"/>
@@ -7704,23 +6721,7 @@
           <w:rFonts w:ascii="Garamond" w:hAnsi="Garamond"/>
           <w:sz w:val="22"/>
         </w:rPr>
-        <w:t xml:space="preserve"> RockSat-C, and </w:t>
-      </w:r>
-      <w:proofErr w:type="spellStart"/>
-      <w:r>
-        <w:rPr>
-          <w:rFonts w:ascii="Garamond" w:hAnsi="Garamond"/>
-          <w:sz w:val="22"/>
-        </w:rPr>
-        <w:t>Rocksat</w:t>
-      </w:r>
-      <w:proofErr w:type="spellEnd"/>
-      <w:r>
-        <w:rPr>
-          <w:rFonts w:ascii="Garamond" w:hAnsi="Garamond"/>
-          <w:sz w:val="22"/>
-        </w:rPr>
-        <w:t>-X there have been numerous experiments sent and received by the WFF itself. The technology used to encapsulate experiments has evolved over the years and has been tried and true at this point.</w:t>
+        <w:t xml:space="preserve"> RockSat-C, and Rocksat-X there have been numerous experiments sent and received by the WFF itself. The technology used to encapsulate experiments has evolved over the years and has been tried and true at this point.</w:t>
       </w:r>
       <w:r>
         <w:rPr>
@@ -7754,7 +6755,6 @@
         </w:rPr>
         <w:t xml:space="preserve">Sounding rockets themselves have been in use since as early as 1962 by the </w:t>
       </w:r>
-      <w:proofErr w:type="spellStart"/>
       <w:r>
         <w:rPr>
           <w:rFonts w:ascii="Garamond" w:hAnsi="Garamond"/>
@@ -7762,7 +6762,6 @@
         </w:rPr>
         <w:t>Andøya</w:t>
       </w:r>
-      <w:proofErr w:type="spellEnd"/>
       <w:r>
         <w:rPr>
           <w:rFonts w:ascii="Garamond" w:hAnsi="Garamond"/>
@@ -7912,7 +6911,21 @@
           <w:rFonts w:ascii="Garamond" w:hAnsi="Garamond"/>
           <w:sz w:val="22"/>
         </w:rPr>
-        <w:t xml:space="preserve">The DMS is very particular to the modules it’s connected to, so systems like it are only vaguely similar. The individual components of the system have had quite some time to advance and they have a lot of documentation and implementation examples. </w:t>
+        <w:t>The DMS is very particular to the modules it’s connected to, so systems like it are only vaguely similar. The individual components of the system have had quite some time to</w:t>
+      </w:r>
+      <w:r>
+        <w:rPr>
+          <w:rFonts w:ascii="Garamond" w:hAnsi="Garamond"/>
+          <w:sz w:val="22"/>
+        </w:rPr>
+        <w:t xml:space="preserve"> advance and</w:t>
+      </w:r>
+      <w:r>
+        <w:rPr>
+          <w:rFonts w:ascii="Garamond" w:hAnsi="Garamond"/>
+          <w:sz w:val="22"/>
+        </w:rPr>
+        <w:t xml:space="preserve"> have a lot of documentation and implementation examples. </w:t>
       </w:r>
       <w:r>
         <w:rPr>
@@ -7931,28 +6944,28 @@
         </w:numPr>
         <w:jc w:val="both"/>
       </w:pPr>
-      <w:bookmarkStart w:id="15" w:name="_Toc210531020"/>
+      <w:bookmarkStart w:id="16" w:name="_Toc210531020"/>
       <w:r>
         <w:t>Summary</w:t>
       </w:r>
-      <w:bookmarkEnd w:id="15"/>
-    </w:p>
-    <w:p>
-      <w:pPr>
-        <w:jc w:val="both"/>
-      </w:pPr>
-    </w:p>
-    <w:p>
-      <w:pPr>
-        <w:jc w:val="both"/>
-        <w:rPr>
-          <w:rFonts w:ascii="Garamond" w:hAnsi="Garamond"/>
-          <w:sz w:val="22"/>
-        </w:rPr>
-      </w:pPr>
-      <w:bookmarkStart w:id="16" w:name="_Toc26205182"/>
-      <w:bookmarkStart w:id="17" w:name="_Toc26205597"/>
-      <w:bookmarkStart w:id="18" w:name="_Toc26206841"/>
+      <w:bookmarkEnd w:id="16"/>
+    </w:p>
+    <w:p>
+      <w:pPr>
+        <w:jc w:val="both"/>
+      </w:pPr>
+    </w:p>
+    <w:p>
+      <w:pPr>
+        <w:jc w:val="both"/>
+        <w:rPr>
+          <w:rFonts w:ascii="Garamond" w:hAnsi="Garamond"/>
+          <w:sz w:val="22"/>
+        </w:rPr>
+      </w:pPr>
+      <w:bookmarkStart w:id="17" w:name="_Toc26205182"/>
+      <w:bookmarkStart w:id="18" w:name="_Toc26205597"/>
+      <w:bookmarkStart w:id="19" w:name="_Toc26206841"/>
       <w:r>
         <w:rPr>
           <w:rFonts w:ascii="Garamond" w:hAnsi="Garamond"/>
@@ -7980,7 +6993,7 @@
         </w:rPr>
         <w:br w:type="page"/>
       </w:r>
-      <w:bookmarkStart w:id="19" w:name="_Toc210531021"/>
+      <w:bookmarkStart w:id="20" w:name="_Toc210531021"/>
       <w:r>
         <w:rPr>
           <w:rFonts w:ascii="Garamond" w:hAnsi="Garamond"/>
@@ -7989,10 +7002,10 @@
         <w:lastRenderedPageBreak/>
         <w:t>Functional Description</w:t>
       </w:r>
-      <w:bookmarkEnd w:id="16"/>
       <w:bookmarkEnd w:id="17"/>
       <w:bookmarkEnd w:id="18"/>
       <w:bookmarkEnd w:id="19"/>
+      <w:bookmarkEnd w:id="20"/>
     </w:p>
     <w:p>
       <w:pPr>
@@ -8003,11 +7016,11 @@
         </w:numPr>
         <w:jc w:val="both"/>
       </w:pPr>
-      <w:bookmarkStart w:id="20" w:name="_Toc210531022"/>
+      <w:bookmarkStart w:id="21" w:name="_Toc210531022"/>
       <w:r>
         <w:t>Overview</w:t>
       </w:r>
-      <w:bookmarkEnd w:id="20"/>
+      <w:bookmarkEnd w:id="21"/>
     </w:p>
     <w:p>
       <w:pPr>
@@ -8060,11 +7073,11 @@
         </w:numPr>
         <w:jc w:val="both"/>
       </w:pPr>
-      <w:bookmarkStart w:id="21" w:name="_Toc210531023"/>
+      <w:bookmarkStart w:id="22" w:name="_Toc210531023"/>
       <w:r>
         <w:t>Functional Description</w:t>
       </w:r>
-      <w:bookmarkEnd w:id="21"/>
+      <w:bookmarkEnd w:id="22"/>
     </w:p>
     <w:p>
       <w:pPr>
@@ -8139,32 +7152,15 @@
         <w:rPr>
           <w:rFonts w:ascii="Garamond" w:hAnsi="Garamond"/>
           <w:sz w:val="22"/>
-          <w:highlight w:val="yellow"/>
-        </w:rPr>
-        <w:t>figure X</w:t>
-      </w:r>
-      <w:r>
-        <w:rPr>
-          <w:rFonts w:ascii="Garamond" w:hAnsi="Garamond"/>
-          <w:sz w:val="22"/>
-        </w:rPr>
-        <w:t xml:space="preserve">. System requirements for the </w:t>
-      </w:r>
-      <w:proofErr w:type="spellStart"/>
-      <w:r>
-        <w:rPr>
-          <w:rFonts w:ascii="Garamond" w:hAnsi="Garamond"/>
-          <w:sz w:val="22"/>
-        </w:rPr>
-        <w:t>Rasbian</w:t>
-      </w:r>
-      <w:proofErr w:type="spellEnd"/>
-      <w:r>
-        <w:rPr>
-          <w:rFonts w:ascii="Garamond" w:hAnsi="Garamond"/>
-          <w:sz w:val="22"/>
-        </w:rPr>
-        <w:t xml:space="preserve"> distribution of Linux that runs on the MCU are minimal. </w:t>
+        </w:rPr>
+        <w:t>Figure 1</w:t>
+      </w:r>
+      <w:r>
+        <w:rPr>
+          <w:rFonts w:ascii="Garamond" w:hAnsi="Garamond"/>
+          <w:sz w:val="22"/>
+        </w:rPr>
+        <w:t xml:space="preserve">. System requirements for the Rasbian distribution of Linux that runs on the MCU are minimal. </w:t>
       </w:r>
       <w:r>
         <w:rPr>
@@ -8205,9 +7201,8 @@
         <w:rPr>
           <w:rFonts w:ascii="Garamond" w:hAnsi="Garamond"/>
           <w:sz w:val="22"/>
-          <w:highlight w:val="yellow"/>
-        </w:rPr>
-        <w:t>Figure X</w:t>
+        </w:rPr>
+        <w:t>Figure 4</w:t>
       </w:r>
       <w:r>
         <w:rPr>
@@ -8231,11 +7226,11 @@
         </w:numPr>
         <w:jc w:val="both"/>
       </w:pPr>
-      <w:bookmarkStart w:id="22" w:name="_Toc210531024"/>
+      <w:bookmarkStart w:id="23" w:name="_Toc210531024"/>
       <w:r>
         <w:t>Block Diagram</w:t>
       </w:r>
-      <w:bookmarkEnd w:id="22"/>
+      <w:bookmarkEnd w:id="23"/>
     </w:p>
     <w:p>
       <w:pPr>
@@ -8299,9 +7294,39 @@
     <w:p>
       <w:pPr>
         <w:jc w:val="both"/>
-      </w:pPr>
-      <w:r>
-        <w:t>Figure X: Concept of operations</w:t>
+        <w:rPr>
+          <w:rFonts w:ascii="Garamond" w:hAnsi="Garamond"/>
+          <w:i/>
+          <w:sz w:val="22"/>
+          <w:szCs w:val="22"/>
+        </w:rPr>
+      </w:pPr>
+      <w:r>
+        <w:rPr>
+          <w:rFonts w:ascii="Garamond" w:hAnsi="Garamond"/>
+          <w:i/>
+          <w:sz w:val="22"/>
+          <w:szCs w:val="22"/>
+        </w:rPr>
+        <w:t>F</w:t>
+      </w:r>
+      <w:r>
+        <w:rPr>
+          <w:rFonts w:ascii="Garamond" w:hAnsi="Garamond"/>
+          <w:i/>
+          <w:sz w:val="22"/>
+          <w:szCs w:val="22"/>
+        </w:rPr>
+        <w:t>igure 1</w:t>
+      </w:r>
+      <w:r>
+        <w:rPr>
+          <w:rFonts w:ascii="Garamond" w:hAnsi="Garamond"/>
+          <w:i/>
+          <w:sz w:val="22"/>
+          <w:szCs w:val="22"/>
+        </w:rPr>
+        <w:t>: Concept of operations</w:t>
       </w:r>
     </w:p>
     <w:p>
@@ -8367,15 +7392,25 @@
         <w:jc w:val="both"/>
         <w:rPr>
           <w:rFonts w:ascii="Garamond" w:hAnsi="Garamond"/>
-          <w:sz w:val="22"/>
-        </w:rPr>
-      </w:pPr>
-      <w:r>
-        <w:rPr>
-          <w:rFonts w:ascii="Garamond" w:hAnsi="Garamond"/>
-          <w:sz w:val="22"/>
-        </w:rPr>
-        <w:t>Figure X: RockSat-C 2018 block diagram</w:t>
+          <w:i/>
+          <w:sz w:val="22"/>
+        </w:rPr>
+      </w:pPr>
+      <w:r>
+        <w:rPr>
+          <w:rFonts w:ascii="Garamond" w:hAnsi="Garamond"/>
+          <w:i/>
+          <w:sz w:val="22"/>
+        </w:rPr>
+        <w:t>Figure 2</w:t>
+      </w:r>
+      <w:r>
+        <w:rPr>
+          <w:rFonts w:ascii="Garamond" w:hAnsi="Garamond"/>
+          <w:i/>
+          <w:sz w:val="22"/>
+        </w:rPr>
+        <w:t>: RockSat-C 2018 block diagram</w:t>
       </w:r>
     </w:p>
     <w:p>
@@ -8459,9 +7494,30 @@
     <w:p>
       <w:pPr>
         <w:jc w:val="both"/>
-      </w:pPr>
-      <w:r>
-        <w:t>Figure X: DMS block diagram</w:t>
+        <w:rPr>
+          <w:rFonts w:ascii="Garamond" w:hAnsi="Garamond"/>
+          <w:i/>
+          <w:sz w:val="22"/>
+          <w:szCs w:val="22"/>
+        </w:rPr>
+      </w:pPr>
+      <w:r>
+        <w:rPr>
+          <w:rFonts w:ascii="Garamond" w:hAnsi="Garamond"/>
+          <w:i/>
+          <w:sz w:val="22"/>
+          <w:szCs w:val="22"/>
+        </w:rPr>
+        <w:t>Figure 3</w:t>
+      </w:r>
+      <w:r>
+        <w:rPr>
+          <w:rFonts w:ascii="Garamond" w:hAnsi="Garamond"/>
+          <w:i/>
+          <w:sz w:val="22"/>
+          <w:szCs w:val="22"/>
+        </w:rPr>
+        <w:t>: DMS block diagram</w:t>
       </w:r>
     </w:p>
     <w:p>
@@ -9911,9 +8967,30 @@
     <w:p>
       <w:pPr>
         <w:jc w:val="both"/>
-      </w:pPr>
-      <w:r>
-        <w:t>Figure X: DMS UI block diagram</w:t>
+        <w:rPr>
+          <w:rFonts w:ascii="Garamond" w:hAnsi="Garamond"/>
+          <w:i/>
+          <w:sz w:val="22"/>
+          <w:szCs w:val="22"/>
+        </w:rPr>
+      </w:pPr>
+      <w:r>
+        <w:rPr>
+          <w:rFonts w:ascii="Garamond" w:hAnsi="Garamond"/>
+          <w:i/>
+          <w:sz w:val="22"/>
+          <w:szCs w:val="22"/>
+        </w:rPr>
+        <w:t>Figure 4</w:t>
+      </w:r>
+      <w:r>
+        <w:rPr>
+          <w:rFonts w:ascii="Garamond" w:hAnsi="Garamond"/>
+          <w:i/>
+          <w:sz w:val="22"/>
+          <w:szCs w:val="22"/>
+        </w:rPr>
+        <w:t>: DMS UI block diagram</w:t>
       </w:r>
     </w:p>
     <w:p>
@@ -9925,12 +9002,12 @@
         </w:numPr>
         <w:jc w:val="both"/>
       </w:pPr>
-      <w:bookmarkStart w:id="23" w:name="_Toc210531025"/>
+      <w:bookmarkStart w:id="24" w:name="_Toc210531025"/>
       <w:r>
         <w:lastRenderedPageBreak/>
         <w:t>Summary</w:t>
       </w:r>
-      <w:bookmarkEnd w:id="23"/>
+      <w:bookmarkEnd w:id="24"/>
     </w:p>
     <w:p>
       <w:pPr>
@@ -9975,10 +9052,10 @@
           <w:sz w:val="44"/>
         </w:rPr>
       </w:pPr>
-      <w:bookmarkStart w:id="24" w:name="_Toc26205183"/>
-      <w:bookmarkStart w:id="25" w:name="_Toc26205598"/>
-      <w:bookmarkStart w:id="26" w:name="_Toc26206842"/>
-      <w:bookmarkStart w:id="27" w:name="_Toc210531026"/>
+      <w:bookmarkStart w:id="25" w:name="_Toc26205183"/>
+      <w:bookmarkStart w:id="26" w:name="_Toc26205598"/>
+      <w:bookmarkStart w:id="27" w:name="_Toc26206842"/>
+      <w:bookmarkStart w:id="28" w:name="_Toc210531026"/>
       <w:r>
         <w:rPr>
           <w:rFonts w:ascii="Garamond" w:hAnsi="Garamond"/>
@@ -9987,10 +9064,10 @@
         <w:lastRenderedPageBreak/>
         <w:t>Detailed Description</w:t>
       </w:r>
-      <w:bookmarkEnd w:id="24"/>
       <w:bookmarkEnd w:id="25"/>
       <w:bookmarkEnd w:id="26"/>
       <w:bookmarkEnd w:id="27"/>
+      <w:bookmarkEnd w:id="28"/>
     </w:p>
     <w:p>
       <w:pPr>
@@ -10001,11 +9078,11 @@
         </w:numPr>
         <w:jc w:val="both"/>
       </w:pPr>
-      <w:bookmarkStart w:id="28" w:name="_Toc210531027"/>
+      <w:bookmarkStart w:id="29" w:name="_Toc210531027"/>
       <w:r>
         <w:t>Overview</w:t>
       </w:r>
-      <w:bookmarkEnd w:id="28"/>
+      <w:bookmarkEnd w:id="29"/>
     </w:p>
     <w:p>
       <w:pPr>
@@ -10047,71 +9124,39 @@
         </w:numPr>
         <w:jc w:val="both"/>
       </w:pPr>
-      <w:bookmarkStart w:id="29" w:name="_Toc210531028"/>
+      <w:bookmarkStart w:id="30" w:name="_Toc210531028"/>
       <w:r>
         <w:t>Detailed Description</w:t>
       </w:r>
-      <w:bookmarkEnd w:id="29"/>
+      <w:bookmarkEnd w:id="30"/>
       <w:r>
         <w:t xml:space="preserve"> and </w:t>
       </w:r>
-      <w:bookmarkStart w:id="30" w:name="_Toc210531029"/>
+      <w:bookmarkStart w:id="31" w:name="_Toc210531029"/>
       <w:r>
         <w:t>Architecture</w:t>
       </w:r>
-      <w:bookmarkEnd w:id="30"/>
-    </w:p>
-    <w:p>
-      <w:pPr>
-        <w:jc w:val="both"/>
-      </w:pPr>
-    </w:p>
-    <w:p>
-      <w:pPr>
-        <w:jc w:val="both"/>
-        <w:rPr>
-          <w:rFonts w:ascii="Garamond" w:hAnsi="Garamond"/>
-          <w:sz w:val="22"/>
-        </w:rPr>
-      </w:pPr>
-      <w:r>
-        <w:rPr>
-          <w:rFonts w:ascii="Garamond" w:hAnsi="Garamond"/>
-          <w:sz w:val="22"/>
-        </w:rPr>
-        <w:t>The data flow for the DMS begins at each modules serial out functionality. As each module collects data, it sends it out via the USB port on the MCU. Data then flows over the RX/TX lines in a USB cable until it gets to the USB hub. There the IC on the USB allocates a port to the line of communication and sends that data through another USB connection to the DMS MCU itself. There, the operating system (</w:t>
-      </w:r>
-      <w:proofErr w:type="spellStart"/>
-      <w:r>
-        <w:rPr>
-          <w:rFonts w:ascii="Garamond" w:hAnsi="Garamond"/>
-          <w:sz w:val="22"/>
-        </w:rPr>
-        <w:t>Raspbian</w:t>
-      </w:r>
-      <w:proofErr w:type="spellEnd"/>
-      <w:r>
-        <w:rPr>
-          <w:rFonts w:ascii="Garamond" w:hAnsi="Garamond"/>
-          <w:sz w:val="22"/>
-        </w:rPr>
-        <w:t xml:space="preserve"> Linux distribution) recognizes the USB connection. A Python program “main.py” will be running on the DMS’s MCU that will recognize this connection through the </w:t>
-      </w:r>
-      <w:proofErr w:type="spellStart"/>
-      <w:r>
-        <w:rPr>
-          <w:rFonts w:ascii="Garamond" w:hAnsi="Garamond"/>
-          <w:sz w:val="22"/>
-        </w:rPr>
-        <w:t>Pyserial</w:t>
-      </w:r>
-      <w:proofErr w:type="spellEnd"/>
-      <w:r>
-        <w:rPr>
-          <w:rFonts w:ascii="Garamond" w:hAnsi="Garamond"/>
-          <w:sz w:val="22"/>
-        </w:rPr>
-        <w:t xml:space="preserve"> library. A thread is allocated to each serial connection and data is parsed and written to individual .txt files. </w:t>
+      <w:bookmarkEnd w:id="31"/>
+    </w:p>
+    <w:p>
+      <w:pPr>
+        <w:jc w:val="both"/>
+      </w:pPr>
+    </w:p>
+    <w:p>
+      <w:pPr>
+        <w:jc w:val="both"/>
+        <w:rPr>
+          <w:rFonts w:ascii="Garamond" w:hAnsi="Garamond"/>
+          <w:sz w:val="22"/>
+        </w:rPr>
+      </w:pPr>
+      <w:r>
+        <w:rPr>
+          <w:rFonts w:ascii="Garamond" w:hAnsi="Garamond"/>
+          <w:sz w:val="22"/>
+        </w:rPr>
+        <w:t xml:space="preserve">The data flow for the DMS begins at each modules serial out functionality. As each module collects data, it sends it out via the USB port on the MCU. Data then flows over the RX/TX lines in a USB cable until it gets to the USB hub. There the IC on the USB allocates a port to the line of communication and sends that data through another USB connection to the DMS MCU itself. There, the operating system (Raspbian Linux distribution) recognizes the USB connection. A Python program “main.py” will be running on the DMS’s MCU that will recognize this connection through the Pyserial library. A thread is allocated to each serial connection and data is parsed and written to individual .txt files. </w:t>
       </w:r>
     </w:p>
     <w:p>
@@ -10142,16 +9187,29 @@
         <w:rPr>
           <w:rFonts w:ascii="Garamond" w:hAnsi="Garamond"/>
           <w:sz w:val="22"/>
-          <w:highlight w:val="yellow"/>
-        </w:rPr>
-        <w:t>“new data”</w:t>
-      </w:r>
-      <w:r>
-        <w:rPr>
-          <w:rFonts w:ascii="Garamond" w:hAnsi="Garamond"/>
-          <w:sz w:val="22"/>
-        </w:rPr>
-        <w:t xml:space="preserve"> page and pick the file to open. Once chosen, the user UI will load the data from the .txt or .csv file and display it in a new window.</w:t>
+        </w:rPr>
+        <w:t xml:space="preserve">New Data Display </w:t>
+      </w:r>
+      <w:r>
+        <w:rPr>
+          <w:rFonts w:ascii="Garamond" w:hAnsi="Garamond"/>
+          <w:sz w:val="22"/>
+        </w:rPr>
+        <w:t>page and pick the file t</w:t>
+      </w:r>
+      <w:r>
+        <w:rPr>
+          <w:rFonts w:ascii="Garamond" w:hAnsi="Garamond"/>
+          <w:sz w:val="22"/>
+        </w:rPr>
+        <w:t>o open. Once chosen, the UI</w:t>
+      </w:r>
+      <w:r>
+        <w:rPr>
+          <w:rFonts w:ascii="Garamond" w:hAnsi="Garamond"/>
+          <w:sz w:val="22"/>
+        </w:rPr>
+        <w:t xml:space="preserve"> will load the data from the .txt or .csv file and display it in a new window.</w:t>
       </w:r>
     </w:p>
     <w:p>
@@ -10612,15 +9670,25 @@
         <w:jc w:val="both"/>
         <w:rPr>
           <w:rFonts w:ascii="Garamond" w:hAnsi="Garamond"/>
-          <w:sz w:val="22"/>
-        </w:rPr>
-      </w:pPr>
-      <w:r>
-        <w:rPr>
-          <w:rFonts w:ascii="Garamond" w:hAnsi="Garamond"/>
-          <w:sz w:val="22"/>
-        </w:rPr>
-        <w:t>Figure X: Data flow diagram of module MCU</w:t>
+          <w:i/>
+          <w:sz w:val="22"/>
+        </w:rPr>
+      </w:pPr>
+      <w:r>
+        <w:rPr>
+          <w:rFonts w:ascii="Garamond" w:hAnsi="Garamond"/>
+          <w:i/>
+          <w:sz w:val="22"/>
+        </w:rPr>
+        <w:t>Figure 5</w:t>
+      </w:r>
+      <w:r>
+        <w:rPr>
+          <w:rFonts w:ascii="Garamond" w:hAnsi="Garamond"/>
+          <w:i/>
+          <w:sz w:val="22"/>
+        </w:rPr>
+        <w:t>: Data flow diagram of module MCU</w:t>
       </w:r>
     </w:p>
     <w:p>
@@ -10653,23 +9721,14 @@
           <w:rFonts w:ascii="Garamond" w:hAnsi="Garamond"/>
           <w:sz w:val="22"/>
         </w:rPr>
-        <w:t xml:space="preserve"> The USB hub uses and IC to route multiple connections to the DMS MCU via one USB port. </w:t>
-      </w:r>
-      <w:proofErr w:type="gramStart"/>
-      <w:r>
-        <w:rPr>
-          <w:rFonts w:ascii="Garamond" w:hAnsi="Garamond"/>
-          <w:sz w:val="22"/>
-        </w:rPr>
-        <w:t>An</w:t>
-      </w:r>
-      <w:proofErr w:type="gramEnd"/>
-      <w:r>
-        <w:rPr>
-          <w:rFonts w:ascii="Garamond" w:hAnsi="Garamond"/>
-          <w:sz w:val="22"/>
-        </w:rPr>
-        <w:t xml:space="preserve"> FE1.1s USB 2.0 High Speed 4-Port Hub Controller is used for this. </w:t>
+        <w:t xml:space="preserve"> The USB hub uses an</w:t>
+      </w:r>
+      <w:r>
+        <w:rPr>
+          <w:rFonts w:ascii="Garamond" w:hAnsi="Garamond"/>
+          <w:sz w:val="22"/>
+        </w:rPr>
+        <w:t xml:space="preserve"> IC to route multiple connections to the DMS MCU via one USB port. An FE1.1s USB 2.0 High Speed 4-Port Hub Controller is used for this. </w:t>
       </w:r>
     </w:p>
     <w:p>
@@ -11895,15 +10954,25 @@
         <w:jc w:val="both"/>
         <w:rPr>
           <w:rFonts w:ascii="Garamond" w:hAnsi="Garamond"/>
-          <w:sz w:val="22"/>
-        </w:rPr>
-      </w:pPr>
-      <w:r>
-        <w:rPr>
-          <w:rFonts w:ascii="Garamond" w:hAnsi="Garamond"/>
-          <w:sz w:val="22"/>
-        </w:rPr>
-        <w:t>Figure X: Data flow diagram of USB hub</w:t>
+          <w:i/>
+          <w:sz w:val="22"/>
+        </w:rPr>
+      </w:pPr>
+      <w:r>
+        <w:rPr>
+          <w:rFonts w:ascii="Garamond" w:hAnsi="Garamond"/>
+          <w:i/>
+          <w:sz w:val="22"/>
+        </w:rPr>
+        <w:t>Figure 6</w:t>
+      </w:r>
+      <w:r>
+        <w:rPr>
+          <w:rFonts w:ascii="Garamond" w:hAnsi="Garamond"/>
+          <w:i/>
+          <w:sz w:val="22"/>
+        </w:rPr>
+        <w:t>: Data flow diagram of USB hub</w:t>
       </w:r>
     </w:p>
     <w:p>
@@ -11936,23 +11005,7 @@
           <w:rFonts w:ascii="Garamond" w:hAnsi="Garamond"/>
           <w:sz w:val="22"/>
         </w:rPr>
-        <w:t xml:space="preserve"> The DMS uses the integrated parts of a Raspberry Pi Zero W and the </w:t>
-      </w:r>
-      <w:proofErr w:type="spellStart"/>
-      <w:r>
-        <w:rPr>
-          <w:rFonts w:ascii="Garamond" w:hAnsi="Garamond"/>
-          <w:sz w:val="22"/>
-        </w:rPr>
-        <w:t>Rasbian</w:t>
-      </w:r>
-      <w:proofErr w:type="spellEnd"/>
-      <w:r>
-        <w:rPr>
-          <w:rFonts w:ascii="Garamond" w:hAnsi="Garamond"/>
-          <w:sz w:val="22"/>
-        </w:rPr>
-        <w:t xml:space="preserve"> distribution of Linux to receive the information coming in via USB. A python program runs within the Linux environment that deals with reading and writing accordingly.</w:t>
+        <w:t xml:space="preserve"> The DMS uses the integrated parts of a Raspberry Pi Zero W and the Rasbian distribution of Linux to receive the information coming in via USB. A python program runs within the Linux environment that deals with reading and writing accordingly.</w:t>
       </w:r>
     </w:p>
     <w:p>
@@ -11978,23 +11031,35 @@
           <w:rFonts w:ascii="Garamond" w:hAnsi="Garamond"/>
           <w:sz w:val="22"/>
         </w:rPr>
-        <w:t>Main.py:</w:t>
-      </w:r>
-      <w:r>
-        <w:rPr>
-          <w:rFonts w:ascii="Garamond" w:hAnsi="Garamond"/>
-          <w:sz w:val="22"/>
-        </w:rPr>
-        <w:t xml:space="preserve"> This program runs at startup of the operating system.</w:t>
-      </w:r>
-      <w:r>
-        <w:rPr>
-          <w:rFonts w:ascii="Garamond" w:hAnsi="Garamond"/>
-          <w:sz w:val="22"/>
-        </w:rPr>
-        <w:t xml:space="preserve"> It uses the </w:t>
-      </w:r>
-      <w:proofErr w:type="spellStart"/>
+        <w:t xml:space="preserve">Main.py: This program runs at startup of the operating system. It uses the DataThread function and </w:t>
+      </w:r>
+      <w:r>
+        <w:rPr>
+          <w:rFonts w:ascii="Garamond" w:hAnsi="Garamond"/>
+          <w:sz w:val="22"/>
+        </w:rPr>
+        <w:t xml:space="preserve">starts a new function for 4 threads based on the port given by the USB hub and regulated baudrate (9600). </w:t>
+      </w:r>
+    </w:p>
+    <w:p>
+      <w:pPr>
+        <w:ind w:left="720"/>
+        <w:jc w:val="both"/>
+        <w:rPr>
+          <w:rFonts w:ascii="Garamond" w:hAnsi="Garamond"/>
+          <w:sz w:val="22"/>
+        </w:rPr>
+      </w:pPr>
+    </w:p>
+    <w:p>
+      <w:pPr>
+        <w:ind w:left="720"/>
+        <w:jc w:val="both"/>
+        <w:rPr>
+          <w:rFonts w:ascii="Garamond" w:hAnsi="Garamond"/>
+          <w:sz w:val="22"/>
+        </w:rPr>
+      </w:pPr>
       <w:r>
         <w:rPr>
           <w:rFonts w:ascii="Garamond" w:hAnsi="Garamond"/>
@@ -12002,64 +11067,6 @@
         </w:rPr>
         <w:t>DataThread</w:t>
       </w:r>
-      <w:proofErr w:type="spellEnd"/>
-      <w:r>
-        <w:rPr>
-          <w:rFonts w:ascii="Garamond" w:hAnsi="Garamond"/>
-          <w:sz w:val="22"/>
-        </w:rPr>
-        <w:t xml:space="preserve"> function and </w:t>
-      </w:r>
-      <w:r>
-        <w:rPr>
-          <w:rFonts w:ascii="Garamond" w:hAnsi="Garamond"/>
-          <w:sz w:val="22"/>
-        </w:rPr>
-        <w:t xml:space="preserve">starts a new function for 4 threads based on the port given by the USB hub and regulated </w:t>
-      </w:r>
-      <w:proofErr w:type="spellStart"/>
-      <w:r>
-        <w:rPr>
-          <w:rFonts w:ascii="Garamond" w:hAnsi="Garamond"/>
-          <w:sz w:val="22"/>
-        </w:rPr>
-        <w:t>baudrate</w:t>
-      </w:r>
-      <w:proofErr w:type="spellEnd"/>
-      <w:r>
-        <w:rPr>
-          <w:rFonts w:ascii="Garamond" w:hAnsi="Garamond"/>
-          <w:sz w:val="22"/>
-        </w:rPr>
-        <w:t xml:space="preserve"> (9600). </w:t>
-      </w:r>
-    </w:p>
-    <w:p>
-      <w:pPr>
-        <w:ind w:left="720"/>
-        <w:jc w:val="both"/>
-        <w:rPr>
-          <w:rFonts w:ascii="Garamond" w:hAnsi="Garamond"/>
-          <w:sz w:val="22"/>
-        </w:rPr>
-      </w:pPr>
-    </w:p>
-    <w:p>
-      <w:pPr>
-        <w:ind w:left="720"/>
-        <w:jc w:val="both"/>
-        <w:rPr>
-          <w:rFonts w:ascii="Garamond" w:hAnsi="Garamond"/>
-          <w:sz w:val="22"/>
-        </w:rPr>
-      </w:pPr>
-      <w:r>
-        <w:rPr>
-          <w:rFonts w:ascii="Garamond" w:hAnsi="Garamond"/>
-          <w:sz w:val="22"/>
-        </w:rPr>
-        <w:t>DataThread</w:t>
-      </w:r>
       <w:r>
         <w:rPr>
           <w:rFonts w:ascii="Garamond" w:hAnsi="Garamond"/>
@@ -12093,25 +11100,7 @@
           <w:rFonts w:ascii="Garamond" w:hAnsi="Garamond"/>
           <w:sz w:val="22"/>
         </w:rPr>
-        <w:t xml:space="preserve">converts the bytes into </w:t>
-      </w:r>
-      <w:proofErr w:type="spellStart"/>
-      <w:proofErr w:type="gramStart"/>
-      <w:r>
-        <w:rPr>
-          <w:rFonts w:ascii="Garamond" w:hAnsi="Garamond"/>
-          <w:sz w:val="22"/>
-        </w:rPr>
-        <w:t>ascii</w:t>
-      </w:r>
-      <w:proofErr w:type="spellEnd"/>
-      <w:proofErr w:type="gramEnd"/>
-      <w:r>
-        <w:rPr>
-          <w:rFonts w:ascii="Garamond" w:hAnsi="Garamond"/>
-          <w:sz w:val="22"/>
-        </w:rPr>
-        <w:t xml:space="preserve"> characters to be written to a .txt file</w:t>
+        <w:t>converts the bytes into ascii characters to be written to a .txt file</w:t>
       </w:r>
       <w:r>
         <w:rPr>
@@ -12125,30 +11114,14 @@
           <w:rFonts w:ascii="Garamond" w:hAnsi="Garamond"/>
           <w:sz w:val="22"/>
         </w:rPr>
-        <w:t xml:space="preserve">An additional thread is initiated to check all other thread’s health. If a modules disconnects, the thread tries to keep connecting until successful. </w:t>
-      </w:r>
-      <w:r>
-        <w:rPr>
-          <w:rFonts w:ascii="Garamond" w:hAnsi="Garamond"/>
-          <w:sz w:val="22"/>
-        </w:rPr>
-        <w:t xml:space="preserve">The handshake protocol is encapsulated inside the </w:t>
-      </w:r>
-      <w:proofErr w:type="spellStart"/>
-      <w:r>
-        <w:rPr>
-          <w:rFonts w:ascii="Garamond" w:hAnsi="Garamond"/>
-          <w:sz w:val="22"/>
-        </w:rPr>
-        <w:t>Pyserial</w:t>
-      </w:r>
-      <w:proofErr w:type="spellEnd"/>
-      <w:r>
-        <w:rPr>
-          <w:rFonts w:ascii="Garamond" w:hAnsi="Garamond"/>
-          <w:sz w:val="22"/>
-        </w:rPr>
-        <w:t xml:space="preserve"> library. A timer is kept in this </w:t>
+        <w:t xml:space="preserve">An additional thread is initiated to check all other thread’s health. If a module disconnects, the thread tries to keep connecting until successful. </w:t>
+      </w:r>
+      <w:r>
+        <w:rPr>
+          <w:rFonts w:ascii="Garamond" w:hAnsi="Garamond"/>
+          <w:sz w:val="22"/>
+        </w:rPr>
+        <w:t xml:space="preserve">The handshake protocol is encapsulated inside the Pyserial library. A timer is kept in this </w:t>
       </w:r>
       <w:r>
         <w:rPr>
@@ -12733,13 +11706,8 @@
                             <w:pPr>
                               <w:jc w:val="center"/>
                             </w:pPr>
-                            <w:proofErr w:type="spellStart"/>
                             <w:r>
-                              <w:t>DataThread</w:t>
-                            </w:r>
-                            <w:proofErr w:type="spellEnd"/>
-                            <w:r>
-                              <w:t xml:space="preserve"> functions</w:t>
+                              <w:t>DataThread functions</w:t>
                             </w:r>
                           </w:p>
                         </w:txbxContent>
@@ -13540,25 +12508,28 @@
         <w:jc w:val="both"/>
         <w:rPr>
           <w:rFonts w:ascii="Garamond" w:hAnsi="Garamond"/>
-          <w:sz w:val="22"/>
-          <w:szCs w:val="22"/>
-        </w:rPr>
-      </w:pPr>
-      <w:r>
-        <w:rPr>
-          <w:rFonts w:ascii="Garamond" w:hAnsi="Garamond"/>
-          <w:sz w:val="22"/>
-          <w:szCs w:val="22"/>
-        </w:rPr>
-        <w:t xml:space="preserve">Figure X: </w:t>
-      </w:r>
-      <w:r>
-        <w:rPr>
-          <w:rFonts w:ascii="Garamond" w:hAnsi="Garamond"/>
-          <w:sz w:val="22"/>
-          <w:szCs w:val="22"/>
-        </w:rPr>
-        <w:t>Data flow diagram of the DMS MCU</w:t>
+          <w:i/>
+          <w:sz w:val="22"/>
+          <w:szCs w:val="22"/>
+        </w:rPr>
+      </w:pPr>
+      <w:r>
+        <w:rPr>
+          <w:rFonts w:ascii="Garamond" w:hAnsi="Garamond"/>
+          <w:i/>
+          <w:sz w:val="22"/>
+          <w:szCs w:val="22"/>
+        </w:rPr>
+        <w:t>Figure 7</w:t>
+      </w:r>
+      <w:r>
+        <w:rPr>
+          <w:rFonts w:ascii="Garamond" w:hAnsi="Garamond"/>
+          <w:i/>
+          <w:sz w:val="22"/>
+          <w:szCs w:val="22"/>
+        </w:rPr>
+        <w:t>: Data flow diagram of the DMS MCU</w:t>
       </w:r>
     </w:p>
     <w:p>
@@ -13640,17 +12611,28 @@
         <w:jc w:val="both"/>
         <w:rPr>
           <w:rFonts w:ascii="Garamond" w:hAnsi="Garamond"/>
-          <w:sz w:val="22"/>
-          <w:szCs w:val="22"/>
-        </w:rPr>
-      </w:pPr>
-      <w:r>
-        <w:rPr>
-          <w:rFonts w:ascii="Garamond" w:hAnsi="Garamond"/>
-          <w:sz w:val="22"/>
-          <w:szCs w:val="22"/>
-        </w:rPr>
-        <w:t>Figure X: Software flow diagram for 3 modules</w:t>
+          <w:i/>
+          <w:sz w:val="22"/>
+          <w:szCs w:val="22"/>
+        </w:rPr>
+      </w:pPr>
+      <w:r>
+        <w:rPr>
+          <w:rFonts w:ascii="Garamond" w:hAnsi="Garamond"/>
+          <w:i/>
+          <w:sz w:val="22"/>
+          <w:szCs w:val="22"/>
+        </w:rPr>
+        <w:t>Figure 8</w:t>
+      </w:r>
+      <w:r>
+        <w:rPr>
+          <w:rFonts w:ascii="Garamond" w:hAnsi="Garamond"/>
+          <w:i/>
+          <w:sz w:val="22"/>
+          <w:szCs w:val="22"/>
+        </w:rPr>
+        <w:t>: Software flow diagram for 3 modules</w:t>
       </w:r>
     </w:p>
     <w:p>
@@ -13687,325 +12669,38 @@
           <w:sz w:val="22"/>
           <w:szCs w:val="22"/>
         </w:rPr>
-        <w:t xml:space="preserve"> </w:t>
-      </w:r>
-      <w:r>
-        <w:rPr>
-          <w:rFonts w:ascii="Garamond" w:hAnsi="Garamond"/>
-          <w:sz w:val="22"/>
-          <w:szCs w:val="22"/>
-        </w:rPr>
-        <w:t>The UI on this project was built</w:t>
-      </w:r>
-      <w:r>
-        <w:rPr>
-          <w:rFonts w:ascii="Garamond" w:hAnsi="Garamond"/>
-          <w:sz w:val="22"/>
-          <w:szCs w:val="22"/>
-        </w:rPr>
-        <w:t xml:space="preserve"> with C# using a .NET framework. Windows </w:t>
-      </w:r>
-      <w:r>
-        <w:rPr>
-          <w:rFonts w:ascii="Garamond" w:hAnsi="Garamond"/>
-          <w:sz w:val="22"/>
-          <w:szCs w:val="22"/>
-        </w:rPr>
-        <w:t xml:space="preserve">forms are used to display choices and data as shown in the following figure. Basic user prompts and error checking are implemented at this level. </w:t>
-      </w:r>
-    </w:p>
-    <w:p>
-      <w:pPr>
-        <w:jc w:val="both"/>
-        <w:rPr>
-          <w:rFonts w:ascii="Garamond" w:hAnsi="Garamond"/>
-          <w:sz w:val="22"/>
-          <w:szCs w:val="22"/>
-        </w:rPr>
-      </w:pPr>
-    </w:p>
-    <w:p>
-      <w:pPr>
-        <w:jc w:val="both"/>
-        <w:rPr>
-          <w:rFonts w:ascii="Garamond" w:hAnsi="Garamond"/>
-          <w:sz w:val="22"/>
-          <w:szCs w:val="22"/>
-        </w:rPr>
-      </w:pPr>
-    </w:p>
-    <w:p>
-      <w:pPr>
-        <w:jc w:val="both"/>
-        <w:rPr>
-          <w:rFonts w:ascii="Garamond" w:hAnsi="Garamond"/>
-          <w:sz w:val="22"/>
-          <w:szCs w:val="22"/>
-        </w:rPr>
-      </w:pPr>
-      <w:r>
-        <w:rPr>
-          <w:rFonts w:ascii="Garamond" w:hAnsi="Garamond"/>
-          <w:noProof/>
-          <w:sz w:val="22"/>
-          <w:szCs w:val="22"/>
-        </w:rPr>
-        <mc:AlternateContent>
-          <mc:Choice Requires="wps">
-            <w:drawing>
-              <wp:anchor distT="0" distB="0" distL="114300" distR="114300" simplePos="0" relativeHeight="251659264" behindDoc="0" locked="0" layoutInCell="1" allowOverlap="1" wp14:anchorId="731CEFD1" wp14:editId="38290BE1">
-                <wp:simplePos x="0" y="0"/>
-                <wp:positionH relativeFrom="column">
-                  <wp:posOffset>2977115</wp:posOffset>
-                </wp:positionH>
-                <wp:positionV relativeFrom="paragraph">
-                  <wp:posOffset>680484</wp:posOffset>
-                </wp:positionV>
-                <wp:extent cx="404037" cy="287079"/>
-                <wp:effectExtent l="0" t="19050" r="34290" b="36830"/>
-                <wp:wrapNone/>
-                <wp:docPr id="6" name="Right Arrow 6"/>
-                <wp:cNvGraphicFramePr/>
-                <a:graphic xmlns:a="http://schemas.openxmlformats.org/drawingml/2006/main">
-                  <a:graphicData uri="http://schemas.microsoft.com/office/word/2010/wordprocessingShape">
-                    <wps:wsp>
-                      <wps:cNvSpPr/>
-                      <wps:spPr>
-                        <a:xfrm>
-                          <a:off x="0" y="0"/>
-                          <a:ext cx="404037" cy="287079"/>
-                        </a:xfrm>
-                        <a:prstGeom prst="rightArrow">
-                          <a:avLst/>
-                        </a:prstGeom>
-                      </wps:spPr>
-                      <wps:style>
-                        <a:lnRef idx="2">
-                          <a:schemeClr val="accent1">
-                            <a:shade val="50000"/>
-                          </a:schemeClr>
-                        </a:lnRef>
-                        <a:fillRef idx="1">
-                          <a:schemeClr val="accent1"/>
-                        </a:fillRef>
-                        <a:effectRef idx="0">
-                          <a:schemeClr val="accent1"/>
-                        </a:effectRef>
-                        <a:fontRef idx="minor">
-                          <a:schemeClr val="lt1"/>
-                        </a:fontRef>
-                      </wps:style>
-                      <wps:bodyPr rot="0" spcFirstLastPara="0" vertOverflow="overflow" horzOverflow="overflow" vert="horz" wrap="square" lIns="91440" tIns="45720" rIns="91440" bIns="45720" numCol="1" spcCol="0" rtlCol="0" fromWordArt="0" anchor="ctr" anchorCtr="0" forceAA="0" compatLnSpc="1">
-                        <a:prstTxWarp prst="textNoShape">
-                          <a:avLst/>
-                        </a:prstTxWarp>
-                        <a:noAutofit/>
-                      </wps:bodyPr>
-                    </wps:wsp>
-                  </a:graphicData>
-                </a:graphic>
-                <wp14:sizeRelH relativeFrom="margin">
-                  <wp14:pctWidth>0</wp14:pctWidth>
-                </wp14:sizeRelH>
-                <wp14:sizeRelV relativeFrom="margin">
-                  <wp14:pctHeight>0</wp14:pctHeight>
-                </wp14:sizeRelV>
-              </wp:anchor>
-            </w:drawing>
-          </mc:Choice>
-          <mc:Fallback>
-            <w:pict>
-              <v:shapetype w14:anchorId="5E1D8E2B" id="_x0000_t13" coordsize="21600,21600" o:spt="13" adj="16200,5400" path="m@0,l@0@1,0@1,0@2@0@2@0,21600,21600,10800xe">
-                <v:stroke joinstyle="miter"/>
-                <v:formulas>
-                  <v:f eqn="val #0"/>
-                  <v:f eqn="val #1"/>
-                  <v:f eqn="sum height 0 #1"/>
-                  <v:f eqn="sum 10800 0 #1"/>
-                  <v:f eqn="sum width 0 #0"/>
-                  <v:f eqn="prod @4 @3 10800"/>
-                  <v:f eqn="sum width 0 @5"/>
-                </v:formulas>
-                <v:path o:connecttype="custom" o:connectlocs="@0,0;0,10800;@0,21600;21600,10800" o:connectangles="270,180,90,0" textboxrect="0,@1,@6,@2"/>
-                <v:handles>
-                  <v:h position="#0,#1" xrange="0,21600" yrange="0,10800"/>
-                </v:handles>
-              </v:shapetype>
-              <v:shape id="Right Arrow 6" o:spid="_x0000_s1026" type="#_x0000_t13" style="position:absolute;margin-left:234.4pt;margin-top:53.6pt;width:31.8pt;height:22.6pt;z-index:251659264;visibility:visible;mso-wrap-style:square;mso-width-percent:0;mso-height-percent:0;mso-wrap-distance-left:9pt;mso-wrap-distance-top:0;mso-wrap-distance-right:9pt;mso-wrap-distance-bottom:0;mso-position-horizontal:absolute;mso-position-horizontal-relative:text;mso-position-vertical:absolute;mso-position-vertical-relative:text;mso-width-percent:0;mso-height-percent:0;mso-width-relative:margin;mso-height-relative:margin;v-text-anchor:middle" o:gfxdata="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" adj="13926" fillcolor="#5b9bd5 [3204]" strokecolor="#1f4d78 [1604]" strokeweight="1pt"/>
-            </w:pict>
-          </mc:Fallback>
-        </mc:AlternateContent>
-      </w:r>
-      <w:r>
-        <w:rPr>
-          <w:rFonts w:ascii="Garamond" w:hAnsi="Garamond"/>
-          <w:noProof/>
-          <w:sz w:val="22"/>
-          <w:szCs w:val="22"/>
-        </w:rPr>
-        <mc:AlternateContent>
-          <mc:Choice Requires="wps">
-            <w:drawing>
-              <wp:anchor distT="0" distB="0" distL="114300" distR="114300" simplePos="0" relativeHeight="251660288" behindDoc="0" locked="0" layoutInCell="1" allowOverlap="1" wp14:anchorId="19B98065" wp14:editId="7C7F6B5E">
-                <wp:simplePos x="0" y="0"/>
-                <wp:positionH relativeFrom="column">
-                  <wp:posOffset>1743400</wp:posOffset>
-                </wp:positionH>
-                <wp:positionV relativeFrom="paragraph">
-                  <wp:posOffset>1488234</wp:posOffset>
-                </wp:positionV>
-                <wp:extent cx="1414130" cy="1095153"/>
-                <wp:effectExtent l="0" t="0" r="15240" b="10160"/>
-                <wp:wrapNone/>
-                <wp:docPr id="7" name="Rounded Rectangle 7"/>
-                <wp:cNvGraphicFramePr/>
-                <a:graphic xmlns:a="http://schemas.openxmlformats.org/drawingml/2006/main">
-                  <a:graphicData uri="http://schemas.microsoft.com/office/word/2010/wordprocessingShape">
-                    <wps:wsp>
-                      <wps:cNvSpPr/>
-                      <wps:spPr>
-                        <a:xfrm>
-                          <a:off x="0" y="0"/>
-                          <a:ext cx="1414130" cy="1095153"/>
-                        </a:xfrm>
-                        <a:prstGeom prst="roundRect">
-                          <a:avLst/>
-                        </a:prstGeom>
-                      </wps:spPr>
-                      <wps:style>
-                        <a:lnRef idx="2">
-                          <a:schemeClr val="accent1">
-                            <a:shade val="50000"/>
-                          </a:schemeClr>
-                        </a:lnRef>
-                        <a:fillRef idx="1">
-                          <a:schemeClr val="accent1"/>
-                        </a:fillRef>
-                        <a:effectRef idx="0">
-                          <a:schemeClr val="accent1"/>
-                        </a:effectRef>
-                        <a:fontRef idx="minor">
-                          <a:schemeClr val="lt1"/>
-                        </a:fontRef>
-                      </wps:style>
-                      <wps:txbx>
-                        <w:txbxContent>
-                          <w:p>
-                            <w:r>
-                              <w:t>Home</w:t>
-                            </w:r>
-                          </w:p>
-                          <w:p>
-                            <w:pPr>
-                              <w:pStyle w:val="ListParagraph"/>
-                              <w:numPr>
-                                <w:ilvl w:val="0"/>
-                                <w:numId w:val="23"/>
-                              </w:numPr>
-                            </w:pPr>
-                            <w:proofErr w:type="spellStart"/>
-                            <w:r>
-                              <w:t>Quickstart</w:t>
-                            </w:r>
-                            <w:proofErr w:type="spellEnd"/>
-                          </w:p>
-                          <w:p>
-                            <w:pPr>
-                              <w:pStyle w:val="ListParagraph"/>
-                              <w:numPr>
-                                <w:ilvl w:val="0"/>
-                                <w:numId w:val="23"/>
-                              </w:numPr>
-                            </w:pPr>
-                            <w:r>
-                              <w:t>Login</w:t>
-                            </w:r>
-                          </w:p>
-                          <w:p>
-                            <w:pPr>
-                              <w:pStyle w:val="ListParagraph"/>
-                              <w:numPr>
-                                <w:ilvl w:val="0"/>
-                                <w:numId w:val="23"/>
-                              </w:numPr>
-                            </w:pPr>
-                            <w:r>
-                              <w:t>Signup</w:t>
-                            </w:r>
-                          </w:p>
-                        </w:txbxContent>
-                      </wps:txbx>
-                      <wps:bodyPr rot="0" spcFirstLastPara="0" vertOverflow="overflow" horzOverflow="overflow" vert="horz" wrap="square" lIns="91440" tIns="45720" rIns="91440" bIns="45720" numCol="1" spcCol="0" rtlCol="0" fromWordArt="0" anchor="ctr" anchorCtr="0" forceAA="0" compatLnSpc="1">
-                        <a:prstTxWarp prst="textNoShape">
-                          <a:avLst/>
-                        </a:prstTxWarp>
-                        <a:noAutofit/>
-                      </wps:bodyPr>
-                    </wps:wsp>
-                  </a:graphicData>
-                </a:graphic>
-                <wp14:sizeRelH relativeFrom="margin">
-                  <wp14:pctWidth>0</wp14:pctWidth>
-                </wp14:sizeRelH>
-              </wp:anchor>
-            </w:drawing>
-          </mc:Choice>
-          <mc:Fallback>
-            <w:pict>
-              <v:roundrect w14:anchorId="19B98065" id="Rounded Rectangle 7" o:spid="_x0000_s1054" style="position:absolute;left:0;text-align:left;margin-left:137.3pt;margin-top:117.2pt;width:111.35pt;height:86.25pt;z-index:251660288;visibility:visible;mso-wrap-style:square;mso-width-percent:0;mso-wrap-distance-left:9pt;mso-wrap-distance-top:0;mso-wrap-distance-right:9pt;mso-wrap-distance-bottom:0;mso-position-horizontal:absolute;mso-position-horizontal-relative:text;mso-position-vertical:absolute;mso-position-vertical-relative:text;mso-width-percent:0;mso-width-relative:margin;v-text-anchor:middle" arcsize="10923f" o:gfxdata="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" fillcolor="#5b9bd5 [3204]" strokecolor="#1f4d78 [1604]" strokeweight="1pt">
-                <v:stroke joinstyle="miter"/>
-                <v:textbox>
-                  <w:txbxContent>
-                    <w:p>
-                      <w:r>
-                        <w:t>Home</w:t>
-                      </w:r>
-                    </w:p>
-                    <w:p>
-                      <w:pPr>
-                        <w:pStyle w:val="ListParagraph"/>
-                        <w:numPr>
-                          <w:ilvl w:val="0"/>
-                          <w:numId w:val="23"/>
-                        </w:numPr>
-                      </w:pPr>
-                      <w:proofErr w:type="spellStart"/>
-                      <w:r>
-                        <w:t>Quickstart</w:t>
-                      </w:r>
-                      <w:proofErr w:type="spellEnd"/>
-                    </w:p>
-                    <w:p>
-                      <w:pPr>
-                        <w:pStyle w:val="ListParagraph"/>
-                        <w:numPr>
-                          <w:ilvl w:val="0"/>
-                          <w:numId w:val="23"/>
-                        </w:numPr>
-                      </w:pPr>
-                      <w:r>
-                        <w:t>Login</w:t>
-                      </w:r>
-                    </w:p>
-                    <w:p>
-                      <w:pPr>
-                        <w:pStyle w:val="ListParagraph"/>
-                        <w:numPr>
-                          <w:ilvl w:val="0"/>
-                          <w:numId w:val="23"/>
-                        </w:numPr>
-                      </w:pPr>
-                      <w:r>
-                        <w:t>Signup</w:t>
-                      </w:r>
-                    </w:p>
-                  </w:txbxContent>
-                </v:textbox>
-              </v:roundrect>
-            </w:pict>
-          </mc:Fallback>
-        </mc:AlternateContent>
-      </w:r>
+        <w:t xml:space="preserve"> The UI on this project was built with C# using a .NET framework. Windows forms are used to display choices and data as shown in the following figure. Basic user prompts and error checking are implemented at this level. </w:t>
+      </w:r>
+    </w:p>
+    <w:p>
+      <w:pPr>
+        <w:jc w:val="both"/>
+        <w:rPr>
+          <w:rFonts w:ascii="Garamond" w:hAnsi="Garamond"/>
+          <w:sz w:val="22"/>
+          <w:szCs w:val="22"/>
+        </w:rPr>
+      </w:pPr>
+    </w:p>
+    <w:p>
+      <w:pPr>
+        <w:jc w:val="both"/>
+        <w:rPr>
+          <w:rFonts w:ascii="Garamond" w:hAnsi="Garamond"/>
+          <w:sz w:val="22"/>
+          <w:szCs w:val="22"/>
+        </w:rPr>
+      </w:pPr>
+    </w:p>
+    <w:p>
+      <w:pPr>
+        <w:jc w:val="both"/>
+        <w:rPr>
+          <w:rFonts w:ascii="Garamond" w:hAnsi="Garamond"/>
+          <w:sz w:val="22"/>
+          <w:szCs w:val="22"/>
+        </w:rPr>
+      </w:pPr>
       <w:r>
         <w:rPr>
           <w:rFonts w:ascii="Garamond" w:hAnsi="Garamond"/>
@@ -14018,11 +12713,11 @@
             <w:drawing>
               <wp:anchor distT="0" distB="0" distL="114300" distR="114300" simplePos="0" relativeHeight="251662336" behindDoc="0" locked="0" layoutInCell="1" allowOverlap="1" wp14:anchorId="3F46FCB2" wp14:editId="215902C5">
                 <wp:simplePos x="0" y="0"/>
-                <wp:positionH relativeFrom="column">
-                  <wp:posOffset>4872917</wp:posOffset>
+                <wp:positionH relativeFrom="page">
+                  <wp:posOffset>6296025</wp:posOffset>
                 </wp:positionH>
                 <wp:positionV relativeFrom="paragraph">
-                  <wp:posOffset>1566205</wp:posOffset>
+                  <wp:posOffset>1223010</wp:posOffset>
                 </wp:positionV>
                 <wp:extent cx="1414130" cy="1095153"/>
                 <wp:effectExtent l="0" t="0" r="15240" b="10160"/>
@@ -14132,7 +12827,7 @@
           </mc:Choice>
           <mc:Fallback>
             <w:pict>
-              <v:roundrect w14:anchorId="3F46FCB2" id="Rounded Rectangle 10" o:spid="_x0000_s1055" style="position:absolute;left:0;text-align:left;margin-left:383.7pt;margin-top:123.3pt;width:111.35pt;height:86.25pt;z-index:251662336;visibility:visible;mso-wrap-style:square;mso-width-percent:0;mso-wrap-distance-left:9pt;mso-wrap-distance-top:0;mso-wrap-distance-right:9pt;mso-wrap-distance-bottom:0;mso-position-horizontal:absolute;mso-position-horizontal-relative:text;mso-position-vertical:absolute;mso-position-vertical-relative:text;mso-width-percent:0;mso-width-relative:margin;v-text-anchor:middle" arcsize="10923f" o:gfxdata="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" fillcolor="#5b9bd5 [3204]" strokecolor="#1f4d78 [1604]" strokeweight="1pt">
+              <v:roundrect w14:anchorId="3F46FCB2" id="Rounded Rectangle 10" o:spid="_x0000_s1054" style="position:absolute;left:0;text-align:left;margin-left:495.75pt;margin-top:96.3pt;width:111.35pt;height:86.25pt;z-index:251662336;visibility:visible;mso-wrap-style:square;mso-width-percent:0;mso-wrap-distance-left:9pt;mso-wrap-distance-top:0;mso-wrap-distance-right:9pt;mso-wrap-distance-bottom:0;mso-position-horizontal:absolute;mso-position-horizontal-relative:page;mso-position-vertical:absolute;mso-position-vertical-relative:text;mso-width-percent:0;mso-width-relative:margin;v-text-anchor:middle" arcsize="10923f" o:gfxdata="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" fillcolor="#5b9bd5 [3204]" strokecolor="#1f4d78 [1604]" strokeweight="1pt">
                 <v:stroke joinstyle="miter"/>
                 <v:textbox>
                   <w:txbxContent>
@@ -14191,7 +12886,269 @@
                     </w:p>
                   </w:txbxContent>
                 </v:textbox>
+                <w10:wrap anchorx="page"/>
               </v:roundrect>
+            </w:pict>
+          </mc:Fallback>
+        </mc:AlternateContent>
+      </w:r>
+      <w:r>
+        <w:rPr>
+          <w:rFonts w:ascii="Garamond" w:hAnsi="Garamond"/>
+          <w:noProof/>
+          <w:sz w:val="22"/>
+          <w:szCs w:val="22"/>
+        </w:rPr>
+        <mc:AlternateContent>
+          <mc:Choice Requires="wps">
+            <w:drawing>
+              <wp:anchor distT="0" distB="0" distL="114300" distR="114300" simplePos="0" relativeHeight="251660288" behindDoc="0" locked="0" layoutInCell="1" allowOverlap="1" wp14:anchorId="19B98065" wp14:editId="7C7F6B5E">
+                <wp:simplePos x="0" y="0"/>
+                <wp:positionH relativeFrom="column">
+                  <wp:posOffset>1771650</wp:posOffset>
+                </wp:positionH>
+                <wp:positionV relativeFrom="paragraph">
+                  <wp:posOffset>1202055</wp:posOffset>
+                </wp:positionV>
+                <wp:extent cx="1414130" cy="1095153"/>
+                <wp:effectExtent l="0" t="0" r="15240" b="10160"/>
+                <wp:wrapNone/>
+                <wp:docPr id="7" name="Rounded Rectangle 7"/>
+                <wp:cNvGraphicFramePr/>
+                <a:graphic xmlns:a="http://schemas.openxmlformats.org/drawingml/2006/main">
+                  <a:graphicData uri="http://schemas.microsoft.com/office/word/2010/wordprocessingShape">
+                    <wps:wsp>
+                      <wps:cNvSpPr/>
+                      <wps:spPr>
+                        <a:xfrm>
+                          <a:off x="0" y="0"/>
+                          <a:ext cx="1414130" cy="1095153"/>
+                        </a:xfrm>
+                        <a:prstGeom prst="roundRect">
+                          <a:avLst/>
+                        </a:prstGeom>
+                      </wps:spPr>
+                      <wps:style>
+                        <a:lnRef idx="2">
+                          <a:schemeClr val="accent1">
+                            <a:shade val="50000"/>
+                          </a:schemeClr>
+                        </a:lnRef>
+                        <a:fillRef idx="1">
+                          <a:schemeClr val="accent1"/>
+                        </a:fillRef>
+                        <a:effectRef idx="0">
+                          <a:schemeClr val="accent1"/>
+                        </a:effectRef>
+                        <a:fontRef idx="minor">
+                          <a:schemeClr val="lt1"/>
+                        </a:fontRef>
+                      </wps:style>
+                      <wps:txbx>
+                        <w:txbxContent>
+                          <w:p>
+                            <w:r>
+                              <w:t>Home</w:t>
+                            </w:r>
+                          </w:p>
+                          <w:p>
+                            <w:pPr>
+                              <w:pStyle w:val="ListParagraph"/>
+                              <w:numPr>
+                                <w:ilvl w:val="0"/>
+                                <w:numId w:val="23"/>
+                              </w:numPr>
+                            </w:pPr>
+                            <w:r>
+                              <w:t>Quickstart</w:t>
+                            </w:r>
+                          </w:p>
+                          <w:p>
+                            <w:pPr>
+                              <w:pStyle w:val="ListParagraph"/>
+                              <w:numPr>
+                                <w:ilvl w:val="0"/>
+                                <w:numId w:val="23"/>
+                              </w:numPr>
+                            </w:pPr>
+                            <w:r>
+                              <w:t>Login</w:t>
+                            </w:r>
+                          </w:p>
+                          <w:p>
+                            <w:pPr>
+                              <w:pStyle w:val="ListParagraph"/>
+                              <w:numPr>
+                                <w:ilvl w:val="0"/>
+                                <w:numId w:val="23"/>
+                              </w:numPr>
+                            </w:pPr>
+                            <w:r>
+                              <w:t>Signup</w:t>
+                            </w:r>
+                          </w:p>
+                        </w:txbxContent>
+                      </wps:txbx>
+                      <wps:bodyPr rot="0" spcFirstLastPara="0" vertOverflow="overflow" horzOverflow="overflow" vert="horz" wrap="square" lIns="91440" tIns="45720" rIns="91440" bIns="45720" numCol="1" spcCol="0" rtlCol="0" fromWordArt="0" anchor="ctr" anchorCtr="0" forceAA="0" compatLnSpc="1">
+                        <a:prstTxWarp prst="textNoShape">
+                          <a:avLst/>
+                        </a:prstTxWarp>
+                        <a:noAutofit/>
+                      </wps:bodyPr>
+                    </wps:wsp>
+                  </a:graphicData>
+                </a:graphic>
+                <wp14:sizeRelH relativeFrom="margin">
+                  <wp14:pctWidth>0</wp14:pctWidth>
+                </wp14:sizeRelH>
+              </wp:anchor>
+            </w:drawing>
+          </mc:Choice>
+          <mc:Fallback>
+            <w:pict>
+              <v:roundrect w14:anchorId="19B98065" id="Rounded Rectangle 7" o:spid="_x0000_s1055" style="position:absolute;left:0;text-align:left;margin-left:139.5pt;margin-top:94.65pt;width:111.35pt;height:86.25pt;z-index:251660288;visibility:visible;mso-wrap-style:square;mso-width-percent:0;mso-wrap-distance-left:9pt;mso-wrap-distance-top:0;mso-wrap-distance-right:9pt;mso-wrap-distance-bottom:0;mso-position-horizontal:absolute;mso-position-horizontal-relative:text;mso-position-vertical:absolute;mso-position-vertical-relative:text;mso-width-percent:0;mso-width-relative:margin;v-text-anchor:middle" arcsize="10923f" o:gfxdata="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" fillcolor="#5b9bd5 [3204]" strokecolor="#1f4d78 [1604]" strokeweight="1pt">
+                <v:stroke joinstyle="miter"/>
+                <v:textbox>
+                  <w:txbxContent>
+                    <w:p>
+                      <w:r>
+                        <w:t>Home</w:t>
+                      </w:r>
+                    </w:p>
+                    <w:p>
+                      <w:pPr>
+                        <w:pStyle w:val="ListParagraph"/>
+                        <w:numPr>
+                          <w:ilvl w:val="0"/>
+                          <w:numId w:val="23"/>
+                        </w:numPr>
+                      </w:pPr>
+                      <w:proofErr w:type="spellStart"/>
+                      <w:r>
+                        <w:t>Quickstart</w:t>
+                      </w:r>
+                      <w:proofErr w:type="spellEnd"/>
+                    </w:p>
+                    <w:p>
+                      <w:pPr>
+                        <w:pStyle w:val="ListParagraph"/>
+                        <w:numPr>
+                          <w:ilvl w:val="0"/>
+                          <w:numId w:val="23"/>
+                        </w:numPr>
+                      </w:pPr>
+                      <w:r>
+                        <w:t>Login</w:t>
+                      </w:r>
+                    </w:p>
+                    <w:p>
+                      <w:pPr>
+                        <w:pStyle w:val="ListParagraph"/>
+                        <w:numPr>
+                          <w:ilvl w:val="0"/>
+                          <w:numId w:val="23"/>
+                        </w:numPr>
+                      </w:pPr>
+                      <w:r>
+                        <w:t>Signup</w:t>
+                      </w:r>
+                    </w:p>
+                  </w:txbxContent>
+                </v:textbox>
+              </v:roundrect>
+            </w:pict>
+          </mc:Fallback>
+        </mc:AlternateContent>
+      </w:r>
+      <w:r>
+        <w:rPr>
+          <w:rFonts w:ascii="Garamond" w:hAnsi="Garamond"/>
+          <w:noProof/>
+          <w:sz w:val="22"/>
+          <w:szCs w:val="22"/>
+        </w:rPr>
+        <mc:AlternateContent>
+          <mc:Choice Requires="wps">
+            <w:drawing>
+              <wp:anchor distT="0" distB="0" distL="114300" distR="114300" simplePos="0" relativeHeight="251659264" behindDoc="0" locked="0" layoutInCell="1" allowOverlap="1" wp14:anchorId="731CEFD1" wp14:editId="38290BE1">
+                <wp:simplePos x="0" y="0"/>
+                <wp:positionH relativeFrom="column">
+                  <wp:posOffset>2977115</wp:posOffset>
+                </wp:positionH>
+                <wp:positionV relativeFrom="paragraph">
+                  <wp:posOffset>680484</wp:posOffset>
+                </wp:positionV>
+                <wp:extent cx="404037" cy="287079"/>
+                <wp:effectExtent l="0" t="19050" r="34290" b="36830"/>
+                <wp:wrapNone/>
+                <wp:docPr id="6" name="Right Arrow 6"/>
+                <wp:cNvGraphicFramePr/>
+                <a:graphic xmlns:a="http://schemas.openxmlformats.org/drawingml/2006/main">
+                  <a:graphicData uri="http://schemas.microsoft.com/office/word/2010/wordprocessingShape">
+                    <wps:wsp>
+                      <wps:cNvSpPr/>
+                      <wps:spPr>
+                        <a:xfrm>
+                          <a:off x="0" y="0"/>
+                          <a:ext cx="404037" cy="287079"/>
+                        </a:xfrm>
+                        <a:prstGeom prst="rightArrow">
+                          <a:avLst/>
+                        </a:prstGeom>
+                      </wps:spPr>
+                      <wps:style>
+                        <a:lnRef idx="2">
+                          <a:schemeClr val="accent1">
+                            <a:shade val="50000"/>
+                          </a:schemeClr>
+                        </a:lnRef>
+                        <a:fillRef idx="1">
+                          <a:schemeClr val="accent1"/>
+                        </a:fillRef>
+                        <a:effectRef idx="0">
+                          <a:schemeClr val="accent1"/>
+                        </a:effectRef>
+                        <a:fontRef idx="minor">
+                          <a:schemeClr val="lt1"/>
+                        </a:fontRef>
+                      </wps:style>
+                      <wps:bodyPr rot="0" spcFirstLastPara="0" vertOverflow="overflow" horzOverflow="overflow" vert="horz" wrap="square" lIns="91440" tIns="45720" rIns="91440" bIns="45720" numCol="1" spcCol="0" rtlCol="0" fromWordArt="0" anchor="ctr" anchorCtr="0" forceAA="0" compatLnSpc="1">
+                        <a:prstTxWarp prst="textNoShape">
+                          <a:avLst/>
+                        </a:prstTxWarp>
+                        <a:noAutofit/>
+                      </wps:bodyPr>
+                    </wps:wsp>
+                  </a:graphicData>
+                </a:graphic>
+                <wp14:sizeRelH relativeFrom="margin">
+                  <wp14:pctWidth>0</wp14:pctWidth>
+                </wp14:sizeRelH>
+                <wp14:sizeRelV relativeFrom="margin">
+                  <wp14:pctHeight>0</wp14:pctHeight>
+                </wp14:sizeRelV>
+              </wp:anchor>
+            </w:drawing>
+          </mc:Choice>
+          <mc:Fallback>
+            <w:pict>
+              <v:shapetype w14:anchorId="0BEB002D" id="_x0000_t13" coordsize="21600,21600" o:spt="13" adj="16200,5400" path="m@0,l@0@1,0@1,0@2@0@2@0,21600,21600,10800xe">
+                <v:stroke joinstyle="miter"/>
+                <v:formulas>
+                  <v:f eqn="val #0"/>
+                  <v:f eqn="val #1"/>
+                  <v:f eqn="sum height 0 #1"/>
+                  <v:f eqn="sum 10800 0 #1"/>
+                  <v:f eqn="sum width 0 #0"/>
+                  <v:f eqn="prod @4 @3 10800"/>
+                  <v:f eqn="sum width 0 @5"/>
+                </v:formulas>
+                <v:path o:connecttype="custom" o:connectlocs="@0,0;0,10800;@0,21600;21600,10800" o:connectangles="270,180,90,0" textboxrect="0,@1,@6,@2"/>
+                <v:handles>
+                  <v:h position="#0,#1" xrange="0,21600" yrange="0,10800"/>
+                </v:handles>
+              </v:shapetype>
+              <v:shape id="Right Arrow 6" o:spid="_x0000_s1026" type="#_x0000_t13" style="position:absolute;margin-left:234.4pt;margin-top:53.6pt;width:31.8pt;height:22.6pt;z-index:251659264;visibility:visible;mso-wrap-style:square;mso-width-percent:0;mso-height-percent:0;mso-wrap-distance-left:9pt;mso-wrap-distance-top:0;mso-wrap-distance-right:9pt;mso-wrap-distance-bottom:0;mso-position-horizontal:absolute;mso-position-horizontal-relative:text;mso-position-vertical:absolute;mso-position-vertical-relative:text;mso-width-percent:0;mso-height-percent:0;mso-width-relative:margin;mso-height-relative:margin;v-text-anchor:middle" o:gfxdata="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" adj="13926" fillcolor="#5b9bd5 [3204]" strokecolor="#1f4d78 [1604]" strokeweight="1pt"/>
             </w:pict>
           </mc:Fallback>
         </mc:AlternateContent>
@@ -14338,41 +13295,33 @@
         <w:jc w:val="both"/>
         <w:rPr>
           <w:rFonts w:ascii="Garamond" w:hAnsi="Garamond"/>
-          <w:sz w:val="22"/>
-          <w:szCs w:val="22"/>
-        </w:rPr>
-      </w:pPr>
-    </w:p>
-    <w:p>
-      <w:pPr>
-        <w:jc w:val="both"/>
-        <w:rPr>
-          <w:rFonts w:ascii="Garamond" w:hAnsi="Garamond"/>
-          <w:sz w:val="22"/>
-          <w:szCs w:val="22"/>
-        </w:rPr>
-      </w:pPr>
-    </w:p>
-    <w:p>
-      <w:pPr>
-        <w:jc w:val="both"/>
-        <w:rPr>
-          <w:rFonts w:ascii="Garamond" w:hAnsi="Garamond"/>
-          <w:sz w:val="22"/>
-          <w:szCs w:val="22"/>
-        </w:rPr>
-      </w:pPr>
-      <w:r>
-        <w:rPr>
-          <w:rFonts w:ascii="Garamond" w:hAnsi="Garamond"/>
-          <w:sz w:val="22"/>
-          <w:szCs w:val="22"/>
-        </w:rPr>
-        <w:t xml:space="preserve">Figure X: DMS UI </w:t>
-      </w:r>
-      <w:r>
-        <w:rPr>
-          <w:rFonts w:ascii="Garamond" w:hAnsi="Garamond"/>
+          <w:i/>
+          <w:sz w:val="22"/>
+          <w:szCs w:val="22"/>
+        </w:rPr>
+      </w:pPr>
+      <w:r>
+        <w:rPr>
+          <w:rFonts w:ascii="Garamond" w:hAnsi="Garamond"/>
+          <w:i/>
+          <w:sz w:val="22"/>
+          <w:szCs w:val="22"/>
+        </w:rPr>
+        <w:t>Figure 9</w:t>
+      </w:r>
+      <w:r>
+        <w:rPr>
+          <w:rFonts w:ascii="Garamond" w:hAnsi="Garamond"/>
+          <w:i/>
+          <w:sz w:val="22"/>
+          <w:szCs w:val="22"/>
+        </w:rPr>
+        <w:t xml:space="preserve">: DMS UI </w:t>
+      </w:r>
+      <w:r>
+        <w:rPr>
+          <w:rFonts w:ascii="Garamond" w:hAnsi="Garamond"/>
+          <w:i/>
           <w:sz w:val="22"/>
           <w:szCs w:val="22"/>
         </w:rPr>
@@ -14395,6 +13344,7 @@
           <w:sz w:val="22"/>
           <w:szCs w:val="22"/>
         </w:rPr>
+        <w:lastRenderedPageBreak/>
         <w:drawing>
           <wp:inline distT="0" distB="0" distL="0" distR="0">
             <wp:extent cx="5029200" cy="2016125"/>
@@ -14443,50 +13393,60 @@
         <w:jc w:val="both"/>
         <w:rPr>
           <w:rFonts w:ascii="Garamond" w:hAnsi="Garamond"/>
-          <w:sz w:val="22"/>
-          <w:szCs w:val="22"/>
-        </w:rPr>
-      </w:pPr>
-      <w:r>
-        <w:rPr>
-          <w:rFonts w:ascii="Garamond" w:hAnsi="Garamond"/>
-          <w:sz w:val="22"/>
-          <w:szCs w:val="22"/>
-        </w:rPr>
-        <w:t>Figure X: DMS UI .txt display</w:t>
-      </w:r>
-    </w:p>
-    <w:p>
-      <w:pPr>
-        <w:jc w:val="both"/>
-        <w:rPr>
-          <w:rFonts w:ascii="Garamond" w:hAnsi="Garamond"/>
-          <w:sz w:val="22"/>
-          <w:szCs w:val="22"/>
-        </w:rPr>
-      </w:pPr>
-    </w:p>
-    <w:p>
-      <w:pPr>
-        <w:jc w:val="both"/>
-        <w:rPr>
-          <w:rFonts w:ascii="Garamond" w:hAnsi="Garamond"/>
-          <w:sz w:val="22"/>
-          <w:szCs w:val="22"/>
-        </w:rPr>
-      </w:pPr>
-      <w:r>
-        <w:rPr>
-          <w:rFonts w:ascii="Garamond" w:hAnsi="Garamond"/>
-          <w:noProof/>
-          <w:sz w:val="22"/>
-          <w:szCs w:val="22"/>
-        </w:rPr>
-        <w:lastRenderedPageBreak/>
+          <w:i/>
+          <w:sz w:val="22"/>
+          <w:szCs w:val="22"/>
+        </w:rPr>
+      </w:pPr>
+      <w:r>
+        <w:rPr>
+          <w:rFonts w:ascii="Garamond" w:hAnsi="Garamond"/>
+          <w:i/>
+          <w:sz w:val="22"/>
+          <w:szCs w:val="22"/>
+        </w:rPr>
+        <w:t>Figure 10</w:t>
+      </w:r>
+      <w:r>
+        <w:rPr>
+          <w:rFonts w:ascii="Garamond" w:hAnsi="Garamond"/>
+          <w:i/>
+          <w:sz w:val="22"/>
+          <w:szCs w:val="22"/>
+        </w:rPr>
+        <w:t>: DMS UI .txt display</w:t>
+      </w:r>
+    </w:p>
+    <w:p>
+      <w:pPr>
+        <w:jc w:val="both"/>
+        <w:rPr>
+          <w:rFonts w:ascii="Garamond" w:hAnsi="Garamond"/>
+          <w:sz w:val="22"/>
+          <w:szCs w:val="22"/>
+        </w:rPr>
+      </w:pPr>
+    </w:p>
+    <w:p>
+      <w:pPr>
+        <w:jc w:val="both"/>
+        <w:rPr>
+          <w:rFonts w:ascii="Garamond" w:hAnsi="Garamond"/>
+          <w:sz w:val="22"/>
+          <w:szCs w:val="22"/>
+        </w:rPr>
+      </w:pPr>
+      <w:r>
+        <w:rPr>
+          <w:rFonts w:ascii="Garamond" w:hAnsi="Garamond"/>
+          <w:noProof/>
+          <w:sz w:val="22"/>
+          <w:szCs w:val="22"/>
+        </w:rPr>
         <w:drawing>
           <wp:inline distT="0" distB="0" distL="0" distR="0">
-            <wp:extent cx="3275193" cy="5560828"/>
-            <wp:effectExtent l="0" t="0" r="1905" b="1905"/>
+            <wp:extent cx="2838657" cy="4819650"/>
+            <wp:effectExtent l="0" t="0" r="0" b="0"/>
             <wp:docPr id="34" name="Picture 34"/>
             <wp:cNvGraphicFramePr>
               <a:graphicFrameLocks xmlns:a="http://schemas.openxmlformats.org/drawingml/2006/main" noChangeAspect="1"/>
@@ -14513,7 +13473,7 @@
                   <pic:spPr>
                     <a:xfrm>
                       <a:off x="0" y="0"/>
-                      <a:ext cx="3283206" cy="5574433"/>
+                      <a:ext cx="2866840" cy="4867501"/>
                     </a:xfrm>
                     <a:prstGeom prst="rect">
                       <a:avLst/>
@@ -14531,33 +13491,28 @@
         <w:jc w:val="both"/>
         <w:rPr>
           <w:rFonts w:ascii="Garamond" w:hAnsi="Garamond"/>
-          <w:sz w:val="22"/>
-          <w:szCs w:val="22"/>
-        </w:rPr>
-      </w:pPr>
-      <w:r>
-        <w:rPr>
-          <w:rFonts w:ascii="Garamond" w:hAnsi="Garamond"/>
-          <w:sz w:val="22"/>
-          <w:szCs w:val="22"/>
-        </w:rPr>
-        <w:t>Figure X: DMS UI .</w:t>
-      </w:r>
-      <w:r>
-        <w:rPr>
-          <w:rFonts w:ascii="Garamond" w:hAnsi="Garamond"/>
-          <w:sz w:val="22"/>
-          <w:szCs w:val="22"/>
-        </w:rPr>
-        <w:t>csv</w:t>
-      </w:r>
-      <w:r>
-        <w:rPr>
-          <w:rFonts w:ascii="Garamond" w:hAnsi="Garamond"/>
-          <w:sz w:val="22"/>
-          <w:szCs w:val="22"/>
-        </w:rPr>
-        <w:t xml:space="preserve"> display</w:t>
+          <w:i/>
+          <w:sz w:val="22"/>
+          <w:szCs w:val="22"/>
+        </w:rPr>
+      </w:pPr>
+      <w:r>
+        <w:rPr>
+          <w:rFonts w:ascii="Garamond" w:hAnsi="Garamond"/>
+          <w:i/>
+          <w:sz w:val="22"/>
+          <w:szCs w:val="22"/>
+        </w:rPr>
+        <w:t>Figure 11</w:t>
+      </w:r>
+      <w:r>
+        <w:rPr>
+          <w:rFonts w:ascii="Garamond" w:hAnsi="Garamond"/>
+          <w:i/>
+          <w:sz w:val="22"/>
+          <w:szCs w:val="22"/>
+        </w:rPr>
+        <w:t>: DMS UI .csv display</w:t>
       </w:r>
     </w:p>
     <w:p>
@@ -14639,7 +13594,6 @@
           <w:noProof/>
           <w:sz w:val="22"/>
         </w:rPr>
-        <w:lastRenderedPageBreak/>
         <mc:AlternateContent>
           <mc:Choice Requires="wps">
             <w:drawing>
@@ -15880,13 +14834,7 @@
                               <w:rPr>
                                 <w:color w:val="FFFFFF" w:themeColor="background1"/>
                               </w:rPr>
-                              <w:t xml:space="preserve">DMS </w:t>
-                            </w:r>
-                            <w:r>
-                              <w:rPr>
-                                <w:color w:val="FFFFFF" w:themeColor="background1"/>
-                              </w:rPr>
-                              <w:t>UI</w:t>
+                              <w:t>DMS UI</w:t>
                             </w:r>
                           </w:p>
                         </w:txbxContent>
@@ -15921,13 +14869,7 @@
                         <w:rPr>
                           <w:color w:val="FFFFFF" w:themeColor="background1"/>
                         </w:rPr>
-                        <w:t xml:space="preserve">DMS </w:t>
-                      </w:r>
-                      <w:r>
-                        <w:rPr>
-                          <w:color w:val="FFFFFF" w:themeColor="background1"/>
-                        </w:rPr>
-                        <w:t>UI</w:t>
+                        <w:t>DMS UI</w:t>
                       </w:r>
                     </w:p>
                   </w:txbxContent>
@@ -16130,28 +15072,30 @@
         <w:jc w:val="both"/>
         <w:rPr>
           <w:rFonts w:ascii="Garamond" w:hAnsi="Garamond"/>
-          <w:sz w:val="22"/>
-          <w:szCs w:val="22"/>
-        </w:rPr>
-      </w:pPr>
-      <w:r>
-        <w:rPr>
-          <w:rFonts w:ascii="Garamond" w:hAnsi="Garamond"/>
-          <w:sz w:val="22"/>
-          <w:szCs w:val="22"/>
-        </w:rPr>
-        <w:t>Figure X: Overall Architecture of both DMS elements</w:t>
-      </w:r>
-    </w:p>
-    <w:p>
-      <w:pPr>
-        <w:jc w:val="both"/>
-        <w:rPr>
-          <w:rFonts w:ascii="Garamond" w:hAnsi="Garamond"/>
-          <w:sz w:val="22"/>
-          <w:szCs w:val="22"/>
-        </w:rPr>
-      </w:pPr>
+          <w:i/>
+          <w:sz w:val="22"/>
+          <w:szCs w:val="22"/>
+        </w:rPr>
+      </w:pPr>
+      <w:r>
+        <w:rPr>
+          <w:rFonts w:ascii="Garamond" w:hAnsi="Garamond"/>
+          <w:i/>
+          <w:sz w:val="22"/>
+          <w:szCs w:val="22"/>
+        </w:rPr>
+        <w:t>Figure 12</w:t>
+      </w:r>
+      <w:r>
+        <w:rPr>
+          <w:rFonts w:ascii="Garamond" w:hAnsi="Garamond"/>
+          <w:i/>
+          <w:sz w:val="22"/>
+          <w:szCs w:val="22"/>
+        </w:rPr>
+        <w:t>: Overall Architecture of both DMS elements</w:t>
+      </w:r>
+      <w:bookmarkStart w:id="32" w:name="_Toc210531030"/>
     </w:p>
     <w:p>
       <w:pPr>
@@ -16162,7 +15106,83 @@
         </w:numPr>
         <w:jc w:val="both"/>
       </w:pPr>
-      <w:bookmarkStart w:id="31" w:name="_Toc210531030"/>
+      <w:r>
+        <w:t>Summary</w:t>
+      </w:r>
+      <w:bookmarkEnd w:id="32"/>
+    </w:p>
+    <w:p>
+      <w:pPr>
+        <w:jc w:val="both"/>
+      </w:pPr>
+    </w:p>
+    <w:p>
+      <w:pPr>
+        <w:jc w:val="both"/>
+        <w:rPr>
+          <w:rFonts w:ascii="Garamond" w:hAnsi="Garamond"/>
+          <w:sz w:val="22"/>
+        </w:rPr>
+      </w:pPr>
+      <w:r>
+        <w:rPr>
+          <w:rFonts w:ascii="Garamond" w:hAnsi="Garamond"/>
+          <w:sz w:val="22"/>
+        </w:rPr>
+        <w:t xml:space="preserve">This chapter </w:t>
+      </w:r>
+      <w:r>
+        <w:rPr>
+          <w:rFonts w:ascii="Garamond" w:hAnsi="Garamond"/>
+          <w:sz w:val="22"/>
+        </w:rPr>
+        <w:t>provides detailed information on how each element of both DMS systems works to implement the required functionality. Major components and their relationships are shown, as well as minor components. Data flow is shown in detail and manipulation techniques are explained. Example of the UI and how a user might navigate around it is shown and technologies used are mentioned. Additional technologies and methods on closure, initiation, error handling, and communication protocols are explained as well.</w:t>
+      </w:r>
+    </w:p>
+    <w:p>
+      <w:pPr>
+        <w:jc w:val="both"/>
+        <w:rPr>
+          <w:rFonts w:ascii="Garamond" w:hAnsi="Garamond"/>
+          <w:sz w:val="22"/>
+        </w:rPr>
+      </w:pPr>
+    </w:p>
+    <w:p>
+      <w:pPr>
+        <w:jc w:val="both"/>
+      </w:pPr>
+    </w:p>
+    <w:p>
+      <w:pPr>
+        <w:jc w:val="both"/>
+      </w:pPr>
+    </w:p>
+    <w:p>
+      <w:pPr>
+        <w:pStyle w:val="Heading1"/>
+        <w:jc w:val="both"/>
+        <w:rPr>
+          <w:rFonts w:ascii="Garamond" w:hAnsi="Garamond"/>
+          <w:sz w:val="44"/>
+        </w:rPr>
+      </w:pPr>
+      <w:bookmarkStart w:id="33" w:name="_Toc26205184"/>
+      <w:bookmarkStart w:id="34" w:name="_Toc26205599"/>
+      <w:bookmarkStart w:id="35" w:name="_Toc26206843"/>
+      <w:bookmarkStart w:id="36" w:name="_Toc210531031"/>
+      <w:r>
+        <w:rPr>
+          <w:rFonts w:ascii="Garamond" w:hAnsi="Garamond"/>
+          <w:sz w:val="44"/>
+        </w:rPr>
+        <w:lastRenderedPageBreak/>
+        <w:t>Test Results &amp; Validation</w:t>
+      </w:r>
+      <w:bookmarkEnd w:id="33"/>
+      <w:bookmarkEnd w:id="34"/>
+      <w:bookmarkEnd w:id="35"/>
+      <w:bookmarkEnd w:id="36"/>
     </w:p>
     <w:p>
       <w:pPr>
@@ -16173,64 +15193,58 @@
         </w:numPr>
         <w:jc w:val="both"/>
       </w:pPr>
-      <w:r>
-        <w:t>Summary</w:t>
-      </w:r>
-      <w:bookmarkEnd w:id="31"/>
-    </w:p>
-    <w:p>
-      <w:pPr>
-        <w:jc w:val="both"/>
-      </w:pPr>
-    </w:p>
-    <w:p>
-      <w:pPr>
-        <w:jc w:val="both"/>
-      </w:pPr>
-      <w:r>
-        <w:rPr>
-          <w:rFonts w:ascii="Garamond" w:hAnsi="Garamond"/>
-          <w:sz w:val="22"/>
-        </w:rPr>
-        <w:t xml:space="preserve">This chapter </w:t>
-      </w:r>
-      <w:r>
-        <w:rPr>
-          <w:rFonts w:ascii="Garamond" w:hAnsi="Garamond"/>
-          <w:sz w:val="22"/>
-        </w:rPr>
-        <w:t>provides detailed information on how each element of both DMS systems works to implement the required functionality. Major components and their relationships are shown, as well as minor components. Data flow is shown in detail and manipulation techniques are explained. Example of the UI and how a user might navigate around it is shown and technologies used are mentioned. Additional technologies and methods on closure, initiation, error handling, and communication protocols are explained as well.</w:t>
-      </w:r>
-    </w:p>
-    <w:p>
-      <w:pPr>
-        <w:jc w:val="both"/>
-      </w:pPr>
-    </w:p>
-    <w:p>
-      <w:pPr>
-        <w:pStyle w:val="Heading1"/>
-        <w:jc w:val="both"/>
-        <w:rPr>
-          <w:rFonts w:ascii="Garamond" w:hAnsi="Garamond"/>
-          <w:sz w:val="44"/>
-        </w:rPr>
-      </w:pPr>
-      <w:bookmarkStart w:id="32" w:name="_Toc26205184"/>
-      <w:bookmarkStart w:id="33" w:name="_Toc26205599"/>
-      <w:bookmarkStart w:id="34" w:name="_Toc26206843"/>
-      <w:bookmarkStart w:id="35" w:name="_Toc210531031"/>
-      <w:r>
-        <w:rPr>
-          <w:rFonts w:ascii="Garamond" w:hAnsi="Garamond"/>
-          <w:sz w:val="44"/>
-        </w:rPr>
-        <w:t>Test Results &amp; Validation</w:t>
-      </w:r>
-      <w:bookmarkEnd w:id="32"/>
-      <w:bookmarkEnd w:id="33"/>
-      <w:bookmarkEnd w:id="34"/>
-      <w:bookmarkEnd w:id="35"/>
+      <w:bookmarkStart w:id="37" w:name="_Toc210531032"/>
+      <w:r>
+        <w:t>Overview</w:t>
+      </w:r>
+      <w:bookmarkEnd w:id="37"/>
+    </w:p>
+    <w:p>
+      <w:pPr>
+        <w:jc w:val="both"/>
+        <w:rPr>
+          <w:rFonts w:ascii="Garamond" w:hAnsi="Garamond"/>
+          <w:sz w:val="22"/>
+        </w:rPr>
+      </w:pPr>
+    </w:p>
+    <w:p>
+      <w:pPr>
+        <w:jc w:val="both"/>
+      </w:pPr>
+      <w:r>
+        <w:rPr>
+          <w:rFonts w:ascii="Garamond" w:hAnsi="Garamond"/>
+          <w:sz w:val="22"/>
+        </w:rPr>
+        <w:t xml:space="preserve">This chapter describes the test plan and </w:t>
+      </w:r>
+      <w:r>
+        <w:rPr>
+          <w:rFonts w:ascii="Garamond" w:hAnsi="Garamond"/>
+          <w:sz w:val="22"/>
+        </w:rPr>
+        <w:t>validation</w:t>
+      </w:r>
+      <w:r>
+        <w:rPr>
+          <w:rFonts w:ascii="Garamond" w:hAnsi="Garamond"/>
+          <w:sz w:val="22"/>
+        </w:rPr>
+        <w:t xml:space="preserve"> techniques used in this project. </w:t>
+      </w:r>
+      <w:r>
+        <w:rPr>
+          <w:rFonts w:ascii="Garamond" w:hAnsi="Garamond"/>
+          <w:sz w:val="22"/>
+        </w:rPr>
+        <w:t xml:space="preserve">Launch for the RockSat-C project is planned for June 21, 2018. All the test results in this section were created using mock code and prototype MCUs. </w:t>
+      </w:r>
+    </w:p>
+    <w:p>
+      <w:pPr>
+        <w:jc w:val="both"/>
+      </w:pPr>
     </w:p>
     <w:p>
       <w:pPr>
@@ -16241,74 +15255,11 @@
         </w:numPr>
         <w:jc w:val="both"/>
       </w:pPr>
-      <w:bookmarkStart w:id="36" w:name="_Toc210531032"/>
-      <w:r>
-        <w:t>Overview</w:t>
-      </w:r>
-      <w:bookmarkEnd w:id="36"/>
-    </w:p>
-    <w:p>
-      <w:pPr>
-        <w:jc w:val="both"/>
-        <w:rPr>
-          <w:rFonts w:ascii="Garamond" w:hAnsi="Garamond"/>
-          <w:sz w:val="22"/>
-        </w:rPr>
-      </w:pPr>
-    </w:p>
-    <w:p>
-      <w:pPr>
-        <w:jc w:val="both"/>
-      </w:pPr>
-      <w:r>
-        <w:rPr>
-          <w:rFonts w:ascii="Garamond" w:hAnsi="Garamond"/>
-          <w:sz w:val="22"/>
-        </w:rPr>
-        <w:t xml:space="preserve">This chapter describes the test plan and </w:t>
-      </w:r>
-      <w:r>
-        <w:rPr>
-          <w:rFonts w:ascii="Garamond" w:hAnsi="Garamond"/>
-          <w:sz w:val="22"/>
-        </w:rPr>
-        <w:t>validation</w:t>
-      </w:r>
-      <w:r>
-        <w:rPr>
-          <w:rFonts w:ascii="Garamond" w:hAnsi="Garamond"/>
-          <w:sz w:val="22"/>
-        </w:rPr>
-        <w:t xml:space="preserve"> techniques used in this project. </w:t>
-      </w:r>
-      <w:r>
-        <w:rPr>
-          <w:rFonts w:ascii="Garamond" w:hAnsi="Garamond"/>
-          <w:sz w:val="22"/>
-        </w:rPr>
-        <w:t xml:space="preserve">Launch for the RockSat-C project is planned for June 21, 2018. All the test results in this section were created using mock code and prototype MCUs. </w:t>
-      </w:r>
-    </w:p>
-    <w:p>
-      <w:pPr>
-        <w:jc w:val="both"/>
-      </w:pPr>
-    </w:p>
-    <w:p>
-      <w:pPr>
-        <w:pStyle w:val="Heading2"/>
-        <w:numPr>
-          <w:ilvl w:val="0"/>
-          <w:numId w:val="0"/>
-        </w:numPr>
-        <w:jc w:val="both"/>
-      </w:pPr>
-      <w:bookmarkStart w:id="37" w:name="_Toc210531033"/>
-      <w:r>
-        <w:lastRenderedPageBreak/>
+      <w:bookmarkStart w:id="38" w:name="_Toc210531033"/>
+      <w:r>
         <w:t>Test Plan</w:t>
       </w:r>
-      <w:bookmarkEnd w:id="37"/>
+      <w:bookmarkEnd w:id="38"/>
     </w:p>
     <w:p/>
     <w:p>
@@ -16649,17 +15600,28 @@
         <w:jc w:val="both"/>
         <w:rPr>
           <w:rFonts w:ascii="Garamond" w:hAnsi="Garamond"/>
-          <w:sz w:val="22"/>
-          <w:szCs w:val="22"/>
-        </w:rPr>
-      </w:pPr>
-      <w:r>
-        <w:rPr>
-          <w:rFonts w:ascii="Garamond" w:hAnsi="Garamond"/>
-          <w:sz w:val="22"/>
-          <w:szCs w:val="22"/>
-        </w:rPr>
-        <w:t>Figure X: MCUs used for testing</w:t>
+          <w:i/>
+          <w:sz w:val="22"/>
+          <w:szCs w:val="22"/>
+        </w:rPr>
+      </w:pPr>
+      <w:r>
+        <w:rPr>
+          <w:rFonts w:ascii="Garamond" w:hAnsi="Garamond"/>
+          <w:i/>
+          <w:sz w:val="22"/>
+          <w:szCs w:val="22"/>
+        </w:rPr>
+        <w:t>Figure 13</w:t>
+      </w:r>
+      <w:r>
+        <w:rPr>
+          <w:rFonts w:ascii="Garamond" w:hAnsi="Garamond"/>
+          <w:i/>
+          <w:sz w:val="22"/>
+          <w:szCs w:val="22"/>
+        </w:rPr>
+        <w:t>: MCUs used for testing</w:t>
       </w:r>
     </w:p>
     <w:p>
@@ -16737,17 +15699,28 @@
         <w:jc w:val="both"/>
         <w:rPr>
           <w:rFonts w:ascii="Garamond" w:hAnsi="Garamond"/>
-          <w:sz w:val="22"/>
-          <w:szCs w:val="22"/>
-        </w:rPr>
-      </w:pPr>
-      <w:r>
-        <w:rPr>
-          <w:rFonts w:ascii="Garamond" w:hAnsi="Garamond"/>
-          <w:sz w:val="22"/>
-          <w:szCs w:val="22"/>
-        </w:rPr>
-        <w:t>Figure X: Mock code set up for MEH module</w:t>
+          <w:i/>
+          <w:sz w:val="22"/>
+          <w:szCs w:val="22"/>
+        </w:rPr>
+      </w:pPr>
+      <w:r>
+        <w:rPr>
+          <w:rFonts w:ascii="Garamond" w:hAnsi="Garamond"/>
+          <w:i/>
+          <w:sz w:val="22"/>
+          <w:szCs w:val="22"/>
+        </w:rPr>
+        <w:t>Figure 14</w:t>
+      </w:r>
+      <w:r>
+        <w:rPr>
+          <w:rFonts w:ascii="Garamond" w:hAnsi="Garamond"/>
+          <w:i/>
+          <w:sz w:val="22"/>
+          <w:szCs w:val="22"/>
+        </w:rPr>
+        <w:t>: Mock code set up for MEH module</w:t>
       </w:r>
     </w:p>
     <w:p>
@@ -16759,12 +15732,12 @@
         </w:numPr>
         <w:jc w:val="both"/>
       </w:pPr>
-      <w:bookmarkStart w:id="38" w:name="_Toc210531034"/>
+      <w:bookmarkStart w:id="39" w:name="_Toc210531034"/>
       <w:r>
         <w:lastRenderedPageBreak/>
         <w:t>Test Results</w:t>
       </w:r>
-      <w:bookmarkEnd w:id="38"/>
+      <w:bookmarkEnd w:id="39"/>
     </w:p>
     <w:p>
       <w:pPr>
@@ -16862,31 +15835,44 @@
         <w:jc w:val="both"/>
         <w:rPr>
           <w:rFonts w:ascii="Garamond" w:hAnsi="Garamond"/>
-          <w:sz w:val="22"/>
-        </w:rPr>
-      </w:pPr>
-      <w:r>
-        <w:rPr>
-          <w:rFonts w:ascii="Garamond" w:hAnsi="Garamond"/>
-          <w:sz w:val="22"/>
-        </w:rPr>
-        <w:t>Figure X: Subsystem Testing Review, presented 2/14/2018</w:t>
-      </w:r>
-    </w:p>
-    <w:p>
-      <w:pPr>
-        <w:jc w:val="both"/>
-        <w:rPr>
-          <w:rFonts w:ascii="Garamond" w:hAnsi="Garamond"/>
-          <w:sz w:val="22"/>
-        </w:rPr>
-      </w:pPr>
-    </w:p>
-    <w:p>
-      <w:pPr>
-        <w:jc w:val="both"/>
-      </w:pPr>
-      <w:r>
+          <w:i/>
+          <w:sz w:val="22"/>
+        </w:rPr>
+      </w:pPr>
+      <w:r>
+        <w:rPr>
+          <w:rFonts w:ascii="Garamond" w:hAnsi="Garamond"/>
+          <w:i/>
+          <w:sz w:val="22"/>
+        </w:rPr>
+        <w:t>Figure 15</w:t>
+      </w:r>
+      <w:r>
+        <w:rPr>
+          <w:rFonts w:ascii="Garamond" w:hAnsi="Garamond"/>
+          <w:i/>
+          <w:sz w:val="22"/>
+        </w:rPr>
+        <w:t>: Subsystem Testing Review, presented 2/14/2018</w:t>
+      </w:r>
+    </w:p>
+    <w:p>
+      <w:pPr>
+        <w:jc w:val="both"/>
+        <w:rPr>
+          <w:rFonts w:ascii="Garamond" w:hAnsi="Garamond"/>
+          <w:sz w:val="22"/>
+        </w:rPr>
+      </w:pPr>
+    </w:p>
+    <w:p>
+      <w:pPr>
+        <w:jc w:val="both"/>
+      </w:pPr>
+      <w:r>
+        <w:rPr>
+          <w:noProof/>
+        </w:rPr>
         <w:lastRenderedPageBreak/>
         <w:drawing>
           <wp:inline distT="0" distB="0" distL="0" distR="0" wp14:anchorId="6636FB7A" wp14:editId="35C816F3">
@@ -16930,28 +15916,39 @@
         <w:jc w:val="both"/>
         <w:rPr>
           <w:rFonts w:ascii="Garamond" w:hAnsi="Garamond"/>
-          <w:sz w:val="22"/>
-        </w:rPr>
-      </w:pPr>
-      <w:r>
-        <w:rPr>
-          <w:rFonts w:ascii="Garamond" w:hAnsi="Garamond"/>
-          <w:sz w:val="22"/>
-        </w:rPr>
-        <w:t>Figure X: Subsystem Testing Review, presented 2/14/2018</w:t>
-      </w:r>
-    </w:p>
-    <w:p>
-      <w:pPr>
-        <w:jc w:val="both"/>
-        <w:rPr>
-          <w:rFonts w:ascii="Garamond" w:hAnsi="Garamond"/>
-          <w:sz w:val="22"/>
-        </w:rPr>
-      </w:pPr>
-      <w:r>
-        <w:rPr>
-          <w:rFonts w:ascii="Garamond" w:hAnsi="Garamond"/>
+          <w:i/>
+          <w:sz w:val="22"/>
+        </w:rPr>
+      </w:pPr>
+      <w:r>
+        <w:rPr>
+          <w:rFonts w:ascii="Garamond" w:hAnsi="Garamond"/>
+          <w:i/>
+          <w:sz w:val="22"/>
+        </w:rPr>
+        <w:t>Figure 16</w:t>
+      </w:r>
+      <w:r>
+        <w:rPr>
+          <w:rFonts w:ascii="Garamond" w:hAnsi="Garamond"/>
+          <w:i/>
+          <w:sz w:val="22"/>
+        </w:rPr>
+        <w:t>: Subsystem Testing Review, presented 2/14/2018</w:t>
+      </w:r>
+    </w:p>
+    <w:p>
+      <w:pPr>
+        <w:jc w:val="both"/>
+        <w:rPr>
+          <w:rFonts w:ascii="Garamond" w:hAnsi="Garamond"/>
+          <w:sz w:val="22"/>
+        </w:rPr>
+      </w:pPr>
+      <w:r>
+        <w:rPr>
+          <w:rFonts w:ascii="Garamond" w:hAnsi="Garamond"/>
+          <w:noProof/>
           <w:sz w:val="22"/>
         </w:rPr>
         <w:lastRenderedPageBreak/>
@@ -16997,42 +15994,39 @@
         <w:jc w:val="both"/>
         <w:rPr>
           <w:rFonts w:ascii="Garamond" w:hAnsi="Garamond"/>
-          <w:sz w:val="22"/>
-        </w:rPr>
-      </w:pPr>
-      <w:r>
-        <w:rPr>
-          <w:rFonts w:ascii="Garamond" w:hAnsi="Garamond"/>
-          <w:sz w:val="22"/>
-        </w:rPr>
-        <w:t>Figure X: Subsystem Testing Review, presented</w:t>
-      </w:r>
-      <w:r>
-        <w:rPr>
-          <w:rFonts w:ascii="Garamond" w:hAnsi="Garamond"/>
-          <w:sz w:val="22"/>
-        </w:rPr>
-        <w:t xml:space="preserve"> 2/14</w:t>
-      </w:r>
-      <w:r>
-        <w:rPr>
-          <w:rFonts w:ascii="Garamond" w:hAnsi="Garamond"/>
-          <w:sz w:val="22"/>
-        </w:rPr>
-        <w:t>/2018</w:t>
-      </w:r>
-    </w:p>
-    <w:p>
-      <w:pPr>
-        <w:jc w:val="both"/>
-        <w:rPr>
-          <w:rFonts w:ascii="Garamond" w:hAnsi="Garamond"/>
-          <w:sz w:val="22"/>
-        </w:rPr>
-      </w:pPr>
-      <w:r>
-        <w:rPr>
-          <w:rFonts w:ascii="Garamond" w:hAnsi="Garamond"/>
+          <w:i/>
+          <w:sz w:val="22"/>
+        </w:rPr>
+      </w:pPr>
+      <w:r>
+        <w:rPr>
+          <w:rFonts w:ascii="Garamond" w:hAnsi="Garamond"/>
+          <w:i/>
+          <w:sz w:val="22"/>
+        </w:rPr>
+        <w:t>Figure 17</w:t>
+      </w:r>
+      <w:r>
+        <w:rPr>
+          <w:rFonts w:ascii="Garamond" w:hAnsi="Garamond"/>
+          <w:i/>
+          <w:sz w:val="22"/>
+        </w:rPr>
+        <w:t>: Subsystem Testing Review, presented 2/14/2018</w:t>
+      </w:r>
+    </w:p>
+    <w:p>
+      <w:pPr>
+        <w:jc w:val="both"/>
+        <w:rPr>
+          <w:rFonts w:ascii="Garamond" w:hAnsi="Garamond"/>
+          <w:sz w:val="22"/>
+        </w:rPr>
+      </w:pPr>
+      <w:r>
+        <w:rPr>
+          <w:rFonts w:ascii="Garamond" w:hAnsi="Garamond"/>
+          <w:noProof/>
           <w:sz w:val="22"/>
         </w:rPr>
         <w:lastRenderedPageBreak/>
@@ -17078,60 +16072,57 @@
         <w:jc w:val="both"/>
         <w:rPr>
           <w:rFonts w:ascii="Garamond" w:hAnsi="Garamond"/>
-          <w:sz w:val="22"/>
-        </w:rPr>
-      </w:pPr>
-      <w:r>
-        <w:rPr>
-          <w:rFonts w:ascii="Garamond" w:hAnsi="Garamond"/>
-          <w:sz w:val="22"/>
-        </w:rPr>
-        <w:t>Figure X: Integrated Subsystem Testing Review</w:t>
-      </w:r>
-      <w:r>
-        <w:rPr>
-          <w:rFonts w:ascii="Garamond" w:hAnsi="Garamond"/>
-          <w:sz w:val="22"/>
-        </w:rPr>
-        <w:t>, presented</w:t>
-      </w:r>
-      <w:r>
-        <w:rPr>
-          <w:rFonts w:ascii="Garamond" w:hAnsi="Garamond"/>
-          <w:sz w:val="22"/>
-        </w:rPr>
-        <w:t xml:space="preserve"> 3/27/2018</w:t>
-      </w:r>
-    </w:p>
-    <w:p>
-      <w:pPr>
-        <w:jc w:val="both"/>
-        <w:rPr>
-          <w:rFonts w:ascii="Garamond" w:hAnsi="Garamond"/>
-          <w:sz w:val="22"/>
-        </w:rPr>
-      </w:pPr>
-    </w:p>
-    <w:p>
-      <w:pPr>
-        <w:jc w:val="both"/>
-        <w:rPr>
-          <w:rFonts w:ascii="Garamond" w:hAnsi="Garamond"/>
-          <w:sz w:val="22"/>
-        </w:rPr>
-      </w:pPr>
-    </w:p>
-    <w:p>
-      <w:pPr>
-        <w:jc w:val="both"/>
-        <w:rPr>
-          <w:rFonts w:ascii="Garamond" w:hAnsi="Garamond"/>
-          <w:sz w:val="22"/>
-        </w:rPr>
-      </w:pPr>
-      <w:r>
-        <w:rPr>
-          <w:rFonts w:ascii="Garamond" w:hAnsi="Garamond"/>
+          <w:i/>
+          <w:sz w:val="22"/>
+        </w:rPr>
+      </w:pPr>
+      <w:r>
+        <w:rPr>
+          <w:rFonts w:ascii="Garamond" w:hAnsi="Garamond"/>
+          <w:i/>
+          <w:sz w:val="22"/>
+        </w:rPr>
+        <w:t>Figure 18</w:t>
+      </w:r>
+      <w:r>
+        <w:rPr>
+          <w:rFonts w:ascii="Garamond" w:hAnsi="Garamond"/>
+          <w:i/>
+          <w:sz w:val="22"/>
+        </w:rPr>
+        <w:t>: Integrated Subsystem Testing Review, presented 3/27/2018</w:t>
+      </w:r>
+    </w:p>
+    <w:p>
+      <w:pPr>
+        <w:jc w:val="both"/>
+        <w:rPr>
+          <w:rFonts w:ascii="Garamond" w:hAnsi="Garamond"/>
+          <w:sz w:val="22"/>
+        </w:rPr>
+      </w:pPr>
+    </w:p>
+    <w:p>
+      <w:pPr>
+        <w:jc w:val="both"/>
+        <w:rPr>
+          <w:rFonts w:ascii="Garamond" w:hAnsi="Garamond"/>
+          <w:sz w:val="22"/>
+        </w:rPr>
+      </w:pPr>
+    </w:p>
+    <w:p>
+      <w:pPr>
+        <w:jc w:val="both"/>
+        <w:rPr>
+          <w:rFonts w:ascii="Garamond" w:hAnsi="Garamond"/>
+          <w:sz w:val="22"/>
+        </w:rPr>
+      </w:pPr>
+      <w:r>
+        <w:rPr>
+          <w:rFonts w:ascii="Garamond" w:hAnsi="Garamond"/>
+          <w:noProof/>
           <w:sz w:val="22"/>
         </w:rPr>
         <w:lastRenderedPageBreak/>
@@ -17177,36 +16168,25 @@
         <w:jc w:val="both"/>
         <w:rPr>
           <w:rFonts w:ascii="Garamond" w:hAnsi="Garamond"/>
-          <w:sz w:val="22"/>
-        </w:rPr>
-      </w:pPr>
-      <w:r>
-        <w:rPr>
-          <w:rFonts w:ascii="Garamond" w:hAnsi="Garamond"/>
-          <w:sz w:val="22"/>
-        </w:rPr>
-        <w:t xml:space="preserve">Figure X: </w:t>
-      </w:r>
-      <w:r>
-        <w:rPr>
-          <w:rFonts w:ascii="Garamond" w:hAnsi="Garamond"/>
-          <w:sz w:val="22"/>
-        </w:rPr>
-        <w:t>Full Mission Simulation Review</w:t>
-      </w:r>
-      <w:r>
-        <w:rPr>
-          <w:rFonts w:ascii="Garamond" w:hAnsi="Garamond"/>
-          <w:sz w:val="22"/>
-        </w:rPr>
-        <w:t>, presented</w:t>
-      </w:r>
-      <w:r>
-        <w:rPr>
-          <w:rFonts w:ascii="Garamond" w:hAnsi="Garamond"/>
-          <w:sz w:val="22"/>
-        </w:rPr>
-        <w:t xml:space="preserve"> 5/4/2018</w:t>
+          <w:i/>
+          <w:sz w:val="22"/>
+        </w:rPr>
+      </w:pPr>
+      <w:r>
+        <w:rPr>
+          <w:rFonts w:ascii="Garamond" w:hAnsi="Garamond"/>
+          <w:i/>
+          <w:sz w:val="22"/>
+        </w:rPr>
+        <w:t>Figure 19</w:t>
+      </w:r>
+      <w:r>
+        <w:rPr>
+          <w:rFonts w:ascii="Garamond" w:hAnsi="Garamond"/>
+          <w:i/>
+          <w:sz w:val="22"/>
+        </w:rPr>
+        <w:t>: Full Mission Simulation Review, presented 5/4/2018</w:t>
       </w:r>
     </w:p>
     <w:p>
@@ -17289,15 +16269,25 @@
         <w:jc w:val="both"/>
         <w:rPr>
           <w:rFonts w:ascii="Garamond" w:hAnsi="Garamond"/>
-          <w:sz w:val="22"/>
-        </w:rPr>
-      </w:pPr>
-      <w:r>
-        <w:rPr>
-          <w:rFonts w:ascii="Garamond" w:hAnsi="Garamond"/>
-          <w:sz w:val="22"/>
-        </w:rPr>
-        <w:t>Figure X: Final output using mock flight code</w:t>
+          <w:i/>
+          <w:sz w:val="22"/>
+        </w:rPr>
+      </w:pPr>
+      <w:r>
+        <w:rPr>
+          <w:rFonts w:ascii="Garamond" w:hAnsi="Garamond"/>
+          <w:i/>
+          <w:sz w:val="22"/>
+        </w:rPr>
+        <w:t>Figure 20</w:t>
+      </w:r>
+      <w:r>
+        <w:rPr>
+          <w:rFonts w:ascii="Garamond" w:hAnsi="Garamond"/>
+          <w:i/>
+          <w:sz w:val="22"/>
+        </w:rPr>
+        <w:t>: Final output using mock flight code</w:t>
       </w:r>
     </w:p>
     <w:p>
@@ -17326,11 +16316,11 @@
         </w:numPr>
         <w:jc w:val="both"/>
       </w:pPr>
-      <w:bookmarkStart w:id="39" w:name="_Toc210531035"/>
+      <w:bookmarkStart w:id="40" w:name="_Toc210531035"/>
       <w:r>
         <w:t>Discussion</w:t>
       </w:r>
-      <w:bookmarkEnd w:id="39"/>
+      <w:bookmarkEnd w:id="40"/>
     </w:p>
     <w:p>
       <w:pPr>
@@ -17381,13 +16371,7 @@
         <w:rPr>
           <w:rFonts w:ascii="Garamond" w:hAnsi="Garamond"/>
         </w:rPr>
-        <w:t>Module connections</w:t>
-      </w:r>
-      <w:r>
-        <w:rPr>
-          <w:rFonts w:ascii="Garamond" w:hAnsi="Garamond"/>
-        </w:rPr>
-        <w:t xml:space="preserve"> - Passed</w:t>
+        <w:t>Module connections - Passed</w:t>
       </w:r>
     </w:p>
     <w:p>
@@ -17484,25 +16468,28 @@
       <w:pPr>
         <w:rPr>
           <w:rFonts w:ascii="Garamond" w:hAnsi="Garamond"/>
-          <w:sz w:val="22"/>
-          <w:szCs w:val="22"/>
-        </w:rPr>
-      </w:pPr>
-      <w:r>
-        <w:rPr>
-          <w:rFonts w:ascii="Garamond" w:hAnsi="Garamond"/>
-          <w:sz w:val="22"/>
-          <w:szCs w:val="22"/>
-        </w:rPr>
-        <w:t xml:space="preserve">Figure X: </w:t>
-      </w:r>
-      <w:r>
-        <w:rPr>
-          <w:rFonts w:ascii="Garamond" w:hAnsi="Garamond"/>
-          <w:sz w:val="22"/>
-          <w:szCs w:val="22"/>
-        </w:rPr>
-        <w:t>.csv file showing reconnection of module at line 622</w:t>
+          <w:i/>
+          <w:sz w:val="22"/>
+          <w:szCs w:val="22"/>
+        </w:rPr>
+      </w:pPr>
+      <w:r>
+        <w:rPr>
+          <w:rFonts w:ascii="Garamond" w:hAnsi="Garamond"/>
+          <w:i/>
+          <w:sz w:val="22"/>
+          <w:szCs w:val="22"/>
+        </w:rPr>
+        <w:t>Figure 21</w:t>
+      </w:r>
+      <w:r>
+        <w:rPr>
+          <w:rFonts w:ascii="Garamond" w:hAnsi="Garamond"/>
+          <w:i/>
+          <w:sz w:val="22"/>
+          <w:szCs w:val="22"/>
+        </w:rPr>
+        <w:t>: .csv file showing reconnection of module at line 622</w:t>
       </w:r>
     </w:p>
     <w:p>
@@ -17540,15 +16527,8 @@
       <w:r>
         <w:rPr>
           <w:rFonts w:ascii="Garamond" w:hAnsi="Garamond"/>
-          <w:highlight w:val="yellow"/>
-        </w:rPr>
-        <w:t>figure X</w:t>
-      </w:r>
-      <w:r>
-        <w:rPr>
-          <w:rFonts w:ascii="Garamond" w:hAnsi="Garamond"/>
-        </w:rPr>
-        <w:t xml:space="preserve"> (all files)</w:t>
+        </w:rPr>
+        <w:t>Figure 20</w:t>
       </w:r>
     </w:p>
     <w:p>
@@ -17656,21 +16636,8 @@
       <w:r>
         <w:rPr>
           <w:rFonts w:ascii="Garamond" w:hAnsi="Garamond"/>
-          <w:highlight w:val="yellow"/>
-        </w:rPr>
-        <w:t>figure X</w:t>
-      </w:r>
-      <w:r>
-        <w:rPr>
-          <w:rFonts w:ascii="Garamond" w:hAnsi="Garamond"/>
-        </w:rPr>
-        <w:t xml:space="preserve"> (UI displaying data)</w:t>
-      </w:r>
-      <w:r>
-        <w:rPr>
-          <w:rFonts w:ascii="Garamond" w:hAnsi="Garamond"/>
-        </w:rPr>
-        <w:t xml:space="preserve"> </w:t>
+        </w:rPr>
+        <w:t>Figures 10 and 11</w:t>
       </w:r>
     </w:p>
     <w:p>
@@ -17905,11 +16872,11 @@
         </w:numPr>
         <w:jc w:val="both"/>
       </w:pPr>
-      <w:bookmarkStart w:id="40" w:name="_Toc210531036"/>
+      <w:bookmarkStart w:id="41" w:name="_Toc210531036"/>
       <w:r>
         <w:t>Summary</w:t>
       </w:r>
-      <w:bookmarkEnd w:id="40"/>
+      <w:bookmarkEnd w:id="41"/>
     </w:p>
     <w:p/>
     <w:p>
@@ -17945,6 +16912,61 @@
     </w:p>
     <w:p>
       <w:pPr>
+        <w:jc w:val="both"/>
+      </w:pPr>
+    </w:p>
+    <w:p>
+      <w:pPr>
+        <w:jc w:val="both"/>
+      </w:pPr>
+    </w:p>
+    <w:p>
+      <w:pPr>
+        <w:jc w:val="both"/>
+      </w:pPr>
+    </w:p>
+    <w:p>
+      <w:pPr>
+        <w:jc w:val="both"/>
+      </w:pPr>
+    </w:p>
+    <w:p>
+      <w:pPr>
+        <w:jc w:val="both"/>
+      </w:pPr>
+    </w:p>
+    <w:p>
+      <w:pPr>
+        <w:jc w:val="both"/>
+      </w:pPr>
+    </w:p>
+    <w:p>
+      <w:pPr>
+        <w:jc w:val="both"/>
+      </w:pPr>
+    </w:p>
+    <w:p>
+      <w:pPr>
+        <w:jc w:val="both"/>
+      </w:pPr>
+    </w:p>
+    <w:p>
+      <w:pPr>
+        <w:jc w:val="both"/>
+      </w:pPr>
+    </w:p>
+    <w:p>
+      <w:pPr>
+        <w:jc w:val="both"/>
+      </w:pPr>
+    </w:p>
+    <w:p>
+      <w:pPr>
+        <w:jc w:val="both"/>
+      </w:pPr>
+    </w:p>
+    <w:p>
+      <w:pPr>
         <w:pStyle w:val="Heading1"/>
         <w:jc w:val="both"/>
         <w:rPr>
@@ -17952,21 +16974,22 @@
           <w:sz w:val="44"/>
         </w:rPr>
       </w:pPr>
-      <w:bookmarkStart w:id="41" w:name="_Toc26205185"/>
-      <w:bookmarkStart w:id="42" w:name="_Toc26205600"/>
-      <w:bookmarkStart w:id="43" w:name="_Toc26206844"/>
-      <w:bookmarkStart w:id="44" w:name="_Toc210531037"/>
+      <w:bookmarkStart w:id="42" w:name="_Toc26205185"/>
+      <w:bookmarkStart w:id="43" w:name="_Toc26205600"/>
+      <w:bookmarkStart w:id="44" w:name="_Toc26206844"/>
+      <w:bookmarkStart w:id="45" w:name="_Toc210531037"/>
       <w:r>
         <w:rPr>
           <w:rFonts w:ascii="Garamond" w:hAnsi="Garamond"/>
           <w:sz w:val="44"/>
         </w:rPr>
+        <w:lastRenderedPageBreak/>
         <w:t>Economic and IP Analysis</w:t>
       </w:r>
-      <w:bookmarkEnd w:id="41"/>
       <w:bookmarkEnd w:id="42"/>
       <w:bookmarkEnd w:id="43"/>
       <w:bookmarkEnd w:id="44"/>
+      <w:bookmarkEnd w:id="45"/>
     </w:p>
     <w:p>
       <w:pPr>
@@ -17977,11 +17000,11 @@
         </w:numPr>
         <w:jc w:val="both"/>
       </w:pPr>
-      <w:bookmarkStart w:id="45" w:name="_Toc210531038"/>
+      <w:bookmarkStart w:id="46" w:name="_Toc210531038"/>
       <w:r>
         <w:t>Overview</w:t>
       </w:r>
-      <w:bookmarkEnd w:id="45"/>
+      <w:bookmarkEnd w:id="46"/>
     </w:p>
     <w:p>
       <w:pPr>
@@ -18025,11 +17048,11 @@
         </w:numPr>
         <w:jc w:val="both"/>
       </w:pPr>
-      <w:bookmarkStart w:id="46" w:name="_Toc210531039"/>
+      <w:bookmarkStart w:id="47" w:name="_Toc210531039"/>
       <w:r>
         <w:t>Engineering Economic Analysis</w:t>
       </w:r>
-      <w:bookmarkEnd w:id="46"/>
+      <w:bookmarkEnd w:id="47"/>
     </w:p>
     <w:p>
       <w:pPr>
@@ -18068,7 +17091,6 @@
           <w:sz w:val="22"/>
           <w:szCs w:val="22"/>
         </w:rPr>
-        <w:lastRenderedPageBreak/>
         <w:drawing>
           <wp:inline distT="0" distB="0" distL="0" distR="0">
             <wp:extent cx="5029200" cy="3552825"/>
@@ -18117,13 +17139,15 @@
         <w:jc w:val="both"/>
         <w:rPr>
           <w:rFonts w:ascii="Garamond" w:hAnsi="Garamond"/>
-          <w:sz w:val="22"/>
-          <w:szCs w:val="22"/>
-        </w:rPr>
-      </w:pPr>
-      <w:r>
-        <w:rPr>
-          <w:rFonts w:ascii="Garamond" w:hAnsi="Garamond"/>
+          <w:i/>
+          <w:sz w:val="22"/>
+          <w:szCs w:val="22"/>
+        </w:rPr>
+      </w:pPr>
+      <w:r>
+        <w:rPr>
+          <w:rFonts w:ascii="Garamond" w:hAnsi="Garamond"/>
+          <w:i/>
           <w:sz w:val="22"/>
           <w:szCs w:val="22"/>
         </w:rPr>
@@ -18132,10 +17156,20 @@
       <w:r>
         <w:rPr>
           <w:rFonts w:ascii="Garamond" w:hAnsi="Garamond"/>
-          <w:sz w:val="22"/>
-          <w:szCs w:val="22"/>
-        </w:rPr>
-        <w:t>ure X: RockSat-C overall budget estimate</w:t>
+          <w:i/>
+          <w:sz w:val="22"/>
+          <w:szCs w:val="22"/>
+        </w:rPr>
+        <w:t>ure 22</w:t>
+      </w:r>
+      <w:r>
+        <w:rPr>
+          <w:rFonts w:ascii="Garamond" w:hAnsi="Garamond"/>
+          <w:i/>
+          <w:sz w:val="22"/>
+          <w:szCs w:val="22"/>
+        </w:rPr>
+        <w:t>: RockSat-C overall budget estimate</w:t>
       </w:r>
     </w:p>
     <w:p>
@@ -18215,7 +17249,16 @@
           <w:sz w:val="22"/>
           <w:szCs w:val="22"/>
         </w:rPr>
-        <w:t>The financial benefits of the RockSat-C project will be recognized as more modules fly on the modular payload system. As ease of integration increases and time spent developing this process decreases engineering time will become less costly. Abstracting away the integration process from the end user saves them a lot of R&amp;D time as well.</w:t>
+        <w:t xml:space="preserve">The financial benefits of the RockSat-C project will be recognized as more modules fly on the modular payload system. As ease of integration increases and time spent developing this </w:t>
+      </w:r>
+      <w:r>
+        <w:rPr>
+          <w:rFonts w:ascii="Garamond" w:hAnsi="Garamond"/>
+          <w:sz w:val="22"/>
+          <w:szCs w:val="22"/>
+        </w:rPr>
+        <w:lastRenderedPageBreak/>
+        <w:t>process decreases engineering time will become less costly. Abstracting away the integration process from the end user saves them a lot of R&amp;D time as well.</w:t>
       </w:r>
     </w:p>
     <w:p>
@@ -18227,11 +17270,11 @@
         </w:numPr>
         <w:jc w:val="both"/>
       </w:pPr>
-      <w:bookmarkStart w:id="47" w:name="_Toc210531040"/>
+      <w:bookmarkStart w:id="48" w:name="_Toc210531040"/>
       <w:r>
         <w:t>Intellectual Property Analysis</w:t>
       </w:r>
-      <w:bookmarkEnd w:id="47"/>
+      <w:bookmarkEnd w:id="48"/>
     </w:p>
     <w:p/>
     <w:p>
@@ -18269,21 +17312,7 @@
           <w:rFonts w:ascii="Garamond" w:hAnsi="Garamond"/>
           <w:sz w:val="22"/>
         </w:rPr>
-        <w:t>would be the DMS UI. There may be concern about the data privacy, but no database connectivity is used.</w:t>
-      </w:r>
-      <w:r>
-        <w:rPr>
-          <w:rFonts w:ascii="Garamond" w:hAnsi="Garamond"/>
-          <w:sz w:val="22"/>
-        </w:rPr>
-        <w:t xml:space="preserve"> </w:t>
-      </w:r>
-      <w:r>
-        <w:rPr>
-          <w:rFonts w:ascii="Garamond" w:hAnsi="Garamond"/>
-          <w:sz w:val="22"/>
-        </w:rPr>
-        <w:t>All the RockSat-C program information is public IP, being that it’s publishe</w:t>
+        <w:t>would be the DMS UI. There may be concern about the data privacy, but no database connectivity is used. All the RockSat-C program information is public IP, being that it’s publishe</w:t>
       </w:r>
       <w:r>
         <w:rPr>
@@ -18344,113 +17373,56 @@
         </w:numPr>
         <w:jc w:val="both"/>
       </w:pPr>
-      <w:bookmarkStart w:id="48" w:name="_Toc210531041"/>
-      <w:r>
+      <w:bookmarkStart w:id="49" w:name="_Toc210531041"/>
+      <w:r>
+        <w:t>Summary</w:t>
+      </w:r>
+      <w:bookmarkEnd w:id="49"/>
+    </w:p>
+    <w:p>
+      <w:pPr>
+        <w:jc w:val="both"/>
+      </w:pPr>
+      <w:r>
+        <w:rPr>
+          <w:rFonts w:ascii="Garamond" w:hAnsi="Garamond"/>
+          <w:sz w:val="22"/>
+        </w:rPr>
+        <w:t xml:space="preserve">This chapter describes the overall cost of the project and analyses the intellectual property of the developed systems. Considerations regarding issues such as; </w:t>
+      </w:r>
+      <w:r>
+        <w:rPr>
+          <w:rFonts w:ascii="Garamond" w:hAnsi="Garamond"/>
+          <w:sz w:val="22"/>
+          <w:szCs w:val="22"/>
+        </w:rPr>
+        <w:t xml:space="preserve">Copyrights, Trademarks, Patents, and Trade Secrets are discussed in this section as well. </w:t>
+      </w:r>
+      <w:r>
+        <w:br w:type="page"/>
+      </w:r>
+    </w:p>
+    <w:p>
+      <w:pPr>
+        <w:pStyle w:val="Heading1"/>
+        <w:jc w:val="both"/>
+      </w:pPr>
+      <w:bookmarkStart w:id="50" w:name="_Toc26205186"/>
+      <w:bookmarkStart w:id="51" w:name="_Toc26205601"/>
+      <w:bookmarkStart w:id="52" w:name="_Toc26206845"/>
+      <w:bookmarkStart w:id="53" w:name="_Toc210531042"/>
+      <w:r>
+        <w:rPr>
+          <w:rFonts w:ascii="Garamond" w:hAnsi="Garamond"/>
+          <w:sz w:val="44"/>
+        </w:rPr>
         <w:lastRenderedPageBreak/>
         <w:t>Summary</w:t>
       </w:r>
-      <w:bookmarkEnd w:id="48"/>
-    </w:p>
-    <w:p>
-      <w:pPr>
-        <w:jc w:val="both"/>
-      </w:pPr>
-      <w:r>
-        <w:rPr>
-          <w:rFonts w:ascii="Garamond" w:hAnsi="Garamond"/>
-          <w:sz w:val="22"/>
-        </w:rPr>
-        <w:t xml:space="preserve">This chapter describes the overall cost of the project and analyses the intellectual property of the developed systems. Considerations regarding issues such as; </w:t>
-      </w:r>
-      <w:r>
-        <w:rPr>
-          <w:rFonts w:ascii="Garamond" w:hAnsi="Garamond"/>
-          <w:sz w:val="22"/>
-          <w:szCs w:val="22"/>
-        </w:rPr>
-        <w:t>Copyright</w:t>
-      </w:r>
-      <w:r>
-        <w:rPr>
-          <w:rFonts w:ascii="Garamond" w:hAnsi="Garamond"/>
-          <w:sz w:val="22"/>
-          <w:szCs w:val="22"/>
-        </w:rPr>
-        <w:t>s</w:t>
-      </w:r>
-      <w:r>
-        <w:rPr>
-          <w:rFonts w:ascii="Garamond" w:hAnsi="Garamond"/>
-          <w:sz w:val="22"/>
-          <w:szCs w:val="22"/>
-        </w:rPr>
-        <w:t>, Trademark</w:t>
-      </w:r>
-      <w:r>
-        <w:rPr>
-          <w:rFonts w:ascii="Garamond" w:hAnsi="Garamond"/>
-          <w:sz w:val="22"/>
-          <w:szCs w:val="22"/>
-        </w:rPr>
-        <w:t>s</w:t>
-      </w:r>
-      <w:r>
-        <w:rPr>
-          <w:rFonts w:ascii="Garamond" w:hAnsi="Garamond"/>
-          <w:sz w:val="22"/>
-          <w:szCs w:val="22"/>
-        </w:rPr>
-        <w:t>, Patent</w:t>
-      </w:r>
-      <w:r>
-        <w:rPr>
-          <w:rFonts w:ascii="Garamond" w:hAnsi="Garamond"/>
-          <w:sz w:val="22"/>
-          <w:szCs w:val="22"/>
-        </w:rPr>
-        <w:t>s</w:t>
-      </w:r>
-      <w:r>
-        <w:rPr>
-          <w:rFonts w:ascii="Garamond" w:hAnsi="Garamond"/>
-          <w:sz w:val="22"/>
-          <w:szCs w:val="22"/>
-        </w:rPr>
-        <w:t>, and Trade Secret</w:t>
-      </w:r>
-      <w:r>
-        <w:rPr>
-          <w:rFonts w:ascii="Garamond" w:hAnsi="Garamond"/>
-          <w:sz w:val="22"/>
-          <w:szCs w:val="22"/>
-        </w:rPr>
-        <w:t xml:space="preserve">s are discussed in this section as well. </w:t>
-      </w:r>
-      <w:r>
-        <w:br w:type="page"/>
-      </w:r>
-    </w:p>
-    <w:p>
-      <w:pPr>
-        <w:pStyle w:val="Heading1"/>
-        <w:jc w:val="both"/>
-      </w:pPr>
-      <w:bookmarkStart w:id="49" w:name="_Toc26205186"/>
-      <w:bookmarkStart w:id="50" w:name="_Toc26205601"/>
-      <w:bookmarkStart w:id="51" w:name="_Toc26206845"/>
-      <w:bookmarkStart w:id="52" w:name="_Toc210531042"/>
-      <w:r>
-        <w:rPr>
-          <w:rFonts w:ascii="Garamond" w:hAnsi="Garamond"/>
-          <w:sz w:val="44"/>
-        </w:rPr>
-        <w:lastRenderedPageBreak/>
-        <w:t>Summary</w:t>
-      </w:r>
-      <w:bookmarkEnd w:id="49"/>
       <w:bookmarkEnd w:id="50"/>
       <w:bookmarkEnd w:id="51"/>
       <w:bookmarkEnd w:id="52"/>
+      <w:bookmarkEnd w:id="53"/>
     </w:p>
     <w:p>
       <w:pPr>
@@ -18461,11 +17433,11 @@
         </w:numPr>
         <w:jc w:val="both"/>
       </w:pPr>
-      <w:bookmarkStart w:id="53" w:name="_Toc210531043"/>
+      <w:bookmarkStart w:id="54" w:name="_Toc210531043"/>
       <w:r>
         <w:t>Overview</w:t>
       </w:r>
-      <w:bookmarkEnd w:id="53"/>
+      <w:bookmarkEnd w:id="54"/>
     </w:p>
     <w:p>
       <w:pPr>
@@ -18497,47 +17469,31 @@
         </w:numPr>
         <w:jc w:val="both"/>
       </w:pPr>
-      <w:bookmarkStart w:id="54" w:name="_Toc210531044"/>
+      <w:bookmarkStart w:id="55" w:name="_Toc210531044"/>
       <w:r>
         <w:t>Project Summary</w:t>
       </w:r>
-      <w:bookmarkEnd w:id="54"/>
-    </w:p>
-    <w:p>
-      <w:pPr>
-        <w:jc w:val="both"/>
-      </w:pPr>
-    </w:p>
-    <w:p>
-      <w:pPr>
-        <w:jc w:val="both"/>
-        <w:rPr>
-          <w:rFonts w:ascii="Garamond" w:hAnsi="Garamond"/>
-          <w:sz w:val="22"/>
-        </w:rPr>
-      </w:pPr>
-      <w:r>
-        <w:rPr>
-          <w:rFonts w:ascii="Garamond" w:hAnsi="Garamond"/>
-          <w:sz w:val="22"/>
-        </w:rPr>
-        <w:t xml:space="preserve">RockSat-C is a follow-up program to the </w:t>
-      </w:r>
-      <w:proofErr w:type="spellStart"/>
-      <w:r>
-        <w:rPr>
-          <w:rFonts w:ascii="Garamond" w:hAnsi="Garamond"/>
-          <w:sz w:val="22"/>
-        </w:rPr>
-        <w:t>RockOn</w:t>
-      </w:r>
-      <w:proofErr w:type="spellEnd"/>
-      <w:r>
-        <w:rPr>
-          <w:rFonts w:ascii="Garamond" w:hAnsi="Garamond"/>
-          <w:sz w:val="22"/>
-        </w:rPr>
-        <w:t xml:space="preserve"> Workshop where customers</w:t>
+      <w:bookmarkEnd w:id="55"/>
+    </w:p>
+    <w:p>
+      <w:pPr>
+        <w:jc w:val="both"/>
+      </w:pPr>
+    </w:p>
+    <w:p>
+      <w:pPr>
+        <w:jc w:val="both"/>
+        <w:rPr>
+          <w:rFonts w:ascii="Garamond" w:hAnsi="Garamond"/>
+          <w:sz w:val="22"/>
+        </w:rPr>
+      </w:pPr>
+      <w:r>
+        <w:rPr>
+          <w:rFonts w:ascii="Garamond" w:hAnsi="Garamond"/>
+          <w:sz w:val="22"/>
+        </w:rPr>
+        <w:t>RockSat-C is a follow-up program to the RockOn Workshop where customers</w:t>
       </w:r>
       <w:r>
         <w:rPr>
@@ -18565,23 +17521,7 @@
           <w:rFonts w:ascii="Garamond" w:hAnsi="Garamond"/>
           <w:sz w:val="22"/>
         </w:rPr>
-        <w:t xml:space="preserve">vehicle. The </w:t>
-      </w:r>
-      <w:proofErr w:type="spellStart"/>
-      <w:r>
-        <w:rPr>
-          <w:rFonts w:ascii="Garamond" w:hAnsi="Garamond"/>
-          <w:sz w:val="22"/>
-        </w:rPr>
-        <w:t>RockOn</w:t>
-      </w:r>
-      <w:proofErr w:type="spellEnd"/>
-      <w:r>
-        <w:rPr>
-          <w:rFonts w:ascii="Garamond" w:hAnsi="Garamond"/>
-          <w:sz w:val="22"/>
-        </w:rPr>
-        <w:t xml:space="preserve"> Workshop teaches participants how to build a sounding</w:t>
+        <w:t>vehicle. The RockOn Workshop teaches participants how to build a sounding</w:t>
       </w:r>
       <w:r>
         <w:rPr>
@@ -18683,49 +17623,28 @@
           <w:rFonts w:ascii="Garamond" w:hAnsi="Garamond"/>
           <w:sz w:val="22"/>
         </w:rPr>
-        <w:t xml:space="preserve"> </w:t>
-      </w:r>
-      <w:r>
-        <w:rPr>
-          <w:rFonts w:ascii="Garamond" w:hAnsi="Garamond"/>
-          <w:sz w:val="22"/>
-        </w:rPr>
-        <w:t xml:space="preserve">This system is responsible for collecting data from 4 modules, separating the data and recording it to local storage in separate files. A Raspberry Pi Zero W is used for the MCU, while a USB hub is used to port all the connections. A 5v power regulator is used to maintain voltage from the power line while the Pi’s SD card stores the data. This system must treat each module independently and have the ability to reconnect if needed. This system is to run for a total of 25 minutes, with the first 3 minutes having no connection with any module. </w:t>
-      </w:r>
-    </w:p>
-    <w:p>
-      <w:pPr>
-        <w:jc w:val="both"/>
-        <w:rPr>
-          <w:rFonts w:ascii="Garamond" w:hAnsi="Garamond"/>
-          <w:sz w:val="22"/>
-        </w:rPr>
-      </w:pPr>
-    </w:p>
-    <w:p>
-      <w:pPr>
-        <w:jc w:val="both"/>
-      </w:pPr>
-      <w:r>
-        <w:rPr>
-          <w:rFonts w:ascii="Garamond" w:hAnsi="Garamond"/>
-          <w:sz w:val="22"/>
-        </w:rPr>
-        <w:t>The second part of this project is an off-board user interface to allow users to view data after launch/retrieval. This user interface will be completely separate from the main system and will opera</w:t>
-      </w:r>
-      <w:r>
-        <w:rPr>
-          <w:rFonts w:ascii="Garamond" w:hAnsi="Garamond"/>
-          <w:sz w:val="22"/>
-        </w:rPr>
-        <w:t xml:space="preserve">te independently. </w:t>
-      </w:r>
-      <w:r>
-        <w:rPr>
-          <w:rFonts w:ascii="Garamond" w:hAnsi="Garamond"/>
-          <w:sz w:val="22"/>
-        </w:rPr>
-        <w:t>This small executable file will search its working directory and give the user the ability to display .txt and .csv files.</w:t>
+        <w:t xml:space="preserve"> This system is responsible for collecting data from 4 modules, separating the data and recording it to local storage in separate files. A Raspberry Pi Zero W is used for the MCU, while a USB hub is used to port all the connections. A 5v power regulator is used to maintain voltage from the power line while the Pi’s SD card stores the data. This system must treat each module independently and have the ability to reconnect if needed. This system is to run for a total of 25 minutes, with the first 3 minutes having no connection with any module. </w:t>
+      </w:r>
+    </w:p>
+    <w:p>
+      <w:pPr>
+        <w:jc w:val="both"/>
+        <w:rPr>
+          <w:rFonts w:ascii="Garamond" w:hAnsi="Garamond"/>
+          <w:sz w:val="22"/>
+        </w:rPr>
+      </w:pPr>
+    </w:p>
+    <w:p>
+      <w:pPr>
+        <w:jc w:val="both"/>
+      </w:pPr>
+      <w:r>
+        <w:rPr>
+          <w:rFonts w:ascii="Garamond" w:hAnsi="Garamond"/>
+          <w:sz w:val="22"/>
+        </w:rPr>
+        <w:t>The second part of this project is an off-board user interface to allow users to view data after launch/retrieval. This user interface will be completely separate from the main system and will operate independently. This small executable file will search its working directory and give the user the ability to display .txt and .csv files.</w:t>
       </w:r>
     </w:p>
     <w:p>
@@ -18737,11 +17656,11 @@
         </w:numPr>
         <w:jc w:val="both"/>
       </w:pPr>
-      <w:bookmarkStart w:id="55" w:name="_Toc210531045"/>
+      <w:bookmarkStart w:id="56" w:name="_Toc210531045"/>
       <w:r>
         <w:t>Future Direction</w:t>
       </w:r>
-      <w:bookmarkEnd w:id="55"/>
+      <w:bookmarkEnd w:id="56"/>
     </w:p>
     <w:p>
       <w:pPr>
@@ -18791,25 +17710,7 @@
           <w:sz w:val="22"/>
           <w:szCs w:val="22"/>
         </w:rPr>
-        <w:t xml:space="preserve">As for the DMS itself, this module could definitely be re-purposed and used again for a different payload. The logic was written in such a way that adding new modules is as easy as changing the </w:t>
-      </w:r>
-      <w:proofErr w:type="spellStart"/>
-      <w:r>
-        <w:rPr>
-          <w:rFonts w:ascii="Garamond" w:hAnsi="Garamond"/>
-          <w:sz w:val="22"/>
-          <w:szCs w:val="22"/>
-        </w:rPr>
-        <w:t>baudrate</w:t>
-      </w:r>
-      <w:proofErr w:type="spellEnd"/>
-      <w:r>
-        <w:rPr>
-          <w:rFonts w:ascii="Garamond" w:hAnsi="Garamond"/>
-          <w:sz w:val="22"/>
-          <w:szCs w:val="22"/>
-        </w:rPr>
-        <w:t xml:space="preserve"> in main.py. Using USB abstracts away a lot of the communication </w:t>
+        <w:t xml:space="preserve">As for the DMS itself, this module could definitely be re-purposed and used again for a different payload. The logic was written in such a way that adding new modules is as easy as changing the baudrate in main.py. Using USB abstracts away a lot of the communication </w:t>
       </w:r>
       <w:r>
         <w:rPr>
@@ -18846,7 +17747,23 @@
           <w:sz w:val="22"/>
           <w:szCs w:val="22"/>
         </w:rPr>
-        <w:t>As for me, this whole process has really put me in an embedded systems direction. System integration is also a new field I’d like to learn more about. Engineering management is also a new role I’m very interested in. Leading a project like this would definitely be something I’m interested in. I hope to take all the skills learned in this project and apply them to bigger and more complex missions.</w:t>
+        <w:t>As for me, this whole process has really put me in an embedded systems direction. System integration is also a new field I’d like to learn more about. Engineering management is also a new role I’m very interested in. Leading a project like this would definitely be something I</w:t>
+      </w:r>
+      <w:r>
+        <w:rPr>
+          <w:rFonts w:ascii="Garamond" w:hAnsi="Garamond"/>
+          <w:sz w:val="22"/>
+          <w:szCs w:val="22"/>
+        </w:rPr>
+        <w:t xml:space="preserve"> would like to do in the future</w:t>
+      </w:r>
+      <w:r>
+        <w:rPr>
+          <w:rFonts w:ascii="Garamond" w:hAnsi="Garamond"/>
+          <w:sz w:val="22"/>
+          <w:szCs w:val="22"/>
+        </w:rPr>
+        <w:t>. I hope to take all the skills learned in this project and apply them to bigger and more complex missions.</w:t>
       </w:r>
     </w:p>
     <w:p>
@@ -18863,11 +17780,11 @@
         </w:numPr>
         <w:jc w:val="both"/>
       </w:pPr>
-      <w:bookmarkStart w:id="56" w:name="_Toc210531046"/>
+      <w:bookmarkStart w:id="57" w:name="_Toc210531046"/>
       <w:r>
         <w:t>Concluding Remarks</w:t>
       </w:r>
-      <w:bookmarkEnd w:id="56"/>
+      <w:bookmarkEnd w:id="57"/>
     </w:p>
     <w:p>
       <w:pPr>
@@ -19060,14 +17977,7 @@
       </w:r>
       <w:r>
         <w:tab/>
-      </w:r>
-      <w:proofErr w:type="gramStart"/>
-      <w:r>
-        <w:t>Consortium.,</w:t>
-      </w:r>
-      <w:proofErr w:type="gramEnd"/>
-      <w:r>
-        <w:t xml:space="preserve"> Boulder, CO, USA, 2018</w:t>
+        <w:t>Consortium., Boulder, CO, USA, 2018</w:t>
       </w:r>
       <w:r>
         <w:t>.</w:t>
@@ -19077,8 +17987,6 @@
       <w:pPr>
         <w:jc w:val="both"/>
       </w:pPr>
-      <w:bookmarkStart w:id="57" w:name="_GoBack"/>
-      <w:bookmarkEnd w:id="57"/>
     </w:p>
     <w:p>
       <w:pPr>
@@ -19287,22 +18195,7 @@
           <w:rFonts w:ascii="Garamond" w:hAnsi="Garamond"/>
           <w:sz w:val="22"/>
         </w:rPr>
-        <w:t xml:space="preserve">Use the appendix to attach additional schematics, code, and other relevant reference material that has not been included as part of the report. If these documents are to be printed separately and attached with the rest of the report </w:t>
-      </w:r>
-      <w:r>
-        <w:rPr>
-          <w:rFonts w:ascii="Garamond" w:hAnsi="Garamond"/>
-          <w:i/>
-          <w:sz w:val="22"/>
-        </w:rPr>
-        <w:t xml:space="preserve">a posteriori, </w:t>
-      </w:r>
-      <w:r>
-        <w:rPr>
-          <w:rFonts w:ascii="Garamond" w:hAnsi="Garamond"/>
-          <w:sz w:val="22"/>
-        </w:rPr>
-        <w:t xml:space="preserve">please use this section to create a table of contents and provide a short explanation/overview of each of the documents attached. </w:t>
+        <w:t xml:space="preserve">. </w:t>
       </w:r>
     </w:p>
     <w:p>
@@ -19421,7 +18314,7 @@
         <w:rStyle w:val="PageNumber"/>
         <w:noProof/>
       </w:rPr>
-      <w:t>35</w:t>
+      <w:t>22</w:t>
     </w:r>
     <w:r>
       <w:rPr>
@@ -22061,6 +20954,7 @@
   <w:style w:type="character" w:default="1" w:styleId="DefaultParagraphFont">
     <w:name w:val="Default Paragraph Font"/>
     <w:uiPriority w:val="1"/>
+    <w:semiHidden/>
     <w:unhideWhenUsed/>
   </w:style>
   <w:style w:type="table" w:default="1" w:styleId="TableNormal">
